--- a/Doku/PA_ProjektAnalyse_Dokumentation_Alain_Hoch.docx
+++ b/Doku/PA_ProjektAnalyse_Dokumentation_Alain_Hoch.docx
@@ -15,7 +15,7 @@
           <w:noProof/>
         </w:rPr>
         <w:drawing>
-          <wp:anchor distT="0" distB="0" distL="114300" distR="114300" simplePos="0" relativeHeight="251659264" behindDoc="0" locked="0" layoutInCell="1" allowOverlap="1" wp14:anchorId="7C556258" wp14:editId="72AABCAE">
+          <wp:anchor distT="0" distB="0" distL="114300" distR="114300" simplePos="0" relativeHeight="251658240" behindDoc="0" locked="0" layoutInCell="1" allowOverlap="1" wp14:anchorId="7C556258" wp14:editId="72AABCAE">
             <wp:simplePos x="0" y="0"/>
             <wp:positionH relativeFrom="margin">
               <wp:align>center</wp:align>
@@ -352,11 +352,7 @@
     <w:sdt>
       <w:sdtPr>
         <w:rPr>
-          <w:rFonts w:asciiTheme="minorHAnsi" w:eastAsiaTheme="minorHAnsi" w:hAnsiTheme="minorHAnsi" w:cstheme="minorHAnsi"/>
-          <w:color w:val="auto"/>
-          <w:sz w:val="22"/>
-          <w:szCs w:val="22"/>
-          <w:lang w:val="de-DE" w:eastAsia="en-US"/>
+          <w:lang w:val="de-DE"/>
         </w:rPr>
         <w:id w:val="1672449148"/>
         <w:docPartObj>
@@ -366,6 +362,7 @@
       </w:sdtPr>
       <w:sdtEndPr>
         <w:rPr>
+          <w:rFonts w:cstheme="minorHAnsi"/>
           <w:b/>
           <w:bCs/>
         </w:rPr>
@@ -373,22 +370,15 @@
       <w:sdtContent>
         <w:p>
           <w:pPr>
-            <w:pStyle w:val="Inhaltsverzeichnisberschrift"/>
-            <w:numPr>
-              <w:ilvl w:val="0"/>
-              <w:numId w:val="0"/>
-            </w:numPr>
             <w:rPr>
-              <w:rFonts w:asciiTheme="minorHAnsi" w:hAnsiTheme="minorHAnsi" w:cstheme="minorHAnsi"/>
-              <w:sz w:val="22"/>
-              <w:szCs w:val="22"/>
+              <w:sz w:val="28"/>
+              <w:szCs w:val="28"/>
             </w:rPr>
           </w:pPr>
           <w:r>
             <w:rPr>
-              <w:rFonts w:asciiTheme="minorHAnsi" w:hAnsiTheme="minorHAnsi" w:cstheme="minorHAnsi"/>
-              <w:sz w:val="22"/>
-              <w:szCs w:val="22"/>
+              <w:sz w:val="28"/>
+              <w:szCs w:val="28"/>
               <w:lang w:val="de-DE"/>
             </w:rPr>
             <w:t>Inhalt</w:t>
@@ -398,7 +388,7 @@
           <w:pPr>
             <w:pStyle w:val="Verzeichnis1"/>
             <w:rPr>
-              <w:rFonts w:eastAsiaTheme="minorEastAsia" w:cstheme="minorHAnsi"/>
+              <w:rFonts w:eastAsiaTheme="minorEastAsia"/>
               <w:noProof/>
               <w:lang w:eastAsia="de-CH"/>
             </w:rPr>
@@ -421,18 +411,17 @@
             </w:rPr>
             <w:fldChar w:fldCharType="separate"/>
           </w:r>
-          <w:hyperlink w:anchor="_Toc126139933" w:history="1">
+          <w:hyperlink w:anchor="_Toc126252001" w:history="1">
             <w:r>
               <w:rPr>
                 <w:rStyle w:val="Hyperlink"/>
-                <w:rFonts w:cstheme="minorHAnsi"/>
                 <w:noProof/>
               </w:rPr>
               <w:t>1</w:t>
             </w:r>
             <w:r>
               <w:rPr>
-                <w:rFonts w:eastAsiaTheme="minorEastAsia" w:cstheme="minorHAnsi"/>
+                <w:rFonts w:eastAsiaTheme="minorEastAsia"/>
                 <w:noProof/>
                 <w:lang w:eastAsia="de-CH"/>
               </w:rPr>
@@ -441,14 +430,12 @@
             <w:r>
               <w:rPr>
                 <w:rStyle w:val="Hyperlink"/>
-                <w:rFonts w:cstheme="minorHAnsi"/>
                 <w:noProof/>
               </w:rPr>
               <w:t>Vorwort</w:t>
             </w:r>
             <w:r>
               <w:rPr>
-                <w:rFonts w:cstheme="minorHAnsi"/>
                 <w:noProof/>
                 <w:webHidden/>
               </w:rPr>
@@ -456,7 +443,6 @@
             </w:r>
             <w:r>
               <w:rPr>
-                <w:rFonts w:cstheme="minorHAnsi"/>
                 <w:noProof/>
                 <w:webHidden/>
               </w:rPr>
@@ -464,22 +450,19 @@
             </w:r>
             <w:r>
               <w:rPr>
-                <w:rFonts w:cstheme="minorHAnsi"/>
-                <w:noProof/>
-                <w:webHidden/>
-              </w:rPr>
-              <w:instrText xml:space="preserve"> PAGEREF _Toc126139933 \h </w:instrText>
-            </w:r>
-            <w:r>
-              <w:rPr>
-                <w:rFonts w:cstheme="minorHAnsi"/>
-                <w:noProof/>
-                <w:webHidden/>
-              </w:rPr>
-            </w:r>
-            <w:r>
-              <w:rPr>
-                <w:rFonts w:cstheme="minorHAnsi"/>
+                <w:noProof/>
+                <w:webHidden/>
+              </w:rPr>
+              <w:instrText xml:space="preserve"> PAGEREF _Toc126252001 \h </w:instrText>
+            </w:r>
+            <w:r>
+              <w:rPr>
+                <w:noProof/>
+                <w:webHidden/>
+              </w:rPr>
+            </w:r>
+            <w:r>
+              <w:rPr>
                 <w:noProof/>
                 <w:webHidden/>
               </w:rPr>
@@ -487,7 +470,6 @@
             </w:r>
             <w:r>
               <w:rPr>
-                <w:rFonts w:cstheme="minorHAnsi"/>
                 <w:noProof/>
                 <w:webHidden/>
               </w:rPr>
@@ -495,7 +477,6 @@
             </w:r>
             <w:r>
               <w:rPr>
-                <w:rFonts w:cstheme="minorHAnsi"/>
                 <w:noProof/>
                 <w:webHidden/>
               </w:rPr>
@@ -507,23 +488,22 @@
           <w:pPr>
             <w:pStyle w:val="Verzeichnis1"/>
             <w:rPr>
-              <w:rFonts w:eastAsiaTheme="minorEastAsia" w:cstheme="minorHAnsi"/>
+              <w:rFonts w:eastAsiaTheme="minorEastAsia"/>
               <w:noProof/>
               <w:lang w:eastAsia="de-CH"/>
             </w:rPr>
           </w:pPr>
-          <w:hyperlink w:anchor="_Toc126139934" w:history="1">
+          <w:hyperlink w:anchor="_Toc126252002" w:history="1">
             <w:r>
               <w:rPr>
                 <w:rStyle w:val="Hyperlink"/>
-                <w:rFonts w:cstheme="minorHAnsi"/>
                 <w:noProof/>
               </w:rPr>
               <w:t>2</w:t>
             </w:r>
             <w:r>
               <w:rPr>
-                <w:rFonts w:eastAsiaTheme="minorEastAsia" w:cstheme="minorHAnsi"/>
+                <w:rFonts w:eastAsiaTheme="minorEastAsia"/>
                 <w:noProof/>
                 <w:lang w:eastAsia="de-CH"/>
               </w:rPr>
@@ -532,14 +512,12 @@
             <w:r>
               <w:rPr>
                 <w:rStyle w:val="Hyperlink"/>
-                <w:rFonts w:cstheme="minorHAnsi"/>
                 <w:noProof/>
               </w:rPr>
               <w:t>Organisation der Arbeitsergebnisse</w:t>
             </w:r>
             <w:r>
               <w:rPr>
-                <w:rFonts w:cstheme="minorHAnsi"/>
                 <w:noProof/>
                 <w:webHidden/>
               </w:rPr>
@@ -547,7 +525,6 @@
             </w:r>
             <w:r>
               <w:rPr>
-                <w:rFonts w:cstheme="minorHAnsi"/>
                 <w:noProof/>
                 <w:webHidden/>
               </w:rPr>
@@ -555,22 +532,19 @@
             </w:r>
             <w:r>
               <w:rPr>
-                <w:rFonts w:cstheme="minorHAnsi"/>
-                <w:noProof/>
-                <w:webHidden/>
-              </w:rPr>
-              <w:instrText xml:space="preserve"> PAGEREF _Toc126139934 \h </w:instrText>
-            </w:r>
-            <w:r>
-              <w:rPr>
-                <w:rFonts w:cstheme="minorHAnsi"/>
-                <w:noProof/>
-                <w:webHidden/>
-              </w:rPr>
-            </w:r>
-            <w:r>
-              <w:rPr>
-                <w:rFonts w:cstheme="minorHAnsi"/>
+                <w:noProof/>
+                <w:webHidden/>
+              </w:rPr>
+              <w:instrText xml:space="preserve"> PAGEREF _Toc126252002 \h </w:instrText>
+            </w:r>
+            <w:r>
+              <w:rPr>
+                <w:noProof/>
+                <w:webHidden/>
+              </w:rPr>
+            </w:r>
+            <w:r>
+              <w:rPr>
                 <w:noProof/>
                 <w:webHidden/>
               </w:rPr>
@@ -578,7 +552,6 @@
             </w:r>
             <w:r>
               <w:rPr>
-                <w:rFonts w:cstheme="minorHAnsi"/>
                 <w:noProof/>
                 <w:webHidden/>
               </w:rPr>
@@ -586,7 +559,6 @@
             </w:r>
             <w:r>
               <w:rPr>
-                <w:rFonts w:cstheme="minorHAnsi"/>
                 <w:noProof/>
                 <w:webHidden/>
               </w:rPr>
@@ -598,23 +570,22 @@
           <w:pPr>
             <w:pStyle w:val="Verzeichnis1"/>
             <w:rPr>
-              <w:rFonts w:eastAsiaTheme="minorEastAsia" w:cstheme="minorHAnsi"/>
+              <w:rFonts w:eastAsiaTheme="minorEastAsia"/>
               <w:noProof/>
               <w:lang w:eastAsia="de-CH"/>
             </w:rPr>
           </w:pPr>
-          <w:hyperlink w:anchor="_Toc126139935" w:history="1">
+          <w:hyperlink w:anchor="_Toc126252003" w:history="1">
             <w:r>
               <w:rPr>
                 <w:rStyle w:val="Hyperlink"/>
-                <w:rFonts w:cstheme="minorHAnsi"/>
                 <w:noProof/>
               </w:rPr>
               <w:t>3</w:t>
             </w:r>
             <w:r>
               <w:rPr>
-                <w:rFonts w:eastAsiaTheme="minorEastAsia" w:cstheme="minorHAnsi"/>
+                <w:rFonts w:eastAsiaTheme="minorEastAsia"/>
                 <w:noProof/>
                 <w:lang w:eastAsia="de-CH"/>
               </w:rPr>
@@ -623,14 +594,12 @@
             <w:r>
               <w:rPr>
                 <w:rStyle w:val="Hyperlink"/>
-                <w:rFonts w:cstheme="minorHAnsi"/>
                 <w:noProof/>
               </w:rPr>
               <w:t>Umfeld und Ablauf</w:t>
             </w:r>
             <w:r>
               <w:rPr>
-                <w:rFonts w:cstheme="minorHAnsi"/>
                 <w:noProof/>
                 <w:webHidden/>
               </w:rPr>
@@ -638,7 +607,6 @@
             </w:r>
             <w:r>
               <w:rPr>
-                <w:rFonts w:cstheme="minorHAnsi"/>
                 <w:noProof/>
                 <w:webHidden/>
               </w:rPr>
@@ -646,22 +614,19 @@
             </w:r>
             <w:r>
               <w:rPr>
-                <w:rFonts w:cstheme="minorHAnsi"/>
-                <w:noProof/>
-                <w:webHidden/>
-              </w:rPr>
-              <w:instrText xml:space="preserve"> PAGEREF _Toc126139935 \h </w:instrText>
-            </w:r>
-            <w:r>
-              <w:rPr>
-                <w:rFonts w:cstheme="minorHAnsi"/>
-                <w:noProof/>
-                <w:webHidden/>
-              </w:rPr>
-            </w:r>
-            <w:r>
-              <w:rPr>
-                <w:rFonts w:cstheme="minorHAnsi"/>
+                <w:noProof/>
+                <w:webHidden/>
+              </w:rPr>
+              <w:instrText xml:space="preserve"> PAGEREF _Toc126252003 \h </w:instrText>
+            </w:r>
+            <w:r>
+              <w:rPr>
+                <w:noProof/>
+                <w:webHidden/>
+              </w:rPr>
+            </w:r>
+            <w:r>
+              <w:rPr>
                 <w:noProof/>
                 <w:webHidden/>
               </w:rPr>
@@ -669,15 +634,13 @@
             </w:r>
             <w:r>
               <w:rPr>
-                <w:rFonts w:cstheme="minorHAnsi"/>
-                <w:noProof/>
-                <w:webHidden/>
-              </w:rPr>
-              <w:t>4</w:t>
-            </w:r>
-            <w:r>
-              <w:rPr>
-                <w:rFonts w:cstheme="minorHAnsi"/>
+                <w:noProof/>
+                <w:webHidden/>
+              </w:rPr>
+              <w:t>5</w:t>
+            </w:r>
+            <w:r>
+              <w:rPr>
                 <w:noProof/>
                 <w:webHidden/>
               </w:rPr>
@@ -693,23 +656,22 @@
               <w:tab w:val="right" w:leader="hyphen" w:pos="9060"/>
             </w:tabs>
             <w:rPr>
-              <w:rFonts w:eastAsiaTheme="minorEastAsia" w:cstheme="minorHAnsi"/>
+              <w:rFonts w:eastAsiaTheme="minorEastAsia"/>
               <w:noProof/>
               <w:lang w:eastAsia="de-CH"/>
             </w:rPr>
           </w:pPr>
-          <w:hyperlink w:anchor="_Toc126139936" w:history="1">
+          <w:hyperlink w:anchor="_Toc126252004" w:history="1">
             <w:r>
               <w:rPr>
                 <w:rStyle w:val="Hyperlink"/>
-                <w:rFonts w:cstheme="minorHAnsi"/>
                 <w:noProof/>
               </w:rPr>
               <w:t>3.1</w:t>
             </w:r>
             <w:r>
               <w:rPr>
-                <w:rFonts w:eastAsiaTheme="minorEastAsia" w:cstheme="minorHAnsi"/>
+                <w:rFonts w:eastAsiaTheme="minorEastAsia"/>
                 <w:noProof/>
                 <w:lang w:eastAsia="de-CH"/>
               </w:rPr>
@@ -718,14 +680,12 @@
             <w:r>
               <w:rPr>
                 <w:rStyle w:val="Hyperlink"/>
-                <w:rFonts w:cstheme="minorHAnsi"/>
                 <w:noProof/>
               </w:rPr>
               <w:t>Aufgabenstellung</w:t>
             </w:r>
             <w:r>
               <w:rPr>
-                <w:rFonts w:cstheme="minorHAnsi"/>
                 <w:noProof/>
                 <w:webHidden/>
               </w:rPr>
@@ -733,7 +693,6 @@
             </w:r>
             <w:r>
               <w:rPr>
-                <w:rFonts w:cstheme="minorHAnsi"/>
                 <w:noProof/>
                 <w:webHidden/>
               </w:rPr>
@@ -741,22 +700,19 @@
             </w:r>
             <w:r>
               <w:rPr>
-                <w:rFonts w:cstheme="minorHAnsi"/>
-                <w:noProof/>
-                <w:webHidden/>
-              </w:rPr>
-              <w:instrText xml:space="preserve"> PAGEREF _Toc126139936 \h </w:instrText>
-            </w:r>
-            <w:r>
-              <w:rPr>
-                <w:rFonts w:cstheme="minorHAnsi"/>
-                <w:noProof/>
-                <w:webHidden/>
-              </w:rPr>
-            </w:r>
-            <w:r>
-              <w:rPr>
-                <w:rFonts w:cstheme="minorHAnsi"/>
+                <w:noProof/>
+                <w:webHidden/>
+              </w:rPr>
+              <w:instrText xml:space="preserve"> PAGEREF _Toc126252004 \h </w:instrText>
+            </w:r>
+            <w:r>
+              <w:rPr>
+                <w:noProof/>
+                <w:webHidden/>
+              </w:rPr>
+            </w:r>
+            <w:r>
+              <w:rPr>
                 <w:noProof/>
                 <w:webHidden/>
               </w:rPr>
@@ -764,15 +720,271 @@
             </w:r>
             <w:r>
               <w:rPr>
-                <w:rFonts w:cstheme="minorHAnsi"/>
-                <w:noProof/>
-                <w:webHidden/>
-              </w:rPr>
-              <w:t>4</w:t>
-            </w:r>
-            <w:r>
-              <w:rPr>
-                <w:rFonts w:cstheme="minorHAnsi"/>
+                <w:noProof/>
+                <w:webHidden/>
+              </w:rPr>
+              <w:t>5</w:t>
+            </w:r>
+            <w:r>
+              <w:rPr>
+                <w:noProof/>
+                <w:webHidden/>
+              </w:rPr>
+              <w:fldChar w:fldCharType="end"/>
+            </w:r>
+          </w:hyperlink>
+        </w:p>
+        <w:p>
+          <w:pPr>
+            <w:pStyle w:val="Verzeichnis3"/>
+            <w:tabs>
+              <w:tab w:val="left" w:pos="1320"/>
+              <w:tab w:val="right" w:leader="hyphen" w:pos="9060"/>
+            </w:tabs>
+            <w:rPr>
+              <w:rFonts w:eastAsiaTheme="minorEastAsia"/>
+              <w:noProof/>
+              <w:lang w:eastAsia="de-CH"/>
+            </w:rPr>
+          </w:pPr>
+          <w:hyperlink w:anchor="_Toc126252005" w:history="1">
+            <w:r>
+              <w:rPr>
+                <w:rStyle w:val="Hyperlink"/>
+                <w:noProof/>
+              </w:rPr>
+              <w:t>3.1.1</w:t>
+            </w:r>
+            <w:r>
+              <w:rPr>
+                <w:rFonts w:eastAsiaTheme="minorEastAsia"/>
+                <w:noProof/>
+                <w:lang w:eastAsia="de-CH"/>
+              </w:rPr>
+              <w:tab/>
+            </w:r>
+            <w:r>
+              <w:rPr>
+                <w:rStyle w:val="Hyperlink"/>
+                <w:noProof/>
+              </w:rPr>
+              <w:t>Titel der Arbeit</w:t>
+            </w:r>
+            <w:r>
+              <w:rPr>
+                <w:noProof/>
+                <w:webHidden/>
+              </w:rPr>
+              <w:tab/>
+            </w:r>
+            <w:r>
+              <w:rPr>
+                <w:noProof/>
+                <w:webHidden/>
+              </w:rPr>
+              <w:fldChar w:fldCharType="begin"/>
+            </w:r>
+            <w:r>
+              <w:rPr>
+                <w:noProof/>
+                <w:webHidden/>
+              </w:rPr>
+              <w:instrText xml:space="preserve"> PAGEREF _Toc126252005 \h </w:instrText>
+            </w:r>
+            <w:r>
+              <w:rPr>
+                <w:noProof/>
+                <w:webHidden/>
+              </w:rPr>
+            </w:r>
+            <w:r>
+              <w:rPr>
+                <w:noProof/>
+                <w:webHidden/>
+              </w:rPr>
+              <w:fldChar w:fldCharType="separate"/>
+            </w:r>
+            <w:r>
+              <w:rPr>
+                <w:noProof/>
+                <w:webHidden/>
+              </w:rPr>
+              <w:t>5</w:t>
+            </w:r>
+            <w:r>
+              <w:rPr>
+                <w:noProof/>
+                <w:webHidden/>
+              </w:rPr>
+              <w:fldChar w:fldCharType="end"/>
+            </w:r>
+          </w:hyperlink>
+        </w:p>
+        <w:p>
+          <w:pPr>
+            <w:pStyle w:val="Verzeichnis3"/>
+            <w:tabs>
+              <w:tab w:val="left" w:pos="1320"/>
+              <w:tab w:val="right" w:leader="hyphen" w:pos="9060"/>
+            </w:tabs>
+            <w:rPr>
+              <w:rFonts w:eastAsiaTheme="minorEastAsia"/>
+              <w:noProof/>
+              <w:lang w:eastAsia="de-CH"/>
+            </w:rPr>
+          </w:pPr>
+          <w:hyperlink w:anchor="_Toc126252006" w:history="1">
+            <w:r>
+              <w:rPr>
+                <w:rStyle w:val="Hyperlink"/>
+                <w:noProof/>
+              </w:rPr>
+              <w:t>3.1.2</w:t>
+            </w:r>
+            <w:r>
+              <w:rPr>
+                <w:rFonts w:eastAsiaTheme="minorEastAsia"/>
+                <w:noProof/>
+                <w:lang w:eastAsia="de-CH"/>
+              </w:rPr>
+              <w:tab/>
+            </w:r>
+            <w:r>
+              <w:rPr>
+                <w:rStyle w:val="Hyperlink"/>
+                <w:noProof/>
+              </w:rPr>
+              <w:t>Ausgangslage</w:t>
+            </w:r>
+            <w:r>
+              <w:rPr>
+                <w:noProof/>
+                <w:webHidden/>
+              </w:rPr>
+              <w:tab/>
+            </w:r>
+            <w:r>
+              <w:rPr>
+                <w:noProof/>
+                <w:webHidden/>
+              </w:rPr>
+              <w:fldChar w:fldCharType="begin"/>
+            </w:r>
+            <w:r>
+              <w:rPr>
+                <w:noProof/>
+                <w:webHidden/>
+              </w:rPr>
+              <w:instrText xml:space="preserve"> PAGEREF _Toc126252006 \h </w:instrText>
+            </w:r>
+            <w:r>
+              <w:rPr>
+                <w:noProof/>
+                <w:webHidden/>
+              </w:rPr>
+            </w:r>
+            <w:r>
+              <w:rPr>
+                <w:noProof/>
+                <w:webHidden/>
+              </w:rPr>
+              <w:fldChar w:fldCharType="separate"/>
+            </w:r>
+            <w:r>
+              <w:rPr>
+                <w:noProof/>
+                <w:webHidden/>
+              </w:rPr>
+              <w:t>5</w:t>
+            </w:r>
+            <w:r>
+              <w:rPr>
+                <w:noProof/>
+                <w:webHidden/>
+              </w:rPr>
+              <w:fldChar w:fldCharType="end"/>
+            </w:r>
+          </w:hyperlink>
+        </w:p>
+        <w:p>
+          <w:pPr>
+            <w:pStyle w:val="Verzeichnis3"/>
+            <w:tabs>
+              <w:tab w:val="left" w:pos="1320"/>
+              <w:tab w:val="right" w:leader="hyphen" w:pos="9060"/>
+            </w:tabs>
+            <w:rPr>
+              <w:rFonts w:eastAsiaTheme="minorEastAsia"/>
+              <w:noProof/>
+              <w:lang w:eastAsia="de-CH"/>
+            </w:rPr>
+          </w:pPr>
+          <w:hyperlink w:anchor="_Toc126252007" w:history="1">
+            <w:r>
+              <w:rPr>
+                <w:rStyle w:val="Hyperlink"/>
+                <w:noProof/>
+              </w:rPr>
+              <w:t>3.1.3</w:t>
+            </w:r>
+            <w:r>
+              <w:rPr>
+                <w:rFonts w:eastAsiaTheme="minorEastAsia"/>
+                <w:noProof/>
+                <w:lang w:eastAsia="de-CH"/>
+              </w:rPr>
+              <w:tab/>
+            </w:r>
+            <w:r>
+              <w:rPr>
+                <w:rStyle w:val="Hyperlink"/>
+                <w:noProof/>
+              </w:rPr>
+              <w:t>Detaillierte Aufgabenstellung</w:t>
+            </w:r>
+            <w:r>
+              <w:rPr>
+                <w:noProof/>
+                <w:webHidden/>
+              </w:rPr>
+              <w:tab/>
+            </w:r>
+            <w:r>
+              <w:rPr>
+                <w:noProof/>
+                <w:webHidden/>
+              </w:rPr>
+              <w:fldChar w:fldCharType="begin"/>
+            </w:r>
+            <w:r>
+              <w:rPr>
+                <w:noProof/>
+                <w:webHidden/>
+              </w:rPr>
+              <w:instrText xml:space="preserve"> PAGEREF _Toc126252007 \h </w:instrText>
+            </w:r>
+            <w:r>
+              <w:rPr>
+                <w:noProof/>
+                <w:webHidden/>
+              </w:rPr>
+            </w:r>
+            <w:r>
+              <w:rPr>
+                <w:noProof/>
+                <w:webHidden/>
+              </w:rPr>
+              <w:fldChar w:fldCharType="separate"/>
+            </w:r>
+            <w:r>
+              <w:rPr>
+                <w:noProof/>
+                <w:webHidden/>
+              </w:rPr>
+              <w:t>5</w:t>
+            </w:r>
+            <w:r>
+              <w:rPr>
                 <w:noProof/>
                 <w:webHidden/>
               </w:rPr>
@@ -788,23 +1000,22 @@
               <w:tab w:val="right" w:leader="hyphen" w:pos="9060"/>
             </w:tabs>
             <w:rPr>
-              <w:rFonts w:eastAsiaTheme="minorEastAsia" w:cstheme="minorHAnsi"/>
+              <w:rFonts w:eastAsiaTheme="minorEastAsia"/>
               <w:noProof/>
               <w:lang w:eastAsia="de-CH"/>
             </w:rPr>
           </w:pPr>
-          <w:hyperlink w:anchor="_Toc126139937" w:history="1">
+          <w:hyperlink w:anchor="_Toc126252008" w:history="1">
             <w:r>
               <w:rPr>
                 <w:rStyle w:val="Hyperlink"/>
-                <w:rFonts w:cstheme="minorHAnsi"/>
                 <w:noProof/>
               </w:rPr>
               <w:t>3.2</w:t>
             </w:r>
             <w:r>
               <w:rPr>
-                <w:rFonts w:eastAsiaTheme="minorEastAsia" w:cstheme="minorHAnsi"/>
+                <w:rFonts w:eastAsiaTheme="minorEastAsia"/>
                 <w:noProof/>
                 <w:lang w:eastAsia="de-CH"/>
               </w:rPr>
@@ -813,14 +1024,12 @@
             <w:r>
               <w:rPr>
                 <w:rStyle w:val="Hyperlink"/>
-                <w:rFonts w:cstheme="minorHAnsi"/>
                 <w:noProof/>
               </w:rPr>
               <w:t>Aufbau</w:t>
             </w:r>
             <w:r>
               <w:rPr>
-                <w:rFonts w:cstheme="minorHAnsi"/>
                 <w:noProof/>
                 <w:webHidden/>
               </w:rPr>
@@ -828,7 +1037,6 @@
             </w:r>
             <w:r>
               <w:rPr>
-                <w:rFonts w:cstheme="minorHAnsi"/>
                 <w:noProof/>
                 <w:webHidden/>
               </w:rPr>
@@ -836,22 +1044,19 @@
             </w:r>
             <w:r>
               <w:rPr>
-                <w:rFonts w:cstheme="minorHAnsi"/>
-                <w:noProof/>
-                <w:webHidden/>
-              </w:rPr>
-              <w:instrText xml:space="preserve"> PAGEREF _Toc126139937 \h </w:instrText>
-            </w:r>
-            <w:r>
-              <w:rPr>
-                <w:rFonts w:cstheme="minorHAnsi"/>
-                <w:noProof/>
-                <w:webHidden/>
-              </w:rPr>
-            </w:r>
-            <w:r>
-              <w:rPr>
-                <w:rFonts w:cstheme="minorHAnsi"/>
+                <w:noProof/>
+                <w:webHidden/>
+              </w:rPr>
+              <w:instrText xml:space="preserve"> PAGEREF _Toc126252008 \h </w:instrText>
+            </w:r>
+            <w:r>
+              <w:rPr>
+                <w:noProof/>
+                <w:webHidden/>
+              </w:rPr>
+            </w:r>
+            <w:r>
+              <w:rPr>
                 <w:noProof/>
                 <w:webHidden/>
               </w:rPr>
@@ -859,15 +1064,13 @@
             </w:r>
             <w:r>
               <w:rPr>
-                <w:rFonts w:cstheme="minorHAnsi"/>
-                <w:noProof/>
-                <w:webHidden/>
-              </w:rPr>
-              <w:t>4</w:t>
-            </w:r>
-            <w:r>
-              <w:rPr>
-                <w:rFonts w:cstheme="minorHAnsi"/>
+                <w:noProof/>
+                <w:webHidden/>
+              </w:rPr>
+              <w:t>6</w:t>
+            </w:r>
+            <w:r>
+              <w:rPr>
                 <w:noProof/>
                 <w:webHidden/>
               </w:rPr>
@@ -883,23 +1086,22 @@
               <w:tab w:val="right" w:leader="hyphen" w:pos="9060"/>
             </w:tabs>
             <w:rPr>
-              <w:rFonts w:eastAsiaTheme="minorEastAsia" w:cstheme="minorHAnsi"/>
+              <w:rFonts w:eastAsiaTheme="minorEastAsia"/>
               <w:noProof/>
               <w:lang w:eastAsia="de-CH"/>
             </w:rPr>
           </w:pPr>
-          <w:hyperlink w:anchor="_Toc126139938" w:history="1">
+          <w:hyperlink w:anchor="_Toc126252009" w:history="1">
             <w:r>
               <w:rPr>
                 <w:rStyle w:val="Hyperlink"/>
-                <w:rFonts w:cstheme="minorHAnsi"/>
                 <w:noProof/>
               </w:rPr>
               <w:t>3.3</w:t>
             </w:r>
             <w:r>
               <w:rPr>
-                <w:rFonts w:eastAsiaTheme="minorEastAsia" w:cstheme="minorHAnsi"/>
+                <w:rFonts w:eastAsiaTheme="minorEastAsia"/>
                 <w:noProof/>
                 <w:lang w:eastAsia="de-CH"/>
               </w:rPr>
@@ -908,14 +1110,12 @@
             <w:r>
               <w:rPr>
                 <w:rStyle w:val="Hyperlink"/>
-                <w:rFonts w:cstheme="minorHAnsi"/>
                 <w:noProof/>
               </w:rPr>
               <w:t>Funktionen</w:t>
             </w:r>
             <w:r>
               <w:rPr>
-                <w:rFonts w:cstheme="minorHAnsi"/>
                 <w:noProof/>
                 <w:webHidden/>
               </w:rPr>
@@ -923,7 +1123,6 @@
             </w:r>
             <w:r>
               <w:rPr>
-                <w:rFonts w:cstheme="minorHAnsi"/>
                 <w:noProof/>
                 <w:webHidden/>
               </w:rPr>
@@ -931,22 +1130,19 @@
             </w:r>
             <w:r>
               <w:rPr>
-                <w:rFonts w:cstheme="minorHAnsi"/>
-                <w:noProof/>
-                <w:webHidden/>
-              </w:rPr>
-              <w:instrText xml:space="preserve"> PAGEREF _Toc126139938 \h </w:instrText>
-            </w:r>
-            <w:r>
-              <w:rPr>
-                <w:rFonts w:cstheme="minorHAnsi"/>
-                <w:noProof/>
-                <w:webHidden/>
-              </w:rPr>
-            </w:r>
-            <w:r>
-              <w:rPr>
-                <w:rFonts w:cstheme="minorHAnsi"/>
+                <w:noProof/>
+                <w:webHidden/>
+              </w:rPr>
+              <w:instrText xml:space="preserve"> PAGEREF _Toc126252009 \h </w:instrText>
+            </w:r>
+            <w:r>
+              <w:rPr>
+                <w:noProof/>
+                <w:webHidden/>
+              </w:rPr>
+            </w:r>
+            <w:r>
+              <w:rPr>
                 <w:noProof/>
                 <w:webHidden/>
               </w:rPr>
@@ -954,15 +1150,13 @@
             </w:r>
             <w:r>
               <w:rPr>
-                <w:rFonts w:cstheme="minorHAnsi"/>
-                <w:noProof/>
-                <w:webHidden/>
-              </w:rPr>
-              <w:t>4</w:t>
-            </w:r>
-            <w:r>
-              <w:rPr>
-                <w:rFonts w:cstheme="minorHAnsi"/>
+                <w:noProof/>
+                <w:webHidden/>
+              </w:rPr>
+              <w:t>6</w:t>
+            </w:r>
+            <w:r>
+              <w:rPr>
                 <w:noProof/>
                 <w:webHidden/>
               </w:rPr>
@@ -974,23 +1168,22 @@
           <w:pPr>
             <w:pStyle w:val="Verzeichnis1"/>
             <w:rPr>
-              <w:rFonts w:eastAsiaTheme="minorEastAsia" w:cstheme="minorHAnsi"/>
+              <w:rFonts w:eastAsiaTheme="minorEastAsia"/>
               <w:noProof/>
               <w:lang w:eastAsia="de-CH"/>
             </w:rPr>
           </w:pPr>
-          <w:hyperlink w:anchor="_Toc126139939" w:history="1">
+          <w:hyperlink w:anchor="_Toc126252010" w:history="1">
             <w:r>
               <w:rPr>
                 <w:rStyle w:val="Hyperlink"/>
-                <w:rFonts w:cstheme="minorHAnsi"/>
                 <w:noProof/>
               </w:rPr>
               <w:t>4</w:t>
             </w:r>
             <w:r>
               <w:rPr>
-                <w:rFonts w:eastAsiaTheme="minorEastAsia" w:cstheme="minorHAnsi"/>
+                <w:rFonts w:eastAsiaTheme="minorEastAsia"/>
                 <w:noProof/>
                 <w:lang w:eastAsia="de-CH"/>
               </w:rPr>
@@ -999,14 +1192,12 @@
             <w:r>
               <w:rPr>
                 <w:rStyle w:val="Hyperlink"/>
-                <w:rFonts w:cstheme="minorHAnsi"/>
                 <w:noProof/>
               </w:rPr>
               <w:t>Projektorganisation</w:t>
             </w:r>
             <w:r>
               <w:rPr>
-                <w:rFonts w:cstheme="minorHAnsi"/>
                 <w:noProof/>
                 <w:webHidden/>
               </w:rPr>
@@ -1014,7 +1205,6 @@
             </w:r>
             <w:r>
               <w:rPr>
-                <w:rFonts w:cstheme="minorHAnsi"/>
                 <w:noProof/>
                 <w:webHidden/>
               </w:rPr>
@@ -1022,22 +1212,19 @@
             </w:r>
             <w:r>
               <w:rPr>
-                <w:rFonts w:cstheme="minorHAnsi"/>
-                <w:noProof/>
-                <w:webHidden/>
-              </w:rPr>
-              <w:instrText xml:space="preserve"> PAGEREF _Toc126139939 \h </w:instrText>
-            </w:r>
-            <w:r>
-              <w:rPr>
-                <w:rFonts w:cstheme="minorHAnsi"/>
-                <w:noProof/>
-                <w:webHidden/>
-              </w:rPr>
-            </w:r>
-            <w:r>
-              <w:rPr>
-                <w:rFonts w:cstheme="minorHAnsi"/>
+                <w:noProof/>
+                <w:webHidden/>
+              </w:rPr>
+              <w:instrText xml:space="preserve"> PAGEREF _Toc126252010 \h </w:instrText>
+            </w:r>
+            <w:r>
+              <w:rPr>
+                <w:noProof/>
+                <w:webHidden/>
+              </w:rPr>
+            </w:r>
+            <w:r>
+              <w:rPr>
                 <w:noProof/>
                 <w:webHidden/>
               </w:rPr>
@@ -1045,15 +1232,13 @@
             </w:r>
             <w:r>
               <w:rPr>
-                <w:rFonts w:cstheme="minorHAnsi"/>
-                <w:noProof/>
-                <w:webHidden/>
-              </w:rPr>
-              <w:t>5</w:t>
-            </w:r>
-            <w:r>
-              <w:rPr>
-                <w:rFonts w:cstheme="minorHAnsi"/>
+                <w:noProof/>
+                <w:webHidden/>
+              </w:rPr>
+              <w:t>7</w:t>
+            </w:r>
+            <w:r>
+              <w:rPr>
                 <w:noProof/>
                 <w:webHidden/>
               </w:rPr>
@@ -1065,23 +1250,22 @@
           <w:pPr>
             <w:pStyle w:val="Verzeichnis1"/>
             <w:rPr>
-              <w:rFonts w:eastAsiaTheme="minorEastAsia" w:cstheme="minorHAnsi"/>
+              <w:rFonts w:eastAsiaTheme="minorEastAsia"/>
               <w:noProof/>
               <w:lang w:eastAsia="de-CH"/>
             </w:rPr>
           </w:pPr>
-          <w:hyperlink w:anchor="_Toc126139940" w:history="1">
+          <w:hyperlink w:anchor="_Toc126252011" w:history="1">
             <w:r>
               <w:rPr>
                 <w:rStyle w:val="Hyperlink"/>
-                <w:rFonts w:cstheme="minorHAnsi"/>
                 <w:noProof/>
               </w:rPr>
               <w:t>5</w:t>
             </w:r>
             <w:r>
               <w:rPr>
-                <w:rFonts w:eastAsiaTheme="minorEastAsia" w:cstheme="minorHAnsi"/>
+                <w:rFonts w:eastAsiaTheme="minorEastAsia"/>
                 <w:noProof/>
                 <w:lang w:eastAsia="de-CH"/>
               </w:rPr>
@@ -1090,14 +1274,12 @@
             <w:r>
               <w:rPr>
                 <w:rStyle w:val="Hyperlink"/>
-                <w:rFonts w:cstheme="minorHAnsi"/>
                 <w:noProof/>
               </w:rPr>
               <w:t>Mittel und Methoden</w:t>
             </w:r>
             <w:r>
               <w:rPr>
-                <w:rFonts w:cstheme="minorHAnsi"/>
                 <w:noProof/>
                 <w:webHidden/>
               </w:rPr>
@@ -1105,7 +1287,6 @@
             </w:r>
             <w:r>
               <w:rPr>
-                <w:rFonts w:cstheme="minorHAnsi"/>
                 <w:noProof/>
                 <w:webHidden/>
               </w:rPr>
@@ -1113,22 +1294,19 @@
             </w:r>
             <w:r>
               <w:rPr>
-                <w:rFonts w:cstheme="minorHAnsi"/>
-                <w:noProof/>
-                <w:webHidden/>
-              </w:rPr>
-              <w:instrText xml:space="preserve"> PAGEREF _Toc126139940 \h </w:instrText>
-            </w:r>
-            <w:r>
-              <w:rPr>
-                <w:rFonts w:cstheme="minorHAnsi"/>
-                <w:noProof/>
-                <w:webHidden/>
-              </w:rPr>
-            </w:r>
-            <w:r>
-              <w:rPr>
-                <w:rFonts w:cstheme="minorHAnsi"/>
+                <w:noProof/>
+                <w:webHidden/>
+              </w:rPr>
+              <w:instrText xml:space="preserve"> PAGEREF _Toc126252011 \h </w:instrText>
+            </w:r>
+            <w:r>
+              <w:rPr>
+                <w:noProof/>
+                <w:webHidden/>
+              </w:rPr>
+            </w:r>
+            <w:r>
+              <w:rPr>
                 <w:noProof/>
                 <w:webHidden/>
               </w:rPr>
@@ -1136,15 +1314,13 @@
             </w:r>
             <w:r>
               <w:rPr>
-                <w:rFonts w:cstheme="minorHAnsi"/>
-                <w:noProof/>
-                <w:webHidden/>
-              </w:rPr>
-              <w:t>5</w:t>
-            </w:r>
-            <w:r>
-              <w:rPr>
-                <w:rFonts w:cstheme="minorHAnsi"/>
+                <w:noProof/>
+                <w:webHidden/>
+              </w:rPr>
+              <w:t>8</w:t>
+            </w:r>
+            <w:r>
+              <w:rPr>
                 <w:noProof/>
                 <w:webHidden/>
               </w:rPr>
@@ -1156,23 +1332,22 @@
           <w:pPr>
             <w:pStyle w:val="Verzeichnis1"/>
             <w:rPr>
-              <w:rFonts w:eastAsiaTheme="minorEastAsia" w:cstheme="minorHAnsi"/>
+              <w:rFonts w:eastAsiaTheme="minorEastAsia"/>
               <w:noProof/>
               <w:lang w:eastAsia="de-CH"/>
             </w:rPr>
           </w:pPr>
-          <w:hyperlink w:anchor="_Toc126139941" w:history="1">
+          <w:hyperlink w:anchor="_Toc126252012" w:history="1">
             <w:r>
               <w:rPr>
                 <w:rStyle w:val="Hyperlink"/>
-                <w:rFonts w:cstheme="minorHAnsi"/>
                 <w:noProof/>
               </w:rPr>
               <w:t>6</w:t>
             </w:r>
             <w:r>
               <w:rPr>
-                <w:rFonts w:eastAsiaTheme="minorEastAsia" w:cstheme="minorHAnsi"/>
+                <w:rFonts w:eastAsiaTheme="minorEastAsia"/>
                 <w:noProof/>
                 <w:lang w:eastAsia="de-CH"/>
               </w:rPr>
@@ -1181,14 +1356,12 @@
             <w:r>
               <w:rPr>
                 <w:rStyle w:val="Hyperlink"/>
-                <w:rFonts w:cstheme="minorHAnsi"/>
                 <w:noProof/>
               </w:rPr>
               <w:t>Vorkenntnisse</w:t>
             </w:r>
             <w:r>
               <w:rPr>
-                <w:rFonts w:cstheme="minorHAnsi"/>
                 <w:noProof/>
                 <w:webHidden/>
               </w:rPr>
@@ -1196,7 +1369,6 @@
             </w:r>
             <w:r>
               <w:rPr>
-                <w:rFonts w:cstheme="minorHAnsi"/>
                 <w:noProof/>
                 <w:webHidden/>
               </w:rPr>
@@ -1204,22 +1376,19 @@
             </w:r>
             <w:r>
               <w:rPr>
-                <w:rFonts w:cstheme="minorHAnsi"/>
-                <w:noProof/>
-                <w:webHidden/>
-              </w:rPr>
-              <w:instrText xml:space="preserve"> PAGEREF _Toc126139941 \h </w:instrText>
-            </w:r>
-            <w:r>
-              <w:rPr>
-                <w:rFonts w:cstheme="minorHAnsi"/>
-                <w:noProof/>
-                <w:webHidden/>
-              </w:rPr>
-            </w:r>
-            <w:r>
-              <w:rPr>
-                <w:rFonts w:cstheme="minorHAnsi"/>
+                <w:noProof/>
+                <w:webHidden/>
+              </w:rPr>
+              <w:instrText xml:space="preserve"> PAGEREF _Toc126252012 \h </w:instrText>
+            </w:r>
+            <w:r>
+              <w:rPr>
+                <w:noProof/>
+                <w:webHidden/>
+              </w:rPr>
+            </w:r>
+            <w:r>
+              <w:rPr>
                 <w:noProof/>
                 <w:webHidden/>
               </w:rPr>
@@ -1227,15 +1396,13 @@
             </w:r>
             <w:r>
               <w:rPr>
-                <w:rFonts w:cstheme="minorHAnsi"/>
-                <w:noProof/>
-                <w:webHidden/>
-              </w:rPr>
-              <w:t>5</w:t>
-            </w:r>
-            <w:r>
-              <w:rPr>
-                <w:rFonts w:cstheme="minorHAnsi"/>
+                <w:noProof/>
+                <w:webHidden/>
+              </w:rPr>
+              <w:t>8</w:t>
+            </w:r>
+            <w:r>
+              <w:rPr>
                 <w:noProof/>
                 <w:webHidden/>
               </w:rPr>
@@ -1247,23 +1414,22 @@
           <w:pPr>
             <w:pStyle w:val="Verzeichnis1"/>
             <w:rPr>
-              <w:rFonts w:eastAsiaTheme="minorEastAsia" w:cstheme="minorHAnsi"/>
+              <w:rFonts w:eastAsiaTheme="minorEastAsia"/>
               <w:noProof/>
               <w:lang w:eastAsia="de-CH"/>
             </w:rPr>
           </w:pPr>
-          <w:hyperlink w:anchor="_Toc126139942" w:history="1">
+          <w:hyperlink w:anchor="_Toc126252013" w:history="1">
             <w:r>
               <w:rPr>
                 <w:rStyle w:val="Hyperlink"/>
-                <w:rFonts w:cstheme="minorHAnsi"/>
                 <w:noProof/>
               </w:rPr>
               <w:t>7</w:t>
             </w:r>
             <w:r>
               <w:rPr>
-                <w:rFonts w:eastAsiaTheme="minorEastAsia" w:cstheme="minorHAnsi"/>
+                <w:rFonts w:eastAsiaTheme="minorEastAsia"/>
                 <w:noProof/>
                 <w:lang w:eastAsia="de-CH"/>
               </w:rPr>
@@ -1272,14 +1438,12 @@
             <w:r>
               <w:rPr>
                 <w:rStyle w:val="Hyperlink"/>
-                <w:rFonts w:cstheme="minorHAnsi"/>
                 <w:noProof/>
               </w:rPr>
               <w:t>Vorarbeiten</w:t>
             </w:r>
             <w:r>
               <w:rPr>
-                <w:rFonts w:cstheme="minorHAnsi"/>
                 <w:noProof/>
                 <w:webHidden/>
               </w:rPr>
@@ -1287,7 +1451,6 @@
             </w:r>
             <w:r>
               <w:rPr>
-                <w:rFonts w:cstheme="minorHAnsi"/>
                 <w:noProof/>
                 <w:webHidden/>
               </w:rPr>
@@ -1295,22 +1458,19 @@
             </w:r>
             <w:r>
               <w:rPr>
-                <w:rFonts w:cstheme="minorHAnsi"/>
-                <w:noProof/>
-                <w:webHidden/>
-              </w:rPr>
-              <w:instrText xml:space="preserve"> PAGEREF _Toc126139942 \h </w:instrText>
-            </w:r>
-            <w:r>
-              <w:rPr>
-                <w:rFonts w:cstheme="minorHAnsi"/>
-                <w:noProof/>
-                <w:webHidden/>
-              </w:rPr>
-            </w:r>
-            <w:r>
-              <w:rPr>
-                <w:rFonts w:cstheme="minorHAnsi"/>
+                <w:noProof/>
+                <w:webHidden/>
+              </w:rPr>
+              <w:instrText xml:space="preserve"> PAGEREF _Toc126252013 \h </w:instrText>
+            </w:r>
+            <w:r>
+              <w:rPr>
+                <w:noProof/>
+                <w:webHidden/>
+              </w:rPr>
+            </w:r>
+            <w:r>
+              <w:rPr>
                 <w:noProof/>
                 <w:webHidden/>
               </w:rPr>
@@ -1318,15 +1478,13 @@
             </w:r>
             <w:r>
               <w:rPr>
-                <w:rFonts w:cstheme="minorHAnsi"/>
-                <w:noProof/>
-                <w:webHidden/>
-              </w:rPr>
-              <w:t>6</w:t>
-            </w:r>
-            <w:r>
-              <w:rPr>
-                <w:rFonts w:cstheme="minorHAnsi"/>
+                <w:noProof/>
+                <w:webHidden/>
+              </w:rPr>
+              <w:t>8</w:t>
+            </w:r>
+            <w:r>
+              <w:rPr>
                 <w:noProof/>
                 <w:webHidden/>
               </w:rPr>
@@ -1338,23 +1496,22 @@
           <w:pPr>
             <w:pStyle w:val="Verzeichnis1"/>
             <w:rPr>
-              <w:rFonts w:eastAsiaTheme="minorEastAsia" w:cstheme="minorHAnsi"/>
+              <w:rFonts w:eastAsiaTheme="minorEastAsia"/>
               <w:noProof/>
               <w:lang w:eastAsia="de-CH"/>
             </w:rPr>
           </w:pPr>
-          <w:hyperlink w:anchor="_Toc126139943" w:history="1">
+          <w:hyperlink w:anchor="_Toc126252014" w:history="1">
             <w:r>
               <w:rPr>
                 <w:rStyle w:val="Hyperlink"/>
-                <w:rFonts w:cstheme="minorHAnsi"/>
                 <w:noProof/>
               </w:rPr>
               <w:t>8</w:t>
             </w:r>
             <w:r>
               <w:rPr>
-                <w:rFonts w:eastAsiaTheme="minorEastAsia" w:cstheme="minorHAnsi"/>
+                <w:rFonts w:eastAsiaTheme="minorEastAsia"/>
                 <w:noProof/>
                 <w:lang w:eastAsia="de-CH"/>
               </w:rPr>
@@ -1363,14 +1520,12 @@
             <w:r>
               <w:rPr>
                 <w:rStyle w:val="Hyperlink"/>
-                <w:rFonts w:cstheme="minorHAnsi"/>
                 <w:noProof/>
               </w:rPr>
               <w:t>Arbeiten in den letzten 6 Monaten</w:t>
             </w:r>
             <w:r>
               <w:rPr>
-                <w:rFonts w:cstheme="minorHAnsi"/>
                 <w:noProof/>
                 <w:webHidden/>
               </w:rPr>
@@ -1378,7 +1533,6 @@
             </w:r>
             <w:r>
               <w:rPr>
-                <w:rFonts w:cstheme="minorHAnsi"/>
                 <w:noProof/>
                 <w:webHidden/>
               </w:rPr>
@@ -1386,22 +1540,19 @@
             </w:r>
             <w:r>
               <w:rPr>
-                <w:rFonts w:cstheme="minorHAnsi"/>
-                <w:noProof/>
-                <w:webHidden/>
-              </w:rPr>
-              <w:instrText xml:space="preserve"> PAGEREF _Toc126139943 \h </w:instrText>
-            </w:r>
-            <w:r>
-              <w:rPr>
-                <w:rFonts w:cstheme="minorHAnsi"/>
-                <w:noProof/>
-                <w:webHidden/>
-              </w:rPr>
-            </w:r>
-            <w:r>
-              <w:rPr>
-                <w:rFonts w:cstheme="minorHAnsi"/>
+                <w:noProof/>
+                <w:webHidden/>
+              </w:rPr>
+              <w:instrText xml:space="preserve"> PAGEREF _Toc126252014 \h </w:instrText>
+            </w:r>
+            <w:r>
+              <w:rPr>
+                <w:noProof/>
+                <w:webHidden/>
+              </w:rPr>
+            </w:r>
+            <w:r>
+              <w:rPr>
                 <w:noProof/>
                 <w:webHidden/>
               </w:rPr>
@@ -1409,15 +1560,13 @@
             </w:r>
             <w:r>
               <w:rPr>
-                <w:rFonts w:cstheme="minorHAnsi"/>
-                <w:noProof/>
-                <w:webHidden/>
-              </w:rPr>
-              <w:t>6</w:t>
-            </w:r>
-            <w:r>
-              <w:rPr>
-                <w:rFonts w:cstheme="minorHAnsi"/>
+                <w:noProof/>
+                <w:webHidden/>
+              </w:rPr>
+              <w:t>8</w:t>
+            </w:r>
+            <w:r>
+              <w:rPr>
                 <w:noProof/>
                 <w:webHidden/>
               </w:rPr>
@@ -1429,23 +1578,22 @@
           <w:pPr>
             <w:pStyle w:val="Verzeichnis1"/>
             <w:rPr>
-              <w:rFonts w:eastAsiaTheme="minorEastAsia" w:cstheme="minorHAnsi"/>
+              <w:rFonts w:eastAsiaTheme="minorEastAsia"/>
               <w:noProof/>
               <w:lang w:eastAsia="de-CH"/>
             </w:rPr>
           </w:pPr>
-          <w:hyperlink w:anchor="_Toc126139944" w:history="1">
+          <w:hyperlink w:anchor="_Toc126252015" w:history="1">
             <w:r>
               <w:rPr>
                 <w:rStyle w:val="Hyperlink"/>
-                <w:rFonts w:cstheme="minorHAnsi"/>
                 <w:noProof/>
               </w:rPr>
               <w:t>9</w:t>
             </w:r>
             <w:r>
               <w:rPr>
-                <w:rFonts w:eastAsiaTheme="minorEastAsia" w:cstheme="minorHAnsi"/>
+                <w:rFonts w:eastAsiaTheme="minorEastAsia"/>
                 <w:noProof/>
                 <w:lang w:eastAsia="de-CH"/>
               </w:rPr>
@@ -1454,14 +1602,12 @@
             <w:r>
               <w:rPr>
                 <w:rStyle w:val="Hyperlink"/>
-                <w:rFonts w:cstheme="minorHAnsi"/>
                 <w:noProof/>
               </w:rPr>
               <w:t>Hilfestellung</w:t>
             </w:r>
             <w:r>
               <w:rPr>
-                <w:rFonts w:cstheme="minorHAnsi"/>
                 <w:noProof/>
                 <w:webHidden/>
               </w:rPr>
@@ -1469,7 +1615,6 @@
             </w:r>
             <w:r>
               <w:rPr>
-                <w:rFonts w:cstheme="minorHAnsi"/>
                 <w:noProof/>
                 <w:webHidden/>
               </w:rPr>
@@ -1477,22 +1622,19 @@
             </w:r>
             <w:r>
               <w:rPr>
-                <w:rFonts w:cstheme="minorHAnsi"/>
-                <w:noProof/>
-                <w:webHidden/>
-              </w:rPr>
-              <w:instrText xml:space="preserve"> PAGEREF _Toc126139944 \h </w:instrText>
-            </w:r>
-            <w:r>
-              <w:rPr>
-                <w:rFonts w:cstheme="minorHAnsi"/>
-                <w:noProof/>
-                <w:webHidden/>
-              </w:rPr>
-            </w:r>
-            <w:r>
-              <w:rPr>
-                <w:rFonts w:cstheme="minorHAnsi"/>
+                <w:noProof/>
+                <w:webHidden/>
+              </w:rPr>
+              <w:instrText xml:space="preserve"> PAGEREF _Toc126252015 \h </w:instrText>
+            </w:r>
+            <w:r>
+              <w:rPr>
+                <w:noProof/>
+                <w:webHidden/>
+              </w:rPr>
+            </w:r>
+            <w:r>
+              <w:rPr>
                 <w:noProof/>
                 <w:webHidden/>
               </w:rPr>
@@ -1500,15 +1642,13 @@
             </w:r>
             <w:r>
               <w:rPr>
-                <w:rFonts w:cstheme="minorHAnsi"/>
-                <w:noProof/>
-                <w:webHidden/>
-              </w:rPr>
-              <w:t>6</w:t>
-            </w:r>
-            <w:r>
-              <w:rPr>
-                <w:rFonts w:cstheme="minorHAnsi"/>
+                <w:noProof/>
+                <w:webHidden/>
+              </w:rPr>
+              <w:t>8</w:t>
+            </w:r>
+            <w:r>
+              <w:rPr>
                 <w:noProof/>
                 <w:webHidden/>
               </w:rPr>
@@ -1520,31 +1660,43 @@
           <w:pPr>
             <w:pStyle w:val="Verzeichnis1"/>
             <w:rPr>
-              <w:rFonts w:eastAsiaTheme="minorEastAsia" w:cstheme="minorHAnsi"/>
+              <w:rFonts w:eastAsiaTheme="minorEastAsia"/>
               <w:noProof/>
               <w:lang w:eastAsia="de-CH"/>
             </w:rPr>
           </w:pPr>
-          <w:hyperlink w:anchor="_Toc126139945" w:history="1">
+          <w:hyperlink w:anchor="_Toc126252016" w:history="1">
             <w:r>
               <w:rPr>
                 <w:rStyle w:val="Hyperlink"/>
-                <w:rFonts w:cstheme="minorHAnsi"/>
-                <w:noProof/>
-              </w:rPr>
-              <w:t>10 Zeitplan</w:t>
-            </w:r>
-            <w:r>
-              <w:rPr>
-                <w:rFonts w:cstheme="minorHAnsi"/>
-                <w:noProof/>
-                <w:webHidden/>
+                <w:noProof/>
+              </w:rPr>
+              <w:t>10</w:t>
+            </w:r>
+            <w:r>
+              <w:rPr>
+                <w:rFonts w:eastAsiaTheme="minorEastAsia"/>
+                <w:noProof/>
+                <w:lang w:eastAsia="de-CH"/>
               </w:rPr>
               <w:tab/>
             </w:r>
             <w:r>
               <w:rPr>
-                <w:rFonts w:cstheme="minorHAnsi"/>
+                <w:rStyle w:val="Hyperlink"/>
+                <w:noProof/>
+              </w:rPr>
+              <w:t>Zeitplan</w:t>
+            </w:r>
+            <w:r>
+              <w:rPr>
+                <w:noProof/>
+                <w:webHidden/>
+              </w:rPr>
+              <w:tab/>
+            </w:r>
+            <w:r>
+              <w:rPr>
                 <w:noProof/>
                 <w:webHidden/>
               </w:rPr>
@@ -1552,22 +1704,19 @@
             </w:r>
             <w:r>
               <w:rPr>
-                <w:rFonts w:cstheme="minorHAnsi"/>
-                <w:noProof/>
-                <w:webHidden/>
-              </w:rPr>
-              <w:instrText xml:space="preserve"> PAGEREF _Toc126139945 \h </w:instrText>
-            </w:r>
-            <w:r>
-              <w:rPr>
-                <w:rFonts w:cstheme="minorHAnsi"/>
-                <w:noProof/>
-                <w:webHidden/>
-              </w:rPr>
-            </w:r>
-            <w:r>
-              <w:rPr>
-                <w:rFonts w:cstheme="minorHAnsi"/>
+                <w:noProof/>
+                <w:webHidden/>
+              </w:rPr>
+              <w:instrText xml:space="preserve"> PAGEREF _Toc126252016 \h </w:instrText>
+            </w:r>
+            <w:r>
+              <w:rPr>
+                <w:noProof/>
+                <w:webHidden/>
+              </w:rPr>
+            </w:r>
+            <w:r>
+              <w:rPr>
                 <w:noProof/>
                 <w:webHidden/>
               </w:rPr>
@@ -1575,15 +1724,13 @@
             </w:r>
             <w:r>
               <w:rPr>
-                <w:rFonts w:cstheme="minorHAnsi"/>
-                <w:noProof/>
-                <w:webHidden/>
-              </w:rPr>
-              <w:t>7</w:t>
-            </w:r>
-            <w:r>
-              <w:rPr>
-                <w:rFonts w:cstheme="minorHAnsi"/>
+                <w:noProof/>
+                <w:webHidden/>
+              </w:rPr>
+              <w:t>9</w:t>
+            </w:r>
+            <w:r>
+              <w:rPr>
                 <w:noProof/>
                 <w:webHidden/>
               </w:rPr>
@@ -1595,23 +1742,22 @@
           <w:pPr>
             <w:pStyle w:val="Verzeichnis1"/>
             <w:rPr>
-              <w:rFonts w:eastAsiaTheme="minorEastAsia" w:cstheme="minorHAnsi"/>
+              <w:rFonts w:eastAsiaTheme="minorEastAsia"/>
               <w:noProof/>
               <w:lang w:eastAsia="de-CH"/>
             </w:rPr>
           </w:pPr>
-          <w:hyperlink w:anchor="_Toc126139946" w:history="1">
+          <w:hyperlink w:anchor="_Toc126252017" w:history="1">
             <w:r>
               <w:rPr>
                 <w:rStyle w:val="Hyperlink"/>
-                <w:rFonts w:cstheme="minorHAnsi"/>
-                <w:noProof/>
-              </w:rPr>
-              <w:t>10</w:t>
-            </w:r>
-            <w:r>
-              <w:rPr>
-                <w:rFonts w:eastAsiaTheme="minorEastAsia" w:cstheme="minorHAnsi"/>
+                <w:noProof/>
+              </w:rPr>
+              <w:t>11</w:t>
+            </w:r>
+            <w:r>
+              <w:rPr>
+                <w:rFonts w:eastAsiaTheme="minorEastAsia"/>
                 <w:noProof/>
                 <w:lang w:eastAsia="de-CH"/>
               </w:rPr>
@@ -1620,14 +1766,12 @@
             <w:r>
               <w:rPr>
                 <w:rStyle w:val="Hyperlink"/>
-                <w:rFonts w:cstheme="minorHAnsi"/>
                 <w:noProof/>
               </w:rPr>
               <w:t>Arbeitsjournal</w:t>
             </w:r>
             <w:r>
               <w:rPr>
-                <w:rFonts w:cstheme="minorHAnsi"/>
                 <w:noProof/>
                 <w:webHidden/>
               </w:rPr>
@@ -1635,7 +1779,6 @@
             </w:r>
             <w:r>
               <w:rPr>
-                <w:rFonts w:cstheme="minorHAnsi"/>
                 <w:noProof/>
                 <w:webHidden/>
               </w:rPr>
@@ -1643,22 +1786,19 @@
             </w:r>
             <w:r>
               <w:rPr>
-                <w:rFonts w:cstheme="minorHAnsi"/>
-                <w:noProof/>
-                <w:webHidden/>
-              </w:rPr>
-              <w:instrText xml:space="preserve"> PAGEREF _Toc126139946 \h </w:instrText>
-            </w:r>
-            <w:r>
-              <w:rPr>
-                <w:rFonts w:cstheme="minorHAnsi"/>
-                <w:noProof/>
-                <w:webHidden/>
-              </w:rPr>
-            </w:r>
-            <w:r>
-              <w:rPr>
-                <w:rFonts w:cstheme="minorHAnsi"/>
+                <w:noProof/>
+                <w:webHidden/>
+              </w:rPr>
+              <w:instrText xml:space="preserve"> PAGEREF _Toc126252017 \h </w:instrText>
+            </w:r>
+            <w:r>
+              <w:rPr>
+                <w:noProof/>
+                <w:webHidden/>
+              </w:rPr>
+            </w:r>
+            <w:r>
+              <w:rPr>
                 <w:noProof/>
                 <w:webHidden/>
               </w:rPr>
@@ -1666,15 +1806,13 @@
             </w:r>
             <w:r>
               <w:rPr>
-                <w:rFonts w:cstheme="minorHAnsi"/>
-                <w:noProof/>
-                <w:webHidden/>
-              </w:rPr>
-              <w:t>9</w:t>
-            </w:r>
-            <w:r>
-              <w:rPr>
-                <w:rFonts w:cstheme="minorHAnsi"/>
+                <w:noProof/>
+                <w:webHidden/>
+              </w:rPr>
+              <w:t>11</w:t>
+            </w:r>
+            <w:r>
+              <w:rPr>
                 <w:noProof/>
                 <w:webHidden/>
               </w:rPr>
@@ -1690,23 +1828,22 @@
               <w:tab w:val="right" w:leader="hyphen" w:pos="9060"/>
             </w:tabs>
             <w:rPr>
-              <w:rFonts w:eastAsiaTheme="minorEastAsia" w:cstheme="minorHAnsi"/>
+              <w:rFonts w:eastAsiaTheme="minorEastAsia"/>
               <w:noProof/>
               <w:lang w:eastAsia="de-CH"/>
             </w:rPr>
           </w:pPr>
-          <w:hyperlink w:anchor="_Toc126139947" w:history="1">
+          <w:hyperlink w:anchor="_Toc126252018" w:history="1">
             <w:r>
               <w:rPr>
                 <w:rStyle w:val="Hyperlink"/>
-                <w:rFonts w:cstheme="minorHAnsi"/>
-                <w:noProof/>
-              </w:rPr>
-              <w:t>10.1</w:t>
-            </w:r>
-            <w:r>
-              <w:rPr>
-                <w:rFonts w:eastAsiaTheme="minorEastAsia" w:cstheme="minorHAnsi"/>
+                <w:noProof/>
+              </w:rPr>
+              <w:t>11.1</w:t>
+            </w:r>
+            <w:r>
+              <w:rPr>
+                <w:rFonts w:eastAsiaTheme="minorEastAsia"/>
                 <w:noProof/>
                 <w:lang w:eastAsia="de-CH"/>
               </w:rPr>
@@ -1715,14 +1852,12 @@
             <w:r>
               <w:rPr>
                 <w:rStyle w:val="Hyperlink"/>
-                <w:rFonts w:cstheme="minorHAnsi"/>
                 <w:noProof/>
               </w:rPr>
               <w:t>Tag 1: 31.01.23</w:t>
             </w:r>
             <w:r>
               <w:rPr>
-                <w:rFonts w:cstheme="minorHAnsi"/>
                 <w:noProof/>
                 <w:webHidden/>
               </w:rPr>
@@ -1730,7 +1865,6 @@
             </w:r>
             <w:r>
               <w:rPr>
-                <w:rFonts w:cstheme="minorHAnsi"/>
                 <w:noProof/>
                 <w:webHidden/>
               </w:rPr>
@@ -1738,22 +1872,19 @@
             </w:r>
             <w:r>
               <w:rPr>
-                <w:rFonts w:cstheme="minorHAnsi"/>
-                <w:noProof/>
-                <w:webHidden/>
-              </w:rPr>
-              <w:instrText xml:space="preserve"> PAGEREF _Toc126139947 \h </w:instrText>
-            </w:r>
-            <w:r>
-              <w:rPr>
-                <w:rFonts w:cstheme="minorHAnsi"/>
-                <w:noProof/>
-                <w:webHidden/>
-              </w:rPr>
-            </w:r>
-            <w:r>
-              <w:rPr>
-                <w:rFonts w:cstheme="minorHAnsi"/>
+                <w:noProof/>
+                <w:webHidden/>
+              </w:rPr>
+              <w:instrText xml:space="preserve"> PAGEREF _Toc126252018 \h </w:instrText>
+            </w:r>
+            <w:r>
+              <w:rPr>
+                <w:noProof/>
+                <w:webHidden/>
+              </w:rPr>
+            </w:r>
+            <w:r>
+              <w:rPr>
                 <w:noProof/>
                 <w:webHidden/>
               </w:rPr>
@@ -1761,15 +1892,13 @@
             </w:r>
             <w:r>
               <w:rPr>
-                <w:rFonts w:cstheme="minorHAnsi"/>
-                <w:noProof/>
-                <w:webHidden/>
-              </w:rPr>
-              <w:t>9</w:t>
-            </w:r>
-            <w:r>
-              <w:rPr>
-                <w:rFonts w:cstheme="minorHAnsi"/>
+                <w:noProof/>
+                <w:webHidden/>
+              </w:rPr>
+              <w:t>11</w:t>
+            </w:r>
+            <w:r>
+              <w:rPr>
                 <w:noProof/>
                 <w:webHidden/>
               </w:rPr>
@@ -1785,23 +1914,22 @@
               <w:tab w:val="right" w:leader="hyphen" w:pos="9060"/>
             </w:tabs>
             <w:rPr>
-              <w:rFonts w:eastAsiaTheme="minorEastAsia" w:cstheme="minorHAnsi"/>
+              <w:rFonts w:eastAsiaTheme="minorEastAsia"/>
               <w:noProof/>
               <w:lang w:eastAsia="de-CH"/>
             </w:rPr>
           </w:pPr>
-          <w:hyperlink w:anchor="_Toc126139948" w:history="1">
+          <w:hyperlink w:anchor="_Toc126252019" w:history="1">
             <w:r>
               <w:rPr>
                 <w:rStyle w:val="Hyperlink"/>
-                <w:rFonts w:cstheme="minorHAnsi"/>
-                <w:noProof/>
-              </w:rPr>
-              <w:t>10.2</w:t>
-            </w:r>
-            <w:r>
-              <w:rPr>
-                <w:rFonts w:eastAsiaTheme="minorEastAsia" w:cstheme="minorHAnsi"/>
+                <w:noProof/>
+              </w:rPr>
+              <w:t>11.2</w:t>
+            </w:r>
+            <w:r>
+              <w:rPr>
+                <w:rFonts w:eastAsiaTheme="minorEastAsia"/>
                 <w:noProof/>
                 <w:lang w:eastAsia="de-CH"/>
               </w:rPr>
@@ -1810,14 +1938,12 @@
             <w:r>
               <w:rPr>
                 <w:rStyle w:val="Hyperlink"/>
-                <w:rFonts w:cstheme="minorHAnsi"/>
-                <w:noProof/>
-              </w:rPr>
-              <w:t>Tag 2 (01.02.23)</w:t>
-            </w:r>
-            <w:r>
-              <w:rPr>
-                <w:rFonts w:cstheme="minorHAnsi"/>
+                <w:noProof/>
+              </w:rPr>
+              <w:t>Tag 2 01.02.23</w:t>
+            </w:r>
+            <w:r>
+              <w:rPr>
                 <w:noProof/>
                 <w:webHidden/>
               </w:rPr>
@@ -1825,7 +1951,6 @@
             </w:r>
             <w:r>
               <w:rPr>
-                <w:rFonts w:cstheme="minorHAnsi"/>
                 <w:noProof/>
                 <w:webHidden/>
               </w:rPr>
@@ -1833,22 +1958,19 @@
             </w:r>
             <w:r>
               <w:rPr>
-                <w:rFonts w:cstheme="minorHAnsi"/>
-                <w:noProof/>
-                <w:webHidden/>
-              </w:rPr>
-              <w:instrText xml:space="preserve"> PAGEREF _Toc126139948 \h </w:instrText>
-            </w:r>
-            <w:r>
-              <w:rPr>
-                <w:rFonts w:cstheme="minorHAnsi"/>
-                <w:noProof/>
-                <w:webHidden/>
-              </w:rPr>
-            </w:r>
-            <w:r>
-              <w:rPr>
-                <w:rFonts w:cstheme="minorHAnsi"/>
+                <w:noProof/>
+                <w:webHidden/>
+              </w:rPr>
+              <w:instrText xml:space="preserve"> PAGEREF _Toc126252019 \h </w:instrText>
+            </w:r>
+            <w:r>
+              <w:rPr>
+                <w:noProof/>
+                <w:webHidden/>
+              </w:rPr>
+            </w:r>
+            <w:r>
+              <w:rPr>
                 <w:noProof/>
                 <w:webHidden/>
               </w:rPr>
@@ -1856,15 +1978,13 @@
             </w:r>
             <w:r>
               <w:rPr>
-                <w:rFonts w:cstheme="minorHAnsi"/>
-                <w:noProof/>
-                <w:webHidden/>
-              </w:rPr>
-              <w:t>9</w:t>
-            </w:r>
-            <w:r>
-              <w:rPr>
-                <w:rFonts w:cstheme="minorHAnsi"/>
+                <w:noProof/>
+                <w:webHidden/>
+              </w:rPr>
+              <w:t>12</w:t>
+            </w:r>
+            <w:r>
+              <w:rPr>
                 <w:noProof/>
                 <w:webHidden/>
               </w:rPr>
@@ -1880,23 +2000,22 @@
               <w:tab w:val="right" w:leader="hyphen" w:pos="9060"/>
             </w:tabs>
             <w:rPr>
-              <w:rFonts w:eastAsiaTheme="minorEastAsia" w:cstheme="minorHAnsi"/>
+              <w:rFonts w:eastAsiaTheme="minorEastAsia"/>
               <w:noProof/>
               <w:lang w:eastAsia="de-CH"/>
             </w:rPr>
           </w:pPr>
-          <w:hyperlink w:anchor="_Toc126139949" w:history="1">
+          <w:hyperlink w:anchor="_Toc126252020" w:history="1">
             <w:r>
               <w:rPr>
                 <w:rStyle w:val="Hyperlink"/>
-                <w:rFonts w:cstheme="minorHAnsi"/>
-                <w:noProof/>
-              </w:rPr>
-              <w:t>10.3</w:t>
-            </w:r>
-            <w:r>
-              <w:rPr>
-                <w:rFonts w:eastAsiaTheme="minorEastAsia" w:cstheme="minorHAnsi"/>
+                <w:noProof/>
+              </w:rPr>
+              <w:t>11.3</w:t>
+            </w:r>
+            <w:r>
+              <w:rPr>
+                <w:rFonts w:eastAsiaTheme="minorEastAsia"/>
                 <w:noProof/>
                 <w:lang w:eastAsia="de-CH"/>
               </w:rPr>
@@ -1905,14 +2024,12 @@
             <w:r>
               <w:rPr>
                 <w:rStyle w:val="Hyperlink"/>
-                <w:rFonts w:cstheme="minorHAnsi"/>
-                <w:noProof/>
-              </w:rPr>
-              <w:t>Tag 3 (Datum)</w:t>
-            </w:r>
-            <w:r>
-              <w:rPr>
-                <w:rFonts w:cstheme="minorHAnsi"/>
+                <w:noProof/>
+              </w:rPr>
+              <w:t>Tag 3 02.02.23</w:t>
+            </w:r>
+            <w:r>
+              <w:rPr>
                 <w:noProof/>
                 <w:webHidden/>
               </w:rPr>
@@ -1920,7 +2037,6 @@
             </w:r>
             <w:r>
               <w:rPr>
-                <w:rFonts w:cstheme="minorHAnsi"/>
                 <w:noProof/>
                 <w:webHidden/>
               </w:rPr>
@@ -1928,22 +2044,19 @@
             </w:r>
             <w:r>
               <w:rPr>
-                <w:rFonts w:cstheme="minorHAnsi"/>
-                <w:noProof/>
-                <w:webHidden/>
-              </w:rPr>
-              <w:instrText xml:space="preserve"> PAGEREF _Toc126139949 \h </w:instrText>
-            </w:r>
-            <w:r>
-              <w:rPr>
-                <w:rFonts w:cstheme="minorHAnsi"/>
-                <w:noProof/>
-                <w:webHidden/>
-              </w:rPr>
-            </w:r>
-            <w:r>
-              <w:rPr>
-                <w:rFonts w:cstheme="minorHAnsi"/>
+                <w:noProof/>
+                <w:webHidden/>
+              </w:rPr>
+              <w:instrText xml:space="preserve"> PAGEREF _Toc126252020 \h </w:instrText>
+            </w:r>
+            <w:r>
+              <w:rPr>
+                <w:noProof/>
+                <w:webHidden/>
+              </w:rPr>
+            </w:r>
+            <w:r>
+              <w:rPr>
                 <w:noProof/>
                 <w:webHidden/>
               </w:rPr>
@@ -1951,15 +2064,13 @@
             </w:r>
             <w:r>
               <w:rPr>
-                <w:rFonts w:cstheme="minorHAnsi"/>
-                <w:noProof/>
-                <w:webHidden/>
-              </w:rPr>
-              <w:t>9</w:t>
-            </w:r>
-            <w:r>
-              <w:rPr>
-                <w:rFonts w:cstheme="minorHAnsi"/>
+                <w:noProof/>
+                <w:webHidden/>
+              </w:rPr>
+              <w:t>12</w:t>
+            </w:r>
+            <w:r>
+              <w:rPr>
                 <w:noProof/>
                 <w:webHidden/>
               </w:rPr>
@@ -1975,23 +2086,22 @@
               <w:tab w:val="right" w:leader="hyphen" w:pos="9060"/>
             </w:tabs>
             <w:rPr>
-              <w:rFonts w:eastAsiaTheme="minorEastAsia" w:cstheme="minorHAnsi"/>
+              <w:rFonts w:eastAsiaTheme="minorEastAsia"/>
               <w:noProof/>
               <w:lang w:eastAsia="de-CH"/>
             </w:rPr>
           </w:pPr>
-          <w:hyperlink w:anchor="_Toc126139950" w:history="1">
+          <w:hyperlink w:anchor="_Toc126252021" w:history="1">
             <w:r>
               <w:rPr>
                 <w:rStyle w:val="Hyperlink"/>
-                <w:rFonts w:cstheme="minorHAnsi"/>
-                <w:noProof/>
-              </w:rPr>
-              <w:t>10.4</w:t>
-            </w:r>
-            <w:r>
-              <w:rPr>
-                <w:rFonts w:eastAsiaTheme="minorEastAsia" w:cstheme="minorHAnsi"/>
+                <w:noProof/>
+              </w:rPr>
+              <w:t>11.4</w:t>
+            </w:r>
+            <w:r>
+              <w:rPr>
+                <w:rFonts w:eastAsiaTheme="minorEastAsia"/>
                 <w:noProof/>
                 <w:lang w:eastAsia="de-CH"/>
               </w:rPr>
@@ -2000,14 +2110,12 @@
             <w:r>
               <w:rPr>
                 <w:rStyle w:val="Hyperlink"/>
-                <w:rFonts w:cstheme="minorHAnsi"/>
                 <w:noProof/>
               </w:rPr>
               <w:t>Tag 4 (Datum)</w:t>
             </w:r>
             <w:r>
               <w:rPr>
-                <w:rFonts w:cstheme="minorHAnsi"/>
                 <w:noProof/>
                 <w:webHidden/>
               </w:rPr>
@@ -2015,7 +2123,6 @@
             </w:r>
             <w:r>
               <w:rPr>
-                <w:rFonts w:cstheme="minorHAnsi"/>
                 <w:noProof/>
                 <w:webHidden/>
               </w:rPr>
@@ -2023,22 +2130,19 @@
             </w:r>
             <w:r>
               <w:rPr>
-                <w:rFonts w:cstheme="minorHAnsi"/>
-                <w:noProof/>
-                <w:webHidden/>
-              </w:rPr>
-              <w:instrText xml:space="preserve"> PAGEREF _Toc126139950 \h </w:instrText>
-            </w:r>
-            <w:r>
-              <w:rPr>
-                <w:rFonts w:cstheme="minorHAnsi"/>
-                <w:noProof/>
-                <w:webHidden/>
-              </w:rPr>
-            </w:r>
-            <w:r>
-              <w:rPr>
-                <w:rFonts w:cstheme="minorHAnsi"/>
+                <w:noProof/>
+                <w:webHidden/>
+              </w:rPr>
+              <w:instrText xml:space="preserve"> PAGEREF _Toc126252021 \h </w:instrText>
+            </w:r>
+            <w:r>
+              <w:rPr>
+                <w:noProof/>
+                <w:webHidden/>
+              </w:rPr>
+            </w:r>
+            <w:r>
+              <w:rPr>
                 <w:noProof/>
                 <w:webHidden/>
               </w:rPr>
@@ -2046,15 +2150,13 @@
             </w:r>
             <w:r>
               <w:rPr>
-                <w:rFonts w:cstheme="minorHAnsi"/>
-                <w:noProof/>
-                <w:webHidden/>
-              </w:rPr>
-              <w:t>10</w:t>
-            </w:r>
-            <w:r>
-              <w:rPr>
-                <w:rFonts w:cstheme="minorHAnsi"/>
+                <w:noProof/>
+                <w:webHidden/>
+              </w:rPr>
+              <w:t>12</w:t>
+            </w:r>
+            <w:r>
+              <w:rPr>
                 <w:noProof/>
                 <w:webHidden/>
               </w:rPr>
@@ -2070,23 +2172,22 @@
               <w:tab w:val="right" w:leader="hyphen" w:pos="9060"/>
             </w:tabs>
             <w:rPr>
-              <w:rFonts w:eastAsiaTheme="minorEastAsia" w:cstheme="minorHAnsi"/>
+              <w:rFonts w:eastAsiaTheme="minorEastAsia"/>
               <w:noProof/>
               <w:lang w:eastAsia="de-CH"/>
             </w:rPr>
           </w:pPr>
-          <w:hyperlink w:anchor="_Toc126139951" w:history="1">
+          <w:hyperlink w:anchor="_Toc126252022" w:history="1">
             <w:r>
               <w:rPr>
                 <w:rStyle w:val="Hyperlink"/>
-                <w:rFonts w:cstheme="minorHAnsi"/>
-                <w:noProof/>
-              </w:rPr>
-              <w:t>10.5</w:t>
-            </w:r>
-            <w:r>
-              <w:rPr>
-                <w:rFonts w:eastAsiaTheme="minorEastAsia" w:cstheme="minorHAnsi"/>
+                <w:noProof/>
+              </w:rPr>
+              <w:t>11.5</w:t>
+            </w:r>
+            <w:r>
+              <w:rPr>
+                <w:rFonts w:eastAsiaTheme="minorEastAsia"/>
                 <w:noProof/>
                 <w:lang w:eastAsia="de-CH"/>
               </w:rPr>
@@ -2095,14 +2196,12 @@
             <w:r>
               <w:rPr>
                 <w:rStyle w:val="Hyperlink"/>
-                <w:rFonts w:cstheme="minorHAnsi"/>
                 <w:noProof/>
               </w:rPr>
               <w:t>Tag 5 (Datum)</w:t>
             </w:r>
             <w:r>
               <w:rPr>
-                <w:rFonts w:cstheme="minorHAnsi"/>
                 <w:noProof/>
                 <w:webHidden/>
               </w:rPr>
@@ -2110,7 +2209,6 @@
             </w:r>
             <w:r>
               <w:rPr>
-                <w:rFonts w:cstheme="minorHAnsi"/>
                 <w:noProof/>
                 <w:webHidden/>
               </w:rPr>
@@ -2118,22 +2216,19 @@
             </w:r>
             <w:r>
               <w:rPr>
-                <w:rFonts w:cstheme="minorHAnsi"/>
-                <w:noProof/>
-                <w:webHidden/>
-              </w:rPr>
-              <w:instrText xml:space="preserve"> PAGEREF _Toc126139951 \h </w:instrText>
-            </w:r>
-            <w:r>
-              <w:rPr>
-                <w:rFonts w:cstheme="minorHAnsi"/>
-                <w:noProof/>
-                <w:webHidden/>
-              </w:rPr>
-            </w:r>
-            <w:r>
-              <w:rPr>
-                <w:rFonts w:cstheme="minorHAnsi"/>
+                <w:noProof/>
+                <w:webHidden/>
+              </w:rPr>
+              <w:instrText xml:space="preserve"> PAGEREF _Toc126252022 \h </w:instrText>
+            </w:r>
+            <w:r>
+              <w:rPr>
+                <w:noProof/>
+                <w:webHidden/>
+              </w:rPr>
+            </w:r>
+            <w:r>
+              <w:rPr>
                 <w:noProof/>
                 <w:webHidden/>
               </w:rPr>
@@ -2141,15 +2236,13 @@
             </w:r>
             <w:r>
               <w:rPr>
-                <w:rFonts w:cstheme="minorHAnsi"/>
-                <w:noProof/>
-                <w:webHidden/>
-              </w:rPr>
-              <w:t>10</w:t>
-            </w:r>
-            <w:r>
-              <w:rPr>
-                <w:rFonts w:cstheme="minorHAnsi"/>
+                <w:noProof/>
+                <w:webHidden/>
+              </w:rPr>
+              <w:t>13</w:t>
+            </w:r>
+            <w:r>
+              <w:rPr>
                 <w:noProof/>
                 <w:webHidden/>
               </w:rPr>
@@ -2165,23 +2258,22 @@
               <w:tab w:val="right" w:leader="hyphen" w:pos="9060"/>
             </w:tabs>
             <w:rPr>
-              <w:rFonts w:eastAsiaTheme="minorEastAsia" w:cstheme="minorHAnsi"/>
+              <w:rFonts w:eastAsiaTheme="minorEastAsia"/>
               <w:noProof/>
               <w:lang w:eastAsia="de-CH"/>
             </w:rPr>
           </w:pPr>
-          <w:hyperlink w:anchor="_Toc126139952" w:history="1">
+          <w:hyperlink w:anchor="_Toc126252023" w:history="1">
             <w:r>
               <w:rPr>
                 <w:rStyle w:val="Hyperlink"/>
-                <w:rFonts w:cstheme="minorHAnsi"/>
-                <w:noProof/>
-              </w:rPr>
-              <w:t>10.6</w:t>
-            </w:r>
-            <w:r>
-              <w:rPr>
-                <w:rFonts w:eastAsiaTheme="minorEastAsia" w:cstheme="minorHAnsi"/>
+                <w:noProof/>
+              </w:rPr>
+              <w:t>11.6</w:t>
+            </w:r>
+            <w:r>
+              <w:rPr>
+                <w:rFonts w:eastAsiaTheme="minorEastAsia"/>
                 <w:noProof/>
                 <w:lang w:eastAsia="de-CH"/>
               </w:rPr>
@@ -2190,14 +2282,12 @@
             <w:r>
               <w:rPr>
                 <w:rStyle w:val="Hyperlink"/>
-                <w:rFonts w:cstheme="minorHAnsi"/>
                 <w:noProof/>
               </w:rPr>
               <w:t>Tag 6 (Datum)</w:t>
             </w:r>
             <w:r>
               <w:rPr>
-                <w:rFonts w:cstheme="minorHAnsi"/>
                 <w:noProof/>
                 <w:webHidden/>
               </w:rPr>
@@ -2205,7 +2295,6 @@
             </w:r>
             <w:r>
               <w:rPr>
-                <w:rFonts w:cstheme="minorHAnsi"/>
                 <w:noProof/>
                 <w:webHidden/>
               </w:rPr>
@@ -2213,22 +2302,19 @@
             </w:r>
             <w:r>
               <w:rPr>
-                <w:rFonts w:cstheme="minorHAnsi"/>
-                <w:noProof/>
-                <w:webHidden/>
-              </w:rPr>
-              <w:instrText xml:space="preserve"> PAGEREF _Toc126139952 \h </w:instrText>
-            </w:r>
-            <w:r>
-              <w:rPr>
-                <w:rFonts w:cstheme="minorHAnsi"/>
-                <w:noProof/>
-                <w:webHidden/>
-              </w:rPr>
-            </w:r>
-            <w:r>
-              <w:rPr>
-                <w:rFonts w:cstheme="minorHAnsi"/>
+                <w:noProof/>
+                <w:webHidden/>
+              </w:rPr>
+              <w:instrText xml:space="preserve"> PAGEREF _Toc126252023 \h </w:instrText>
+            </w:r>
+            <w:r>
+              <w:rPr>
+                <w:noProof/>
+                <w:webHidden/>
+              </w:rPr>
+            </w:r>
+            <w:r>
+              <w:rPr>
                 <w:noProof/>
                 <w:webHidden/>
               </w:rPr>
@@ -2236,15 +2322,13 @@
             </w:r>
             <w:r>
               <w:rPr>
-                <w:rFonts w:cstheme="minorHAnsi"/>
-                <w:noProof/>
-                <w:webHidden/>
-              </w:rPr>
-              <w:t>10</w:t>
-            </w:r>
-            <w:r>
-              <w:rPr>
-                <w:rFonts w:cstheme="minorHAnsi"/>
+                <w:noProof/>
+                <w:webHidden/>
+              </w:rPr>
+              <w:t>13</w:t>
+            </w:r>
+            <w:r>
+              <w:rPr>
                 <w:noProof/>
                 <w:webHidden/>
               </w:rPr>
@@ -2260,23 +2344,22 @@
               <w:tab w:val="right" w:leader="hyphen" w:pos="9060"/>
             </w:tabs>
             <w:rPr>
-              <w:rFonts w:eastAsiaTheme="minorEastAsia" w:cstheme="minorHAnsi"/>
+              <w:rFonts w:eastAsiaTheme="minorEastAsia"/>
               <w:noProof/>
               <w:lang w:eastAsia="de-CH"/>
             </w:rPr>
           </w:pPr>
-          <w:hyperlink w:anchor="_Toc126139953" w:history="1">
+          <w:hyperlink w:anchor="_Toc126252024" w:history="1">
             <w:r>
               <w:rPr>
                 <w:rStyle w:val="Hyperlink"/>
-                <w:rFonts w:cstheme="minorHAnsi"/>
-                <w:noProof/>
-              </w:rPr>
-              <w:t>10.7</w:t>
-            </w:r>
-            <w:r>
-              <w:rPr>
-                <w:rFonts w:eastAsiaTheme="minorEastAsia" w:cstheme="minorHAnsi"/>
+                <w:noProof/>
+              </w:rPr>
+              <w:t>11.7</w:t>
+            </w:r>
+            <w:r>
+              <w:rPr>
+                <w:rFonts w:eastAsiaTheme="minorEastAsia"/>
                 <w:noProof/>
                 <w:lang w:eastAsia="de-CH"/>
               </w:rPr>
@@ -2285,14 +2368,12 @@
             <w:r>
               <w:rPr>
                 <w:rStyle w:val="Hyperlink"/>
-                <w:rFonts w:cstheme="minorHAnsi"/>
                 <w:noProof/>
               </w:rPr>
               <w:t>Tag 7 (Datum)</w:t>
             </w:r>
             <w:r>
               <w:rPr>
-                <w:rFonts w:cstheme="minorHAnsi"/>
                 <w:noProof/>
                 <w:webHidden/>
               </w:rPr>
@@ -2300,7 +2381,6 @@
             </w:r>
             <w:r>
               <w:rPr>
-                <w:rFonts w:cstheme="minorHAnsi"/>
                 <w:noProof/>
                 <w:webHidden/>
               </w:rPr>
@@ -2308,22 +2388,19 @@
             </w:r>
             <w:r>
               <w:rPr>
-                <w:rFonts w:cstheme="minorHAnsi"/>
-                <w:noProof/>
-                <w:webHidden/>
-              </w:rPr>
-              <w:instrText xml:space="preserve"> PAGEREF _Toc126139953 \h </w:instrText>
-            </w:r>
-            <w:r>
-              <w:rPr>
-                <w:rFonts w:cstheme="minorHAnsi"/>
-                <w:noProof/>
-                <w:webHidden/>
-              </w:rPr>
-            </w:r>
-            <w:r>
-              <w:rPr>
-                <w:rFonts w:cstheme="minorHAnsi"/>
+                <w:noProof/>
+                <w:webHidden/>
+              </w:rPr>
+              <w:instrText xml:space="preserve"> PAGEREF _Toc126252024 \h </w:instrText>
+            </w:r>
+            <w:r>
+              <w:rPr>
+                <w:noProof/>
+                <w:webHidden/>
+              </w:rPr>
+            </w:r>
+            <w:r>
+              <w:rPr>
                 <w:noProof/>
                 <w:webHidden/>
               </w:rPr>
@@ -2331,15 +2408,13 @@
             </w:r>
             <w:r>
               <w:rPr>
-                <w:rFonts w:cstheme="minorHAnsi"/>
-                <w:noProof/>
-                <w:webHidden/>
-              </w:rPr>
-              <w:t>10</w:t>
-            </w:r>
-            <w:r>
-              <w:rPr>
-                <w:rFonts w:cstheme="minorHAnsi"/>
+                <w:noProof/>
+                <w:webHidden/>
+              </w:rPr>
+              <w:t>13</w:t>
+            </w:r>
+            <w:r>
+              <w:rPr>
                 <w:noProof/>
                 <w:webHidden/>
               </w:rPr>
@@ -2355,23 +2430,22 @@
               <w:tab w:val="right" w:leader="hyphen" w:pos="9060"/>
             </w:tabs>
             <w:rPr>
-              <w:rFonts w:eastAsiaTheme="minorEastAsia" w:cstheme="minorHAnsi"/>
+              <w:rFonts w:eastAsiaTheme="minorEastAsia"/>
               <w:noProof/>
               <w:lang w:eastAsia="de-CH"/>
             </w:rPr>
           </w:pPr>
-          <w:hyperlink w:anchor="_Toc126139954" w:history="1">
+          <w:hyperlink w:anchor="_Toc126252025" w:history="1">
             <w:r>
               <w:rPr>
                 <w:rStyle w:val="Hyperlink"/>
-                <w:rFonts w:cstheme="minorHAnsi"/>
-                <w:noProof/>
-              </w:rPr>
-              <w:t>10.8</w:t>
-            </w:r>
-            <w:r>
-              <w:rPr>
-                <w:rFonts w:eastAsiaTheme="minorEastAsia" w:cstheme="minorHAnsi"/>
+                <w:noProof/>
+              </w:rPr>
+              <w:t>11.8</w:t>
+            </w:r>
+            <w:r>
+              <w:rPr>
+                <w:rFonts w:eastAsiaTheme="minorEastAsia"/>
                 <w:noProof/>
                 <w:lang w:eastAsia="de-CH"/>
               </w:rPr>
@@ -2380,14 +2454,12 @@
             <w:r>
               <w:rPr>
                 <w:rStyle w:val="Hyperlink"/>
-                <w:rFonts w:cstheme="minorHAnsi"/>
                 <w:noProof/>
               </w:rPr>
               <w:t>Tag 8 (Datum)</w:t>
             </w:r>
             <w:r>
               <w:rPr>
-                <w:rFonts w:cstheme="minorHAnsi"/>
                 <w:noProof/>
                 <w:webHidden/>
               </w:rPr>
@@ -2395,7 +2467,6 @@
             </w:r>
             <w:r>
               <w:rPr>
-                <w:rFonts w:cstheme="minorHAnsi"/>
                 <w:noProof/>
                 <w:webHidden/>
               </w:rPr>
@@ -2403,22 +2474,19 @@
             </w:r>
             <w:r>
               <w:rPr>
-                <w:rFonts w:cstheme="minorHAnsi"/>
-                <w:noProof/>
-                <w:webHidden/>
-              </w:rPr>
-              <w:instrText xml:space="preserve"> PAGEREF _Toc126139954 \h </w:instrText>
-            </w:r>
-            <w:r>
-              <w:rPr>
-                <w:rFonts w:cstheme="minorHAnsi"/>
-                <w:noProof/>
-                <w:webHidden/>
-              </w:rPr>
-            </w:r>
-            <w:r>
-              <w:rPr>
-                <w:rFonts w:cstheme="minorHAnsi"/>
+                <w:noProof/>
+                <w:webHidden/>
+              </w:rPr>
+              <w:instrText xml:space="preserve"> PAGEREF _Toc126252025 \h </w:instrText>
+            </w:r>
+            <w:r>
+              <w:rPr>
+                <w:noProof/>
+                <w:webHidden/>
+              </w:rPr>
+            </w:r>
+            <w:r>
+              <w:rPr>
                 <w:noProof/>
                 <w:webHidden/>
               </w:rPr>
@@ -2426,15 +2494,13 @@
             </w:r>
             <w:r>
               <w:rPr>
-                <w:rFonts w:cstheme="minorHAnsi"/>
-                <w:noProof/>
-                <w:webHidden/>
-              </w:rPr>
-              <w:t>11</w:t>
-            </w:r>
-            <w:r>
-              <w:rPr>
-                <w:rFonts w:cstheme="minorHAnsi"/>
+                <w:noProof/>
+                <w:webHidden/>
+              </w:rPr>
+              <w:t>13</w:t>
+            </w:r>
+            <w:r>
+              <w:rPr>
                 <w:noProof/>
                 <w:webHidden/>
               </w:rPr>
@@ -2450,23 +2516,22 @@
               <w:tab w:val="right" w:leader="hyphen" w:pos="9060"/>
             </w:tabs>
             <w:rPr>
-              <w:rFonts w:eastAsiaTheme="minorEastAsia" w:cstheme="minorHAnsi"/>
+              <w:rFonts w:eastAsiaTheme="minorEastAsia"/>
               <w:noProof/>
               <w:lang w:eastAsia="de-CH"/>
             </w:rPr>
           </w:pPr>
-          <w:hyperlink w:anchor="_Toc126139955" w:history="1">
+          <w:hyperlink w:anchor="_Toc126252026" w:history="1">
             <w:r>
               <w:rPr>
                 <w:rStyle w:val="Hyperlink"/>
-                <w:rFonts w:cstheme="minorHAnsi"/>
-                <w:noProof/>
-              </w:rPr>
-              <w:t>10.9</w:t>
-            </w:r>
-            <w:r>
-              <w:rPr>
-                <w:rFonts w:eastAsiaTheme="minorEastAsia" w:cstheme="minorHAnsi"/>
+                <w:noProof/>
+              </w:rPr>
+              <w:t>11.9</w:t>
+            </w:r>
+            <w:r>
+              <w:rPr>
+                <w:rFonts w:eastAsiaTheme="minorEastAsia"/>
                 <w:noProof/>
                 <w:lang w:eastAsia="de-CH"/>
               </w:rPr>
@@ -2475,14 +2540,12 @@
             <w:r>
               <w:rPr>
                 <w:rStyle w:val="Hyperlink"/>
-                <w:rFonts w:cstheme="minorHAnsi"/>
                 <w:noProof/>
               </w:rPr>
               <w:t>Tag 9 (Datum)</w:t>
             </w:r>
             <w:r>
               <w:rPr>
-                <w:rFonts w:cstheme="minorHAnsi"/>
                 <w:noProof/>
                 <w:webHidden/>
               </w:rPr>
@@ -2490,7 +2553,6 @@
             </w:r>
             <w:r>
               <w:rPr>
-                <w:rFonts w:cstheme="minorHAnsi"/>
                 <w:noProof/>
                 <w:webHidden/>
               </w:rPr>
@@ -2498,22 +2560,19 @@
             </w:r>
             <w:r>
               <w:rPr>
-                <w:rFonts w:cstheme="minorHAnsi"/>
-                <w:noProof/>
-                <w:webHidden/>
-              </w:rPr>
-              <w:instrText xml:space="preserve"> PAGEREF _Toc126139955 \h </w:instrText>
-            </w:r>
-            <w:r>
-              <w:rPr>
-                <w:rFonts w:cstheme="minorHAnsi"/>
-                <w:noProof/>
-                <w:webHidden/>
-              </w:rPr>
-            </w:r>
-            <w:r>
-              <w:rPr>
-                <w:rFonts w:cstheme="minorHAnsi"/>
+                <w:noProof/>
+                <w:webHidden/>
+              </w:rPr>
+              <w:instrText xml:space="preserve"> PAGEREF _Toc126252026 \h </w:instrText>
+            </w:r>
+            <w:r>
+              <w:rPr>
+                <w:noProof/>
+                <w:webHidden/>
+              </w:rPr>
+            </w:r>
+            <w:r>
+              <w:rPr>
                 <w:noProof/>
                 <w:webHidden/>
               </w:rPr>
@@ -2521,15 +2580,13 @@
             </w:r>
             <w:r>
               <w:rPr>
-                <w:rFonts w:cstheme="minorHAnsi"/>
-                <w:noProof/>
-                <w:webHidden/>
-              </w:rPr>
-              <w:t>11</w:t>
-            </w:r>
-            <w:r>
-              <w:rPr>
-                <w:rFonts w:cstheme="minorHAnsi"/>
+                <w:noProof/>
+                <w:webHidden/>
+              </w:rPr>
+              <w:t>14</w:t>
+            </w:r>
+            <w:r>
+              <w:rPr>
                 <w:noProof/>
                 <w:webHidden/>
               </w:rPr>
@@ -2545,23 +2602,22 @@
               <w:tab w:val="right" w:leader="hyphen" w:pos="9060"/>
             </w:tabs>
             <w:rPr>
-              <w:rFonts w:eastAsiaTheme="minorEastAsia" w:cstheme="minorHAnsi"/>
+              <w:rFonts w:eastAsiaTheme="minorEastAsia"/>
               <w:noProof/>
               <w:lang w:eastAsia="de-CH"/>
             </w:rPr>
           </w:pPr>
-          <w:hyperlink w:anchor="_Toc126139956" w:history="1">
+          <w:hyperlink w:anchor="_Toc126252027" w:history="1">
             <w:r>
               <w:rPr>
                 <w:rStyle w:val="Hyperlink"/>
-                <w:rFonts w:cstheme="minorHAnsi"/>
-                <w:noProof/>
-              </w:rPr>
-              <w:t>10.10</w:t>
-            </w:r>
-            <w:r>
-              <w:rPr>
-                <w:rFonts w:eastAsiaTheme="minorEastAsia" w:cstheme="minorHAnsi"/>
+                <w:noProof/>
+              </w:rPr>
+              <w:t>11.10</w:t>
+            </w:r>
+            <w:r>
+              <w:rPr>
+                <w:rFonts w:eastAsiaTheme="minorEastAsia"/>
                 <w:noProof/>
                 <w:lang w:eastAsia="de-CH"/>
               </w:rPr>
@@ -2570,14 +2626,12 @@
             <w:r>
               <w:rPr>
                 <w:rStyle w:val="Hyperlink"/>
-                <w:rFonts w:cstheme="minorHAnsi"/>
                 <w:noProof/>
               </w:rPr>
               <w:t>Tag 10 (Datum)</w:t>
             </w:r>
             <w:r>
               <w:rPr>
-                <w:rFonts w:cstheme="minorHAnsi"/>
                 <w:noProof/>
                 <w:webHidden/>
               </w:rPr>
@@ -2585,7 +2639,6 @@
             </w:r>
             <w:r>
               <w:rPr>
-                <w:rFonts w:cstheme="minorHAnsi"/>
                 <w:noProof/>
                 <w:webHidden/>
               </w:rPr>
@@ -2593,22 +2646,19 @@
             </w:r>
             <w:r>
               <w:rPr>
-                <w:rFonts w:cstheme="minorHAnsi"/>
-                <w:noProof/>
-                <w:webHidden/>
-              </w:rPr>
-              <w:instrText xml:space="preserve"> PAGEREF _Toc126139956 \h </w:instrText>
-            </w:r>
-            <w:r>
-              <w:rPr>
-                <w:rFonts w:cstheme="minorHAnsi"/>
-                <w:noProof/>
-                <w:webHidden/>
-              </w:rPr>
-            </w:r>
-            <w:r>
-              <w:rPr>
-                <w:rFonts w:cstheme="minorHAnsi"/>
+                <w:noProof/>
+                <w:webHidden/>
+              </w:rPr>
+              <w:instrText xml:space="preserve"> PAGEREF _Toc126252027 \h </w:instrText>
+            </w:r>
+            <w:r>
+              <w:rPr>
+                <w:noProof/>
+                <w:webHidden/>
+              </w:rPr>
+            </w:r>
+            <w:r>
+              <w:rPr>
                 <w:noProof/>
                 <w:webHidden/>
               </w:rPr>
@@ -2616,15 +2666,13 @@
             </w:r>
             <w:r>
               <w:rPr>
-                <w:rFonts w:cstheme="minorHAnsi"/>
-                <w:noProof/>
-                <w:webHidden/>
-              </w:rPr>
-              <w:t>11</w:t>
-            </w:r>
-            <w:r>
-              <w:rPr>
-                <w:rFonts w:cstheme="minorHAnsi"/>
+                <w:noProof/>
+                <w:webHidden/>
+              </w:rPr>
+              <w:t>14</w:t>
+            </w:r>
+            <w:r>
+              <w:rPr>
                 <w:noProof/>
                 <w:webHidden/>
               </w:rPr>
@@ -2636,23 +2684,22 @@
           <w:pPr>
             <w:pStyle w:val="Verzeichnis1"/>
             <w:rPr>
-              <w:rFonts w:eastAsiaTheme="minorEastAsia" w:cstheme="minorHAnsi"/>
+              <w:rFonts w:eastAsiaTheme="minorEastAsia"/>
               <w:noProof/>
               <w:lang w:eastAsia="de-CH"/>
             </w:rPr>
           </w:pPr>
-          <w:hyperlink w:anchor="_Toc126139957" w:history="1">
+          <w:hyperlink w:anchor="_Toc126252028" w:history="1">
             <w:r>
               <w:rPr>
                 <w:rStyle w:val="Hyperlink"/>
-                <w:rFonts w:cstheme="minorHAnsi"/>
-                <w:noProof/>
-              </w:rPr>
-              <w:t>11</w:t>
-            </w:r>
-            <w:r>
-              <w:rPr>
-                <w:rFonts w:eastAsiaTheme="minorEastAsia" w:cstheme="minorHAnsi"/>
+                <w:noProof/>
+              </w:rPr>
+              <w:t>12</w:t>
+            </w:r>
+            <w:r>
+              <w:rPr>
+                <w:rFonts w:eastAsiaTheme="minorEastAsia"/>
                 <w:noProof/>
                 <w:lang w:eastAsia="de-CH"/>
               </w:rPr>
@@ -2661,14 +2708,12 @@
             <w:r>
               <w:rPr>
                 <w:rStyle w:val="Hyperlink"/>
-                <w:rFonts w:cstheme="minorHAnsi"/>
                 <w:noProof/>
               </w:rPr>
               <w:t>Projekt</w:t>
             </w:r>
             <w:r>
               <w:rPr>
-                <w:rFonts w:cstheme="minorHAnsi"/>
                 <w:noProof/>
                 <w:webHidden/>
               </w:rPr>
@@ -2676,7 +2721,6 @@
             </w:r>
             <w:r>
               <w:rPr>
-                <w:rFonts w:cstheme="minorHAnsi"/>
                 <w:noProof/>
                 <w:webHidden/>
               </w:rPr>
@@ -2684,22 +2728,19 @@
             </w:r>
             <w:r>
               <w:rPr>
-                <w:rFonts w:cstheme="minorHAnsi"/>
-                <w:noProof/>
-                <w:webHidden/>
-              </w:rPr>
-              <w:instrText xml:space="preserve"> PAGEREF _Toc126139957 \h </w:instrText>
-            </w:r>
-            <w:r>
-              <w:rPr>
-                <w:rFonts w:cstheme="minorHAnsi"/>
-                <w:noProof/>
-                <w:webHidden/>
-              </w:rPr>
-            </w:r>
-            <w:r>
-              <w:rPr>
-                <w:rFonts w:cstheme="minorHAnsi"/>
+                <w:noProof/>
+                <w:webHidden/>
+              </w:rPr>
+              <w:instrText xml:space="preserve"> PAGEREF _Toc126252028 \h </w:instrText>
+            </w:r>
+            <w:r>
+              <w:rPr>
+                <w:noProof/>
+                <w:webHidden/>
+              </w:rPr>
+            </w:r>
+            <w:r>
+              <w:rPr>
                 <w:noProof/>
                 <w:webHidden/>
               </w:rPr>
@@ -2707,15 +2748,13 @@
             </w:r>
             <w:r>
               <w:rPr>
-                <w:rFonts w:cstheme="minorHAnsi"/>
-                <w:noProof/>
-                <w:webHidden/>
-              </w:rPr>
-              <w:t>11</w:t>
-            </w:r>
-            <w:r>
-              <w:rPr>
-                <w:rFonts w:cstheme="minorHAnsi"/>
+                <w:noProof/>
+                <w:webHidden/>
+              </w:rPr>
+              <w:t>14</w:t>
+            </w:r>
+            <w:r>
+              <w:rPr>
                 <w:noProof/>
                 <w:webHidden/>
               </w:rPr>
@@ -2731,23 +2770,22 @@
               <w:tab w:val="right" w:leader="hyphen" w:pos="9060"/>
             </w:tabs>
             <w:rPr>
-              <w:rFonts w:eastAsiaTheme="minorEastAsia" w:cstheme="minorHAnsi"/>
+              <w:rFonts w:eastAsiaTheme="minorEastAsia"/>
               <w:noProof/>
               <w:lang w:eastAsia="de-CH"/>
             </w:rPr>
           </w:pPr>
-          <w:hyperlink w:anchor="_Toc126139958" w:history="1">
+          <w:hyperlink w:anchor="_Toc126252029" w:history="1">
             <w:r>
               <w:rPr>
                 <w:rStyle w:val="Hyperlink"/>
-                <w:rFonts w:cstheme="minorHAnsi"/>
-                <w:noProof/>
-              </w:rPr>
-              <w:t>11.1</w:t>
-            </w:r>
-            <w:r>
-              <w:rPr>
-                <w:rFonts w:eastAsiaTheme="minorEastAsia" w:cstheme="minorHAnsi"/>
+                <w:noProof/>
+              </w:rPr>
+              <w:t>12.1</w:t>
+            </w:r>
+            <w:r>
+              <w:rPr>
+                <w:rFonts w:eastAsiaTheme="minorEastAsia"/>
                 <w:noProof/>
                 <w:lang w:eastAsia="de-CH"/>
               </w:rPr>
@@ -2756,14 +2794,12 @@
             <w:r>
               <w:rPr>
                 <w:rStyle w:val="Hyperlink"/>
-                <w:rFonts w:cstheme="minorHAnsi"/>
                 <w:noProof/>
               </w:rPr>
               <w:t>Zusammenfassung (Kurzfassung)</w:t>
             </w:r>
             <w:r>
               <w:rPr>
-                <w:rFonts w:cstheme="minorHAnsi"/>
                 <w:noProof/>
                 <w:webHidden/>
               </w:rPr>
@@ -2771,7 +2807,6 @@
             </w:r>
             <w:r>
               <w:rPr>
-                <w:rFonts w:cstheme="minorHAnsi"/>
                 <w:noProof/>
                 <w:webHidden/>
               </w:rPr>
@@ -2779,22 +2814,19 @@
             </w:r>
             <w:r>
               <w:rPr>
-                <w:rFonts w:cstheme="minorHAnsi"/>
-                <w:noProof/>
-                <w:webHidden/>
-              </w:rPr>
-              <w:instrText xml:space="preserve"> PAGEREF _Toc126139958 \h </w:instrText>
-            </w:r>
-            <w:r>
-              <w:rPr>
-                <w:rFonts w:cstheme="minorHAnsi"/>
-                <w:noProof/>
-                <w:webHidden/>
-              </w:rPr>
-            </w:r>
-            <w:r>
-              <w:rPr>
-                <w:rFonts w:cstheme="minorHAnsi"/>
+                <w:noProof/>
+                <w:webHidden/>
+              </w:rPr>
+              <w:instrText xml:space="preserve"> PAGEREF _Toc126252029 \h </w:instrText>
+            </w:r>
+            <w:r>
+              <w:rPr>
+                <w:noProof/>
+                <w:webHidden/>
+              </w:rPr>
+            </w:r>
+            <w:r>
+              <w:rPr>
                 <w:noProof/>
                 <w:webHidden/>
               </w:rPr>
@@ -2802,15 +2834,13 @@
             </w:r>
             <w:r>
               <w:rPr>
-                <w:rFonts w:cstheme="minorHAnsi"/>
-                <w:noProof/>
-                <w:webHidden/>
-              </w:rPr>
-              <w:t>11</w:t>
-            </w:r>
-            <w:r>
-              <w:rPr>
-                <w:rFonts w:cstheme="minorHAnsi"/>
+                <w:noProof/>
+                <w:webHidden/>
+              </w:rPr>
+              <w:t>14</w:t>
+            </w:r>
+            <w:r>
+              <w:rPr>
                 <w:noProof/>
                 <w:webHidden/>
               </w:rPr>
@@ -2826,23 +2856,22 @@
               <w:tab w:val="right" w:leader="hyphen" w:pos="9060"/>
             </w:tabs>
             <w:rPr>
-              <w:rFonts w:eastAsiaTheme="minorEastAsia" w:cstheme="minorHAnsi"/>
+              <w:rFonts w:eastAsiaTheme="minorEastAsia"/>
               <w:noProof/>
               <w:lang w:eastAsia="de-CH"/>
             </w:rPr>
           </w:pPr>
-          <w:hyperlink w:anchor="_Toc126139959" w:history="1">
+          <w:hyperlink w:anchor="_Toc126252030" w:history="1">
             <w:r>
               <w:rPr>
                 <w:rStyle w:val="Hyperlink"/>
-                <w:rFonts w:cstheme="minorHAnsi"/>
-                <w:noProof/>
-              </w:rPr>
-              <w:t>11.1.1</w:t>
-            </w:r>
-            <w:r>
-              <w:rPr>
-                <w:rFonts w:eastAsiaTheme="minorEastAsia" w:cstheme="minorHAnsi"/>
+                <w:noProof/>
+              </w:rPr>
+              <w:t>12.1.1</w:t>
+            </w:r>
+            <w:r>
+              <w:rPr>
+                <w:rFonts w:eastAsiaTheme="minorEastAsia"/>
                 <w:noProof/>
                 <w:lang w:eastAsia="de-CH"/>
               </w:rPr>
@@ -2851,14 +2880,12 @@
             <w:r>
               <w:rPr>
                 <w:rStyle w:val="Hyperlink"/>
-                <w:rFonts w:cstheme="minorHAnsi"/>
                 <w:noProof/>
               </w:rPr>
               <w:t>Ausgangslage (kurze Ausgangssituation)</w:t>
             </w:r>
             <w:r>
               <w:rPr>
-                <w:rFonts w:cstheme="minorHAnsi"/>
                 <w:noProof/>
                 <w:webHidden/>
               </w:rPr>
@@ -2866,7 +2893,6 @@
             </w:r>
             <w:r>
               <w:rPr>
-                <w:rFonts w:cstheme="minorHAnsi"/>
                 <w:noProof/>
                 <w:webHidden/>
               </w:rPr>
@@ -2874,22 +2900,19 @@
             </w:r>
             <w:r>
               <w:rPr>
-                <w:rFonts w:cstheme="minorHAnsi"/>
-                <w:noProof/>
-                <w:webHidden/>
-              </w:rPr>
-              <w:instrText xml:space="preserve"> PAGEREF _Toc126139959 \h </w:instrText>
-            </w:r>
-            <w:r>
-              <w:rPr>
-                <w:rFonts w:cstheme="minorHAnsi"/>
-                <w:noProof/>
-                <w:webHidden/>
-              </w:rPr>
-            </w:r>
-            <w:r>
-              <w:rPr>
-                <w:rFonts w:cstheme="minorHAnsi"/>
+                <w:noProof/>
+                <w:webHidden/>
+              </w:rPr>
+              <w:instrText xml:space="preserve"> PAGEREF _Toc126252030 \h </w:instrText>
+            </w:r>
+            <w:r>
+              <w:rPr>
+                <w:noProof/>
+                <w:webHidden/>
+              </w:rPr>
+            </w:r>
+            <w:r>
+              <w:rPr>
                 <w:noProof/>
                 <w:webHidden/>
               </w:rPr>
@@ -2897,15 +2920,13 @@
             </w:r>
             <w:r>
               <w:rPr>
-                <w:rFonts w:cstheme="minorHAnsi"/>
-                <w:noProof/>
-                <w:webHidden/>
-              </w:rPr>
-              <w:t>11</w:t>
-            </w:r>
-            <w:r>
-              <w:rPr>
-                <w:rFonts w:cstheme="minorHAnsi"/>
+                <w:noProof/>
+                <w:webHidden/>
+              </w:rPr>
+              <w:t>14</w:t>
+            </w:r>
+            <w:r>
+              <w:rPr>
                 <w:noProof/>
                 <w:webHidden/>
               </w:rPr>
@@ -2921,23 +2942,22 @@
               <w:tab w:val="right" w:leader="hyphen" w:pos="9060"/>
             </w:tabs>
             <w:rPr>
-              <w:rFonts w:eastAsiaTheme="minorEastAsia" w:cstheme="minorHAnsi"/>
+              <w:rFonts w:eastAsiaTheme="minorEastAsia"/>
               <w:noProof/>
               <w:lang w:eastAsia="de-CH"/>
             </w:rPr>
           </w:pPr>
-          <w:hyperlink w:anchor="_Toc126139960" w:history="1">
+          <w:hyperlink w:anchor="_Toc126252031" w:history="1">
             <w:r>
               <w:rPr>
                 <w:rStyle w:val="Hyperlink"/>
-                <w:rFonts w:cstheme="minorHAnsi"/>
-                <w:noProof/>
-              </w:rPr>
-              <w:t>11.1.2</w:t>
-            </w:r>
-            <w:r>
-              <w:rPr>
-                <w:rFonts w:eastAsiaTheme="minorEastAsia" w:cstheme="minorHAnsi"/>
+                <w:noProof/>
+              </w:rPr>
+              <w:t>12.1.2</w:t>
+            </w:r>
+            <w:r>
+              <w:rPr>
+                <w:rFonts w:eastAsiaTheme="minorEastAsia"/>
                 <w:noProof/>
                 <w:lang w:eastAsia="de-CH"/>
               </w:rPr>
@@ -2946,14 +2966,12 @@
             <w:r>
               <w:rPr>
                 <w:rStyle w:val="Hyperlink"/>
-                <w:rFonts w:cstheme="minorHAnsi"/>
                 <w:noProof/>
               </w:rPr>
               <w:t>Umsetzung</w:t>
             </w:r>
             <w:r>
               <w:rPr>
-                <w:rFonts w:cstheme="minorHAnsi"/>
                 <w:noProof/>
                 <w:webHidden/>
               </w:rPr>
@@ -2961,7 +2979,6 @@
             </w:r>
             <w:r>
               <w:rPr>
-                <w:rFonts w:cstheme="minorHAnsi"/>
                 <w:noProof/>
                 <w:webHidden/>
               </w:rPr>
@@ -2969,22 +2986,19 @@
             </w:r>
             <w:r>
               <w:rPr>
-                <w:rFonts w:cstheme="minorHAnsi"/>
-                <w:noProof/>
-                <w:webHidden/>
-              </w:rPr>
-              <w:instrText xml:space="preserve"> PAGEREF _Toc126139960 \h </w:instrText>
-            </w:r>
-            <w:r>
-              <w:rPr>
-                <w:rFonts w:cstheme="minorHAnsi"/>
-                <w:noProof/>
-                <w:webHidden/>
-              </w:rPr>
-            </w:r>
-            <w:r>
-              <w:rPr>
-                <w:rFonts w:cstheme="minorHAnsi"/>
+                <w:noProof/>
+                <w:webHidden/>
+              </w:rPr>
+              <w:instrText xml:space="preserve"> PAGEREF _Toc126252031 \h </w:instrText>
+            </w:r>
+            <w:r>
+              <w:rPr>
+                <w:noProof/>
+                <w:webHidden/>
+              </w:rPr>
+            </w:r>
+            <w:r>
+              <w:rPr>
                 <w:noProof/>
                 <w:webHidden/>
               </w:rPr>
@@ -2992,15 +3006,13 @@
             </w:r>
             <w:r>
               <w:rPr>
-                <w:rFonts w:cstheme="minorHAnsi"/>
-                <w:noProof/>
-                <w:webHidden/>
-              </w:rPr>
-              <w:t>12</w:t>
-            </w:r>
-            <w:r>
-              <w:rPr>
-                <w:rFonts w:cstheme="minorHAnsi"/>
+                <w:noProof/>
+                <w:webHidden/>
+              </w:rPr>
+              <w:t>14</w:t>
+            </w:r>
+            <w:r>
+              <w:rPr>
                 <w:noProof/>
                 <w:webHidden/>
               </w:rPr>
@@ -3016,23 +3028,22 @@
               <w:tab w:val="right" w:leader="hyphen" w:pos="9060"/>
             </w:tabs>
             <w:rPr>
-              <w:rFonts w:eastAsiaTheme="minorEastAsia" w:cstheme="minorHAnsi"/>
+              <w:rFonts w:eastAsiaTheme="minorEastAsia"/>
               <w:noProof/>
               <w:lang w:eastAsia="de-CH"/>
             </w:rPr>
           </w:pPr>
-          <w:hyperlink w:anchor="_Toc126139961" w:history="1">
+          <w:hyperlink w:anchor="_Toc126252032" w:history="1">
             <w:r>
               <w:rPr>
                 <w:rStyle w:val="Hyperlink"/>
-                <w:rFonts w:cstheme="minorHAnsi"/>
-                <w:noProof/>
-              </w:rPr>
-              <w:t>11.1.3</w:t>
-            </w:r>
-            <w:r>
-              <w:rPr>
-                <w:rFonts w:eastAsiaTheme="minorEastAsia" w:cstheme="minorHAnsi"/>
+                <w:noProof/>
+              </w:rPr>
+              <w:t>12.1.3</w:t>
+            </w:r>
+            <w:r>
+              <w:rPr>
+                <w:rFonts w:eastAsiaTheme="minorEastAsia"/>
                 <w:noProof/>
                 <w:lang w:eastAsia="de-CH"/>
               </w:rPr>
@@ -3041,14 +3052,12 @@
             <w:r>
               <w:rPr>
                 <w:rStyle w:val="Hyperlink"/>
-                <w:rFonts w:cstheme="minorHAnsi"/>
                 <w:noProof/>
               </w:rPr>
               <w:t>Ergebnis</w:t>
             </w:r>
             <w:r>
               <w:rPr>
-                <w:rFonts w:cstheme="minorHAnsi"/>
                 <w:noProof/>
                 <w:webHidden/>
               </w:rPr>
@@ -3056,7 +3065,6 @@
             </w:r>
             <w:r>
               <w:rPr>
-                <w:rFonts w:cstheme="minorHAnsi"/>
                 <w:noProof/>
                 <w:webHidden/>
               </w:rPr>
@@ -3064,22 +3072,19 @@
             </w:r>
             <w:r>
               <w:rPr>
-                <w:rFonts w:cstheme="minorHAnsi"/>
-                <w:noProof/>
-                <w:webHidden/>
-              </w:rPr>
-              <w:instrText xml:space="preserve"> PAGEREF _Toc126139961 \h </w:instrText>
-            </w:r>
-            <w:r>
-              <w:rPr>
-                <w:rFonts w:cstheme="minorHAnsi"/>
-                <w:noProof/>
-                <w:webHidden/>
-              </w:rPr>
-            </w:r>
-            <w:r>
-              <w:rPr>
-                <w:rFonts w:cstheme="minorHAnsi"/>
+                <w:noProof/>
+                <w:webHidden/>
+              </w:rPr>
+              <w:instrText xml:space="preserve"> PAGEREF _Toc126252032 \h </w:instrText>
+            </w:r>
+            <w:r>
+              <w:rPr>
+                <w:noProof/>
+                <w:webHidden/>
+              </w:rPr>
+            </w:r>
+            <w:r>
+              <w:rPr>
                 <w:noProof/>
                 <w:webHidden/>
               </w:rPr>
@@ -3087,15 +3092,13 @@
             </w:r>
             <w:r>
               <w:rPr>
-                <w:rFonts w:cstheme="minorHAnsi"/>
-                <w:noProof/>
-                <w:webHidden/>
-              </w:rPr>
-              <w:t>12</w:t>
-            </w:r>
-            <w:r>
-              <w:rPr>
-                <w:rFonts w:cstheme="minorHAnsi"/>
+                <w:noProof/>
+                <w:webHidden/>
+              </w:rPr>
+              <w:t>14</w:t>
+            </w:r>
+            <w:r>
+              <w:rPr>
                 <w:noProof/>
                 <w:webHidden/>
               </w:rPr>
@@ -3111,23 +3114,22 @@
               <w:tab w:val="right" w:leader="hyphen" w:pos="9060"/>
             </w:tabs>
             <w:rPr>
-              <w:rFonts w:eastAsiaTheme="minorEastAsia" w:cstheme="minorHAnsi"/>
+              <w:rFonts w:eastAsiaTheme="minorEastAsia"/>
               <w:noProof/>
               <w:lang w:eastAsia="de-CH"/>
             </w:rPr>
           </w:pPr>
-          <w:hyperlink w:anchor="_Toc126139962" w:history="1">
+          <w:hyperlink w:anchor="_Toc126252033" w:history="1">
             <w:r>
               <w:rPr>
                 <w:rStyle w:val="Hyperlink"/>
-                <w:rFonts w:cstheme="minorHAnsi"/>
-                <w:noProof/>
-              </w:rPr>
-              <w:t>11.2</w:t>
-            </w:r>
-            <w:r>
-              <w:rPr>
-                <w:rFonts w:eastAsiaTheme="minorEastAsia" w:cstheme="minorHAnsi"/>
+                <w:noProof/>
+              </w:rPr>
+              <w:t>12.2</w:t>
+            </w:r>
+            <w:r>
+              <w:rPr>
+                <w:rFonts w:eastAsiaTheme="minorEastAsia"/>
                 <w:noProof/>
                 <w:lang w:eastAsia="de-CH"/>
               </w:rPr>
@@ -3136,14 +3138,12 @@
             <w:r>
               <w:rPr>
                 <w:rStyle w:val="Hyperlink"/>
-                <w:rFonts w:cstheme="minorHAnsi"/>
                 <w:noProof/>
               </w:rPr>
               <w:t>Einleitung</w:t>
             </w:r>
             <w:r>
               <w:rPr>
-                <w:rFonts w:cstheme="minorHAnsi"/>
                 <w:noProof/>
                 <w:webHidden/>
               </w:rPr>
@@ -3151,7 +3151,6 @@
             </w:r>
             <w:r>
               <w:rPr>
-                <w:rFonts w:cstheme="minorHAnsi"/>
                 <w:noProof/>
                 <w:webHidden/>
               </w:rPr>
@@ -3159,22 +3158,19 @@
             </w:r>
             <w:r>
               <w:rPr>
-                <w:rFonts w:cstheme="minorHAnsi"/>
-                <w:noProof/>
-                <w:webHidden/>
-              </w:rPr>
-              <w:instrText xml:space="preserve"> PAGEREF _Toc126139962 \h </w:instrText>
-            </w:r>
-            <w:r>
-              <w:rPr>
-                <w:rFonts w:cstheme="minorHAnsi"/>
-                <w:noProof/>
-                <w:webHidden/>
-              </w:rPr>
-            </w:r>
-            <w:r>
-              <w:rPr>
-                <w:rFonts w:cstheme="minorHAnsi"/>
+                <w:noProof/>
+                <w:webHidden/>
+              </w:rPr>
+              <w:instrText xml:space="preserve"> PAGEREF _Toc126252033 \h </w:instrText>
+            </w:r>
+            <w:r>
+              <w:rPr>
+                <w:noProof/>
+                <w:webHidden/>
+              </w:rPr>
+            </w:r>
+            <w:r>
+              <w:rPr>
                 <w:noProof/>
                 <w:webHidden/>
               </w:rPr>
@@ -3182,15 +3178,13 @@
             </w:r>
             <w:r>
               <w:rPr>
-                <w:rFonts w:cstheme="minorHAnsi"/>
-                <w:noProof/>
-                <w:webHidden/>
-              </w:rPr>
-              <w:t>12</w:t>
-            </w:r>
-            <w:r>
-              <w:rPr>
-                <w:rFonts w:cstheme="minorHAnsi"/>
+                <w:noProof/>
+                <w:webHidden/>
+              </w:rPr>
+              <w:t>14</w:t>
+            </w:r>
+            <w:r>
+              <w:rPr>
                 <w:noProof/>
                 <w:webHidden/>
               </w:rPr>
@@ -3206,23 +3200,22 @@
               <w:tab w:val="right" w:leader="hyphen" w:pos="9060"/>
             </w:tabs>
             <w:rPr>
-              <w:rFonts w:eastAsiaTheme="minorEastAsia" w:cstheme="minorHAnsi"/>
+              <w:rFonts w:eastAsiaTheme="minorEastAsia"/>
               <w:noProof/>
               <w:lang w:eastAsia="de-CH"/>
             </w:rPr>
           </w:pPr>
-          <w:hyperlink w:anchor="_Toc126139963" w:history="1">
+          <w:hyperlink w:anchor="_Toc126252034" w:history="1">
             <w:r>
               <w:rPr>
                 <w:rStyle w:val="Hyperlink"/>
-                <w:rFonts w:cstheme="minorHAnsi"/>
-                <w:noProof/>
-              </w:rPr>
-              <w:t>11.3</w:t>
-            </w:r>
-            <w:r>
-              <w:rPr>
-                <w:rFonts w:eastAsiaTheme="minorEastAsia" w:cstheme="minorHAnsi"/>
+                <w:noProof/>
+              </w:rPr>
+              <w:t>12.3</w:t>
+            </w:r>
+            <w:r>
+              <w:rPr>
+                <w:rFonts w:eastAsiaTheme="minorEastAsia"/>
                 <w:noProof/>
                 <w:lang w:eastAsia="de-CH"/>
               </w:rPr>
@@ -3231,14 +3224,12 @@
             <w:r>
               <w:rPr>
                 <w:rStyle w:val="Hyperlink"/>
-                <w:rFonts w:cstheme="minorHAnsi"/>
                 <w:noProof/>
               </w:rPr>
               <w:t>Informieren</w:t>
             </w:r>
             <w:r>
               <w:rPr>
-                <w:rFonts w:cstheme="minorHAnsi"/>
                 <w:noProof/>
                 <w:webHidden/>
               </w:rPr>
@@ -3246,7 +3237,6 @@
             </w:r>
             <w:r>
               <w:rPr>
-                <w:rFonts w:cstheme="minorHAnsi"/>
                 <w:noProof/>
                 <w:webHidden/>
               </w:rPr>
@@ -3254,22 +3244,19 @@
             </w:r>
             <w:r>
               <w:rPr>
-                <w:rFonts w:cstheme="minorHAnsi"/>
-                <w:noProof/>
-                <w:webHidden/>
-              </w:rPr>
-              <w:instrText xml:space="preserve"> PAGEREF _Toc126139963 \h </w:instrText>
-            </w:r>
-            <w:r>
-              <w:rPr>
-                <w:rFonts w:cstheme="minorHAnsi"/>
-                <w:noProof/>
-                <w:webHidden/>
-              </w:rPr>
-            </w:r>
-            <w:r>
-              <w:rPr>
-                <w:rFonts w:cstheme="minorHAnsi"/>
+                <w:noProof/>
+                <w:webHidden/>
+              </w:rPr>
+              <w:instrText xml:space="preserve"> PAGEREF _Toc126252034 \h </w:instrText>
+            </w:r>
+            <w:r>
+              <w:rPr>
+                <w:noProof/>
+                <w:webHidden/>
+              </w:rPr>
+            </w:r>
+            <w:r>
+              <w:rPr>
                 <w:noProof/>
                 <w:webHidden/>
               </w:rPr>
@@ -3277,15 +3264,13 @@
             </w:r>
             <w:r>
               <w:rPr>
-                <w:rFonts w:cstheme="minorHAnsi"/>
-                <w:noProof/>
-                <w:webHidden/>
-              </w:rPr>
-              <w:t>12</w:t>
-            </w:r>
-            <w:r>
-              <w:rPr>
-                <w:rFonts w:cstheme="minorHAnsi"/>
+                <w:noProof/>
+                <w:webHidden/>
+              </w:rPr>
+              <w:t>14</w:t>
+            </w:r>
+            <w:r>
+              <w:rPr>
                 <w:noProof/>
                 <w:webHidden/>
               </w:rPr>
@@ -3301,23 +3286,22 @@
               <w:tab w:val="right" w:leader="hyphen" w:pos="9060"/>
             </w:tabs>
             <w:rPr>
-              <w:rFonts w:eastAsiaTheme="minorEastAsia" w:cstheme="minorHAnsi"/>
+              <w:rFonts w:eastAsiaTheme="minorEastAsia"/>
               <w:noProof/>
               <w:lang w:eastAsia="de-CH"/>
             </w:rPr>
           </w:pPr>
-          <w:hyperlink w:anchor="_Toc126139964" w:history="1">
+          <w:hyperlink w:anchor="_Toc126252035" w:history="1">
             <w:r>
               <w:rPr>
                 <w:rStyle w:val="Hyperlink"/>
-                <w:rFonts w:cstheme="minorHAnsi"/>
-                <w:noProof/>
-              </w:rPr>
-              <w:t>11.3.1</w:t>
-            </w:r>
-            <w:r>
-              <w:rPr>
-                <w:rFonts w:eastAsiaTheme="minorEastAsia" w:cstheme="minorHAnsi"/>
+                <w:noProof/>
+              </w:rPr>
+              <w:t>12.3.1</w:t>
+            </w:r>
+            <w:r>
+              <w:rPr>
+                <w:rFonts w:eastAsiaTheme="minorEastAsia"/>
                 <w:noProof/>
                 <w:lang w:eastAsia="de-CH"/>
               </w:rPr>
@@ -3326,14 +3310,12 @@
             <w:r>
               <w:rPr>
                 <w:rStyle w:val="Hyperlink"/>
-                <w:rFonts w:cstheme="minorHAnsi"/>
                 <w:noProof/>
               </w:rPr>
               <w:t>Ziele der Aufgabenstellung</w:t>
             </w:r>
             <w:r>
               <w:rPr>
-                <w:rFonts w:cstheme="minorHAnsi"/>
                 <w:noProof/>
                 <w:webHidden/>
               </w:rPr>
@@ -3341,7 +3323,6 @@
             </w:r>
             <w:r>
               <w:rPr>
-                <w:rFonts w:cstheme="minorHAnsi"/>
                 <w:noProof/>
                 <w:webHidden/>
               </w:rPr>
@@ -3349,22 +3330,19 @@
             </w:r>
             <w:r>
               <w:rPr>
-                <w:rFonts w:cstheme="minorHAnsi"/>
-                <w:noProof/>
-                <w:webHidden/>
-              </w:rPr>
-              <w:instrText xml:space="preserve"> PAGEREF _Toc126139964 \h </w:instrText>
-            </w:r>
-            <w:r>
-              <w:rPr>
-                <w:rFonts w:cstheme="minorHAnsi"/>
-                <w:noProof/>
-                <w:webHidden/>
-              </w:rPr>
-            </w:r>
-            <w:r>
-              <w:rPr>
-                <w:rFonts w:cstheme="minorHAnsi"/>
+                <w:noProof/>
+                <w:webHidden/>
+              </w:rPr>
+              <w:instrText xml:space="preserve"> PAGEREF _Toc126252035 \h </w:instrText>
+            </w:r>
+            <w:r>
+              <w:rPr>
+                <w:noProof/>
+                <w:webHidden/>
+              </w:rPr>
+            </w:r>
+            <w:r>
+              <w:rPr>
                 <w:noProof/>
                 <w:webHidden/>
               </w:rPr>
@@ -3372,15 +3350,13 @@
             </w:r>
             <w:r>
               <w:rPr>
-                <w:rFonts w:cstheme="minorHAnsi"/>
-                <w:noProof/>
-                <w:webHidden/>
-              </w:rPr>
-              <w:t>12</w:t>
-            </w:r>
-            <w:r>
-              <w:rPr>
-                <w:rFonts w:cstheme="minorHAnsi"/>
+                <w:noProof/>
+                <w:webHidden/>
+              </w:rPr>
+              <w:t>14</w:t>
+            </w:r>
+            <w:r>
+              <w:rPr>
                 <w:noProof/>
                 <w:webHidden/>
               </w:rPr>
@@ -3396,23 +3372,22 @@
               <w:tab w:val="right" w:leader="hyphen" w:pos="9060"/>
             </w:tabs>
             <w:rPr>
-              <w:rFonts w:eastAsiaTheme="minorEastAsia" w:cstheme="minorHAnsi"/>
+              <w:rFonts w:eastAsiaTheme="minorEastAsia"/>
               <w:noProof/>
               <w:lang w:eastAsia="de-CH"/>
             </w:rPr>
           </w:pPr>
-          <w:hyperlink w:anchor="_Toc126139965" w:history="1">
+          <w:hyperlink w:anchor="_Toc126252036" w:history="1">
             <w:r>
               <w:rPr>
                 <w:rStyle w:val="Hyperlink"/>
-                <w:rFonts w:cstheme="minorHAnsi"/>
-                <w:noProof/>
-              </w:rPr>
-              <w:t>11.3.2</w:t>
-            </w:r>
-            <w:r>
-              <w:rPr>
-                <w:rFonts w:eastAsiaTheme="minorEastAsia" w:cstheme="minorHAnsi"/>
+                <w:noProof/>
+              </w:rPr>
+              <w:t>12.3.2</w:t>
+            </w:r>
+            <w:r>
+              <w:rPr>
+                <w:rFonts w:eastAsiaTheme="minorEastAsia"/>
                 <w:noProof/>
                 <w:lang w:eastAsia="de-CH"/>
               </w:rPr>
@@ -3421,14 +3396,12 @@
             <w:r>
               <w:rPr>
                 <w:rStyle w:val="Hyperlink"/>
-                <w:rFonts w:cstheme="minorHAnsi"/>
                 <w:noProof/>
               </w:rPr>
               <w:t>Vorgaben</w:t>
             </w:r>
             <w:r>
               <w:rPr>
-                <w:rFonts w:cstheme="minorHAnsi"/>
                 <w:noProof/>
                 <w:webHidden/>
               </w:rPr>
@@ -3436,7 +3409,6 @@
             </w:r>
             <w:r>
               <w:rPr>
-                <w:rFonts w:cstheme="minorHAnsi"/>
                 <w:noProof/>
                 <w:webHidden/>
               </w:rPr>
@@ -3444,22 +3416,19 @@
             </w:r>
             <w:r>
               <w:rPr>
-                <w:rFonts w:cstheme="minorHAnsi"/>
-                <w:noProof/>
-                <w:webHidden/>
-              </w:rPr>
-              <w:instrText xml:space="preserve"> PAGEREF _Toc126139965 \h </w:instrText>
-            </w:r>
-            <w:r>
-              <w:rPr>
-                <w:rFonts w:cstheme="minorHAnsi"/>
-                <w:noProof/>
-                <w:webHidden/>
-              </w:rPr>
-            </w:r>
-            <w:r>
-              <w:rPr>
-                <w:rFonts w:cstheme="minorHAnsi"/>
+                <w:noProof/>
+                <w:webHidden/>
+              </w:rPr>
+              <w:instrText xml:space="preserve"> PAGEREF _Toc126252036 \h </w:instrText>
+            </w:r>
+            <w:r>
+              <w:rPr>
+                <w:noProof/>
+                <w:webHidden/>
+              </w:rPr>
+            </w:r>
+            <w:r>
+              <w:rPr>
                 <w:noProof/>
                 <w:webHidden/>
               </w:rPr>
@@ -3467,15 +3436,13 @@
             </w:r>
             <w:r>
               <w:rPr>
-                <w:rFonts w:cstheme="minorHAnsi"/>
-                <w:noProof/>
-                <w:webHidden/>
-              </w:rPr>
-              <w:t>12</w:t>
-            </w:r>
-            <w:r>
-              <w:rPr>
-                <w:rFonts w:cstheme="minorHAnsi"/>
+                <w:noProof/>
+                <w:webHidden/>
+              </w:rPr>
+              <w:t>15</w:t>
+            </w:r>
+            <w:r>
+              <w:rPr>
                 <w:noProof/>
                 <w:webHidden/>
               </w:rPr>
@@ -3491,23 +3458,22 @@
               <w:tab w:val="right" w:leader="hyphen" w:pos="9060"/>
             </w:tabs>
             <w:rPr>
-              <w:rFonts w:eastAsiaTheme="minorEastAsia" w:cstheme="minorHAnsi"/>
+              <w:rFonts w:eastAsiaTheme="minorEastAsia"/>
               <w:noProof/>
               <w:lang w:eastAsia="de-CH"/>
             </w:rPr>
           </w:pPr>
-          <w:hyperlink w:anchor="_Toc126139966" w:history="1">
+          <w:hyperlink w:anchor="_Toc126252037" w:history="1">
             <w:r>
               <w:rPr>
                 <w:rStyle w:val="Hyperlink"/>
-                <w:rFonts w:cstheme="minorHAnsi"/>
-                <w:noProof/>
-              </w:rPr>
-              <w:t>11.3.3</w:t>
-            </w:r>
-            <w:r>
-              <w:rPr>
-                <w:rFonts w:eastAsiaTheme="minorEastAsia" w:cstheme="minorHAnsi"/>
+                <w:noProof/>
+              </w:rPr>
+              <w:t>12.3.3</w:t>
+            </w:r>
+            <w:r>
+              <w:rPr>
+                <w:rFonts w:eastAsiaTheme="minorEastAsia"/>
                 <w:noProof/>
                 <w:lang w:eastAsia="de-CH"/>
               </w:rPr>
@@ -3516,14 +3482,12 @@
             <w:r>
               <w:rPr>
                 <w:rStyle w:val="Hyperlink"/>
-                <w:rFonts w:cstheme="minorHAnsi"/>
                 <w:noProof/>
               </w:rPr>
               <w:t>Fragen</w:t>
             </w:r>
             <w:r>
               <w:rPr>
-                <w:rFonts w:cstheme="minorHAnsi"/>
                 <w:noProof/>
                 <w:webHidden/>
               </w:rPr>
@@ -3531,7 +3495,6 @@
             </w:r>
             <w:r>
               <w:rPr>
-                <w:rFonts w:cstheme="minorHAnsi"/>
                 <w:noProof/>
                 <w:webHidden/>
               </w:rPr>
@@ -3539,22 +3502,19 @@
             </w:r>
             <w:r>
               <w:rPr>
-                <w:rFonts w:cstheme="minorHAnsi"/>
-                <w:noProof/>
-                <w:webHidden/>
-              </w:rPr>
-              <w:instrText xml:space="preserve"> PAGEREF _Toc126139966 \h </w:instrText>
-            </w:r>
-            <w:r>
-              <w:rPr>
-                <w:rFonts w:cstheme="minorHAnsi"/>
-                <w:noProof/>
-                <w:webHidden/>
-              </w:rPr>
-            </w:r>
-            <w:r>
-              <w:rPr>
-                <w:rFonts w:cstheme="minorHAnsi"/>
+                <w:noProof/>
+                <w:webHidden/>
+              </w:rPr>
+              <w:instrText xml:space="preserve"> PAGEREF _Toc126252037 \h </w:instrText>
+            </w:r>
+            <w:r>
+              <w:rPr>
+                <w:noProof/>
+                <w:webHidden/>
+              </w:rPr>
+            </w:r>
+            <w:r>
+              <w:rPr>
                 <w:noProof/>
                 <w:webHidden/>
               </w:rPr>
@@ -3562,15 +3522,13 @@
             </w:r>
             <w:r>
               <w:rPr>
-                <w:rFonts w:cstheme="minorHAnsi"/>
-                <w:noProof/>
-                <w:webHidden/>
-              </w:rPr>
-              <w:t>12</w:t>
-            </w:r>
-            <w:r>
-              <w:rPr>
-                <w:rFonts w:cstheme="minorHAnsi"/>
+                <w:noProof/>
+                <w:webHidden/>
+              </w:rPr>
+              <w:t>15</w:t>
+            </w:r>
+            <w:r>
+              <w:rPr>
                 <w:noProof/>
                 <w:webHidden/>
               </w:rPr>
@@ -3586,23 +3544,22 @@
               <w:tab w:val="right" w:leader="hyphen" w:pos="9060"/>
             </w:tabs>
             <w:rPr>
-              <w:rFonts w:eastAsiaTheme="minorEastAsia" w:cstheme="minorHAnsi"/>
+              <w:rFonts w:eastAsiaTheme="minorEastAsia"/>
               <w:noProof/>
               <w:lang w:eastAsia="de-CH"/>
             </w:rPr>
           </w:pPr>
-          <w:hyperlink w:anchor="_Toc126139967" w:history="1">
+          <w:hyperlink w:anchor="_Toc126252038" w:history="1">
             <w:r>
               <w:rPr>
                 <w:rStyle w:val="Hyperlink"/>
-                <w:rFonts w:cstheme="minorHAnsi"/>
-                <w:noProof/>
-              </w:rPr>
-              <w:t>11.4</w:t>
-            </w:r>
-            <w:r>
-              <w:rPr>
-                <w:rFonts w:eastAsiaTheme="minorEastAsia" w:cstheme="minorHAnsi"/>
+                <w:noProof/>
+              </w:rPr>
+              <w:t>12.4</w:t>
+            </w:r>
+            <w:r>
+              <w:rPr>
+                <w:rFonts w:eastAsiaTheme="minorEastAsia"/>
                 <w:noProof/>
                 <w:lang w:eastAsia="de-CH"/>
               </w:rPr>
@@ -3611,14 +3568,12 @@
             <w:r>
               <w:rPr>
                 <w:rStyle w:val="Hyperlink"/>
-                <w:rFonts w:cstheme="minorHAnsi"/>
                 <w:noProof/>
               </w:rPr>
               <w:t>Planen</w:t>
             </w:r>
             <w:r>
               <w:rPr>
-                <w:rFonts w:cstheme="minorHAnsi"/>
                 <w:noProof/>
                 <w:webHidden/>
               </w:rPr>
@@ -3626,7 +3581,6 @@
             </w:r>
             <w:r>
               <w:rPr>
-                <w:rFonts w:cstheme="minorHAnsi"/>
                 <w:noProof/>
                 <w:webHidden/>
               </w:rPr>
@@ -3634,22 +3588,19 @@
             </w:r>
             <w:r>
               <w:rPr>
-                <w:rFonts w:cstheme="minorHAnsi"/>
-                <w:noProof/>
-                <w:webHidden/>
-              </w:rPr>
-              <w:instrText xml:space="preserve"> PAGEREF _Toc126139967 \h </w:instrText>
-            </w:r>
-            <w:r>
-              <w:rPr>
-                <w:rFonts w:cstheme="minorHAnsi"/>
-                <w:noProof/>
-                <w:webHidden/>
-              </w:rPr>
-            </w:r>
-            <w:r>
-              <w:rPr>
-                <w:rFonts w:cstheme="minorHAnsi"/>
+                <w:noProof/>
+                <w:webHidden/>
+              </w:rPr>
+              <w:instrText xml:space="preserve"> PAGEREF _Toc126252038 \h </w:instrText>
+            </w:r>
+            <w:r>
+              <w:rPr>
+                <w:noProof/>
+                <w:webHidden/>
+              </w:rPr>
+            </w:r>
+            <w:r>
+              <w:rPr>
                 <w:noProof/>
                 <w:webHidden/>
               </w:rPr>
@@ -3657,15 +3608,13 @@
             </w:r>
             <w:r>
               <w:rPr>
-                <w:rFonts w:cstheme="minorHAnsi"/>
-                <w:noProof/>
-                <w:webHidden/>
-              </w:rPr>
-              <w:t>12</w:t>
-            </w:r>
-            <w:r>
-              <w:rPr>
-                <w:rFonts w:cstheme="minorHAnsi"/>
+                <w:noProof/>
+                <w:webHidden/>
+              </w:rPr>
+              <w:t>15</w:t>
+            </w:r>
+            <w:r>
+              <w:rPr>
                 <w:noProof/>
                 <w:webHidden/>
               </w:rPr>
@@ -3681,23 +3630,22 @@
               <w:tab w:val="right" w:leader="hyphen" w:pos="9060"/>
             </w:tabs>
             <w:rPr>
-              <w:rFonts w:eastAsiaTheme="minorEastAsia" w:cstheme="minorHAnsi"/>
+              <w:rFonts w:eastAsiaTheme="minorEastAsia"/>
               <w:noProof/>
               <w:lang w:eastAsia="de-CH"/>
             </w:rPr>
           </w:pPr>
-          <w:hyperlink w:anchor="_Toc126139968" w:history="1">
+          <w:hyperlink w:anchor="_Toc126252039" w:history="1">
             <w:r>
               <w:rPr>
                 <w:rStyle w:val="Hyperlink"/>
-                <w:rFonts w:cstheme="minorHAnsi"/>
-                <w:noProof/>
-              </w:rPr>
-              <w:t>11.4.1</w:t>
-            </w:r>
-            <w:r>
-              <w:rPr>
-                <w:rFonts w:eastAsiaTheme="minorEastAsia" w:cstheme="minorHAnsi"/>
+                <w:noProof/>
+              </w:rPr>
+              <w:t>12.4.1</w:t>
+            </w:r>
+            <w:r>
+              <w:rPr>
+                <w:rFonts w:eastAsiaTheme="minorEastAsia"/>
                 <w:noProof/>
                 <w:lang w:eastAsia="de-CH"/>
               </w:rPr>
@@ -3706,14 +3654,12 @@
             <w:r>
               <w:rPr>
                 <w:rStyle w:val="Hyperlink"/>
-                <w:rFonts w:cstheme="minorHAnsi"/>
                 <w:noProof/>
               </w:rPr>
               <w:t>Realisierungskonzept</w:t>
             </w:r>
             <w:r>
               <w:rPr>
-                <w:rFonts w:cstheme="minorHAnsi"/>
                 <w:noProof/>
                 <w:webHidden/>
               </w:rPr>
@@ -3721,7 +3667,6 @@
             </w:r>
             <w:r>
               <w:rPr>
-                <w:rFonts w:cstheme="minorHAnsi"/>
                 <w:noProof/>
                 <w:webHidden/>
               </w:rPr>
@@ -3729,22 +3674,19 @@
             </w:r>
             <w:r>
               <w:rPr>
-                <w:rFonts w:cstheme="minorHAnsi"/>
-                <w:noProof/>
-                <w:webHidden/>
-              </w:rPr>
-              <w:instrText xml:space="preserve"> PAGEREF _Toc126139968 \h </w:instrText>
-            </w:r>
-            <w:r>
-              <w:rPr>
-                <w:rFonts w:cstheme="minorHAnsi"/>
-                <w:noProof/>
-                <w:webHidden/>
-              </w:rPr>
-            </w:r>
-            <w:r>
-              <w:rPr>
-                <w:rFonts w:cstheme="minorHAnsi"/>
+                <w:noProof/>
+                <w:webHidden/>
+              </w:rPr>
+              <w:instrText xml:space="preserve"> PAGEREF _Toc126252039 \h </w:instrText>
+            </w:r>
+            <w:r>
+              <w:rPr>
+                <w:noProof/>
+                <w:webHidden/>
+              </w:rPr>
+            </w:r>
+            <w:r>
+              <w:rPr>
                 <w:noProof/>
                 <w:webHidden/>
               </w:rPr>
@@ -3752,15 +3694,13 @@
             </w:r>
             <w:r>
               <w:rPr>
-                <w:rFonts w:cstheme="minorHAnsi"/>
-                <w:noProof/>
-                <w:webHidden/>
-              </w:rPr>
-              <w:t>12</w:t>
-            </w:r>
-            <w:r>
-              <w:rPr>
-                <w:rFonts w:cstheme="minorHAnsi"/>
+                <w:noProof/>
+                <w:webHidden/>
+              </w:rPr>
+              <w:t>15</w:t>
+            </w:r>
+            <w:r>
+              <w:rPr>
                 <w:noProof/>
                 <w:webHidden/>
               </w:rPr>
@@ -3776,23 +3716,22 @@
               <w:tab w:val="right" w:leader="hyphen" w:pos="9060"/>
             </w:tabs>
             <w:rPr>
-              <w:rFonts w:eastAsiaTheme="minorEastAsia" w:cstheme="minorHAnsi"/>
+              <w:rFonts w:eastAsiaTheme="minorEastAsia"/>
               <w:noProof/>
               <w:lang w:eastAsia="de-CH"/>
             </w:rPr>
           </w:pPr>
-          <w:hyperlink w:anchor="_Toc126139969" w:history="1">
+          <w:hyperlink w:anchor="_Toc126252040" w:history="1">
             <w:r>
               <w:rPr>
                 <w:rStyle w:val="Hyperlink"/>
-                <w:rFonts w:cstheme="minorHAnsi"/>
-                <w:noProof/>
-              </w:rPr>
-              <w:t>11.4.2</w:t>
-            </w:r>
-            <w:r>
-              <w:rPr>
-                <w:rFonts w:eastAsiaTheme="minorEastAsia" w:cstheme="minorHAnsi"/>
+                <w:noProof/>
+              </w:rPr>
+              <w:t>12.4.2</w:t>
+            </w:r>
+            <w:r>
+              <w:rPr>
+                <w:rFonts w:eastAsiaTheme="minorEastAsia"/>
                 <w:noProof/>
                 <w:lang w:eastAsia="de-CH"/>
               </w:rPr>
@@ -3801,14 +3740,12 @@
             <w:r>
               <w:rPr>
                 <w:rStyle w:val="Hyperlink"/>
-                <w:rFonts w:cstheme="minorHAnsi"/>
                 <w:noProof/>
               </w:rPr>
               <w:t>Klassen-Diagramm</w:t>
             </w:r>
             <w:r>
               <w:rPr>
-                <w:rFonts w:cstheme="minorHAnsi"/>
                 <w:noProof/>
                 <w:webHidden/>
               </w:rPr>
@@ -3816,7 +3753,6 @@
             </w:r>
             <w:r>
               <w:rPr>
-                <w:rFonts w:cstheme="minorHAnsi"/>
                 <w:noProof/>
                 <w:webHidden/>
               </w:rPr>
@@ -3824,22 +3760,19 @@
             </w:r>
             <w:r>
               <w:rPr>
-                <w:rFonts w:cstheme="minorHAnsi"/>
-                <w:noProof/>
-                <w:webHidden/>
-              </w:rPr>
-              <w:instrText xml:space="preserve"> PAGEREF _Toc126139969 \h </w:instrText>
-            </w:r>
-            <w:r>
-              <w:rPr>
-                <w:rFonts w:cstheme="minorHAnsi"/>
-                <w:noProof/>
-                <w:webHidden/>
-              </w:rPr>
-            </w:r>
-            <w:r>
-              <w:rPr>
-                <w:rFonts w:cstheme="minorHAnsi"/>
+                <w:noProof/>
+                <w:webHidden/>
+              </w:rPr>
+              <w:instrText xml:space="preserve"> PAGEREF _Toc126252040 \h </w:instrText>
+            </w:r>
+            <w:r>
+              <w:rPr>
+                <w:noProof/>
+                <w:webHidden/>
+              </w:rPr>
+            </w:r>
+            <w:r>
+              <w:rPr>
                 <w:noProof/>
                 <w:webHidden/>
               </w:rPr>
@@ -3847,15 +3780,13 @@
             </w:r>
             <w:r>
               <w:rPr>
-                <w:rFonts w:cstheme="minorHAnsi"/>
-                <w:noProof/>
-                <w:webHidden/>
-              </w:rPr>
-              <w:t>13</w:t>
-            </w:r>
-            <w:r>
-              <w:rPr>
-                <w:rFonts w:cstheme="minorHAnsi"/>
+                <w:noProof/>
+                <w:webHidden/>
+              </w:rPr>
+              <w:t>16</w:t>
+            </w:r>
+            <w:r>
+              <w:rPr>
                 <w:noProof/>
                 <w:webHidden/>
               </w:rPr>
@@ -3871,23 +3802,22 @@
               <w:tab w:val="right" w:leader="hyphen" w:pos="9060"/>
             </w:tabs>
             <w:rPr>
-              <w:rFonts w:eastAsiaTheme="minorEastAsia" w:cstheme="minorHAnsi"/>
+              <w:rFonts w:eastAsiaTheme="minorEastAsia"/>
               <w:noProof/>
               <w:lang w:eastAsia="de-CH"/>
             </w:rPr>
           </w:pPr>
-          <w:hyperlink w:anchor="_Toc126139970" w:history="1">
+          <w:hyperlink w:anchor="_Toc126252041" w:history="1">
             <w:r>
               <w:rPr>
                 <w:rStyle w:val="Hyperlink"/>
-                <w:rFonts w:cstheme="minorHAnsi"/>
-                <w:noProof/>
-              </w:rPr>
-              <w:t>11.4.3</w:t>
-            </w:r>
-            <w:r>
-              <w:rPr>
-                <w:rFonts w:eastAsiaTheme="minorEastAsia" w:cstheme="minorHAnsi"/>
+                <w:noProof/>
+              </w:rPr>
+              <w:t>12.4.3</w:t>
+            </w:r>
+            <w:r>
+              <w:rPr>
+                <w:rFonts w:eastAsiaTheme="minorEastAsia"/>
                 <w:noProof/>
                 <w:lang w:eastAsia="de-CH"/>
               </w:rPr>
@@ -3896,14 +3826,12 @@
             <w:r>
               <w:rPr>
                 <w:rStyle w:val="Hyperlink"/>
-                <w:rFonts w:cstheme="minorHAnsi"/>
                 <w:noProof/>
               </w:rPr>
               <w:t>Datenbank-Diagramm</w:t>
             </w:r>
             <w:r>
               <w:rPr>
-                <w:rFonts w:cstheme="minorHAnsi"/>
                 <w:noProof/>
                 <w:webHidden/>
               </w:rPr>
@@ -3911,7 +3839,6 @@
             </w:r>
             <w:r>
               <w:rPr>
-                <w:rFonts w:cstheme="minorHAnsi"/>
                 <w:noProof/>
                 <w:webHidden/>
               </w:rPr>
@@ -3919,22 +3846,19 @@
             </w:r>
             <w:r>
               <w:rPr>
-                <w:rFonts w:cstheme="minorHAnsi"/>
-                <w:noProof/>
-                <w:webHidden/>
-              </w:rPr>
-              <w:instrText xml:space="preserve"> PAGEREF _Toc126139970 \h </w:instrText>
-            </w:r>
-            <w:r>
-              <w:rPr>
-                <w:rFonts w:cstheme="minorHAnsi"/>
-                <w:noProof/>
-                <w:webHidden/>
-              </w:rPr>
-            </w:r>
-            <w:r>
-              <w:rPr>
-                <w:rFonts w:cstheme="minorHAnsi"/>
+                <w:noProof/>
+                <w:webHidden/>
+              </w:rPr>
+              <w:instrText xml:space="preserve"> PAGEREF _Toc126252041 \h </w:instrText>
+            </w:r>
+            <w:r>
+              <w:rPr>
+                <w:noProof/>
+                <w:webHidden/>
+              </w:rPr>
+            </w:r>
+            <w:r>
+              <w:rPr>
                 <w:noProof/>
                 <w:webHidden/>
               </w:rPr>
@@ -3942,15 +3866,13 @@
             </w:r>
             <w:r>
               <w:rPr>
-                <w:rFonts w:cstheme="minorHAnsi"/>
-                <w:noProof/>
-                <w:webHidden/>
-              </w:rPr>
-              <w:t>14</w:t>
-            </w:r>
-            <w:r>
-              <w:rPr>
-                <w:rFonts w:cstheme="minorHAnsi"/>
+                <w:noProof/>
+                <w:webHidden/>
+              </w:rPr>
+              <w:t>17</w:t>
+            </w:r>
+            <w:r>
+              <w:rPr>
                 <w:noProof/>
                 <w:webHidden/>
               </w:rPr>
@@ -3966,23 +3888,22 @@
               <w:tab w:val="right" w:leader="hyphen" w:pos="9060"/>
             </w:tabs>
             <w:rPr>
-              <w:rFonts w:eastAsiaTheme="minorEastAsia" w:cstheme="minorHAnsi"/>
+              <w:rFonts w:eastAsiaTheme="minorEastAsia"/>
               <w:noProof/>
               <w:lang w:eastAsia="de-CH"/>
             </w:rPr>
           </w:pPr>
-          <w:hyperlink w:anchor="_Toc126139971" w:history="1">
+          <w:hyperlink w:anchor="_Toc126252042" w:history="1">
             <w:r>
               <w:rPr>
                 <w:rStyle w:val="Hyperlink"/>
-                <w:rFonts w:cstheme="minorHAnsi"/>
-                <w:noProof/>
-              </w:rPr>
-              <w:t>11.4.4</w:t>
-            </w:r>
-            <w:r>
-              <w:rPr>
-                <w:rFonts w:eastAsiaTheme="minorEastAsia" w:cstheme="minorHAnsi"/>
+                <w:noProof/>
+              </w:rPr>
+              <w:t>12.4.4</w:t>
+            </w:r>
+            <w:r>
+              <w:rPr>
+                <w:rFonts w:eastAsiaTheme="minorEastAsia"/>
                 <w:noProof/>
                 <w:lang w:eastAsia="de-CH"/>
               </w:rPr>
@@ -3991,14 +3912,12 @@
             <w:r>
               <w:rPr>
                 <w:rStyle w:val="Hyperlink"/>
-                <w:rFonts w:cstheme="minorHAnsi"/>
                 <w:noProof/>
               </w:rPr>
               <w:t>Testkonzept</w:t>
             </w:r>
             <w:r>
               <w:rPr>
-                <w:rFonts w:cstheme="minorHAnsi"/>
                 <w:noProof/>
                 <w:webHidden/>
               </w:rPr>
@@ -4006,7 +3925,6 @@
             </w:r>
             <w:r>
               <w:rPr>
-                <w:rFonts w:cstheme="minorHAnsi"/>
                 <w:noProof/>
                 <w:webHidden/>
               </w:rPr>
@@ -4014,22 +3932,19 @@
             </w:r>
             <w:r>
               <w:rPr>
-                <w:rFonts w:cstheme="minorHAnsi"/>
-                <w:noProof/>
-                <w:webHidden/>
-              </w:rPr>
-              <w:instrText xml:space="preserve"> PAGEREF _Toc126139971 \h </w:instrText>
-            </w:r>
-            <w:r>
-              <w:rPr>
-                <w:rFonts w:cstheme="minorHAnsi"/>
-                <w:noProof/>
-                <w:webHidden/>
-              </w:rPr>
-            </w:r>
-            <w:r>
-              <w:rPr>
-                <w:rFonts w:cstheme="minorHAnsi"/>
+                <w:noProof/>
+                <w:webHidden/>
+              </w:rPr>
+              <w:instrText xml:space="preserve"> PAGEREF _Toc126252042 \h </w:instrText>
+            </w:r>
+            <w:r>
+              <w:rPr>
+                <w:noProof/>
+                <w:webHidden/>
+              </w:rPr>
+            </w:r>
+            <w:r>
+              <w:rPr>
                 <w:noProof/>
                 <w:webHidden/>
               </w:rPr>
@@ -4037,15 +3952,13 @@
             </w:r>
             <w:r>
               <w:rPr>
-                <w:rFonts w:cstheme="minorHAnsi"/>
-                <w:noProof/>
-                <w:webHidden/>
-              </w:rPr>
-              <w:t>15</w:t>
-            </w:r>
-            <w:r>
-              <w:rPr>
-                <w:rFonts w:cstheme="minorHAnsi"/>
+                <w:noProof/>
+                <w:webHidden/>
+              </w:rPr>
+              <w:t>18</w:t>
+            </w:r>
+            <w:r>
+              <w:rPr>
                 <w:noProof/>
                 <w:webHidden/>
               </w:rPr>
@@ -4061,23 +3974,22 @@
               <w:tab w:val="right" w:leader="hyphen" w:pos="9060"/>
             </w:tabs>
             <w:rPr>
-              <w:rFonts w:eastAsiaTheme="minorEastAsia" w:cstheme="minorHAnsi"/>
+              <w:rFonts w:eastAsiaTheme="minorEastAsia"/>
               <w:noProof/>
               <w:lang w:eastAsia="de-CH"/>
             </w:rPr>
           </w:pPr>
-          <w:hyperlink w:anchor="_Toc126139972" w:history="1">
+          <w:hyperlink w:anchor="_Toc126252043" w:history="1">
             <w:r>
               <w:rPr>
                 <w:rStyle w:val="Hyperlink"/>
-                <w:rFonts w:cstheme="minorHAnsi"/>
-                <w:noProof/>
-              </w:rPr>
-              <w:t>11.5</w:t>
-            </w:r>
-            <w:r>
-              <w:rPr>
-                <w:rFonts w:eastAsiaTheme="minorEastAsia" w:cstheme="minorHAnsi"/>
+                <w:noProof/>
+              </w:rPr>
+              <w:t>12.5</w:t>
+            </w:r>
+            <w:r>
+              <w:rPr>
+                <w:rFonts w:eastAsiaTheme="minorEastAsia"/>
                 <w:noProof/>
                 <w:lang w:eastAsia="de-CH"/>
               </w:rPr>
@@ -4086,14 +3998,12 @@
             <w:r>
               <w:rPr>
                 <w:rStyle w:val="Hyperlink"/>
-                <w:rFonts w:cstheme="minorHAnsi"/>
                 <w:noProof/>
               </w:rPr>
               <w:t>Entscheiden</w:t>
             </w:r>
             <w:r>
               <w:rPr>
-                <w:rFonts w:cstheme="minorHAnsi"/>
                 <w:noProof/>
                 <w:webHidden/>
               </w:rPr>
@@ -4101,7 +4011,6 @@
             </w:r>
             <w:r>
               <w:rPr>
-                <w:rFonts w:cstheme="minorHAnsi"/>
                 <w:noProof/>
                 <w:webHidden/>
               </w:rPr>
@@ -4109,22 +4018,19 @@
             </w:r>
             <w:r>
               <w:rPr>
-                <w:rFonts w:cstheme="minorHAnsi"/>
-                <w:noProof/>
-                <w:webHidden/>
-              </w:rPr>
-              <w:instrText xml:space="preserve"> PAGEREF _Toc126139972 \h </w:instrText>
-            </w:r>
-            <w:r>
-              <w:rPr>
-                <w:rFonts w:cstheme="minorHAnsi"/>
-                <w:noProof/>
-                <w:webHidden/>
-              </w:rPr>
-            </w:r>
-            <w:r>
-              <w:rPr>
-                <w:rFonts w:cstheme="minorHAnsi"/>
+                <w:noProof/>
+                <w:webHidden/>
+              </w:rPr>
+              <w:instrText xml:space="preserve"> PAGEREF _Toc126252043 \h </w:instrText>
+            </w:r>
+            <w:r>
+              <w:rPr>
+                <w:noProof/>
+                <w:webHidden/>
+              </w:rPr>
+            </w:r>
+            <w:r>
+              <w:rPr>
                 <w:noProof/>
                 <w:webHidden/>
               </w:rPr>
@@ -4132,15 +4038,13 @@
             </w:r>
             <w:r>
               <w:rPr>
-                <w:rFonts w:cstheme="minorHAnsi"/>
-                <w:noProof/>
-                <w:webHidden/>
-              </w:rPr>
-              <w:t>18</w:t>
-            </w:r>
-            <w:r>
-              <w:rPr>
-                <w:rFonts w:cstheme="minorHAnsi"/>
+                <w:noProof/>
+                <w:webHidden/>
+              </w:rPr>
+              <w:t>21</w:t>
+            </w:r>
+            <w:r>
+              <w:rPr>
                 <w:noProof/>
                 <w:webHidden/>
               </w:rPr>
@@ -4156,23 +4060,22 @@
               <w:tab w:val="right" w:leader="hyphen" w:pos="9060"/>
             </w:tabs>
             <w:rPr>
-              <w:rFonts w:eastAsiaTheme="minorEastAsia" w:cstheme="minorHAnsi"/>
+              <w:rFonts w:eastAsiaTheme="minorEastAsia"/>
               <w:noProof/>
               <w:lang w:eastAsia="de-CH"/>
             </w:rPr>
           </w:pPr>
-          <w:hyperlink w:anchor="_Toc126139973" w:history="1">
+          <w:hyperlink w:anchor="_Toc126252044" w:history="1">
             <w:r>
               <w:rPr>
                 <w:rStyle w:val="Hyperlink"/>
-                <w:rFonts w:cstheme="minorHAnsi"/>
-                <w:noProof/>
-              </w:rPr>
-              <w:t>11.5.1</w:t>
-            </w:r>
-            <w:r>
-              <w:rPr>
-                <w:rFonts w:eastAsiaTheme="minorEastAsia" w:cstheme="minorHAnsi"/>
+                <w:noProof/>
+              </w:rPr>
+              <w:t>12.5.1</w:t>
+            </w:r>
+            <w:r>
+              <w:rPr>
+                <w:rFonts w:eastAsiaTheme="minorEastAsia"/>
                 <w:noProof/>
                 <w:lang w:eastAsia="de-CH"/>
               </w:rPr>
@@ -4181,14 +4084,12 @@
             <w:r>
               <w:rPr>
                 <w:rStyle w:val="Hyperlink"/>
-                <w:rFonts w:cstheme="minorHAnsi"/>
                 <w:noProof/>
               </w:rPr>
               <w:t>Varianten</w:t>
             </w:r>
             <w:r>
               <w:rPr>
-                <w:rFonts w:cstheme="minorHAnsi"/>
                 <w:noProof/>
                 <w:webHidden/>
               </w:rPr>
@@ -4196,7 +4097,6 @@
             </w:r>
             <w:r>
               <w:rPr>
-                <w:rFonts w:cstheme="minorHAnsi"/>
                 <w:noProof/>
                 <w:webHidden/>
               </w:rPr>
@@ -4204,22 +4104,19 @@
             </w:r>
             <w:r>
               <w:rPr>
-                <w:rFonts w:cstheme="minorHAnsi"/>
-                <w:noProof/>
-                <w:webHidden/>
-              </w:rPr>
-              <w:instrText xml:space="preserve"> PAGEREF _Toc126139973 \h </w:instrText>
-            </w:r>
-            <w:r>
-              <w:rPr>
-                <w:rFonts w:cstheme="minorHAnsi"/>
-                <w:noProof/>
-                <w:webHidden/>
-              </w:rPr>
-            </w:r>
-            <w:r>
-              <w:rPr>
-                <w:rFonts w:cstheme="minorHAnsi"/>
+                <w:noProof/>
+                <w:webHidden/>
+              </w:rPr>
+              <w:instrText xml:space="preserve"> PAGEREF _Toc126252044 \h </w:instrText>
+            </w:r>
+            <w:r>
+              <w:rPr>
+                <w:noProof/>
+                <w:webHidden/>
+              </w:rPr>
+            </w:r>
+            <w:r>
+              <w:rPr>
                 <w:noProof/>
                 <w:webHidden/>
               </w:rPr>
@@ -4227,15 +4124,13 @@
             </w:r>
             <w:r>
               <w:rPr>
-                <w:rFonts w:cstheme="minorHAnsi"/>
-                <w:noProof/>
-                <w:webHidden/>
-              </w:rPr>
-              <w:t>18</w:t>
-            </w:r>
-            <w:r>
-              <w:rPr>
-                <w:rFonts w:cstheme="minorHAnsi"/>
+                <w:noProof/>
+                <w:webHidden/>
+              </w:rPr>
+              <w:t>21</w:t>
+            </w:r>
+            <w:r>
+              <w:rPr>
                 <w:noProof/>
                 <w:webHidden/>
               </w:rPr>
@@ -4251,23 +4146,23 @@
               <w:tab w:val="right" w:leader="hyphen" w:pos="9060"/>
             </w:tabs>
             <w:rPr>
-              <w:rFonts w:eastAsiaTheme="minorEastAsia" w:cstheme="minorHAnsi"/>
+              <w:rFonts w:eastAsiaTheme="minorEastAsia"/>
               <w:noProof/>
               <w:lang w:eastAsia="de-CH"/>
             </w:rPr>
           </w:pPr>
-          <w:hyperlink w:anchor="_Toc126139974" w:history="1">
+          <w:hyperlink w:anchor="_Toc126252045" w:history="1">
             <w:r>
               <w:rPr>
                 <w:rStyle w:val="Hyperlink"/>
-                <w:rFonts w:cstheme="minorHAnsi"/>
-                <w:noProof/>
-              </w:rPr>
-              <w:t>11.5.2</w:t>
-            </w:r>
-            <w:r>
-              <w:rPr>
-                <w:rFonts w:eastAsiaTheme="minorEastAsia" w:cstheme="minorHAnsi"/>
+                <w:noProof/>
+                <w:highlight w:val="yellow"/>
+              </w:rPr>
+              <w:t>12.5.2</w:t>
+            </w:r>
+            <w:r>
+              <w:rPr>
+                <w:rFonts w:eastAsiaTheme="minorEastAsia"/>
                 <w:noProof/>
                 <w:lang w:eastAsia="de-CH"/>
               </w:rPr>
@@ -4276,14 +4171,13 @@
             <w:r>
               <w:rPr>
                 <w:rStyle w:val="Hyperlink"/>
-                <w:rFonts w:cstheme="minorHAnsi"/>
-                <w:noProof/>
+                <w:noProof/>
+                <w:highlight w:val="yellow"/>
               </w:rPr>
               <w:t>Entscheid</w:t>
             </w:r>
             <w:r>
               <w:rPr>
-                <w:rFonts w:cstheme="minorHAnsi"/>
                 <w:noProof/>
                 <w:webHidden/>
               </w:rPr>
@@ -4291,7 +4185,6 @@
             </w:r>
             <w:r>
               <w:rPr>
-                <w:rFonts w:cstheme="minorHAnsi"/>
                 <w:noProof/>
                 <w:webHidden/>
               </w:rPr>
@@ -4299,22 +4192,19 @@
             </w:r>
             <w:r>
               <w:rPr>
-                <w:rFonts w:cstheme="minorHAnsi"/>
-                <w:noProof/>
-                <w:webHidden/>
-              </w:rPr>
-              <w:instrText xml:space="preserve"> PAGEREF _Toc126139974 \h </w:instrText>
-            </w:r>
-            <w:r>
-              <w:rPr>
-                <w:rFonts w:cstheme="minorHAnsi"/>
-                <w:noProof/>
-                <w:webHidden/>
-              </w:rPr>
-            </w:r>
-            <w:r>
-              <w:rPr>
-                <w:rFonts w:cstheme="minorHAnsi"/>
+                <w:noProof/>
+                <w:webHidden/>
+              </w:rPr>
+              <w:instrText xml:space="preserve"> PAGEREF _Toc126252045 \h </w:instrText>
+            </w:r>
+            <w:r>
+              <w:rPr>
+                <w:noProof/>
+                <w:webHidden/>
+              </w:rPr>
+            </w:r>
+            <w:r>
+              <w:rPr>
                 <w:noProof/>
                 <w:webHidden/>
               </w:rPr>
@@ -4322,15 +4212,13 @@
             </w:r>
             <w:r>
               <w:rPr>
-                <w:rFonts w:cstheme="minorHAnsi"/>
-                <w:noProof/>
-                <w:webHidden/>
-              </w:rPr>
-              <w:t>18</w:t>
-            </w:r>
-            <w:r>
-              <w:rPr>
-                <w:rFonts w:cstheme="minorHAnsi"/>
+                <w:noProof/>
+                <w:webHidden/>
+              </w:rPr>
+              <w:t>21</w:t>
+            </w:r>
+            <w:r>
+              <w:rPr>
                 <w:noProof/>
                 <w:webHidden/>
               </w:rPr>
@@ -4346,23 +4234,22 @@
               <w:tab w:val="right" w:leader="hyphen" w:pos="9060"/>
             </w:tabs>
             <w:rPr>
-              <w:rFonts w:eastAsiaTheme="minorEastAsia" w:cstheme="minorHAnsi"/>
+              <w:rFonts w:eastAsiaTheme="minorEastAsia"/>
               <w:noProof/>
               <w:lang w:eastAsia="de-CH"/>
             </w:rPr>
           </w:pPr>
-          <w:hyperlink w:anchor="_Toc126139975" w:history="1">
+          <w:hyperlink w:anchor="_Toc126252046" w:history="1">
             <w:r>
               <w:rPr>
                 <w:rStyle w:val="Hyperlink"/>
-                <w:rFonts w:cstheme="minorHAnsi"/>
-                <w:noProof/>
-              </w:rPr>
-              <w:t>11.6</w:t>
-            </w:r>
-            <w:r>
-              <w:rPr>
-                <w:rFonts w:eastAsiaTheme="minorEastAsia" w:cstheme="minorHAnsi"/>
+                <w:noProof/>
+              </w:rPr>
+              <w:t>12.6</w:t>
+            </w:r>
+            <w:r>
+              <w:rPr>
+                <w:rFonts w:eastAsiaTheme="minorEastAsia"/>
                 <w:noProof/>
                 <w:lang w:eastAsia="de-CH"/>
               </w:rPr>
@@ -4371,14 +4258,12 @@
             <w:r>
               <w:rPr>
                 <w:rStyle w:val="Hyperlink"/>
-                <w:rFonts w:cstheme="minorHAnsi"/>
                 <w:noProof/>
               </w:rPr>
               <w:t>Realisieren</w:t>
             </w:r>
             <w:r>
               <w:rPr>
-                <w:rFonts w:cstheme="minorHAnsi"/>
                 <w:noProof/>
                 <w:webHidden/>
               </w:rPr>
@@ -4386,7 +4271,6 @@
             </w:r>
             <w:r>
               <w:rPr>
-                <w:rFonts w:cstheme="minorHAnsi"/>
                 <w:noProof/>
                 <w:webHidden/>
               </w:rPr>
@@ -4394,22 +4278,19 @@
             </w:r>
             <w:r>
               <w:rPr>
-                <w:rFonts w:cstheme="minorHAnsi"/>
-                <w:noProof/>
-                <w:webHidden/>
-              </w:rPr>
-              <w:instrText xml:space="preserve"> PAGEREF _Toc126139975 \h </w:instrText>
-            </w:r>
-            <w:r>
-              <w:rPr>
-                <w:rFonts w:cstheme="minorHAnsi"/>
-                <w:noProof/>
-                <w:webHidden/>
-              </w:rPr>
-            </w:r>
-            <w:r>
-              <w:rPr>
-                <w:rFonts w:cstheme="minorHAnsi"/>
+                <w:noProof/>
+                <w:webHidden/>
+              </w:rPr>
+              <w:instrText xml:space="preserve"> PAGEREF _Toc126252046 \h </w:instrText>
+            </w:r>
+            <w:r>
+              <w:rPr>
+                <w:noProof/>
+                <w:webHidden/>
+              </w:rPr>
+            </w:r>
+            <w:r>
+              <w:rPr>
                 <w:noProof/>
                 <w:webHidden/>
               </w:rPr>
@@ -4417,15 +4298,13 @@
             </w:r>
             <w:r>
               <w:rPr>
-                <w:rFonts w:cstheme="minorHAnsi"/>
-                <w:noProof/>
-                <w:webHidden/>
-              </w:rPr>
-              <w:t>18</w:t>
-            </w:r>
-            <w:r>
-              <w:rPr>
-                <w:rFonts w:cstheme="minorHAnsi"/>
+                <w:noProof/>
+                <w:webHidden/>
+              </w:rPr>
+              <w:t>21</w:t>
+            </w:r>
+            <w:r>
+              <w:rPr>
                 <w:noProof/>
                 <w:webHidden/>
               </w:rPr>
@@ -4441,23 +4320,22 @@
               <w:tab w:val="right" w:leader="hyphen" w:pos="9060"/>
             </w:tabs>
             <w:rPr>
-              <w:rFonts w:eastAsiaTheme="minorEastAsia" w:cstheme="minorHAnsi"/>
+              <w:rFonts w:eastAsiaTheme="minorEastAsia"/>
               <w:noProof/>
               <w:lang w:eastAsia="de-CH"/>
             </w:rPr>
           </w:pPr>
-          <w:hyperlink w:anchor="_Toc126139976" w:history="1">
+          <w:hyperlink w:anchor="_Toc126252047" w:history="1">
             <w:r>
               <w:rPr>
                 <w:rStyle w:val="Hyperlink"/>
-                <w:rFonts w:cstheme="minorHAnsi"/>
-                <w:noProof/>
-              </w:rPr>
-              <w:t>11.6.1</w:t>
-            </w:r>
-            <w:r>
-              <w:rPr>
-                <w:rFonts w:eastAsiaTheme="minorEastAsia" w:cstheme="minorHAnsi"/>
+                <w:noProof/>
+              </w:rPr>
+              <w:t>12.6.1</w:t>
+            </w:r>
+            <w:r>
+              <w:rPr>
+                <w:rFonts w:eastAsiaTheme="minorEastAsia"/>
                 <w:noProof/>
                 <w:lang w:eastAsia="de-CH"/>
               </w:rPr>
@@ -4466,14 +4344,12 @@
             <w:r>
               <w:rPr>
                 <w:rStyle w:val="Hyperlink"/>
-                <w:rFonts w:cstheme="minorHAnsi"/>
                 <w:noProof/>
               </w:rPr>
               <w:t>Projektumgebung</w:t>
             </w:r>
             <w:r>
               <w:rPr>
-                <w:rFonts w:cstheme="minorHAnsi"/>
                 <w:noProof/>
                 <w:webHidden/>
               </w:rPr>
@@ -4481,7 +4357,6 @@
             </w:r>
             <w:r>
               <w:rPr>
-                <w:rFonts w:cstheme="minorHAnsi"/>
                 <w:noProof/>
                 <w:webHidden/>
               </w:rPr>
@@ -4489,22 +4364,19 @@
             </w:r>
             <w:r>
               <w:rPr>
-                <w:rFonts w:cstheme="minorHAnsi"/>
-                <w:noProof/>
-                <w:webHidden/>
-              </w:rPr>
-              <w:instrText xml:space="preserve"> PAGEREF _Toc126139976 \h </w:instrText>
-            </w:r>
-            <w:r>
-              <w:rPr>
-                <w:rFonts w:cstheme="minorHAnsi"/>
-                <w:noProof/>
-                <w:webHidden/>
-              </w:rPr>
-            </w:r>
-            <w:r>
-              <w:rPr>
-                <w:rFonts w:cstheme="minorHAnsi"/>
+                <w:noProof/>
+                <w:webHidden/>
+              </w:rPr>
+              <w:instrText xml:space="preserve"> PAGEREF _Toc126252047 \h </w:instrText>
+            </w:r>
+            <w:r>
+              <w:rPr>
+                <w:noProof/>
+                <w:webHidden/>
+              </w:rPr>
+            </w:r>
+            <w:r>
+              <w:rPr>
                 <w:noProof/>
                 <w:webHidden/>
               </w:rPr>
@@ -4512,15 +4384,13 @@
             </w:r>
             <w:r>
               <w:rPr>
-                <w:rFonts w:cstheme="minorHAnsi"/>
-                <w:noProof/>
-                <w:webHidden/>
-              </w:rPr>
-              <w:t>18</w:t>
-            </w:r>
-            <w:r>
-              <w:rPr>
-                <w:rFonts w:cstheme="minorHAnsi"/>
+                <w:noProof/>
+                <w:webHidden/>
+              </w:rPr>
+              <w:t>21</w:t>
+            </w:r>
+            <w:r>
+              <w:rPr>
                 <w:noProof/>
                 <w:webHidden/>
               </w:rPr>
@@ -4536,23 +4406,22 @@
               <w:tab w:val="right" w:leader="hyphen" w:pos="9060"/>
             </w:tabs>
             <w:rPr>
-              <w:rFonts w:eastAsiaTheme="minorEastAsia" w:cstheme="minorHAnsi"/>
+              <w:rFonts w:eastAsiaTheme="minorEastAsia"/>
               <w:noProof/>
               <w:lang w:eastAsia="de-CH"/>
             </w:rPr>
           </w:pPr>
-          <w:hyperlink w:anchor="_Toc126139977" w:history="1">
+          <w:hyperlink w:anchor="_Toc126252048" w:history="1">
             <w:r>
               <w:rPr>
                 <w:rStyle w:val="Hyperlink"/>
-                <w:rFonts w:cstheme="minorHAnsi"/>
-                <w:noProof/>
-              </w:rPr>
-              <w:t>11.6.2</w:t>
-            </w:r>
-            <w:r>
-              <w:rPr>
-                <w:rFonts w:eastAsiaTheme="minorEastAsia" w:cstheme="minorHAnsi"/>
+                <w:noProof/>
+              </w:rPr>
+              <w:t>12.6.2</w:t>
+            </w:r>
+            <w:r>
+              <w:rPr>
+                <w:rFonts w:eastAsiaTheme="minorEastAsia"/>
                 <w:noProof/>
                 <w:lang w:eastAsia="de-CH"/>
               </w:rPr>
@@ -4561,14 +4430,12 @@
             <w:r>
               <w:rPr>
                 <w:rStyle w:val="Hyperlink"/>
-                <w:rFonts w:cstheme="minorHAnsi"/>
                 <w:noProof/>
               </w:rPr>
               <w:t>Datenbank</w:t>
             </w:r>
             <w:r>
               <w:rPr>
-                <w:rFonts w:cstheme="minorHAnsi"/>
                 <w:noProof/>
                 <w:webHidden/>
               </w:rPr>
@@ -4576,7 +4443,6 @@
             </w:r>
             <w:r>
               <w:rPr>
-                <w:rFonts w:cstheme="minorHAnsi"/>
                 <w:noProof/>
                 <w:webHidden/>
               </w:rPr>
@@ -4584,22 +4450,19 @@
             </w:r>
             <w:r>
               <w:rPr>
-                <w:rFonts w:cstheme="minorHAnsi"/>
-                <w:noProof/>
-                <w:webHidden/>
-              </w:rPr>
-              <w:instrText xml:space="preserve"> PAGEREF _Toc126139977 \h </w:instrText>
-            </w:r>
-            <w:r>
-              <w:rPr>
-                <w:rFonts w:cstheme="minorHAnsi"/>
-                <w:noProof/>
-                <w:webHidden/>
-              </w:rPr>
-            </w:r>
-            <w:r>
-              <w:rPr>
-                <w:rFonts w:cstheme="minorHAnsi"/>
+                <w:noProof/>
+                <w:webHidden/>
+              </w:rPr>
+              <w:instrText xml:space="preserve"> PAGEREF _Toc126252048 \h </w:instrText>
+            </w:r>
+            <w:r>
+              <w:rPr>
+                <w:noProof/>
+                <w:webHidden/>
+              </w:rPr>
+            </w:r>
+            <w:r>
+              <w:rPr>
                 <w:noProof/>
                 <w:webHidden/>
               </w:rPr>
@@ -4607,15 +4470,13 @@
             </w:r>
             <w:r>
               <w:rPr>
-                <w:rFonts w:cstheme="minorHAnsi"/>
-                <w:noProof/>
-                <w:webHidden/>
-              </w:rPr>
-              <w:t>18</w:t>
-            </w:r>
-            <w:r>
-              <w:rPr>
-                <w:rFonts w:cstheme="minorHAnsi"/>
+                <w:noProof/>
+                <w:webHidden/>
+              </w:rPr>
+              <w:t>22</w:t>
+            </w:r>
+            <w:r>
+              <w:rPr>
                 <w:noProof/>
                 <w:webHidden/>
               </w:rPr>
@@ -4631,23 +4492,22 @@
               <w:tab w:val="right" w:leader="hyphen" w:pos="9060"/>
             </w:tabs>
             <w:rPr>
-              <w:rFonts w:eastAsiaTheme="minorEastAsia" w:cstheme="minorHAnsi"/>
+              <w:rFonts w:eastAsiaTheme="minorEastAsia"/>
               <w:noProof/>
               <w:lang w:eastAsia="de-CH"/>
             </w:rPr>
           </w:pPr>
-          <w:hyperlink w:anchor="_Toc126139978" w:history="1">
+          <w:hyperlink w:anchor="_Toc126252049" w:history="1">
             <w:r>
               <w:rPr>
                 <w:rStyle w:val="Hyperlink"/>
-                <w:rFonts w:cstheme="minorHAnsi"/>
-                <w:noProof/>
-              </w:rPr>
-              <w:t>11.6.3</w:t>
-            </w:r>
-            <w:r>
-              <w:rPr>
-                <w:rFonts w:eastAsiaTheme="minorEastAsia" w:cstheme="minorHAnsi"/>
+                <w:noProof/>
+              </w:rPr>
+              <w:t>12.6.3</w:t>
+            </w:r>
+            <w:r>
+              <w:rPr>
+                <w:rFonts w:eastAsiaTheme="minorEastAsia"/>
                 <w:noProof/>
                 <w:lang w:eastAsia="de-CH"/>
               </w:rPr>
@@ -4656,14 +4516,12 @@
             <w:r>
               <w:rPr>
                 <w:rStyle w:val="Hyperlink"/>
-                <w:rFonts w:cstheme="minorHAnsi"/>
                 <w:noProof/>
               </w:rPr>
               <w:t>.. Alles was zur Realisierung benötigt wird hier auflisten:</w:t>
             </w:r>
             <w:r>
               <w:rPr>
-                <w:rFonts w:cstheme="minorHAnsi"/>
                 <w:noProof/>
                 <w:webHidden/>
               </w:rPr>
@@ -4671,7 +4529,6 @@
             </w:r>
             <w:r>
               <w:rPr>
-                <w:rFonts w:cstheme="minorHAnsi"/>
                 <w:noProof/>
                 <w:webHidden/>
               </w:rPr>
@@ -4679,22 +4536,19 @@
             </w:r>
             <w:r>
               <w:rPr>
-                <w:rFonts w:cstheme="minorHAnsi"/>
-                <w:noProof/>
-                <w:webHidden/>
-              </w:rPr>
-              <w:instrText xml:space="preserve"> PAGEREF _Toc126139978 \h </w:instrText>
-            </w:r>
-            <w:r>
-              <w:rPr>
-                <w:rFonts w:cstheme="minorHAnsi"/>
-                <w:noProof/>
-                <w:webHidden/>
-              </w:rPr>
-            </w:r>
-            <w:r>
-              <w:rPr>
-                <w:rFonts w:cstheme="minorHAnsi"/>
+                <w:noProof/>
+                <w:webHidden/>
+              </w:rPr>
+              <w:instrText xml:space="preserve"> PAGEREF _Toc126252049 \h </w:instrText>
+            </w:r>
+            <w:r>
+              <w:rPr>
+                <w:noProof/>
+                <w:webHidden/>
+              </w:rPr>
+            </w:r>
+            <w:r>
+              <w:rPr>
                 <w:noProof/>
                 <w:webHidden/>
               </w:rPr>
@@ -4702,15 +4556,13 @@
             </w:r>
             <w:r>
               <w:rPr>
-                <w:rFonts w:cstheme="minorHAnsi"/>
-                <w:noProof/>
-                <w:webHidden/>
-              </w:rPr>
-              <w:t>18</w:t>
-            </w:r>
-            <w:r>
-              <w:rPr>
-                <w:rFonts w:cstheme="minorHAnsi"/>
+                <w:noProof/>
+                <w:webHidden/>
+              </w:rPr>
+              <w:t>24</w:t>
+            </w:r>
+            <w:r>
+              <w:rPr>
                 <w:noProof/>
                 <w:webHidden/>
               </w:rPr>
@@ -4726,23 +4578,22 @@
               <w:tab w:val="right" w:leader="hyphen" w:pos="9060"/>
             </w:tabs>
             <w:rPr>
-              <w:rFonts w:eastAsiaTheme="minorEastAsia" w:cstheme="minorHAnsi"/>
+              <w:rFonts w:eastAsiaTheme="minorEastAsia"/>
               <w:noProof/>
               <w:lang w:eastAsia="de-CH"/>
             </w:rPr>
           </w:pPr>
-          <w:hyperlink w:anchor="_Toc126139979" w:history="1">
+          <w:hyperlink w:anchor="_Toc126252050" w:history="1">
             <w:r>
               <w:rPr>
                 <w:rStyle w:val="Hyperlink"/>
-                <w:rFonts w:cstheme="minorHAnsi"/>
-                <w:noProof/>
-              </w:rPr>
-              <w:t>11.7</w:t>
-            </w:r>
-            <w:r>
-              <w:rPr>
-                <w:rFonts w:eastAsiaTheme="minorEastAsia" w:cstheme="minorHAnsi"/>
+                <w:noProof/>
+              </w:rPr>
+              <w:t>12.7</w:t>
+            </w:r>
+            <w:r>
+              <w:rPr>
+                <w:rFonts w:eastAsiaTheme="minorEastAsia"/>
                 <w:noProof/>
                 <w:lang w:eastAsia="de-CH"/>
               </w:rPr>
@@ -4751,14 +4602,12 @@
             <w:r>
               <w:rPr>
                 <w:rStyle w:val="Hyperlink"/>
-                <w:rFonts w:cstheme="minorHAnsi"/>
                 <w:noProof/>
               </w:rPr>
               <w:t>Kontrollieren</w:t>
             </w:r>
             <w:r>
               <w:rPr>
-                <w:rFonts w:cstheme="minorHAnsi"/>
                 <w:noProof/>
                 <w:webHidden/>
               </w:rPr>
@@ -4766,7 +4615,6 @@
             </w:r>
             <w:r>
               <w:rPr>
-                <w:rFonts w:cstheme="minorHAnsi"/>
                 <w:noProof/>
                 <w:webHidden/>
               </w:rPr>
@@ -4774,22 +4622,19 @@
             </w:r>
             <w:r>
               <w:rPr>
-                <w:rFonts w:cstheme="minorHAnsi"/>
-                <w:noProof/>
-                <w:webHidden/>
-              </w:rPr>
-              <w:instrText xml:space="preserve"> PAGEREF _Toc126139979 \h </w:instrText>
-            </w:r>
-            <w:r>
-              <w:rPr>
-                <w:rFonts w:cstheme="minorHAnsi"/>
-                <w:noProof/>
-                <w:webHidden/>
-              </w:rPr>
-            </w:r>
-            <w:r>
-              <w:rPr>
-                <w:rFonts w:cstheme="minorHAnsi"/>
+                <w:noProof/>
+                <w:webHidden/>
+              </w:rPr>
+              <w:instrText xml:space="preserve"> PAGEREF _Toc126252050 \h </w:instrText>
+            </w:r>
+            <w:r>
+              <w:rPr>
+                <w:noProof/>
+                <w:webHidden/>
+              </w:rPr>
+            </w:r>
+            <w:r>
+              <w:rPr>
                 <w:noProof/>
                 <w:webHidden/>
               </w:rPr>
@@ -4797,15 +4642,13 @@
             </w:r>
             <w:r>
               <w:rPr>
-                <w:rFonts w:cstheme="minorHAnsi"/>
-                <w:noProof/>
-                <w:webHidden/>
-              </w:rPr>
-              <w:t>18</w:t>
-            </w:r>
-            <w:r>
-              <w:rPr>
-                <w:rFonts w:cstheme="minorHAnsi"/>
+                <w:noProof/>
+                <w:webHidden/>
+              </w:rPr>
+              <w:t>24</w:t>
+            </w:r>
+            <w:r>
+              <w:rPr>
                 <w:noProof/>
                 <w:webHidden/>
               </w:rPr>
@@ -4821,23 +4664,22 @@
               <w:tab w:val="right" w:leader="hyphen" w:pos="9060"/>
             </w:tabs>
             <w:rPr>
-              <w:rFonts w:eastAsiaTheme="minorEastAsia" w:cstheme="minorHAnsi"/>
+              <w:rFonts w:eastAsiaTheme="minorEastAsia"/>
               <w:noProof/>
               <w:lang w:eastAsia="de-CH"/>
             </w:rPr>
           </w:pPr>
-          <w:hyperlink w:anchor="_Toc126139980" w:history="1">
+          <w:hyperlink w:anchor="_Toc126252051" w:history="1">
             <w:r>
               <w:rPr>
                 <w:rStyle w:val="Hyperlink"/>
-                <w:rFonts w:cstheme="minorHAnsi"/>
-                <w:noProof/>
-              </w:rPr>
-              <w:t>11.7.1</w:t>
-            </w:r>
-            <w:r>
-              <w:rPr>
-                <w:rFonts w:eastAsiaTheme="minorEastAsia" w:cstheme="minorHAnsi"/>
+                <w:noProof/>
+              </w:rPr>
+              <w:t>12.7.1</w:t>
+            </w:r>
+            <w:r>
+              <w:rPr>
+                <w:rFonts w:eastAsiaTheme="minorEastAsia"/>
                 <w:noProof/>
                 <w:lang w:eastAsia="de-CH"/>
               </w:rPr>
@@ -4846,14 +4688,12 @@
             <w:r>
               <w:rPr>
                 <w:rStyle w:val="Hyperlink"/>
-                <w:rFonts w:cstheme="minorHAnsi"/>
                 <w:noProof/>
               </w:rPr>
               <w:t>Testprotokoll</w:t>
             </w:r>
             <w:r>
               <w:rPr>
-                <w:rFonts w:cstheme="minorHAnsi"/>
                 <w:noProof/>
                 <w:webHidden/>
               </w:rPr>
@@ -4861,7 +4701,6 @@
             </w:r>
             <w:r>
               <w:rPr>
-                <w:rFonts w:cstheme="minorHAnsi"/>
                 <w:noProof/>
                 <w:webHidden/>
               </w:rPr>
@@ -4869,22 +4708,19 @@
             </w:r>
             <w:r>
               <w:rPr>
-                <w:rFonts w:cstheme="minorHAnsi"/>
-                <w:noProof/>
-                <w:webHidden/>
-              </w:rPr>
-              <w:instrText xml:space="preserve"> PAGEREF _Toc126139980 \h </w:instrText>
-            </w:r>
-            <w:r>
-              <w:rPr>
-                <w:rFonts w:cstheme="minorHAnsi"/>
-                <w:noProof/>
-                <w:webHidden/>
-              </w:rPr>
-            </w:r>
-            <w:r>
-              <w:rPr>
-                <w:rFonts w:cstheme="minorHAnsi"/>
+                <w:noProof/>
+                <w:webHidden/>
+              </w:rPr>
+              <w:instrText xml:space="preserve"> PAGEREF _Toc126252051 \h </w:instrText>
+            </w:r>
+            <w:r>
+              <w:rPr>
+                <w:noProof/>
+                <w:webHidden/>
+              </w:rPr>
+            </w:r>
+            <w:r>
+              <w:rPr>
                 <w:noProof/>
                 <w:webHidden/>
               </w:rPr>
@@ -4892,15 +4728,13 @@
             </w:r>
             <w:r>
               <w:rPr>
-                <w:rFonts w:cstheme="minorHAnsi"/>
-                <w:noProof/>
-                <w:webHidden/>
-              </w:rPr>
-              <w:t>18</w:t>
-            </w:r>
-            <w:r>
-              <w:rPr>
-                <w:rFonts w:cstheme="minorHAnsi"/>
+                <w:noProof/>
+                <w:webHidden/>
+              </w:rPr>
+              <w:t>24</w:t>
+            </w:r>
+            <w:r>
+              <w:rPr>
                 <w:noProof/>
                 <w:webHidden/>
               </w:rPr>
@@ -4916,23 +4750,22 @@
               <w:tab w:val="right" w:leader="hyphen" w:pos="9060"/>
             </w:tabs>
             <w:rPr>
-              <w:rFonts w:eastAsiaTheme="minorEastAsia" w:cstheme="minorHAnsi"/>
+              <w:rFonts w:eastAsiaTheme="minorEastAsia"/>
               <w:noProof/>
               <w:lang w:eastAsia="de-CH"/>
             </w:rPr>
           </w:pPr>
-          <w:hyperlink w:anchor="_Toc126139981" w:history="1">
+          <w:hyperlink w:anchor="_Toc126252052" w:history="1">
             <w:r>
               <w:rPr>
                 <w:rStyle w:val="Hyperlink"/>
-                <w:rFonts w:cstheme="minorHAnsi"/>
-                <w:noProof/>
-              </w:rPr>
-              <w:t>11.7.2</w:t>
-            </w:r>
-            <w:r>
-              <w:rPr>
-                <w:rFonts w:eastAsiaTheme="minorEastAsia" w:cstheme="minorHAnsi"/>
+                <w:noProof/>
+              </w:rPr>
+              <w:t>12.7.2</w:t>
+            </w:r>
+            <w:r>
+              <w:rPr>
+                <w:rFonts w:eastAsiaTheme="minorEastAsia"/>
                 <w:noProof/>
                 <w:lang w:eastAsia="de-CH"/>
               </w:rPr>
@@ -4941,14 +4774,12 @@
             <w:r>
               <w:rPr>
                 <w:rStyle w:val="Hyperlink"/>
-                <w:rFonts w:cstheme="minorHAnsi"/>
                 <w:noProof/>
               </w:rPr>
               <w:t>Testbericht</w:t>
             </w:r>
             <w:r>
               <w:rPr>
-                <w:rFonts w:cstheme="minorHAnsi"/>
                 <w:noProof/>
                 <w:webHidden/>
               </w:rPr>
@@ -4956,7 +4787,6 @@
             </w:r>
             <w:r>
               <w:rPr>
-                <w:rFonts w:cstheme="minorHAnsi"/>
                 <w:noProof/>
                 <w:webHidden/>
               </w:rPr>
@@ -4964,22 +4794,19 @@
             </w:r>
             <w:r>
               <w:rPr>
-                <w:rFonts w:cstheme="minorHAnsi"/>
-                <w:noProof/>
-                <w:webHidden/>
-              </w:rPr>
-              <w:instrText xml:space="preserve"> PAGEREF _Toc126139981 \h </w:instrText>
-            </w:r>
-            <w:r>
-              <w:rPr>
-                <w:rFonts w:cstheme="minorHAnsi"/>
-                <w:noProof/>
-                <w:webHidden/>
-              </w:rPr>
-            </w:r>
-            <w:r>
-              <w:rPr>
-                <w:rFonts w:cstheme="minorHAnsi"/>
+                <w:noProof/>
+                <w:webHidden/>
+              </w:rPr>
+              <w:instrText xml:space="preserve"> PAGEREF _Toc126252052 \h </w:instrText>
+            </w:r>
+            <w:r>
+              <w:rPr>
+                <w:noProof/>
+                <w:webHidden/>
+              </w:rPr>
+            </w:r>
+            <w:r>
+              <w:rPr>
                 <w:noProof/>
                 <w:webHidden/>
               </w:rPr>
@@ -4987,15 +4814,13 @@
             </w:r>
             <w:r>
               <w:rPr>
-                <w:rFonts w:cstheme="minorHAnsi"/>
-                <w:noProof/>
-                <w:webHidden/>
-              </w:rPr>
-              <w:t>18</w:t>
-            </w:r>
-            <w:r>
-              <w:rPr>
-                <w:rFonts w:cstheme="minorHAnsi"/>
+                <w:noProof/>
+                <w:webHidden/>
+              </w:rPr>
+              <w:t>24</w:t>
+            </w:r>
+            <w:r>
+              <w:rPr>
                 <w:noProof/>
                 <w:webHidden/>
               </w:rPr>
@@ -5007,23 +4832,22 @@
           <w:pPr>
             <w:pStyle w:val="Verzeichnis1"/>
             <w:rPr>
-              <w:rFonts w:eastAsiaTheme="minorEastAsia" w:cstheme="minorHAnsi"/>
+              <w:rFonts w:eastAsiaTheme="minorEastAsia"/>
               <w:noProof/>
               <w:lang w:eastAsia="de-CH"/>
             </w:rPr>
           </w:pPr>
-          <w:hyperlink w:anchor="_Toc126139982" w:history="1">
+          <w:hyperlink w:anchor="_Toc126252053" w:history="1">
             <w:r>
               <w:rPr>
                 <w:rStyle w:val="Hyperlink"/>
-                <w:rFonts w:cstheme="minorHAnsi"/>
-                <w:noProof/>
-              </w:rPr>
-              <w:t>12</w:t>
-            </w:r>
-            <w:r>
-              <w:rPr>
-                <w:rFonts w:eastAsiaTheme="minorEastAsia" w:cstheme="minorHAnsi"/>
+                <w:noProof/>
+              </w:rPr>
+              <w:t>13</w:t>
+            </w:r>
+            <w:r>
+              <w:rPr>
+                <w:rFonts w:eastAsiaTheme="minorEastAsia"/>
                 <w:noProof/>
                 <w:lang w:eastAsia="de-CH"/>
               </w:rPr>
@@ -5032,14 +4856,12 @@
             <w:r>
               <w:rPr>
                 <w:rStyle w:val="Hyperlink"/>
-                <w:rFonts w:cstheme="minorHAnsi"/>
                 <w:noProof/>
               </w:rPr>
               <w:t>Reflexion</w:t>
             </w:r>
             <w:r>
               <w:rPr>
-                <w:rFonts w:cstheme="minorHAnsi"/>
                 <w:noProof/>
                 <w:webHidden/>
               </w:rPr>
@@ -5047,7 +4869,6 @@
             </w:r>
             <w:r>
               <w:rPr>
-                <w:rFonts w:cstheme="minorHAnsi"/>
                 <w:noProof/>
                 <w:webHidden/>
               </w:rPr>
@@ -5055,22 +4876,19 @@
             </w:r>
             <w:r>
               <w:rPr>
-                <w:rFonts w:cstheme="minorHAnsi"/>
-                <w:noProof/>
-                <w:webHidden/>
-              </w:rPr>
-              <w:instrText xml:space="preserve"> PAGEREF _Toc126139982 \h </w:instrText>
-            </w:r>
-            <w:r>
-              <w:rPr>
-                <w:rFonts w:cstheme="minorHAnsi"/>
-                <w:noProof/>
-                <w:webHidden/>
-              </w:rPr>
-            </w:r>
-            <w:r>
-              <w:rPr>
-                <w:rFonts w:cstheme="minorHAnsi"/>
+                <w:noProof/>
+                <w:webHidden/>
+              </w:rPr>
+              <w:instrText xml:space="preserve"> PAGEREF _Toc126252053 \h </w:instrText>
+            </w:r>
+            <w:r>
+              <w:rPr>
+                <w:noProof/>
+                <w:webHidden/>
+              </w:rPr>
+            </w:r>
+            <w:r>
+              <w:rPr>
                 <w:noProof/>
                 <w:webHidden/>
               </w:rPr>
@@ -5078,15 +4896,13 @@
             </w:r>
             <w:r>
               <w:rPr>
-                <w:rFonts w:cstheme="minorHAnsi"/>
-                <w:noProof/>
-                <w:webHidden/>
-              </w:rPr>
-              <w:t>18</w:t>
-            </w:r>
-            <w:r>
-              <w:rPr>
-                <w:rFonts w:cstheme="minorHAnsi"/>
+                <w:noProof/>
+                <w:webHidden/>
+              </w:rPr>
+              <w:t>24</w:t>
+            </w:r>
+            <w:r>
+              <w:rPr>
                 <w:noProof/>
                 <w:webHidden/>
               </w:rPr>
@@ -5098,23 +4914,22 @@
           <w:pPr>
             <w:pStyle w:val="Verzeichnis1"/>
             <w:rPr>
-              <w:rFonts w:eastAsiaTheme="minorEastAsia" w:cstheme="minorHAnsi"/>
+              <w:rFonts w:eastAsiaTheme="minorEastAsia"/>
               <w:noProof/>
               <w:lang w:eastAsia="de-CH"/>
             </w:rPr>
           </w:pPr>
-          <w:hyperlink w:anchor="_Toc126139983" w:history="1">
+          <w:hyperlink w:anchor="_Toc126252054" w:history="1">
             <w:r>
               <w:rPr>
                 <w:rStyle w:val="Hyperlink"/>
-                <w:rFonts w:cstheme="minorHAnsi"/>
-                <w:noProof/>
-              </w:rPr>
-              <w:t>13</w:t>
-            </w:r>
-            <w:r>
-              <w:rPr>
-                <w:rFonts w:eastAsiaTheme="minorEastAsia" w:cstheme="minorHAnsi"/>
+                <w:noProof/>
+              </w:rPr>
+              <w:t>14</w:t>
+            </w:r>
+            <w:r>
+              <w:rPr>
+                <w:rFonts w:eastAsiaTheme="minorEastAsia"/>
                 <w:noProof/>
                 <w:lang w:eastAsia="de-CH"/>
               </w:rPr>
@@ -5123,14 +4938,12 @@
             <w:r>
               <w:rPr>
                 <w:rStyle w:val="Hyperlink"/>
-                <w:rFonts w:cstheme="minorHAnsi"/>
                 <w:noProof/>
               </w:rPr>
               <w:t>Glossar</w:t>
             </w:r>
             <w:r>
               <w:rPr>
-                <w:rFonts w:cstheme="minorHAnsi"/>
                 <w:noProof/>
                 <w:webHidden/>
               </w:rPr>
@@ -5138,7 +4951,6 @@
             </w:r>
             <w:r>
               <w:rPr>
-                <w:rFonts w:cstheme="minorHAnsi"/>
                 <w:noProof/>
                 <w:webHidden/>
               </w:rPr>
@@ -5146,22 +4958,19 @@
             </w:r>
             <w:r>
               <w:rPr>
-                <w:rFonts w:cstheme="minorHAnsi"/>
-                <w:noProof/>
-                <w:webHidden/>
-              </w:rPr>
-              <w:instrText xml:space="preserve"> PAGEREF _Toc126139983 \h </w:instrText>
-            </w:r>
-            <w:r>
-              <w:rPr>
-                <w:rFonts w:cstheme="minorHAnsi"/>
-                <w:noProof/>
-                <w:webHidden/>
-              </w:rPr>
-            </w:r>
-            <w:r>
-              <w:rPr>
-                <w:rFonts w:cstheme="minorHAnsi"/>
+                <w:noProof/>
+                <w:webHidden/>
+              </w:rPr>
+              <w:instrText xml:space="preserve"> PAGEREF _Toc126252054 \h </w:instrText>
+            </w:r>
+            <w:r>
+              <w:rPr>
+                <w:noProof/>
+                <w:webHidden/>
+              </w:rPr>
+            </w:r>
+            <w:r>
+              <w:rPr>
                 <w:noProof/>
                 <w:webHidden/>
               </w:rPr>
@@ -5169,15 +4978,13 @@
             </w:r>
             <w:r>
               <w:rPr>
-                <w:rFonts w:cstheme="minorHAnsi"/>
-                <w:noProof/>
-                <w:webHidden/>
-              </w:rPr>
-              <w:t>18</w:t>
-            </w:r>
-            <w:r>
-              <w:rPr>
-                <w:rFonts w:cstheme="minorHAnsi"/>
+                <w:noProof/>
+                <w:webHidden/>
+              </w:rPr>
+              <w:t>24</w:t>
+            </w:r>
+            <w:r>
+              <w:rPr>
                 <w:noProof/>
                 <w:webHidden/>
               </w:rPr>
@@ -5189,23 +4996,22 @@
           <w:pPr>
             <w:pStyle w:val="Verzeichnis1"/>
             <w:rPr>
-              <w:rFonts w:eastAsiaTheme="minorEastAsia" w:cstheme="minorHAnsi"/>
+              <w:rFonts w:eastAsiaTheme="minorEastAsia"/>
               <w:noProof/>
               <w:lang w:eastAsia="de-CH"/>
             </w:rPr>
           </w:pPr>
-          <w:hyperlink w:anchor="_Toc126139984" w:history="1">
+          <w:hyperlink w:anchor="_Toc126252055" w:history="1">
             <w:r>
               <w:rPr>
                 <w:rStyle w:val="Hyperlink"/>
-                <w:rFonts w:cstheme="minorHAnsi"/>
-                <w:noProof/>
-              </w:rPr>
-              <w:t>14</w:t>
-            </w:r>
-            <w:r>
-              <w:rPr>
-                <w:rFonts w:eastAsiaTheme="minorEastAsia" w:cstheme="minorHAnsi"/>
+                <w:noProof/>
+              </w:rPr>
+              <w:t>15</w:t>
+            </w:r>
+            <w:r>
+              <w:rPr>
+                <w:rFonts w:eastAsiaTheme="minorEastAsia"/>
                 <w:noProof/>
                 <w:lang w:eastAsia="de-CH"/>
               </w:rPr>
@@ -5214,14 +5020,12 @@
             <w:r>
               <w:rPr>
                 <w:rStyle w:val="Hyperlink"/>
-                <w:rFonts w:cstheme="minorHAnsi"/>
                 <w:noProof/>
               </w:rPr>
               <w:t>Abbildungsverzeichnis</w:t>
             </w:r>
             <w:r>
               <w:rPr>
-                <w:rFonts w:cstheme="minorHAnsi"/>
                 <w:noProof/>
                 <w:webHidden/>
               </w:rPr>
@@ -5229,7 +5033,6 @@
             </w:r>
             <w:r>
               <w:rPr>
-                <w:rFonts w:cstheme="minorHAnsi"/>
                 <w:noProof/>
                 <w:webHidden/>
               </w:rPr>
@@ -5237,22 +5040,19 @@
             </w:r>
             <w:r>
               <w:rPr>
-                <w:rFonts w:cstheme="minorHAnsi"/>
-                <w:noProof/>
-                <w:webHidden/>
-              </w:rPr>
-              <w:instrText xml:space="preserve"> PAGEREF _Toc126139984 \h </w:instrText>
-            </w:r>
-            <w:r>
-              <w:rPr>
-                <w:rFonts w:cstheme="minorHAnsi"/>
-                <w:noProof/>
-                <w:webHidden/>
-              </w:rPr>
-            </w:r>
-            <w:r>
-              <w:rPr>
-                <w:rFonts w:cstheme="minorHAnsi"/>
+                <w:noProof/>
+                <w:webHidden/>
+              </w:rPr>
+              <w:instrText xml:space="preserve"> PAGEREF _Toc126252055 \h </w:instrText>
+            </w:r>
+            <w:r>
+              <w:rPr>
+                <w:noProof/>
+                <w:webHidden/>
+              </w:rPr>
+            </w:r>
+            <w:r>
+              <w:rPr>
                 <w:noProof/>
                 <w:webHidden/>
               </w:rPr>
@@ -5260,15 +5060,13 @@
             </w:r>
             <w:r>
               <w:rPr>
-                <w:rFonts w:cstheme="minorHAnsi"/>
-                <w:noProof/>
-                <w:webHidden/>
-              </w:rPr>
-              <w:t>18</w:t>
-            </w:r>
-            <w:r>
-              <w:rPr>
-                <w:rFonts w:cstheme="minorHAnsi"/>
+                <w:noProof/>
+                <w:webHidden/>
+              </w:rPr>
+              <w:t>24</w:t>
+            </w:r>
+            <w:r>
+              <w:rPr>
                 <w:noProof/>
                 <w:webHidden/>
               </w:rPr>
@@ -5280,23 +5078,22 @@
           <w:pPr>
             <w:pStyle w:val="Verzeichnis1"/>
             <w:rPr>
-              <w:rFonts w:eastAsiaTheme="minorEastAsia" w:cstheme="minorHAnsi"/>
+              <w:rFonts w:eastAsiaTheme="minorEastAsia"/>
               <w:noProof/>
               <w:lang w:eastAsia="de-CH"/>
             </w:rPr>
           </w:pPr>
-          <w:hyperlink w:anchor="_Toc126139985" w:history="1">
+          <w:hyperlink w:anchor="_Toc126252056" w:history="1">
             <w:r>
               <w:rPr>
                 <w:rStyle w:val="Hyperlink"/>
-                <w:rFonts w:cstheme="minorHAnsi"/>
-                <w:noProof/>
-              </w:rPr>
-              <w:t>15</w:t>
-            </w:r>
-            <w:r>
-              <w:rPr>
-                <w:rFonts w:eastAsiaTheme="minorEastAsia" w:cstheme="minorHAnsi"/>
+                <w:noProof/>
+              </w:rPr>
+              <w:t>16</w:t>
+            </w:r>
+            <w:r>
+              <w:rPr>
+                <w:rFonts w:eastAsiaTheme="minorEastAsia"/>
                 <w:noProof/>
                 <w:lang w:eastAsia="de-CH"/>
               </w:rPr>
@@ -5305,14 +5102,12 @@
             <w:r>
               <w:rPr>
                 <w:rStyle w:val="Hyperlink"/>
-                <w:rFonts w:cstheme="minorHAnsi"/>
                 <w:noProof/>
               </w:rPr>
               <w:t>Quellenverzeichnis</w:t>
             </w:r>
             <w:r>
               <w:rPr>
-                <w:rFonts w:cstheme="minorHAnsi"/>
                 <w:noProof/>
                 <w:webHidden/>
               </w:rPr>
@@ -5320,7 +5115,6 @@
             </w:r>
             <w:r>
               <w:rPr>
-                <w:rFonts w:cstheme="minorHAnsi"/>
                 <w:noProof/>
                 <w:webHidden/>
               </w:rPr>
@@ -5328,22 +5122,19 @@
             </w:r>
             <w:r>
               <w:rPr>
-                <w:rFonts w:cstheme="minorHAnsi"/>
-                <w:noProof/>
-                <w:webHidden/>
-              </w:rPr>
-              <w:instrText xml:space="preserve"> PAGEREF _Toc126139985 \h </w:instrText>
-            </w:r>
-            <w:r>
-              <w:rPr>
-                <w:rFonts w:cstheme="minorHAnsi"/>
-                <w:noProof/>
-                <w:webHidden/>
-              </w:rPr>
-            </w:r>
-            <w:r>
-              <w:rPr>
-                <w:rFonts w:cstheme="minorHAnsi"/>
+                <w:noProof/>
+                <w:webHidden/>
+              </w:rPr>
+              <w:instrText xml:space="preserve"> PAGEREF _Toc126252056 \h </w:instrText>
+            </w:r>
+            <w:r>
+              <w:rPr>
+                <w:noProof/>
+                <w:webHidden/>
+              </w:rPr>
+            </w:r>
+            <w:r>
+              <w:rPr>
                 <w:noProof/>
                 <w:webHidden/>
               </w:rPr>
@@ -5351,15 +5142,13 @@
             </w:r>
             <w:r>
               <w:rPr>
-                <w:rFonts w:cstheme="minorHAnsi"/>
-                <w:noProof/>
-                <w:webHidden/>
-              </w:rPr>
-              <w:t>18</w:t>
-            </w:r>
-            <w:r>
-              <w:rPr>
-                <w:rFonts w:cstheme="minorHAnsi"/>
+                <w:noProof/>
+                <w:webHidden/>
+              </w:rPr>
+              <w:t>24</w:t>
+            </w:r>
+            <w:r>
+              <w:rPr>
                 <w:noProof/>
                 <w:webHidden/>
               </w:rPr>
@@ -5371,23 +5160,22 @@
           <w:pPr>
             <w:pStyle w:val="Verzeichnis1"/>
             <w:rPr>
-              <w:rFonts w:eastAsiaTheme="minorEastAsia" w:cstheme="minorHAnsi"/>
+              <w:rFonts w:eastAsiaTheme="minorEastAsia"/>
               <w:noProof/>
               <w:lang w:eastAsia="de-CH"/>
             </w:rPr>
           </w:pPr>
-          <w:hyperlink w:anchor="_Toc126139986" w:history="1">
+          <w:hyperlink w:anchor="_Toc126252057" w:history="1">
             <w:r>
               <w:rPr>
                 <w:rStyle w:val="Hyperlink"/>
-                <w:rFonts w:cstheme="minorHAnsi"/>
-                <w:noProof/>
-              </w:rPr>
-              <w:t>16</w:t>
-            </w:r>
-            <w:r>
-              <w:rPr>
-                <w:rFonts w:eastAsiaTheme="minorEastAsia" w:cstheme="minorHAnsi"/>
+                <w:noProof/>
+              </w:rPr>
+              <w:t>17</w:t>
+            </w:r>
+            <w:r>
+              <w:rPr>
+                <w:rFonts w:eastAsiaTheme="minorEastAsia"/>
                 <w:noProof/>
                 <w:lang w:eastAsia="de-CH"/>
               </w:rPr>
@@ -5396,14 +5184,12 @@
             <w:r>
               <w:rPr>
                 <w:rStyle w:val="Hyperlink"/>
-                <w:rFonts w:cstheme="minorHAnsi"/>
                 <w:noProof/>
               </w:rPr>
               <w:t>Anhang</w:t>
             </w:r>
             <w:r>
               <w:rPr>
-                <w:rFonts w:cstheme="minorHAnsi"/>
                 <w:noProof/>
                 <w:webHidden/>
               </w:rPr>
@@ -5411,7 +5197,6 @@
             </w:r>
             <w:r>
               <w:rPr>
-                <w:rFonts w:cstheme="minorHAnsi"/>
                 <w:noProof/>
                 <w:webHidden/>
               </w:rPr>
@@ -5419,22 +5204,19 @@
             </w:r>
             <w:r>
               <w:rPr>
-                <w:rFonts w:cstheme="minorHAnsi"/>
-                <w:noProof/>
-                <w:webHidden/>
-              </w:rPr>
-              <w:instrText xml:space="preserve"> PAGEREF _Toc126139986 \h </w:instrText>
-            </w:r>
-            <w:r>
-              <w:rPr>
-                <w:rFonts w:cstheme="minorHAnsi"/>
-                <w:noProof/>
-                <w:webHidden/>
-              </w:rPr>
-            </w:r>
-            <w:r>
-              <w:rPr>
-                <w:rFonts w:cstheme="minorHAnsi"/>
+                <w:noProof/>
+                <w:webHidden/>
+              </w:rPr>
+              <w:instrText xml:space="preserve"> PAGEREF _Toc126252057 \h </w:instrText>
+            </w:r>
+            <w:r>
+              <w:rPr>
+                <w:noProof/>
+                <w:webHidden/>
+              </w:rPr>
+            </w:r>
+            <w:r>
+              <w:rPr>
                 <w:noProof/>
                 <w:webHidden/>
               </w:rPr>
@@ -5442,15 +5224,13 @@
             </w:r>
             <w:r>
               <w:rPr>
-                <w:rFonts w:cstheme="minorHAnsi"/>
-                <w:noProof/>
-                <w:webHidden/>
-              </w:rPr>
-              <w:t>18</w:t>
-            </w:r>
-            <w:r>
-              <w:rPr>
-                <w:rFonts w:cstheme="minorHAnsi"/>
+                <w:noProof/>
+                <w:webHidden/>
+              </w:rPr>
+              <w:t>24</w:t>
+            </w:r>
+            <w:r>
+              <w:rPr>
                 <w:noProof/>
                 <w:webHidden/>
               </w:rPr>
@@ -5466,23 +5246,22 @@
               <w:tab w:val="right" w:leader="hyphen" w:pos="9060"/>
             </w:tabs>
             <w:rPr>
-              <w:rFonts w:eastAsiaTheme="minorEastAsia" w:cstheme="minorHAnsi"/>
+              <w:rFonts w:eastAsiaTheme="minorEastAsia"/>
               <w:noProof/>
               <w:lang w:eastAsia="de-CH"/>
             </w:rPr>
           </w:pPr>
-          <w:hyperlink w:anchor="_Toc126139987" w:history="1">
+          <w:hyperlink w:anchor="_Toc126252058" w:history="1">
             <w:r>
               <w:rPr>
                 <w:rStyle w:val="Hyperlink"/>
-                <w:rFonts w:cstheme="minorHAnsi"/>
-                <w:noProof/>
-              </w:rPr>
-              <w:t>16.1</w:t>
-            </w:r>
-            <w:r>
-              <w:rPr>
-                <w:rFonts w:eastAsiaTheme="minorEastAsia" w:cstheme="minorHAnsi"/>
+                <w:noProof/>
+              </w:rPr>
+              <w:t>17.1</w:t>
+            </w:r>
+            <w:r>
+              <w:rPr>
+                <w:rFonts w:eastAsiaTheme="minorEastAsia"/>
                 <w:noProof/>
                 <w:lang w:eastAsia="de-CH"/>
               </w:rPr>
@@ -5491,14 +5270,12 @@
             <w:r>
               <w:rPr>
                 <w:rStyle w:val="Hyperlink"/>
-                <w:rFonts w:cstheme="minorHAnsi"/>
                 <w:noProof/>
               </w:rPr>
               <w:t>Anleitung</w:t>
             </w:r>
             <w:r>
               <w:rPr>
-                <w:rFonts w:cstheme="minorHAnsi"/>
                 <w:noProof/>
                 <w:webHidden/>
               </w:rPr>
@@ -5506,7 +5283,6 @@
             </w:r>
             <w:r>
               <w:rPr>
-                <w:rFonts w:cstheme="minorHAnsi"/>
                 <w:noProof/>
                 <w:webHidden/>
               </w:rPr>
@@ -5514,22 +5290,19 @@
             </w:r>
             <w:r>
               <w:rPr>
-                <w:rFonts w:cstheme="minorHAnsi"/>
-                <w:noProof/>
-                <w:webHidden/>
-              </w:rPr>
-              <w:instrText xml:space="preserve"> PAGEREF _Toc126139987 \h </w:instrText>
-            </w:r>
-            <w:r>
-              <w:rPr>
-                <w:rFonts w:cstheme="minorHAnsi"/>
-                <w:noProof/>
-                <w:webHidden/>
-              </w:rPr>
-            </w:r>
-            <w:r>
-              <w:rPr>
-                <w:rFonts w:cstheme="minorHAnsi"/>
+                <w:noProof/>
+                <w:webHidden/>
+              </w:rPr>
+              <w:instrText xml:space="preserve"> PAGEREF _Toc126252058 \h </w:instrText>
+            </w:r>
+            <w:r>
+              <w:rPr>
+                <w:noProof/>
+                <w:webHidden/>
+              </w:rPr>
+            </w:r>
+            <w:r>
+              <w:rPr>
                 <w:noProof/>
                 <w:webHidden/>
               </w:rPr>
@@ -5537,15 +5310,13 @@
             </w:r>
             <w:r>
               <w:rPr>
-                <w:rFonts w:cstheme="minorHAnsi"/>
-                <w:noProof/>
-                <w:webHidden/>
-              </w:rPr>
-              <w:t>18</w:t>
-            </w:r>
-            <w:r>
-              <w:rPr>
-                <w:rFonts w:cstheme="minorHAnsi"/>
+                <w:noProof/>
+                <w:webHidden/>
+              </w:rPr>
+              <w:t>24</w:t>
+            </w:r>
+            <w:r>
+              <w:rPr>
                 <w:noProof/>
                 <w:webHidden/>
               </w:rPr>
@@ -5561,23 +5332,22 @@
               <w:tab w:val="right" w:leader="hyphen" w:pos="9060"/>
             </w:tabs>
             <w:rPr>
-              <w:rFonts w:eastAsiaTheme="minorEastAsia" w:cstheme="minorHAnsi"/>
+              <w:rFonts w:eastAsiaTheme="minorEastAsia"/>
               <w:noProof/>
               <w:lang w:eastAsia="de-CH"/>
             </w:rPr>
           </w:pPr>
-          <w:hyperlink w:anchor="_Toc126139988" w:history="1">
+          <w:hyperlink w:anchor="_Toc126252059" w:history="1">
             <w:r>
               <w:rPr>
                 <w:rStyle w:val="Hyperlink"/>
-                <w:rFonts w:cstheme="minorHAnsi"/>
-                <w:noProof/>
-              </w:rPr>
-              <w:t>16.2</w:t>
-            </w:r>
-            <w:r>
-              <w:rPr>
-                <w:rFonts w:eastAsiaTheme="minorEastAsia" w:cstheme="minorHAnsi"/>
+                <w:noProof/>
+              </w:rPr>
+              <w:t>17.2</w:t>
+            </w:r>
+            <w:r>
+              <w:rPr>
+                <w:rFonts w:eastAsiaTheme="minorEastAsia"/>
                 <w:noProof/>
                 <w:lang w:eastAsia="de-CH"/>
               </w:rPr>
@@ -5586,14 +5356,12 @@
             <w:r>
               <w:rPr>
                 <w:rStyle w:val="Hyperlink"/>
-                <w:rFonts w:cstheme="minorHAnsi"/>
                 <w:noProof/>
               </w:rPr>
               <w:t>MSSQL</w:t>
             </w:r>
             <w:r>
               <w:rPr>
-                <w:rFonts w:cstheme="minorHAnsi"/>
                 <w:noProof/>
                 <w:webHidden/>
               </w:rPr>
@@ -5601,7 +5369,6 @@
             </w:r>
             <w:r>
               <w:rPr>
-                <w:rFonts w:cstheme="minorHAnsi"/>
                 <w:noProof/>
                 <w:webHidden/>
               </w:rPr>
@@ -5609,22 +5376,19 @@
             </w:r>
             <w:r>
               <w:rPr>
-                <w:rFonts w:cstheme="minorHAnsi"/>
-                <w:noProof/>
-                <w:webHidden/>
-              </w:rPr>
-              <w:instrText xml:space="preserve"> PAGEREF _Toc126139988 \h </w:instrText>
-            </w:r>
-            <w:r>
-              <w:rPr>
-                <w:rFonts w:cstheme="minorHAnsi"/>
-                <w:noProof/>
-                <w:webHidden/>
-              </w:rPr>
-            </w:r>
-            <w:r>
-              <w:rPr>
-                <w:rFonts w:cstheme="minorHAnsi"/>
+                <w:noProof/>
+                <w:webHidden/>
+              </w:rPr>
+              <w:instrText xml:space="preserve"> PAGEREF _Toc126252059 \h </w:instrText>
+            </w:r>
+            <w:r>
+              <w:rPr>
+                <w:noProof/>
+                <w:webHidden/>
+              </w:rPr>
+            </w:r>
+            <w:r>
+              <w:rPr>
                 <w:noProof/>
                 <w:webHidden/>
               </w:rPr>
@@ -5632,15 +5396,13 @@
             </w:r>
             <w:r>
               <w:rPr>
-                <w:rFonts w:cstheme="minorHAnsi"/>
-                <w:noProof/>
-                <w:webHidden/>
-              </w:rPr>
-              <w:t>18</w:t>
-            </w:r>
-            <w:r>
-              <w:rPr>
-                <w:rFonts w:cstheme="minorHAnsi"/>
+                <w:noProof/>
+                <w:webHidden/>
+              </w:rPr>
+              <w:t>24</w:t>
+            </w:r>
+            <w:r>
+              <w:rPr>
                 <w:noProof/>
                 <w:webHidden/>
               </w:rPr>
@@ -5656,23 +5418,22 @@
               <w:tab w:val="right" w:leader="hyphen" w:pos="9060"/>
             </w:tabs>
             <w:rPr>
-              <w:rFonts w:eastAsiaTheme="minorEastAsia" w:cstheme="minorHAnsi"/>
+              <w:rFonts w:eastAsiaTheme="minorEastAsia"/>
               <w:noProof/>
               <w:lang w:eastAsia="de-CH"/>
             </w:rPr>
           </w:pPr>
-          <w:hyperlink w:anchor="_Toc126139989" w:history="1">
+          <w:hyperlink w:anchor="_Toc126252060" w:history="1">
             <w:r>
               <w:rPr>
                 <w:rStyle w:val="Hyperlink"/>
-                <w:rFonts w:cstheme="minorHAnsi"/>
-                <w:noProof/>
-              </w:rPr>
-              <w:t>16.3</w:t>
-            </w:r>
-            <w:r>
-              <w:rPr>
-                <w:rFonts w:eastAsiaTheme="minorEastAsia" w:cstheme="minorHAnsi"/>
+                <w:noProof/>
+              </w:rPr>
+              <w:t>17.3</w:t>
+            </w:r>
+            <w:r>
+              <w:rPr>
+                <w:rFonts w:eastAsiaTheme="minorEastAsia"/>
                 <w:noProof/>
                 <w:lang w:eastAsia="de-CH"/>
               </w:rPr>
@@ -5681,14 +5442,12 @@
             <w:r>
               <w:rPr>
                 <w:rStyle w:val="Hyperlink"/>
-                <w:rFonts w:cstheme="minorHAnsi"/>
                 <w:noProof/>
               </w:rPr>
               <w:t>VB.Net</w:t>
             </w:r>
             <w:r>
               <w:rPr>
-                <w:rFonts w:cstheme="minorHAnsi"/>
                 <w:noProof/>
                 <w:webHidden/>
               </w:rPr>
@@ -5696,7 +5455,6 @@
             </w:r>
             <w:r>
               <w:rPr>
-                <w:rFonts w:cstheme="minorHAnsi"/>
                 <w:noProof/>
                 <w:webHidden/>
               </w:rPr>
@@ -5704,22 +5462,19 @@
             </w:r>
             <w:r>
               <w:rPr>
-                <w:rFonts w:cstheme="minorHAnsi"/>
-                <w:noProof/>
-                <w:webHidden/>
-              </w:rPr>
-              <w:instrText xml:space="preserve"> PAGEREF _Toc126139989 \h </w:instrText>
-            </w:r>
-            <w:r>
-              <w:rPr>
-                <w:rFonts w:cstheme="minorHAnsi"/>
-                <w:noProof/>
-                <w:webHidden/>
-              </w:rPr>
-            </w:r>
-            <w:r>
-              <w:rPr>
-                <w:rFonts w:cstheme="minorHAnsi"/>
+                <w:noProof/>
+                <w:webHidden/>
+              </w:rPr>
+              <w:instrText xml:space="preserve"> PAGEREF _Toc126252060 \h </w:instrText>
+            </w:r>
+            <w:r>
+              <w:rPr>
+                <w:noProof/>
+                <w:webHidden/>
+              </w:rPr>
+            </w:r>
+            <w:r>
+              <w:rPr>
                 <w:noProof/>
                 <w:webHidden/>
               </w:rPr>
@@ -5727,15 +5482,13 @@
             </w:r>
             <w:r>
               <w:rPr>
-                <w:rFonts w:cstheme="minorHAnsi"/>
-                <w:noProof/>
-                <w:webHidden/>
-              </w:rPr>
-              <w:t>18</w:t>
-            </w:r>
-            <w:r>
-              <w:rPr>
-                <w:rFonts w:cstheme="minorHAnsi"/>
+                <w:noProof/>
+                <w:webHidden/>
+              </w:rPr>
+              <w:t>24</w:t>
+            </w:r>
+            <w:r>
+              <w:rPr>
                 <w:noProof/>
                 <w:webHidden/>
               </w:rPr>
@@ -5848,6 +5601,7 @@
           <w:rFonts w:cstheme="minorHAnsi"/>
           <w:color w:val="000000" w:themeColor="text1"/>
         </w:rPr>
+        <w:lastRenderedPageBreak/>
         <w:tab/>
       </w:r>
     </w:p>
@@ -5855,7 +5609,7 @@
       <w:pPr>
         <w:pStyle w:val="berschrift1"/>
       </w:pPr>
-      <w:bookmarkStart w:id="1" w:name="_Toc126139933"/>
+      <w:bookmarkStart w:id="1" w:name="_Toc126252001"/>
       <w:r>
         <w:t>Vorwort</w:t>
       </w:r>
@@ -5873,7 +5627,503 @@
           <w:rFonts w:cstheme="minorHAnsi"/>
           <w:color w:val="000000" w:themeColor="text1"/>
         </w:rPr>
-        <w:t xml:space="preserve">Diese Dokumentation gehört zur PA von Alain Hoch bei der Firma blue office AG. In dieser Dokumentation ist der Ablauf der Arbeit beschrieben und das Vorgehen dahinter. Die </w:t>
+        <w:t>Diese Dokumentation gehört zur PA von Alain Hoch bei der Firma blue office AG. In dieser Dokumentation ist der Ablauf der Arbeit beschrieben und das Vorgehen dahinter. Die Dokumentation ist in 2 Teile gegliedert. Im ersten Teil wird die detaillierte Aufgabenstellung und der Ablauf der Arbeit aufgezeigt. Es ist ersichtlich mit welchen Mitteln gearbeitet wurde und welche Vorkenntnisse vorhanden sind. Im zweiten Teil kommt dann die Projekt Dokumentation in der die eigentliche Arbeit beschrieben wird, was für Probleme aufgetreten sind und wie die Arbeit getestet wurde. Durch die ganze Arbeit hinweg wurde mit der Projektplanungsmethode IPERKA gearbeitet. Die Reflexion und das Fazit stehen am Schluss.</w:t>
+      </w:r>
+    </w:p>
+    <w:p>
+      <w:pPr>
+        <w:pStyle w:val="berschrift1"/>
+      </w:pPr>
+      <w:bookmarkStart w:id="2" w:name="_Toc126252002"/>
+      <w:r>
+        <w:t>Organisation der Arbeitsergebnisse</w:t>
+      </w:r>
+      <w:bookmarkEnd w:id="2"/>
+    </w:p>
+    <w:p>
+      <w:pPr>
+        <w:rPr>
+          <w:rFonts w:cstheme="minorHAnsi"/>
+          <w:color w:val="000000" w:themeColor="text1"/>
+        </w:rPr>
+      </w:pPr>
+      <w:r>
+        <w:rPr>
+          <w:rFonts w:cstheme="minorHAnsi"/>
+          <w:color w:val="000000" w:themeColor="text1"/>
+        </w:rPr>
+        <w:t xml:space="preserve">Die Dokumentation sowie die restlichen Dateien, die nicht im Visual Studio bearbeitet werden können, werden </w:t>
+      </w:r>
+      <w:r>
+        <w:rPr>
+          <w:rFonts w:cstheme="minorHAnsi"/>
+          <w:color w:val="000000" w:themeColor="text1"/>
+        </w:rPr>
+        <w:t>bei jedem Zwischenspeichern oder</w:t>
+      </w:r>
+      <w:r>
+        <w:rPr>
+          <w:rFonts w:cstheme="minorHAnsi"/>
+          <w:color w:val="000000" w:themeColor="text1"/>
+        </w:rPr>
+        <w:t xml:space="preserve"> manuell ins </w:t>
+      </w:r>
+      <w:r>
+        <w:rPr>
+          <w:rFonts w:cstheme="minorHAnsi"/>
+          <w:color w:val="000000" w:themeColor="text1"/>
+        </w:rPr>
+        <w:t xml:space="preserve">OneDrive </w:t>
+      </w:r>
+      <w:r>
+        <w:rPr>
+          <w:rFonts w:cstheme="minorHAnsi"/>
+          <w:color w:val="000000" w:themeColor="text1"/>
+        </w:rPr>
+        <w:t>gespeichert</w:t>
+      </w:r>
+      <w:r>
+        <w:rPr>
+          <w:rFonts w:cstheme="minorHAnsi"/>
+          <w:color w:val="000000" w:themeColor="text1"/>
+        </w:rPr>
+        <w:t>, da</w:t>
+      </w:r>
+      <w:r>
+        <w:rPr>
+          <w:rFonts w:cstheme="minorHAnsi"/>
+          <w:color w:val="000000" w:themeColor="text1"/>
+        </w:rPr>
+        <w:t xml:space="preserve">s auf meinem </w:t>
+      </w:r>
+      <w:r>
+        <w:rPr>
+          <w:rFonts w:cstheme="minorHAnsi"/>
+          <w:color w:val="000000" w:themeColor="text1"/>
+        </w:rPr>
+        <w:t>geschäfts-Account läuft</w:t>
+      </w:r>
+      <w:r>
+        <w:rPr>
+          <w:rFonts w:cstheme="minorHAnsi"/>
+          <w:color w:val="000000" w:themeColor="text1"/>
+        </w:rPr>
+        <w:t xml:space="preserve">. </w:t>
+      </w:r>
+      <w:r>
+        <w:rPr>
+          <w:rFonts w:cstheme="minorHAnsi"/>
+          <w:color w:val="000000" w:themeColor="text1"/>
+        </w:rPr>
+        <w:t>Für die Office Dateien wird dort automatisch eine Versi</w:t>
+      </w:r>
+      <w:r>
+        <w:rPr>
+          <w:rFonts w:cstheme="minorHAnsi"/>
+          <w:color w:val="000000" w:themeColor="text1"/>
+        </w:rPr>
+        <w:t xml:space="preserve">onierung durchgeführt, welches bei jedem Zwischenspeichern durchgeführt wird. Die Restlichen Daten werden von mir manuell auf </w:t>
+      </w:r>
+      <w:r>
+        <w:rPr>
+          <w:rFonts w:cstheme="minorHAnsi"/>
+          <w:color w:val="000000" w:themeColor="text1"/>
+        </w:rPr>
+        <w:t>GitHub</w:t>
+      </w:r>
+      <w:r>
+        <w:rPr>
+          <w:rFonts w:cstheme="minorHAnsi"/>
+          <w:color w:val="000000" w:themeColor="text1"/>
+        </w:rPr>
+        <w:t xml:space="preserve"> </w:t>
+      </w:r>
+      <w:r>
+        <w:rPr>
+          <w:rFonts w:cstheme="minorHAnsi"/>
+          <w:color w:val="000000" w:themeColor="text1"/>
+        </w:rPr>
+        <w:t xml:space="preserve">hochgeladen und </w:t>
+      </w:r>
+      <w:r>
+        <w:rPr>
+          <w:rFonts w:cstheme="minorHAnsi"/>
+          <w:color w:val="000000" w:themeColor="text1"/>
+        </w:rPr>
+        <w:t>d</w:t>
+      </w:r>
+      <w:r>
+        <w:rPr>
+          <w:rFonts w:cstheme="minorHAnsi"/>
+          <w:color w:val="000000" w:themeColor="text1"/>
+        </w:rPr>
+        <w:t xml:space="preserve">ort Versionisiert. Man kann auf </w:t>
+      </w:r>
+      <w:r>
+        <w:rPr>
+          <w:rFonts w:cstheme="minorHAnsi"/>
+          <w:color w:val="000000" w:themeColor="text1"/>
+        </w:rPr>
+        <w:t>GitHub</w:t>
+      </w:r>
+      <w:r>
+        <w:rPr>
+          <w:rFonts w:cstheme="minorHAnsi"/>
+          <w:color w:val="000000" w:themeColor="text1"/>
+        </w:rPr>
+        <w:t xml:space="preserve"> jede</w:t>
+      </w:r>
+      <w:r>
+        <w:rPr>
+          <w:rFonts w:cstheme="minorHAnsi"/>
+          <w:color w:val="000000" w:themeColor="text1"/>
+        </w:rPr>
+        <w:t>s</w:t>
+      </w:r>
+      <w:r>
+        <w:rPr>
+          <w:rFonts w:cstheme="minorHAnsi"/>
+          <w:color w:val="000000" w:themeColor="text1"/>
+        </w:rPr>
+        <w:t xml:space="preserve"> einzelne </w:t>
+      </w:r>
+      <w:r>
+        <w:rPr>
+          <w:rFonts w:cstheme="minorHAnsi"/>
+          <w:color w:val="000000" w:themeColor="text1"/>
+        </w:rPr>
+        <w:t>Hochladen einen so genannten «Push» nach</w:t>
+      </w:r>
+      <w:r>
+        <w:rPr>
+          <w:rFonts w:cstheme="minorHAnsi"/>
+          <w:color w:val="000000" w:themeColor="text1"/>
+        </w:rPr>
+        <w:t>verfolgen und nachschauen was geändert worden ist.</w:t>
+      </w:r>
+      <w:r>
+        <w:rPr>
+          <w:rFonts w:cstheme="minorHAnsi"/>
+          <w:color w:val="000000" w:themeColor="text1"/>
+        </w:rPr>
+        <w:t xml:space="preserve"> Das Projekt wird im Visual Studio programmiert,</w:t>
+      </w:r>
+      <w:r>
+        <w:rPr>
+          <w:rFonts w:cstheme="minorHAnsi"/>
+          <w:color w:val="000000" w:themeColor="text1"/>
+        </w:rPr>
+        <w:t xml:space="preserve"> dies kann mittels interne</w:t>
+      </w:r>
+      <w:r>
+        <w:rPr>
+          <w:rFonts w:cstheme="minorHAnsi"/>
+          <w:color w:val="000000" w:themeColor="text1"/>
+        </w:rPr>
+        <w:t>m</w:t>
+      </w:r>
+      <w:r>
+        <w:rPr>
+          <w:rFonts w:cstheme="minorHAnsi"/>
+          <w:color w:val="000000" w:themeColor="text1"/>
+        </w:rPr>
+        <w:t xml:space="preserve"> Terminal und</w:t>
+      </w:r>
+      <w:r>
+        <w:rPr>
+          <w:rFonts w:cstheme="minorHAnsi"/>
+          <w:color w:val="000000" w:themeColor="text1"/>
+        </w:rPr>
+        <w:t xml:space="preserve"> Git-CLI</w:t>
+      </w:r>
+      <w:r>
+        <w:rPr>
+          <w:rFonts w:cstheme="minorHAnsi"/>
+          <w:color w:val="000000" w:themeColor="text1"/>
+        </w:rPr>
+        <w:t xml:space="preserve"> auch U</w:t>
+      </w:r>
+      <w:r>
+        <w:rPr>
+          <w:rFonts w:cstheme="minorHAnsi"/>
+          <w:color w:val="000000" w:themeColor="text1"/>
+        </w:rPr>
+        <w:t xml:space="preserve">pdates machen auf das zugewiesene </w:t>
+      </w:r>
+      <w:r>
+        <w:rPr>
+          <w:rFonts w:cstheme="minorHAnsi"/>
+          <w:color w:val="000000" w:themeColor="text1"/>
+        </w:rPr>
+        <w:t>Projekt</w:t>
+      </w:r>
+      <w:r>
+        <w:rPr>
+          <w:rFonts w:cstheme="minorHAnsi"/>
+          <w:color w:val="000000" w:themeColor="text1"/>
+        </w:rPr>
+        <w:t>.</w:t>
+      </w:r>
+    </w:p>
+    <w:p>
+      <w:pPr>
+        <w:rPr>
+          <w:rFonts w:cstheme="minorHAnsi"/>
+          <w:color w:val="000000" w:themeColor="text1"/>
+        </w:rPr>
+      </w:pPr>
+    </w:p>
+    <w:p>
+      <w:pPr>
+        <w:rPr>
+          <w:rFonts w:cstheme="minorHAnsi"/>
+          <w:color w:val="000000" w:themeColor="text1"/>
+        </w:rPr>
+      </w:pPr>
+    </w:p>
+    <w:p>
+      <w:pPr>
+        <w:rPr>
+          <w:rFonts w:cstheme="minorHAnsi"/>
+          <w:color w:val="000000" w:themeColor="text1"/>
+        </w:rPr>
+      </w:pPr>
+    </w:p>
+    <w:p>
+      <w:pPr>
+        <w:rPr>
+          <w:rFonts w:cstheme="minorHAnsi"/>
+          <w:color w:val="000000" w:themeColor="text1"/>
+        </w:rPr>
+      </w:pPr>
+    </w:p>
+    <w:p>
+      <w:pPr>
+        <w:rPr>
+          <w:rFonts w:cstheme="minorHAnsi"/>
+          <w:color w:val="000000" w:themeColor="text1"/>
+        </w:rPr>
+      </w:pPr>
+    </w:p>
+    <w:p>
+      <w:pPr>
+        <w:rPr>
+          <w:rFonts w:cstheme="minorHAnsi"/>
+          <w:color w:val="000000" w:themeColor="text1"/>
+        </w:rPr>
+      </w:pPr>
+    </w:p>
+    <w:p>
+      <w:pPr>
+        <w:rPr>
+          <w:rFonts w:cstheme="minorHAnsi"/>
+          <w:color w:val="000000" w:themeColor="text1"/>
+        </w:rPr>
+      </w:pPr>
+    </w:p>
+    <w:p>
+      <w:pPr>
+        <w:rPr>
+          <w:rFonts w:cstheme="minorHAnsi"/>
+          <w:color w:val="000000" w:themeColor="text1"/>
+        </w:rPr>
+      </w:pPr>
+    </w:p>
+    <w:p>
+      <w:pPr>
+        <w:rPr>
+          <w:rFonts w:cstheme="minorHAnsi"/>
+          <w:color w:val="000000" w:themeColor="text1"/>
+        </w:rPr>
+      </w:pPr>
+    </w:p>
+    <w:p>
+      <w:pPr>
+        <w:rPr>
+          <w:rFonts w:cstheme="minorHAnsi"/>
+          <w:color w:val="000000" w:themeColor="text1"/>
+        </w:rPr>
+      </w:pPr>
+    </w:p>
+    <w:p>
+      <w:pPr>
+        <w:rPr>
+          <w:rFonts w:cstheme="minorHAnsi"/>
+          <w:color w:val="000000" w:themeColor="text1"/>
+        </w:rPr>
+      </w:pPr>
+    </w:p>
+    <w:p>
+      <w:pPr>
+        <w:rPr>
+          <w:rFonts w:cstheme="minorHAnsi"/>
+          <w:color w:val="000000" w:themeColor="text1"/>
+        </w:rPr>
+      </w:pPr>
+    </w:p>
+    <w:p>
+      <w:pPr>
+        <w:rPr>
+          <w:rFonts w:cstheme="minorHAnsi"/>
+          <w:color w:val="000000" w:themeColor="text1"/>
+        </w:rPr>
+      </w:pPr>
+    </w:p>
+    <w:p>
+      <w:pPr>
+        <w:rPr>
+          <w:rFonts w:cstheme="minorHAnsi"/>
+          <w:color w:val="000000" w:themeColor="text1"/>
+        </w:rPr>
+      </w:pPr>
+    </w:p>
+    <w:p>
+      <w:pPr>
+        <w:rPr>
+          <w:rFonts w:cstheme="minorHAnsi"/>
+          <w:color w:val="000000" w:themeColor="text1"/>
+        </w:rPr>
+      </w:pPr>
+    </w:p>
+    <w:p>
+      <w:pPr>
+        <w:rPr>
+          <w:rFonts w:cstheme="minorHAnsi"/>
+          <w:color w:val="000000" w:themeColor="text1"/>
+        </w:rPr>
+      </w:pPr>
+    </w:p>
+    <w:p>
+      <w:pPr>
+        <w:rPr>
+          <w:rFonts w:cstheme="minorHAnsi"/>
+          <w:color w:val="000000" w:themeColor="text1"/>
+        </w:rPr>
+      </w:pPr>
+    </w:p>
+    <w:p>
+      <w:pPr>
+        <w:rPr>
+          <w:rFonts w:cstheme="minorHAnsi"/>
+          <w:color w:val="000000" w:themeColor="text1"/>
+        </w:rPr>
+      </w:pPr>
+    </w:p>
+    <w:p>
+      <w:pPr>
+        <w:rPr>
+          <w:rFonts w:cstheme="minorHAnsi"/>
+          <w:color w:val="000000" w:themeColor="text1"/>
+        </w:rPr>
+      </w:pPr>
+    </w:p>
+    <w:p>
+      <w:pPr>
+        <w:pStyle w:val="berschrift1"/>
+      </w:pPr>
+      <w:bookmarkStart w:id="3" w:name="_Toc126252003"/>
+      <w:r>
+        <w:t>Umfeld und Ablauf</w:t>
+      </w:r>
+      <w:bookmarkEnd w:id="3"/>
+    </w:p>
+    <w:p>
+      <w:pPr>
+        <w:pStyle w:val="berschrift2"/>
+      </w:pPr>
+      <w:bookmarkStart w:id="4" w:name="_Toc126252004"/>
+      <w:r>
+        <w:t>Aufgabenstellung</w:t>
+      </w:r>
+      <w:bookmarkEnd w:id="4"/>
+    </w:p>
+    <w:p>
+      <w:pPr>
+        <w:pStyle w:val="berschrift3"/>
+      </w:pPr>
+      <w:bookmarkStart w:id="5" w:name="_Toc126252005"/>
+      <w:r>
+        <w:t>Titel der Arbeit</w:t>
+      </w:r>
+      <w:bookmarkEnd w:id="5"/>
+    </w:p>
+    <w:p>
+      <w:pPr>
+        <w:rPr>
+          <w:rFonts w:cstheme="minorHAnsi"/>
+          <w:color w:val="000000" w:themeColor="text1"/>
+        </w:rPr>
+      </w:pPr>
+      <w:r>
+        <w:rPr>
+          <w:rFonts w:cstheme="minorHAnsi"/>
+          <w:color w:val="000000" w:themeColor="text1"/>
+        </w:rPr>
+        <w:t>Projekt-Überwachung</w:t>
+      </w:r>
+    </w:p>
+    <w:p>
+      <w:pPr>
+        <w:pStyle w:val="berschrift3"/>
+      </w:pPr>
+      <w:bookmarkStart w:id="6" w:name="_Toc126252006"/>
+      <w:r>
+        <w:t>Ausgangslage</w:t>
+      </w:r>
+      <w:bookmarkEnd w:id="6"/>
+    </w:p>
+    <w:p>
+      <w:pPr>
+        <w:rPr>
+          <w:rFonts w:cstheme="minorHAnsi"/>
+          <w:color w:val="000000" w:themeColor="text1"/>
+        </w:rPr>
+      </w:pPr>
+      <w:r>
+        <w:rPr>
+          <w:rFonts w:cstheme="minorHAnsi"/>
+          <w:color w:val="000000" w:themeColor="text1"/>
+        </w:rPr>
+        <w:t xml:space="preserve">Die Firma blue office AG benötigt für Neukunden-Projekte eine Übersicht, bzw. eine Überwachung der Offerierten Dienstleistungsstunden mit den erbrachten Leistungen. Es soll erkennbar sein, ob die erbrachten Dienstleistungen den offerierten Aufwand - aus der Auftragsbestätigung - </w:t>
+      </w:r>
+      <w:r>
+        <w:rPr>
+          <w:rFonts w:cstheme="minorHAnsi"/>
+          <w:color w:val="000000" w:themeColor="text1"/>
+        </w:rPr>
+        <w:t>übersteigen,</w:t>
+      </w:r>
+      <w:r>
+        <w:rPr>
+          <w:rFonts w:cstheme="minorHAnsi"/>
+          <w:color w:val="000000" w:themeColor="text1"/>
+        </w:rPr>
+        <w:t xml:space="preserve"> bevor die Dienstleistungsrechnungen erstellt sind, bzw. die Supportfälle abgeschlossen sind)</w:t>
+      </w:r>
+    </w:p>
+    <w:p>
+      <w:pPr>
+        <w:pStyle w:val="berschrift3"/>
+      </w:pPr>
+      <w:bookmarkStart w:id="7" w:name="_Toc126252007"/>
+      <w:r>
+        <w:t>Detaillierte Aufgabenstellung</w:t>
+      </w:r>
+      <w:bookmarkEnd w:id="7"/>
+    </w:p>
+    <w:p>
+      <w:pPr>
+        <w:rPr>
+          <w:rFonts w:cstheme="minorHAnsi"/>
+          <w:color w:val="000000" w:themeColor="text1"/>
+        </w:rPr>
+      </w:pPr>
+      <w:r>
+        <w:rPr>
+          <w:rFonts w:cstheme="minorHAnsi"/>
+          <w:color w:val="000000" w:themeColor="text1"/>
+        </w:rPr>
+        <w:t xml:space="preserve">Hintergrundinformationen: In den Auftragsbestätigungen sind Arbeitsstunden (Dienstleistungsartikel vom Typ «Leistung») erfasst. In den Service-Anfragen sind die «Bearbeitungszeit-Einträge» der geleisteten Stunden hinterlegt, diese Stunden werden automatisch in die Zeiterfassung geschrieben. Es müssen nun die Stunden aus der Zeiterfassung, die dieser Service-Anfrage zugeordnet sind, ausgewertet werden. Allgemein: Es muss ein Add-In für blue office® erstellt werden. Als Grundlage der Erstellung des Add-Ins soll das interne Dokument «Kurzbeschreibung AddIn-Erstellung.pdf» und «Beschreibung AddIn-Möglichkeiten.pdf» verwendet werden. Das Projekt, bzw. die Add-In DLL soll einen sprechenden Namen erhalten. Z.B. boProjektAnalyse.dll. Der Präfix «bo» ist die Abkürzung für «blue office». Aufgabe Adressverwaltung: Add-In erstellen, das in der Adressverwaltung als Control (im Form-Designer) eingefügt werden kann. Es muss eine Tabelle in der Datenbank erstellt werden, die die Zuordnung der Adressen mit den Aufträgen und den Service-Anfragen speichert. Es müssen pro Adresse verschiedene Aufträge und Service-Anfragen hinzugefügt und entfernt werden können. Es dürfen nur Aufträge und Service-Anfragen hinzugefügt werden, die auch der entsprechenden Adresse zugeordnet sind. Alle zugeordneten Aufträge und Service-Anfragen sollen direkt auf dem Control ersichtlich sein. Die Arbeitsstunden aus dem Auftrag (SOLL) sollen nun mit den geleisteten Stunden aus der Zeiterfassung (IST) gegenübergestellt werden. • Summe aller SOLL-Stunden • Summe aller IST-Stunden, diese soll zuzüglich noch pro Verrechnungstyp unterteilt werden in: - Summe aller IST-Stunden «Verrechnen» - Summe aller IST-Stunden «Warten» - Summe aller IST-Stunden «Kulanz» - Summe aller IST-Stunden «Garantie» - Summe aller IST-Stunden «Nicht Verrechnen» Folgendes soll visuell ersichtlich sein (Z.B. rot eingefärbt oder als Prozentanzeige): - IST-Stunden (nur Verrechen+Warten) ggü. SOLL-Stunden «Kundensicht» - IST-Stunden (alle) ggü. SOLL-Stunden «blue office Sicht» Wenn IST-Stunden 90% der SOLL-Stunden erreichen, soll das ebenso visuell ersichtlich sein. Z.B. orange eingefärbt. (Farben ggf. einstellbar) Ein Auftrag, oder Service Anfrage darf nur einmal einer Adresse hinzugefügt werden. Ein Auftrag oder eine Service-Anfrage, soll direkt über die Auflistung(en) geöffnet werden können. Doppelklick und via Kontextmenu Layout: Die Darstellung überlassen wir Alain Hoch. Der SOLL / IST Vergleich muss jedoch gut ersichtlich platziert werden. Das Einfügen von Aufträgen und Service Anfragen soll logisch angeordnet sein. Z.B. via Button oberhalb der entsprechenden Liste und auch via Kontextmenu. Für Auflistungen der Aufträge und Service-Anfragen, müssen die Controls wie «boSearchList» oder «boGrid», aus der blue office API verwendet werden. Bei Auflistung von Aufträgen, muss mindestens die Auftrags-Nr. (A.XXXX), Bezeichnung und Datum aufgeführt werden. Bei Auflistungen von Service-Anfragen, muss mindestens die Service-Nr. (SR.XXXX) und der Titel, Erstellungsdatum aufgeführt werden. Aufgabe Service-Anfrage: Hier muss ein Control erstellt werden das im Form-Designer bei </w:t>
       </w:r>
       <w:r>
         <w:rPr>
@@ -5881,522 +6131,7 @@
           <w:color w:val="000000" w:themeColor="text1"/>
         </w:rPr>
         <w:lastRenderedPageBreak/>
-        <w:t xml:space="preserve">Dokumentation ist in 2 Teile gegliedert. Im ersten Teil </w:t>
-      </w:r>
-      <w:proofErr w:type="gramStart"/>
-      <w:r>
-        <w:rPr>
-          <w:rFonts w:cstheme="minorHAnsi"/>
-          <w:color w:val="000000" w:themeColor="text1"/>
-        </w:rPr>
-        <w:t>wird</w:t>
-      </w:r>
-      <w:proofErr w:type="gramEnd"/>
-      <w:r>
-        <w:rPr>
-          <w:rFonts w:cstheme="minorHAnsi"/>
-          <w:color w:val="000000" w:themeColor="text1"/>
-        </w:rPr>
-        <w:t xml:space="preserve"> die detaillierte Aufgabenstellung und der Ablauf der Arbeit aufgezeigt. Es ist ersichtlich mit welchen Mitteln gearbeitet wurde und welche Vorkenntnisse vorhanden sind. Im zweiten Teil kommt dann die Projekt Dokumentation in der die eigentliche Arbeit beschrieben wird, was für Probleme aufgetreten sind und wie die Arbeit getestet wurde. Durch die ganze Arbeit hinweg wurde mit der Projektplanungsmethode IPERKA gearbeitet. Die Reflexion und das Fazit stehen am Schluss.</w:t>
-      </w:r>
-    </w:p>
-    <w:p>
-      <w:pPr>
-        <w:pStyle w:val="berschrift1"/>
-      </w:pPr>
-      <w:bookmarkStart w:id="2" w:name="_Toc126139934"/>
-      <w:r>
-        <w:t>Organisation der Arbeitsergebnisse</w:t>
-      </w:r>
-      <w:bookmarkEnd w:id="2"/>
-    </w:p>
-    <w:p>
-      <w:pPr>
-        <w:rPr>
-          <w:rFonts w:cstheme="minorHAnsi"/>
-          <w:color w:val="000000" w:themeColor="text1"/>
-        </w:rPr>
-      </w:pPr>
-      <w:r>
-        <w:rPr>
-          <w:rFonts w:cstheme="minorHAnsi"/>
-          <w:color w:val="000000" w:themeColor="text1"/>
-        </w:rPr>
-        <w:t xml:space="preserve">Die Dokumentation sowie die restlichen Dateien, die nicht im Visual Studio bearbeitet werden können, werden </w:t>
-      </w:r>
-      <w:r>
-        <w:rPr>
-          <w:rFonts w:cstheme="minorHAnsi"/>
-          <w:color w:val="000000" w:themeColor="text1"/>
-        </w:rPr>
-        <w:t>bei jedem Zwischenspeichern oder</w:t>
-      </w:r>
-      <w:r>
-        <w:rPr>
-          <w:rFonts w:cstheme="minorHAnsi"/>
-          <w:color w:val="000000" w:themeColor="text1"/>
-        </w:rPr>
-        <w:t xml:space="preserve"> manuell ins </w:t>
-      </w:r>
-      <w:r>
-        <w:rPr>
-          <w:rFonts w:cstheme="minorHAnsi"/>
-          <w:color w:val="000000" w:themeColor="text1"/>
-        </w:rPr>
-        <w:t xml:space="preserve">OneDrive </w:t>
-      </w:r>
-      <w:r>
-        <w:rPr>
-          <w:rFonts w:cstheme="minorHAnsi"/>
-          <w:color w:val="000000" w:themeColor="text1"/>
-        </w:rPr>
-        <w:t>gespeichert</w:t>
-      </w:r>
-      <w:r>
-        <w:rPr>
-          <w:rFonts w:cstheme="minorHAnsi"/>
-          <w:color w:val="000000" w:themeColor="text1"/>
-        </w:rPr>
-        <w:t>, da</w:t>
-      </w:r>
-      <w:r>
-        <w:rPr>
-          <w:rFonts w:cstheme="minorHAnsi"/>
-          <w:color w:val="000000" w:themeColor="text1"/>
-        </w:rPr>
-        <w:t xml:space="preserve">s auf meinem </w:t>
-      </w:r>
-      <w:r>
-        <w:rPr>
-          <w:rFonts w:cstheme="minorHAnsi"/>
-          <w:color w:val="000000" w:themeColor="text1"/>
-        </w:rPr>
-        <w:t>geschäfts-Account läuft</w:t>
-      </w:r>
-      <w:r>
-        <w:rPr>
-          <w:rFonts w:cstheme="minorHAnsi"/>
-          <w:color w:val="000000" w:themeColor="text1"/>
-        </w:rPr>
-        <w:t xml:space="preserve">. </w:t>
-      </w:r>
-      <w:r>
-        <w:rPr>
-          <w:rFonts w:cstheme="minorHAnsi"/>
-          <w:color w:val="000000" w:themeColor="text1"/>
-        </w:rPr>
-        <w:t>Für die Office Dateien wird dort automatisch eine Versi</w:t>
-      </w:r>
-      <w:r>
-        <w:rPr>
-          <w:rFonts w:cstheme="minorHAnsi"/>
-          <w:color w:val="000000" w:themeColor="text1"/>
-        </w:rPr>
-        <w:t xml:space="preserve">onierung durchgeführt, welches bei jedem Zwischenspeichern durchgeführt wird. Die Restlichen Daten werden von mir manuell auf </w:t>
-      </w:r>
-      <w:r>
-        <w:rPr>
-          <w:rFonts w:cstheme="minorHAnsi"/>
-          <w:color w:val="000000" w:themeColor="text1"/>
-        </w:rPr>
-        <w:t>GitHub</w:t>
-      </w:r>
-      <w:r>
-        <w:rPr>
-          <w:rFonts w:cstheme="minorHAnsi"/>
-          <w:color w:val="000000" w:themeColor="text1"/>
-        </w:rPr>
-        <w:t xml:space="preserve"> </w:t>
-      </w:r>
-      <w:r>
-        <w:rPr>
-          <w:rFonts w:cstheme="minorHAnsi"/>
-          <w:color w:val="000000" w:themeColor="text1"/>
-        </w:rPr>
-        <w:t xml:space="preserve">hochgeladen und </w:t>
-      </w:r>
-      <w:r>
-        <w:rPr>
-          <w:rFonts w:cstheme="minorHAnsi"/>
-          <w:color w:val="000000" w:themeColor="text1"/>
-        </w:rPr>
-        <w:t>d</w:t>
-      </w:r>
-      <w:r>
-        <w:rPr>
-          <w:rFonts w:cstheme="minorHAnsi"/>
-          <w:color w:val="000000" w:themeColor="text1"/>
-        </w:rPr>
-        <w:t xml:space="preserve">ort Versionisiert. Man kann auf </w:t>
-      </w:r>
-      <w:r>
-        <w:rPr>
-          <w:rFonts w:cstheme="minorHAnsi"/>
-          <w:color w:val="000000" w:themeColor="text1"/>
-        </w:rPr>
-        <w:t>GitHub</w:t>
-      </w:r>
-      <w:r>
-        <w:rPr>
-          <w:rFonts w:cstheme="minorHAnsi"/>
-          <w:color w:val="000000" w:themeColor="text1"/>
-        </w:rPr>
-        <w:t xml:space="preserve"> jede</w:t>
-      </w:r>
-      <w:r>
-        <w:rPr>
-          <w:rFonts w:cstheme="minorHAnsi"/>
-          <w:color w:val="000000" w:themeColor="text1"/>
-        </w:rPr>
-        <w:t>s</w:t>
-      </w:r>
-      <w:r>
-        <w:rPr>
-          <w:rFonts w:cstheme="minorHAnsi"/>
-          <w:color w:val="000000" w:themeColor="text1"/>
-        </w:rPr>
-        <w:t xml:space="preserve"> einzelne </w:t>
-      </w:r>
-      <w:r>
-        <w:rPr>
-          <w:rFonts w:cstheme="minorHAnsi"/>
-          <w:color w:val="000000" w:themeColor="text1"/>
-        </w:rPr>
-        <w:t>Hochladen einen so genannten «Push» nach</w:t>
-      </w:r>
-      <w:r>
-        <w:rPr>
-          <w:rFonts w:cstheme="minorHAnsi"/>
-          <w:color w:val="000000" w:themeColor="text1"/>
-        </w:rPr>
-        <w:t>verfolgen und nachschauen was geändert worden ist.</w:t>
-      </w:r>
-      <w:r>
-        <w:rPr>
-          <w:rFonts w:cstheme="minorHAnsi"/>
-          <w:color w:val="000000" w:themeColor="text1"/>
-        </w:rPr>
-        <w:t xml:space="preserve"> Das Projekt wird im Visual Studio programmiert,</w:t>
-      </w:r>
-      <w:r>
-        <w:rPr>
-          <w:rFonts w:cstheme="minorHAnsi"/>
-          <w:color w:val="000000" w:themeColor="text1"/>
-        </w:rPr>
-        <w:t xml:space="preserve"> dies kann mittels interne</w:t>
-      </w:r>
-      <w:r>
-        <w:rPr>
-          <w:rFonts w:cstheme="minorHAnsi"/>
-          <w:color w:val="000000" w:themeColor="text1"/>
-        </w:rPr>
-        <w:t>m</w:t>
-      </w:r>
-      <w:r>
-        <w:rPr>
-          <w:rFonts w:cstheme="minorHAnsi"/>
-          <w:color w:val="000000" w:themeColor="text1"/>
-        </w:rPr>
-        <w:t xml:space="preserve"> Terminal und</w:t>
-      </w:r>
-      <w:r>
-        <w:rPr>
-          <w:rFonts w:cstheme="minorHAnsi"/>
-          <w:color w:val="000000" w:themeColor="text1"/>
-        </w:rPr>
-        <w:t xml:space="preserve"> Git-CLI</w:t>
-      </w:r>
-      <w:r>
-        <w:rPr>
-          <w:rFonts w:cstheme="minorHAnsi"/>
-          <w:color w:val="000000" w:themeColor="text1"/>
-        </w:rPr>
-        <w:t xml:space="preserve"> auch U</w:t>
-      </w:r>
-      <w:r>
-        <w:rPr>
-          <w:rFonts w:cstheme="minorHAnsi"/>
-          <w:color w:val="000000" w:themeColor="text1"/>
-        </w:rPr>
-        <w:t xml:space="preserve">pdates machen auf das zugewiesene </w:t>
-      </w:r>
-      <w:r>
-        <w:rPr>
-          <w:rFonts w:cstheme="minorHAnsi"/>
-          <w:color w:val="000000" w:themeColor="text1"/>
-        </w:rPr>
-        <w:t>Projekt</w:t>
-      </w:r>
-      <w:r>
-        <w:rPr>
-          <w:rFonts w:cstheme="minorHAnsi"/>
-          <w:color w:val="000000" w:themeColor="text1"/>
-        </w:rPr>
-        <w:t>.</w:t>
-      </w:r>
-    </w:p>
-    <w:p>
-      <w:pPr>
-        <w:rPr>
-          <w:rFonts w:cstheme="minorHAnsi"/>
-          <w:color w:val="000000" w:themeColor="text1"/>
-        </w:rPr>
-      </w:pPr>
-    </w:p>
-    <w:p>
-      <w:pPr>
-        <w:rPr>
-          <w:rFonts w:cstheme="minorHAnsi"/>
-          <w:color w:val="000000" w:themeColor="text1"/>
-        </w:rPr>
-      </w:pPr>
-    </w:p>
-    <w:p>
-      <w:pPr>
-        <w:rPr>
-          <w:rFonts w:cstheme="minorHAnsi"/>
-          <w:color w:val="000000" w:themeColor="text1"/>
-        </w:rPr>
-      </w:pPr>
-    </w:p>
-    <w:p>
-      <w:pPr>
-        <w:rPr>
-          <w:rFonts w:cstheme="minorHAnsi"/>
-          <w:color w:val="000000" w:themeColor="text1"/>
-        </w:rPr>
-      </w:pPr>
-    </w:p>
-    <w:p>
-      <w:pPr>
-        <w:rPr>
-          <w:rFonts w:cstheme="minorHAnsi"/>
-          <w:color w:val="000000" w:themeColor="text1"/>
-        </w:rPr>
-      </w:pPr>
-    </w:p>
-    <w:p>
-      <w:pPr>
-        <w:rPr>
-          <w:rFonts w:cstheme="minorHAnsi"/>
-          <w:color w:val="000000" w:themeColor="text1"/>
-        </w:rPr>
-      </w:pPr>
-    </w:p>
-    <w:p>
-      <w:pPr>
-        <w:rPr>
-          <w:rFonts w:cstheme="minorHAnsi"/>
-          <w:color w:val="000000" w:themeColor="text1"/>
-        </w:rPr>
-      </w:pPr>
-    </w:p>
-    <w:p>
-      <w:pPr>
-        <w:rPr>
-          <w:rFonts w:cstheme="minorHAnsi"/>
-          <w:color w:val="000000" w:themeColor="text1"/>
-        </w:rPr>
-      </w:pPr>
-    </w:p>
-    <w:p>
-      <w:pPr>
-        <w:rPr>
-          <w:rFonts w:cstheme="minorHAnsi"/>
-          <w:color w:val="000000" w:themeColor="text1"/>
-        </w:rPr>
-      </w:pPr>
-    </w:p>
-    <w:p>
-      <w:pPr>
-        <w:rPr>
-          <w:rFonts w:cstheme="minorHAnsi"/>
-          <w:color w:val="000000" w:themeColor="text1"/>
-        </w:rPr>
-      </w:pPr>
-    </w:p>
-    <w:p>
-      <w:pPr>
-        <w:rPr>
-          <w:rFonts w:cstheme="minorHAnsi"/>
-          <w:color w:val="000000" w:themeColor="text1"/>
-        </w:rPr>
-      </w:pPr>
-    </w:p>
-    <w:p>
-      <w:pPr>
-        <w:rPr>
-          <w:rFonts w:cstheme="minorHAnsi"/>
-          <w:color w:val="000000" w:themeColor="text1"/>
-        </w:rPr>
-      </w:pPr>
-    </w:p>
-    <w:p>
-      <w:pPr>
-        <w:rPr>
-          <w:rFonts w:cstheme="minorHAnsi"/>
-          <w:color w:val="000000" w:themeColor="text1"/>
-        </w:rPr>
-      </w:pPr>
-    </w:p>
-    <w:p>
-      <w:pPr>
-        <w:rPr>
-          <w:rFonts w:cstheme="minorHAnsi"/>
-          <w:color w:val="000000" w:themeColor="text1"/>
-        </w:rPr>
-      </w:pPr>
-    </w:p>
-    <w:p>
-      <w:pPr>
-        <w:rPr>
-          <w:rFonts w:cstheme="minorHAnsi"/>
-          <w:color w:val="000000" w:themeColor="text1"/>
-        </w:rPr>
-      </w:pPr>
-    </w:p>
-    <w:p>
-      <w:pPr>
-        <w:rPr>
-          <w:rFonts w:cstheme="minorHAnsi"/>
-          <w:color w:val="000000" w:themeColor="text1"/>
-        </w:rPr>
-      </w:pPr>
-    </w:p>
-    <w:p>
-      <w:pPr>
-        <w:rPr>
-          <w:rFonts w:cstheme="minorHAnsi"/>
-          <w:color w:val="000000" w:themeColor="text1"/>
-        </w:rPr>
-      </w:pPr>
-    </w:p>
-    <w:p>
-      <w:pPr>
-        <w:rPr>
-          <w:rFonts w:cstheme="minorHAnsi"/>
-          <w:color w:val="000000" w:themeColor="text1"/>
-        </w:rPr>
-      </w:pPr>
-    </w:p>
-    <w:p>
-      <w:pPr>
-        <w:rPr>
-          <w:rFonts w:cstheme="minorHAnsi"/>
-          <w:color w:val="000000" w:themeColor="text1"/>
-        </w:rPr>
-      </w:pPr>
-    </w:p>
-    <w:p>
-      <w:pPr>
-        <w:pStyle w:val="berschrift1"/>
-      </w:pPr>
-      <w:bookmarkStart w:id="3" w:name="_Toc126139935"/>
-      <w:r>
-        <w:lastRenderedPageBreak/>
-        <w:t>Umfeld und Ablauf</w:t>
-      </w:r>
-      <w:bookmarkEnd w:id="3"/>
-    </w:p>
-    <w:p>
-      <w:pPr>
-        <w:pStyle w:val="berschrift2"/>
-      </w:pPr>
-      <w:bookmarkStart w:id="4" w:name="_Toc126139936"/>
-      <w:r>
-        <w:t>Aufgabenstellung</w:t>
-      </w:r>
-      <w:bookmarkEnd w:id="4"/>
-    </w:p>
-    <w:p>
-      <w:pPr>
-        <w:pStyle w:val="berschrift3"/>
-      </w:pPr>
-      <w:r>
-        <w:t>Titel der Arbeit</w:t>
-      </w:r>
-    </w:p>
-    <w:p>
-      <w:pPr>
-        <w:rPr>
-          <w:rFonts w:cstheme="minorHAnsi"/>
-          <w:color w:val="000000" w:themeColor="text1"/>
-        </w:rPr>
-      </w:pPr>
-      <w:r>
-        <w:rPr>
-          <w:rFonts w:cstheme="minorHAnsi"/>
-          <w:color w:val="000000" w:themeColor="text1"/>
-        </w:rPr>
-        <w:t>Projekt-Überwachung</w:t>
-      </w:r>
-    </w:p>
-    <w:p>
-      <w:pPr>
-        <w:pStyle w:val="berschrift3"/>
-      </w:pPr>
-      <w:r>
-        <w:t>Ausgangslage</w:t>
-      </w:r>
-    </w:p>
-    <w:p>
-      <w:pPr>
-        <w:rPr>
-          <w:rFonts w:cstheme="minorHAnsi"/>
-          <w:color w:val="000000" w:themeColor="text1"/>
-        </w:rPr>
-      </w:pPr>
-      <w:r>
-        <w:rPr>
-          <w:rFonts w:cstheme="minorHAnsi"/>
-          <w:color w:val="000000" w:themeColor="text1"/>
-        </w:rPr>
-        <w:t xml:space="preserve">Die Firma blue office AG benötigt für Neukunden-Projekte eine Übersicht, bzw. eine Überwachung der Offerierten Dienstleistungsstunden mit den erbrachten Leistungen. Es soll erkennbar sein, ob die erbrachten Dienstleistungen den offerierten Aufwand - aus der Auftragsbestätigung - </w:t>
-      </w:r>
-      <w:r>
-        <w:rPr>
-          <w:rFonts w:cstheme="minorHAnsi"/>
-          <w:color w:val="000000" w:themeColor="text1"/>
-        </w:rPr>
-        <w:t>übersteigen,</w:t>
-      </w:r>
-      <w:r>
-        <w:rPr>
-          <w:rFonts w:cstheme="minorHAnsi"/>
-          <w:color w:val="000000" w:themeColor="text1"/>
-        </w:rPr>
-        <w:t xml:space="preserve"> bevor die Dienstleistungsrechnungen erstellt sind, bzw. die Supportfälle abgeschlossen sind)</w:t>
-      </w:r>
-    </w:p>
-    <w:p>
-      <w:pPr>
-        <w:pStyle w:val="berschrift3"/>
-      </w:pPr>
-      <w:r>
-        <w:t>Detaillierte Aufgabenstellung</w:t>
-      </w:r>
-    </w:p>
-    <w:p>
-      <w:pPr>
-        <w:rPr>
-          <w:rFonts w:cstheme="minorHAnsi"/>
-          <w:color w:val="000000" w:themeColor="text1"/>
-        </w:rPr>
-      </w:pPr>
-      <w:r>
-        <w:rPr>
-          <w:rFonts w:cstheme="minorHAnsi"/>
-          <w:color w:val="000000" w:themeColor="text1"/>
-        </w:rPr>
-        <w:t xml:space="preserve">Hintergrundinformationen: In den Auftragsbestätigungen sind Arbeitsstunden (Dienstleistungsartikel vom Typ «Leistung») erfasst. In den Service-Anfragen sind die «Bearbeitungszeit-Einträge» der geleisteten Stunden hinterlegt, diese Stunden werden automatisch in die Zeiterfassung geschrieben. Es müssen nun die Stunden aus der Zeiterfassung, die dieser Service-Anfrage zugeordnet sind, ausgewertet werden. Allgemein: Es muss ein Add-In für blue office® erstellt werden. Als Grundlage der Erstellung des Add-Ins soll das interne Dokument «Kurzbeschreibung AddIn-Erstellung.pdf» und «Beschreibung AddIn-Möglichkeiten.pdf» verwendet werden. Das Projekt, bzw. die Add-In DLL soll einen sprechenden Namen erhalten. Z.B. boProjektAnalyse.dll. Der Präfix «bo» ist die Abkürzung für «blue office». Aufgabe Adressverwaltung: Add-In erstellen, das in der Adressverwaltung als Control (im Form-Designer) eingefügt werden kann. Es muss eine Tabelle in der Datenbank erstellt werden, die die Zuordnung der Adressen mit den Aufträgen und den Service-Anfragen speichert. Es müssen pro Adresse verschiedene Aufträge und Service-Anfragen hinzugefügt und entfernt werden können. Es dürfen nur Aufträge und Service-Anfragen hinzugefügt werden, die auch der entsprechenden Adresse zugeordnet sind. Alle zugeordneten Aufträge und Service-Anfragen sollen direkt auf dem Control ersichtlich sein. Die Arbeitsstunden aus dem Auftrag (SOLL) sollen nun mit den geleisteten Stunden aus der Zeiterfassung (IST) gegenübergestellt werden. • Summe aller SOLL-Stunden • Summe aller IST-Stunden, diese soll zuzüglich noch pro Verrechnungstyp unterteilt werden in: - Summe aller IST-Stunden «Verrechnen» - Summe aller IST-Stunden «Warten» - Summe aller IST-Stunden «Kulanz» - Summe aller IST-Stunden «Garantie» - Summe aller IST-Stunden «Nicht Verrechnen» Folgendes soll visuell ersichtlich sein (Z.B. rot eingefärbt oder als Prozentanzeige): - IST-Stunden (nur Verrechen+Warten) ggü. SOLL-Stunden «Kundensicht» - IST-Stunden (alle) ggü. SOLL-Stunden «blue office Sicht» Wenn IST-Stunden 90% der SOLL-Stunden erreichen, soll das ebenso visuell ersichtlich sein. Z.B. orange eingefärbt. (Farben ggf. einstellbar) Ein Auftrag, oder Service Anfrage darf nur einmal einer Adresse hinzugefügt werden. Ein Auftrag oder eine Service-Anfrage, soll direkt über die Auflistung(en) geöffnet werden können. Doppelklick und via Kontextmenu Layout: Die Darstellung überlassen wir Alain Hoch. Der SOLL / IST Vergleich muss jedoch gut ersichtlich platziert werden. Das Einfügen von Aufträgen und Service Anfragen soll logisch angeordnet sein. Z.B. via Button oberhalb der entsprechenden Liste und auch via Kontextmenu. Für Auflistungen der Aufträge und Service-Anfragen, müssen die Controls wie «boSearchList» oder «boGrid», aus der blue office API verwendet werden. Bei Auflistung von Aufträgen, muss mindestens die Auftrags-Nr. (A.XXXX), Bezeichnung und Datum aufgeführt werden. Bei Auflistungen von Service-Anfragen, muss mindestens die Service-Nr. (SR.XXXX) und der Titel, Erstellungsdatum aufgeführt werden. Aufgabe Service-Anfrage: Hier muss ein Control erstellt werden das im Form-Designer bei den Service-Anfragen hinterlegt werden kann. Hierbei geht es darum, wenn eine Service-Anfrage geöffnet ist, dass man die SOLL/IST Stunden aller dazugehörigen Aufträge und Zeiterfassungs-Einträge sieht. Es kann sehr minimal gehalten werden und soll nur die entsprechenden Stunden ausweisen. Ausreichend wäre auch eine Prozentanzeige von IST-Stunden (nur Verrechen+Warten) &gt;= </w:t>
-      </w:r>
-      <w:r>
-        <w:rPr>
-          <w:rFonts w:cstheme="minorHAnsi"/>
-          <w:color w:val="000000" w:themeColor="text1"/>
-        </w:rPr>
-        <w:lastRenderedPageBreak/>
-        <w:t xml:space="preserve">SOLL-Stunden. Auch hier überlassen wir Alain Hoch die Darstellung. Das «Control» soll aber nicht zu gross sein und die Kennzahl «Prozentanzeige» enthalten. Evtl. auch mit Farben arbeiten bei kritischen Werten. Benutzerhandbuch: Es soll ein Benutzerhandbuch für blue office Mitarbeiter erstellt werden. </w:t>
+        <w:t xml:space="preserve">den Service-Anfragen hinterlegt werden kann. Hierbei geht es darum, wenn eine Service-Anfrage geöffnet ist, dass man die SOLL/IST Stunden aller dazugehörigen Aufträge und Zeiterfassungs-Einträge sieht. Es kann sehr minimal gehalten werden und soll nur die entsprechenden Stunden ausweisen. Ausreichend wäre auch eine Prozentanzeige von IST-Stunden (nur Verrechen+Warten) &gt;= SOLL-Stunden. Auch hier überlassen wir Alain Hoch die Darstellung. Das «Control» soll aber nicht zu gross sein und die Kennzahl «Prozentanzeige» enthalten. Evtl. auch mit Farben arbeiten bei kritischen Werten. Benutzerhandbuch: Es soll ein Benutzerhandbuch für blue office Mitarbeiter erstellt werden. </w:t>
       </w:r>
     </w:p>
     <w:p>
@@ -6420,23 +6155,7 @@
           <w:rFonts w:cstheme="minorHAnsi"/>
           <w:color w:val="000000" w:themeColor="text1"/>
         </w:rPr>
-        <w:t xml:space="preserve"> • Im Control der Service-Anfrage soll die Möglichkeit bestehen, das Control der Adressverwaltung aufzurufen. Das soll in einem Dialog (eigener Form) geschehen, </w:t>
-      </w:r>
-      <w:proofErr w:type="gramStart"/>
-      <w:r>
-        <w:rPr>
-          <w:rFonts w:cstheme="minorHAnsi"/>
-          <w:color w:val="000000" w:themeColor="text1"/>
-        </w:rPr>
-        <w:t>das</w:t>
-      </w:r>
-      <w:proofErr w:type="gramEnd"/>
-      <w:r>
-        <w:rPr>
-          <w:rFonts w:cstheme="minorHAnsi"/>
-          <w:color w:val="000000" w:themeColor="text1"/>
-        </w:rPr>
-        <w:t xml:space="preserve"> die Möglichkeit besteht weiter Aufträge oder Service-Anfragen hinzuzufügen. </w:t>
+        <w:t xml:space="preserve"> • Im Control der Service-Anfrage soll die Möglichkeit bestehen, das Control der Adressverwaltung aufzurufen. Das soll in einem Dialog (eigener Form) geschehen, das die Möglichkeit besteht weiter Aufträge oder Service-Anfragen hinzuzufügen. </w:t>
       </w:r>
     </w:p>
     <w:p>
@@ -6507,9 +6226,11 @@
       <w:pPr>
         <w:pStyle w:val="berschrift2"/>
       </w:pPr>
+      <w:bookmarkStart w:id="8" w:name="_Toc126252008"/>
       <w:r>
         <w:t>Aufbau</w:t>
       </w:r>
+      <w:bookmarkEnd w:id="8"/>
     </w:p>
     <w:p>
       <w:pPr>
@@ -6544,23 +6265,7 @@
           <w:rFonts w:cstheme="minorHAnsi"/>
           <w:color w:val="000000" w:themeColor="text1"/>
         </w:rPr>
-        <w:t xml:space="preserve"> muss ich eine boSearchList verwenden (für Belege und </w:t>
-      </w:r>
-      <w:proofErr w:type="gramStart"/>
-      <w:r>
-        <w:rPr>
-          <w:rFonts w:cstheme="minorHAnsi"/>
-          <w:color w:val="000000" w:themeColor="text1"/>
-        </w:rPr>
-        <w:t>SR’s</w:t>
-      </w:r>
-      <w:proofErr w:type="gramEnd"/>
-      <w:r>
-        <w:rPr>
-          <w:rFonts w:cstheme="minorHAnsi"/>
-          <w:color w:val="000000" w:themeColor="text1"/>
-        </w:rPr>
-        <w:t xml:space="preserve">) und für die Daten der SR’s werde ich ein boGrid verwenden, das sind alles Grids und Listen, welche von unserem API </w:t>
+        <w:t xml:space="preserve"> muss ich eine boSearchList verwenden (für Belege und SR’s) und für die Daten der SR’s werde ich ein boGrid verwenden, das sind alles Grids und Listen, welche von unserem API </w:t>
       </w:r>
       <w:r>
         <w:rPr>
@@ -6574,11 +6279,11 @@
       <w:pPr>
         <w:pStyle w:val="berschrift2"/>
       </w:pPr>
-      <w:bookmarkStart w:id="5" w:name="_Toc126139938"/>
+      <w:bookmarkStart w:id="9" w:name="_Toc126252009"/>
       <w:r>
         <w:t>Funktionen</w:t>
       </w:r>
-      <w:bookmarkEnd w:id="5"/>
+      <w:bookmarkEnd w:id="9"/>
     </w:p>
     <w:p>
       <w:pPr>
@@ -6792,12 +6497,11 @@
       <w:pPr>
         <w:pStyle w:val="berschrift1"/>
       </w:pPr>
-      <w:bookmarkStart w:id="6" w:name="_Toc126139939"/>
-      <w:r>
-        <w:lastRenderedPageBreak/>
+      <w:bookmarkStart w:id="10" w:name="_Toc126252010"/>
+      <w:r>
         <w:t>Projektorganisation</w:t>
       </w:r>
-      <w:bookmarkEnd w:id="6"/>
+      <w:bookmarkEnd w:id="10"/>
     </w:p>
     <w:p>
       <w:pPr>
@@ -7458,11 +7162,11 @@
       <w:pPr>
         <w:pStyle w:val="berschrift1"/>
       </w:pPr>
-      <w:bookmarkStart w:id="7" w:name="_Toc126139940"/>
+      <w:bookmarkStart w:id="11" w:name="_Toc126252011"/>
       <w:r>
         <w:t>Mittel und Methoden</w:t>
       </w:r>
-      <w:bookmarkEnd w:id="7"/>
+      <w:bookmarkEnd w:id="11"/>
     </w:p>
     <w:p>
       <w:pPr>
@@ -7542,11 +7246,11 @@
       <w:pPr>
         <w:pStyle w:val="berschrift1"/>
       </w:pPr>
-      <w:bookmarkStart w:id="8" w:name="_Toc126139941"/>
+      <w:bookmarkStart w:id="12" w:name="_Toc126252012"/>
       <w:r>
         <w:t>Vorkenntnisse</w:t>
       </w:r>
-      <w:bookmarkEnd w:id="8"/>
+      <w:bookmarkEnd w:id="12"/>
     </w:p>
     <w:p>
       <w:pPr>
@@ -7627,11 +7331,11 @@
       <w:pPr>
         <w:pStyle w:val="berschrift1"/>
       </w:pPr>
-      <w:bookmarkStart w:id="9" w:name="_Toc126139942"/>
+      <w:bookmarkStart w:id="13" w:name="_Toc126252013"/>
       <w:r>
         <w:t>Vorarbeiten</w:t>
       </w:r>
-      <w:bookmarkEnd w:id="9"/>
+      <w:bookmarkEnd w:id="13"/>
     </w:p>
     <w:p>
       <w:pPr>
@@ -7670,11 +7374,11 @@
       <w:pPr>
         <w:pStyle w:val="berschrift1"/>
       </w:pPr>
-      <w:bookmarkStart w:id="10" w:name="_Toc126139943"/>
+      <w:bookmarkStart w:id="14" w:name="_Toc126252014"/>
       <w:r>
         <w:t>Arbeiten in den letzten 6 Monaten</w:t>
       </w:r>
-      <w:bookmarkEnd w:id="10"/>
+      <w:bookmarkEnd w:id="14"/>
     </w:p>
     <w:p>
       <w:pPr>
@@ -7730,11 +7434,11 @@
       <w:pPr>
         <w:pStyle w:val="berschrift1"/>
       </w:pPr>
-      <w:bookmarkStart w:id="11" w:name="_Toc126139944"/>
+      <w:bookmarkStart w:id="15" w:name="_Toc126252015"/>
       <w:r>
         <w:t>Hilfestellung</w:t>
       </w:r>
-      <w:bookmarkEnd w:id="11"/>
+      <w:bookmarkEnd w:id="15"/>
     </w:p>
     <w:p>
       <w:pPr>
@@ -7759,7 +7463,38 @@
         <w:rPr>
           <w:color w:val="000000" w:themeColor="text1"/>
         </w:rPr>
-        <w:t>Relationen und Darstellung mit diesen durch Anselm und Marcel.</w:t>
+        <w:t>Relationen und Darstellung mit diesen durch Ansel</w:t>
+      </w:r>
+      <w:r>
+        <w:rPr>
+          <w:color w:val="000000" w:themeColor="text1"/>
+        </w:rPr>
+        <w:t>m.</w:t>
+      </w:r>
+    </w:p>
+    <w:p>
+      <w:pPr>
+        <w:rPr>
+          <w:color w:val="000000" w:themeColor="text1"/>
+        </w:rPr>
+      </w:pPr>
+      <w:r>
+        <w:rPr>
+          <w:color w:val="000000" w:themeColor="text1"/>
+        </w:rPr>
+        <w:t>Hilfestellung durch Marce</w:t>
+      </w:r>
+      <w:r>
+        <w:rPr>
+          <w:color w:val="000000" w:themeColor="text1"/>
+        </w:rPr>
+        <w:t>l</w:t>
+      </w:r>
+      <w:r>
+        <w:rPr>
+          <w:color w:val="000000" w:themeColor="text1"/>
+        </w:rPr>
+        <w:t xml:space="preserve">, da sich Control verzogen hatte. </w:t>
       </w:r>
     </w:p>
     <w:p/>
@@ -7790,7 +7525,7 @@
       <w:pPr>
         <w:pStyle w:val="berschrift1"/>
       </w:pPr>
-      <w:bookmarkStart w:id="12" w:name="_Toc126139945"/>
+      <w:bookmarkStart w:id="16" w:name="_Toc126252016"/>
       <w:r>
         <w:lastRenderedPageBreak/>
         <w:t>Zeitpla</w:t>
@@ -7798,7 +7533,7 @@
       <w:r>
         <w:t>n</w:t>
       </w:r>
-      <w:bookmarkEnd w:id="12"/>
+      <w:bookmarkEnd w:id="16"/>
     </w:p>
     <w:p>
       <w:r>
@@ -7900,25 +7635,25 @@
       <w:pPr>
         <w:pStyle w:val="berschrift1"/>
       </w:pPr>
-      <w:bookmarkStart w:id="13" w:name="_Toc126139946"/>
+      <w:bookmarkStart w:id="17" w:name="_Toc126252017"/>
       <w:r>
         <w:lastRenderedPageBreak/>
         <w:t>Arbeitsjournal</w:t>
       </w:r>
-      <w:bookmarkEnd w:id="13"/>
+      <w:bookmarkEnd w:id="17"/>
     </w:p>
     <w:p>
       <w:pPr>
         <w:pStyle w:val="berschrift2"/>
       </w:pPr>
-      <w:bookmarkStart w:id="14" w:name="_Toc126139947"/>
+      <w:bookmarkStart w:id="18" w:name="_Toc126252018"/>
       <w:r>
         <w:t xml:space="preserve">Tag 1: </w:t>
       </w:r>
       <w:r>
         <w:t>31.01.23</w:t>
       </w:r>
-      <w:bookmarkEnd w:id="14"/>
+      <w:bookmarkEnd w:id="18"/>
     </w:p>
     <w:tbl>
       <w:tblPr>
@@ -7956,15 +7691,7 @@
               <w:t xml:space="preserve"> </w:t>
             </w:r>
             <w:r>
-              <w:t xml:space="preserve">Aufgabenstellungen </w:t>
-            </w:r>
-            <w:proofErr w:type="gramStart"/>
-            <w:r>
-              <w:t>Studiert</w:t>
-            </w:r>
-            <w:proofErr w:type="gramEnd"/>
-            <w:r>
-              <w:t>, Kriterien-K</w:t>
+              <w:t>Aufgabenstellungen Studiert, Kriterien-K</w:t>
             </w:r>
             <w:r>
               <w:t>ata</w:t>
@@ -8083,15 +7810,7 @@
               <w:t xml:space="preserve"> und beim Klassen-Diagramm, diese waren nicht einfach zu erstellen. Jedoch denke ich habe ich einen guten </w:t>
             </w:r>
             <w:r>
-              <w:t xml:space="preserve">Weg gefunden diese Grafisch </w:t>
-            </w:r>
-            <w:proofErr w:type="gramStart"/>
-            <w:r>
-              <w:t>dar zu stellen</w:t>
-            </w:r>
-            <w:proofErr w:type="gramEnd"/>
-            <w:r>
-              <w:t>.</w:t>
+              <w:t>Weg gefunden diese Grafisch dar zu stellen.</w:t>
             </w:r>
           </w:p>
         </w:tc>
@@ -8220,21 +7939,13 @@
               <w:t xml:space="preserve">Den Zeitplan musste ich zwischendurch wieder anpassen, da ich </w:t>
             </w:r>
             <w:r>
-              <w:t xml:space="preserve">1-2 Fehler </w:t>
-            </w:r>
-            <w:proofErr w:type="gramStart"/>
-            <w:r>
-              <w:t xml:space="preserve">gefunden </w:t>
+              <w:t xml:space="preserve">1-2 Fehler gefunden </w:t>
             </w:r>
             <w:r>
               <w:t>gehabt</w:t>
             </w:r>
             <w:r>
-              <w:t xml:space="preserve"> habe</w:t>
-            </w:r>
-            <w:proofErr w:type="gramEnd"/>
-            <w:r>
-              <w:t>. Diese waren jedoch schnell behoben und störten mich nicht weiter an der PA.</w:t>
+              <w:t xml:space="preserve"> habe. Diese waren jedoch schnell behoben und störten mich nicht weiter an der PA.</w:t>
             </w:r>
           </w:p>
         </w:tc>
@@ -8254,7 +7965,7 @@
       <w:pPr>
         <w:pStyle w:val="berschrift2"/>
       </w:pPr>
-      <w:bookmarkStart w:id="15" w:name="_Toc126139948"/>
+      <w:bookmarkStart w:id="19" w:name="_Toc126252019"/>
       <w:r>
         <w:lastRenderedPageBreak/>
         <w:t xml:space="preserve">Tag 2 </w:t>
@@ -8262,7 +7973,7 @@
       <w:r>
         <w:t>01.02.23</w:t>
       </w:r>
-      <w:bookmarkEnd w:id="15"/>
+      <w:bookmarkEnd w:id="19"/>
     </w:p>
     <w:tbl>
       <w:tblPr>
@@ -8303,18 +8014,16 @@
               <w:t>vervollständigt</w:t>
             </w:r>
             <w:r>
-              <w:t xml:space="preserve">, Lösungsvariante </w:t>
-            </w:r>
-            <w:proofErr w:type="gramStart"/>
-            <w:r>
-              <w:t>Festgelegt</w:t>
-            </w:r>
-            <w:proofErr w:type="gramEnd"/>
-            <w:r>
-              <w:t xml:space="preserve">, Projekt Umgebung eingerichtet, </w:t>
-            </w:r>
-            <w:r>
-              <w:t>Alle Klassen erstellt jedoch nur ctlADR und ctlSSV implementieren angefangen.</w:t>
+              <w:t xml:space="preserve">, Lösungsvariante Festgelegt, Projekt Umgebung eingerichtet, </w:t>
+            </w:r>
+            <w:r>
+              <w:t xml:space="preserve">Alle Klassen erstellt jedoch nur </w:t>
+            </w:r>
+            <w:r>
+              <w:t xml:space="preserve">bei </w:t>
+            </w:r>
+            <w:r>
+              <w:t>ctlADR und ctlSSV implementieren angefangen.</w:t>
             </w:r>
             <w:r>
               <w:t xml:space="preserve"> Experten Besuch</w:t>
@@ -8501,11 +8210,9 @@
             <w:r>
               <w:t xml:space="preserve">Da mich das ganze gestört hatte, wie ich das DB-Diagramm gemacht hatte, habe ich es erneut erstellt. Ich bin froh habe ich das gmacht, somit hatte ich die Relationen auch besser </w:t>
             </w:r>
-            <w:proofErr w:type="gramStart"/>
             <w:r>
               <w:t>verstanden</w:t>
             </w:r>
-            <w:proofErr w:type="gramEnd"/>
             <w:r>
               <w:t xml:space="preserve"> wie ich sie machen sollte. </w:t>
             </w:r>
@@ -8516,15 +8223,7 @@
               <w:t>Gegenteil</w:t>
             </w:r>
             <w:r>
-              <w:t xml:space="preserve"> ich lag sehr gut </w:t>
-            </w:r>
-            <w:proofErr w:type="gramStart"/>
-            <w:r>
-              <w:t>im zeitrahmen</w:t>
-            </w:r>
-            <w:proofErr w:type="gramEnd"/>
-            <w:r>
-              <w:t xml:space="preserve"> und konnte so etwas vorarbeiten. Ich habe am </w:t>
+              <w:t xml:space="preserve"> ich lag sehr gut im zeitrahmen und konnte so etwas vorarbeiten. Ich habe am </w:t>
             </w:r>
             <w:r>
               <w:t>Schluss</w:t>
@@ -8575,14 +8274,14 @@
       <w:pPr>
         <w:pStyle w:val="berschrift2"/>
       </w:pPr>
-      <w:bookmarkStart w:id="16" w:name="_Toc126139949"/>
+      <w:bookmarkStart w:id="20" w:name="_Toc126252020"/>
       <w:r>
         <w:t xml:space="preserve">Tag 3 </w:t>
       </w:r>
-      <w:bookmarkEnd w:id="16"/>
       <w:r>
         <w:t>02.02.23</w:t>
       </w:r>
+      <w:bookmarkEnd w:id="20"/>
     </w:p>
     <w:tbl>
       <w:tblPr>
@@ -8612,7 +8311,41 @@
           <w:tcPr>
             <w:tcW w:w="4583" w:type="dxa"/>
           </w:tcPr>
-          <w:p/>
+          <w:p>
+            <w:proofErr w:type="spellStart"/>
+            <w:r>
+              <w:t>SSV_Control</w:t>
+            </w:r>
+            <w:proofErr w:type="spellEnd"/>
+            <w:r>
+              <w:t xml:space="preserve"> Implementierung</w:t>
+            </w:r>
+            <w:r>
+              <w:t>,</w:t>
+            </w:r>
+            <w:r>
+              <w:t xml:space="preserve"> Datenbank erstellt, </w:t>
+            </w:r>
+            <w:proofErr w:type="spellStart"/>
+            <w:r>
+              <w:t>ADRControl</w:t>
+            </w:r>
+            <w:proofErr w:type="spellEnd"/>
+            <w:r>
+              <w:t xml:space="preserve"> mit boGrid und </w:t>
+            </w:r>
+            <w:proofErr w:type="spellStart"/>
+            <w:r>
+              <w:t>boSL</w:t>
+            </w:r>
+            <w:proofErr w:type="spellEnd"/>
+            <w:r>
+              <w:t xml:space="preserve"> Realisiert. </w:t>
+            </w:r>
+            <w:r>
+              <w:t xml:space="preserve"> </w:t>
+            </w:r>
+          </w:p>
         </w:tc>
       </w:tr>
       <w:tr>
@@ -8633,7 +8366,47 @@
           <w:tcPr>
             <w:tcW w:w="4583" w:type="dxa"/>
           </w:tcPr>
-          <w:p/>
+          <w:p>
+            <w:r>
+              <w:t xml:space="preserve">Die Heutigen Ziele, </w:t>
+            </w:r>
+            <w:r>
+              <w:t>d</w:t>
+            </w:r>
+            <w:r>
+              <w:t xml:space="preserve">ie </w:t>
+            </w:r>
+            <w:proofErr w:type="spellStart"/>
+            <w:r>
+              <w:t>Tabllen</w:t>
+            </w:r>
+            <w:proofErr w:type="spellEnd"/>
+            <w:r>
+              <w:t xml:space="preserve"> in der Datenbank </w:t>
+            </w:r>
+            <w:r>
+              <w:t xml:space="preserve">und auch die </w:t>
+            </w:r>
+            <w:proofErr w:type="spellStart"/>
+            <w:r>
+              <w:t>SearchList</w:t>
+            </w:r>
+            <w:proofErr w:type="spellEnd"/>
+            <w:r>
+              <w:t xml:space="preserve"> und das </w:t>
+            </w:r>
+            <w:proofErr w:type="spellStart"/>
+            <w:r>
+              <w:t>Grid</w:t>
+            </w:r>
+            <w:proofErr w:type="spellEnd"/>
+            <w:r>
+              <w:t xml:space="preserve"> realisiert zu haben</w:t>
+            </w:r>
+            <w:r>
+              <w:t xml:space="preserve">, wurden erreicht. </w:t>
+            </w:r>
+          </w:p>
         </w:tc>
       </w:tr>
       <w:tr>
@@ -8656,7 +8429,84 @@
           </w:tcPr>
           <w:p>
             <w:r>
-              <w:t>GitHub</w:t>
+              <w:t>Leider hatte ich grosse Probleme mit meinem GitHub, ich wollte einen Push machen, jedoch funktionierte die</w:t>
+            </w:r>
+            <w:r>
+              <w:t>ser</w:t>
+            </w:r>
+            <w:r>
+              <w:t xml:space="preserve"> nicht. Ich versuchte dann </w:t>
+            </w:r>
+            <w:r>
+              <w:t xml:space="preserve">das </w:t>
+            </w:r>
+            <w:r>
+              <w:t>Ganze</w:t>
+            </w:r>
+            <w:r>
+              <w:t xml:space="preserve"> auf einem </w:t>
+            </w:r>
+            <w:r>
+              <w:t>separatem</w:t>
+            </w:r>
+            <w:r>
+              <w:t xml:space="preserve"> Branch (Main mit 2.Branch) </w:t>
+            </w:r>
+            <w:r>
+              <w:t xml:space="preserve">zu </w:t>
+            </w:r>
+            <w:proofErr w:type="spellStart"/>
+            <w:r>
+              <w:t>mergen</w:t>
+            </w:r>
+            <w:proofErr w:type="spellEnd"/>
+            <w:r>
+              <w:t xml:space="preserve"> jedoch hat dies auch nicht funktioniert, ich habe dann Git auf meinem Lokalen </w:t>
+            </w:r>
+            <w:r>
+              <w:t>Ordner gelöscht und alles frisch initialisiert</w:t>
+            </w:r>
+            <w:r>
+              <w:t xml:space="preserve"> und dann hat es das ganze </w:t>
+            </w:r>
+            <w:r>
+              <w:lastRenderedPageBreak/>
+              <w:t xml:space="preserve">Repository </w:t>
+            </w:r>
+            <w:r>
+              <w:t xml:space="preserve">überschrieben. Ich hatte dann nur noch 1 Commit und alle daten waren weg. Ich war jedoch vorbereitet und hatte alles noch auf OneDrive und Lokal auf dem PC gespeichert. </w:t>
+            </w:r>
+            <w:r>
+              <w:t xml:space="preserve">Daher hatte ich kein Datenverlust. </w:t>
+            </w:r>
+          </w:p>
+          <w:p>
+            <w:r>
+              <w:t>Jetzt läuft alles wieder.</w:t>
+            </w:r>
+          </w:p>
+          <w:p>
+            <w:r>
+              <w:t xml:space="preserve">Als ich das ganze geregelt hatte, wollte ich die </w:t>
+            </w:r>
+            <w:proofErr w:type="spellStart"/>
+            <w:r>
+              <w:t>ProjektAnalyse</w:t>
+            </w:r>
+            <w:proofErr w:type="spellEnd"/>
+            <w:r>
+              <w:t xml:space="preserve"> </w:t>
+            </w:r>
+            <w:r>
+              <w:t xml:space="preserve">anschauen im </w:t>
+            </w:r>
+            <w:proofErr w:type="spellStart"/>
+            <w:r>
+              <w:t>blueoffice</w:t>
+            </w:r>
+            <w:proofErr w:type="spellEnd"/>
+            <w:r>
+              <w:t xml:space="preserve">, jedoch war dies total falsch formatiert. Ich konnte es mit Marcel nach 40 Min herausfinden was der Fehler war. </w:t>
             </w:r>
           </w:p>
         </w:tc>
@@ -8671,6 +8521,7 @@
           </w:tcPr>
           <w:p>
             <w:r>
+              <w:lastRenderedPageBreak/>
               <w:t>Hilfestellung</w:t>
             </w:r>
           </w:p>
@@ -8681,7 +8532,10 @@
           </w:tcPr>
           <w:p>
             <w:r>
-              <w:t>keine</w:t>
+              <w:t>K</w:t>
+            </w:r>
+            <w:r>
+              <w:t>eine</w:t>
             </w:r>
           </w:p>
         </w:tc>
@@ -8708,6 +8562,9 @@
             <w:r>
               <w:t>Reparieren von GitHub</w:t>
             </w:r>
+            <w:r>
+              <w:t>, Reparieren von ctlADR</w:t>
+            </w:r>
           </w:p>
         </w:tc>
       </w:tr>
@@ -8729,7 +8586,34 @@
           <w:tcPr>
             <w:tcW w:w="4583" w:type="dxa"/>
           </w:tcPr>
-          <w:p/>
+          <w:p>
+            <w:r>
+              <w:t xml:space="preserve">Der Morgen verlief ohne Probleme, ich kam gut vorwärts und konnte alles umsetzen so wie ich das wollte. Jedoch am Nachmittag, war vieles falsch gelaufen. </w:t>
+            </w:r>
+            <w:r>
+              <w:t xml:space="preserve">Wie oben in der Sektion </w:t>
+            </w:r>
+            <w:r>
+              <w:t>«</w:t>
+            </w:r>
+            <w:r>
+              <w:t>Probleme</w:t>
+            </w:r>
+            <w:r>
+              <w:t>»</w:t>
+            </w:r>
+            <w:r>
+              <w:t xml:space="preserve"> beschreiben</w:t>
+            </w:r>
+            <w:r>
+              <w:t xml:space="preserve">. </w:t>
+            </w:r>
+          </w:p>
+          <w:p>
+            <w:r>
+              <w:t xml:space="preserve"> </w:t>
+            </w:r>
+          </w:p>
         </w:tc>
       </w:tr>
     </w:tbl>
@@ -8738,11 +8622,11 @@
       <w:pPr>
         <w:pStyle w:val="berschrift2"/>
       </w:pPr>
-      <w:bookmarkStart w:id="17" w:name="_Toc126139950"/>
+      <w:bookmarkStart w:id="21" w:name="_Toc126252021"/>
       <w:r>
         <w:t>Tag 4 (Datum)</w:t>
       </w:r>
-      <w:bookmarkEnd w:id="17"/>
+      <w:bookmarkEnd w:id="21"/>
     </w:p>
     <w:tbl>
       <w:tblPr>
@@ -8806,7 +8690,6 @@
           </w:tcPr>
           <w:p>
             <w:r>
-              <w:lastRenderedPageBreak/>
               <w:t>Probleme</w:t>
             </w:r>
           </w:p>
@@ -8890,11 +8773,11 @@
       <w:pPr>
         <w:pStyle w:val="berschrift2"/>
       </w:pPr>
-      <w:bookmarkStart w:id="18" w:name="_Toc126139951"/>
+      <w:bookmarkStart w:id="22" w:name="_Toc126252022"/>
       <w:r>
         <w:t>Tag 5 (Datum)</w:t>
       </w:r>
-      <w:bookmarkEnd w:id="18"/>
+      <w:bookmarkEnd w:id="22"/>
     </w:p>
     <w:tbl>
       <w:tblPr>
@@ -9038,11 +8921,11 @@
       <w:pPr>
         <w:pStyle w:val="berschrift2"/>
       </w:pPr>
-      <w:bookmarkStart w:id="19" w:name="_Toc126139952"/>
+      <w:bookmarkStart w:id="23" w:name="_Toc126252023"/>
       <w:r>
         <w:t>Tag 6 (Datum)</w:t>
       </w:r>
-      <w:bookmarkEnd w:id="19"/>
+      <w:bookmarkEnd w:id="23"/>
     </w:p>
     <w:tbl>
       <w:tblPr>
@@ -9085,6 +8968,7 @@
           </w:tcPr>
           <w:p>
             <w:r>
+              <w:lastRenderedPageBreak/>
               <w:t>Erreichte Ziele</w:t>
             </w:r>
           </w:p>
@@ -9186,11 +9070,11 @@
       <w:pPr>
         <w:pStyle w:val="berschrift2"/>
       </w:pPr>
-      <w:bookmarkStart w:id="20" w:name="_Toc126139953"/>
+      <w:bookmarkStart w:id="24" w:name="_Toc126252024"/>
       <w:r>
         <w:t>Tag 7 (Datum)</w:t>
       </w:r>
-      <w:bookmarkEnd w:id="20"/>
+      <w:bookmarkEnd w:id="24"/>
     </w:p>
     <w:tbl>
       <w:tblPr>
@@ -9334,11 +9218,11 @@
       <w:pPr>
         <w:pStyle w:val="berschrift2"/>
       </w:pPr>
-      <w:bookmarkStart w:id="21" w:name="_Toc126139954"/>
+      <w:bookmarkStart w:id="25" w:name="_Toc126252025"/>
       <w:r>
         <w:t>Tag 8 (Datum)</w:t>
       </w:r>
-      <w:bookmarkEnd w:id="21"/>
+      <w:bookmarkEnd w:id="25"/>
     </w:p>
     <w:tbl>
       <w:tblPr>
@@ -9444,7 +9328,6 @@
           </w:tcPr>
           <w:p>
             <w:r>
-              <w:lastRenderedPageBreak/>
               <w:t>Ausserplanmässige Arbeiten</w:t>
             </w:r>
           </w:p>
@@ -9487,11 +9370,11 @@
       <w:pPr>
         <w:pStyle w:val="berschrift2"/>
       </w:pPr>
-      <w:bookmarkStart w:id="22" w:name="_Toc126139955"/>
+      <w:bookmarkStart w:id="26" w:name="_Toc126252026"/>
       <w:r>
         <w:t>Tag 9 (Datum)</w:t>
       </w:r>
-      <w:bookmarkEnd w:id="22"/>
+      <w:bookmarkEnd w:id="26"/>
     </w:p>
     <w:tbl>
       <w:tblPr>
@@ -9635,11 +9518,11 @@
       <w:pPr>
         <w:pStyle w:val="berschrift2"/>
       </w:pPr>
-      <w:bookmarkStart w:id="23" w:name="_Toc126139956"/>
+      <w:bookmarkStart w:id="27" w:name="_Toc126252027"/>
       <w:r>
         <w:t>Tag 10 (Datum)</w:t>
       </w:r>
-      <w:bookmarkEnd w:id="23"/>
+      <w:bookmarkEnd w:id="27"/>
     </w:p>
     <w:tbl>
       <w:tblPr>
@@ -9682,6 +9565,7 @@
           </w:tcPr>
           <w:p>
             <w:r>
+              <w:lastRenderedPageBreak/>
               <w:t>Erreichte Ziele</w:t>
             </w:r>
           </w:p>
@@ -9783,82 +9667,82 @@
       <w:pPr>
         <w:pStyle w:val="berschrift1"/>
       </w:pPr>
-      <w:bookmarkStart w:id="24" w:name="_Toc126139957"/>
+      <w:bookmarkStart w:id="28" w:name="_Toc126252028"/>
       <w:r>
         <w:t>Projekt</w:t>
       </w:r>
-      <w:bookmarkEnd w:id="24"/>
+      <w:bookmarkEnd w:id="28"/>
     </w:p>
     <w:p>
       <w:pPr>
         <w:pStyle w:val="berschrift2"/>
       </w:pPr>
-      <w:bookmarkStart w:id="25" w:name="_Toc126139958"/>
+      <w:bookmarkStart w:id="29" w:name="_Toc126252029"/>
       <w:r>
         <w:t>Zusammenfassung (Kurzfassung)</w:t>
       </w:r>
-      <w:bookmarkEnd w:id="25"/>
+      <w:bookmarkEnd w:id="29"/>
     </w:p>
     <w:p>
       <w:pPr>
         <w:pStyle w:val="berschrift3"/>
       </w:pPr>
-      <w:bookmarkStart w:id="26" w:name="_Toc126139959"/>
+      <w:bookmarkStart w:id="30" w:name="_Toc126252030"/>
       <w:r>
         <w:t>Ausgangslage (kurze Ausgangssituation)</w:t>
       </w:r>
-      <w:bookmarkEnd w:id="26"/>
+      <w:bookmarkEnd w:id="30"/>
     </w:p>
     <w:p/>
     <w:p>
       <w:pPr>
         <w:pStyle w:val="berschrift3"/>
       </w:pPr>
-      <w:bookmarkStart w:id="27" w:name="_Toc126139960"/>
+      <w:bookmarkStart w:id="31" w:name="_Toc126252031"/>
       <w:r>
         <w:t>Umsetzung</w:t>
       </w:r>
-      <w:bookmarkEnd w:id="27"/>
+      <w:bookmarkEnd w:id="31"/>
     </w:p>
     <w:p>
       <w:pPr>
         <w:pStyle w:val="berschrift3"/>
       </w:pPr>
-      <w:bookmarkStart w:id="28" w:name="_Toc126139961"/>
+      <w:bookmarkStart w:id="32" w:name="_Toc126252032"/>
       <w:r>
         <w:t>Ergebnis</w:t>
       </w:r>
-      <w:bookmarkEnd w:id="28"/>
+      <w:bookmarkEnd w:id="32"/>
     </w:p>
     <w:p>
       <w:pPr>
         <w:pStyle w:val="berschrift2"/>
       </w:pPr>
-      <w:bookmarkStart w:id="29" w:name="_Toc126139962"/>
+      <w:bookmarkStart w:id="33" w:name="_Toc126252033"/>
       <w:r>
         <w:t>Einleitung</w:t>
       </w:r>
-      <w:bookmarkEnd w:id="29"/>
+      <w:bookmarkEnd w:id="33"/>
     </w:p>
     <w:p>
       <w:pPr>
         <w:pStyle w:val="berschrift2"/>
       </w:pPr>
-      <w:bookmarkStart w:id="30" w:name="_Toc126139963"/>
+      <w:bookmarkStart w:id="34" w:name="_Toc126252034"/>
       <w:r>
         <w:t>Informieren</w:t>
       </w:r>
-      <w:bookmarkEnd w:id="30"/>
+      <w:bookmarkEnd w:id="34"/>
     </w:p>
     <w:p>
       <w:pPr>
         <w:pStyle w:val="berschrift3"/>
       </w:pPr>
-      <w:bookmarkStart w:id="31" w:name="_Toc126139964"/>
+      <w:bookmarkStart w:id="35" w:name="_Toc126252035"/>
       <w:r>
         <w:t>Ziele der Aufgabenstellung</w:t>
       </w:r>
-      <w:bookmarkEnd w:id="31"/>
+      <w:bookmarkEnd w:id="35"/>
     </w:p>
     <w:p>
       <w:r>
@@ -9868,15 +9752,7 @@
         <w:t>Ansicht generiert werden, bei welcher Aufträge mit Leistungen erfasst werden können. Dazu werden noch sogenannte Service Requests</w:t>
       </w:r>
       <w:r>
-        <w:t xml:space="preserve"> erfasst. In diesen werden die geleisteten Stunden geschrieben welche erbracht wurden. Für die Stunden gibt es verschiedene </w:t>
-      </w:r>
-      <w:proofErr w:type="gramStart"/>
-      <w:r>
-        <w:t>Stadien</w:t>
-      </w:r>
-      <w:proofErr w:type="gramEnd"/>
-      <w:r>
-        <w:t xml:space="preserve"> in welche sie gesetzt werden können. (Verrechnet, </w:t>
+        <w:t xml:space="preserve"> erfasst. In diesen werden die geleisteten Stunden geschrieben welche erbracht wurden. Für die Stunden gibt es verschiedene Stadien in welche sie gesetzt werden können. (Verrechnet, </w:t>
       </w:r>
       <w:r>
         <w:t xml:space="preserve">nicht verrechnet, Warten, Kulanz, Garantie) </w:t>
@@ -9884,7 +9760,6 @@
     </w:p>
     <w:p>
       <w:r>
-        <w:lastRenderedPageBreak/>
         <w:t xml:space="preserve">Wie die Namen schon verraten, werden nicht immer Beträge verrechnet. </w:t>
       </w:r>
       <w:r>
@@ -9919,15 +9794,7 @@
     </w:p>
     <w:p>
       <w:r>
-        <w:t xml:space="preserve">Zusätzlich soll </w:t>
-      </w:r>
-      <w:proofErr w:type="gramStart"/>
-      <w:r>
-        <w:t>Grafisch</w:t>
-      </w:r>
-      <w:proofErr w:type="gramEnd"/>
-      <w:r>
-        <w:t xml:space="preserve"> eine Anzeige gestaltet werden, welche eine prozentuale Anzeige </w:t>
+        <w:t xml:space="preserve">Zusätzlich soll Grafisch eine Anzeige gestaltet werden, welche eine prozentuale Anzeige </w:t>
       </w:r>
       <w:r>
         <w:t>anzeigt.</w:t>
@@ -9937,11 +9804,11 @@
       <w:pPr>
         <w:pStyle w:val="berschrift3"/>
       </w:pPr>
-      <w:bookmarkStart w:id="32" w:name="_Toc126139965"/>
+      <w:bookmarkStart w:id="36" w:name="_Toc126252036"/>
       <w:r>
         <w:t>Vorgaben</w:t>
       </w:r>
-      <w:bookmarkEnd w:id="32"/>
+      <w:bookmarkEnd w:id="36"/>
     </w:p>
     <w:p>
       <w:r>
@@ -9974,33 +9841,34 @@
       <w:pPr>
         <w:pStyle w:val="berschrift3"/>
       </w:pPr>
-      <w:bookmarkStart w:id="33" w:name="_Toc126139966"/>
+      <w:bookmarkStart w:id="37" w:name="_Toc126252037"/>
       <w:r>
         <w:t>Fragen</w:t>
       </w:r>
-      <w:bookmarkEnd w:id="33"/>
+      <w:bookmarkEnd w:id="37"/>
     </w:p>
     <w:p/>
     <w:p>
       <w:pPr>
         <w:pStyle w:val="berschrift2"/>
       </w:pPr>
-      <w:bookmarkStart w:id="34" w:name="_Toc126139967"/>
+      <w:bookmarkStart w:id="38" w:name="_Toc126252038"/>
       <w:r>
         <w:t>Planen</w:t>
       </w:r>
-      <w:bookmarkEnd w:id="34"/>
+      <w:bookmarkEnd w:id="38"/>
     </w:p>
     <w:p/>
     <w:p>
       <w:pPr>
         <w:pStyle w:val="berschrift3"/>
       </w:pPr>
-      <w:bookmarkStart w:id="35" w:name="_Toc126139968"/>
-      <w:r>
+      <w:bookmarkStart w:id="39" w:name="_Toc126252039"/>
+      <w:r>
+        <w:lastRenderedPageBreak/>
         <w:t>Realisierungskonzept</w:t>
       </w:r>
-      <w:bookmarkEnd w:id="35"/>
+      <w:bookmarkEnd w:id="39"/>
     </w:p>
     <w:p>
       <w:pPr>
@@ -10023,12 +9891,11 @@
       <w:pPr>
         <w:pStyle w:val="berschrift3"/>
       </w:pPr>
-      <w:bookmarkStart w:id="36" w:name="_Toc126139969"/>
-      <w:r>
-        <w:lastRenderedPageBreak/>
+      <w:bookmarkStart w:id="40" w:name="_Toc126252040"/>
+      <w:r>
         <w:t>Klassen-Diagramm</w:t>
       </w:r>
-      <w:bookmarkEnd w:id="36"/>
+      <w:bookmarkEnd w:id="40"/>
     </w:p>
     <w:p>
       <w:r>
@@ -10089,12 +9956,12 @@
       <w:pPr>
         <w:pStyle w:val="berschrift3"/>
       </w:pPr>
-      <w:bookmarkStart w:id="37" w:name="_Toc126139970"/>
+      <w:bookmarkStart w:id="41" w:name="_Toc126252041"/>
       <w:r>
         <w:lastRenderedPageBreak/>
         <w:t>Datenbank-Diagramm</w:t>
       </w:r>
-      <w:bookmarkEnd w:id="37"/>
+      <w:bookmarkEnd w:id="41"/>
     </w:p>
     <w:p>
       <w:r>
@@ -10167,11 +10034,11 @@
       <w:pPr>
         <w:pStyle w:val="berschrift3"/>
       </w:pPr>
-      <w:bookmarkStart w:id="38" w:name="_Toc126139971"/>
+      <w:bookmarkStart w:id="42" w:name="_Toc126252042"/>
       <w:r>
         <w:t>Testkonzept</w:t>
       </w:r>
-      <w:bookmarkEnd w:id="38"/>
+      <w:bookmarkEnd w:id="42"/>
     </w:p>
     <w:p/>
     <w:tbl>
@@ -10562,12 +10429,10 @@
               <w:t>Das Register geht auf und die ganze Projekt Analyse (</w:t>
             </w:r>
             <w:proofErr w:type="spellStart"/>
-            <w:proofErr w:type="gramStart"/>
             <w:r>
               <w:t>boGrid,boSL</w:t>
             </w:r>
             <w:proofErr w:type="spellEnd"/>
-            <w:proofErr w:type="gramEnd"/>
             <w:r>
               <w:t xml:space="preserve"> mit Buttons und Progress bar sind ersichtlich)</w:t>
             </w:r>
@@ -11146,7 +11011,6 @@
               <w:pStyle w:val="TabellenInhalt"/>
               <w:keepNext/>
             </w:pPr>
-            <w:proofErr w:type="gramStart"/>
             <w:r>
               <w:t>Auftr</w:t>
             </w:r>
@@ -11154,11 +11018,7 @@
               <w:t>ä</w:t>
             </w:r>
             <w:r>
-              <w:t>ge</w:t>
-            </w:r>
-            <w:proofErr w:type="gramEnd"/>
-            <w:r>
-              <w:t xml:space="preserve"> welche ausgew</w:t>
+              <w:t>ge welche ausgew</w:t>
             </w:r>
             <w:r>
               <w:t>ä</w:t>
@@ -11484,15 +11344,7 @@
               <w:keepNext/>
             </w:pPr>
             <w:r>
-              <w:t xml:space="preserve">Auswahl der SR; welche von der </w:t>
-            </w:r>
-            <w:proofErr w:type="gramStart"/>
-            <w:r>
-              <w:t>SQL Abfrage</w:t>
-            </w:r>
-            <w:proofErr w:type="gramEnd"/>
-            <w:r>
-              <w:t xml:space="preserve"> direkt auf den Auftrag abgestimmt werden</w:t>
+              <w:t>Auswahl der SR; welche von der SQL Abfrage direkt auf den Auftrag abgestimmt werden</w:t>
             </w:r>
           </w:p>
         </w:tc>
@@ -11665,21 +11517,13 @@
               <w:keepNext/>
             </w:pPr>
             <w:r>
-              <w:t xml:space="preserve">Anzeigen der </w:t>
-            </w:r>
-            <w:proofErr w:type="gramStart"/>
-            <w:r>
-              <w:t>SR</w:t>
+              <w:t>Anzeigen der SR</w:t>
             </w:r>
             <w:r>
               <w:t>’</w:t>
             </w:r>
             <w:r>
-              <w:t>s</w:t>
-            </w:r>
-            <w:proofErr w:type="gramEnd"/>
-            <w:r>
-              <w:t xml:space="preserve"> im boGrid welche vom Benutzer ausgew</w:t>
+              <w:t>s im boGrid welche vom Benutzer ausgew</w:t>
             </w:r>
             <w:r>
               <w:t>ä</w:t>
@@ -11887,21 +11731,13 @@
               <w:t>ä</w:t>
             </w:r>
             <w:r>
-              <w:t xml:space="preserve">ge und </w:t>
-            </w:r>
-            <w:proofErr w:type="gramStart"/>
-            <w:r>
-              <w:t>SR</w:t>
+              <w:t>ge und SR</w:t>
             </w:r>
             <w:r>
               <w:t>’</w:t>
             </w:r>
             <w:r>
-              <w:t>s</w:t>
-            </w:r>
-            <w:proofErr w:type="gramEnd"/>
-            <w:r>
-              <w:t xml:space="preserve"> wurden in de </w:t>
+              <w:t xml:space="preserve">s wurden in de </w:t>
             </w:r>
             <w:proofErr w:type="spellStart"/>
             <w:r>
@@ -12030,21 +11866,13 @@
               <w:keepNext/>
             </w:pPr>
             <w:r>
-              <w:t xml:space="preserve">Die Eingaben vom Dialog welche </w:t>
-            </w:r>
-            <w:proofErr w:type="gramStart"/>
-            <w:r>
-              <w:t>SR</w:t>
+              <w:t>Die Eingaben vom Dialog welche SR</w:t>
             </w:r>
             <w:r>
               <w:t>’</w:t>
             </w:r>
             <w:r>
-              <w:t>s</w:t>
-            </w:r>
-            <w:proofErr w:type="gramEnd"/>
-            <w:r>
-              <w:t xml:space="preserve"> oder A ge</w:t>
+              <w:t>s oder A ge</w:t>
             </w:r>
             <w:r>
               <w:t>ö</w:t>
@@ -12645,15 +12473,7 @@
             </w:r>
             <w:proofErr w:type="spellEnd"/>
             <w:r>
-              <w:t xml:space="preserve"> von der PA noch vorhanden waren, immer noch da sind. (Abfrage auf </w:t>
-            </w:r>
-            <w:proofErr w:type="gramStart"/>
-            <w:r>
-              <w:t>SQL Tabelle</w:t>
-            </w:r>
-            <w:proofErr w:type="gramEnd"/>
-            <w:r>
-              <w:t xml:space="preserve"> und Daten ablesen)</w:t>
+              <w:t xml:space="preserve"> von der PA noch vorhanden waren, immer noch da sind. (Abfrage auf SQL Tabelle und Daten ablesen)</w:t>
             </w:r>
           </w:p>
         </w:tc>
@@ -13921,15 +13741,7 @@
               <w:t>ä</w:t>
             </w:r>
             <w:r>
-              <w:t xml:space="preserve">rbung </w:t>
-            </w:r>
-            <w:proofErr w:type="gramStart"/>
-            <w:r>
-              <w:t>erreicht</w:t>
-            </w:r>
-            <w:proofErr w:type="gramEnd"/>
-            <w:r>
-              <w:t xml:space="preserve"> wird automatisch vollzogen.</w:t>
+              <w:t>rbung erreicht wird automatisch vollzogen.</w:t>
             </w:r>
           </w:p>
         </w:tc>
@@ -14223,22 +14035,22 @@
       <w:pPr>
         <w:pStyle w:val="berschrift2"/>
       </w:pPr>
-      <w:bookmarkStart w:id="39" w:name="_Toc126139972"/>
+      <w:bookmarkStart w:id="43" w:name="_Toc126252043"/>
       <w:r>
         <w:lastRenderedPageBreak/>
         <w:t>Entscheiden</w:t>
       </w:r>
-      <w:bookmarkEnd w:id="39"/>
+      <w:bookmarkEnd w:id="43"/>
     </w:p>
     <w:p>
       <w:pPr>
         <w:pStyle w:val="berschrift3"/>
       </w:pPr>
-      <w:bookmarkStart w:id="40" w:name="_Toc126139973"/>
+      <w:bookmarkStart w:id="44" w:name="_Toc126252044"/>
       <w:r>
         <w:t>Varianten</w:t>
       </w:r>
-      <w:bookmarkEnd w:id="40"/>
+      <w:bookmarkEnd w:id="44"/>
     </w:p>
     <w:p>
       <w:pPr>
@@ -14299,14 +14111,14 @@
           <w:highlight w:val="yellow"/>
         </w:rPr>
       </w:pPr>
-      <w:bookmarkStart w:id="41" w:name="_Toc126139974"/>
+      <w:bookmarkStart w:id="45" w:name="_Toc126252045"/>
       <w:r>
         <w:rPr>
           <w:highlight w:val="yellow"/>
         </w:rPr>
         <w:t>Entscheid</w:t>
       </w:r>
-      <w:bookmarkEnd w:id="41"/>
+      <w:bookmarkEnd w:id="45"/>
     </w:p>
     <w:p>
       <w:pPr>
@@ -14377,7 +14189,6 @@
         <w:t xml:space="preserve">Das ist eine schon implementierte Funktion unseres </w:t>
       </w:r>
       <w:proofErr w:type="spellStart"/>
-      <w:proofErr w:type="gramStart"/>
       <w:r>
         <w:rPr>
           <w:highlight w:val="yellow"/>
@@ -14385,7 +14196,6 @@
         <w:t>ERP’s</w:t>
       </w:r>
       <w:proofErr w:type="spellEnd"/>
-      <w:proofErr w:type="gramEnd"/>
       <w:r>
         <w:rPr>
           <w:highlight w:val="yellow"/>
@@ -14474,21 +14284,21 @@
       <w:pPr>
         <w:pStyle w:val="berschrift2"/>
       </w:pPr>
-      <w:bookmarkStart w:id="42" w:name="_Toc126139975"/>
+      <w:bookmarkStart w:id="46" w:name="_Toc126252046"/>
       <w:r>
         <w:t>Realisieren</w:t>
       </w:r>
-      <w:bookmarkEnd w:id="42"/>
+      <w:bookmarkEnd w:id="46"/>
     </w:p>
     <w:p>
       <w:pPr>
         <w:pStyle w:val="berschrift3"/>
       </w:pPr>
-      <w:bookmarkStart w:id="43" w:name="_Toc126139976"/>
+      <w:bookmarkStart w:id="47" w:name="_Toc126252047"/>
       <w:r>
         <w:t>Projektumgebung</w:t>
       </w:r>
-      <w:bookmarkEnd w:id="43"/>
+      <w:bookmarkEnd w:id="47"/>
     </w:p>
     <w:p>
       <w:r>
@@ -14500,15 +14310,7 @@
       </w:r>
       <w:proofErr w:type="spellEnd"/>
       <w:r>
-        <w:t xml:space="preserve"> bekannt. Wir haben auf unseren Computern Folder, welche die Daten vom ganzen Programm blue office enthalten, das ist unsere Entwicklerumgebung, in welcher wir jegliche Projekte </w:t>
-      </w:r>
-      <w:proofErr w:type="gramStart"/>
-      <w:r>
-        <w:t>verweisen</w:t>
-      </w:r>
-      <w:proofErr w:type="gramEnd"/>
-      <w:r>
-        <w:t xml:space="preserve"> und dort hinaus starten wir auch das Kompilieren und Debuggen. </w:t>
+        <w:t xml:space="preserve"> bekannt. Wir haben auf unseren Computern Folder, welche die Daten vom ganzen Programm blue office enthalten, das ist unsere Entwicklerumgebung, in welcher wir jegliche Projekte verweisen und dort hinaus starten wir auch das Kompilieren und Debuggen. </w:t>
       </w:r>
     </w:p>
     <w:p>
@@ -14523,7 +14325,7 @@
           <w:noProof/>
         </w:rPr>
         <w:drawing>
-          <wp:anchor distT="0" distB="0" distL="114300" distR="114300" simplePos="0" relativeHeight="251660288" behindDoc="1" locked="0" layoutInCell="1" allowOverlap="1" wp14:anchorId="2873DEEC" wp14:editId="078821C8">
+          <wp:anchor distT="0" distB="0" distL="114300" distR="114300" simplePos="0" relativeHeight="251658241" behindDoc="1" locked="0" layoutInCell="1" allowOverlap="1" wp14:anchorId="2873DEEC" wp14:editId="078821C8">
             <wp:simplePos x="0" y="0"/>
             <wp:positionH relativeFrom="column">
               <wp:posOffset>2083782</wp:posOffset>
@@ -14592,7 +14394,7 @@
         <mc:AlternateContent>
           <mc:Choice Requires="wpi">
             <w:drawing>
-              <wp:anchor distT="0" distB="0" distL="114300" distR="114300" simplePos="0" relativeHeight="251661312" behindDoc="0" locked="0" layoutInCell="1" allowOverlap="1" wp14:anchorId="79699F21" wp14:editId="2F44F251">
+              <wp:anchor distT="0" distB="0" distL="114300" distR="114300" simplePos="0" relativeHeight="251658242" behindDoc="0" locked="0" layoutInCell="1" allowOverlap="1" wp14:anchorId="79699F21" wp14:editId="2F44F251">
                 <wp:simplePos x="0" y="0"/>
                 <wp:positionH relativeFrom="column">
                   <wp:posOffset>2134485</wp:posOffset>
@@ -14621,7 +14423,7 @@
               </wp:anchor>
             </w:drawing>
           </mc:Choice>
-          <mc:Fallback>
+          <mc:Fallback xmlns:arto="http://schemas.microsoft.com/office/word/2006/arto">
             <w:pict>
               <v:shapetype w14:anchorId="14A1E16C" id="_x0000_t75" coordsize="21600,21600" o:spt="75" o:preferrelative="t" path="m@4@5l@4@11@9@11@9@5xe" filled="f" stroked="f">
                 <v:stroke joinstyle="miter"/>
@@ -14712,12 +14514,10 @@
         <w:t xml:space="preserve">Hierbei        müssen wir in den Entwickler Ordner hinein und auf alle benötigten </w:t>
       </w:r>
       <w:proofErr w:type="spellStart"/>
-      <w:proofErr w:type="gramStart"/>
       <w:r>
         <w:t>DLL’s</w:t>
       </w:r>
       <w:proofErr w:type="spellEnd"/>
-      <w:proofErr w:type="gramEnd"/>
       <w:r>
         <w:t xml:space="preserve"> verweisen. Somit kann ich später mit den benötigten </w:t>
       </w:r>
@@ -14749,21 +14549,7 @@
         <w:rPr>
           <w:highlight w:val="yellow"/>
         </w:rPr>
-        <w:t xml:space="preserve">GitHub ist eigentlich nichts </w:t>
-      </w:r>
-      <w:proofErr w:type="gramStart"/>
-      <w:r>
-        <w:rPr>
-          <w:highlight w:val="yellow"/>
-        </w:rPr>
-        <w:t>weiteres</w:t>
-      </w:r>
-      <w:proofErr w:type="gramEnd"/>
-      <w:r>
-        <w:rPr>
-          <w:highlight w:val="yellow"/>
-        </w:rPr>
-        <w:t xml:space="preserve"> als eine Grosse Datenbank, welche Codes abspeichert. Von dieser Plattform aus kann man Code herunterladen oder hochladen.</w:t>
+        <w:t>GitHub ist eigentlich nichts weiteres als eine Grosse Datenbank, welche Codes abspeichert. Von dieser Plattform aus kann man Code herunterladen oder hochladen.</w:t>
       </w:r>
       <w:r>
         <w:t xml:space="preserve"> </w:t>
@@ -14786,11 +14572,11 @@
       <w:pPr>
         <w:pStyle w:val="berschrift3"/>
       </w:pPr>
-      <w:bookmarkStart w:id="44" w:name="_Toc126139977"/>
+      <w:bookmarkStart w:id="48" w:name="_Toc126252048"/>
       <w:r>
         <w:t>Datenbank</w:t>
       </w:r>
-      <w:bookmarkEnd w:id="44"/>
+      <w:bookmarkEnd w:id="48"/>
     </w:p>
     <w:p>
       <w:r>
@@ -15035,130 +14821,122 @@
       <w:pPr>
         <w:pStyle w:val="berschrift3"/>
       </w:pPr>
-      <w:bookmarkStart w:id="45" w:name="_Toc126139978"/>
+      <w:bookmarkStart w:id="49" w:name="_Toc126252049"/>
       <w:r>
         <w:lastRenderedPageBreak/>
-        <w:t xml:space="preserve">.. </w:t>
-      </w:r>
-      <w:proofErr w:type="gramStart"/>
-      <w:r>
-        <w:t>Alles</w:t>
-      </w:r>
-      <w:proofErr w:type="gramEnd"/>
-      <w:r>
-        <w:t xml:space="preserve"> was zur Realisierung benötigt wird hier auflisten:</w:t>
-      </w:r>
-      <w:bookmarkEnd w:id="45"/>
+        <w:t>.. Alles was zur Realisierung benötigt wird hier auflisten:</w:t>
+      </w:r>
+      <w:bookmarkEnd w:id="49"/>
     </w:p>
     <w:p>
       <w:pPr>
         <w:pStyle w:val="berschrift2"/>
       </w:pPr>
-      <w:bookmarkStart w:id="46" w:name="_Toc126139979"/>
+      <w:bookmarkStart w:id="50" w:name="_Toc126252050"/>
       <w:r>
         <w:t>Kontrollieren</w:t>
       </w:r>
-      <w:bookmarkEnd w:id="46"/>
+      <w:bookmarkEnd w:id="50"/>
     </w:p>
     <w:p>
       <w:pPr>
         <w:pStyle w:val="berschrift3"/>
       </w:pPr>
-      <w:bookmarkStart w:id="47" w:name="_Toc126139980"/>
+      <w:bookmarkStart w:id="51" w:name="_Toc126252051"/>
       <w:r>
         <w:t>Testprotokoll</w:t>
       </w:r>
-      <w:bookmarkEnd w:id="47"/>
+      <w:bookmarkEnd w:id="51"/>
     </w:p>
     <w:p>
       <w:pPr>
         <w:pStyle w:val="berschrift3"/>
       </w:pPr>
-      <w:bookmarkStart w:id="48" w:name="_Toc126139981"/>
+      <w:bookmarkStart w:id="52" w:name="_Toc126252052"/>
       <w:r>
         <w:t>Testbericht</w:t>
       </w:r>
-      <w:bookmarkEnd w:id="48"/>
+      <w:bookmarkEnd w:id="52"/>
     </w:p>
     <w:p>
       <w:pPr>
         <w:pStyle w:val="berschrift1"/>
       </w:pPr>
-      <w:bookmarkStart w:id="49" w:name="_Toc126139982"/>
+      <w:bookmarkStart w:id="53" w:name="_Toc126252053"/>
       <w:r>
         <w:t>Reflexion</w:t>
       </w:r>
-      <w:bookmarkEnd w:id="49"/>
+      <w:bookmarkEnd w:id="53"/>
     </w:p>
     <w:p>
       <w:pPr>
         <w:pStyle w:val="berschrift1"/>
       </w:pPr>
-      <w:bookmarkStart w:id="50" w:name="_Toc126139983"/>
+      <w:bookmarkStart w:id="54" w:name="_Toc126252054"/>
       <w:r>
         <w:t>Glossar</w:t>
       </w:r>
-      <w:bookmarkEnd w:id="50"/>
+      <w:bookmarkEnd w:id="54"/>
     </w:p>
     <w:p>
       <w:pPr>
         <w:pStyle w:val="berschrift1"/>
       </w:pPr>
-      <w:bookmarkStart w:id="51" w:name="_Toc126139984"/>
+      <w:bookmarkStart w:id="55" w:name="_Toc126252055"/>
       <w:r>
         <w:t>Abbildungsverzeichnis</w:t>
       </w:r>
-      <w:bookmarkEnd w:id="51"/>
+      <w:bookmarkEnd w:id="55"/>
     </w:p>
     <w:p>
       <w:pPr>
         <w:pStyle w:val="berschrift1"/>
       </w:pPr>
-      <w:bookmarkStart w:id="52" w:name="_Toc126139985"/>
+      <w:bookmarkStart w:id="56" w:name="_Toc126252056"/>
       <w:r>
         <w:t>Quellenverzeichnis</w:t>
       </w:r>
-      <w:bookmarkEnd w:id="52"/>
+      <w:bookmarkEnd w:id="56"/>
     </w:p>
     <w:p>
       <w:pPr>
         <w:pStyle w:val="berschrift1"/>
       </w:pPr>
-      <w:bookmarkStart w:id="53" w:name="_Toc126139986"/>
+      <w:bookmarkStart w:id="57" w:name="_Toc126252057"/>
       <w:r>
         <w:t>Anhang</w:t>
       </w:r>
-      <w:bookmarkEnd w:id="53"/>
+      <w:bookmarkEnd w:id="57"/>
     </w:p>
     <w:p>
       <w:pPr>
         <w:pStyle w:val="berschrift2"/>
       </w:pPr>
-      <w:bookmarkStart w:id="54" w:name="_Toc126139987"/>
+      <w:bookmarkStart w:id="58" w:name="_Toc126252058"/>
       <w:r>
         <w:t>Anleitung</w:t>
       </w:r>
-      <w:bookmarkEnd w:id="54"/>
+      <w:bookmarkEnd w:id="58"/>
     </w:p>
     <w:p>
       <w:pPr>
         <w:pStyle w:val="berschrift2"/>
       </w:pPr>
-      <w:bookmarkStart w:id="55" w:name="_Toc126139988"/>
+      <w:bookmarkStart w:id="59" w:name="_Toc126252059"/>
       <w:r>
         <w:t>MSSQL</w:t>
       </w:r>
-      <w:bookmarkEnd w:id="55"/>
+      <w:bookmarkEnd w:id="59"/>
     </w:p>
     <w:p>
       <w:pPr>
         <w:pStyle w:val="berschrift2"/>
       </w:pPr>
-      <w:bookmarkStart w:id="56" w:name="_Toc126139989"/>
+      <w:bookmarkStart w:id="60" w:name="_Toc126252060"/>
       <w:r>
         <w:t>VB.Net</w:t>
       </w:r>
-      <w:bookmarkEnd w:id="56"/>
+      <w:bookmarkEnd w:id="60"/>
     </w:p>
     <w:p/>
     <w:p/>
@@ -15193,6 +14971,13 @@
       <w:r>
         <w:continuationSeparator/>
       </w:r>
+    </w:p>
+  </w:endnote>
+  <w:endnote w:type="continuationNotice" w:id="1">
+    <w:p>
+      <w:pPr>
+        <w:spacing w:after="0" w:line="240" w:lineRule="auto"/>
+      </w:pPr>
     </w:p>
   </w:endnote>
 </w:endnotes>
@@ -15481,6 +15266,13 @@
       <w:r>
         <w:continuationSeparator/>
       </w:r>
+    </w:p>
+  </w:footnote>
+  <w:footnote w:type="continuationNotice" w:id="1">
+    <w:p>
+      <w:pPr>
+        <w:spacing w:after="0" w:line="240" w:lineRule="auto"/>
+      </w:pPr>
     </w:p>
   </w:footnote>
 </w:footnotes>

--- a/Doku/PA_ProjektAnalyse_Dokumentation_Alain_Hoch.docx
+++ b/Doku/PA_ProjektAnalyse_Dokumentation_Alain_Hoch.docx
@@ -5627,7 +5627,39 @@
           <w:rFonts w:cstheme="minorHAnsi"/>
           <w:color w:val="000000" w:themeColor="text1"/>
         </w:rPr>
-        <w:t>Diese Dokumentation gehört zur PA von Alain Hoch bei der Firma blue office AG. In dieser Dokumentation ist der Ablauf der Arbeit beschrieben und das Vorgehen dahinter. Die Dokumentation ist in 2 Teile gegliedert. Im ersten Teil wird die detaillierte Aufgabenstellung und der Ablauf der Arbeit aufgezeigt. Es ist ersichtlich mit welchen Mitteln gearbeitet wurde und welche Vorkenntnisse vorhanden sind. Im zweiten Teil kommt dann die Projekt Dokumentation in der die eigentliche Arbeit beschrieben wird, was für Probleme aufgetreten sind und wie die Arbeit getestet wurde. Durch die ganze Arbeit hinweg wurde mit der Projektplanungsmethode IPERKA gearbeitet. Die Reflexion und das Fazit stehen am Schluss.</w:t>
+        <w:t xml:space="preserve">Diese Dokumentation gehört zur PA von Alain Hoch bei der Firma blue office AG. In dieser Dokumentation ist der Ablauf der Arbeit beschrieben und das Vorgehen dahinter. Die Dokumentation ist in 2 Teile gegliedert. Im ersten Teil </w:t>
+      </w:r>
+      <w:proofErr w:type="gramStart"/>
+      <w:r>
+        <w:rPr>
+          <w:rFonts w:cstheme="minorHAnsi"/>
+          <w:color w:val="000000" w:themeColor="text1"/>
+        </w:rPr>
+        <w:t>wird</w:t>
+      </w:r>
+      <w:proofErr w:type="gramEnd"/>
+      <w:r>
+        <w:rPr>
+          <w:rFonts w:cstheme="minorHAnsi"/>
+          <w:color w:val="000000" w:themeColor="text1"/>
+        </w:rPr>
+        <w:t xml:space="preserve"> die detaillierte Aufgabenstellung und der Ablauf der Arbeit aufgezeigt. Es ist ersichtlich mit welchen Mitteln gearbeitet wurde und welche Vorkenntnisse vorhanden sind. Im zweiten Teil kommt dann die Projekt </w:t>
+      </w:r>
+      <w:proofErr w:type="gramStart"/>
+      <w:r>
+        <w:rPr>
+          <w:rFonts w:cstheme="minorHAnsi"/>
+          <w:color w:val="000000" w:themeColor="text1"/>
+        </w:rPr>
+        <w:t>Dokumentation</w:t>
+      </w:r>
+      <w:proofErr w:type="gramEnd"/>
+      <w:r>
+        <w:rPr>
+          <w:rFonts w:cstheme="minorHAnsi"/>
+          <w:color w:val="000000" w:themeColor="text1"/>
+        </w:rPr>
+        <w:t xml:space="preserve"> in der die eigentliche Arbeit beschrieben wird, was für Probleme aufgetreten sind und wie die Arbeit getestet wurde. Durch die ganze Arbeit hinweg wurde mit der Projektplanungsmethode IPERKA gearbeitet. Die Reflexion und das Fazit stehen am Schluss.</w:t>
       </w:r>
     </w:p>
     <w:p>
@@ -6155,7 +6187,23 @@
           <w:rFonts w:cstheme="minorHAnsi"/>
           <w:color w:val="000000" w:themeColor="text1"/>
         </w:rPr>
-        <w:t xml:space="preserve"> • Im Control der Service-Anfrage soll die Möglichkeit bestehen, das Control der Adressverwaltung aufzurufen. Das soll in einem Dialog (eigener Form) geschehen, das die Möglichkeit besteht weiter Aufträge oder Service-Anfragen hinzuzufügen. </w:t>
+        <w:t xml:space="preserve"> • Im Control der Service-Anfrage soll die Möglichkeit bestehen, das Control der Adressverwaltung aufzurufen. Das soll in einem Dialog (eigener Form) geschehen, </w:t>
+      </w:r>
+      <w:proofErr w:type="gramStart"/>
+      <w:r>
+        <w:rPr>
+          <w:rFonts w:cstheme="minorHAnsi"/>
+          <w:color w:val="000000" w:themeColor="text1"/>
+        </w:rPr>
+        <w:t>das</w:t>
+      </w:r>
+      <w:proofErr w:type="gramEnd"/>
+      <w:r>
+        <w:rPr>
+          <w:rFonts w:cstheme="minorHAnsi"/>
+          <w:color w:val="000000" w:themeColor="text1"/>
+        </w:rPr>
+        <w:t xml:space="preserve"> die Möglichkeit besteht weiter Aufträge oder Service-Anfragen hinzuzufügen. </w:t>
       </w:r>
     </w:p>
     <w:p>
@@ -6265,7 +6313,23 @@
           <w:rFonts w:cstheme="minorHAnsi"/>
           <w:color w:val="000000" w:themeColor="text1"/>
         </w:rPr>
-        <w:t xml:space="preserve"> muss ich eine boSearchList verwenden (für Belege und SR’s) und für die Daten der SR’s werde ich ein boGrid verwenden, das sind alles Grids und Listen, welche von unserem API </w:t>
+        <w:t xml:space="preserve"> muss ich eine boSearchList verwenden (für Belege und </w:t>
+      </w:r>
+      <w:proofErr w:type="gramStart"/>
+      <w:r>
+        <w:rPr>
+          <w:rFonts w:cstheme="minorHAnsi"/>
+          <w:color w:val="000000" w:themeColor="text1"/>
+        </w:rPr>
+        <w:t>SR’s</w:t>
+      </w:r>
+      <w:proofErr w:type="gramEnd"/>
+      <w:r>
+        <w:rPr>
+          <w:rFonts w:cstheme="minorHAnsi"/>
+          <w:color w:val="000000" w:themeColor="text1"/>
+        </w:rPr>
+        <w:t xml:space="preserve">) und für die Daten der SR’s werde ich ein boGrid verwenden, das sind alles Grids und Listen, welche von unserem API </w:t>
       </w:r>
       <w:r>
         <w:rPr>
@@ -7691,7 +7755,15 @@
               <w:t xml:space="preserve"> </w:t>
             </w:r>
             <w:r>
-              <w:t>Aufgabenstellungen Studiert, Kriterien-K</w:t>
+              <w:t xml:space="preserve">Aufgabenstellungen </w:t>
+            </w:r>
+            <w:proofErr w:type="gramStart"/>
+            <w:r>
+              <w:t>Studiert</w:t>
+            </w:r>
+            <w:proofErr w:type="gramEnd"/>
+            <w:r>
+              <w:t>, Kriterien-K</w:t>
             </w:r>
             <w:r>
               <w:t>ata</w:t>
@@ -7810,7 +7882,15 @@
               <w:t xml:space="preserve"> und beim Klassen-Diagramm, diese waren nicht einfach zu erstellen. Jedoch denke ich habe ich einen guten </w:t>
             </w:r>
             <w:r>
-              <w:t>Weg gefunden diese Grafisch dar zu stellen.</w:t>
+              <w:t xml:space="preserve">Weg gefunden diese Grafisch </w:t>
+            </w:r>
+            <w:proofErr w:type="gramStart"/>
+            <w:r>
+              <w:t>dar zu stellen</w:t>
+            </w:r>
+            <w:proofErr w:type="gramEnd"/>
+            <w:r>
+              <w:t>.</w:t>
             </w:r>
           </w:p>
         </w:tc>
@@ -7939,13 +8019,21 @@
               <w:t xml:space="preserve">Den Zeitplan musste ich zwischendurch wieder anpassen, da ich </w:t>
             </w:r>
             <w:r>
-              <w:t xml:space="preserve">1-2 Fehler gefunden </w:t>
+              <w:t xml:space="preserve">1-2 Fehler </w:t>
+            </w:r>
+            <w:proofErr w:type="gramStart"/>
+            <w:r>
+              <w:t xml:space="preserve">gefunden </w:t>
             </w:r>
             <w:r>
               <w:t>gehabt</w:t>
             </w:r>
             <w:r>
-              <w:t xml:space="preserve"> habe. Diese waren jedoch schnell behoben und störten mich nicht weiter an der PA.</w:t>
+              <w:t xml:space="preserve"> habe</w:t>
+            </w:r>
+            <w:proofErr w:type="gramEnd"/>
+            <w:r>
+              <w:t>. Diese waren jedoch schnell behoben und störten mich nicht weiter an der PA.</w:t>
             </w:r>
           </w:p>
         </w:tc>
@@ -8014,7 +8102,15 @@
               <w:t>vervollständigt</w:t>
             </w:r>
             <w:r>
-              <w:t xml:space="preserve">, Lösungsvariante Festgelegt, Projekt Umgebung eingerichtet, </w:t>
+              <w:t xml:space="preserve">, Lösungsvariante </w:t>
+            </w:r>
+            <w:proofErr w:type="gramStart"/>
+            <w:r>
+              <w:t>Festgelegt</w:t>
+            </w:r>
+            <w:proofErr w:type="gramEnd"/>
+            <w:r>
+              <w:t xml:space="preserve">, Projekt Umgebung eingerichtet, </w:t>
             </w:r>
             <w:r>
               <w:t xml:space="preserve">Alle Klassen erstellt jedoch nur </w:t>
@@ -8210,9 +8306,11 @@
             <w:r>
               <w:t xml:space="preserve">Da mich das ganze gestört hatte, wie ich das DB-Diagramm gemacht hatte, habe ich es erneut erstellt. Ich bin froh habe ich das gmacht, somit hatte ich die Relationen auch besser </w:t>
             </w:r>
+            <w:proofErr w:type="gramStart"/>
             <w:r>
               <w:t>verstanden</w:t>
             </w:r>
+            <w:proofErr w:type="gramEnd"/>
             <w:r>
               <w:t xml:space="preserve"> wie ich sie machen sollte. </w:t>
             </w:r>
@@ -8223,7 +8321,15 @@
               <w:t>Gegenteil</w:t>
             </w:r>
             <w:r>
-              <w:t xml:space="preserve"> ich lag sehr gut im zeitrahmen und konnte so etwas vorarbeiten. Ich habe am </w:t>
+              <w:t xml:space="preserve"> ich lag sehr gut </w:t>
+            </w:r>
+            <w:proofErr w:type="gramStart"/>
+            <w:r>
+              <w:t>im zeitrahmen</w:t>
+            </w:r>
+            <w:proofErr w:type="gramEnd"/>
+            <w:r>
+              <w:t xml:space="preserve"> und konnte so etwas vorarbeiten. Ich habe am </w:t>
             </w:r>
             <w:r>
               <w:t>Schluss</w:t>
@@ -8335,12 +8441,17 @@
               <w:t xml:space="preserve"> mit boGrid und </w:t>
             </w:r>
             <w:proofErr w:type="spellStart"/>
+            <w:proofErr w:type="gramStart"/>
             <w:r>
               <w:t>boSL</w:t>
             </w:r>
             <w:proofErr w:type="spellEnd"/>
             <w:r>
-              <w:t xml:space="preserve"> Realisiert. </w:t>
+              <w:t xml:space="preserve"> Realisiert</w:t>
+            </w:r>
+            <w:proofErr w:type="gramEnd"/>
+            <w:r>
+              <w:t xml:space="preserve">. </w:t>
             </w:r>
             <w:r>
               <w:t xml:space="preserve"> </w:t>
@@ -8506,7 +8617,23 @@
             </w:r>
             <w:proofErr w:type="spellEnd"/>
             <w:r>
-              <w:t xml:space="preserve">, jedoch war dies total falsch formatiert. Ich konnte es mit Marcel nach 40 Min herausfinden was der Fehler war. </w:t>
+              <w:t xml:space="preserve">, jedoch war dies </w:t>
+            </w:r>
+            <w:proofErr w:type="gramStart"/>
+            <w:r>
+              <w:t>total falsch</w:t>
+            </w:r>
+            <w:proofErr w:type="gramEnd"/>
+            <w:r>
+              <w:t xml:space="preserve"> formatiert. Ich konnte es mit Marcel nach 40 Min </w:t>
+            </w:r>
+            <w:proofErr w:type="gramStart"/>
+            <w:r>
+              <w:t>herausfinden</w:t>
+            </w:r>
+            <w:proofErr w:type="gramEnd"/>
+            <w:r>
+              <w:t xml:space="preserve"> was der Fehler war. </w:t>
             </w:r>
           </w:p>
         </w:tc>
@@ -9752,7 +9879,15 @@
         <w:t>Ansicht generiert werden, bei welcher Aufträge mit Leistungen erfasst werden können. Dazu werden noch sogenannte Service Requests</w:t>
       </w:r>
       <w:r>
-        <w:t xml:space="preserve"> erfasst. In diesen werden die geleisteten Stunden geschrieben welche erbracht wurden. Für die Stunden gibt es verschiedene Stadien in welche sie gesetzt werden können. (Verrechnet, </w:t>
+        <w:t xml:space="preserve"> erfasst. In diesen werden die geleisteten Stunden geschrieben welche erbracht wurden. Für die Stunden gibt es verschiedene </w:t>
+      </w:r>
+      <w:proofErr w:type="gramStart"/>
+      <w:r>
+        <w:t>Stadien</w:t>
+      </w:r>
+      <w:proofErr w:type="gramEnd"/>
+      <w:r>
+        <w:t xml:space="preserve"> in welche sie gesetzt werden können. (Verrechnet, </w:t>
       </w:r>
       <w:r>
         <w:t xml:space="preserve">nicht verrechnet, Warten, Kulanz, Garantie) </w:t>
@@ -9794,7 +9929,15 @@
     </w:p>
     <w:p>
       <w:r>
-        <w:t xml:space="preserve">Zusätzlich soll Grafisch eine Anzeige gestaltet werden, welche eine prozentuale Anzeige </w:t>
+        <w:t xml:space="preserve">Zusätzlich soll </w:t>
+      </w:r>
+      <w:proofErr w:type="gramStart"/>
+      <w:r>
+        <w:t>Grafisch</w:t>
+      </w:r>
+      <w:proofErr w:type="gramEnd"/>
+      <w:r>
+        <w:t xml:space="preserve"> eine Anzeige gestaltet werden, welche eine prozentuale Anzeige </w:t>
       </w:r>
       <w:r>
         <w:t>anzeigt.</w:t>
@@ -10429,10 +10572,12 @@
               <w:t>Das Register geht auf und die ganze Projekt Analyse (</w:t>
             </w:r>
             <w:proofErr w:type="spellStart"/>
+            <w:proofErr w:type="gramStart"/>
             <w:r>
               <w:t>boGrid,boSL</w:t>
             </w:r>
             <w:proofErr w:type="spellEnd"/>
+            <w:proofErr w:type="gramEnd"/>
             <w:r>
               <w:t xml:space="preserve"> mit Buttons und Progress bar sind ersichtlich)</w:t>
             </w:r>
@@ -11011,6 +11156,7 @@
               <w:pStyle w:val="TabellenInhalt"/>
               <w:keepNext/>
             </w:pPr>
+            <w:proofErr w:type="gramStart"/>
             <w:r>
               <w:t>Auftr</w:t>
             </w:r>
@@ -11018,7 +11164,11 @@
               <w:t>ä</w:t>
             </w:r>
             <w:r>
-              <w:t>ge welche ausgew</w:t>
+              <w:t>ge</w:t>
+            </w:r>
+            <w:proofErr w:type="gramEnd"/>
+            <w:r>
+              <w:t xml:space="preserve"> welche ausgew</w:t>
             </w:r>
             <w:r>
               <w:t>ä</w:t>
@@ -11344,7 +11494,15 @@
               <w:keepNext/>
             </w:pPr>
             <w:r>
-              <w:t>Auswahl der SR; welche von der SQL Abfrage direkt auf den Auftrag abgestimmt werden</w:t>
+              <w:t xml:space="preserve">Auswahl der SR; welche von der </w:t>
+            </w:r>
+            <w:proofErr w:type="gramStart"/>
+            <w:r>
+              <w:t>SQL Abfrage</w:t>
+            </w:r>
+            <w:proofErr w:type="gramEnd"/>
+            <w:r>
+              <w:t xml:space="preserve"> direkt auf den Auftrag abgestimmt werden</w:t>
             </w:r>
           </w:p>
         </w:tc>
@@ -11517,13 +11675,21 @@
               <w:keepNext/>
             </w:pPr>
             <w:r>
-              <w:t>Anzeigen der SR</w:t>
+              <w:t xml:space="preserve">Anzeigen der </w:t>
+            </w:r>
+            <w:proofErr w:type="gramStart"/>
+            <w:r>
+              <w:t>SR</w:t>
             </w:r>
             <w:r>
               <w:t>’</w:t>
             </w:r>
             <w:r>
-              <w:t>s im boGrid welche vom Benutzer ausgew</w:t>
+              <w:t>s</w:t>
+            </w:r>
+            <w:proofErr w:type="gramEnd"/>
+            <w:r>
+              <w:t xml:space="preserve"> im boGrid welche vom Benutzer ausgew</w:t>
             </w:r>
             <w:r>
               <w:t>ä</w:t>
@@ -11731,13 +11897,21 @@
               <w:t>ä</w:t>
             </w:r>
             <w:r>
-              <w:t>ge und SR</w:t>
+              <w:t xml:space="preserve">ge und </w:t>
+            </w:r>
+            <w:proofErr w:type="gramStart"/>
+            <w:r>
+              <w:t>SR</w:t>
             </w:r>
             <w:r>
               <w:t>’</w:t>
             </w:r>
             <w:r>
-              <w:t xml:space="preserve">s wurden in de </w:t>
+              <w:t>s</w:t>
+            </w:r>
+            <w:proofErr w:type="gramEnd"/>
+            <w:r>
+              <w:t xml:space="preserve"> wurden in de </w:t>
             </w:r>
             <w:proofErr w:type="spellStart"/>
             <w:r>
@@ -11866,13 +12040,21 @@
               <w:keepNext/>
             </w:pPr>
             <w:r>
-              <w:t>Die Eingaben vom Dialog welche SR</w:t>
+              <w:t xml:space="preserve">Die Eingaben vom Dialog welche </w:t>
+            </w:r>
+            <w:proofErr w:type="gramStart"/>
+            <w:r>
+              <w:t>SR</w:t>
             </w:r>
             <w:r>
               <w:t>’</w:t>
             </w:r>
             <w:r>
-              <w:t>s oder A ge</w:t>
+              <w:t>s</w:t>
+            </w:r>
+            <w:proofErr w:type="gramEnd"/>
+            <w:r>
+              <w:t xml:space="preserve"> oder A ge</w:t>
             </w:r>
             <w:r>
               <w:t>ö</w:t>
@@ -12473,7 +12655,15 @@
             </w:r>
             <w:proofErr w:type="spellEnd"/>
             <w:r>
-              <w:t xml:space="preserve"> von der PA noch vorhanden waren, immer noch da sind. (Abfrage auf SQL Tabelle und Daten ablesen)</w:t>
+              <w:t xml:space="preserve"> von der PA noch vorhanden waren, immer noch da sind. (Abfrage auf </w:t>
+            </w:r>
+            <w:proofErr w:type="gramStart"/>
+            <w:r>
+              <w:t>SQL Tabelle</w:t>
+            </w:r>
+            <w:proofErr w:type="gramEnd"/>
+            <w:r>
+              <w:t xml:space="preserve"> und Daten ablesen)</w:t>
             </w:r>
           </w:p>
         </w:tc>
@@ -13741,7 +13931,15 @@
               <w:t>ä</w:t>
             </w:r>
             <w:r>
-              <w:t>rbung erreicht wird automatisch vollzogen.</w:t>
+              <w:t xml:space="preserve">rbung </w:t>
+            </w:r>
+            <w:proofErr w:type="gramStart"/>
+            <w:r>
+              <w:t>erreicht</w:t>
+            </w:r>
+            <w:proofErr w:type="gramEnd"/>
+            <w:r>
+              <w:t xml:space="preserve"> wird automatisch vollzogen.</w:t>
             </w:r>
           </w:p>
         </w:tc>
@@ -14189,6 +14387,7 @@
         <w:t xml:space="preserve">Das ist eine schon implementierte Funktion unseres </w:t>
       </w:r>
       <w:proofErr w:type="spellStart"/>
+      <w:proofErr w:type="gramStart"/>
       <w:r>
         <w:rPr>
           <w:highlight w:val="yellow"/>
@@ -14196,6 +14395,7 @@
         <w:t>ERP’s</w:t>
       </w:r>
       <w:proofErr w:type="spellEnd"/>
+      <w:proofErr w:type="gramEnd"/>
       <w:r>
         <w:rPr>
           <w:highlight w:val="yellow"/>
@@ -14310,7 +14510,15 @@
       </w:r>
       <w:proofErr w:type="spellEnd"/>
       <w:r>
-        <w:t xml:space="preserve"> bekannt. Wir haben auf unseren Computern Folder, welche die Daten vom ganzen Programm blue office enthalten, das ist unsere Entwicklerumgebung, in welcher wir jegliche Projekte verweisen und dort hinaus starten wir auch das Kompilieren und Debuggen. </w:t>
+        <w:t xml:space="preserve"> bekannt. Wir haben auf unseren Computern Folder, welche die Daten vom ganzen Programm blue office enthalten, das ist unsere Entwicklerumgebung, in welcher wir jegliche Projekte </w:t>
+      </w:r>
+      <w:proofErr w:type="gramStart"/>
+      <w:r>
+        <w:t>verweisen</w:t>
+      </w:r>
+      <w:proofErr w:type="gramEnd"/>
+      <w:r>
+        <w:t xml:space="preserve"> und dort hinaus starten wir auch das Kompilieren und Debuggen. </w:t>
       </w:r>
     </w:p>
     <w:p>
@@ -14514,10 +14722,12 @@
         <w:t xml:space="preserve">Hierbei        müssen wir in den Entwickler Ordner hinein und auf alle benötigten </w:t>
       </w:r>
       <w:proofErr w:type="spellStart"/>
+      <w:proofErr w:type="gramStart"/>
       <w:r>
         <w:t>DLL’s</w:t>
       </w:r>
       <w:proofErr w:type="spellEnd"/>
+      <w:proofErr w:type="gramEnd"/>
       <w:r>
         <w:t xml:space="preserve"> verweisen. Somit kann ich später mit den benötigten </w:t>
       </w:r>
@@ -14824,7 +15034,15 @@
       <w:bookmarkStart w:id="49" w:name="_Toc126252049"/>
       <w:r>
         <w:lastRenderedPageBreak/>
-        <w:t>.. Alles was zur Realisierung benötigt wird hier auflisten:</w:t>
+        <w:t xml:space="preserve">.. </w:t>
+      </w:r>
+      <w:proofErr w:type="gramStart"/>
+      <w:r>
+        <w:t>Alles</w:t>
+      </w:r>
+      <w:proofErr w:type="gramEnd"/>
+      <w:r>
+        <w:t xml:space="preserve"> was zur Realisierung benötigt wird hier auflisten:</w:t>
       </w:r>
       <w:bookmarkEnd w:id="49"/>
     </w:p>
@@ -14897,6 +15115,16 @@
         <w:t>Quellenverzeichnis</w:t>
       </w:r>
       <w:bookmarkEnd w:id="56"/>
+    </w:p>
+    <w:p>
+      <w:r>
+        <w:t>Auto Inkrement MS SQL</w:t>
+      </w:r>
+    </w:p>
+    <w:p>
+      <w:r>
+        <w:t>https://stackoverflow.com/questions/3359170/auto-increment-primary-key-in-sql-tables</w:t>
+      </w:r>
     </w:p>
     <w:p>
       <w:pPr>
@@ -15002,7 +15230,7 @@
       <w:rPr>
         <w:noProof/>
       </w:rPr>
-      <w:t>02.02.2023</w:t>
+      <w:t>03.02.2023</w:t>
     </w:r>
     <w:r>
       <w:fldChar w:fldCharType="end"/>
@@ -15130,7 +15358,7 @@
         <w:noProof/>
         <w:lang w:val="de-DE"/>
       </w:rPr>
-      <w:t>02.02.2023</w:t>
+      <w:t>03.02.2023</w:t>
     </w:r>
     <w:r>
       <w:rPr>

--- a/Doku/PA_ProjektAnalyse_Dokumentation_Alain_Hoch.docx
+++ b/Doku/PA_ProjektAnalyse_Dokumentation_Alain_Hoch.docx
@@ -5627,39 +5627,7 @@
           <w:rFonts w:cstheme="minorHAnsi"/>
           <w:color w:val="000000" w:themeColor="text1"/>
         </w:rPr>
-        <w:t xml:space="preserve">Diese Dokumentation gehört zur PA von Alain Hoch bei der Firma blue office AG. In dieser Dokumentation ist der Ablauf der Arbeit beschrieben und das Vorgehen dahinter. Die Dokumentation ist in 2 Teile gegliedert. Im ersten Teil </w:t>
-      </w:r>
-      <w:proofErr w:type="gramStart"/>
-      <w:r>
-        <w:rPr>
-          <w:rFonts w:cstheme="minorHAnsi"/>
-          <w:color w:val="000000" w:themeColor="text1"/>
-        </w:rPr>
-        <w:t>wird</w:t>
-      </w:r>
-      <w:proofErr w:type="gramEnd"/>
-      <w:r>
-        <w:rPr>
-          <w:rFonts w:cstheme="minorHAnsi"/>
-          <w:color w:val="000000" w:themeColor="text1"/>
-        </w:rPr>
-        <w:t xml:space="preserve"> die detaillierte Aufgabenstellung und der Ablauf der Arbeit aufgezeigt. Es ist ersichtlich mit welchen Mitteln gearbeitet wurde und welche Vorkenntnisse vorhanden sind. Im zweiten Teil kommt dann die Projekt </w:t>
-      </w:r>
-      <w:proofErr w:type="gramStart"/>
-      <w:r>
-        <w:rPr>
-          <w:rFonts w:cstheme="minorHAnsi"/>
-          <w:color w:val="000000" w:themeColor="text1"/>
-        </w:rPr>
-        <w:t>Dokumentation</w:t>
-      </w:r>
-      <w:proofErr w:type="gramEnd"/>
-      <w:r>
-        <w:rPr>
-          <w:rFonts w:cstheme="minorHAnsi"/>
-          <w:color w:val="000000" w:themeColor="text1"/>
-        </w:rPr>
-        <w:t xml:space="preserve"> in der die eigentliche Arbeit beschrieben wird, was für Probleme aufgetreten sind und wie die Arbeit getestet wurde. Durch die ganze Arbeit hinweg wurde mit der Projektplanungsmethode IPERKA gearbeitet. Die Reflexion und das Fazit stehen am Schluss.</w:t>
+        <w:t>Diese Dokumentation gehört zur PA von Alain Hoch bei der Firma blue office AG. In dieser Dokumentation ist der Ablauf der Arbeit beschrieben und das Vorgehen dahinter. Die Dokumentation ist in 2 Teile gegliedert. Im ersten Teil wird die detaillierte Aufgabenstellung und der Ablauf der Arbeit aufgezeigt. Es ist ersichtlich mit welchen Mitteln gearbeitet wurde und welche Vorkenntnisse vorhanden sind. Im zweiten Teil kommt dann die Projekt Dokumentation in der die eigentliche Arbeit beschrieben wird, was für Probleme aufgetreten sind und wie die Arbeit getestet wurde. Durch die ganze Arbeit hinweg wurde mit der Projektplanungsmethode IPERKA gearbeitet. Die Reflexion und das Fazit stehen am Schluss.</w:t>
       </w:r>
     </w:p>
     <w:p>
@@ -6187,23 +6155,7 @@
           <w:rFonts w:cstheme="minorHAnsi"/>
           <w:color w:val="000000" w:themeColor="text1"/>
         </w:rPr>
-        <w:t xml:space="preserve"> • Im Control der Service-Anfrage soll die Möglichkeit bestehen, das Control der Adressverwaltung aufzurufen. Das soll in einem Dialog (eigener Form) geschehen, </w:t>
-      </w:r>
-      <w:proofErr w:type="gramStart"/>
-      <w:r>
-        <w:rPr>
-          <w:rFonts w:cstheme="minorHAnsi"/>
-          <w:color w:val="000000" w:themeColor="text1"/>
-        </w:rPr>
-        <w:t>das</w:t>
-      </w:r>
-      <w:proofErr w:type="gramEnd"/>
-      <w:r>
-        <w:rPr>
-          <w:rFonts w:cstheme="minorHAnsi"/>
-          <w:color w:val="000000" w:themeColor="text1"/>
-        </w:rPr>
-        <w:t xml:space="preserve"> die Möglichkeit besteht weiter Aufträge oder Service-Anfragen hinzuzufügen. </w:t>
+        <w:t xml:space="preserve"> • Im Control der Service-Anfrage soll die Möglichkeit bestehen, das Control der Adressverwaltung aufzurufen. Das soll in einem Dialog (eigener Form) geschehen, das die Möglichkeit besteht weiter Aufträge oder Service-Anfragen hinzuzufügen. </w:t>
       </w:r>
     </w:p>
     <w:p>
@@ -6313,23 +6265,7 @@
           <w:rFonts w:cstheme="minorHAnsi"/>
           <w:color w:val="000000" w:themeColor="text1"/>
         </w:rPr>
-        <w:t xml:space="preserve"> muss ich eine boSearchList verwenden (für Belege und </w:t>
-      </w:r>
-      <w:proofErr w:type="gramStart"/>
-      <w:r>
-        <w:rPr>
-          <w:rFonts w:cstheme="minorHAnsi"/>
-          <w:color w:val="000000" w:themeColor="text1"/>
-        </w:rPr>
-        <w:t>SR’s</w:t>
-      </w:r>
-      <w:proofErr w:type="gramEnd"/>
-      <w:r>
-        <w:rPr>
-          <w:rFonts w:cstheme="minorHAnsi"/>
-          <w:color w:val="000000" w:themeColor="text1"/>
-        </w:rPr>
-        <w:t xml:space="preserve">) und für die Daten der SR’s werde ich ein boGrid verwenden, das sind alles Grids und Listen, welche von unserem API </w:t>
+        <w:t xml:space="preserve"> muss ich eine boSearchList verwenden (für Belege und SR’s) und für die Daten der SR’s werde ich ein boGrid verwenden, das sind alles Grids und Listen, welche von unserem API </w:t>
       </w:r>
       <w:r>
         <w:rPr>
@@ -7755,15 +7691,7 @@
               <w:t xml:space="preserve"> </w:t>
             </w:r>
             <w:r>
-              <w:t xml:space="preserve">Aufgabenstellungen </w:t>
-            </w:r>
-            <w:proofErr w:type="gramStart"/>
-            <w:r>
-              <w:t>Studiert</w:t>
-            </w:r>
-            <w:proofErr w:type="gramEnd"/>
-            <w:r>
-              <w:t>, Kriterien-K</w:t>
+              <w:t>Aufgabenstellungen Studiert, Kriterien-K</w:t>
             </w:r>
             <w:r>
               <w:t>ata</w:t>
@@ -7882,15 +7810,7 @@
               <w:t xml:space="preserve"> und beim Klassen-Diagramm, diese waren nicht einfach zu erstellen. Jedoch denke ich habe ich einen guten </w:t>
             </w:r>
             <w:r>
-              <w:t xml:space="preserve">Weg gefunden diese Grafisch </w:t>
-            </w:r>
-            <w:proofErr w:type="gramStart"/>
-            <w:r>
-              <w:t>dar zu stellen</w:t>
-            </w:r>
-            <w:proofErr w:type="gramEnd"/>
-            <w:r>
-              <w:t>.</w:t>
+              <w:t>Weg gefunden diese Grafisch dar zu stellen.</w:t>
             </w:r>
           </w:p>
         </w:tc>
@@ -7918,15 +7838,7 @@
               <w:t xml:space="preserve">Marcel hatte mir </w:t>
             </w:r>
             <w:r>
-              <w:t xml:space="preserve">einen alten </w:t>
-            </w:r>
-            <w:proofErr w:type="spellStart"/>
-            <w:r>
-              <w:t>boMandanten</w:t>
-            </w:r>
-            <w:proofErr w:type="spellEnd"/>
-            <w:r>
-              <w:t xml:space="preserve"> gegeben und geholfen zu installieren, um für Morgen gewappnet zu sein, </w:t>
+              <w:t xml:space="preserve">einen alten boMandanten gegeben und geholfen zu installieren, um für Morgen gewappnet zu sein, </w:t>
             </w:r>
             <w:r>
               <w:t>wenn</w:t>
@@ -8019,21 +7931,13 @@
               <w:t xml:space="preserve">Den Zeitplan musste ich zwischendurch wieder anpassen, da ich </w:t>
             </w:r>
             <w:r>
-              <w:t xml:space="preserve">1-2 Fehler </w:t>
-            </w:r>
-            <w:proofErr w:type="gramStart"/>
-            <w:r>
-              <w:t xml:space="preserve">gefunden </w:t>
+              <w:t xml:space="preserve">1-2 Fehler gefunden </w:t>
             </w:r>
             <w:r>
               <w:t>gehabt</w:t>
             </w:r>
             <w:r>
-              <w:t xml:space="preserve"> habe</w:t>
-            </w:r>
-            <w:proofErr w:type="gramEnd"/>
-            <w:r>
-              <w:t>. Diese waren jedoch schnell behoben und störten mich nicht weiter an der PA.</w:t>
+              <w:t xml:space="preserve"> habe. Diese waren jedoch schnell behoben und störten mich nicht weiter an der PA.</w:t>
             </w:r>
           </w:p>
         </w:tc>
@@ -8102,15 +8006,7 @@
               <w:t>vervollständigt</w:t>
             </w:r>
             <w:r>
-              <w:t xml:space="preserve">, Lösungsvariante </w:t>
-            </w:r>
-            <w:proofErr w:type="gramStart"/>
-            <w:r>
-              <w:t>Festgelegt</w:t>
-            </w:r>
-            <w:proofErr w:type="gramEnd"/>
-            <w:r>
-              <w:t xml:space="preserve">, Projekt Umgebung eingerichtet, </w:t>
+              <w:t xml:space="preserve">, Lösungsvariante Festgelegt, Projekt Umgebung eingerichtet, </w:t>
             </w:r>
             <w:r>
               <w:t xml:space="preserve">Alle Klassen erstellt jedoch nur </w:t>
@@ -8306,11 +8202,9 @@
             <w:r>
               <w:t xml:space="preserve">Da mich das ganze gestört hatte, wie ich das DB-Diagramm gemacht hatte, habe ich es erneut erstellt. Ich bin froh habe ich das gmacht, somit hatte ich die Relationen auch besser </w:t>
             </w:r>
-            <w:proofErr w:type="gramStart"/>
             <w:r>
               <w:t>verstanden</w:t>
             </w:r>
-            <w:proofErr w:type="gramEnd"/>
             <w:r>
               <w:t xml:space="preserve"> wie ich sie machen sollte. </w:t>
             </w:r>
@@ -8321,15 +8215,7 @@
               <w:t>Gegenteil</w:t>
             </w:r>
             <w:r>
-              <w:t xml:space="preserve"> ich lag sehr gut </w:t>
-            </w:r>
-            <w:proofErr w:type="gramStart"/>
-            <w:r>
-              <w:t>im zeitrahmen</w:t>
-            </w:r>
-            <w:proofErr w:type="gramEnd"/>
-            <w:r>
-              <w:t xml:space="preserve"> und konnte so etwas vorarbeiten. Ich habe am </w:t>
+              <w:t xml:space="preserve"> ich lag sehr gut im zeitrahmen und konnte so etwas vorarbeiten. Ich habe am </w:t>
             </w:r>
             <w:r>
               <w:t>Schluss</w:t>
@@ -8418,40 +8304,20 @@
             <w:tcW w:w="4583" w:type="dxa"/>
           </w:tcPr>
           <w:p>
-            <w:proofErr w:type="spellStart"/>
             <w:r>
               <w:t>SSV_Control</w:t>
             </w:r>
-            <w:proofErr w:type="spellEnd"/>
             <w:r>
               <w:t xml:space="preserve"> Implementierung</w:t>
             </w:r>
             <w:r>
+              <w:t xml:space="preserve"> angefangen</w:t>
+            </w:r>
+            <w:r>
               <w:t>,</w:t>
             </w:r>
             <w:r>
-              <w:t xml:space="preserve"> Datenbank erstellt, </w:t>
-            </w:r>
-            <w:proofErr w:type="spellStart"/>
-            <w:r>
-              <w:t>ADRControl</w:t>
-            </w:r>
-            <w:proofErr w:type="spellEnd"/>
-            <w:r>
-              <w:t xml:space="preserve"> mit boGrid und </w:t>
-            </w:r>
-            <w:proofErr w:type="spellStart"/>
-            <w:proofErr w:type="gramStart"/>
-            <w:r>
-              <w:t>boSL</w:t>
-            </w:r>
-            <w:proofErr w:type="spellEnd"/>
-            <w:r>
-              <w:t xml:space="preserve"> Realisiert</w:t>
-            </w:r>
-            <w:proofErr w:type="gramEnd"/>
-            <w:r>
-              <w:t xml:space="preserve">. </w:t>
+              <w:t xml:space="preserve"> Datenbank erstellt, ADRControl mit boGrid und boSL Realisiert. </w:t>
             </w:r>
             <w:r>
               <w:t xml:space="preserve"> </w:t>
@@ -8487,32 +8353,14 @@
             <w:r>
               <w:t xml:space="preserve">ie </w:t>
             </w:r>
-            <w:proofErr w:type="spellStart"/>
-            <w:r>
-              <w:t>Tabllen</w:t>
-            </w:r>
-            <w:proofErr w:type="spellEnd"/>
+            <w:r>
+              <w:t>Tabellen</w:t>
+            </w:r>
             <w:r>
               <w:t xml:space="preserve"> in der Datenbank </w:t>
             </w:r>
             <w:r>
-              <w:t xml:space="preserve">und auch die </w:t>
-            </w:r>
-            <w:proofErr w:type="spellStart"/>
-            <w:r>
-              <w:t>SearchList</w:t>
-            </w:r>
-            <w:proofErr w:type="spellEnd"/>
-            <w:r>
-              <w:t xml:space="preserve"> und das </w:t>
-            </w:r>
-            <w:proofErr w:type="spellStart"/>
-            <w:r>
-              <w:t>Grid</w:t>
-            </w:r>
-            <w:proofErr w:type="spellEnd"/>
-            <w:r>
-              <w:t xml:space="preserve"> realisiert zu haben</w:t>
+              <w:t>und auch die SearchList und das Grid realisiert zu haben</w:t>
             </w:r>
             <w:r>
               <w:t xml:space="preserve">, wurden erreicht. </w:t>
@@ -8564,15 +8412,7 @@
               <w:t xml:space="preserve"> Branch (Main mit 2.Branch) </w:t>
             </w:r>
             <w:r>
-              <w:t xml:space="preserve">zu </w:t>
-            </w:r>
-            <w:proofErr w:type="spellStart"/>
-            <w:r>
-              <w:t>mergen</w:t>
-            </w:r>
-            <w:proofErr w:type="spellEnd"/>
-            <w:r>
-              <w:t xml:space="preserve"> jedoch hat dies auch nicht funktioniert, ich habe dann Git auf meinem Lokalen </w:t>
+              <w:t xml:space="preserve">zu mergen jedoch hat dies auch nicht funktioniert, ich habe dann Git auf meinem Lokalen </w:t>
             </w:r>
             <w:r>
               <w:t>Ordner gelöscht und alles frisch initialisiert</w:t>
@@ -8598,40 +8438,20 @@
           </w:p>
           <w:p>
             <w:r>
-              <w:t xml:space="preserve">Als ich das ganze geregelt hatte, wollte ich die </w:t>
-            </w:r>
-            <w:proofErr w:type="spellStart"/>
-            <w:r>
-              <w:t>ProjektAnalyse</w:t>
-            </w:r>
-            <w:proofErr w:type="spellEnd"/>
-            <w:r>
-              <w:t xml:space="preserve"> </w:t>
-            </w:r>
-            <w:r>
-              <w:t xml:space="preserve">anschauen im </w:t>
-            </w:r>
-            <w:proofErr w:type="spellStart"/>
-            <w:r>
-              <w:t>blueoffice</w:t>
-            </w:r>
-            <w:proofErr w:type="spellEnd"/>
-            <w:r>
-              <w:t xml:space="preserve">, jedoch war dies </w:t>
-            </w:r>
-            <w:proofErr w:type="gramStart"/>
-            <w:r>
-              <w:t>total falsch</w:t>
-            </w:r>
-            <w:proofErr w:type="gramEnd"/>
+              <w:t xml:space="preserve">Als ich das ganze geregelt hatte, wollte ich die ProjektAnalyse </w:t>
+            </w:r>
+            <w:r>
+              <w:t xml:space="preserve">anschauen im blueoffice, jedoch war dies </w:t>
+            </w:r>
+            <w:r>
+              <w:t>falsch</w:t>
+            </w:r>
             <w:r>
               <w:t xml:space="preserve"> formatiert. Ich konnte es mit Marcel nach 40 Min </w:t>
             </w:r>
-            <w:proofErr w:type="gramStart"/>
-            <w:r>
-              <w:t>herausfinden</w:t>
-            </w:r>
-            <w:proofErr w:type="gramEnd"/>
+            <w:r>
+              <w:t>herausfinden,</w:t>
+            </w:r>
             <w:r>
               <w:t xml:space="preserve"> was der Fehler war. </w:t>
             </w:r>
@@ -8751,7 +8571,13 @@
       </w:pPr>
       <w:bookmarkStart w:id="21" w:name="_Toc126252021"/>
       <w:r>
-        <w:t>Tag 4 (Datum)</w:t>
+        <w:t>Tag 4 (</w:t>
+      </w:r>
+      <w:r>
+        <w:t>03.02.23</w:t>
+      </w:r>
+      <w:r>
+        <w:t>)</w:t>
       </w:r>
       <w:bookmarkEnd w:id="21"/>
     </w:p>
@@ -8783,7 +8609,17 @@
           <w:tcPr>
             <w:tcW w:w="4583" w:type="dxa"/>
           </w:tcPr>
-          <w:p/>
+          <w:p>
+            <w:r>
+              <w:t>SSVControl</w:t>
+            </w:r>
+            <w:r>
+              <w:t xml:space="preserve"> fertig implementiert, ADRControl auch Fertig implementiert. Folgende Klassen erstellt: PUCalc, PUCalcItem diese Realisiert nach UML. </w:t>
+            </w:r>
+            <w:r>
+              <w:t>Und frmSettings angefangen.</w:t>
+            </w:r>
+          </w:p>
         </w:tc>
       </w:tr>
       <w:tr>
@@ -8804,7 +8640,17 @@
           <w:tcPr>
             <w:tcW w:w="4583" w:type="dxa"/>
           </w:tcPr>
-          <w:p/>
+          <w:p>
+            <w:r>
+              <w:t xml:space="preserve">Ich wollte heute mit allen </w:t>
+            </w:r>
+            <w:r>
+              <w:t>Kalkulationen</w:t>
+            </w:r>
+            <w:r>
+              <w:t xml:space="preserve"> fertig werden, welche gemacht werden wie auch mit den Buttons. </w:t>
+            </w:r>
+          </w:p>
         </w:tc>
       </w:tr>
       <w:tr>
@@ -8825,6 +8671,26 @@
           <w:tcPr>
             <w:tcW w:w="4583" w:type="dxa"/>
           </w:tcPr>
+          <w:p>
+            <w:r>
+              <w:t xml:space="preserve">Ich hatte </w:t>
+            </w:r>
+            <w:r>
+              <w:t>b</w:t>
+            </w:r>
+            <w:r>
+              <w:t xml:space="preserve">ei der Kalkulation von den Daten einige Probleme, dass am Anfang nicht alles richtig angezeigt wurde. Auch bei den Rows im Grid hatte </w:t>
+            </w:r>
+            <w:r>
+              <w:t xml:space="preserve">es mir beim Refresh nicht die vorherigen Rows </w:t>
+            </w:r>
+            <w:r>
+              <w:t>gelöscht</w:t>
+            </w:r>
+            <w:r>
+              <w:t>. Das hatte ich aber schnell bereinigt.</w:t>
+            </w:r>
+          </w:p>
           <w:p/>
         </w:tc>
       </w:tr>
@@ -8846,7 +8712,11 @@
           <w:tcPr>
             <w:tcW w:w="4583" w:type="dxa"/>
           </w:tcPr>
-          <w:p/>
+          <w:p>
+            <w:r>
+              <w:t>Keine</w:t>
+            </w:r>
+          </w:p>
         </w:tc>
       </w:tr>
       <w:tr>
@@ -8867,7 +8737,11 @@
           <w:tcPr>
             <w:tcW w:w="4583" w:type="dxa"/>
           </w:tcPr>
-          <w:p/>
+          <w:p>
+            <w:r>
+              <w:t>Keine</w:t>
+            </w:r>
+          </w:p>
         </w:tc>
       </w:tr>
       <w:tr>
@@ -8888,7 +8762,86 @@
           <w:tcPr>
             <w:tcW w:w="4583" w:type="dxa"/>
           </w:tcPr>
-          <w:p/>
+          <w:p>
+            <w:r>
+              <w:t>H</w:t>
+            </w:r>
+            <w:r>
+              <w:t xml:space="preserve">eute ist viel gegangen, die Ziele waren sehr gross, jedoch konnte ich alles erledigen, was ich mir vorgenommen hatte. </w:t>
+            </w:r>
+            <w:r>
+              <w:t xml:space="preserve">Ich war </w:t>
+            </w:r>
+            <w:r>
+              <w:t xml:space="preserve">froh, dass die Fehler von gestern Abend nicht mehr Probleme produzierten. Somit konnte ich fokussiert </w:t>
+            </w:r>
+            <w:r>
+              <w:t>weiterarbeiten</w:t>
+            </w:r>
+            <w:r>
+              <w:t xml:space="preserve">. </w:t>
+            </w:r>
+            <w:r>
+              <w:t>Die Umsetzung alles Kalkulationen benötigte viel Zeit, jedoch habe ich das vorgängig kalkuliert und passte gut in die geplante Zeit</w:t>
+            </w:r>
+            <w:r>
+              <w:t xml:space="preserve">. Weiter hatte ich jedoch die </w:t>
+            </w:r>
+            <w:r>
+              <w:t>Implementierung</w:t>
+            </w:r>
+            <w:r>
+              <w:t xml:space="preserve"> der Buttons etwas unterschätzt und daher mehr Zeit </w:t>
+            </w:r>
+            <w:r>
+              <w:t>gebraucht</w:t>
+            </w:r>
+            <w:r>
+              <w:t xml:space="preserve"> als geplant. </w:t>
+            </w:r>
+            <w:r>
+              <w:t xml:space="preserve">Fazit der ersten Woche fällt positiv aus. Ich konnte gut vorankommen und sehe wie weit </w:t>
+            </w:r>
+            <w:r>
+              <w:lastRenderedPageBreak/>
+              <w:t xml:space="preserve">ich schon bin. Das macht mich glücklich, dass ich bis jetzt keine weiteren grossen Problemen entgegenstehen musste. </w:t>
+            </w:r>
+            <w:r>
+              <w:br/>
+            </w:r>
+            <w:r>
+              <w:t xml:space="preserve">Ich hoffe es verläuft nächste Woche gleich. </w:t>
+            </w:r>
+          </w:p>
+          <w:p>
+            <w:r>
+              <w:t xml:space="preserve">Für </w:t>
+            </w:r>
+            <w:r>
+              <w:t>nächste Woche</w:t>
+            </w:r>
+            <w:r>
+              <w:t xml:space="preserve"> kann ich geplant nach dem Zeitplan weitermachen</w:t>
+            </w:r>
+            <w:r>
+              <w:t xml:space="preserve">. </w:t>
+            </w:r>
+            <w:r>
+              <w:t xml:space="preserve">und den </w:t>
+            </w:r>
+            <w:r>
+              <w:t xml:space="preserve">IPERKA- Schritt </w:t>
+            </w:r>
+            <w:r>
+              <w:t>Realisierung</w:t>
+            </w:r>
+            <w:r>
+              <w:t>,</w:t>
+            </w:r>
+            <w:r>
+              <w:t xml:space="preserve"> abschliessen </w:t>
+            </w:r>
+          </w:p>
         </w:tc>
       </w:tr>
     </w:tbl>
@@ -9095,7 +9048,6 @@
           </w:tcPr>
           <w:p>
             <w:r>
-              <w:lastRenderedPageBreak/>
               <w:t>Erreichte Ziele</w:t>
             </w:r>
           </w:p>
@@ -9434,6 +9386,7 @@
           </w:tcPr>
           <w:p>
             <w:r>
+              <w:lastRenderedPageBreak/>
               <w:t>Hilfestellung</w:t>
             </w:r>
           </w:p>
@@ -9692,7 +9645,6 @@
           </w:tcPr>
           <w:p>
             <w:r>
-              <w:lastRenderedPageBreak/>
               <w:t>Erreichte Ziele</w:t>
             </w:r>
           </w:p>
@@ -9879,15 +9831,7 @@
         <w:t>Ansicht generiert werden, bei welcher Aufträge mit Leistungen erfasst werden können. Dazu werden noch sogenannte Service Requests</w:t>
       </w:r>
       <w:r>
-        <w:t xml:space="preserve"> erfasst. In diesen werden die geleisteten Stunden geschrieben welche erbracht wurden. Für die Stunden gibt es verschiedene </w:t>
-      </w:r>
-      <w:proofErr w:type="gramStart"/>
-      <w:r>
-        <w:t>Stadien</w:t>
-      </w:r>
-      <w:proofErr w:type="gramEnd"/>
-      <w:r>
-        <w:t xml:space="preserve"> in welche sie gesetzt werden können. (Verrechnet, </w:t>
+        <w:t xml:space="preserve"> erfasst. In diesen werden die geleisteten Stunden geschrieben welche erbracht wurden. Für die Stunden gibt es verschiedene Stadien in welche sie gesetzt werden können. (Verrechnet, </w:t>
       </w:r>
       <w:r>
         <w:t xml:space="preserve">nicht verrechnet, Warten, Kulanz, Garantie) </w:t>
@@ -9895,6 +9839,7 @@
     </w:p>
     <w:p>
       <w:r>
+        <w:lastRenderedPageBreak/>
         <w:t xml:space="preserve">Wie die Namen schon verraten, werden nicht immer Beträge verrechnet. </w:t>
       </w:r>
       <w:r>
@@ -9929,15 +9874,7 @@
     </w:p>
     <w:p>
       <w:r>
-        <w:t xml:space="preserve">Zusätzlich soll </w:t>
-      </w:r>
-      <w:proofErr w:type="gramStart"/>
-      <w:r>
-        <w:t>Grafisch</w:t>
-      </w:r>
-      <w:proofErr w:type="gramEnd"/>
-      <w:r>
-        <w:t xml:space="preserve"> eine Anzeige gestaltet werden, welche eine prozentuale Anzeige </w:t>
+        <w:t xml:space="preserve">Zusätzlich soll Grafisch eine Anzeige gestaltet werden, welche eine prozentuale Anzeige </w:t>
       </w:r>
       <w:r>
         <w:t>anzeigt.</w:t>
@@ -10008,34 +9945,34 @@
       </w:pPr>
       <w:bookmarkStart w:id="39" w:name="_Toc126252039"/>
       <w:r>
+        <w:t>Realisierungskonzept</w:t>
+      </w:r>
+      <w:bookmarkEnd w:id="39"/>
+    </w:p>
+    <w:p>
+      <w:pPr>
+        <w:ind w:firstLine="708"/>
+      </w:pPr>
+      <w:r>
+        <w:t>-</w:t>
+      </w:r>
+      <w:r>
+        <w:t>I</w:t>
+      </w:r>
+      <w:r>
+        <w:t>PERKA</w:t>
+      </w:r>
+      <w:r>
+        <w:t xml:space="preserve"> beschreiben!</w:t>
+      </w:r>
+    </w:p>
+    <w:p>
+      <w:pPr>
+        <w:pStyle w:val="berschrift3"/>
+      </w:pPr>
+      <w:bookmarkStart w:id="40" w:name="_Toc126252040"/>
+      <w:r>
         <w:lastRenderedPageBreak/>
-        <w:t>Realisierungskonzept</w:t>
-      </w:r>
-      <w:bookmarkEnd w:id="39"/>
-    </w:p>
-    <w:p>
-      <w:pPr>
-        <w:ind w:firstLine="708"/>
-      </w:pPr>
-      <w:r>
-        <w:t>-</w:t>
-      </w:r>
-      <w:r>
-        <w:t>I</w:t>
-      </w:r>
-      <w:r>
-        <w:t>PERKA</w:t>
-      </w:r>
-      <w:r>
-        <w:t xml:space="preserve"> beschreiben!</w:t>
-      </w:r>
-    </w:p>
-    <w:p>
-      <w:pPr>
-        <w:pStyle w:val="berschrift3"/>
-      </w:pPr>
-      <w:bookmarkStart w:id="40" w:name="_Toc126252040"/>
-      <w:r>
         <w:t>Klassen-Diagramm</w:t>
       </w:r>
       <w:bookmarkEnd w:id="40"/>
@@ -10342,15 +10279,7 @@
               <w:t>ö</w:t>
             </w:r>
             <w:r>
-              <w:t>ffnet (</w:t>
-            </w:r>
-            <w:proofErr w:type="spellStart"/>
-            <w:r>
-              <w:t>Adress</w:t>
-            </w:r>
-            <w:proofErr w:type="spellEnd"/>
-            <w:r>
-              <w:t xml:space="preserve"> Verwaltung)</w:t>
+              <w:t>ffnet (Adress Verwaltung)</w:t>
             </w:r>
           </w:p>
         </w:tc>
@@ -10569,17 +10498,7 @@
               <w:keepNext/>
             </w:pPr>
             <w:r>
-              <w:t>Das Register geht auf und die ganze Projekt Analyse (</w:t>
-            </w:r>
-            <w:proofErr w:type="spellStart"/>
-            <w:proofErr w:type="gramStart"/>
-            <w:r>
-              <w:t>boGrid,boSL</w:t>
-            </w:r>
-            <w:proofErr w:type="spellEnd"/>
-            <w:proofErr w:type="gramEnd"/>
-            <w:r>
-              <w:t xml:space="preserve"> mit Buttons und Progress bar sind ersichtlich)</w:t>
+              <w:t>Das Register geht auf und die ganze Projekt Analyse (boGrid,boSL mit Buttons und Progress bar sind ersichtlich)</w:t>
             </w:r>
           </w:p>
         </w:tc>
@@ -10774,13 +10693,8 @@
               <w:t>ü</w:t>
             </w:r>
             <w:r>
-              <w:t xml:space="preserve">llen der </w:t>
-            </w:r>
-            <w:proofErr w:type="spellStart"/>
-            <w:r>
-              <w:t>boSL</w:t>
-            </w:r>
-            <w:proofErr w:type="spellEnd"/>
+              <w:t>llen der boSL</w:t>
+            </w:r>
           </w:p>
         </w:tc>
       </w:tr>
@@ -11156,7 +11070,6 @@
               <w:pStyle w:val="TabellenInhalt"/>
               <w:keepNext/>
             </w:pPr>
-            <w:proofErr w:type="gramStart"/>
             <w:r>
               <w:t>Auftr</w:t>
             </w:r>
@@ -11164,25 +11077,13 @@
               <w:t>ä</w:t>
             </w:r>
             <w:r>
-              <w:t>ge</w:t>
-            </w:r>
-            <w:proofErr w:type="gramEnd"/>
-            <w:r>
-              <w:t xml:space="preserve"> welche ausgew</w:t>
+              <w:t>ge welche ausgew</w:t>
             </w:r>
             <w:r>
               <w:t>ä</w:t>
             </w:r>
             <w:r>
-              <w:t xml:space="preserve">hlt wurden sollen dann angezeigt werden in der </w:t>
-            </w:r>
-            <w:proofErr w:type="spellStart"/>
-            <w:r>
-              <w:t>boSL</w:t>
-            </w:r>
-            <w:proofErr w:type="spellEnd"/>
-            <w:r>
-              <w:t>.</w:t>
+              <w:t>hlt wurden sollen dann angezeigt werden in der boSL.</w:t>
             </w:r>
           </w:p>
         </w:tc>
@@ -11494,15 +11395,7 @@
               <w:keepNext/>
             </w:pPr>
             <w:r>
-              <w:t xml:space="preserve">Auswahl der SR; welche von der </w:t>
-            </w:r>
-            <w:proofErr w:type="gramStart"/>
-            <w:r>
-              <w:t>SQL Abfrage</w:t>
-            </w:r>
-            <w:proofErr w:type="gramEnd"/>
-            <w:r>
-              <w:t xml:space="preserve"> direkt auf den Auftrag abgestimmt werden</w:t>
+              <w:t>Auswahl der SR; welche von der SQL Abfrage direkt auf den Auftrag abgestimmt werden</w:t>
             </w:r>
           </w:p>
         </w:tc>
@@ -11616,15 +11509,7 @@
               <w:keepNext/>
             </w:pPr>
             <w:r>
-              <w:t xml:space="preserve">Nach dem </w:t>
-            </w:r>
-            <w:proofErr w:type="spellStart"/>
-            <w:r>
-              <w:t>Schliessen</w:t>
-            </w:r>
-            <w:proofErr w:type="spellEnd"/>
-            <w:r>
-              <w:t xml:space="preserve"> des Dialogs soll wieder die Projektanalyse angezeigt werden.</w:t>
+              <w:t>Nach dem Schliessen des Dialogs soll wieder die Projektanalyse angezeigt werden.</w:t>
             </w:r>
           </w:p>
         </w:tc>
@@ -11675,21 +11560,13 @@
               <w:keepNext/>
             </w:pPr>
             <w:r>
-              <w:t xml:space="preserve">Anzeigen der </w:t>
-            </w:r>
-            <w:proofErr w:type="gramStart"/>
-            <w:r>
-              <w:t>SR</w:t>
+              <w:t>Anzeigen der SR</w:t>
             </w:r>
             <w:r>
               <w:t>’</w:t>
             </w:r>
             <w:r>
-              <w:t>s</w:t>
-            </w:r>
-            <w:proofErr w:type="gramEnd"/>
-            <w:r>
-              <w:t xml:space="preserve"> im boGrid welche vom Benutzer ausgew</w:t>
+              <w:t>s im boGrid welche vom Benutzer ausgew</w:t>
             </w:r>
             <w:r>
               <w:t>ä</w:t>
@@ -11897,43 +11774,19 @@
               <w:t>ä</w:t>
             </w:r>
             <w:r>
-              <w:t xml:space="preserve">ge und </w:t>
-            </w:r>
-            <w:proofErr w:type="gramStart"/>
-            <w:r>
-              <w:t>SR</w:t>
+              <w:t>ge und SR</w:t>
             </w:r>
             <w:r>
               <w:t>’</w:t>
             </w:r>
             <w:r>
-              <w:t>s</w:t>
-            </w:r>
-            <w:proofErr w:type="gramEnd"/>
-            <w:r>
-              <w:t xml:space="preserve"> wurden in de </w:t>
-            </w:r>
-            <w:proofErr w:type="spellStart"/>
-            <w:r>
-              <w:t>boSL</w:t>
-            </w:r>
-            <w:proofErr w:type="spellEnd"/>
-            <w:r>
-              <w:t xml:space="preserve"> ausgew</w:t>
+              <w:t>s wurden in de boSL ausgew</w:t>
             </w:r>
             <w:r>
               <w:t>ä</w:t>
             </w:r>
             <w:r>
-              <w:t xml:space="preserve">hlt. Nach dem </w:t>
-            </w:r>
-            <w:proofErr w:type="spellStart"/>
-            <w:r>
-              <w:t>Schliessen</w:t>
-            </w:r>
-            <w:proofErr w:type="spellEnd"/>
-            <w:r>
-              <w:t xml:space="preserve"> des Dialogs sollen dann die richtigen Daten angezeigt werden auf dem boGrid.</w:t>
+              <w:t>hlt. Nach dem Schliessen des Dialogs sollen dann die richtigen Daten angezeigt werden auf dem boGrid.</w:t>
             </w:r>
           </w:p>
         </w:tc>
@@ -11983,13 +11836,8 @@
               <w:pStyle w:val="TabellenInhalt"/>
               <w:keepNext/>
             </w:pPr>
-            <w:proofErr w:type="spellStart"/>
-            <w:r>
-              <w:t>Schliessen</w:t>
-            </w:r>
-            <w:proofErr w:type="spellEnd"/>
-            <w:r>
-              <w:t xml:space="preserve"> von Dialog</w:t>
+            <w:r>
+              <w:t>Schliessen von Dialog</w:t>
             </w:r>
           </w:p>
         </w:tc>
@@ -12040,21 +11888,13 @@
               <w:keepNext/>
             </w:pPr>
             <w:r>
-              <w:t xml:space="preserve">Die Eingaben vom Dialog welche </w:t>
-            </w:r>
-            <w:proofErr w:type="gramStart"/>
-            <w:r>
-              <w:t>SR</w:t>
+              <w:t>Die Eingaben vom Dialog welche SR</w:t>
             </w:r>
             <w:r>
               <w:t>’</w:t>
             </w:r>
             <w:r>
-              <w:t>s</w:t>
-            </w:r>
-            <w:proofErr w:type="gramEnd"/>
-            <w:r>
-              <w:t xml:space="preserve"> oder A ge</w:t>
+              <w:t>s oder A ge</w:t>
             </w:r>
             <w:r>
               <w:t>ö</w:t>
@@ -12363,15 +12203,7 @@
               <w:keepNext/>
             </w:pPr>
             <w:r>
-              <w:t xml:space="preserve">Daten sollen noch da sein, nach dem </w:t>
-            </w:r>
-            <w:proofErr w:type="spellStart"/>
-            <w:r>
-              <w:t>Schliessen</w:t>
-            </w:r>
-            <w:proofErr w:type="spellEnd"/>
-            <w:r>
-              <w:t xml:space="preserve"> der Projekt Analyse.</w:t>
+              <w:t>Daten sollen noch da sein, nach dem Schliessen der Projekt Analyse.</w:t>
             </w:r>
           </w:p>
         </w:tc>
@@ -12647,23 +12479,7 @@
               <w:keepNext/>
             </w:pPr>
             <w:r>
-              <w:t xml:space="preserve">Dass die Daten, welche bim </w:t>
-            </w:r>
-            <w:proofErr w:type="spellStart"/>
-            <w:r>
-              <w:t>Schliessen</w:t>
-            </w:r>
-            <w:proofErr w:type="spellEnd"/>
-            <w:r>
-              <w:t xml:space="preserve"> von der PA noch vorhanden waren, immer noch da sind. (Abfrage auf </w:t>
-            </w:r>
-            <w:proofErr w:type="gramStart"/>
-            <w:r>
-              <w:t>SQL Tabelle</w:t>
-            </w:r>
-            <w:proofErr w:type="gramEnd"/>
-            <w:r>
-              <w:t xml:space="preserve"> und Daten ablesen)</w:t>
+              <w:t>Dass die Daten, welche bim Schliessen von der PA noch vorhanden waren, immer noch da sind. (Abfrage auf SQL Tabelle und Daten ablesen)</w:t>
             </w:r>
           </w:p>
         </w:tc>
@@ -13378,13 +13194,8 @@
               <w:keepNext/>
             </w:pPr>
             <w:r>
-              <w:t xml:space="preserve">Neutral orange </w:t>
-            </w:r>
-            <w:proofErr w:type="spellStart"/>
-            <w:r>
-              <w:t>Schriftfarb</w:t>
-            </w:r>
-            <w:proofErr w:type="spellEnd"/>
+              <w:t>Neutral orange Schriftfarb</w:t>
+            </w:r>
           </w:p>
         </w:tc>
       </w:tr>
@@ -13863,13 +13674,8 @@
               <w:keepNext/>
             </w:pPr>
             <w:r>
-              <w:t xml:space="preserve">Neutral schwarzer </w:t>
-            </w:r>
-            <w:proofErr w:type="spellStart"/>
-            <w:r>
-              <w:t>Schriftfarb</w:t>
-            </w:r>
-            <w:proofErr w:type="spellEnd"/>
+              <w:t>Neutral schwarzer Schriftfarb</w:t>
+            </w:r>
           </w:p>
         </w:tc>
       </w:tr>
@@ -13931,15 +13737,7 @@
               <w:t>ä</w:t>
             </w:r>
             <w:r>
-              <w:t xml:space="preserve">rbung </w:t>
-            </w:r>
-            <w:proofErr w:type="gramStart"/>
-            <w:r>
-              <w:t>erreicht</w:t>
-            </w:r>
-            <w:proofErr w:type="gramEnd"/>
-            <w:r>
-              <w:t xml:space="preserve"> wird automatisch vollzogen.</w:t>
+              <w:t>rbung erreicht wird automatisch vollzogen.</w:t>
             </w:r>
           </w:p>
         </w:tc>
@@ -14334,148 +14132,104 @@
         <w:rPr>
           <w:highlight w:val="yellow"/>
         </w:rPr>
-        <w:t xml:space="preserve"> Projekt </w:t>
-      </w:r>
-      <w:proofErr w:type="spellStart"/>
+        <w:t xml:space="preserve"> Projekt ProjektAnalyse </w:t>
+      </w:r>
       <w:r>
         <w:rPr>
           <w:highlight w:val="yellow"/>
         </w:rPr>
-        <w:t>ProjektAnalyse</w:t>
-      </w:r>
-      <w:proofErr w:type="spellEnd"/>
+        <w:t xml:space="preserve">wird als Add-In </w:t>
+      </w:r>
       <w:r>
         <w:rPr>
           <w:highlight w:val="yellow"/>
         </w:rPr>
-        <w:t xml:space="preserve"> </w:t>
+        <w:t xml:space="preserve">realisiert. Dabei wird intern der </w:t>
       </w:r>
       <w:r>
         <w:rPr>
           <w:highlight w:val="yellow"/>
         </w:rPr>
-        <w:t xml:space="preserve">wird als Add-In </w:t>
+        <w:t>Formdesiner</w:t>
       </w:r>
       <w:r>
         <w:rPr>
           <w:highlight w:val="yellow"/>
         </w:rPr>
-        <w:t xml:space="preserve">realisiert. Dabei wird intern der </w:t>
+        <w:t xml:space="preserve"> angesteuert, bei welchem eingestellt werden kann, wie das Add-In</w:t>
       </w:r>
       <w:r>
         <w:rPr>
           <w:highlight w:val="yellow"/>
         </w:rPr>
-        <w:t>Formdesiner</w:t>
+        <w:t xml:space="preserve"> (Control) aussehen und wo es platziert werden soll. </w:t>
       </w:r>
       <w:r>
         <w:rPr>
           <w:highlight w:val="yellow"/>
         </w:rPr>
-        <w:t xml:space="preserve"> angesteuert, bei welchem eingestellt werden kann, wie das Add-In</w:t>
+        <w:t xml:space="preserve">Das ist eine schon implementierte Funktion unseres ERP’s </w:t>
       </w:r>
       <w:r>
         <w:rPr>
           <w:highlight w:val="yellow"/>
         </w:rPr>
-        <w:t xml:space="preserve"> (Control) aussehen und wo es platziert werden soll. </w:t>
+        <w:t>welche hier angesteuert wird. Es macht d</w:t>
       </w:r>
       <w:r>
         <w:rPr>
           <w:highlight w:val="yellow"/>
         </w:rPr>
-        <w:t xml:space="preserve">Das ist eine schon implementierte Funktion unseres </w:t>
-      </w:r>
-      <w:proofErr w:type="spellStart"/>
-      <w:proofErr w:type="gramStart"/>
+        <w:t xml:space="preserve">en Umgang </w:t>
+      </w:r>
       <w:r>
         <w:rPr>
           <w:highlight w:val="yellow"/>
         </w:rPr>
-        <w:t>ERP’s</w:t>
-      </w:r>
-      <w:proofErr w:type="spellEnd"/>
-      <w:proofErr w:type="gramEnd"/>
+        <w:t>mit</w:t>
+      </w:r>
       <w:r>
         <w:rPr>
           <w:highlight w:val="yellow"/>
         </w:rPr>
-        <w:t xml:space="preserve"> </w:t>
+        <w:t xml:space="preserve"> unsere</w:t>
       </w:r>
       <w:r>
         <w:rPr>
           <w:highlight w:val="yellow"/>
         </w:rPr>
-        <w:t>welche hier angesteuert wird. Es macht d</w:t>
+        <w:t>n</w:t>
       </w:r>
       <w:r>
         <w:rPr>
           <w:highlight w:val="yellow"/>
         </w:rPr>
-        <w:t xml:space="preserve">en Umgang </w:t>
+        <w:t xml:space="preserve"> Add-Ins und die </w:t>
       </w:r>
       <w:r>
         <w:rPr>
           <w:highlight w:val="yellow"/>
         </w:rPr>
-        <w:t>mit</w:t>
+        <w:t>d</w:t>
       </w:r>
       <w:r>
         <w:rPr>
           <w:highlight w:val="yellow"/>
         </w:rPr>
-        <w:t xml:space="preserve"> unsere</w:t>
-      </w:r>
+        <w:t>azugehörigen Controls einfach.</w:t>
+      </w:r>
+    </w:p>
+    <w:p>
       <w:r>
         <w:rPr>
           <w:highlight w:val="yellow"/>
         </w:rPr>
-        <w:t>n</w:t>
+        <w:t xml:space="preserve">Der Entscheid wurde mir abgenommen, da im Auftrag schon definiert wurde, das ganze als Add-In zu gestalten. Den Formdesigner zu verwenden ist dann </w:t>
       </w:r>
       <w:r>
         <w:rPr>
           <w:highlight w:val="yellow"/>
         </w:rPr>
-        <w:t xml:space="preserve"> Add-Ins und die </w:t>
-      </w:r>
-      <w:r>
-        <w:rPr>
-          <w:highlight w:val="yellow"/>
-        </w:rPr>
-        <w:t>d</w:t>
-      </w:r>
-      <w:r>
-        <w:rPr>
-          <w:highlight w:val="yellow"/>
-        </w:rPr>
-        <w:t>azugehörigen Controls einfach.</w:t>
-      </w:r>
-    </w:p>
-    <w:p>
-      <w:r>
-        <w:rPr>
-          <w:highlight w:val="yellow"/>
-        </w:rPr>
-        <w:t xml:space="preserve">Der Entscheid wurde mir abgenommen, da im Auftrag schon definiert wurde, das </w:t>
-      </w:r>
-      <w:proofErr w:type="spellStart"/>
-      <w:r>
-        <w:rPr>
-          <w:highlight w:val="yellow"/>
-        </w:rPr>
-        <w:t>ganze</w:t>
-      </w:r>
-      <w:proofErr w:type="spellEnd"/>
-      <w:r>
-        <w:rPr>
-          <w:highlight w:val="yellow"/>
-        </w:rPr>
-        <w:t xml:space="preserve"> als Add-In zu gestalten. Den Formdesigner zu verwenden ist dann </w:t>
-      </w:r>
-      <w:r>
-        <w:rPr>
-          <w:highlight w:val="yellow"/>
-        </w:rPr>
         <w:t>logisch.</w:t>
       </w:r>
     </w:p>
@@ -14502,23 +14256,7 @@
     </w:p>
     <w:p>
       <w:r>
-        <w:t xml:space="preserve">Die Projektumgebung ist mir </w:t>
-      </w:r>
-      <w:proofErr w:type="spellStart"/>
-      <w:r>
-        <w:t>Wohl</w:t>
-      </w:r>
-      <w:proofErr w:type="spellEnd"/>
-      <w:r>
-        <w:t xml:space="preserve"> bekannt. Wir haben auf unseren Computern Folder, welche die Daten vom ganzen Programm blue office enthalten, das ist unsere Entwicklerumgebung, in welcher wir jegliche Projekte </w:t>
-      </w:r>
-      <w:proofErr w:type="gramStart"/>
-      <w:r>
-        <w:t>verweisen</w:t>
-      </w:r>
-      <w:proofErr w:type="gramEnd"/>
-      <w:r>
-        <w:t xml:space="preserve"> und dort hinaus starten wir auch das Kompilieren und Debuggen. </w:t>
+        <w:t xml:space="preserve">Die Projektumgebung ist mir Wohl bekannt. Wir haben auf unseren Computern Folder, welche die Daten vom ganzen Programm blue office enthalten, das ist unsere Entwicklerumgebung, in welcher wir jegliche Projekte verweisen und dort hinaus starten wir auch das Kompilieren und Debuggen. </w:t>
       </w:r>
     </w:p>
     <w:p>
@@ -14708,36 +14446,10 @@
         <w:ind w:left="3285"/>
       </w:pPr>
       <w:r>
-        <w:t xml:space="preserve">Dabei landen wir hier </w:t>
-      </w:r>
-      <w:proofErr w:type="spellStart"/>
-      <w:r>
-        <w:t>MyProject</w:t>
-      </w:r>
-      <w:proofErr w:type="spellEnd"/>
-      <w:r>
-        <w:t xml:space="preserve"> und dann auf Verweise </w:t>
-      </w:r>
-      <w:r>
-        <w:t xml:space="preserve">Hierbei        müssen wir in den Entwickler Ordner hinein und auf alle benötigten </w:t>
-      </w:r>
-      <w:proofErr w:type="spellStart"/>
-      <w:proofErr w:type="gramStart"/>
-      <w:r>
-        <w:t>DLL’s</w:t>
-      </w:r>
-      <w:proofErr w:type="spellEnd"/>
-      <w:proofErr w:type="gramEnd"/>
-      <w:r>
-        <w:t xml:space="preserve"> verweisen. Somit kann ich später mit den benötigten </w:t>
-      </w:r>
-      <w:proofErr w:type="spellStart"/>
-      <w:r>
-        <w:t>NameSpaces</w:t>
-      </w:r>
-      <w:proofErr w:type="spellEnd"/>
-      <w:r>
-        <w:t xml:space="preserve"> arbeiten.</w:t>
+        <w:t xml:space="preserve">Dabei landen wir hier MyProject und dann auf Verweise </w:t>
+      </w:r>
+      <w:r>
+        <w:t>Hierbei        müssen wir in den Entwickler Ordner hinein und auf alle benötigten DLL’s verweisen. Somit kann ich später mit den benötigten NameSpaces arbeiten.</w:t>
       </w:r>
     </w:p>
     <w:p>
@@ -14995,35 +14707,9 @@
       <w:r>
         <w:t xml:space="preserve">Union All zwischen </w:t>
       </w:r>
-      <w:proofErr w:type="spellStart"/>
-      <w:r>
-        <w:t>PA_ProjAn</w:t>
-      </w:r>
-      <w:proofErr w:type="spellEnd"/>
-      <w:r>
-        <w:t xml:space="preserve"> und </w:t>
-      </w:r>
-      <w:proofErr w:type="spellStart"/>
-      <w:r>
-        <w:t>boBelegK</w:t>
-      </w:r>
-      <w:proofErr w:type="spellEnd"/>
-      <w:r>
-        <w:t xml:space="preserve"> | </w:t>
-      </w:r>
-      <w:proofErr w:type="spellStart"/>
-      <w:r>
-        <w:t>Pa_ProjAn</w:t>
-      </w:r>
-      <w:proofErr w:type="spellEnd"/>
-      <w:r>
-        <w:t xml:space="preserve"> und </w:t>
-      </w:r>
-      <w:proofErr w:type="spellStart"/>
-      <w:r>
-        <w:t>S_Service</w:t>
-      </w:r>
-      <w:proofErr w:type="spellEnd"/>
+      <w:r>
+        <w:t>PA_ProjAn und boBelegK | Pa_ProjAn und S_Service</w:t>
+      </w:r>
     </w:p>
     <w:p/>
     <w:p/>
@@ -15034,15 +14720,7 @@
       <w:bookmarkStart w:id="49" w:name="_Toc126252049"/>
       <w:r>
         <w:lastRenderedPageBreak/>
-        <w:t xml:space="preserve">.. </w:t>
-      </w:r>
-      <w:proofErr w:type="gramStart"/>
-      <w:r>
-        <w:t>Alles</w:t>
-      </w:r>
-      <w:proofErr w:type="gramEnd"/>
-      <w:r>
-        <w:t xml:space="preserve"> was zur Realisierung benötigt wird hier auflisten:</w:t>
+        <w:t>.. Alles was zur Realisierung benötigt wird hier auflisten:</w:t>
       </w:r>
       <w:bookmarkEnd w:id="49"/>
     </w:p>

--- a/Doku/PA_ProjektAnalyse_Dokumentation_Alain_Hoch.docx
+++ b/Doku/PA_ProjektAnalyse_Dokumentation_Alain_Hoch.docx
@@ -15,7 +15,7 @@
           <w:noProof/>
         </w:rPr>
         <w:drawing>
-          <wp:anchor distT="0" distB="0" distL="114300" distR="114300" simplePos="0" relativeHeight="251658240" behindDoc="0" locked="0" layoutInCell="1" allowOverlap="1" wp14:anchorId="7C556258" wp14:editId="72AABCAE">
+          <wp:anchor distT="0" distB="0" distL="114300" distR="114300" simplePos="0" relativeHeight="251658240" behindDoc="0" locked="0" layoutInCell="1" allowOverlap="1" wp14:anchorId="7C556258" wp14:editId="5826490E">
             <wp:simplePos x="0" y="0"/>
             <wp:positionH relativeFrom="margin">
               <wp:align>center</wp:align>
@@ -8827,10 +8827,7 @@
               <w:t xml:space="preserve">. </w:t>
             </w:r>
             <w:r>
-              <w:t xml:space="preserve">und den </w:t>
-            </w:r>
-            <w:r>
-              <w:t xml:space="preserve">IPERKA- Schritt </w:t>
+              <w:t xml:space="preserve">und den IPERKA- Schritt </w:t>
             </w:r>
             <w:r>
               <w:t>Realisierung</w:t>
@@ -8950,7 +8947,11 @@
           <w:tcPr>
             <w:tcW w:w="4583" w:type="dxa"/>
           </w:tcPr>
-          <w:p/>
+          <w:p>
+            <w:r>
+              <w:t>ContextualMenü durch Anselm und Marcel</w:t>
+            </w:r>
+          </w:p>
         </w:tc>
       </w:tr>
       <w:tr>
@@ -14908,7 +14909,7 @@
       <w:rPr>
         <w:noProof/>
       </w:rPr>
-      <w:t>03.02.2023</w:t>
+      <w:t>07.02.2023</w:t>
     </w:r>
     <w:r>
       <w:fldChar w:fldCharType="end"/>
@@ -15036,7 +15037,7 @@
         <w:noProof/>
         <w:lang w:val="de-DE"/>
       </w:rPr>
-      <w:t>03.02.2023</w:t>
+      <w:t>07.02.2023</w:t>
     </w:r>
     <w:r>
       <w:rPr>

--- a/Doku/PA_ProjektAnalyse_Dokumentation_Alain_Hoch.docx
+++ b/Doku/PA_ProjektAnalyse_Dokumentation_Alain_Hoch.docx
@@ -411,7 +411,7 @@
             </w:rPr>
             <w:fldChar w:fldCharType="separate"/>
           </w:r>
-          <w:hyperlink w:anchor="_Toc126252001" w:history="1">
+          <w:hyperlink w:anchor="_Toc126680989" w:history="1">
             <w:r>
               <w:rPr>
                 <w:rStyle w:val="Hyperlink"/>
@@ -453,7 +453,7 @@
                 <w:noProof/>
                 <w:webHidden/>
               </w:rPr>
-              <w:instrText xml:space="preserve"> PAGEREF _Toc126252001 \h </w:instrText>
+              <w:instrText xml:space="preserve"> PAGEREF _Toc126680989 \h </w:instrText>
             </w:r>
             <w:r>
               <w:rPr>
@@ -493,7 +493,7 @@
               <w:lang w:eastAsia="de-CH"/>
             </w:rPr>
           </w:pPr>
-          <w:hyperlink w:anchor="_Toc126252002" w:history="1">
+          <w:hyperlink w:anchor="_Toc126680990" w:history="1">
             <w:r>
               <w:rPr>
                 <w:rStyle w:val="Hyperlink"/>
@@ -535,7 +535,7 @@
                 <w:noProof/>
                 <w:webHidden/>
               </w:rPr>
-              <w:instrText xml:space="preserve"> PAGEREF _Toc126252002 \h </w:instrText>
+              <w:instrText xml:space="preserve"> PAGEREF _Toc126680990 \h </w:instrText>
             </w:r>
             <w:r>
               <w:rPr>
@@ -575,7 +575,7 @@
               <w:lang w:eastAsia="de-CH"/>
             </w:rPr>
           </w:pPr>
-          <w:hyperlink w:anchor="_Toc126252003" w:history="1">
+          <w:hyperlink w:anchor="_Toc126680991" w:history="1">
             <w:r>
               <w:rPr>
                 <w:rStyle w:val="Hyperlink"/>
@@ -617,7 +617,7 @@
                 <w:noProof/>
                 <w:webHidden/>
               </w:rPr>
-              <w:instrText xml:space="preserve"> PAGEREF _Toc126252003 \h </w:instrText>
+              <w:instrText xml:space="preserve"> PAGEREF _Toc126680991 \h </w:instrText>
             </w:r>
             <w:r>
               <w:rPr>
@@ -661,7 +661,7 @@
               <w:lang w:eastAsia="de-CH"/>
             </w:rPr>
           </w:pPr>
-          <w:hyperlink w:anchor="_Toc126252004" w:history="1">
+          <w:hyperlink w:anchor="_Toc126680992" w:history="1">
             <w:r>
               <w:rPr>
                 <w:rStyle w:val="Hyperlink"/>
@@ -703,7 +703,7 @@
                 <w:noProof/>
                 <w:webHidden/>
               </w:rPr>
-              <w:instrText xml:space="preserve"> PAGEREF _Toc126252004 \h </w:instrText>
+              <w:instrText xml:space="preserve"> PAGEREF _Toc126680992 \h </w:instrText>
             </w:r>
             <w:r>
               <w:rPr>
@@ -747,7 +747,7 @@
               <w:lang w:eastAsia="de-CH"/>
             </w:rPr>
           </w:pPr>
-          <w:hyperlink w:anchor="_Toc126252005" w:history="1">
+          <w:hyperlink w:anchor="_Toc126680993" w:history="1">
             <w:r>
               <w:rPr>
                 <w:rStyle w:val="Hyperlink"/>
@@ -789,7 +789,7 @@
                 <w:noProof/>
                 <w:webHidden/>
               </w:rPr>
-              <w:instrText xml:space="preserve"> PAGEREF _Toc126252005 \h </w:instrText>
+              <w:instrText xml:space="preserve"> PAGEREF _Toc126680993 \h </w:instrText>
             </w:r>
             <w:r>
               <w:rPr>
@@ -833,7 +833,7 @@
               <w:lang w:eastAsia="de-CH"/>
             </w:rPr>
           </w:pPr>
-          <w:hyperlink w:anchor="_Toc126252006" w:history="1">
+          <w:hyperlink w:anchor="_Toc126680994" w:history="1">
             <w:r>
               <w:rPr>
                 <w:rStyle w:val="Hyperlink"/>
@@ -875,7 +875,7 @@
                 <w:noProof/>
                 <w:webHidden/>
               </w:rPr>
-              <w:instrText xml:space="preserve"> PAGEREF _Toc126252006 \h </w:instrText>
+              <w:instrText xml:space="preserve"> PAGEREF _Toc126680994 \h </w:instrText>
             </w:r>
             <w:r>
               <w:rPr>
@@ -919,7 +919,7 @@
               <w:lang w:eastAsia="de-CH"/>
             </w:rPr>
           </w:pPr>
-          <w:hyperlink w:anchor="_Toc126252007" w:history="1">
+          <w:hyperlink w:anchor="_Toc126680995" w:history="1">
             <w:r>
               <w:rPr>
                 <w:rStyle w:val="Hyperlink"/>
@@ -961,7 +961,7 @@
                 <w:noProof/>
                 <w:webHidden/>
               </w:rPr>
-              <w:instrText xml:space="preserve"> PAGEREF _Toc126252007 \h </w:instrText>
+              <w:instrText xml:space="preserve"> PAGEREF _Toc126680995 \h </w:instrText>
             </w:r>
             <w:r>
               <w:rPr>
@@ -1005,7 +1005,7 @@
               <w:lang w:eastAsia="de-CH"/>
             </w:rPr>
           </w:pPr>
-          <w:hyperlink w:anchor="_Toc126252008" w:history="1">
+          <w:hyperlink w:anchor="_Toc126680996" w:history="1">
             <w:r>
               <w:rPr>
                 <w:rStyle w:val="Hyperlink"/>
@@ -1047,7 +1047,7 @@
                 <w:noProof/>
                 <w:webHidden/>
               </w:rPr>
-              <w:instrText xml:space="preserve"> PAGEREF _Toc126252008 \h </w:instrText>
+              <w:instrText xml:space="preserve"> PAGEREF _Toc126680996 \h </w:instrText>
             </w:r>
             <w:r>
               <w:rPr>
@@ -1091,7 +1091,7 @@
               <w:lang w:eastAsia="de-CH"/>
             </w:rPr>
           </w:pPr>
-          <w:hyperlink w:anchor="_Toc126252009" w:history="1">
+          <w:hyperlink w:anchor="_Toc126680997" w:history="1">
             <w:r>
               <w:rPr>
                 <w:rStyle w:val="Hyperlink"/>
@@ -1133,7 +1133,7 @@
                 <w:noProof/>
                 <w:webHidden/>
               </w:rPr>
-              <w:instrText xml:space="preserve"> PAGEREF _Toc126252009 \h </w:instrText>
+              <w:instrText xml:space="preserve"> PAGEREF _Toc126680997 \h </w:instrText>
             </w:r>
             <w:r>
               <w:rPr>
@@ -1173,7 +1173,7 @@
               <w:lang w:eastAsia="de-CH"/>
             </w:rPr>
           </w:pPr>
-          <w:hyperlink w:anchor="_Toc126252010" w:history="1">
+          <w:hyperlink w:anchor="_Toc126680998" w:history="1">
             <w:r>
               <w:rPr>
                 <w:rStyle w:val="Hyperlink"/>
@@ -1215,7 +1215,7 @@
                 <w:noProof/>
                 <w:webHidden/>
               </w:rPr>
-              <w:instrText xml:space="preserve"> PAGEREF _Toc126252010 \h </w:instrText>
+              <w:instrText xml:space="preserve"> PAGEREF _Toc126680998 \h </w:instrText>
             </w:r>
             <w:r>
               <w:rPr>
@@ -1255,7 +1255,7 @@
               <w:lang w:eastAsia="de-CH"/>
             </w:rPr>
           </w:pPr>
-          <w:hyperlink w:anchor="_Toc126252011" w:history="1">
+          <w:hyperlink w:anchor="_Toc126680999" w:history="1">
             <w:r>
               <w:rPr>
                 <w:rStyle w:val="Hyperlink"/>
@@ -1297,7 +1297,7 @@
                 <w:noProof/>
                 <w:webHidden/>
               </w:rPr>
-              <w:instrText xml:space="preserve"> PAGEREF _Toc126252011 \h </w:instrText>
+              <w:instrText xml:space="preserve"> PAGEREF _Toc126680999 \h </w:instrText>
             </w:r>
             <w:r>
               <w:rPr>
@@ -1337,7 +1337,7 @@
               <w:lang w:eastAsia="de-CH"/>
             </w:rPr>
           </w:pPr>
-          <w:hyperlink w:anchor="_Toc126252012" w:history="1">
+          <w:hyperlink w:anchor="_Toc126681000" w:history="1">
             <w:r>
               <w:rPr>
                 <w:rStyle w:val="Hyperlink"/>
@@ -1379,7 +1379,7 @@
                 <w:noProof/>
                 <w:webHidden/>
               </w:rPr>
-              <w:instrText xml:space="preserve"> PAGEREF _Toc126252012 \h </w:instrText>
+              <w:instrText xml:space="preserve"> PAGEREF _Toc126681000 \h </w:instrText>
             </w:r>
             <w:r>
               <w:rPr>
@@ -1419,7 +1419,7 @@
               <w:lang w:eastAsia="de-CH"/>
             </w:rPr>
           </w:pPr>
-          <w:hyperlink w:anchor="_Toc126252013" w:history="1">
+          <w:hyperlink w:anchor="_Toc126681001" w:history="1">
             <w:r>
               <w:rPr>
                 <w:rStyle w:val="Hyperlink"/>
@@ -1461,7 +1461,7 @@
                 <w:noProof/>
                 <w:webHidden/>
               </w:rPr>
-              <w:instrText xml:space="preserve"> PAGEREF _Toc126252013 \h </w:instrText>
+              <w:instrText xml:space="preserve"> PAGEREF _Toc126681001 \h </w:instrText>
             </w:r>
             <w:r>
               <w:rPr>
@@ -1501,7 +1501,7 @@
               <w:lang w:eastAsia="de-CH"/>
             </w:rPr>
           </w:pPr>
-          <w:hyperlink w:anchor="_Toc126252014" w:history="1">
+          <w:hyperlink w:anchor="_Toc126681002" w:history="1">
             <w:r>
               <w:rPr>
                 <w:rStyle w:val="Hyperlink"/>
@@ -1543,7 +1543,7 @@
                 <w:noProof/>
                 <w:webHidden/>
               </w:rPr>
-              <w:instrText xml:space="preserve"> PAGEREF _Toc126252014 \h </w:instrText>
+              <w:instrText xml:space="preserve"> PAGEREF _Toc126681002 \h </w:instrText>
             </w:r>
             <w:r>
               <w:rPr>
@@ -1583,7 +1583,7 @@
               <w:lang w:eastAsia="de-CH"/>
             </w:rPr>
           </w:pPr>
-          <w:hyperlink w:anchor="_Toc126252015" w:history="1">
+          <w:hyperlink w:anchor="_Toc126681003" w:history="1">
             <w:r>
               <w:rPr>
                 <w:rStyle w:val="Hyperlink"/>
@@ -1625,7 +1625,7 @@
                 <w:noProof/>
                 <w:webHidden/>
               </w:rPr>
-              <w:instrText xml:space="preserve"> PAGEREF _Toc126252015 \h </w:instrText>
+              <w:instrText xml:space="preserve"> PAGEREF _Toc126681003 \h </w:instrText>
             </w:r>
             <w:r>
               <w:rPr>
@@ -1665,7 +1665,7 @@
               <w:lang w:eastAsia="de-CH"/>
             </w:rPr>
           </w:pPr>
-          <w:hyperlink w:anchor="_Toc126252016" w:history="1">
+          <w:hyperlink w:anchor="_Toc126681004" w:history="1">
             <w:r>
               <w:rPr>
                 <w:rStyle w:val="Hyperlink"/>
@@ -1707,7 +1707,7 @@
                 <w:noProof/>
                 <w:webHidden/>
               </w:rPr>
-              <w:instrText xml:space="preserve"> PAGEREF _Toc126252016 \h </w:instrText>
+              <w:instrText xml:space="preserve"> PAGEREF _Toc126681004 \h </w:instrText>
             </w:r>
             <w:r>
               <w:rPr>
@@ -1727,7 +1727,7 @@
                 <w:noProof/>
                 <w:webHidden/>
               </w:rPr>
-              <w:t>9</w:t>
+              <w:t>10</w:t>
             </w:r>
             <w:r>
               <w:rPr>
@@ -1747,7 +1747,7 @@
               <w:lang w:eastAsia="de-CH"/>
             </w:rPr>
           </w:pPr>
-          <w:hyperlink w:anchor="_Toc126252017" w:history="1">
+          <w:hyperlink w:anchor="_Toc126681005" w:history="1">
             <w:r>
               <w:rPr>
                 <w:rStyle w:val="Hyperlink"/>
@@ -1789,7 +1789,7 @@
                 <w:noProof/>
                 <w:webHidden/>
               </w:rPr>
-              <w:instrText xml:space="preserve"> PAGEREF _Toc126252017 \h </w:instrText>
+              <w:instrText xml:space="preserve"> PAGEREF _Toc126681005 \h </w:instrText>
             </w:r>
             <w:r>
               <w:rPr>
@@ -1809,7 +1809,7 @@
                 <w:noProof/>
                 <w:webHidden/>
               </w:rPr>
-              <w:t>11</w:t>
+              <w:t>12</w:t>
             </w:r>
             <w:r>
               <w:rPr>
@@ -1833,7 +1833,7 @@
               <w:lang w:eastAsia="de-CH"/>
             </w:rPr>
           </w:pPr>
-          <w:hyperlink w:anchor="_Toc126252018" w:history="1">
+          <w:hyperlink w:anchor="_Toc126681006" w:history="1">
             <w:r>
               <w:rPr>
                 <w:rStyle w:val="Hyperlink"/>
@@ -1875,7 +1875,7 @@
                 <w:noProof/>
                 <w:webHidden/>
               </w:rPr>
-              <w:instrText xml:space="preserve"> PAGEREF _Toc126252018 \h </w:instrText>
+              <w:instrText xml:space="preserve"> PAGEREF _Toc126681006 \h </w:instrText>
             </w:r>
             <w:r>
               <w:rPr>
@@ -1895,7 +1895,7 @@
                 <w:noProof/>
                 <w:webHidden/>
               </w:rPr>
-              <w:t>11</w:t>
+              <w:t>12</w:t>
             </w:r>
             <w:r>
               <w:rPr>
@@ -1919,7 +1919,7 @@
               <w:lang w:eastAsia="de-CH"/>
             </w:rPr>
           </w:pPr>
-          <w:hyperlink w:anchor="_Toc126252019" w:history="1">
+          <w:hyperlink w:anchor="_Toc126681007" w:history="1">
             <w:r>
               <w:rPr>
                 <w:rStyle w:val="Hyperlink"/>
@@ -1961,7 +1961,7 @@
                 <w:noProof/>
                 <w:webHidden/>
               </w:rPr>
-              <w:instrText xml:space="preserve"> PAGEREF _Toc126252019 \h </w:instrText>
+              <w:instrText xml:space="preserve"> PAGEREF _Toc126681007 \h </w:instrText>
             </w:r>
             <w:r>
               <w:rPr>
@@ -1981,7 +1981,7 @@
                 <w:noProof/>
                 <w:webHidden/>
               </w:rPr>
-              <w:t>12</w:t>
+              <w:t>13</w:t>
             </w:r>
             <w:r>
               <w:rPr>
@@ -2005,7 +2005,7 @@
               <w:lang w:eastAsia="de-CH"/>
             </w:rPr>
           </w:pPr>
-          <w:hyperlink w:anchor="_Toc126252020" w:history="1">
+          <w:hyperlink w:anchor="_Toc126681008" w:history="1">
             <w:r>
               <w:rPr>
                 <w:rStyle w:val="Hyperlink"/>
@@ -2047,7 +2047,7 @@
                 <w:noProof/>
                 <w:webHidden/>
               </w:rPr>
-              <w:instrText xml:space="preserve"> PAGEREF _Toc126252020 \h </w:instrText>
+              <w:instrText xml:space="preserve"> PAGEREF _Toc126681008 \h </w:instrText>
             </w:r>
             <w:r>
               <w:rPr>
@@ -2067,7 +2067,7 @@
                 <w:noProof/>
                 <w:webHidden/>
               </w:rPr>
-              <w:t>12</w:t>
+              <w:t>13</w:t>
             </w:r>
             <w:r>
               <w:rPr>
@@ -2091,7 +2091,7 @@
               <w:lang w:eastAsia="de-CH"/>
             </w:rPr>
           </w:pPr>
-          <w:hyperlink w:anchor="_Toc126252021" w:history="1">
+          <w:hyperlink w:anchor="_Toc126681009" w:history="1">
             <w:r>
               <w:rPr>
                 <w:rStyle w:val="Hyperlink"/>
@@ -2112,7 +2112,7 @@
                 <w:rStyle w:val="Hyperlink"/>
                 <w:noProof/>
               </w:rPr>
-              <w:t>Tag 4 (Datum)</w:t>
+              <w:t>Tag 4 (03.02.23)</w:t>
             </w:r>
             <w:r>
               <w:rPr>
@@ -2133,7 +2133,7 @@
                 <w:noProof/>
                 <w:webHidden/>
               </w:rPr>
-              <w:instrText xml:space="preserve"> PAGEREF _Toc126252021 \h </w:instrText>
+              <w:instrText xml:space="preserve"> PAGEREF _Toc126681009 \h </w:instrText>
             </w:r>
             <w:r>
               <w:rPr>
@@ -2153,7 +2153,7 @@
                 <w:noProof/>
                 <w:webHidden/>
               </w:rPr>
-              <w:t>12</w:t>
+              <w:t>14</w:t>
             </w:r>
             <w:r>
               <w:rPr>
@@ -2177,7 +2177,7 @@
               <w:lang w:eastAsia="de-CH"/>
             </w:rPr>
           </w:pPr>
-          <w:hyperlink w:anchor="_Toc126252022" w:history="1">
+          <w:hyperlink w:anchor="_Toc126681010" w:history="1">
             <w:r>
               <w:rPr>
                 <w:rStyle w:val="Hyperlink"/>
@@ -2198,7 +2198,21 @@
                 <w:rStyle w:val="Hyperlink"/>
                 <w:noProof/>
               </w:rPr>
-              <w:t>Tag 5 (Datum)</w:t>
+              <w:t>T</w:t>
+            </w:r>
+            <w:r>
+              <w:rPr>
+                <w:rStyle w:val="Hyperlink"/>
+                <w:noProof/>
+              </w:rPr>
+              <w:t>a</w:t>
+            </w:r>
+            <w:r>
+              <w:rPr>
+                <w:rStyle w:val="Hyperlink"/>
+                <w:noProof/>
+              </w:rPr>
+              <w:t>g 5 (Datum)</w:t>
             </w:r>
             <w:r>
               <w:rPr>
@@ -2219,7 +2233,7 @@
                 <w:noProof/>
                 <w:webHidden/>
               </w:rPr>
-              <w:instrText xml:space="preserve"> PAGEREF _Toc126252022 \h </w:instrText>
+              <w:instrText xml:space="preserve"> PAGEREF _Toc126681010 \h </w:instrText>
             </w:r>
             <w:r>
               <w:rPr>
@@ -2239,7 +2253,7 @@
                 <w:noProof/>
                 <w:webHidden/>
               </w:rPr>
-              <w:t>13</w:t>
+              <w:t>15</w:t>
             </w:r>
             <w:r>
               <w:rPr>
@@ -2263,7 +2277,7 @@
               <w:lang w:eastAsia="de-CH"/>
             </w:rPr>
           </w:pPr>
-          <w:hyperlink w:anchor="_Toc126252023" w:history="1">
+          <w:hyperlink w:anchor="_Toc126681011" w:history="1">
             <w:r>
               <w:rPr>
                 <w:rStyle w:val="Hyperlink"/>
@@ -2305,7 +2319,7 @@
                 <w:noProof/>
                 <w:webHidden/>
               </w:rPr>
-              <w:instrText xml:space="preserve"> PAGEREF _Toc126252023 \h </w:instrText>
+              <w:instrText xml:space="preserve"> PAGEREF _Toc126681011 \h </w:instrText>
             </w:r>
             <w:r>
               <w:rPr>
@@ -2325,7 +2339,7 @@
                 <w:noProof/>
                 <w:webHidden/>
               </w:rPr>
-              <w:t>13</w:t>
+              <w:t>15</w:t>
             </w:r>
             <w:r>
               <w:rPr>
@@ -2349,7 +2363,7 @@
               <w:lang w:eastAsia="de-CH"/>
             </w:rPr>
           </w:pPr>
-          <w:hyperlink w:anchor="_Toc126252024" w:history="1">
+          <w:hyperlink w:anchor="_Toc126681012" w:history="1">
             <w:r>
               <w:rPr>
                 <w:rStyle w:val="Hyperlink"/>
@@ -2391,7 +2405,7 @@
                 <w:noProof/>
                 <w:webHidden/>
               </w:rPr>
-              <w:instrText xml:space="preserve"> PAGEREF _Toc126252024 \h </w:instrText>
+              <w:instrText xml:space="preserve"> PAGEREF _Toc126681012 \h </w:instrText>
             </w:r>
             <w:r>
               <w:rPr>
@@ -2411,7 +2425,7 @@
                 <w:noProof/>
                 <w:webHidden/>
               </w:rPr>
-              <w:t>13</w:t>
+              <w:t>15</w:t>
             </w:r>
             <w:r>
               <w:rPr>
@@ -2435,7 +2449,7 @@
               <w:lang w:eastAsia="de-CH"/>
             </w:rPr>
           </w:pPr>
-          <w:hyperlink w:anchor="_Toc126252025" w:history="1">
+          <w:hyperlink w:anchor="_Toc126681013" w:history="1">
             <w:r>
               <w:rPr>
                 <w:rStyle w:val="Hyperlink"/>
@@ -2477,7 +2491,7 @@
                 <w:noProof/>
                 <w:webHidden/>
               </w:rPr>
-              <w:instrText xml:space="preserve"> PAGEREF _Toc126252025 \h </w:instrText>
+              <w:instrText xml:space="preserve"> PAGEREF _Toc126681013 \h </w:instrText>
             </w:r>
             <w:r>
               <w:rPr>
@@ -2497,7 +2511,7 @@
                 <w:noProof/>
                 <w:webHidden/>
               </w:rPr>
-              <w:t>13</w:t>
+              <w:t>15</w:t>
             </w:r>
             <w:r>
               <w:rPr>
@@ -2521,7 +2535,7 @@
               <w:lang w:eastAsia="de-CH"/>
             </w:rPr>
           </w:pPr>
-          <w:hyperlink w:anchor="_Toc126252026" w:history="1">
+          <w:hyperlink w:anchor="_Toc126681014" w:history="1">
             <w:r>
               <w:rPr>
                 <w:rStyle w:val="Hyperlink"/>
@@ -2563,7 +2577,7 @@
                 <w:noProof/>
                 <w:webHidden/>
               </w:rPr>
-              <w:instrText xml:space="preserve"> PAGEREF _Toc126252026 \h </w:instrText>
+              <w:instrText xml:space="preserve"> PAGEREF _Toc126681014 \h </w:instrText>
             </w:r>
             <w:r>
               <w:rPr>
@@ -2583,7 +2597,7 @@
                 <w:noProof/>
                 <w:webHidden/>
               </w:rPr>
-              <w:t>14</w:t>
+              <w:t>16</w:t>
             </w:r>
             <w:r>
               <w:rPr>
@@ -2607,7 +2621,7 @@
               <w:lang w:eastAsia="de-CH"/>
             </w:rPr>
           </w:pPr>
-          <w:hyperlink w:anchor="_Toc126252027" w:history="1">
+          <w:hyperlink w:anchor="_Toc126681015" w:history="1">
             <w:r>
               <w:rPr>
                 <w:rStyle w:val="Hyperlink"/>
@@ -2649,7 +2663,7 @@
                 <w:noProof/>
                 <w:webHidden/>
               </w:rPr>
-              <w:instrText xml:space="preserve"> PAGEREF _Toc126252027 \h </w:instrText>
+              <w:instrText xml:space="preserve"> PAGEREF _Toc126681015 \h </w:instrText>
             </w:r>
             <w:r>
               <w:rPr>
@@ -2669,7 +2683,7 @@
                 <w:noProof/>
                 <w:webHidden/>
               </w:rPr>
-              <w:t>14</w:t>
+              <w:t>16</w:t>
             </w:r>
             <w:r>
               <w:rPr>
@@ -2689,7 +2703,7 @@
               <w:lang w:eastAsia="de-CH"/>
             </w:rPr>
           </w:pPr>
-          <w:hyperlink w:anchor="_Toc126252028" w:history="1">
+          <w:hyperlink w:anchor="_Toc126681016" w:history="1">
             <w:r>
               <w:rPr>
                 <w:rStyle w:val="Hyperlink"/>
@@ -2731,7 +2745,7 @@
                 <w:noProof/>
                 <w:webHidden/>
               </w:rPr>
-              <w:instrText xml:space="preserve"> PAGEREF _Toc126252028 \h </w:instrText>
+              <w:instrText xml:space="preserve"> PAGEREF _Toc126681016 \h </w:instrText>
             </w:r>
             <w:r>
               <w:rPr>
@@ -2751,7 +2765,7 @@
                 <w:noProof/>
                 <w:webHidden/>
               </w:rPr>
-              <w:t>14</w:t>
+              <w:t>16</w:t>
             </w:r>
             <w:r>
               <w:rPr>
@@ -2775,7 +2789,7 @@
               <w:lang w:eastAsia="de-CH"/>
             </w:rPr>
           </w:pPr>
-          <w:hyperlink w:anchor="_Toc126252029" w:history="1">
+          <w:hyperlink w:anchor="_Toc126681017" w:history="1">
             <w:r>
               <w:rPr>
                 <w:rStyle w:val="Hyperlink"/>
@@ -2817,7 +2831,7 @@
                 <w:noProof/>
                 <w:webHidden/>
               </w:rPr>
-              <w:instrText xml:space="preserve"> PAGEREF _Toc126252029 \h </w:instrText>
+              <w:instrText xml:space="preserve"> PAGEREF _Toc126681017 \h </w:instrText>
             </w:r>
             <w:r>
               <w:rPr>
@@ -2837,7 +2851,7 @@
                 <w:noProof/>
                 <w:webHidden/>
               </w:rPr>
-              <w:t>14</w:t>
+              <w:t>16</w:t>
             </w:r>
             <w:r>
               <w:rPr>
@@ -2861,7 +2875,7 @@
               <w:lang w:eastAsia="de-CH"/>
             </w:rPr>
           </w:pPr>
-          <w:hyperlink w:anchor="_Toc126252030" w:history="1">
+          <w:hyperlink w:anchor="_Toc126681018" w:history="1">
             <w:r>
               <w:rPr>
                 <w:rStyle w:val="Hyperlink"/>
@@ -2903,7 +2917,7 @@
                 <w:noProof/>
                 <w:webHidden/>
               </w:rPr>
-              <w:instrText xml:space="preserve"> PAGEREF _Toc126252030 \h </w:instrText>
+              <w:instrText xml:space="preserve"> PAGEREF _Toc126681018 \h </w:instrText>
             </w:r>
             <w:r>
               <w:rPr>
@@ -2923,7 +2937,7 @@
                 <w:noProof/>
                 <w:webHidden/>
               </w:rPr>
-              <w:t>14</w:t>
+              <w:t>16</w:t>
             </w:r>
             <w:r>
               <w:rPr>
@@ -2947,7 +2961,7 @@
               <w:lang w:eastAsia="de-CH"/>
             </w:rPr>
           </w:pPr>
-          <w:hyperlink w:anchor="_Toc126252031" w:history="1">
+          <w:hyperlink w:anchor="_Toc126681019" w:history="1">
             <w:r>
               <w:rPr>
                 <w:rStyle w:val="Hyperlink"/>
@@ -2989,7 +3003,7 @@
                 <w:noProof/>
                 <w:webHidden/>
               </w:rPr>
-              <w:instrText xml:space="preserve"> PAGEREF _Toc126252031 \h </w:instrText>
+              <w:instrText xml:space="preserve"> PAGEREF _Toc126681019 \h </w:instrText>
             </w:r>
             <w:r>
               <w:rPr>
@@ -3009,7 +3023,7 @@
                 <w:noProof/>
                 <w:webHidden/>
               </w:rPr>
-              <w:t>14</w:t>
+              <w:t>16</w:t>
             </w:r>
             <w:r>
               <w:rPr>
@@ -3033,7 +3047,7 @@
               <w:lang w:eastAsia="de-CH"/>
             </w:rPr>
           </w:pPr>
-          <w:hyperlink w:anchor="_Toc126252032" w:history="1">
+          <w:hyperlink w:anchor="_Toc126681020" w:history="1">
             <w:r>
               <w:rPr>
                 <w:rStyle w:val="Hyperlink"/>
@@ -3075,7 +3089,7 @@
                 <w:noProof/>
                 <w:webHidden/>
               </w:rPr>
-              <w:instrText xml:space="preserve"> PAGEREF _Toc126252032 \h </w:instrText>
+              <w:instrText xml:space="preserve"> PAGEREF _Toc126681020 \h </w:instrText>
             </w:r>
             <w:r>
               <w:rPr>
@@ -3095,7 +3109,7 @@
                 <w:noProof/>
                 <w:webHidden/>
               </w:rPr>
-              <w:t>14</w:t>
+              <w:t>16</w:t>
             </w:r>
             <w:r>
               <w:rPr>
@@ -3119,7 +3133,7 @@
               <w:lang w:eastAsia="de-CH"/>
             </w:rPr>
           </w:pPr>
-          <w:hyperlink w:anchor="_Toc126252033" w:history="1">
+          <w:hyperlink w:anchor="_Toc126681021" w:history="1">
             <w:r>
               <w:rPr>
                 <w:rStyle w:val="Hyperlink"/>
@@ -3161,7 +3175,7 @@
                 <w:noProof/>
                 <w:webHidden/>
               </w:rPr>
-              <w:instrText xml:space="preserve"> PAGEREF _Toc126252033 \h </w:instrText>
+              <w:instrText xml:space="preserve"> PAGEREF _Toc126681021 \h </w:instrText>
             </w:r>
             <w:r>
               <w:rPr>
@@ -3181,7 +3195,7 @@
                 <w:noProof/>
                 <w:webHidden/>
               </w:rPr>
-              <w:t>14</w:t>
+              <w:t>16</w:t>
             </w:r>
             <w:r>
               <w:rPr>
@@ -3205,7 +3219,7 @@
               <w:lang w:eastAsia="de-CH"/>
             </w:rPr>
           </w:pPr>
-          <w:hyperlink w:anchor="_Toc126252034" w:history="1">
+          <w:hyperlink w:anchor="_Toc126681022" w:history="1">
             <w:r>
               <w:rPr>
                 <w:rStyle w:val="Hyperlink"/>
@@ -3247,7 +3261,7 @@
                 <w:noProof/>
                 <w:webHidden/>
               </w:rPr>
-              <w:instrText xml:space="preserve"> PAGEREF _Toc126252034 \h </w:instrText>
+              <w:instrText xml:space="preserve"> PAGEREF _Toc126681022 \h </w:instrText>
             </w:r>
             <w:r>
               <w:rPr>
@@ -3267,7 +3281,7 @@
                 <w:noProof/>
                 <w:webHidden/>
               </w:rPr>
-              <w:t>14</w:t>
+              <w:t>16</w:t>
             </w:r>
             <w:r>
               <w:rPr>
@@ -3291,7 +3305,7 @@
               <w:lang w:eastAsia="de-CH"/>
             </w:rPr>
           </w:pPr>
-          <w:hyperlink w:anchor="_Toc126252035" w:history="1">
+          <w:hyperlink w:anchor="_Toc126681023" w:history="1">
             <w:r>
               <w:rPr>
                 <w:rStyle w:val="Hyperlink"/>
@@ -3333,7 +3347,7 @@
                 <w:noProof/>
                 <w:webHidden/>
               </w:rPr>
-              <w:instrText xml:space="preserve"> PAGEREF _Toc126252035 \h </w:instrText>
+              <w:instrText xml:space="preserve"> PAGEREF _Toc126681023 \h </w:instrText>
             </w:r>
             <w:r>
               <w:rPr>
@@ -3353,7 +3367,7 @@
                 <w:noProof/>
                 <w:webHidden/>
               </w:rPr>
-              <w:t>14</w:t>
+              <w:t>16</w:t>
             </w:r>
             <w:r>
               <w:rPr>
@@ -3377,7 +3391,7 @@
               <w:lang w:eastAsia="de-CH"/>
             </w:rPr>
           </w:pPr>
-          <w:hyperlink w:anchor="_Toc126252036" w:history="1">
+          <w:hyperlink w:anchor="_Toc126681024" w:history="1">
             <w:r>
               <w:rPr>
                 <w:rStyle w:val="Hyperlink"/>
@@ -3419,7 +3433,7 @@
                 <w:noProof/>
                 <w:webHidden/>
               </w:rPr>
-              <w:instrText xml:space="preserve"> PAGEREF _Toc126252036 \h </w:instrText>
+              <w:instrText xml:space="preserve"> PAGEREF _Toc126681024 \h </w:instrText>
             </w:r>
             <w:r>
               <w:rPr>
@@ -3439,7 +3453,7 @@
                 <w:noProof/>
                 <w:webHidden/>
               </w:rPr>
-              <w:t>15</w:t>
+              <w:t>17</w:t>
             </w:r>
             <w:r>
               <w:rPr>
@@ -3463,7 +3477,7 @@
               <w:lang w:eastAsia="de-CH"/>
             </w:rPr>
           </w:pPr>
-          <w:hyperlink w:anchor="_Toc126252037" w:history="1">
+          <w:hyperlink w:anchor="_Toc126681025" w:history="1">
             <w:r>
               <w:rPr>
                 <w:rStyle w:val="Hyperlink"/>
@@ -3505,7 +3519,7 @@
                 <w:noProof/>
                 <w:webHidden/>
               </w:rPr>
-              <w:instrText xml:space="preserve"> PAGEREF _Toc126252037 \h </w:instrText>
+              <w:instrText xml:space="preserve"> PAGEREF _Toc126681025 \h </w:instrText>
             </w:r>
             <w:r>
               <w:rPr>
@@ -3525,7 +3539,7 @@
                 <w:noProof/>
                 <w:webHidden/>
               </w:rPr>
-              <w:t>15</w:t>
+              <w:t>17</w:t>
             </w:r>
             <w:r>
               <w:rPr>
@@ -3549,7 +3563,7 @@
               <w:lang w:eastAsia="de-CH"/>
             </w:rPr>
           </w:pPr>
-          <w:hyperlink w:anchor="_Toc126252038" w:history="1">
+          <w:hyperlink w:anchor="_Toc126681026" w:history="1">
             <w:r>
               <w:rPr>
                 <w:rStyle w:val="Hyperlink"/>
@@ -3591,7 +3605,7 @@
                 <w:noProof/>
                 <w:webHidden/>
               </w:rPr>
-              <w:instrText xml:space="preserve"> PAGEREF _Toc126252038 \h </w:instrText>
+              <w:instrText xml:space="preserve"> PAGEREF _Toc126681026 \h </w:instrText>
             </w:r>
             <w:r>
               <w:rPr>
@@ -3611,7 +3625,7 @@
                 <w:noProof/>
                 <w:webHidden/>
               </w:rPr>
-              <w:t>15</w:t>
+              <w:t>17</w:t>
             </w:r>
             <w:r>
               <w:rPr>
@@ -3635,7 +3649,7 @@
               <w:lang w:eastAsia="de-CH"/>
             </w:rPr>
           </w:pPr>
-          <w:hyperlink w:anchor="_Toc126252039" w:history="1">
+          <w:hyperlink w:anchor="_Toc126681027" w:history="1">
             <w:r>
               <w:rPr>
                 <w:rStyle w:val="Hyperlink"/>
@@ -3677,7 +3691,7 @@
                 <w:noProof/>
                 <w:webHidden/>
               </w:rPr>
-              <w:instrText xml:space="preserve"> PAGEREF _Toc126252039 \h </w:instrText>
+              <w:instrText xml:space="preserve"> PAGEREF _Toc126681027 \h </w:instrText>
             </w:r>
             <w:r>
               <w:rPr>
@@ -3697,7 +3711,7 @@
                 <w:noProof/>
                 <w:webHidden/>
               </w:rPr>
-              <w:t>15</w:t>
+              <w:t>17</w:t>
             </w:r>
             <w:r>
               <w:rPr>
@@ -3721,7 +3735,7 @@
               <w:lang w:eastAsia="de-CH"/>
             </w:rPr>
           </w:pPr>
-          <w:hyperlink w:anchor="_Toc126252040" w:history="1">
+          <w:hyperlink w:anchor="_Toc126681028" w:history="1">
             <w:r>
               <w:rPr>
                 <w:rStyle w:val="Hyperlink"/>
@@ -3763,7 +3777,7 @@
                 <w:noProof/>
                 <w:webHidden/>
               </w:rPr>
-              <w:instrText xml:space="preserve"> PAGEREF _Toc126252040 \h </w:instrText>
+              <w:instrText xml:space="preserve"> PAGEREF _Toc126681028 \h </w:instrText>
             </w:r>
             <w:r>
               <w:rPr>
@@ -3783,7 +3797,7 @@
                 <w:noProof/>
                 <w:webHidden/>
               </w:rPr>
-              <w:t>16</w:t>
+              <w:t>18</w:t>
             </w:r>
             <w:r>
               <w:rPr>
@@ -3807,7 +3821,7 @@
               <w:lang w:eastAsia="de-CH"/>
             </w:rPr>
           </w:pPr>
-          <w:hyperlink w:anchor="_Toc126252041" w:history="1">
+          <w:hyperlink w:anchor="_Toc126681029" w:history="1">
             <w:r>
               <w:rPr>
                 <w:rStyle w:val="Hyperlink"/>
@@ -3849,7 +3863,7 @@
                 <w:noProof/>
                 <w:webHidden/>
               </w:rPr>
-              <w:instrText xml:space="preserve"> PAGEREF _Toc126252041 \h </w:instrText>
+              <w:instrText xml:space="preserve"> PAGEREF _Toc126681029 \h </w:instrText>
             </w:r>
             <w:r>
               <w:rPr>
@@ -3869,7 +3883,7 @@
                 <w:noProof/>
                 <w:webHidden/>
               </w:rPr>
-              <w:t>17</w:t>
+              <w:t>19</w:t>
             </w:r>
             <w:r>
               <w:rPr>
@@ -3893,7 +3907,7 @@
               <w:lang w:eastAsia="de-CH"/>
             </w:rPr>
           </w:pPr>
-          <w:hyperlink w:anchor="_Toc126252042" w:history="1">
+          <w:hyperlink w:anchor="_Toc126681030" w:history="1">
             <w:r>
               <w:rPr>
                 <w:rStyle w:val="Hyperlink"/>
@@ -3935,7 +3949,7 @@
                 <w:noProof/>
                 <w:webHidden/>
               </w:rPr>
-              <w:instrText xml:space="preserve"> PAGEREF _Toc126252042 \h </w:instrText>
+              <w:instrText xml:space="preserve"> PAGEREF _Toc126681030 \h </w:instrText>
             </w:r>
             <w:r>
               <w:rPr>
@@ -3955,7 +3969,7 @@
                 <w:noProof/>
                 <w:webHidden/>
               </w:rPr>
-              <w:t>18</w:t>
+              <w:t>20</w:t>
             </w:r>
             <w:r>
               <w:rPr>
@@ -3979,7 +3993,7 @@
               <w:lang w:eastAsia="de-CH"/>
             </w:rPr>
           </w:pPr>
-          <w:hyperlink w:anchor="_Toc126252043" w:history="1">
+          <w:hyperlink w:anchor="_Toc126681031" w:history="1">
             <w:r>
               <w:rPr>
                 <w:rStyle w:val="Hyperlink"/>
@@ -4021,7 +4035,7 @@
                 <w:noProof/>
                 <w:webHidden/>
               </w:rPr>
-              <w:instrText xml:space="preserve"> PAGEREF _Toc126252043 \h </w:instrText>
+              <w:instrText xml:space="preserve"> PAGEREF _Toc126681031 \h </w:instrText>
             </w:r>
             <w:r>
               <w:rPr>
@@ -4041,7 +4055,7 @@
                 <w:noProof/>
                 <w:webHidden/>
               </w:rPr>
-              <w:t>21</w:t>
+              <w:t>23</w:t>
             </w:r>
             <w:r>
               <w:rPr>
@@ -4065,7 +4079,7 @@
               <w:lang w:eastAsia="de-CH"/>
             </w:rPr>
           </w:pPr>
-          <w:hyperlink w:anchor="_Toc126252044" w:history="1">
+          <w:hyperlink w:anchor="_Toc126681032" w:history="1">
             <w:r>
               <w:rPr>
                 <w:rStyle w:val="Hyperlink"/>
@@ -4107,7 +4121,7 @@
                 <w:noProof/>
                 <w:webHidden/>
               </w:rPr>
-              <w:instrText xml:space="preserve"> PAGEREF _Toc126252044 \h </w:instrText>
+              <w:instrText xml:space="preserve"> PAGEREF _Toc126681032 \h </w:instrText>
             </w:r>
             <w:r>
               <w:rPr>
@@ -4127,7 +4141,7 @@
                 <w:noProof/>
                 <w:webHidden/>
               </w:rPr>
-              <w:t>21</w:t>
+              <w:t>23</w:t>
             </w:r>
             <w:r>
               <w:rPr>
@@ -4151,7 +4165,7 @@
               <w:lang w:eastAsia="de-CH"/>
             </w:rPr>
           </w:pPr>
-          <w:hyperlink w:anchor="_Toc126252045" w:history="1">
+          <w:hyperlink w:anchor="_Toc126681033" w:history="1">
             <w:r>
               <w:rPr>
                 <w:rStyle w:val="Hyperlink"/>
@@ -4195,7 +4209,7 @@
                 <w:noProof/>
                 <w:webHidden/>
               </w:rPr>
-              <w:instrText xml:space="preserve"> PAGEREF _Toc126252045 \h </w:instrText>
+              <w:instrText xml:space="preserve"> PAGEREF _Toc126681033 \h </w:instrText>
             </w:r>
             <w:r>
               <w:rPr>
@@ -4215,7 +4229,7 @@
                 <w:noProof/>
                 <w:webHidden/>
               </w:rPr>
-              <w:t>21</w:t>
+              <w:t>23</w:t>
             </w:r>
             <w:r>
               <w:rPr>
@@ -4239,7 +4253,7 @@
               <w:lang w:eastAsia="de-CH"/>
             </w:rPr>
           </w:pPr>
-          <w:hyperlink w:anchor="_Toc126252046" w:history="1">
+          <w:hyperlink w:anchor="_Toc126681034" w:history="1">
             <w:r>
               <w:rPr>
                 <w:rStyle w:val="Hyperlink"/>
@@ -4281,7 +4295,7 @@
                 <w:noProof/>
                 <w:webHidden/>
               </w:rPr>
-              <w:instrText xml:space="preserve"> PAGEREF _Toc126252046 \h </w:instrText>
+              <w:instrText xml:space="preserve"> PAGEREF _Toc126681034 \h </w:instrText>
             </w:r>
             <w:r>
               <w:rPr>
@@ -4301,7 +4315,7 @@
                 <w:noProof/>
                 <w:webHidden/>
               </w:rPr>
-              <w:t>21</w:t>
+              <w:t>23</w:t>
             </w:r>
             <w:r>
               <w:rPr>
@@ -4325,7 +4339,7 @@
               <w:lang w:eastAsia="de-CH"/>
             </w:rPr>
           </w:pPr>
-          <w:hyperlink w:anchor="_Toc126252047" w:history="1">
+          <w:hyperlink w:anchor="_Toc126681035" w:history="1">
             <w:r>
               <w:rPr>
                 <w:rStyle w:val="Hyperlink"/>
@@ -4367,7 +4381,7 @@
                 <w:noProof/>
                 <w:webHidden/>
               </w:rPr>
-              <w:instrText xml:space="preserve"> PAGEREF _Toc126252047 \h </w:instrText>
+              <w:instrText xml:space="preserve"> PAGEREF _Toc126681035 \h </w:instrText>
             </w:r>
             <w:r>
               <w:rPr>
@@ -4387,7 +4401,7 @@
                 <w:noProof/>
                 <w:webHidden/>
               </w:rPr>
-              <w:t>21</w:t>
+              <w:t>23</w:t>
             </w:r>
             <w:r>
               <w:rPr>
@@ -4411,7 +4425,7 @@
               <w:lang w:eastAsia="de-CH"/>
             </w:rPr>
           </w:pPr>
-          <w:hyperlink w:anchor="_Toc126252048" w:history="1">
+          <w:hyperlink w:anchor="_Toc126681036" w:history="1">
             <w:r>
               <w:rPr>
                 <w:rStyle w:val="Hyperlink"/>
@@ -4453,7 +4467,7 @@
                 <w:noProof/>
                 <w:webHidden/>
               </w:rPr>
-              <w:instrText xml:space="preserve"> PAGEREF _Toc126252048 \h </w:instrText>
+              <w:instrText xml:space="preserve"> PAGEREF _Toc126681036 \h </w:instrText>
             </w:r>
             <w:r>
               <w:rPr>
@@ -4473,7 +4487,7 @@
                 <w:noProof/>
                 <w:webHidden/>
               </w:rPr>
-              <w:t>22</w:t>
+              <w:t>24</w:t>
             </w:r>
             <w:r>
               <w:rPr>
@@ -4497,7 +4511,7 @@
               <w:lang w:eastAsia="de-CH"/>
             </w:rPr>
           </w:pPr>
-          <w:hyperlink w:anchor="_Toc126252049" w:history="1">
+          <w:hyperlink w:anchor="_Toc126681037" w:history="1">
             <w:r>
               <w:rPr>
                 <w:rStyle w:val="Hyperlink"/>
@@ -4539,7 +4553,7 @@
                 <w:noProof/>
                 <w:webHidden/>
               </w:rPr>
-              <w:instrText xml:space="preserve"> PAGEREF _Toc126252049 \h </w:instrText>
+              <w:instrText xml:space="preserve"> PAGEREF _Toc126681037 \h </w:instrText>
             </w:r>
             <w:r>
               <w:rPr>
@@ -4559,7 +4573,7 @@
                 <w:noProof/>
                 <w:webHidden/>
               </w:rPr>
-              <w:t>24</w:t>
+              <w:t>26</w:t>
             </w:r>
             <w:r>
               <w:rPr>
@@ -4583,7 +4597,7 @@
               <w:lang w:eastAsia="de-CH"/>
             </w:rPr>
           </w:pPr>
-          <w:hyperlink w:anchor="_Toc126252050" w:history="1">
+          <w:hyperlink w:anchor="_Toc126681038" w:history="1">
             <w:r>
               <w:rPr>
                 <w:rStyle w:val="Hyperlink"/>
@@ -4625,7 +4639,7 @@
                 <w:noProof/>
                 <w:webHidden/>
               </w:rPr>
-              <w:instrText xml:space="preserve"> PAGEREF _Toc126252050 \h </w:instrText>
+              <w:instrText xml:space="preserve"> PAGEREF _Toc126681038 \h </w:instrText>
             </w:r>
             <w:r>
               <w:rPr>
@@ -4645,7 +4659,7 @@
                 <w:noProof/>
                 <w:webHidden/>
               </w:rPr>
-              <w:t>24</w:t>
+              <w:t>26</w:t>
             </w:r>
             <w:r>
               <w:rPr>
@@ -4669,7 +4683,7 @@
               <w:lang w:eastAsia="de-CH"/>
             </w:rPr>
           </w:pPr>
-          <w:hyperlink w:anchor="_Toc126252051" w:history="1">
+          <w:hyperlink w:anchor="_Toc126681039" w:history="1">
             <w:r>
               <w:rPr>
                 <w:rStyle w:val="Hyperlink"/>
@@ -4711,7 +4725,7 @@
                 <w:noProof/>
                 <w:webHidden/>
               </w:rPr>
-              <w:instrText xml:space="preserve"> PAGEREF _Toc126252051 \h </w:instrText>
+              <w:instrText xml:space="preserve"> PAGEREF _Toc126681039 \h </w:instrText>
             </w:r>
             <w:r>
               <w:rPr>
@@ -4731,7 +4745,7 @@
                 <w:noProof/>
                 <w:webHidden/>
               </w:rPr>
-              <w:t>24</w:t>
+              <w:t>26</w:t>
             </w:r>
             <w:r>
               <w:rPr>
@@ -4755,7 +4769,7 @@
               <w:lang w:eastAsia="de-CH"/>
             </w:rPr>
           </w:pPr>
-          <w:hyperlink w:anchor="_Toc126252052" w:history="1">
+          <w:hyperlink w:anchor="_Toc126681040" w:history="1">
             <w:r>
               <w:rPr>
                 <w:rStyle w:val="Hyperlink"/>
@@ -4797,7 +4811,7 @@
                 <w:noProof/>
                 <w:webHidden/>
               </w:rPr>
-              <w:instrText xml:space="preserve"> PAGEREF _Toc126252052 \h </w:instrText>
+              <w:instrText xml:space="preserve"> PAGEREF _Toc126681040 \h </w:instrText>
             </w:r>
             <w:r>
               <w:rPr>
@@ -4817,7 +4831,7 @@
                 <w:noProof/>
                 <w:webHidden/>
               </w:rPr>
-              <w:t>24</w:t>
+              <w:t>26</w:t>
             </w:r>
             <w:r>
               <w:rPr>
@@ -4837,7 +4851,7 @@
               <w:lang w:eastAsia="de-CH"/>
             </w:rPr>
           </w:pPr>
-          <w:hyperlink w:anchor="_Toc126252053" w:history="1">
+          <w:hyperlink w:anchor="_Toc126681041" w:history="1">
             <w:r>
               <w:rPr>
                 <w:rStyle w:val="Hyperlink"/>
@@ -4879,7 +4893,7 @@
                 <w:noProof/>
                 <w:webHidden/>
               </w:rPr>
-              <w:instrText xml:space="preserve"> PAGEREF _Toc126252053 \h </w:instrText>
+              <w:instrText xml:space="preserve"> PAGEREF _Toc126681041 \h </w:instrText>
             </w:r>
             <w:r>
               <w:rPr>
@@ -4899,7 +4913,7 @@
                 <w:noProof/>
                 <w:webHidden/>
               </w:rPr>
-              <w:t>24</w:t>
+              <w:t>26</w:t>
             </w:r>
             <w:r>
               <w:rPr>
@@ -4919,7 +4933,7 @@
               <w:lang w:eastAsia="de-CH"/>
             </w:rPr>
           </w:pPr>
-          <w:hyperlink w:anchor="_Toc126252054" w:history="1">
+          <w:hyperlink w:anchor="_Toc126681042" w:history="1">
             <w:r>
               <w:rPr>
                 <w:rStyle w:val="Hyperlink"/>
@@ -4961,7 +4975,7 @@
                 <w:noProof/>
                 <w:webHidden/>
               </w:rPr>
-              <w:instrText xml:space="preserve"> PAGEREF _Toc126252054 \h </w:instrText>
+              <w:instrText xml:space="preserve"> PAGEREF _Toc126681042 \h </w:instrText>
             </w:r>
             <w:r>
               <w:rPr>
@@ -4981,7 +4995,7 @@
                 <w:noProof/>
                 <w:webHidden/>
               </w:rPr>
-              <w:t>24</w:t>
+              <w:t>26</w:t>
             </w:r>
             <w:r>
               <w:rPr>
@@ -5001,7 +5015,7 @@
               <w:lang w:eastAsia="de-CH"/>
             </w:rPr>
           </w:pPr>
-          <w:hyperlink w:anchor="_Toc126252055" w:history="1">
+          <w:hyperlink w:anchor="_Toc126681043" w:history="1">
             <w:r>
               <w:rPr>
                 <w:rStyle w:val="Hyperlink"/>
@@ -5043,7 +5057,7 @@
                 <w:noProof/>
                 <w:webHidden/>
               </w:rPr>
-              <w:instrText xml:space="preserve"> PAGEREF _Toc126252055 \h </w:instrText>
+              <w:instrText xml:space="preserve"> PAGEREF _Toc126681043 \h </w:instrText>
             </w:r>
             <w:r>
               <w:rPr>
@@ -5063,7 +5077,7 @@
                 <w:noProof/>
                 <w:webHidden/>
               </w:rPr>
-              <w:t>24</w:t>
+              <w:t>26</w:t>
             </w:r>
             <w:r>
               <w:rPr>
@@ -5083,7 +5097,7 @@
               <w:lang w:eastAsia="de-CH"/>
             </w:rPr>
           </w:pPr>
-          <w:hyperlink w:anchor="_Toc126252056" w:history="1">
+          <w:hyperlink w:anchor="_Toc126681044" w:history="1">
             <w:r>
               <w:rPr>
                 <w:rStyle w:val="Hyperlink"/>
@@ -5125,7 +5139,7 @@
                 <w:noProof/>
                 <w:webHidden/>
               </w:rPr>
-              <w:instrText xml:space="preserve"> PAGEREF _Toc126252056 \h </w:instrText>
+              <w:instrText xml:space="preserve"> PAGEREF _Toc126681044 \h </w:instrText>
             </w:r>
             <w:r>
               <w:rPr>
@@ -5145,7 +5159,7 @@
                 <w:noProof/>
                 <w:webHidden/>
               </w:rPr>
-              <w:t>24</w:t>
+              <w:t>26</w:t>
             </w:r>
             <w:r>
               <w:rPr>
@@ -5165,7 +5179,7 @@
               <w:lang w:eastAsia="de-CH"/>
             </w:rPr>
           </w:pPr>
-          <w:hyperlink w:anchor="_Toc126252057" w:history="1">
+          <w:hyperlink w:anchor="_Toc126681045" w:history="1">
             <w:r>
               <w:rPr>
                 <w:rStyle w:val="Hyperlink"/>
@@ -5207,7 +5221,7 @@
                 <w:noProof/>
                 <w:webHidden/>
               </w:rPr>
-              <w:instrText xml:space="preserve"> PAGEREF _Toc126252057 \h </w:instrText>
+              <w:instrText xml:space="preserve"> PAGEREF _Toc126681045 \h </w:instrText>
             </w:r>
             <w:r>
               <w:rPr>
@@ -5227,7 +5241,7 @@
                 <w:noProof/>
                 <w:webHidden/>
               </w:rPr>
-              <w:t>24</w:t>
+              <w:t>26</w:t>
             </w:r>
             <w:r>
               <w:rPr>
@@ -5251,7 +5265,7 @@
               <w:lang w:eastAsia="de-CH"/>
             </w:rPr>
           </w:pPr>
-          <w:hyperlink w:anchor="_Toc126252058" w:history="1">
+          <w:hyperlink w:anchor="_Toc126681046" w:history="1">
             <w:r>
               <w:rPr>
                 <w:rStyle w:val="Hyperlink"/>
@@ -5293,7 +5307,7 @@
                 <w:noProof/>
                 <w:webHidden/>
               </w:rPr>
-              <w:instrText xml:space="preserve"> PAGEREF _Toc126252058 \h </w:instrText>
+              <w:instrText xml:space="preserve"> PAGEREF _Toc126681046 \h </w:instrText>
             </w:r>
             <w:r>
               <w:rPr>
@@ -5313,7 +5327,7 @@
                 <w:noProof/>
                 <w:webHidden/>
               </w:rPr>
-              <w:t>24</w:t>
+              <w:t>26</w:t>
             </w:r>
             <w:r>
               <w:rPr>
@@ -5337,7 +5351,7 @@
               <w:lang w:eastAsia="de-CH"/>
             </w:rPr>
           </w:pPr>
-          <w:hyperlink w:anchor="_Toc126252059" w:history="1">
+          <w:hyperlink w:anchor="_Toc126681047" w:history="1">
             <w:r>
               <w:rPr>
                 <w:rStyle w:val="Hyperlink"/>
@@ -5379,7 +5393,7 @@
                 <w:noProof/>
                 <w:webHidden/>
               </w:rPr>
-              <w:instrText xml:space="preserve"> PAGEREF _Toc126252059 \h </w:instrText>
+              <w:instrText xml:space="preserve"> PAGEREF _Toc126681047 \h </w:instrText>
             </w:r>
             <w:r>
               <w:rPr>
@@ -5399,7 +5413,7 @@
                 <w:noProof/>
                 <w:webHidden/>
               </w:rPr>
-              <w:t>24</w:t>
+              <w:t>26</w:t>
             </w:r>
             <w:r>
               <w:rPr>
@@ -5423,7 +5437,7 @@
               <w:lang w:eastAsia="de-CH"/>
             </w:rPr>
           </w:pPr>
-          <w:hyperlink w:anchor="_Toc126252060" w:history="1">
+          <w:hyperlink w:anchor="_Toc126681048" w:history="1">
             <w:r>
               <w:rPr>
                 <w:rStyle w:val="Hyperlink"/>
@@ -5465,7 +5479,7 @@
                 <w:noProof/>
                 <w:webHidden/>
               </w:rPr>
-              <w:instrText xml:space="preserve"> PAGEREF _Toc126252060 \h </w:instrText>
+              <w:instrText xml:space="preserve"> PAGEREF _Toc126681048 \h </w:instrText>
             </w:r>
             <w:r>
               <w:rPr>
@@ -5485,7 +5499,7 @@
                 <w:noProof/>
                 <w:webHidden/>
               </w:rPr>
-              <w:t>24</w:t>
+              <w:t>26</w:t>
             </w:r>
             <w:r>
               <w:rPr>
@@ -5609,7 +5623,7 @@
       <w:pPr>
         <w:pStyle w:val="berschrift1"/>
       </w:pPr>
-      <w:bookmarkStart w:id="1" w:name="_Toc126252001"/>
+      <w:bookmarkStart w:id="1" w:name="_Toc126680989"/>
       <w:r>
         <w:t>Vorwort</w:t>
       </w:r>
@@ -5627,14 +5641,46 @@
           <w:rFonts w:cstheme="minorHAnsi"/>
           <w:color w:val="000000" w:themeColor="text1"/>
         </w:rPr>
-        <w:t>Diese Dokumentation gehört zur PA von Alain Hoch bei der Firma blue office AG. In dieser Dokumentation ist der Ablauf der Arbeit beschrieben und das Vorgehen dahinter. Die Dokumentation ist in 2 Teile gegliedert. Im ersten Teil wird die detaillierte Aufgabenstellung und der Ablauf der Arbeit aufgezeigt. Es ist ersichtlich mit welchen Mitteln gearbeitet wurde und welche Vorkenntnisse vorhanden sind. Im zweiten Teil kommt dann die Projekt Dokumentation in der die eigentliche Arbeit beschrieben wird, was für Probleme aufgetreten sind und wie die Arbeit getestet wurde. Durch die ganze Arbeit hinweg wurde mit der Projektplanungsmethode IPERKA gearbeitet. Die Reflexion und das Fazit stehen am Schluss.</w:t>
+        <w:t xml:space="preserve">Diese Dokumentation gehört zur PA von Alain Hoch bei der Firma blue office AG. In dieser Dokumentation ist der Ablauf der Arbeit beschrieben und das Vorgehen dahinter. Die Dokumentation ist in 2 Teile gegliedert. Im ersten Teil </w:t>
+      </w:r>
+      <w:proofErr w:type="gramStart"/>
+      <w:r>
+        <w:rPr>
+          <w:rFonts w:cstheme="minorHAnsi"/>
+          <w:color w:val="000000" w:themeColor="text1"/>
+        </w:rPr>
+        <w:t>wird</w:t>
+      </w:r>
+      <w:proofErr w:type="gramEnd"/>
+      <w:r>
+        <w:rPr>
+          <w:rFonts w:cstheme="minorHAnsi"/>
+          <w:color w:val="000000" w:themeColor="text1"/>
+        </w:rPr>
+        <w:t xml:space="preserve"> die detaillierte Aufgabenstellung und der Ablauf der Arbeit aufgezeigt. Es ist ersichtlich mit welchen Mitteln gearbeitet wurde und welche Vorkenntnisse vorhanden sind. Im zweiten Teil kommt dann die Projekt </w:t>
+      </w:r>
+      <w:proofErr w:type="gramStart"/>
+      <w:r>
+        <w:rPr>
+          <w:rFonts w:cstheme="minorHAnsi"/>
+          <w:color w:val="000000" w:themeColor="text1"/>
+        </w:rPr>
+        <w:t>Dokumentation</w:t>
+      </w:r>
+      <w:proofErr w:type="gramEnd"/>
+      <w:r>
+        <w:rPr>
+          <w:rFonts w:cstheme="minorHAnsi"/>
+          <w:color w:val="000000" w:themeColor="text1"/>
+        </w:rPr>
+        <w:t xml:space="preserve"> in der die eigentliche Arbeit beschrieben wird, was für Probleme aufgetreten sind und wie die Arbeit getestet wurde. Durch die ganze Arbeit hinweg wurde mit der Projektplanungsmethode IPERKA gearbeitet. Die Reflexion und das Fazit stehen am Schluss.</w:t>
       </w:r>
     </w:p>
     <w:p>
       <w:pPr>
         <w:pStyle w:val="berschrift1"/>
       </w:pPr>
-      <w:bookmarkStart w:id="2" w:name="_Toc126252002"/>
+      <w:bookmarkStart w:id="2" w:name="_Toc126680990"/>
       <w:r>
         <w:t>Organisation der Arbeitsergebnisse</w:t>
       </w:r>
@@ -6021,7 +6067,7 @@
       <w:pPr>
         <w:pStyle w:val="berschrift1"/>
       </w:pPr>
-      <w:bookmarkStart w:id="3" w:name="_Toc126252003"/>
+      <w:bookmarkStart w:id="3" w:name="_Toc126680991"/>
       <w:r>
         <w:t>Umfeld und Ablauf</w:t>
       </w:r>
@@ -6031,7 +6077,7 @@
       <w:pPr>
         <w:pStyle w:val="berschrift2"/>
       </w:pPr>
-      <w:bookmarkStart w:id="4" w:name="_Toc126252004"/>
+      <w:bookmarkStart w:id="4" w:name="_Toc126680992"/>
       <w:r>
         <w:t>Aufgabenstellung</w:t>
       </w:r>
@@ -6041,7 +6087,7 @@
       <w:pPr>
         <w:pStyle w:val="berschrift3"/>
       </w:pPr>
-      <w:bookmarkStart w:id="5" w:name="_Toc126252005"/>
+      <w:bookmarkStart w:id="5" w:name="_Toc126680993"/>
       <w:r>
         <w:t>Titel der Arbeit</w:t>
       </w:r>
@@ -6066,7 +6112,7 @@
       <w:pPr>
         <w:pStyle w:val="berschrift3"/>
       </w:pPr>
-      <w:bookmarkStart w:id="6" w:name="_Toc126252006"/>
+      <w:bookmarkStart w:id="6" w:name="_Toc126680994"/>
       <w:r>
         <w:t>Ausgangslage</w:t>
       </w:r>
@@ -6105,7 +6151,7 @@
       <w:pPr>
         <w:pStyle w:val="berschrift3"/>
       </w:pPr>
-      <w:bookmarkStart w:id="7" w:name="_Toc126252007"/>
+      <w:bookmarkStart w:id="7" w:name="_Toc126680995"/>
       <w:r>
         <w:t>Detaillierte Aufgabenstellung</w:t>
       </w:r>
@@ -6155,7 +6201,23 @@
           <w:rFonts w:cstheme="minorHAnsi"/>
           <w:color w:val="000000" w:themeColor="text1"/>
         </w:rPr>
-        <w:t xml:space="preserve"> • Im Control der Service-Anfrage soll die Möglichkeit bestehen, das Control der Adressverwaltung aufzurufen. Das soll in einem Dialog (eigener Form) geschehen, das die Möglichkeit besteht weiter Aufträge oder Service-Anfragen hinzuzufügen. </w:t>
+        <w:t xml:space="preserve"> • Im Control der Service-Anfrage soll die Möglichkeit bestehen, das Control der Adressverwaltung aufzurufen. Das soll in einem Dialog (eigener Form) geschehen, </w:t>
+      </w:r>
+      <w:proofErr w:type="gramStart"/>
+      <w:r>
+        <w:rPr>
+          <w:rFonts w:cstheme="minorHAnsi"/>
+          <w:color w:val="000000" w:themeColor="text1"/>
+        </w:rPr>
+        <w:t>das</w:t>
+      </w:r>
+      <w:proofErr w:type="gramEnd"/>
+      <w:r>
+        <w:rPr>
+          <w:rFonts w:cstheme="minorHAnsi"/>
+          <w:color w:val="000000" w:themeColor="text1"/>
+        </w:rPr>
+        <w:t xml:space="preserve"> die Möglichkeit besteht weiter Aufträge oder Service-Anfragen hinzuzufügen. </w:t>
       </w:r>
     </w:p>
     <w:p>
@@ -6226,7 +6288,7 @@
       <w:pPr>
         <w:pStyle w:val="berschrift2"/>
       </w:pPr>
-      <w:bookmarkStart w:id="8" w:name="_Toc126252008"/>
+      <w:bookmarkStart w:id="8" w:name="_Toc126680996"/>
       <w:r>
         <w:t>Aufbau</w:t>
       </w:r>
@@ -6279,7 +6341,7 @@
       <w:pPr>
         <w:pStyle w:val="berschrift2"/>
       </w:pPr>
-      <w:bookmarkStart w:id="9" w:name="_Toc126252009"/>
+      <w:bookmarkStart w:id="9" w:name="_Toc126680997"/>
       <w:r>
         <w:t>Funktionen</w:t>
       </w:r>
@@ -6497,7 +6559,7 @@
       <w:pPr>
         <w:pStyle w:val="berschrift1"/>
       </w:pPr>
-      <w:bookmarkStart w:id="10" w:name="_Toc126252010"/>
+      <w:bookmarkStart w:id="10" w:name="_Toc126680998"/>
       <w:r>
         <w:t>Projektorganisation</w:t>
       </w:r>
@@ -7162,7 +7224,7 @@
       <w:pPr>
         <w:pStyle w:val="berschrift1"/>
       </w:pPr>
-      <w:bookmarkStart w:id="11" w:name="_Toc126252011"/>
+      <w:bookmarkStart w:id="11" w:name="_Toc126680999"/>
       <w:r>
         <w:t>Mittel und Methoden</w:t>
       </w:r>
@@ -7246,7 +7308,7 @@
       <w:pPr>
         <w:pStyle w:val="berschrift1"/>
       </w:pPr>
-      <w:bookmarkStart w:id="12" w:name="_Toc126252012"/>
+      <w:bookmarkStart w:id="12" w:name="_Toc126681000"/>
       <w:r>
         <w:t>Vorkenntnisse</w:t>
       </w:r>
@@ -7331,7 +7393,7 @@
       <w:pPr>
         <w:pStyle w:val="berschrift1"/>
       </w:pPr>
-      <w:bookmarkStart w:id="13" w:name="_Toc126252013"/>
+      <w:bookmarkStart w:id="13" w:name="_Toc126681001"/>
       <w:r>
         <w:t>Vorarbeiten</w:t>
       </w:r>
@@ -7374,7 +7436,7 @@
       <w:pPr>
         <w:pStyle w:val="berschrift1"/>
       </w:pPr>
-      <w:bookmarkStart w:id="14" w:name="_Toc126252014"/>
+      <w:bookmarkStart w:id="14" w:name="_Toc126681002"/>
       <w:r>
         <w:t>Arbeiten in den letzten 6 Monaten</w:t>
       </w:r>
@@ -7434,7 +7496,7 @@
       <w:pPr>
         <w:pStyle w:val="berschrift1"/>
       </w:pPr>
-      <w:bookmarkStart w:id="15" w:name="_Toc126252015"/>
+      <w:bookmarkStart w:id="15" w:name="_Toc126681003"/>
       <w:r>
         <w:t>Hilfestellung</w:t>
       </w:r>
@@ -7525,7 +7587,7 @@
       <w:pPr>
         <w:pStyle w:val="berschrift1"/>
       </w:pPr>
-      <w:bookmarkStart w:id="16" w:name="_Toc126252016"/>
+      <w:bookmarkStart w:id="16" w:name="_Toc126681004"/>
       <w:r>
         <w:lastRenderedPageBreak/>
         <w:t>Zeitpla</w:t>
@@ -7635,7 +7697,7 @@
       <w:pPr>
         <w:pStyle w:val="berschrift1"/>
       </w:pPr>
-      <w:bookmarkStart w:id="17" w:name="_Toc126252017"/>
+      <w:bookmarkStart w:id="17" w:name="_Toc126681005"/>
       <w:r>
         <w:lastRenderedPageBreak/>
         <w:t>Arbeitsjournal</w:t>
@@ -7646,7 +7708,7 @@
       <w:pPr>
         <w:pStyle w:val="berschrift2"/>
       </w:pPr>
-      <w:bookmarkStart w:id="18" w:name="_Toc126252018"/>
+      <w:bookmarkStart w:id="18" w:name="_Toc126681006"/>
       <w:r>
         <w:t xml:space="preserve">Tag 1: </w:t>
       </w:r>
@@ -7691,7 +7753,15 @@
               <w:t xml:space="preserve"> </w:t>
             </w:r>
             <w:r>
-              <w:t>Aufgabenstellungen Studiert, Kriterien-K</w:t>
+              <w:t xml:space="preserve">Aufgabenstellungen </w:t>
+            </w:r>
+            <w:proofErr w:type="gramStart"/>
+            <w:r>
+              <w:t>Studiert</w:t>
+            </w:r>
+            <w:proofErr w:type="gramEnd"/>
+            <w:r>
+              <w:t>, Kriterien-K</w:t>
             </w:r>
             <w:r>
               <w:t>ata</w:t>
@@ -7810,7 +7880,15 @@
               <w:t xml:space="preserve"> und beim Klassen-Diagramm, diese waren nicht einfach zu erstellen. Jedoch denke ich habe ich einen guten </w:t>
             </w:r>
             <w:r>
-              <w:t>Weg gefunden diese Grafisch dar zu stellen.</w:t>
+              <w:t xml:space="preserve">Weg gefunden diese Grafisch </w:t>
+            </w:r>
+            <w:proofErr w:type="gramStart"/>
+            <w:r>
+              <w:t>dar zu stellen</w:t>
+            </w:r>
+            <w:proofErr w:type="gramEnd"/>
+            <w:r>
+              <w:t>.</w:t>
             </w:r>
           </w:p>
         </w:tc>
@@ -7838,7 +7916,15 @@
               <w:t xml:space="preserve">Marcel hatte mir </w:t>
             </w:r>
             <w:r>
-              <w:t xml:space="preserve">einen alten boMandanten gegeben und geholfen zu installieren, um für Morgen gewappnet zu sein, </w:t>
+              <w:t xml:space="preserve">einen alten </w:t>
+            </w:r>
+            <w:proofErr w:type="spellStart"/>
+            <w:r>
+              <w:t>boMandanten</w:t>
+            </w:r>
+            <w:proofErr w:type="spellEnd"/>
+            <w:r>
+              <w:t xml:space="preserve"> gegeben und geholfen zu installieren, um für Morgen gewappnet zu sein, </w:t>
             </w:r>
             <w:r>
               <w:t>wenn</w:t>
@@ -7931,13 +8017,21 @@
               <w:t xml:space="preserve">Den Zeitplan musste ich zwischendurch wieder anpassen, da ich </w:t>
             </w:r>
             <w:r>
-              <w:t xml:space="preserve">1-2 Fehler gefunden </w:t>
+              <w:t xml:space="preserve">1-2 Fehler </w:t>
+            </w:r>
+            <w:proofErr w:type="gramStart"/>
+            <w:r>
+              <w:t xml:space="preserve">gefunden </w:t>
             </w:r>
             <w:r>
               <w:t>gehabt</w:t>
             </w:r>
             <w:r>
-              <w:t xml:space="preserve"> habe. Diese waren jedoch schnell behoben und störten mich nicht weiter an der PA.</w:t>
+              <w:t xml:space="preserve"> habe</w:t>
+            </w:r>
+            <w:proofErr w:type="gramEnd"/>
+            <w:r>
+              <w:t>. Diese waren jedoch schnell behoben und störten mich nicht weiter an der PA.</w:t>
             </w:r>
           </w:p>
         </w:tc>
@@ -7957,7 +8051,7 @@
       <w:pPr>
         <w:pStyle w:val="berschrift2"/>
       </w:pPr>
-      <w:bookmarkStart w:id="19" w:name="_Toc126252019"/>
+      <w:bookmarkStart w:id="19" w:name="_Toc126681007"/>
       <w:r>
         <w:lastRenderedPageBreak/>
         <w:t xml:space="preserve">Tag 2 </w:t>
@@ -8006,7 +8100,15 @@
               <w:t>vervollständigt</w:t>
             </w:r>
             <w:r>
-              <w:t xml:space="preserve">, Lösungsvariante Festgelegt, Projekt Umgebung eingerichtet, </w:t>
+              <w:t xml:space="preserve">, Lösungsvariante </w:t>
+            </w:r>
+            <w:proofErr w:type="gramStart"/>
+            <w:r>
+              <w:t>Festgelegt</w:t>
+            </w:r>
+            <w:proofErr w:type="gramEnd"/>
+            <w:r>
+              <w:t xml:space="preserve">, Projekt Umgebung eingerichtet, </w:t>
             </w:r>
             <w:r>
               <w:t xml:space="preserve">Alle Klassen erstellt jedoch nur </w:t>
@@ -8202,9 +8304,11 @@
             <w:r>
               <w:t xml:space="preserve">Da mich das ganze gestört hatte, wie ich das DB-Diagramm gemacht hatte, habe ich es erneut erstellt. Ich bin froh habe ich das gmacht, somit hatte ich die Relationen auch besser </w:t>
             </w:r>
+            <w:proofErr w:type="gramStart"/>
             <w:r>
               <w:t>verstanden</w:t>
             </w:r>
+            <w:proofErr w:type="gramEnd"/>
             <w:r>
               <w:t xml:space="preserve"> wie ich sie machen sollte. </w:t>
             </w:r>
@@ -8215,7 +8319,15 @@
               <w:t>Gegenteil</w:t>
             </w:r>
             <w:r>
-              <w:t xml:space="preserve"> ich lag sehr gut im zeitrahmen und konnte so etwas vorarbeiten. Ich habe am </w:t>
+              <w:t xml:space="preserve"> ich lag sehr gut </w:t>
+            </w:r>
+            <w:proofErr w:type="gramStart"/>
+            <w:r>
+              <w:t>im zeitrahmen</w:t>
+            </w:r>
+            <w:proofErr w:type="gramEnd"/>
+            <w:r>
+              <w:t xml:space="preserve"> und konnte so etwas vorarbeiten. Ich habe am </w:t>
             </w:r>
             <w:r>
               <w:t>Schluss</w:t>
@@ -8266,7 +8378,7 @@
       <w:pPr>
         <w:pStyle w:val="berschrift2"/>
       </w:pPr>
-      <w:bookmarkStart w:id="20" w:name="_Toc126252020"/>
+      <w:bookmarkStart w:id="20" w:name="_Toc126681008"/>
       <w:r>
         <w:t xml:space="preserve">Tag 3 </w:t>
       </w:r>
@@ -8304,9 +8416,11 @@
             <w:tcW w:w="4583" w:type="dxa"/>
           </w:tcPr>
           <w:p>
+            <w:proofErr w:type="spellStart"/>
             <w:r>
               <w:t>SSV_Control</w:t>
             </w:r>
+            <w:proofErr w:type="spellEnd"/>
             <w:r>
               <w:t xml:space="preserve"> Implementierung</w:t>
             </w:r>
@@ -8317,7 +8431,20 @@
               <w:t>,</w:t>
             </w:r>
             <w:r>
-              <w:t xml:space="preserve"> Datenbank erstellt, ADRControl mit boGrid und boSL Realisiert. </w:t>
+              <w:t xml:space="preserve"> Datenbank erstellt, ADRControl mit boGrid und </w:t>
+            </w:r>
+            <w:proofErr w:type="spellStart"/>
+            <w:proofErr w:type="gramStart"/>
+            <w:r>
+              <w:t>boSL</w:t>
+            </w:r>
+            <w:proofErr w:type="spellEnd"/>
+            <w:r>
+              <w:t xml:space="preserve"> Realisiert</w:t>
+            </w:r>
+            <w:proofErr w:type="gramEnd"/>
+            <w:r>
+              <w:t xml:space="preserve">. </w:t>
             </w:r>
             <w:r>
               <w:t xml:space="preserve"> </w:t>
@@ -8412,7 +8539,15 @@
               <w:t xml:space="preserve"> Branch (Main mit 2.Branch) </w:t>
             </w:r>
             <w:r>
-              <w:t xml:space="preserve">zu mergen jedoch hat dies auch nicht funktioniert, ich habe dann Git auf meinem Lokalen </w:t>
+              <w:t xml:space="preserve">zu </w:t>
+            </w:r>
+            <w:proofErr w:type="spellStart"/>
+            <w:r>
+              <w:t>mergen</w:t>
+            </w:r>
+            <w:proofErr w:type="spellEnd"/>
+            <w:r>
+              <w:t xml:space="preserve"> jedoch hat dies auch nicht funktioniert, ich habe dann Git auf meinem Lokalen </w:t>
             </w:r>
             <w:r>
               <w:t>Ordner gelöscht und alles frisch initialisiert</w:t>
@@ -8569,15 +8704,12 @@
       <w:pPr>
         <w:pStyle w:val="berschrift2"/>
       </w:pPr>
-      <w:bookmarkStart w:id="21" w:name="_Toc126252021"/>
-      <w:r>
-        <w:t>Tag 4 (</w:t>
+      <w:bookmarkStart w:id="21" w:name="_Toc126681009"/>
+      <w:r>
+        <w:t xml:space="preserve">Tag 4 </w:t>
       </w:r>
       <w:r>
         <w:t>03.02.23</w:t>
-      </w:r>
-      <w:r>
-        <w:t>)</w:t>
       </w:r>
       <w:bookmarkEnd w:id="21"/>
     </w:p>
@@ -8614,7 +8746,15 @@
               <w:t>SSVControl</w:t>
             </w:r>
             <w:r>
-              <w:t xml:space="preserve"> fertig implementiert, ADRControl auch Fertig implementiert. Folgende Klassen erstellt: PUCalc, PUCalcItem diese Realisiert nach UML. </w:t>
+              <w:t xml:space="preserve"> fertig implementiert, ADRControl auch </w:t>
+            </w:r>
+            <w:proofErr w:type="gramStart"/>
+            <w:r>
+              <w:t>Fertig</w:t>
+            </w:r>
+            <w:proofErr w:type="gramEnd"/>
+            <w:r>
+              <w:t xml:space="preserve"> implementiert. Folgende Klassen erstellt: PUCalc, PUCalcItem diese Realisiert nach UML. </w:t>
             </w:r>
             <w:r>
               <w:t>Und frmSettings angefangen.</w:t>
@@ -8800,7 +8940,15 @@
               <w:t xml:space="preserve"> als geplant. </w:t>
             </w:r>
             <w:r>
-              <w:t xml:space="preserve">Fazit der ersten Woche fällt positiv aus. Ich konnte gut vorankommen und sehe wie weit </w:t>
+              <w:t xml:space="preserve">Fazit der ersten Woche fällt positiv aus. Ich konnte gut vorankommen und </w:t>
+            </w:r>
+            <w:proofErr w:type="gramStart"/>
+            <w:r>
+              <w:t>sehe</w:t>
+            </w:r>
+            <w:proofErr w:type="gramEnd"/>
+            <w:r>
+              <w:t xml:space="preserve"> wie weit </w:t>
             </w:r>
             <w:r>
               <w:lastRenderedPageBreak/>
@@ -8821,7 +8969,13 @@
               <w:t>nächste Woche</w:t>
             </w:r>
             <w:r>
-              <w:t xml:space="preserve"> kann ich geplant nach dem Zeitplan weitermachen</w:t>
+              <w:t xml:space="preserve"> kann ich </w:t>
+            </w:r>
+            <w:r>
+              <w:t>genau</w:t>
+            </w:r>
+            <w:r>
+              <w:t xml:space="preserve"> nach dem Zeitplan weitermachen</w:t>
             </w:r>
             <w:r>
               <w:t xml:space="preserve">. </w:t>
@@ -8850,11 +9004,14 @@
       <w:pPr>
         <w:pStyle w:val="berschrift2"/>
       </w:pPr>
-      <w:bookmarkStart w:id="22" w:name="_Toc126252022"/>
-      <w:r>
-        <w:t>Tag 5 (Datum)</w:t>
+      <w:bookmarkStart w:id="22" w:name="_Toc126681010"/>
+      <w:r>
+        <w:t xml:space="preserve">Tag 5 </w:t>
       </w:r>
       <w:bookmarkEnd w:id="22"/>
+      <w:r>
+        <w:t>07.02.23</w:t>
+      </w:r>
     </w:p>
     <w:tbl>
       <w:tblPr>
@@ -8884,7 +9041,24 @@
           <w:tcPr>
             <w:tcW w:w="4583" w:type="dxa"/>
           </w:tcPr>
-          <w:p/>
+          <w:p>
+            <w:r>
+              <w:t>Form für Einstellungen erstellt, Bedienungsanleitung erstellt für Mitarbeiter</w:t>
+            </w:r>
+          </w:p>
+          <w:p>
+            <w:r>
+              <w:t xml:space="preserve">Bugs behoben, </w:t>
+            </w:r>
+            <w:proofErr w:type="spellStart"/>
+            <w:r>
+              <w:t>Contextual</w:t>
+            </w:r>
+            <w:proofErr w:type="spellEnd"/>
+            <w:r>
+              <w:t xml:space="preserve"> Menü hinzugefügt</w:t>
+            </w:r>
+          </w:p>
         </w:tc>
       </w:tr>
       <w:tr>
@@ -8905,7 +9079,11 @@
           <w:tcPr>
             <w:tcW w:w="4583" w:type="dxa"/>
           </w:tcPr>
-          <w:p/>
+          <w:p>
+            <w:r>
+              <w:t xml:space="preserve">Form für Einstellungen, Bedienungsanleitung, </w:t>
+            </w:r>
+          </w:p>
         </w:tc>
       </w:tr>
       <w:tr>
@@ -8926,7 +9104,92 @@
           <w:tcPr>
             <w:tcW w:w="4583" w:type="dxa"/>
           </w:tcPr>
-          <w:p/>
+          <w:p>
+            <w:r>
+              <w:t xml:space="preserve">Ich hatte einige Bugs im Umgang mit dem Add-In, welche ich bereinigen musste. </w:t>
+            </w:r>
+            <w:r>
+              <w:t xml:space="preserve">Unteranderem, dass die Rows vertauscht waren und </w:t>
+            </w:r>
+            <w:proofErr w:type="gramStart"/>
+            <w:r>
+              <w:t>unteranderem</w:t>
+            </w:r>
+            <w:proofErr w:type="gramEnd"/>
+            <w:r>
+              <w:t xml:space="preserve"> dass beim neu erstellen eines SR dieser auf eine </w:t>
+            </w:r>
+            <w:proofErr w:type="spellStart"/>
+            <w:r>
+              <w:t>Exception</w:t>
+            </w:r>
+            <w:proofErr w:type="spellEnd"/>
+            <w:r>
+              <w:t xml:space="preserve"> geführt hat, da nicht auf dr </w:t>
+            </w:r>
+            <w:proofErr w:type="spellStart"/>
+            <w:r>
+              <w:t>is</w:t>
+            </w:r>
+            <w:proofErr w:type="spellEnd"/>
+            <w:r>
+              <w:t xml:space="preserve"> </w:t>
+            </w:r>
+            <w:proofErr w:type="spellStart"/>
+            <w:r>
+              <w:t>nothing</w:t>
+            </w:r>
+            <w:proofErr w:type="spellEnd"/>
+            <w:r>
+              <w:t xml:space="preserve"> abgefragt wurde. Jetzt funktioniert jedoch alles. </w:t>
+            </w:r>
+            <w:r>
+              <w:t xml:space="preserve">Beim </w:t>
+            </w:r>
+            <w:proofErr w:type="spellStart"/>
+            <w:r>
+              <w:t>ContextualMenu</w:t>
+            </w:r>
+            <w:proofErr w:type="spellEnd"/>
+            <w:r>
+              <w:t xml:space="preserve"> wollte ich das von </w:t>
+            </w:r>
+            <w:proofErr w:type="spellStart"/>
+            <w:r>
+              <w:t>underer</w:t>
+            </w:r>
+            <w:proofErr w:type="spellEnd"/>
+            <w:r>
+              <w:t xml:space="preserve"> API verwenden, und hatte </w:t>
+            </w:r>
+            <w:proofErr w:type="spellStart"/>
+            <w:r>
+              <w:t>probleme</w:t>
+            </w:r>
+            <w:proofErr w:type="spellEnd"/>
+            <w:r>
+              <w:t xml:space="preserve">, dies zu implementieren. Anselm versucht </w:t>
+            </w:r>
+            <w:proofErr w:type="spellStart"/>
+            <w:r>
+              <w:t>emir</w:t>
+            </w:r>
+            <w:proofErr w:type="spellEnd"/>
+            <w:r>
+              <w:t xml:space="preserve"> zu helfen, hatte jedoch auch </w:t>
+            </w:r>
+            <w:proofErr w:type="spellStart"/>
+            <w:r>
+              <w:t>schwirigkeiten</w:t>
+            </w:r>
+            <w:proofErr w:type="spellEnd"/>
+            <w:r>
+              <w:t xml:space="preserve">. </w:t>
+            </w:r>
+            <w:r>
+              <w:t>Als ich anschliessend zu Marcel ging und er meinte, dass ich dies so nicht implementieren könne, ich müsse ein eigenes machen, was ich dann auch anschliessend gemacht habe.</w:t>
+            </w:r>
+          </w:p>
         </w:tc>
       </w:tr>
       <w:tr>
@@ -8948,8 +9211,24 @@
             <w:tcW w:w="4583" w:type="dxa"/>
           </w:tcPr>
           <w:p>
-            <w:r>
-              <w:t>ContextualMenü durch Anselm und Marcel</w:t>
+            <w:pPr>
+              <w:rPr>
+                <w:highlight w:val="yellow"/>
+              </w:rPr>
+            </w:pPr>
+            <w:proofErr w:type="spellStart"/>
+            <w:r>
+              <w:rPr>
+                <w:highlight w:val="yellow"/>
+              </w:rPr>
+              <w:t>ContextualMenü</w:t>
+            </w:r>
+            <w:proofErr w:type="spellEnd"/>
+            <w:r>
+              <w:rPr>
+                <w:highlight w:val="yellow"/>
+              </w:rPr>
+              <w:t xml:space="preserve"> durch Anselm und Marcel</w:t>
             </w:r>
           </w:p>
         </w:tc>
@@ -8972,7 +9251,21 @@
           <w:tcPr>
             <w:tcW w:w="4583" w:type="dxa"/>
           </w:tcPr>
-          <w:p/>
+          <w:p>
+            <w:proofErr w:type="spellStart"/>
+            <w:r>
+              <w:t>BugFixing</w:t>
+            </w:r>
+            <w:proofErr w:type="spellEnd"/>
+            <w:r>
+              <w:t xml:space="preserve">, </w:t>
+            </w:r>
+            <w:proofErr w:type="spellStart"/>
+            <w:r>
+              <w:t>ContextualMenü</w:t>
+            </w:r>
+            <w:proofErr w:type="spellEnd"/>
+          </w:p>
         </w:tc>
       </w:tr>
       <w:tr>
@@ -8993,6 +9286,171 @@
           <w:tcPr>
             <w:tcW w:w="4583" w:type="dxa"/>
           </w:tcPr>
+          <w:p>
+            <w:r>
+              <w:t xml:space="preserve">Ich konnte am Morgen gut einsteigen wieder nach dem Wochenende. </w:t>
+            </w:r>
+            <w:r>
+              <w:t xml:space="preserve">Ich wusste direkt, wo ich weiter </w:t>
+            </w:r>
+            <w:proofErr w:type="gramStart"/>
+            <w:r>
+              <w:t>machen musste</w:t>
+            </w:r>
+            <w:proofErr w:type="gramEnd"/>
+            <w:r>
+              <w:t xml:space="preserve"> </w:t>
+            </w:r>
+            <w:r>
+              <w:t xml:space="preserve">und das tat ich auch. Daher war das Realisieren der </w:t>
+            </w:r>
+            <w:proofErr w:type="spellStart"/>
+            <w:r>
+              <w:t>EinstellungsForm</w:t>
+            </w:r>
+            <w:proofErr w:type="spellEnd"/>
+            <w:r>
+              <w:t xml:space="preserve"> keine grosse Sache. Jedoch war ich lange unzufrieden mit dem Style, so dass ich etwas </w:t>
+            </w:r>
+            <w:r>
+              <w:t xml:space="preserve">mehr als geplant brauchte um alles fertig zu stellen. </w:t>
+            </w:r>
+          </w:p>
+          <w:p>
+            <w:r>
+              <w:t>Das Erstellen</w:t>
+            </w:r>
+            <w:r>
+              <w:t xml:space="preserve"> der Bedienungsanleitung war Fleissarbeit, also kein Problem. Ich hatte zwischendurch auch an dem </w:t>
+            </w:r>
+            <w:proofErr w:type="spellStart"/>
+            <w:r>
+              <w:t>ContextualMenü</w:t>
+            </w:r>
+            <w:proofErr w:type="spellEnd"/>
+            <w:r>
+              <w:t xml:space="preserve"> gearbeitet, da ich dies nicht richtig umsetzen konnte und es später erneut versuchen wollte</w:t>
+            </w:r>
+            <w:r>
+              <w:t>, w</w:t>
+            </w:r>
+            <w:r>
+              <w:t xml:space="preserve">ar </w:t>
+            </w:r>
+            <w:r>
+              <w:t>jetzt</w:t>
+            </w:r>
+            <w:r>
+              <w:t xml:space="preserve"> ein guter Zeitpunkt, am </w:t>
+            </w:r>
+            <w:r>
+              <w:t>Schluss</w:t>
+            </w:r>
+            <w:r>
+              <w:t xml:space="preserve"> vom </w:t>
+            </w:r>
+            <w:r>
+              <w:lastRenderedPageBreak/>
+              <w:t>Projekt, w</w:t>
+            </w:r>
+            <w:r>
+              <w:t>o</w:t>
+            </w:r>
+            <w:r>
+              <w:t xml:space="preserve"> ich noch ein bischen Zeit habe</w:t>
+            </w:r>
+            <w:r>
+              <w:t xml:space="preserve">, bevor ich mit dem Testen beginne. </w:t>
+            </w:r>
+          </w:p>
+          <w:p>
+            <w:r>
+              <w:t xml:space="preserve">Als ich schon etwas vorgezogen einige Daten für die Testfälle morgen erstellen wollte, ist mir ein </w:t>
+            </w:r>
+            <w:r>
+              <w:t>Bug</w:t>
+            </w:r>
+            <w:r>
+              <w:t xml:space="preserve"> aufgefallen, bei welchem ich einen dummen </w:t>
+            </w:r>
+            <w:r>
+              <w:t>Fehler</w:t>
+            </w:r>
+            <w:r>
+              <w:t xml:space="preserve"> gemacht habe. Jedoch eine kurze </w:t>
+            </w:r>
+            <w:r>
+              <w:rPr>
+                <w:highlight w:val="yellow"/>
+              </w:rPr>
+              <w:t>Absprache</w:t>
+            </w:r>
+            <w:r>
+              <w:rPr>
+                <w:highlight w:val="yellow"/>
+              </w:rPr>
+              <w:t xml:space="preserve"> mit Marcel lüftete das </w:t>
+            </w:r>
+            <w:r>
+              <w:rPr>
+                <w:highlight w:val="yellow"/>
+              </w:rPr>
+              <w:t>Problem</w:t>
+            </w:r>
+            <w:r>
+              <w:rPr>
+                <w:highlight w:val="yellow"/>
+              </w:rPr>
+              <w:t xml:space="preserve"> und ich konnte weiter machen. Es war rein nur eine Abfrage von dem dr Objekt, welches eine Data</w:t>
+            </w:r>
+            <w:r>
+              <w:rPr>
+                <w:highlight w:val="yellow"/>
+              </w:rPr>
+              <w:t>R</w:t>
+            </w:r>
+            <w:r>
+              <w:rPr>
+                <w:highlight w:val="yellow"/>
+              </w:rPr>
+              <w:t xml:space="preserve">ow ist. Falls dies </w:t>
+            </w:r>
+            <w:r>
+              <w:rPr>
+                <w:highlight w:val="yellow"/>
+              </w:rPr>
+              <w:t xml:space="preserve">Nothing </w:t>
+            </w:r>
+            <w:proofErr w:type="gramStart"/>
+            <w:r>
+              <w:rPr>
+                <w:highlight w:val="yellow"/>
+              </w:rPr>
+              <w:t>ist</w:t>
+            </w:r>
+            <w:proofErr w:type="gramEnd"/>
+            <w:r>
+              <w:rPr>
+                <w:highlight w:val="yellow"/>
+              </w:rPr>
+              <w:t xml:space="preserve"> w</w:t>
+            </w:r>
+            <w:r>
+              <w:rPr>
+                <w:highlight w:val="yellow"/>
+              </w:rPr>
+              <w:t>i</w:t>
+            </w:r>
+            <w:r>
+              <w:rPr>
+                <w:highlight w:val="yellow"/>
+              </w:rPr>
+              <w:t>rft der Editor eine Exceptio.</w:t>
+            </w:r>
+            <w:r>
+              <w:t xml:space="preserve"> </w:t>
+            </w:r>
+          </w:p>
           <w:p/>
         </w:tc>
       </w:tr>
@@ -9002,7 +9460,7 @@
       <w:pPr>
         <w:pStyle w:val="berschrift2"/>
       </w:pPr>
-      <w:bookmarkStart w:id="23" w:name="_Toc126252023"/>
+      <w:bookmarkStart w:id="23" w:name="_Toc126681011"/>
       <w:r>
         <w:t>Tag 6 (Datum)</w:t>
       </w:r>
@@ -9150,7 +9608,7 @@
       <w:pPr>
         <w:pStyle w:val="berschrift2"/>
       </w:pPr>
-      <w:bookmarkStart w:id="24" w:name="_Toc126252024"/>
+      <w:bookmarkStart w:id="24" w:name="_Toc126681012"/>
       <w:r>
         <w:t>Tag 7 (Datum)</w:t>
       </w:r>
@@ -9298,7 +9756,7 @@
       <w:pPr>
         <w:pStyle w:val="berschrift2"/>
       </w:pPr>
-      <w:bookmarkStart w:id="25" w:name="_Toc126252025"/>
+      <w:bookmarkStart w:id="25" w:name="_Toc126681013"/>
       <w:r>
         <w:t>Tag 8 (Datum)</w:t>
       </w:r>
@@ -9387,7 +9845,6 @@
           </w:tcPr>
           <w:p>
             <w:r>
-              <w:lastRenderedPageBreak/>
               <w:t>Hilfestellung</w:t>
             </w:r>
           </w:p>
@@ -9451,7 +9908,7 @@
       <w:pPr>
         <w:pStyle w:val="berschrift2"/>
       </w:pPr>
-      <w:bookmarkStart w:id="26" w:name="_Toc126252026"/>
+      <w:bookmarkStart w:id="26" w:name="_Toc126681014"/>
       <w:r>
         <w:t>Tag 9 (Datum)</w:t>
       </w:r>
@@ -9599,7 +10056,7 @@
       <w:pPr>
         <w:pStyle w:val="berschrift2"/>
       </w:pPr>
-      <w:bookmarkStart w:id="27" w:name="_Toc126252027"/>
+      <w:bookmarkStart w:id="27" w:name="_Toc126681015"/>
       <w:r>
         <w:t>Tag 10 (Datum)</w:t>
       </w:r>
@@ -9747,7 +10204,7 @@
       <w:pPr>
         <w:pStyle w:val="berschrift1"/>
       </w:pPr>
-      <w:bookmarkStart w:id="28" w:name="_Toc126252028"/>
+      <w:bookmarkStart w:id="28" w:name="_Toc126681016"/>
       <w:r>
         <w:t>Projekt</w:t>
       </w:r>
@@ -9757,7 +10214,7 @@
       <w:pPr>
         <w:pStyle w:val="berschrift2"/>
       </w:pPr>
-      <w:bookmarkStart w:id="29" w:name="_Toc126252029"/>
+      <w:bookmarkStart w:id="29" w:name="_Toc126681017"/>
       <w:r>
         <w:t>Zusammenfassung (Kurzfassung)</w:t>
       </w:r>
@@ -9767,7 +10224,7 @@
       <w:pPr>
         <w:pStyle w:val="berschrift3"/>
       </w:pPr>
-      <w:bookmarkStart w:id="30" w:name="_Toc126252030"/>
+      <w:bookmarkStart w:id="30" w:name="_Toc126681018"/>
       <w:r>
         <w:t>Ausgangslage (kurze Ausgangssituation)</w:t>
       </w:r>
@@ -9778,7 +10235,7 @@
       <w:pPr>
         <w:pStyle w:val="berschrift3"/>
       </w:pPr>
-      <w:bookmarkStart w:id="31" w:name="_Toc126252031"/>
+      <w:bookmarkStart w:id="31" w:name="_Toc126681019"/>
       <w:r>
         <w:t>Umsetzung</w:t>
       </w:r>
@@ -9788,7 +10245,7 @@
       <w:pPr>
         <w:pStyle w:val="berschrift3"/>
       </w:pPr>
-      <w:bookmarkStart w:id="32" w:name="_Toc126252032"/>
+      <w:bookmarkStart w:id="32" w:name="_Toc126681020"/>
       <w:r>
         <w:t>Ergebnis</w:t>
       </w:r>
@@ -9798,7 +10255,7 @@
       <w:pPr>
         <w:pStyle w:val="berschrift2"/>
       </w:pPr>
-      <w:bookmarkStart w:id="33" w:name="_Toc126252033"/>
+      <w:bookmarkStart w:id="33" w:name="_Toc126681021"/>
       <w:r>
         <w:t>Einleitung</w:t>
       </w:r>
@@ -9808,7 +10265,7 @@
       <w:pPr>
         <w:pStyle w:val="berschrift2"/>
       </w:pPr>
-      <w:bookmarkStart w:id="34" w:name="_Toc126252034"/>
+      <w:bookmarkStart w:id="34" w:name="_Toc126681022"/>
       <w:r>
         <w:t>Informieren</w:t>
       </w:r>
@@ -9818,7 +10275,7 @@
       <w:pPr>
         <w:pStyle w:val="berschrift3"/>
       </w:pPr>
-      <w:bookmarkStart w:id="35" w:name="_Toc126252035"/>
+      <w:bookmarkStart w:id="35" w:name="_Toc126681023"/>
       <w:r>
         <w:t>Ziele der Aufgabenstellung</w:t>
       </w:r>
@@ -9832,7 +10289,15 @@
         <w:t>Ansicht generiert werden, bei welcher Aufträge mit Leistungen erfasst werden können. Dazu werden noch sogenannte Service Requests</w:t>
       </w:r>
       <w:r>
-        <w:t xml:space="preserve"> erfasst. In diesen werden die geleisteten Stunden geschrieben welche erbracht wurden. Für die Stunden gibt es verschiedene Stadien in welche sie gesetzt werden können. (Verrechnet, </w:t>
+        <w:t xml:space="preserve"> erfasst. In diesen werden die geleisteten Stunden geschrieben welche erbracht wurden. Für die Stunden gibt es verschiedene </w:t>
+      </w:r>
+      <w:proofErr w:type="gramStart"/>
+      <w:r>
+        <w:t>Stadien</w:t>
+      </w:r>
+      <w:proofErr w:type="gramEnd"/>
+      <w:r>
+        <w:t xml:space="preserve"> in welche sie gesetzt werden können. (Verrechnet, </w:t>
       </w:r>
       <w:r>
         <w:t xml:space="preserve">nicht verrechnet, Warten, Kulanz, Garantie) </w:t>
@@ -9840,53 +10305,53 @@
     </w:p>
     <w:p>
       <w:r>
+        <w:t xml:space="preserve">Wie die Namen schon verraten, werden nicht immer Beträge verrechnet. </w:t>
+      </w:r>
+      <w:r>
+        <w:br/>
+      </w:r>
+      <w:r>
+        <w:t>Um die geleisteten Stunden im Auge behalten zu können, wird nun diese Ansicht generiert. Sie soll eine Übersicht darstellen, in welcher man gleich erkennt wie weit ein</w:t>
+      </w:r>
+      <w:r>
+        <w:t xml:space="preserve"> Auftrag</w:t>
+      </w:r>
+      <w:r>
+        <w:t xml:space="preserve"> ist,</w:t>
+      </w:r>
+      <w:r>
+        <w:t xml:space="preserve"> im Vergleich die im Auftrag erfassten und die schon geleisteten Stunden</w:t>
+      </w:r>
+      <w:r>
+        <w:t>.</w:t>
+      </w:r>
+    </w:p>
+    <w:p>
+      <w:r>
+        <w:t>Die einzelnen Werte, von den oben benannten Stadien s</w:t>
+      </w:r>
+      <w:r>
+        <w:t xml:space="preserve">ollen zusammengefasst aufgezeigt werden und leicht lesbar sein. Dabei soll ein Soll </w:t>
+      </w:r>
+      <w:r>
+        <w:t xml:space="preserve">/ Ist vergleich gemacht werden, bei welchem Farblich gekennzeichnet wird, ob sich der Vergleich noch im «grünen Bereich» befindet oder nicht mehr. </w:t>
+      </w:r>
+    </w:p>
+    <w:p>
+      <w:r>
+        <w:t xml:space="preserve">Zusätzlich soll Grafisch eine Anzeige gestaltet werden, welche eine prozentuale Anzeige </w:t>
+      </w:r>
+      <w:r>
+        <w:t>anzeigt.</w:t>
+      </w:r>
+    </w:p>
+    <w:p>
+      <w:pPr>
+        <w:pStyle w:val="berschrift3"/>
+      </w:pPr>
+      <w:bookmarkStart w:id="36" w:name="_Toc126681024"/>
+      <w:r>
         <w:lastRenderedPageBreak/>
-        <w:t xml:space="preserve">Wie die Namen schon verraten, werden nicht immer Beträge verrechnet. </w:t>
-      </w:r>
-      <w:r>
-        <w:br/>
-      </w:r>
-      <w:r>
-        <w:t>Um die geleisteten Stunden im Auge behalten zu können, wird nun diese Ansicht generiert. Sie soll eine Übersicht darstellen, in welcher man gleich erkennt wie weit ein</w:t>
-      </w:r>
-      <w:r>
-        <w:t xml:space="preserve"> Auftrag</w:t>
-      </w:r>
-      <w:r>
-        <w:t xml:space="preserve"> ist,</w:t>
-      </w:r>
-      <w:r>
-        <w:t xml:space="preserve"> im Vergleich die im Auftrag erfassten und die schon geleisteten Stunden</w:t>
-      </w:r>
-      <w:r>
-        <w:t>.</w:t>
-      </w:r>
-    </w:p>
-    <w:p>
-      <w:r>
-        <w:t>Die einzelnen Werte, von den oben benannten Stadien s</w:t>
-      </w:r>
-      <w:r>
-        <w:t xml:space="preserve">ollen zusammengefasst aufgezeigt werden und leicht lesbar sein. Dabei soll ein Soll </w:t>
-      </w:r>
-      <w:r>
-        <w:t xml:space="preserve">/ Ist vergleich gemacht werden, bei welchem Farblich gekennzeichnet wird, ob sich der Vergleich noch im «grünen Bereich» befindet oder nicht mehr. </w:t>
-      </w:r>
-    </w:p>
-    <w:p>
-      <w:r>
-        <w:t xml:space="preserve">Zusätzlich soll Grafisch eine Anzeige gestaltet werden, welche eine prozentuale Anzeige </w:t>
-      </w:r>
-      <w:r>
-        <w:t>anzeigt.</w:t>
-      </w:r>
-    </w:p>
-    <w:p>
-      <w:pPr>
-        <w:pStyle w:val="berschrift3"/>
-      </w:pPr>
-      <w:bookmarkStart w:id="36" w:name="_Toc126252036"/>
-      <w:r>
         <w:t>Vorgaben</w:t>
       </w:r>
       <w:bookmarkEnd w:id="36"/>
@@ -9922,7 +10387,7 @@
       <w:pPr>
         <w:pStyle w:val="berschrift3"/>
       </w:pPr>
-      <w:bookmarkStart w:id="37" w:name="_Toc126252037"/>
+      <w:bookmarkStart w:id="37" w:name="_Toc126681025"/>
       <w:r>
         <w:t>Fragen</w:t>
       </w:r>
@@ -9933,7 +10398,7 @@
       <w:pPr>
         <w:pStyle w:val="berschrift2"/>
       </w:pPr>
-      <w:bookmarkStart w:id="38" w:name="_Toc126252038"/>
+      <w:bookmarkStart w:id="38" w:name="_Toc126681026"/>
       <w:r>
         <w:t>Planen</w:t>
       </w:r>
@@ -9944,7 +10409,7 @@
       <w:pPr>
         <w:pStyle w:val="berschrift3"/>
       </w:pPr>
-      <w:bookmarkStart w:id="39" w:name="_Toc126252039"/>
+      <w:bookmarkStart w:id="39" w:name="_Toc126681027"/>
       <w:r>
         <w:t>Realisierungskonzept</w:t>
       </w:r>
@@ -9971,7 +10436,7 @@
       <w:pPr>
         <w:pStyle w:val="berschrift3"/>
       </w:pPr>
-      <w:bookmarkStart w:id="40" w:name="_Toc126252040"/>
+      <w:bookmarkStart w:id="40" w:name="_Toc126681028"/>
       <w:r>
         <w:lastRenderedPageBreak/>
         <w:t>Klassen-Diagramm</w:t>
@@ -10037,7 +10502,7 @@
       <w:pPr>
         <w:pStyle w:val="berschrift3"/>
       </w:pPr>
-      <w:bookmarkStart w:id="41" w:name="_Toc126252041"/>
+      <w:bookmarkStart w:id="41" w:name="_Toc126681029"/>
       <w:r>
         <w:lastRenderedPageBreak/>
         <w:t>Datenbank-Diagramm</w:t>
@@ -10115,7 +10580,7 @@
       <w:pPr>
         <w:pStyle w:val="berschrift3"/>
       </w:pPr>
-      <w:bookmarkStart w:id="42" w:name="_Toc126252042"/>
+      <w:bookmarkStart w:id="42" w:name="_Toc126681030"/>
       <w:r>
         <w:t>Testkonzept</w:t>
       </w:r>
@@ -10280,7 +10745,15 @@
               <w:t>ö</w:t>
             </w:r>
             <w:r>
-              <w:t>ffnet (Adress Verwaltung)</w:t>
+              <w:t>ffnet (</w:t>
+            </w:r>
+            <w:proofErr w:type="spellStart"/>
+            <w:r>
+              <w:t>Adress</w:t>
+            </w:r>
+            <w:proofErr w:type="spellEnd"/>
+            <w:r>
+              <w:t xml:space="preserve"> Verwaltung)</w:t>
             </w:r>
           </w:p>
         </w:tc>
@@ -10499,7 +10972,17 @@
               <w:keepNext/>
             </w:pPr>
             <w:r>
-              <w:t>Das Register geht auf und die ganze Projekt Analyse (boGrid,boSL mit Buttons und Progress bar sind ersichtlich)</w:t>
+              <w:t>Das Register geht auf und die ganze Projekt Analyse (</w:t>
+            </w:r>
+            <w:proofErr w:type="spellStart"/>
+            <w:proofErr w:type="gramStart"/>
+            <w:r>
+              <w:t>boGrid,boSL</w:t>
+            </w:r>
+            <w:proofErr w:type="spellEnd"/>
+            <w:proofErr w:type="gramEnd"/>
+            <w:r>
+              <w:t xml:space="preserve"> mit Buttons und Progress bar sind ersichtlich)</w:t>
             </w:r>
           </w:p>
         </w:tc>
@@ -10694,8 +11177,13 @@
               <w:t>ü</w:t>
             </w:r>
             <w:r>
-              <w:t>llen der boSL</w:t>
-            </w:r>
+              <w:t xml:space="preserve">llen der </w:t>
+            </w:r>
+            <w:proofErr w:type="spellStart"/>
+            <w:r>
+              <w:t>boSL</w:t>
+            </w:r>
+            <w:proofErr w:type="spellEnd"/>
           </w:p>
         </w:tc>
       </w:tr>
@@ -11071,6 +11559,7 @@
               <w:pStyle w:val="TabellenInhalt"/>
               <w:keepNext/>
             </w:pPr>
+            <w:proofErr w:type="gramStart"/>
             <w:r>
               <w:t>Auftr</w:t>
             </w:r>
@@ -11078,13 +11567,25 @@
               <w:t>ä</w:t>
             </w:r>
             <w:r>
-              <w:t>ge welche ausgew</w:t>
+              <w:t>ge</w:t>
+            </w:r>
+            <w:proofErr w:type="gramEnd"/>
+            <w:r>
+              <w:t xml:space="preserve"> welche ausgew</w:t>
             </w:r>
             <w:r>
               <w:t>ä</w:t>
             </w:r>
             <w:r>
-              <w:t>hlt wurden sollen dann angezeigt werden in der boSL.</w:t>
+              <w:t xml:space="preserve">hlt wurden sollen dann angezeigt werden in der </w:t>
+            </w:r>
+            <w:proofErr w:type="spellStart"/>
+            <w:r>
+              <w:t>boSL</w:t>
+            </w:r>
+            <w:proofErr w:type="spellEnd"/>
+            <w:r>
+              <w:t>.</w:t>
             </w:r>
           </w:p>
         </w:tc>
@@ -11396,7 +11897,15 @@
               <w:keepNext/>
             </w:pPr>
             <w:r>
-              <w:t>Auswahl der SR; welche von der SQL Abfrage direkt auf den Auftrag abgestimmt werden</w:t>
+              <w:t xml:space="preserve">Auswahl der SR; welche von der </w:t>
+            </w:r>
+            <w:proofErr w:type="gramStart"/>
+            <w:r>
+              <w:t>SQL Abfrage</w:t>
+            </w:r>
+            <w:proofErr w:type="gramEnd"/>
+            <w:r>
+              <w:t xml:space="preserve"> direkt auf den Auftrag abgestimmt werden</w:t>
             </w:r>
           </w:p>
         </w:tc>
@@ -11510,7 +12019,23 @@
               <w:keepNext/>
             </w:pPr>
             <w:r>
-              <w:t>Nach dem Schliessen des Dialogs soll wieder die Projektanalyse angezeigt werden.</w:t>
+              <w:t xml:space="preserve">Nach dem </w:t>
+            </w:r>
+            <w:proofErr w:type="spellStart"/>
+            <w:r>
+              <w:t>Schliessen</w:t>
+            </w:r>
+            <w:proofErr w:type="spellEnd"/>
+            <w:r>
+              <w:t xml:space="preserve"> des Dialogs soll wieder die </w:t>
+            </w:r>
+            <w:proofErr w:type="spellStart"/>
+            <w:r>
+              <w:t>Projektanalyse</w:t>
+            </w:r>
+            <w:proofErr w:type="spellEnd"/>
+            <w:r>
+              <w:t xml:space="preserve"> angezeigt werden.</w:t>
             </w:r>
           </w:p>
         </w:tc>
@@ -11561,13 +12086,21 @@
               <w:keepNext/>
             </w:pPr>
             <w:r>
-              <w:t>Anzeigen der SR</w:t>
+              <w:t xml:space="preserve">Anzeigen der </w:t>
+            </w:r>
+            <w:proofErr w:type="gramStart"/>
+            <w:r>
+              <w:t>SR</w:t>
             </w:r>
             <w:r>
               <w:t>’</w:t>
             </w:r>
             <w:r>
-              <w:t>s im boGrid welche vom Benutzer ausgew</w:t>
+              <w:t>s</w:t>
+            </w:r>
+            <w:proofErr w:type="gramEnd"/>
+            <w:r>
+              <w:t xml:space="preserve"> im boGrid welche vom Benutzer ausgew</w:t>
             </w:r>
             <w:r>
               <w:t>ä</w:t>
@@ -11775,19 +12308,43 @@
               <w:t>ä</w:t>
             </w:r>
             <w:r>
-              <w:t>ge und SR</w:t>
+              <w:t xml:space="preserve">ge und </w:t>
+            </w:r>
+            <w:proofErr w:type="gramStart"/>
+            <w:r>
+              <w:t>SR</w:t>
             </w:r>
             <w:r>
               <w:t>’</w:t>
             </w:r>
             <w:r>
-              <w:t>s wurden in de boSL ausgew</w:t>
+              <w:t>s</w:t>
+            </w:r>
+            <w:proofErr w:type="gramEnd"/>
+            <w:r>
+              <w:t xml:space="preserve"> wurden in de </w:t>
+            </w:r>
+            <w:proofErr w:type="spellStart"/>
+            <w:r>
+              <w:t>boSL</w:t>
+            </w:r>
+            <w:proofErr w:type="spellEnd"/>
+            <w:r>
+              <w:t xml:space="preserve"> ausgew</w:t>
             </w:r>
             <w:r>
               <w:t>ä</w:t>
             </w:r>
             <w:r>
-              <w:t>hlt. Nach dem Schliessen des Dialogs sollen dann die richtigen Daten angezeigt werden auf dem boGrid.</w:t>
+              <w:t xml:space="preserve">hlt. Nach dem </w:t>
+            </w:r>
+            <w:proofErr w:type="spellStart"/>
+            <w:r>
+              <w:t>Schliessen</w:t>
+            </w:r>
+            <w:proofErr w:type="spellEnd"/>
+            <w:r>
+              <w:t xml:space="preserve"> des Dialogs sollen dann die richtigen Daten angezeigt werden auf dem boGrid.</w:t>
             </w:r>
           </w:p>
         </w:tc>
@@ -11837,8 +12394,13 @@
               <w:pStyle w:val="TabellenInhalt"/>
               <w:keepNext/>
             </w:pPr>
-            <w:r>
-              <w:t>Schliessen von Dialog</w:t>
+            <w:proofErr w:type="spellStart"/>
+            <w:r>
+              <w:t>Schliessen</w:t>
+            </w:r>
+            <w:proofErr w:type="spellEnd"/>
+            <w:r>
+              <w:t xml:space="preserve"> von Dialog</w:t>
             </w:r>
           </w:p>
         </w:tc>
@@ -11889,13 +12451,21 @@
               <w:keepNext/>
             </w:pPr>
             <w:r>
-              <w:t>Die Eingaben vom Dialog welche SR</w:t>
+              <w:t xml:space="preserve">Die Eingaben vom Dialog welche </w:t>
+            </w:r>
+            <w:proofErr w:type="gramStart"/>
+            <w:r>
+              <w:t>SR</w:t>
             </w:r>
             <w:r>
               <w:t>’</w:t>
             </w:r>
             <w:r>
-              <w:t>s oder A ge</w:t>
+              <w:t>s</w:t>
+            </w:r>
+            <w:proofErr w:type="gramEnd"/>
+            <w:r>
+              <w:t xml:space="preserve"> oder A ge</w:t>
             </w:r>
             <w:r>
               <w:t>ö</w:t>
@@ -12204,7 +12774,15 @@
               <w:keepNext/>
             </w:pPr>
             <w:r>
-              <w:t>Daten sollen noch da sein, nach dem Schliessen der Projekt Analyse.</w:t>
+              <w:t xml:space="preserve">Daten sollen noch da sein, nach dem </w:t>
+            </w:r>
+            <w:proofErr w:type="spellStart"/>
+            <w:r>
+              <w:t>Schliessen</w:t>
+            </w:r>
+            <w:proofErr w:type="spellEnd"/>
+            <w:r>
+              <w:t xml:space="preserve"> der Projekt Analyse.</w:t>
             </w:r>
           </w:p>
         </w:tc>
@@ -12480,7 +13058,23 @@
               <w:keepNext/>
             </w:pPr>
             <w:r>
-              <w:t>Dass die Daten, welche bim Schliessen von der PA noch vorhanden waren, immer noch da sind. (Abfrage auf SQL Tabelle und Daten ablesen)</w:t>
+              <w:t xml:space="preserve">Dass die Daten, welche bim </w:t>
+            </w:r>
+            <w:proofErr w:type="spellStart"/>
+            <w:r>
+              <w:t>Schliessen</w:t>
+            </w:r>
+            <w:proofErr w:type="spellEnd"/>
+            <w:r>
+              <w:t xml:space="preserve"> von der PA noch vorhanden waren, immer noch da sind. (Abfrage auf </w:t>
+            </w:r>
+            <w:proofErr w:type="gramStart"/>
+            <w:r>
+              <w:t>SQL Tabelle</w:t>
+            </w:r>
+            <w:proofErr w:type="gramEnd"/>
+            <w:r>
+              <w:t xml:space="preserve"> und Daten ablesen)</w:t>
             </w:r>
           </w:p>
         </w:tc>
@@ -13195,8 +13789,13 @@
               <w:keepNext/>
             </w:pPr>
             <w:r>
-              <w:t>Neutral orange Schriftfarb</w:t>
-            </w:r>
+              <w:t xml:space="preserve">Neutral orange </w:t>
+            </w:r>
+            <w:proofErr w:type="spellStart"/>
+            <w:r>
+              <w:t>Schriftfarb</w:t>
+            </w:r>
+            <w:proofErr w:type="spellEnd"/>
           </w:p>
         </w:tc>
       </w:tr>
@@ -13675,8 +14274,13 @@
               <w:keepNext/>
             </w:pPr>
             <w:r>
-              <w:t>Neutral schwarzer Schriftfarb</w:t>
-            </w:r>
+              <w:t xml:space="preserve">Neutral schwarzer </w:t>
+            </w:r>
+            <w:proofErr w:type="spellStart"/>
+            <w:r>
+              <w:t>Schriftfarb</w:t>
+            </w:r>
+            <w:proofErr w:type="spellEnd"/>
           </w:p>
         </w:tc>
       </w:tr>
@@ -13738,7 +14342,15 @@
               <w:t>ä</w:t>
             </w:r>
             <w:r>
-              <w:t>rbung erreicht wird automatisch vollzogen.</w:t>
+              <w:t xml:space="preserve">rbung </w:t>
+            </w:r>
+            <w:proofErr w:type="gramStart"/>
+            <w:r>
+              <w:t>erreicht</w:t>
+            </w:r>
+            <w:proofErr w:type="gramEnd"/>
+            <w:r>
+              <w:t xml:space="preserve"> wird automatisch vollzogen.</w:t>
             </w:r>
           </w:p>
         </w:tc>
@@ -14032,7 +14644,7 @@
       <w:pPr>
         <w:pStyle w:val="berschrift2"/>
       </w:pPr>
-      <w:bookmarkStart w:id="43" w:name="_Toc126252043"/>
+      <w:bookmarkStart w:id="43" w:name="_Toc126681031"/>
       <w:r>
         <w:lastRenderedPageBreak/>
         <w:t>Entscheiden</w:t>
@@ -14043,7 +14655,7 @@
       <w:pPr>
         <w:pStyle w:val="berschrift3"/>
       </w:pPr>
-      <w:bookmarkStart w:id="44" w:name="_Toc126252044"/>
+      <w:bookmarkStart w:id="44" w:name="_Toc126681032"/>
       <w:r>
         <w:t>Varianten</w:t>
       </w:r>
@@ -14108,7 +14720,7 @@
           <w:highlight w:val="yellow"/>
         </w:rPr>
       </w:pPr>
-      <w:bookmarkStart w:id="45" w:name="_Toc126252045"/>
+      <w:bookmarkStart w:id="45" w:name="_Toc126681033"/>
       <w:r>
         <w:rPr>
           <w:highlight w:val="yellow"/>
@@ -14169,12 +14781,28 @@
         <w:rPr>
           <w:highlight w:val="yellow"/>
         </w:rPr>
-        <w:t xml:space="preserve">Das ist eine schon implementierte Funktion unseres ERP’s </w:t>
-      </w:r>
+        <w:t xml:space="preserve">Das ist eine schon implementierte Funktion unseres </w:t>
+      </w:r>
+      <w:proofErr w:type="spellStart"/>
+      <w:proofErr w:type="gramStart"/>
       <w:r>
         <w:rPr>
           <w:highlight w:val="yellow"/>
         </w:rPr>
+        <w:t>ERP’s</w:t>
+      </w:r>
+      <w:proofErr w:type="spellEnd"/>
+      <w:proofErr w:type="gramEnd"/>
+      <w:r>
+        <w:rPr>
+          <w:highlight w:val="yellow"/>
+        </w:rPr>
+        <w:t xml:space="preserve"> </w:t>
+      </w:r>
+      <w:r>
+        <w:rPr>
+          <w:highlight w:val="yellow"/>
+        </w:rPr>
         <w:t>welche hier angesteuert wird. Es macht d</w:t>
       </w:r>
       <w:r>
@@ -14225,12 +14853,26 @@
         <w:rPr>
           <w:highlight w:val="yellow"/>
         </w:rPr>
-        <w:t xml:space="preserve">Der Entscheid wurde mir abgenommen, da im Auftrag schon definiert wurde, das ganze als Add-In zu gestalten. Den Formdesigner zu verwenden ist dann </w:t>
-      </w:r>
+        <w:t xml:space="preserve">Der Entscheid wurde mir abgenommen, da im Auftrag schon definiert wurde, das </w:t>
+      </w:r>
+      <w:proofErr w:type="spellStart"/>
       <w:r>
         <w:rPr>
           <w:highlight w:val="yellow"/>
         </w:rPr>
+        <w:t>ganze</w:t>
+      </w:r>
+      <w:proofErr w:type="spellEnd"/>
+      <w:r>
+        <w:rPr>
+          <w:highlight w:val="yellow"/>
+        </w:rPr>
+        <w:t xml:space="preserve"> als Add-In zu gestalten. Den Formdesigner zu verwenden ist dann </w:t>
+      </w:r>
+      <w:r>
+        <w:rPr>
+          <w:highlight w:val="yellow"/>
+        </w:rPr>
         <w:t>logisch.</w:t>
       </w:r>
     </w:p>
@@ -14239,7 +14881,7 @@
       <w:pPr>
         <w:pStyle w:val="berschrift2"/>
       </w:pPr>
-      <w:bookmarkStart w:id="46" w:name="_Toc126252046"/>
+      <w:bookmarkStart w:id="46" w:name="_Toc126681034"/>
       <w:r>
         <w:t>Realisieren</w:t>
       </w:r>
@@ -14249,7 +14891,7 @@
       <w:pPr>
         <w:pStyle w:val="berschrift3"/>
       </w:pPr>
-      <w:bookmarkStart w:id="47" w:name="_Toc126252047"/>
+      <w:bookmarkStart w:id="47" w:name="_Toc126681035"/>
       <w:r>
         <w:t>Projektumgebung</w:t>
       </w:r>
@@ -14257,7 +14899,23 @@
     </w:p>
     <w:p>
       <w:r>
-        <w:t xml:space="preserve">Die Projektumgebung ist mir Wohl bekannt. Wir haben auf unseren Computern Folder, welche die Daten vom ganzen Programm blue office enthalten, das ist unsere Entwicklerumgebung, in welcher wir jegliche Projekte verweisen und dort hinaus starten wir auch das Kompilieren und Debuggen. </w:t>
+        <w:t xml:space="preserve">Die Projektumgebung ist mir </w:t>
+      </w:r>
+      <w:proofErr w:type="spellStart"/>
+      <w:r>
+        <w:t>Wohl</w:t>
+      </w:r>
+      <w:proofErr w:type="spellEnd"/>
+      <w:r>
+        <w:t xml:space="preserve"> bekannt. Wir haben auf unseren Computern Folder, welche die Daten vom ganzen Programm blue office enthalten, das ist unsere Entwicklerumgebung, in welcher wir jegliche Projekte </w:t>
+      </w:r>
+      <w:proofErr w:type="gramStart"/>
+      <w:r>
+        <w:t>verweisen</w:t>
+      </w:r>
+      <w:proofErr w:type="gramEnd"/>
+      <w:r>
+        <w:t xml:space="preserve"> und dort hinaus starten wir auch das Kompilieren und Debuggen. </w:t>
       </w:r>
     </w:p>
     <w:p>
@@ -14447,10 +15105,36 @@
         <w:ind w:left="3285"/>
       </w:pPr>
       <w:r>
-        <w:t xml:space="preserve">Dabei landen wir hier MyProject und dann auf Verweise </w:t>
-      </w:r>
-      <w:r>
-        <w:t>Hierbei        müssen wir in den Entwickler Ordner hinein und auf alle benötigten DLL’s verweisen. Somit kann ich später mit den benötigten NameSpaces arbeiten.</w:t>
+        <w:t xml:space="preserve">Dabei landen wir hier </w:t>
+      </w:r>
+      <w:proofErr w:type="spellStart"/>
+      <w:r>
+        <w:t>MyProject</w:t>
+      </w:r>
+      <w:proofErr w:type="spellEnd"/>
+      <w:r>
+        <w:t xml:space="preserve"> und dann auf Verweise </w:t>
+      </w:r>
+      <w:r>
+        <w:t xml:space="preserve">Hierbei        müssen wir in den Entwickler Ordner hinein und auf alle benötigten </w:t>
+      </w:r>
+      <w:proofErr w:type="spellStart"/>
+      <w:proofErr w:type="gramStart"/>
+      <w:r>
+        <w:t>DLL’s</w:t>
+      </w:r>
+      <w:proofErr w:type="spellEnd"/>
+      <w:proofErr w:type="gramEnd"/>
+      <w:r>
+        <w:t xml:space="preserve"> verweisen. Somit kann ich später mit den benötigten </w:t>
+      </w:r>
+      <w:proofErr w:type="spellStart"/>
+      <w:r>
+        <w:t>NameSpaces</w:t>
+      </w:r>
+      <w:proofErr w:type="spellEnd"/>
+      <w:r>
+        <w:t xml:space="preserve"> arbeiten.</w:t>
       </w:r>
     </w:p>
     <w:p>
@@ -14472,7 +15156,21 @@
         <w:rPr>
           <w:highlight w:val="yellow"/>
         </w:rPr>
-        <w:t>GitHub ist eigentlich nichts weiteres als eine Grosse Datenbank, welche Codes abspeichert. Von dieser Plattform aus kann man Code herunterladen oder hochladen.</w:t>
+        <w:t xml:space="preserve">GitHub ist eigentlich nichts </w:t>
+      </w:r>
+      <w:proofErr w:type="gramStart"/>
+      <w:r>
+        <w:rPr>
+          <w:highlight w:val="yellow"/>
+        </w:rPr>
+        <w:t>weiteres</w:t>
+      </w:r>
+      <w:proofErr w:type="gramEnd"/>
+      <w:r>
+        <w:rPr>
+          <w:highlight w:val="yellow"/>
+        </w:rPr>
+        <w:t xml:space="preserve"> als eine Grosse Datenbank, welche Codes abspeichert. Von dieser Plattform aus kann man Code herunterladen oder hochladen.</w:t>
       </w:r>
       <w:r>
         <w:t xml:space="preserve"> </w:t>
@@ -14495,7 +15193,7 @@
       <w:pPr>
         <w:pStyle w:val="berschrift3"/>
       </w:pPr>
-      <w:bookmarkStart w:id="48" w:name="_Toc126252048"/>
+      <w:bookmarkStart w:id="48" w:name="_Toc126681036"/>
       <w:r>
         <w:t>Datenbank</w:t>
       </w:r>
@@ -14570,7 +15268,11 @@
         <w:t>le</w:t>
       </w:r>
       <w:r>
-        <w:t xml:space="preserve"> erstellt um die eingegebenen Daten vom welche in der Projekt</w:t>
+        <w:t xml:space="preserve"> erstellt um die eingegebenen Daten vom welche in der </w:t>
+      </w:r>
+      <w:proofErr w:type="spellStart"/>
+      <w:r>
+        <w:t>Projekt</w:t>
       </w:r>
       <w:r>
         <w:t>a</w:t>
@@ -14579,10 +15281,22 @@
         <w:t>na</w:t>
       </w:r>
       <w:r>
-        <w:t>lyse eingegeben wurden abzuspeichern und wieder abrufbar zu machen, sobald die Projekta</w:t>
-      </w:r>
-      <w:r>
-        <w:t xml:space="preserve">nalyse aufgerufen wird. </w:t>
+        <w:t>lyse</w:t>
+      </w:r>
+      <w:proofErr w:type="spellEnd"/>
+      <w:r>
+        <w:t xml:space="preserve"> eingegeben wurden abzuspeichern und wieder abrufbar zu machen, sobald die </w:t>
+      </w:r>
+      <w:proofErr w:type="spellStart"/>
+      <w:r>
+        <w:t>Projekta</w:t>
+      </w:r>
+      <w:r>
+        <w:t>nalyse</w:t>
+      </w:r>
+      <w:proofErr w:type="spellEnd"/>
+      <w:r>
+        <w:t xml:space="preserve"> aufgerufen wird. </w:t>
       </w:r>
     </w:p>
     <w:p/>
@@ -14708,9 +15422,35 @@
       <w:r>
         <w:t xml:space="preserve">Union All zwischen </w:t>
       </w:r>
-      <w:r>
-        <w:t>PA_ProjAn und boBelegK | Pa_ProjAn und S_Service</w:t>
-      </w:r>
+      <w:proofErr w:type="spellStart"/>
+      <w:r>
+        <w:t>PA_ProjAn</w:t>
+      </w:r>
+      <w:proofErr w:type="spellEnd"/>
+      <w:r>
+        <w:t xml:space="preserve"> und </w:t>
+      </w:r>
+      <w:proofErr w:type="spellStart"/>
+      <w:r>
+        <w:t>boBelegK</w:t>
+      </w:r>
+      <w:proofErr w:type="spellEnd"/>
+      <w:r>
+        <w:t xml:space="preserve"> | </w:t>
+      </w:r>
+      <w:proofErr w:type="spellStart"/>
+      <w:r>
+        <w:t>Pa_ProjAn</w:t>
+      </w:r>
+      <w:proofErr w:type="spellEnd"/>
+      <w:r>
+        <w:t xml:space="preserve"> und </w:t>
+      </w:r>
+      <w:proofErr w:type="spellStart"/>
+      <w:r>
+        <w:t>S_Service</w:t>
+      </w:r>
+      <w:proofErr w:type="spellEnd"/>
     </w:p>
     <w:p/>
     <w:p/>
@@ -14718,10 +15458,18 @@
       <w:pPr>
         <w:pStyle w:val="berschrift3"/>
       </w:pPr>
-      <w:bookmarkStart w:id="49" w:name="_Toc126252049"/>
+      <w:bookmarkStart w:id="49" w:name="_Toc126681037"/>
       <w:r>
         <w:lastRenderedPageBreak/>
-        <w:t>.. Alles was zur Realisierung benötigt wird hier auflisten:</w:t>
+        <w:t xml:space="preserve">.. </w:t>
+      </w:r>
+      <w:proofErr w:type="gramStart"/>
+      <w:r>
+        <w:t>Alles</w:t>
+      </w:r>
+      <w:proofErr w:type="gramEnd"/>
+      <w:r>
+        <w:t xml:space="preserve"> was zur Realisierung benötigt wird hier auflisten:</w:t>
       </w:r>
       <w:bookmarkEnd w:id="49"/>
     </w:p>
@@ -14729,7 +15477,7 @@
       <w:pPr>
         <w:pStyle w:val="berschrift2"/>
       </w:pPr>
-      <w:bookmarkStart w:id="50" w:name="_Toc126252050"/>
+      <w:bookmarkStart w:id="50" w:name="_Toc126681038"/>
       <w:r>
         <w:t>Kontrollieren</w:t>
       </w:r>
@@ -14739,7 +15487,7 @@
       <w:pPr>
         <w:pStyle w:val="berschrift3"/>
       </w:pPr>
-      <w:bookmarkStart w:id="51" w:name="_Toc126252051"/>
+      <w:bookmarkStart w:id="51" w:name="_Toc126681039"/>
       <w:r>
         <w:t>Testprotokoll</w:t>
       </w:r>
@@ -14749,7 +15497,7 @@
       <w:pPr>
         <w:pStyle w:val="berschrift3"/>
       </w:pPr>
-      <w:bookmarkStart w:id="52" w:name="_Toc126252052"/>
+      <w:bookmarkStart w:id="52" w:name="_Toc126681040"/>
       <w:r>
         <w:t>Testbericht</w:t>
       </w:r>
@@ -14759,7 +15507,7 @@
       <w:pPr>
         <w:pStyle w:val="berschrift1"/>
       </w:pPr>
-      <w:bookmarkStart w:id="53" w:name="_Toc126252053"/>
+      <w:bookmarkStart w:id="53" w:name="_Toc126681041"/>
       <w:r>
         <w:t>Reflexion</w:t>
       </w:r>
@@ -14769,7 +15517,7 @@
       <w:pPr>
         <w:pStyle w:val="berschrift1"/>
       </w:pPr>
-      <w:bookmarkStart w:id="54" w:name="_Toc126252054"/>
+      <w:bookmarkStart w:id="54" w:name="_Toc126681042"/>
       <w:r>
         <w:t>Glossar</w:t>
       </w:r>
@@ -14779,7 +15527,7 @@
       <w:pPr>
         <w:pStyle w:val="berschrift1"/>
       </w:pPr>
-      <w:bookmarkStart w:id="55" w:name="_Toc126252055"/>
+      <w:bookmarkStart w:id="55" w:name="_Toc126681043"/>
       <w:r>
         <w:t>Abbildungsverzeichnis</w:t>
       </w:r>
@@ -14789,7 +15537,7 @@
       <w:pPr>
         <w:pStyle w:val="berschrift1"/>
       </w:pPr>
-      <w:bookmarkStart w:id="56" w:name="_Toc126252056"/>
+      <w:bookmarkStart w:id="56" w:name="_Toc126681044"/>
       <w:r>
         <w:t>Quellenverzeichnis</w:t>
       </w:r>
@@ -14809,7 +15557,7 @@
       <w:pPr>
         <w:pStyle w:val="berschrift1"/>
       </w:pPr>
-      <w:bookmarkStart w:id="57" w:name="_Toc126252057"/>
+      <w:bookmarkStart w:id="57" w:name="_Toc126681045"/>
       <w:r>
         <w:t>Anhang</w:t>
       </w:r>
@@ -14819,7 +15567,7 @@
       <w:pPr>
         <w:pStyle w:val="berschrift2"/>
       </w:pPr>
-      <w:bookmarkStart w:id="58" w:name="_Toc126252058"/>
+      <w:bookmarkStart w:id="58" w:name="_Toc126681046"/>
       <w:r>
         <w:t>Anleitung</w:t>
       </w:r>
@@ -14829,7 +15577,7 @@
       <w:pPr>
         <w:pStyle w:val="berschrift2"/>
       </w:pPr>
-      <w:bookmarkStart w:id="59" w:name="_Toc126252059"/>
+      <w:bookmarkStart w:id="59" w:name="_Toc126681047"/>
       <w:r>
         <w:t>MSSQL</w:t>
       </w:r>
@@ -14839,7 +15587,7 @@
       <w:pPr>
         <w:pStyle w:val="berschrift2"/>
       </w:pPr>
-      <w:bookmarkStart w:id="60" w:name="_Toc126252060"/>
+      <w:bookmarkStart w:id="60" w:name="_Toc126681048"/>
       <w:r>
         <w:t>VB.Net</w:t>
       </w:r>

--- a/Doku/PA_ProjektAnalyse_Dokumentation_Alain_Hoch.docx
+++ b/Doku/PA_ProjektAnalyse_Dokumentation_Alain_Hoch.docx
@@ -2198,21 +2198,7 @@
                 <w:rStyle w:val="Hyperlink"/>
                 <w:noProof/>
               </w:rPr>
-              <w:t>T</w:t>
-            </w:r>
-            <w:r>
-              <w:rPr>
-                <w:rStyle w:val="Hyperlink"/>
-                <w:noProof/>
-              </w:rPr>
-              <w:t>a</w:t>
-            </w:r>
-            <w:r>
-              <w:rPr>
-                <w:rStyle w:val="Hyperlink"/>
-                <w:noProof/>
-              </w:rPr>
-              <w:t>g 5 (Datum)</w:t>
+              <w:t>Tag 5 (Datum)</w:t>
             </w:r>
             <w:r>
               <w:rPr>
@@ -5641,7 +5627,22 @@
           <w:rFonts w:cstheme="minorHAnsi"/>
           <w:color w:val="000000" w:themeColor="text1"/>
         </w:rPr>
-        <w:t xml:space="preserve">Diese Dokumentation gehört zur PA von Alain Hoch bei der Firma blue office AG. In dieser Dokumentation ist der Ablauf der Arbeit beschrieben und das Vorgehen dahinter. Die Dokumentation ist in 2 Teile gegliedert. Im ersten Teil </w:t>
+        <w:t xml:space="preserve">Diese Dokumentation gehört zur PA von Alain Hoch bei der Firma blue office AG. In dieser Dokumentation ist der Ablauf der Arbeit beschrieben und das Vorgehen dahinter. Die Dokumentation ist in 2 Teile gegliedert. </w:t>
+      </w:r>
+    </w:p>
+    <w:p>
+      <w:pPr>
+        <w:rPr>
+          <w:rFonts w:cstheme="minorHAnsi"/>
+          <w:color w:val="000000" w:themeColor="text1"/>
+        </w:rPr>
+      </w:pPr>
+      <w:r>
+        <w:rPr>
+          <w:rFonts w:cstheme="minorHAnsi"/>
+          <w:color w:val="000000" w:themeColor="text1"/>
+        </w:rPr>
+        <w:t xml:space="preserve">Im ersten Teil </w:t>
       </w:r>
       <w:proofErr w:type="gramStart"/>
       <w:r>
@@ -5657,7 +5658,22 @@
           <w:rFonts w:cstheme="minorHAnsi"/>
           <w:color w:val="000000" w:themeColor="text1"/>
         </w:rPr>
-        <w:t xml:space="preserve"> die detaillierte Aufgabenstellung und der Ablauf der Arbeit aufgezeigt. Es ist ersichtlich mit welchen Mitteln gearbeitet wurde und welche Vorkenntnisse vorhanden sind. Im zweiten Teil kommt dann die Projekt </w:t>
+        <w:t xml:space="preserve"> die detaillierte Aufgabenstellung und der Ablauf der Arbeit aufgezeigt. Es ist ersichtlich mit welchen Mitteln gearbeitet wurde und welche Vorkenntnisse vorhanden sind. </w:t>
+      </w:r>
+    </w:p>
+    <w:p>
+      <w:pPr>
+        <w:rPr>
+          <w:rFonts w:cstheme="minorHAnsi"/>
+          <w:color w:val="000000" w:themeColor="text1"/>
+        </w:rPr>
+      </w:pPr>
+      <w:r>
+        <w:rPr>
+          <w:rFonts w:cstheme="minorHAnsi"/>
+          <w:color w:val="000000" w:themeColor="text1"/>
+        </w:rPr>
+        <w:t xml:space="preserve">Im zweiten Teil kommt dann die Projekt </w:t>
       </w:r>
       <w:proofErr w:type="gramStart"/>
       <w:r>
@@ -5726,35 +5742,21 @@
           <w:rFonts w:cstheme="minorHAnsi"/>
           <w:color w:val="000000" w:themeColor="text1"/>
         </w:rPr>
-        <w:t>gespeichert</w:t>
-      </w:r>
-      <w:r>
-        <w:rPr>
-          <w:rFonts w:cstheme="minorHAnsi"/>
-          <w:color w:val="000000" w:themeColor="text1"/>
-        </w:rPr>
-        <w:t>, da</w:t>
-      </w:r>
-      <w:r>
-        <w:rPr>
-          <w:rFonts w:cstheme="minorHAnsi"/>
-          <w:color w:val="000000" w:themeColor="text1"/>
-        </w:rPr>
-        <w:t xml:space="preserve">s auf meinem </w:t>
-      </w:r>
-      <w:r>
-        <w:rPr>
-          <w:rFonts w:cstheme="minorHAnsi"/>
-          <w:color w:val="000000" w:themeColor="text1"/>
-        </w:rPr>
-        <w:t>geschäfts-Account läuft</w:t>
-      </w:r>
-      <w:r>
-        <w:rPr>
-          <w:rFonts w:cstheme="minorHAnsi"/>
-          <w:color w:val="000000" w:themeColor="text1"/>
-        </w:rPr>
-        <w:t xml:space="preserve">. </w:t>
+        <w:t>gespeicher</w:t>
+      </w:r>
+      <w:r>
+        <w:rPr>
+          <w:rFonts w:cstheme="minorHAnsi"/>
+          <w:color w:val="000000" w:themeColor="text1"/>
+        </w:rPr>
+        <w:t>t.</w:t>
+      </w:r>
+      <w:r>
+        <w:rPr>
+          <w:rFonts w:cstheme="minorHAnsi"/>
+          <w:color w:val="000000" w:themeColor="text1"/>
+        </w:rPr>
+        <w:t xml:space="preserve"> </w:t>
       </w:r>
       <w:r>
         <w:rPr>
@@ -5824,21 +5826,28 @@
           <w:rFonts w:cstheme="minorHAnsi"/>
           <w:color w:val="000000" w:themeColor="text1"/>
         </w:rPr>
-        <w:t>s</w:t>
-      </w:r>
-      <w:r>
-        <w:rPr>
-          <w:rFonts w:cstheme="minorHAnsi"/>
-          <w:color w:val="000000" w:themeColor="text1"/>
-        </w:rPr>
-        <w:t xml:space="preserve"> einzelne </w:t>
-      </w:r>
-      <w:r>
-        <w:rPr>
-          <w:rFonts w:cstheme="minorHAnsi"/>
-          <w:color w:val="000000" w:themeColor="text1"/>
-        </w:rPr>
-        <w:t>Hochladen einen so genannten «Push» nach</w:t>
+        <w:t xml:space="preserve">n </w:t>
+      </w:r>
+      <w:r>
+        <w:rPr>
+          <w:rFonts w:cstheme="minorHAnsi"/>
+          <w:color w:val="000000" w:themeColor="text1"/>
+        </w:rPr>
+        <w:t>U</w:t>
+      </w:r>
+      <w:r>
+        <w:rPr>
+          <w:rFonts w:cstheme="minorHAnsi"/>
+          <w:color w:val="000000" w:themeColor="text1"/>
+        </w:rPr>
+        <w:t>pload</w:t>
+      </w:r>
+      <w:r>
+        <w:rPr>
+          <w:rFonts w:cstheme="minorHAnsi"/>
+          <w:color w:val="000000" w:themeColor="text1"/>
+        </w:rPr>
+        <w:t xml:space="preserve"> einen so genannten «Push» nach</w:t>
       </w:r>
       <w:r>
         <w:rPr>
@@ -5852,64 +5861,58 @@
           <w:rFonts w:cstheme="minorHAnsi"/>
           <w:color w:val="000000" w:themeColor="text1"/>
         </w:rPr>
-        <w:t xml:space="preserve"> Das Projekt wird im Visual Studio programmiert,</w:t>
-      </w:r>
-      <w:r>
-        <w:rPr>
-          <w:rFonts w:cstheme="minorHAnsi"/>
-          <w:color w:val="000000" w:themeColor="text1"/>
-        </w:rPr>
-        <w:t xml:space="preserve"> dies kann mittels interne</w:t>
-      </w:r>
-      <w:r>
-        <w:rPr>
-          <w:rFonts w:cstheme="minorHAnsi"/>
-          <w:color w:val="000000" w:themeColor="text1"/>
-        </w:rPr>
-        <w:t>m</w:t>
-      </w:r>
-      <w:r>
-        <w:rPr>
-          <w:rFonts w:cstheme="minorHAnsi"/>
-          <w:color w:val="000000" w:themeColor="text1"/>
-        </w:rPr>
-        <w:t xml:space="preserve"> Terminal und</w:t>
-      </w:r>
-      <w:r>
-        <w:rPr>
-          <w:rFonts w:cstheme="minorHAnsi"/>
-          <w:color w:val="000000" w:themeColor="text1"/>
-        </w:rPr>
-        <w:t xml:space="preserve"> Git-CLI</w:t>
-      </w:r>
-      <w:r>
-        <w:rPr>
-          <w:rFonts w:cstheme="minorHAnsi"/>
-          <w:color w:val="000000" w:themeColor="text1"/>
-        </w:rPr>
-        <w:t xml:space="preserve"> auch U</w:t>
-      </w:r>
-      <w:r>
-        <w:rPr>
-          <w:rFonts w:cstheme="minorHAnsi"/>
-          <w:color w:val="000000" w:themeColor="text1"/>
-        </w:rPr>
-        <w:t xml:space="preserve">pdates machen auf das zugewiesene </w:t>
-      </w:r>
-      <w:r>
-        <w:rPr>
-          <w:rFonts w:cstheme="minorHAnsi"/>
-          <w:color w:val="000000" w:themeColor="text1"/>
-        </w:rPr>
-        <w:t>Projekt</w:t>
-      </w:r>
-      <w:r>
-        <w:rPr>
-          <w:rFonts w:cstheme="minorHAnsi"/>
-          <w:color w:val="000000" w:themeColor="text1"/>
-        </w:rPr>
-        <w:t>.</w:t>
-      </w:r>
+        <w:t xml:space="preserve"> </w:t>
+      </w:r>
+      <w:r>
+        <w:rPr>
+          <w:rFonts w:cstheme="minorHAnsi"/>
+          <w:color w:val="000000" w:themeColor="text1"/>
+        </w:rPr>
+        <w:t xml:space="preserve">Weiter </w:t>
+      </w:r>
+      <w:r>
+        <w:rPr>
+          <w:rFonts w:cstheme="minorHAnsi"/>
+          <w:color w:val="000000" w:themeColor="text1"/>
+        </w:rPr>
+        <w:t>w</w:t>
+      </w:r>
+      <w:r>
+        <w:rPr>
+          <w:rFonts w:cstheme="minorHAnsi"/>
+          <w:color w:val="000000" w:themeColor="text1"/>
+        </w:rPr>
+        <w:t xml:space="preserve">ird Lokal auf dem </w:t>
+      </w:r>
+      <w:r>
+        <w:rPr>
+          <w:rFonts w:cstheme="minorHAnsi"/>
+          <w:color w:val="000000" w:themeColor="text1"/>
+        </w:rPr>
+        <w:t xml:space="preserve">Computer noch eine </w:t>
+      </w:r>
+      <w:r>
+        <w:rPr>
+          <w:rFonts w:cstheme="minorHAnsi"/>
+          <w:color w:val="000000" w:themeColor="text1"/>
+        </w:rPr>
+        <w:t>Sicherung</w:t>
+      </w:r>
+      <w:r>
+        <w:rPr>
+          <w:rFonts w:cstheme="minorHAnsi"/>
+          <w:color w:val="000000" w:themeColor="text1"/>
+        </w:rPr>
+        <w:t xml:space="preserve"> gemacht. Somit sind die Daten an 3 Verschiedenen Orten gespeichert und gesichert.</w:t>
+      </w:r>
+    </w:p>
+    <w:p>
+      <w:pPr>
+        <w:rPr>
+          <w:rFonts w:cstheme="minorHAnsi"/>
+          <w:color w:val="000000" w:themeColor="text1"/>
+        </w:rPr>
+      </w:pPr>
     </w:p>
     <w:p>
       <w:pPr>
@@ -6105,7 +6108,14 @@
           <w:rFonts w:cstheme="minorHAnsi"/>
           <w:color w:val="000000" w:themeColor="text1"/>
         </w:rPr>
-        <w:t>Projekt-Überwachung</w:t>
+        <w:t>Projekt-</w:t>
+      </w:r>
+      <w:r>
+        <w:rPr>
+          <w:rFonts w:cstheme="minorHAnsi"/>
+          <w:color w:val="000000" w:themeColor="text1"/>
+        </w:rPr>
+        <w:t>Analyse</w:t>
       </w:r>
     </w:p>
     <w:p>
@@ -6169,7 +6179,52 @@
           <w:rFonts w:cstheme="minorHAnsi"/>
           <w:color w:val="000000" w:themeColor="text1"/>
         </w:rPr>
-        <w:t xml:space="preserve">Hintergrundinformationen: In den Auftragsbestätigungen sind Arbeitsstunden (Dienstleistungsartikel vom Typ «Leistung») erfasst. In den Service-Anfragen sind die «Bearbeitungszeit-Einträge» der geleisteten Stunden hinterlegt, diese Stunden werden automatisch in die Zeiterfassung geschrieben. Es müssen nun die Stunden aus der Zeiterfassung, die dieser Service-Anfrage zugeordnet sind, ausgewertet werden. Allgemein: Es muss ein Add-In für blue office® erstellt werden. Als Grundlage der Erstellung des Add-Ins soll das interne Dokument «Kurzbeschreibung AddIn-Erstellung.pdf» und «Beschreibung AddIn-Möglichkeiten.pdf» verwendet werden. Das Projekt, bzw. die Add-In DLL soll einen sprechenden Namen erhalten. Z.B. boProjektAnalyse.dll. Der Präfix «bo» ist die Abkürzung für «blue office». Aufgabe Adressverwaltung: Add-In erstellen, das in der Adressverwaltung als Control (im Form-Designer) eingefügt werden kann. Es muss eine Tabelle in der Datenbank erstellt werden, die die Zuordnung der Adressen mit den Aufträgen und den Service-Anfragen speichert. Es müssen pro Adresse verschiedene Aufträge und Service-Anfragen hinzugefügt und entfernt werden können. Es dürfen nur Aufträge und Service-Anfragen hinzugefügt werden, die auch der entsprechenden Adresse zugeordnet sind. Alle zugeordneten Aufträge und Service-Anfragen sollen direkt auf dem Control ersichtlich sein. Die Arbeitsstunden aus dem Auftrag (SOLL) sollen nun mit den geleisteten Stunden aus der Zeiterfassung (IST) gegenübergestellt werden. • Summe aller SOLL-Stunden • Summe aller IST-Stunden, diese soll zuzüglich noch pro Verrechnungstyp unterteilt werden in: - Summe aller IST-Stunden «Verrechnen» - Summe aller IST-Stunden «Warten» - Summe aller IST-Stunden «Kulanz» - Summe aller IST-Stunden «Garantie» - Summe aller IST-Stunden «Nicht Verrechnen» Folgendes soll visuell ersichtlich sein (Z.B. rot eingefärbt oder als Prozentanzeige): - IST-Stunden (nur Verrechen+Warten) ggü. SOLL-Stunden «Kundensicht» - IST-Stunden (alle) ggü. SOLL-Stunden «blue office Sicht» Wenn IST-Stunden 90% der SOLL-Stunden erreichen, soll das ebenso visuell ersichtlich sein. Z.B. orange eingefärbt. (Farben ggf. einstellbar) Ein Auftrag, oder Service Anfrage darf nur einmal einer Adresse hinzugefügt werden. Ein Auftrag oder eine Service-Anfrage, soll direkt über die Auflistung(en) geöffnet werden können. Doppelklick und via Kontextmenu Layout: Die Darstellung überlassen wir Alain Hoch. Der SOLL / IST Vergleich muss jedoch gut ersichtlich platziert werden. Das Einfügen von Aufträgen und Service Anfragen soll logisch angeordnet sein. Z.B. via Button oberhalb der entsprechenden Liste und auch via Kontextmenu. Für Auflistungen der Aufträge und Service-Anfragen, müssen die Controls wie «boSearchList» oder «boGrid», aus der blue office API verwendet werden. Bei Auflistung von Aufträgen, muss mindestens die Auftrags-Nr. (A.XXXX), Bezeichnung und Datum aufgeführt werden. Bei Auflistungen von Service-Anfragen, muss mindestens die Service-Nr. (SR.XXXX) und der Titel, Erstellungsdatum aufgeführt werden. Aufgabe Service-Anfrage: Hier muss ein Control erstellt werden das im Form-Designer bei </w:t>
+        <w:t xml:space="preserve">Hintergrundinformationen: </w:t>
+      </w:r>
+    </w:p>
+    <w:p>
+      <w:pPr>
+        <w:rPr>
+          <w:rFonts w:cstheme="minorHAnsi"/>
+          <w:color w:val="000000" w:themeColor="text1"/>
+        </w:rPr>
+      </w:pPr>
+      <w:r>
+        <w:rPr>
+          <w:rFonts w:cstheme="minorHAnsi"/>
+          <w:color w:val="000000" w:themeColor="text1"/>
+        </w:rPr>
+        <w:t xml:space="preserve">In den Auftragsbestätigungen sind Arbeitsstunden (Dienstleistungsartikel vom Typ «Leistung») erfasst. In den Service-Anfragen sind die «Bearbeitungszeit-Einträge» der geleisteten Stunden hinterlegt, diese Stunden werden automatisch in die Zeiterfassung geschrieben. Es müssen nun die Stunden aus der Zeiterfassung, die dieser Service-Anfrage zugeordnet sind, ausgewertet werden. </w:t>
+      </w:r>
+    </w:p>
+    <w:p>
+      <w:pPr>
+        <w:rPr>
+          <w:rFonts w:cstheme="minorHAnsi"/>
+          <w:color w:val="000000" w:themeColor="text1"/>
+        </w:rPr>
+      </w:pPr>
+      <w:r>
+        <w:rPr>
+          <w:rFonts w:cstheme="minorHAnsi"/>
+          <w:color w:val="000000" w:themeColor="text1"/>
+        </w:rPr>
+        <w:t xml:space="preserve">Allgemein: </w:t>
+      </w:r>
+    </w:p>
+    <w:p>
+      <w:pPr>
+        <w:rPr>
+          <w:rFonts w:cstheme="minorHAnsi"/>
+          <w:color w:val="000000" w:themeColor="text1"/>
+        </w:rPr>
+      </w:pPr>
+      <w:r>
+        <w:rPr>
+          <w:rFonts w:cstheme="minorHAnsi"/>
+          <w:color w:val="000000" w:themeColor="text1"/>
+        </w:rPr>
+        <w:t xml:space="preserve">Es muss ein Add-In für blue office® erstellt werden. Als Grundlage der Erstellung des Add-Ins soll das interne Dokument «Kurzbeschreibung AddIn-Erstellung.pdf» und «Beschreibung AddIn-Möglichkeiten.pdf» verwendet werden. Das Projekt, bzw. die Add-In DLL soll einen sprechenden Namen erhalten. Z.B. boProjektAnalyse.dll. Der Präfix «bo» ist die Abkürzung für «blue office». Aufgabe Adressverwaltung: Add-In erstellen, das in der Adressverwaltung als Control (im Form-Designer) eingefügt werden kann. Es muss eine Tabelle in der Datenbank erstellt werden, die die Zuordnung der Adressen mit den Aufträgen und den Service-Anfragen speichert. Es müssen pro Adresse verschiedene Aufträge und Service-Anfragen hinzugefügt und entfernt werden können. Es dürfen nur Aufträge und Service-Anfragen hinzugefügt werden, die auch der entsprechenden Adresse zugeordnet sind. Alle zugeordneten Aufträge und Service-Anfragen sollen direkt auf dem Control ersichtlich sein. Die Arbeitsstunden aus dem Auftrag (SOLL) sollen nun mit den geleisteten Stunden aus der Zeiterfassung (IST) gegenübergestellt werden. • Summe aller SOLL-Stunden • Summe aller IST-Stunden, diese soll zuzüglich noch pro Verrechnungstyp unterteilt werden in: - Summe aller IST-Stunden «Verrechnen» - Summe aller IST-Stunden «Warten» - Summe aller IST-Stunden «Kulanz» - Summe aller IST-Stunden «Garantie» - Summe aller IST-Stunden «Nicht Verrechnen» Folgendes soll visuell ersichtlich sein (Z.B. rot eingefärbt oder als Prozentanzeige): - IST-Stunden (nur Verrechen+Warten) ggü. SOLL-Stunden «Kundensicht» - IST-Stunden (alle) ggü. SOLL-Stunden «blue office Sicht» Wenn IST-Stunden 90% der SOLL-Stunden erreichen, soll das ebenso visuell ersichtlich sein. Z.B. orange eingefärbt. (Farben ggf. einstellbar) Ein Auftrag, oder Service Anfrage darf nur einmal einer Adresse hinzugefügt werden. Ein Auftrag oder eine Service-Anfrage, soll direkt über die Auflistung(en) geöffnet werden können. Doppelklick und via Kontextmenu Layout: Die Darstellung überlassen wir Alain Hoch. Der SOLL / IST Vergleich muss jedoch gut ersichtlich platziert werden. Das Einfügen von Aufträgen und Service Anfragen soll logisch angeordnet sein. Z.B. via Button oberhalb der entsprechenden Liste und auch via Kontextmenu. Für </w:t>
       </w:r>
       <w:r>
         <w:rPr>
@@ -6177,7 +6232,7 @@
           <w:color w:val="000000" w:themeColor="text1"/>
         </w:rPr>
         <w:lastRenderedPageBreak/>
-        <w:t xml:space="preserve">den Service-Anfragen hinterlegt werden kann. Hierbei geht es darum, wenn eine Service-Anfrage geöffnet ist, dass man die SOLL/IST Stunden aller dazugehörigen Aufträge und Zeiterfassungs-Einträge sieht. Es kann sehr minimal gehalten werden und soll nur die entsprechenden Stunden ausweisen. Ausreichend wäre auch eine Prozentanzeige von IST-Stunden (nur Verrechen+Warten) &gt;= SOLL-Stunden. Auch hier überlassen wir Alain Hoch die Darstellung. Das «Control» soll aber nicht zu gross sein und die Kennzahl «Prozentanzeige» enthalten. Evtl. auch mit Farben arbeiten bei kritischen Werten. Benutzerhandbuch: Es soll ein Benutzerhandbuch für blue office Mitarbeiter erstellt werden. </w:t>
+        <w:t xml:space="preserve">Auflistungen der Aufträge und Service-Anfragen, müssen die Controls wie «boSearchList» oder «boGrid», aus der blue office API verwendet werden. Bei Auflistung von Aufträgen, muss mindestens die Auftrags-Nr. (A.XXXX), Bezeichnung und Datum aufgeführt werden. Bei Auflistungen von Service-Anfragen, muss mindestens die Service-Nr. (SR.XXXX) und der Titel, Erstellungsdatum aufgeführt werden. Aufgabe Service-Anfrage: Hier muss ein Control erstellt werden das im Form-Designer bei den Service-Anfragen hinterlegt werden kann. Hierbei geht es darum, wenn eine Service-Anfrage geöffnet ist, dass man die SOLL/IST Stunden aller dazugehörigen Aufträge und Zeiterfassungs-Einträge sieht. Es kann sehr minimal gehalten werden und soll nur die entsprechenden Stunden ausweisen. Ausreichend wäre auch eine Prozentanzeige von IST-Stunden (nur Verrechen+Warten) &gt;= SOLL-Stunden. Auch hier überlassen wir Alain Hoch die Darstellung. Das «Control» soll aber nicht zu gross sein und die Kennzahl «Prozentanzeige» enthalten. Evtl. auch mit Farben arbeiten bei kritischen Werten. Benutzerhandbuch: Es soll ein Benutzerhandbuch für blue office Mitarbeiter erstellt werden. </w:t>
       </w:r>
     </w:p>
     <w:p>
@@ -6201,23 +6256,7 @@
           <w:rFonts w:cstheme="minorHAnsi"/>
           <w:color w:val="000000" w:themeColor="text1"/>
         </w:rPr>
-        <w:t xml:space="preserve"> • Im Control der Service-Anfrage soll die Möglichkeit bestehen, das Control der Adressverwaltung aufzurufen. Das soll in einem Dialog (eigener Form) geschehen, </w:t>
-      </w:r>
-      <w:proofErr w:type="gramStart"/>
-      <w:r>
-        <w:rPr>
-          <w:rFonts w:cstheme="minorHAnsi"/>
-          <w:color w:val="000000" w:themeColor="text1"/>
-        </w:rPr>
-        <w:t>das</w:t>
-      </w:r>
-      <w:proofErr w:type="gramEnd"/>
-      <w:r>
-        <w:rPr>
-          <w:rFonts w:cstheme="minorHAnsi"/>
-          <w:color w:val="000000" w:themeColor="text1"/>
-        </w:rPr>
-        <w:t xml:space="preserve"> die Möglichkeit besteht weiter Aufträge oder Service-Anfragen hinzuzufügen. </w:t>
+        <w:t xml:space="preserve"> • Im Control der Service-Anfrage soll die Möglichkeit bestehen, das Control der Adressverwaltung aufzurufen. Das soll in einem Dialog (eigener Form) geschehen, das die Möglichkeit besteht weiter Aufträge oder Service-Anfragen hinzuzufügen. </w:t>
       </w:r>
     </w:p>
     <w:p>
@@ -6327,14 +6366,49 @@
           <w:rFonts w:cstheme="minorHAnsi"/>
           <w:color w:val="000000" w:themeColor="text1"/>
         </w:rPr>
-        <w:t xml:space="preserve"> muss ich eine boSearchList verwenden (für Belege und SR’s) und für die Daten der SR’s werde ich ein boGrid verwenden, das sind alles Grids und Listen, welche von unserem API </w:t>
-      </w:r>
-      <w:r>
-        <w:rPr>
-          <w:rFonts w:cstheme="minorHAnsi"/>
-          <w:color w:val="000000" w:themeColor="text1"/>
-        </w:rPr>
-        <w:t>zur Verfügung gestellt werden, was jedoch einen Kern aus der .Net Framework hat.</w:t>
+        <w:t xml:space="preserve"> muss ich eine boSearchList verwenden (für Belege und SR’s) und für die Daten der SR’s werde ich ein boGrid verwenden, das sind alles </w:t>
+      </w:r>
+      <w:r>
+        <w:rPr>
+          <w:rFonts w:cstheme="minorHAnsi"/>
+          <w:color w:val="000000" w:themeColor="text1"/>
+        </w:rPr>
+        <w:t>Listen</w:t>
+      </w:r>
+      <w:r>
+        <w:rPr>
+          <w:rFonts w:cstheme="minorHAnsi"/>
+          <w:color w:val="000000" w:themeColor="text1"/>
+        </w:rPr>
+        <w:t xml:space="preserve"> und </w:t>
+      </w:r>
+      <w:r>
+        <w:rPr>
+          <w:rFonts w:cstheme="minorHAnsi"/>
+          <w:color w:val="000000" w:themeColor="text1"/>
+        </w:rPr>
+        <w:t>Grids</w:t>
+      </w:r>
+      <w:r>
+        <w:rPr>
+          <w:rFonts w:cstheme="minorHAnsi"/>
+          <w:color w:val="000000" w:themeColor="text1"/>
+        </w:rPr>
+        <w:t xml:space="preserve">, welche von unserem API </w:t>
+      </w:r>
+      <w:r>
+        <w:rPr>
+          <w:rFonts w:cstheme="minorHAnsi"/>
+          <w:color w:val="000000" w:themeColor="text1"/>
+        </w:rPr>
+        <w:t>zur Verfügung gestellt werden</w:t>
+      </w:r>
+      <w:r>
+        <w:rPr>
+          <w:rFonts w:cstheme="minorHAnsi"/>
+          <w:color w:val="000000" w:themeColor="text1"/>
+        </w:rPr>
+        <w:t>.</w:t>
       </w:r>
     </w:p>
     <w:p>
@@ -6348,204 +6422,182 @@
       <w:bookmarkEnd w:id="9"/>
     </w:p>
     <w:p>
-      <w:pPr>
-        <w:rPr>
-          <w:rFonts w:cstheme="minorHAnsi"/>
-          <w:color w:val="000000" w:themeColor="text1"/>
-          <w:shd w:val="clear" w:color="auto" w:fill="FFFFFF"/>
-        </w:rPr>
-      </w:pPr>
-      <w:r>
-        <w:rPr>
-          <w:rFonts w:cstheme="minorHAnsi"/>
-          <w:color w:val="000000" w:themeColor="text1"/>
-          <w:shd w:val="clear" w:color="auto" w:fill="FFFFFF"/>
-        </w:rPr>
-        <w:t xml:space="preserve">Die Arbeitsstunden aus dem Auftrag (SOLL) sollen nun mit den geleisteten Stunden aus der Zeiterfassung (IST) gegenübergestellt werden. </w:t>
-      </w:r>
-    </w:p>
-    <w:p>
-      <w:pPr>
-        <w:rPr>
-          <w:rFonts w:cstheme="minorHAnsi"/>
-          <w:color w:val="000000" w:themeColor="text1"/>
-          <w:shd w:val="clear" w:color="auto" w:fill="FFFFFF"/>
-        </w:rPr>
-      </w:pPr>
-      <w:r>
-        <w:rPr>
-          <w:rFonts w:cstheme="minorHAnsi"/>
-          <w:color w:val="000000" w:themeColor="text1"/>
-          <w:shd w:val="clear" w:color="auto" w:fill="FFFFFF"/>
-        </w:rPr>
-        <w:t xml:space="preserve">• Summe aller SOLL-Stunden </w:t>
-      </w:r>
-    </w:p>
-    <w:p>
-      <w:pPr>
-        <w:rPr>
-          <w:rFonts w:cstheme="minorHAnsi"/>
-          <w:color w:val="000000" w:themeColor="text1"/>
-          <w:shd w:val="clear" w:color="auto" w:fill="FFFFFF"/>
-        </w:rPr>
-      </w:pPr>
-      <w:r>
-        <w:rPr>
-          <w:rFonts w:cstheme="minorHAnsi"/>
-          <w:color w:val="000000" w:themeColor="text1"/>
-          <w:shd w:val="clear" w:color="auto" w:fill="FFFFFF"/>
-        </w:rPr>
-        <w:t xml:space="preserve">• Summe aller IST-Stunden, diese soll zuzüglich noch pro Verrechnungstyp unterteilt werden in: </w:t>
-      </w:r>
-    </w:p>
-    <w:p>
-      <w:pPr>
-        <w:rPr>
-          <w:rFonts w:cstheme="minorHAnsi"/>
-          <w:color w:val="000000" w:themeColor="text1"/>
-          <w:shd w:val="clear" w:color="auto" w:fill="FFFFFF"/>
-        </w:rPr>
-      </w:pPr>
-      <w:r>
-        <w:rPr>
-          <w:rFonts w:cstheme="minorHAnsi"/>
-          <w:color w:val="000000" w:themeColor="text1"/>
-          <w:shd w:val="clear" w:color="auto" w:fill="FFFFFF"/>
-        </w:rPr>
-        <w:t xml:space="preserve">- Summe aller IST-Stunden «Verrechnen» </w:t>
-      </w:r>
-    </w:p>
-    <w:p>
-      <w:pPr>
-        <w:rPr>
-          <w:rFonts w:cstheme="minorHAnsi"/>
-          <w:color w:val="000000" w:themeColor="text1"/>
-          <w:shd w:val="clear" w:color="auto" w:fill="FFFFFF"/>
-        </w:rPr>
-      </w:pPr>
-      <w:r>
-        <w:rPr>
-          <w:rFonts w:cstheme="minorHAnsi"/>
-          <w:color w:val="000000" w:themeColor="text1"/>
-          <w:shd w:val="clear" w:color="auto" w:fill="FFFFFF"/>
-        </w:rPr>
-        <w:t xml:space="preserve">- Summe aller IST-Stunden «Warten» </w:t>
-      </w:r>
-    </w:p>
-    <w:p>
-      <w:pPr>
-        <w:rPr>
-          <w:rFonts w:cstheme="minorHAnsi"/>
-          <w:color w:val="000000" w:themeColor="text1"/>
-          <w:shd w:val="clear" w:color="auto" w:fill="FFFFFF"/>
-        </w:rPr>
-      </w:pPr>
-      <w:r>
-        <w:rPr>
-          <w:rFonts w:cstheme="minorHAnsi"/>
-          <w:color w:val="000000" w:themeColor="text1"/>
-          <w:shd w:val="clear" w:color="auto" w:fill="FFFFFF"/>
-        </w:rPr>
-        <w:t xml:space="preserve">- Summe aller IST-Stunden «Kulanz» </w:t>
-      </w:r>
-    </w:p>
-    <w:p>
-      <w:pPr>
-        <w:rPr>
-          <w:rFonts w:cstheme="minorHAnsi"/>
-          <w:color w:val="000000" w:themeColor="text1"/>
-          <w:shd w:val="clear" w:color="auto" w:fill="FFFFFF"/>
-        </w:rPr>
-      </w:pPr>
-      <w:r>
-        <w:rPr>
-          <w:rFonts w:cstheme="minorHAnsi"/>
-          <w:color w:val="000000" w:themeColor="text1"/>
-          <w:shd w:val="clear" w:color="auto" w:fill="FFFFFF"/>
-        </w:rPr>
-        <w:t xml:space="preserve">- Summe aller IST-Stunden «Garantie» </w:t>
-      </w:r>
-    </w:p>
-    <w:p>
-      <w:pPr>
-        <w:rPr>
-          <w:rFonts w:cstheme="minorHAnsi"/>
-          <w:color w:val="000000" w:themeColor="text1"/>
-          <w:shd w:val="clear" w:color="auto" w:fill="FFFFFF"/>
-        </w:rPr>
-      </w:pPr>
-      <w:r>
-        <w:rPr>
-          <w:rFonts w:cstheme="minorHAnsi"/>
-          <w:color w:val="000000" w:themeColor="text1"/>
-          <w:shd w:val="clear" w:color="auto" w:fill="FFFFFF"/>
-        </w:rPr>
-        <w:t xml:space="preserve">- Summe aller IST-Stunden «Nicht Verrechnen» </w:t>
-      </w:r>
-    </w:p>
-    <w:p>
-      <w:pPr>
-        <w:rPr>
-          <w:rFonts w:cstheme="minorHAnsi"/>
-          <w:color w:val="000000" w:themeColor="text1"/>
-        </w:rPr>
-      </w:pPr>
-      <w:r>
-        <w:rPr>
-          <w:rFonts w:cstheme="minorHAnsi"/>
-          <w:color w:val="000000" w:themeColor="text1"/>
-          <w:shd w:val="clear" w:color="auto" w:fill="FFFFFF"/>
-        </w:rPr>
-        <w:t>Folgendes soll visuell ersichtlich sein (Z.B. rot eingefärbt oder als Prozentanzeige): - IST-Stunden (nur Verrechen+Warten) ggü. SOLL-Stunden «Kundensicht» - IST-Stunden (alle) ggü. SOLL-Stunden «blue office Sicht»</w:t>
-      </w:r>
-    </w:p>
-    <w:p>
-      <w:pPr>
-        <w:rPr>
-          <w:rFonts w:cstheme="minorHAnsi"/>
-          <w:color w:val="000000" w:themeColor="text1"/>
-        </w:rPr>
-      </w:pPr>
-    </w:p>
-    <w:p>
-      <w:pPr>
-        <w:rPr>
-          <w:rFonts w:cstheme="minorHAnsi"/>
-          <w:color w:val="000000" w:themeColor="text1"/>
-        </w:rPr>
-      </w:pPr>
-    </w:p>
-    <w:p>
-      <w:pPr>
-        <w:rPr>
-          <w:rFonts w:cstheme="minorHAnsi"/>
-          <w:color w:val="000000" w:themeColor="text1"/>
-        </w:rPr>
-      </w:pPr>
-    </w:p>
-    <w:p>
-      <w:pPr>
-        <w:rPr>
-          <w:rFonts w:cstheme="minorHAnsi"/>
-          <w:color w:val="000000" w:themeColor="text1"/>
-        </w:rPr>
-      </w:pPr>
-    </w:p>
-    <w:p>
-      <w:pPr>
-        <w:rPr>
-          <w:rFonts w:cstheme="minorHAnsi"/>
-          <w:color w:val="000000" w:themeColor="text1"/>
-        </w:rPr>
-      </w:pPr>
-    </w:p>
-    <w:p>
-      <w:pPr>
-        <w:rPr>
-          <w:rFonts w:cstheme="minorHAnsi"/>
-          <w:color w:val="000000" w:themeColor="text1"/>
-        </w:rPr>
-      </w:pPr>
+      <w:r>
+        <w:t>Das Add-In umfasst folgende Funktionen</w:t>
+      </w:r>
+    </w:p>
+    <w:p>
+      <w:proofErr w:type="gramStart"/>
+      <w:r>
+        <w:t xml:space="preserve">Datenerfassung </w:t>
+      </w:r>
+      <w:r>
+        <w:t>:</w:t>
+      </w:r>
+      <w:proofErr w:type="gramEnd"/>
+    </w:p>
+    <w:p>
+      <w:pPr>
+        <w:pStyle w:val="Listenabsatz"/>
+        <w:numPr>
+          <w:ilvl w:val="0"/>
+          <w:numId w:val="5"/>
+        </w:numPr>
+      </w:pPr>
+      <w:r>
+        <w:t>Belege können via Dialog (bo) in die boSearchList hinzugefügt werden</w:t>
+      </w:r>
+      <w:r>
+        <w:t>.</w:t>
+      </w:r>
+      <w:r>
+        <w:t xml:space="preserve"> (Button oder </w:t>
+      </w:r>
+      <w:r>
+        <w:t>ContextualMenu)</w:t>
+      </w:r>
+    </w:p>
+    <w:p>
+      <w:pPr>
+        <w:pStyle w:val="Listenabsatz"/>
+        <w:numPr>
+          <w:ilvl w:val="0"/>
+          <w:numId w:val="5"/>
+        </w:numPr>
+      </w:pPr>
+      <w:r>
+        <w:t xml:space="preserve">ServiceRequests können via Dialog (bo) in die </w:t>
+      </w:r>
+      <w:r>
+        <w:t>boSearchList</w:t>
+      </w:r>
+      <w:r>
+        <w:t xml:space="preserve"> hinzugefügt werden.</w:t>
+      </w:r>
+      <w:r>
+        <w:t xml:space="preserve"> </w:t>
+      </w:r>
+      <w:r>
+        <w:t>(Button oder ContextualMenu)</w:t>
+      </w:r>
+    </w:p>
+    <w:p>
+      <w:pPr>
+        <w:pStyle w:val="Listenabsatz"/>
+        <w:numPr>
+          <w:ilvl w:val="0"/>
+          <w:numId w:val="5"/>
+        </w:numPr>
+      </w:pPr>
+      <w:r>
+        <w:t>Die Belege und SR’s</w:t>
+      </w:r>
+      <w:r>
+        <w:t xml:space="preserve"> können aus der </w:t>
+      </w:r>
+      <w:r>
+        <w:t>boSL</w:t>
+      </w:r>
+      <w:r>
+        <w:t xml:space="preserve"> entfernt </w:t>
+      </w:r>
+      <w:proofErr w:type="gramStart"/>
+      <w:r>
+        <w:t>werden.</w:t>
+      </w:r>
+      <w:r>
+        <w:t>(</w:t>
+      </w:r>
+      <w:proofErr w:type="gramEnd"/>
+      <w:r>
+        <w:t>Button)</w:t>
+      </w:r>
+    </w:p>
+    <w:p>
+      <w:r>
+        <w:t>Datenmanipulation:</w:t>
+      </w:r>
+    </w:p>
+    <w:p>
+      <w:pPr>
+        <w:pStyle w:val="Listenabsatz"/>
+        <w:numPr>
+          <w:ilvl w:val="0"/>
+          <w:numId w:val="5"/>
+        </w:numPr>
+      </w:pPr>
+      <w:r>
+        <w:t xml:space="preserve">Belege und SR’s können direkt aus der boSL heraus geöffnet und manipuliert werden </w:t>
+      </w:r>
+      <w:r>
+        <w:t>(bo</w:t>
+      </w:r>
+      <w:r>
+        <w:t>-API</w:t>
+      </w:r>
+      <w:r>
+        <w:t>)</w:t>
+      </w:r>
+      <w:r>
+        <w:t xml:space="preserve"> </w:t>
+      </w:r>
+      <w:r>
+        <w:t>via Doppelklick</w:t>
+      </w:r>
+    </w:p>
+    <w:p>
+      <w:r>
+        <w:t>Datenausgabe:</w:t>
+      </w:r>
+    </w:p>
+    <w:p>
+      <w:pPr>
+        <w:pStyle w:val="Listenabsatz"/>
+        <w:numPr>
+          <w:ilvl w:val="0"/>
+          <w:numId w:val="5"/>
+        </w:numPr>
+      </w:pPr>
+      <w:r>
+        <w:t xml:space="preserve">boSL als Übersicht, welche </w:t>
+      </w:r>
+      <w:r>
+        <w:t>Belege und SR’s</w:t>
+      </w:r>
+      <w:r>
+        <w:t xml:space="preserve"> im Add-In hinzugefügt wurden.</w:t>
+      </w:r>
+    </w:p>
+    <w:p>
+      <w:pPr>
+        <w:pStyle w:val="Listenabsatz"/>
+        <w:numPr>
+          <w:ilvl w:val="0"/>
+          <w:numId w:val="5"/>
+        </w:numPr>
+      </w:pPr>
+      <w:r>
+        <w:t>boGrid als Übersicht für die Kalkulationen.</w:t>
+      </w:r>
+    </w:p>
+    <w:p>
+      <w:pPr>
+        <w:pStyle w:val="Listenabsatz"/>
+        <w:numPr>
+          <w:ilvl w:val="0"/>
+          <w:numId w:val="5"/>
+        </w:numPr>
+        <w:rPr>
+          <w:rFonts w:cstheme="minorHAnsi"/>
+          <w:color w:val="000000" w:themeColor="text1"/>
+        </w:rPr>
+      </w:pPr>
+      <w:r>
+        <w:t xml:space="preserve">Fortschritt Balken </w:t>
+      </w:r>
+      <w:r>
+        <w:t>als Fortschrittanzeige (Ist-/Soll-Wert vergleich)</w:t>
+      </w:r>
     </w:p>
     <w:p>
       <w:pPr>
@@ -6561,6 +6613,7 @@
       </w:pPr>
       <w:bookmarkStart w:id="10" w:name="_Toc126680998"/>
       <w:r>
+        <w:lastRenderedPageBreak/>
         <w:t>Projektorganisation</w:t>
       </w:r>
       <w:bookmarkEnd w:id="10"/>
@@ -7519,13 +7572,55 @@
         <w:rPr>
           <w:color w:val="000000" w:themeColor="text1"/>
         </w:rPr>
-        <w:t xml:space="preserve">Anselm: DB- </w:t>
-      </w:r>
-      <w:r>
-        <w:rPr>
-          <w:color w:val="000000" w:themeColor="text1"/>
-        </w:rPr>
-        <w:t>Relationen und Darstellung mit diesen durch Ansel</w:t>
+        <w:t>Anselm</w:t>
+      </w:r>
+      <w:r>
+        <w:rPr>
+          <w:color w:val="000000" w:themeColor="text1"/>
+        </w:rPr>
+        <w:t xml:space="preserve"> Schacher</w:t>
+      </w:r>
+      <w:r>
+        <w:rPr>
+          <w:color w:val="000000" w:themeColor="text1"/>
+        </w:rPr>
+        <w:t xml:space="preserve">: </w:t>
+      </w:r>
+    </w:p>
+    <w:p>
+      <w:pPr>
+        <w:pStyle w:val="Listenabsatz"/>
+        <w:numPr>
+          <w:ilvl w:val="0"/>
+          <w:numId w:val="5"/>
+        </w:numPr>
+        <w:rPr>
+          <w:color w:val="000000" w:themeColor="text1"/>
+        </w:rPr>
+      </w:pPr>
+      <w:r>
+        <w:rPr>
+          <w:color w:val="000000" w:themeColor="text1"/>
+        </w:rPr>
+        <w:t xml:space="preserve">DB- </w:t>
+      </w:r>
+      <w:r>
+        <w:rPr>
+          <w:color w:val="000000" w:themeColor="text1"/>
+        </w:rPr>
+        <w:t xml:space="preserve">Relationen und Darstellung </w:t>
+      </w:r>
+      <w:r>
+        <w:rPr>
+          <w:color w:val="000000" w:themeColor="text1"/>
+        </w:rPr>
+        <w:t>von</w:t>
+      </w:r>
+      <w:r>
+        <w:rPr>
+          <w:color w:val="000000" w:themeColor="text1"/>
+        </w:rPr>
+        <w:t xml:space="preserve"> diesen durch Ansel</w:t>
       </w:r>
       <w:r>
         <w:rPr>
@@ -7540,6 +7635,49 @@
           <w:color w:val="000000" w:themeColor="text1"/>
         </w:rPr>
       </w:pPr>
+    </w:p>
+    <w:p>
+      <w:pPr>
+        <w:rPr>
+          <w:color w:val="000000" w:themeColor="text1"/>
+        </w:rPr>
+      </w:pPr>
+      <w:r>
+        <w:rPr>
+          <w:color w:val="000000" w:themeColor="text1"/>
+        </w:rPr>
+        <w:t>Marcel Ruckstuhl:</w:t>
+      </w:r>
+    </w:p>
+    <w:p>
+      <w:pPr>
+        <w:pStyle w:val="Listenabsatz"/>
+        <w:numPr>
+          <w:ilvl w:val="0"/>
+          <w:numId w:val="5"/>
+        </w:numPr>
+        <w:rPr>
+          <w:color w:val="000000" w:themeColor="text1"/>
+        </w:rPr>
+      </w:pPr>
+      <w:r>
+        <w:rPr>
+          <w:color w:val="000000" w:themeColor="text1"/>
+        </w:rPr>
+        <w:t xml:space="preserve"> </w:t>
+      </w:r>
+    </w:p>
+    <w:p>
+      <w:pPr>
+        <w:pStyle w:val="Listenabsatz"/>
+        <w:numPr>
+          <w:ilvl w:val="0"/>
+          <w:numId w:val="5"/>
+        </w:numPr>
+        <w:rPr>
+          <w:color w:val="000000" w:themeColor="text1"/>
+        </w:rPr>
+      </w:pPr>
       <w:r>
         <w:rPr>
           <w:color w:val="000000" w:themeColor="text1"/>
@@ -7558,6 +7696,13 @@
         </w:rPr>
         <w:t xml:space="preserve">, da sich Control verzogen hatte. </w:t>
       </w:r>
+    </w:p>
+    <w:p>
+      <w:pPr>
+        <w:rPr>
+          <w:color w:val="000000" w:themeColor="text1"/>
+        </w:rPr>
+      </w:pPr>
     </w:p>
     <w:p/>
     <w:p/>
@@ -7753,15 +7898,7 @@
               <w:t xml:space="preserve"> </w:t>
             </w:r>
             <w:r>
-              <w:t xml:space="preserve">Aufgabenstellungen </w:t>
-            </w:r>
-            <w:proofErr w:type="gramStart"/>
-            <w:r>
-              <w:t>Studiert</w:t>
-            </w:r>
-            <w:proofErr w:type="gramEnd"/>
-            <w:r>
-              <w:t>, Kriterien-K</w:t>
+              <w:t>Aufgabenstellungen Studiert, Kriterien-K</w:t>
             </w:r>
             <w:r>
               <w:t>ata</w:t>
@@ -8433,14 +8570,9 @@
             <w:r>
               <w:t xml:space="preserve"> Datenbank erstellt, ADRControl mit boGrid und </w:t>
             </w:r>
-            <w:proofErr w:type="spellStart"/>
             <w:proofErr w:type="gramStart"/>
             <w:r>
-              <w:t>boSL</w:t>
-            </w:r>
-            <w:proofErr w:type="spellEnd"/>
-            <w:r>
-              <w:t xml:space="preserve"> Realisiert</w:t>
+              <w:t>boSL Realisiert</w:t>
             </w:r>
             <w:proofErr w:type="gramEnd"/>
             <w:r>
@@ -9144,15 +9276,7 @@
               <w:t xml:space="preserve"> abgefragt wurde. Jetzt funktioniert jedoch alles. </w:t>
             </w:r>
             <w:r>
-              <w:t xml:space="preserve">Beim </w:t>
-            </w:r>
-            <w:proofErr w:type="spellStart"/>
-            <w:r>
-              <w:t>ContextualMenu</w:t>
-            </w:r>
-            <w:proofErr w:type="spellEnd"/>
-            <w:r>
-              <w:t xml:space="preserve"> wollte ich das von </w:t>
+              <w:t xml:space="preserve">Beim ContextualMenu wollte ich das von </w:t>
             </w:r>
             <w:proofErr w:type="spellStart"/>
             <w:r>
@@ -11177,13 +11301,8 @@
               <w:t>ü</w:t>
             </w:r>
             <w:r>
-              <w:t xml:space="preserve">llen der </w:t>
-            </w:r>
-            <w:proofErr w:type="spellStart"/>
-            <w:r>
-              <w:t>boSL</w:t>
-            </w:r>
-            <w:proofErr w:type="spellEnd"/>
+              <w:t>llen der boSL</w:t>
+            </w:r>
           </w:p>
         </w:tc>
       </w:tr>
@@ -11577,15 +11696,7 @@
               <w:t>ä</w:t>
             </w:r>
             <w:r>
-              <w:t xml:space="preserve">hlt wurden sollen dann angezeigt werden in der </w:t>
-            </w:r>
-            <w:proofErr w:type="spellStart"/>
-            <w:r>
-              <w:t>boSL</w:t>
-            </w:r>
-            <w:proofErr w:type="spellEnd"/>
-            <w:r>
-              <w:t>.</w:t>
+              <w:t>hlt wurden sollen dann angezeigt werden in der boSL.</w:t>
             </w:r>
           </w:p>
         </w:tc>
@@ -12019,15 +12130,7 @@
               <w:keepNext/>
             </w:pPr>
             <w:r>
-              <w:t xml:space="preserve">Nach dem </w:t>
-            </w:r>
-            <w:proofErr w:type="spellStart"/>
-            <w:r>
-              <w:t>Schliessen</w:t>
-            </w:r>
-            <w:proofErr w:type="spellEnd"/>
-            <w:r>
-              <w:t xml:space="preserve"> des Dialogs soll wieder die </w:t>
+              <w:t xml:space="preserve">Nach dem Schliessen des Dialogs soll wieder die </w:t>
             </w:r>
             <w:proofErr w:type="spellStart"/>
             <w:r>
@@ -12322,29 +12425,13 @@
             </w:r>
             <w:proofErr w:type="gramEnd"/>
             <w:r>
-              <w:t xml:space="preserve"> wurden in de </w:t>
-            </w:r>
-            <w:proofErr w:type="spellStart"/>
-            <w:r>
-              <w:t>boSL</w:t>
-            </w:r>
-            <w:proofErr w:type="spellEnd"/>
-            <w:r>
-              <w:t xml:space="preserve"> ausgew</w:t>
+              <w:t xml:space="preserve"> wurden in de boSL ausgew</w:t>
             </w:r>
             <w:r>
               <w:t>ä</w:t>
             </w:r>
             <w:r>
-              <w:t xml:space="preserve">hlt. Nach dem </w:t>
-            </w:r>
-            <w:proofErr w:type="spellStart"/>
-            <w:r>
-              <w:t>Schliessen</w:t>
-            </w:r>
-            <w:proofErr w:type="spellEnd"/>
-            <w:r>
-              <w:t xml:space="preserve"> des Dialogs sollen dann die richtigen Daten angezeigt werden auf dem boGrid.</w:t>
+              <w:t>hlt. Nach dem Schliessen des Dialogs sollen dann die richtigen Daten angezeigt werden auf dem boGrid.</w:t>
             </w:r>
           </w:p>
         </w:tc>
@@ -12394,13 +12481,8 @@
               <w:pStyle w:val="TabellenInhalt"/>
               <w:keepNext/>
             </w:pPr>
-            <w:proofErr w:type="spellStart"/>
-            <w:r>
-              <w:t>Schliessen</w:t>
-            </w:r>
-            <w:proofErr w:type="spellEnd"/>
-            <w:r>
-              <w:t xml:space="preserve"> von Dialog</w:t>
+            <w:r>
+              <w:t>Schliessen von Dialog</w:t>
             </w:r>
           </w:p>
         </w:tc>
@@ -12774,15 +12856,7 @@
               <w:keepNext/>
             </w:pPr>
             <w:r>
-              <w:t xml:space="preserve">Daten sollen noch da sein, nach dem </w:t>
-            </w:r>
-            <w:proofErr w:type="spellStart"/>
-            <w:r>
-              <w:t>Schliessen</w:t>
-            </w:r>
-            <w:proofErr w:type="spellEnd"/>
-            <w:r>
-              <w:t xml:space="preserve"> der Projekt Analyse.</w:t>
+              <w:t>Daten sollen noch da sein, nach dem Schliessen der Projekt Analyse.</w:t>
             </w:r>
           </w:p>
         </w:tc>
@@ -13058,15 +13132,7 @@
               <w:keepNext/>
             </w:pPr>
             <w:r>
-              <w:t xml:space="preserve">Dass die Daten, welche bim </w:t>
-            </w:r>
-            <w:proofErr w:type="spellStart"/>
-            <w:r>
-              <w:t>Schliessen</w:t>
-            </w:r>
-            <w:proofErr w:type="spellEnd"/>
-            <w:r>
-              <w:t xml:space="preserve"> von der PA noch vorhanden waren, immer noch da sind. (Abfrage auf </w:t>
+              <w:t xml:space="preserve">Dass die Daten, welche bim Schliessen von der PA noch vorhanden waren, immer noch da sind. (Abfrage auf </w:t>
             </w:r>
             <w:proofErr w:type="gramStart"/>
             <w:r>
@@ -14784,7 +14850,6 @@
         <w:t xml:space="preserve">Das ist eine schon implementierte Funktion unseres </w:t>
       </w:r>
       <w:proofErr w:type="spellStart"/>
-      <w:proofErr w:type="gramStart"/>
       <w:r>
         <w:rPr>
           <w:highlight w:val="yellow"/>
@@ -14792,7 +14857,6 @@
         <w:t>ERP’s</w:t>
       </w:r>
       <w:proofErr w:type="spellEnd"/>
-      <w:proofErr w:type="gramEnd"/>
       <w:r>
         <w:rPr>
           <w:highlight w:val="yellow"/>
@@ -15119,12 +15183,10 @@
         <w:t xml:space="preserve">Hierbei        müssen wir in den Entwickler Ordner hinein und auf alle benötigten </w:t>
       </w:r>
       <w:proofErr w:type="spellStart"/>
-      <w:proofErr w:type="gramStart"/>
       <w:r>
         <w:t>DLL’s</w:t>
       </w:r>
       <w:proofErr w:type="spellEnd"/>
-      <w:proofErr w:type="gramEnd"/>
       <w:r>
         <w:t xml:space="preserve"> verweisen. Somit kann ich später mit den benötigten </w:t>
       </w:r>
@@ -15657,7 +15719,7 @@
       <w:rPr>
         <w:noProof/>
       </w:rPr>
-      <w:t>07.02.2023</w:t>
+      <w:t>08.02.2023</w:t>
     </w:r>
     <w:r>
       <w:fldChar w:fldCharType="end"/>
@@ -15785,7 +15847,7 @@
         <w:noProof/>
         <w:lang w:val="de-DE"/>
       </w:rPr>
-      <w:t>07.02.2023</w:t>
+      <w:t>08.02.2023</w:t>
     </w:r>
     <w:r>
       <w:rPr>
@@ -16199,11 +16261,235 @@
     </w:lvl>
   </w:abstractNum>
   <w:abstractNum w:abstractNumId="2" w15:restartNumberingAfterBreak="0">
+    <w:nsid w:val="1BAF49F2"/>
+    <w:multiLevelType w:val="hybridMultilevel"/>
+    <w:tmpl w:val="74EA99BA"/>
+    <w:lvl w:ilvl="0" w:tplc="7E7257F2">
+      <w:numFmt w:val="bullet"/>
+      <w:lvlText w:val="-"/>
+      <w:lvlJc w:val="left"/>
+      <w:pPr>
+        <w:ind w:left="720" w:hanging="360"/>
+      </w:pPr>
+      <w:rPr>
+        <w:rFonts w:ascii="Calibri" w:eastAsiaTheme="minorHAnsi" w:hAnsi="Calibri" w:cs="Calibri" w:hint="default"/>
+      </w:rPr>
+    </w:lvl>
+    <w:lvl w:ilvl="1" w:tplc="08070003" w:tentative="1">
+      <w:start w:val="1"/>
+      <w:numFmt w:val="bullet"/>
+      <w:lvlText w:val="o"/>
+      <w:lvlJc w:val="left"/>
+      <w:pPr>
+        <w:ind w:left="1440" w:hanging="360"/>
+      </w:pPr>
+      <w:rPr>
+        <w:rFonts w:ascii="Courier New" w:hAnsi="Courier New" w:cs="Courier New" w:hint="default"/>
+      </w:rPr>
+    </w:lvl>
+    <w:lvl w:ilvl="2" w:tplc="08070005" w:tentative="1">
+      <w:start w:val="1"/>
+      <w:numFmt w:val="bullet"/>
+      <w:lvlText w:val=""/>
+      <w:lvlJc w:val="left"/>
+      <w:pPr>
+        <w:ind w:left="2160" w:hanging="360"/>
+      </w:pPr>
+      <w:rPr>
+        <w:rFonts w:ascii="Wingdings" w:hAnsi="Wingdings" w:hint="default"/>
+      </w:rPr>
+    </w:lvl>
+    <w:lvl w:ilvl="3" w:tplc="08070001" w:tentative="1">
+      <w:start w:val="1"/>
+      <w:numFmt w:val="bullet"/>
+      <w:lvlText w:val=""/>
+      <w:lvlJc w:val="left"/>
+      <w:pPr>
+        <w:ind w:left="2880" w:hanging="360"/>
+      </w:pPr>
+      <w:rPr>
+        <w:rFonts w:ascii="Symbol" w:hAnsi="Symbol" w:hint="default"/>
+      </w:rPr>
+    </w:lvl>
+    <w:lvl w:ilvl="4" w:tplc="08070003" w:tentative="1">
+      <w:start w:val="1"/>
+      <w:numFmt w:val="bullet"/>
+      <w:lvlText w:val="o"/>
+      <w:lvlJc w:val="left"/>
+      <w:pPr>
+        <w:ind w:left="3600" w:hanging="360"/>
+      </w:pPr>
+      <w:rPr>
+        <w:rFonts w:ascii="Courier New" w:hAnsi="Courier New" w:cs="Courier New" w:hint="default"/>
+      </w:rPr>
+    </w:lvl>
+    <w:lvl w:ilvl="5" w:tplc="08070005" w:tentative="1">
+      <w:start w:val="1"/>
+      <w:numFmt w:val="bullet"/>
+      <w:lvlText w:val=""/>
+      <w:lvlJc w:val="left"/>
+      <w:pPr>
+        <w:ind w:left="4320" w:hanging="360"/>
+      </w:pPr>
+      <w:rPr>
+        <w:rFonts w:ascii="Wingdings" w:hAnsi="Wingdings" w:hint="default"/>
+      </w:rPr>
+    </w:lvl>
+    <w:lvl w:ilvl="6" w:tplc="08070001" w:tentative="1">
+      <w:start w:val="1"/>
+      <w:numFmt w:val="bullet"/>
+      <w:lvlText w:val=""/>
+      <w:lvlJc w:val="left"/>
+      <w:pPr>
+        <w:ind w:left="5040" w:hanging="360"/>
+      </w:pPr>
+      <w:rPr>
+        <w:rFonts w:ascii="Symbol" w:hAnsi="Symbol" w:hint="default"/>
+      </w:rPr>
+    </w:lvl>
+    <w:lvl w:ilvl="7" w:tplc="08070003" w:tentative="1">
+      <w:start w:val="1"/>
+      <w:numFmt w:val="bullet"/>
+      <w:lvlText w:val="o"/>
+      <w:lvlJc w:val="left"/>
+      <w:pPr>
+        <w:ind w:left="5760" w:hanging="360"/>
+      </w:pPr>
+      <w:rPr>
+        <w:rFonts w:ascii="Courier New" w:hAnsi="Courier New" w:cs="Courier New" w:hint="default"/>
+      </w:rPr>
+    </w:lvl>
+    <w:lvl w:ilvl="8" w:tplc="08070005" w:tentative="1">
+      <w:start w:val="1"/>
+      <w:numFmt w:val="bullet"/>
+      <w:lvlText w:val=""/>
+      <w:lvlJc w:val="left"/>
+      <w:pPr>
+        <w:ind w:left="6480" w:hanging="360"/>
+      </w:pPr>
+      <w:rPr>
+        <w:rFonts w:ascii="Wingdings" w:hAnsi="Wingdings" w:hint="default"/>
+      </w:rPr>
+    </w:lvl>
+  </w:abstractNum>
+  <w:abstractNum w:abstractNumId="3" w15:restartNumberingAfterBreak="0">
     <w:nsid w:val="401A68FD"/>
     <w:multiLevelType w:val="hybridMultilevel"/>
     <w:tmpl w:val="F1D41D2E"/>
     <w:lvl w:ilvl="0" w:tplc="5A4ED0D4">
       <w:start w:val="5"/>
+      <w:numFmt w:val="bullet"/>
+      <w:lvlText w:val="-"/>
+      <w:lvlJc w:val="left"/>
+      <w:pPr>
+        <w:ind w:left="720" w:hanging="360"/>
+      </w:pPr>
+      <w:rPr>
+        <w:rFonts w:ascii="Calibri" w:eastAsiaTheme="minorHAnsi" w:hAnsi="Calibri" w:cs="Calibri" w:hint="default"/>
+      </w:rPr>
+    </w:lvl>
+    <w:lvl w:ilvl="1" w:tplc="08070003" w:tentative="1">
+      <w:start w:val="1"/>
+      <w:numFmt w:val="bullet"/>
+      <w:lvlText w:val="o"/>
+      <w:lvlJc w:val="left"/>
+      <w:pPr>
+        <w:ind w:left="1440" w:hanging="360"/>
+      </w:pPr>
+      <w:rPr>
+        <w:rFonts w:ascii="Courier New" w:hAnsi="Courier New" w:cs="Courier New" w:hint="default"/>
+      </w:rPr>
+    </w:lvl>
+    <w:lvl w:ilvl="2" w:tplc="08070005" w:tentative="1">
+      <w:start w:val="1"/>
+      <w:numFmt w:val="bullet"/>
+      <w:lvlText w:val=""/>
+      <w:lvlJc w:val="left"/>
+      <w:pPr>
+        <w:ind w:left="2160" w:hanging="360"/>
+      </w:pPr>
+      <w:rPr>
+        <w:rFonts w:ascii="Wingdings" w:hAnsi="Wingdings" w:hint="default"/>
+      </w:rPr>
+    </w:lvl>
+    <w:lvl w:ilvl="3" w:tplc="08070001" w:tentative="1">
+      <w:start w:val="1"/>
+      <w:numFmt w:val="bullet"/>
+      <w:lvlText w:val=""/>
+      <w:lvlJc w:val="left"/>
+      <w:pPr>
+        <w:ind w:left="2880" w:hanging="360"/>
+      </w:pPr>
+      <w:rPr>
+        <w:rFonts w:ascii="Symbol" w:hAnsi="Symbol" w:hint="default"/>
+      </w:rPr>
+    </w:lvl>
+    <w:lvl w:ilvl="4" w:tplc="08070003" w:tentative="1">
+      <w:start w:val="1"/>
+      <w:numFmt w:val="bullet"/>
+      <w:lvlText w:val="o"/>
+      <w:lvlJc w:val="left"/>
+      <w:pPr>
+        <w:ind w:left="3600" w:hanging="360"/>
+      </w:pPr>
+      <w:rPr>
+        <w:rFonts w:ascii="Courier New" w:hAnsi="Courier New" w:cs="Courier New" w:hint="default"/>
+      </w:rPr>
+    </w:lvl>
+    <w:lvl w:ilvl="5" w:tplc="08070005" w:tentative="1">
+      <w:start w:val="1"/>
+      <w:numFmt w:val="bullet"/>
+      <w:lvlText w:val=""/>
+      <w:lvlJc w:val="left"/>
+      <w:pPr>
+        <w:ind w:left="4320" w:hanging="360"/>
+      </w:pPr>
+      <w:rPr>
+        <w:rFonts w:ascii="Wingdings" w:hAnsi="Wingdings" w:hint="default"/>
+      </w:rPr>
+    </w:lvl>
+    <w:lvl w:ilvl="6" w:tplc="08070001" w:tentative="1">
+      <w:start w:val="1"/>
+      <w:numFmt w:val="bullet"/>
+      <w:lvlText w:val=""/>
+      <w:lvlJc w:val="left"/>
+      <w:pPr>
+        <w:ind w:left="5040" w:hanging="360"/>
+      </w:pPr>
+      <w:rPr>
+        <w:rFonts w:ascii="Symbol" w:hAnsi="Symbol" w:hint="default"/>
+      </w:rPr>
+    </w:lvl>
+    <w:lvl w:ilvl="7" w:tplc="08070003" w:tentative="1">
+      <w:start w:val="1"/>
+      <w:numFmt w:val="bullet"/>
+      <w:lvlText w:val="o"/>
+      <w:lvlJc w:val="left"/>
+      <w:pPr>
+        <w:ind w:left="5760" w:hanging="360"/>
+      </w:pPr>
+      <w:rPr>
+        <w:rFonts w:ascii="Courier New" w:hAnsi="Courier New" w:cs="Courier New" w:hint="default"/>
+      </w:rPr>
+    </w:lvl>
+    <w:lvl w:ilvl="8" w:tplc="08070005" w:tentative="1">
+      <w:start w:val="1"/>
+      <w:numFmt w:val="bullet"/>
+      <w:lvlText w:val=""/>
+      <w:lvlJc w:val="left"/>
+      <w:pPr>
+        <w:ind w:left="6480" w:hanging="360"/>
+      </w:pPr>
+      <w:rPr>
+        <w:rFonts w:ascii="Wingdings" w:hAnsi="Wingdings" w:hint="default"/>
+      </w:rPr>
+    </w:lvl>
+  </w:abstractNum>
+  <w:abstractNum w:abstractNumId="4" w15:restartNumberingAfterBreak="0">
+    <w:nsid w:val="763238FC"/>
+    <w:multiLevelType w:val="hybridMultilevel"/>
+    <w:tmpl w:val="F22AF414"/>
+    <w:lvl w:ilvl="0" w:tplc="D3EA2F1E">
       <w:numFmt w:val="bullet"/>
       <w:lvlText w:val="-"/>
       <w:lvlJc w:val="left"/>
@@ -16318,6 +16604,12 @@
     <w:abstractNumId w:val="0"/>
   </w:num>
   <w:num w:numId="3" w16cid:durableId="228349711">
+    <w:abstractNumId w:val="3"/>
+  </w:num>
+  <w:num w:numId="4" w16cid:durableId="981615442">
+    <w:abstractNumId w:val="4"/>
+  </w:num>
+  <w:num w:numId="5" w16cid:durableId="217204535">
     <w:abstractNumId w:val="2"/>
   </w:num>
 </w:numbering>

--- a/Doku/PA_ProjektAnalyse_Dokumentation_Alain_Hoch.docx
+++ b/Doku/PA_ProjektAnalyse_Dokumentation_Alain_Hoch.docx
@@ -188,7 +188,15 @@
           <w:sz w:val="60"/>
           <w:szCs w:val="60"/>
         </w:rPr>
-        <w:t>-Überwachung</w:t>
+        <w:t>-</w:t>
+      </w:r>
+      <w:r>
+        <w:rPr>
+          <w:color w:val="1F3864" w:themeColor="accent1" w:themeShade="80"/>
+          <w:sz w:val="60"/>
+          <w:szCs w:val="60"/>
+        </w:rPr>
+        <w:t>Analyse</w:t>
       </w:r>
     </w:p>
     <w:p>
@@ -254,7 +262,6 @@
           <w:color w:val="002060"/>
           <w:sz w:val="30"/>
           <w:szCs w:val="30"/>
-          <w:lang w:val="en-US"/>
         </w:rPr>
       </w:pPr>
       <w:r>
@@ -262,7 +269,6 @@
           <w:color w:val="002060"/>
           <w:sz w:val="30"/>
           <w:szCs w:val="30"/>
-          <w:lang w:val="en-US"/>
         </w:rPr>
         <w:t>blue office AG</w:t>
       </w:r>
@@ -275,7 +281,6 @@
           <w:color w:val="002060"/>
           <w:sz w:val="30"/>
           <w:szCs w:val="30"/>
-          <w:lang w:val="en-US"/>
         </w:rPr>
       </w:pPr>
       <w:r>
@@ -283,7 +288,6 @@
           <w:color w:val="002060"/>
           <w:sz w:val="30"/>
           <w:szCs w:val="30"/>
-          <w:lang w:val="en-US"/>
         </w:rPr>
         <w:t>Turbistrasse 10</w:t>
       </w:r>
@@ -296,7 +300,6 @@
           <w:color w:val="002060"/>
           <w:sz w:val="30"/>
           <w:szCs w:val="30"/>
-          <w:lang w:val="en-US"/>
         </w:rPr>
       </w:pPr>
       <w:r>
@@ -304,7 +307,6 @@
           <w:color w:val="002060"/>
           <w:sz w:val="30"/>
           <w:szCs w:val="30"/>
-          <w:lang w:val="en-US"/>
         </w:rPr>
         <w:t>6280 Hochdo</w:t>
       </w:r>
@@ -313,7 +315,6 @@
           <w:color w:val="002060"/>
           <w:sz w:val="30"/>
           <w:szCs w:val="30"/>
-          <w:lang w:val="en-US"/>
         </w:rPr>
         <w:t>rf</w:t>
       </w:r>
@@ -326,7 +327,6 @@
           <w:color w:val="002060"/>
           <w:sz w:val="30"/>
           <w:szCs w:val="30"/>
-          <w:lang w:val="en-US"/>
         </w:rPr>
       </w:pPr>
     </w:p>
@@ -336,7 +336,6 @@
           <w:color w:val="002060"/>
           <w:sz w:val="30"/>
           <w:szCs w:val="30"/>
-          <w:lang w:val="en-US"/>
         </w:rPr>
       </w:pPr>
       <w:r>
@@ -344,11 +343,11 @@
           <w:color w:val="002060"/>
           <w:sz w:val="30"/>
           <w:szCs w:val="30"/>
-          <w:lang w:val="en-US"/>
         </w:rPr>
         <w:br w:type="page"/>
       </w:r>
     </w:p>
+    <w:bookmarkStart w:id="1" w:name="_Toc126832979" w:displacedByCustomXml="next"/>
     <w:sdt>
       <w:sdtPr>
         <w:rPr>
@@ -362,12 +361,36 @@
       </w:sdtPr>
       <w:sdtEndPr>
         <w:rPr>
-          <w:rFonts w:cstheme="minorHAnsi"/>
+          <w:rFonts w:asciiTheme="minorHAnsi" w:eastAsiaTheme="minorHAnsi" w:hAnsiTheme="minorHAnsi" w:cstheme="minorHAnsi"/>
           <w:b/>
           <w:bCs/>
+          <w:color w:val="auto"/>
+          <w:sz w:val="22"/>
+          <w:szCs w:val="22"/>
         </w:rPr>
       </w:sdtEndPr>
       <w:sdtContent>
+        <w:p>
+          <w:pPr>
+            <w:pStyle w:val="berschrift1"/>
+            <w:rPr>
+              <w:lang w:val="de-DE"/>
+            </w:rPr>
+          </w:pPr>
+          <w:r>
+            <w:rPr>
+              <w:lang w:val="de-DE"/>
+            </w:rPr>
+            <w:t>Inhalt</w:t>
+          </w:r>
+          <w:r>
+            <w:rPr>
+              <w:lang w:val="de-DE"/>
+            </w:rPr>
+            <w:t>sverzeichnis</w:t>
+          </w:r>
+          <w:bookmarkEnd w:id="1"/>
+        </w:p>
         <w:p>
           <w:pPr>
             <w:rPr>
@@ -375,14 +398,6 @@
               <w:szCs w:val="28"/>
             </w:rPr>
           </w:pPr>
-          <w:r>
-            <w:rPr>
-              <w:sz w:val="28"/>
-              <w:szCs w:val="28"/>
-              <w:lang w:val="de-DE"/>
-            </w:rPr>
-            <w:t>Inhalt</w:t>
-          </w:r>
         </w:p>
         <w:p>
           <w:pPr>
@@ -411,11 +426,12 @@
             </w:rPr>
             <w:fldChar w:fldCharType="separate"/>
           </w:r>
-          <w:hyperlink w:anchor="_Toc126680989" w:history="1">
+          <w:hyperlink w:anchor="_Toc126832979" w:history="1">
             <w:r>
               <w:rPr>
                 <w:rStyle w:val="Hyperlink"/>
                 <w:noProof/>
+                <w:lang w:val="de-DE"/>
               </w:rPr>
               <w:t>1</w:t>
             </w:r>
@@ -431,8 +447,9 @@
               <w:rPr>
                 <w:rStyle w:val="Hyperlink"/>
                 <w:noProof/>
-              </w:rPr>
-              <w:t>Vorwort</w:t>
+                <w:lang w:val="de-DE"/>
+              </w:rPr>
+              <w:t>Inhaltsverzeichnis</w:t>
             </w:r>
             <w:r>
               <w:rPr>
@@ -453,7 +470,7 @@
                 <w:noProof/>
                 <w:webHidden/>
               </w:rPr>
-              <w:instrText xml:space="preserve"> PAGEREF _Toc126680989 \h </w:instrText>
+              <w:instrText xml:space="preserve"> PAGEREF _Toc126832979 \h </w:instrText>
             </w:r>
             <w:r>
               <w:rPr>
@@ -473,7 +490,7 @@
                 <w:noProof/>
                 <w:webHidden/>
               </w:rPr>
-              <w:t>4</w:t>
+              <w:t>2</w:t>
             </w:r>
             <w:r>
               <w:rPr>
@@ -493,7 +510,7 @@
               <w:lang w:eastAsia="de-CH"/>
             </w:rPr>
           </w:pPr>
-          <w:hyperlink w:anchor="_Toc126680990" w:history="1">
+          <w:hyperlink w:anchor="_Toc126832980" w:history="1">
             <w:r>
               <w:rPr>
                 <w:rStyle w:val="Hyperlink"/>
@@ -514,7 +531,7 @@
                 <w:rStyle w:val="Hyperlink"/>
                 <w:noProof/>
               </w:rPr>
-              <w:t>Organisation der Arbeitsergebnisse</w:t>
+              <w:t>Vorwort</w:t>
             </w:r>
             <w:r>
               <w:rPr>
@@ -535,7 +552,7 @@
                 <w:noProof/>
                 <w:webHidden/>
               </w:rPr>
-              <w:instrText xml:space="preserve"> PAGEREF _Toc126680990 \h </w:instrText>
+              <w:instrText xml:space="preserve"> PAGEREF _Toc126832980 \h </w:instrText>
             </w:r>
             <w:r>
               <w:rPr>
@@ -575,7 +592,7 @@
               <w:lang w:eastAsia="de-CH"/>
             </w:rPr>
           </w:pPr>
-          <w:hyperlink w:anchor="_Toc126680991" w:history="1">
+          <w:hyperlink w:anchor="_Toc126832981" w:history="1">
             <w:r>
               <w:rPr>
                 <w:rStyle w:val="Hyperlink"/>
@@ -596,6 +613,88 @@
                 <w:rStyle w:val="Hyperlink"/>
                 <w:noProof/>
               </w:rPr>
+              <w:t>Organisation der Arbeitsergebnisse</w:t>
+            </w:r>
+            <w:r>
+              <w:rPr>
+                <w:noProof/>
+                <w:webHidden/>
+              </w:rPr>
+              <w:tab/>
+            </w:r>
+            <w:r>
+              <w:rPr>
+                <w:noProof/>
+                <w:webHidden/>
+              </w:rPr>
+              <w:fldChar w:fldCharType="begin"/>
+            </w:r>
+            <w:r>
+              <w:rPr>
+                <w:noProof/>
+                <w:webHidden/>
+              </w:rPr>
+              <w:instrText xml:space="preserve"> PAGEREF _Toc126832981 \h </w:instrText>
+            </w:r>
+            <w:r>
+              <w:rPr>
+                <w:noProof/>
+                <w:webHidden/>
+              </w:rPr>
+            </w:r>
+            <w:r>
+              <w:rPr>
+                <w:noProof/>
+                <w:webHidden/>
+              </w:rPr>
+              <w:fldChar w:fldCharType="separate"/>
+            </w:r>
+            <w:r>
+              <w:rPr>
+                <w:noProof/>
+                <w:webHidden/>
+              </w:rPr>
+              <w:t>4</w:t>
+            </w:r>
+            <w:r>
+              <w:rPr>
+                <w:noProof/>
+                <w:webHidden/>
+              </w:rPr>
+              <w:fldChar w:fldCharType="end"/>
+            </w:r>
+          </w:hyperlink>
+        </w:p>
+        <w:p>
+          <w:pPr>
+            <w:pStyle w:val="Verzeichnis1"/>
+            <w:rPr>
+              <w:rFonts w:eastAsiaTheme="minorEastAsia"/>
+              <w:noProof/>
+              <w:lang w:eastAsia="de-CH"/>
+            </w:rPr>
+          </w:pPr>
+          <w:hyperlink w:anchor="_Toc126832982" w:history="1">
+            <w:r>
+              <w:rPr>
+                <w:rStyle w:val="Hyperlink"/>
+                <w:noProof/>
+              </w:rPr>
+              <w:t>4</w:t>
+            </w:r>
+            <w:r>
+              <w:rPr>
+                <w:rFonts w:eastAsiaTheme="minorEastAsia"/>
+                <w:noProof/>
+                <w:lang w:eastAsia="de-CH"/>
+              </w:rPr>
+              <w:tab/>
+            </w:r>
+            <w:r>
+              <w:rPr>
+                <w:rStyle w:val="Hyperlink"/>
+                <w:noProof/>
+              </w:rPr>
               <w:t>Umfeld und Ablauf</w:t>
             </w:r>
             <w:r>
@@ -617,7 +716,7 @@
                 <w:noProof/>
                 <w:webHidden/>
               </w:rPr>
-              <w:instrText xml:space="preserve"> PAGEREF _Toc126680991 \h </w:instrText>
+              <w:instrText xml:space="preserve"> PAGEREF _Toc126832982 \h </w:instrText>
             </w:r>
             <w:r>
               <w:rPr>
@@ -661,13 +760,13 @@
               <w:lang w:eastAsia="de-CH"/>
             </w:rPr>
           </w:pPr>
-          <w:hyperlink w:anchor="_Toc126680992" w:history="1">
+          <w:hyperlink w:anchor="_Toc126832983" w:history="1">
             <w:r>
               <w:rPr>
                 <w:rStyle w:val="Hyperlink"/>
                 <w:noProof/>
               </w:rPr>
-              <w:t>3.1</w:t>
+              <w:t>4.1</w:t>
             </w:r>
             <w:r>
               <w:rPr>
@@ -703,7 +802,7 @@
                 <w:noProof/>
                 <w:webHidden/>
               </w:rPr>
-              <w:instrText xml:space="preserve"> PAGEREF _Toc126680992 \h </w:instrText>
+              <w:instrText xml:space="preserve"> PAGEREF _Toc126832983 \h </w:instrText>
             </w:r>
             <w:r>
               <w:rPr>
@@ -747,13 +846,13 @@
               <w:lang w:eastAsia="de-CH"/>
             </w:rPr>
           </w:pPr>
-          <w:hyperlink w:anchor="_Toc126680993" w:history="1">
+          <w:hyperlink w:anchor="_Toc126832984" w:history="1">
             <w:r>
               <w:rPr>
                 <w:rStyle w:val="Hyperlink"/>
                 <w:noProof/>
               </w:rPr>
-              <w:t>3.1.1</w:t>
+              <w:t>4.1.1</w:t>
             </w:r>
             <w:r>
               <w:rPr>
@@ -789,7 +888,7 @@
                 <w:noProof/>
                 <w:webHidden/>
               </w:rPr>
-              <w:instrText xml:space="preserve"> PAGEREF _Toc126680993 \h </w:instrText>
+              <w:instrText xml:space="preserve"> PAGEREF _Toc126832984 \h </w:instrText>
             </w:r>
             <w:r>
               <w:rPr>
@@ -833,13 +932,13 @@
               <w:lang w:eastAsia="de-CH"/>
             </w:rPr>
           </w:pPr>
-          <w:hyperlink w:anchor="_Toc126680994" w:history="1">
+          <w:hyperlink w:anchor="_Toc126832985" w:history="1">
             <w:r>
               <w:rPr>
                 <w:rStyle w:val="Hyperlink"/>
                 <w:noProof/>
               </w:rPr>
-              <w:t>3.1.2</w:t>
+              <w:t>4.1.2</w:t>
             </w:r>
             <w:r>
               <w:rPr>
@@ -875,7 +974,7 @@
                 <w:noProof/>
                 <w:webHidden/>
               </w:rPr>
-              <w:instrText xml:space="preserve"> PAGEREF _Toc126680994 \h </w:instrText>
+              <w:instrText xml:space="preserve"> PAGEREF _Toc126832985 \h </w:instrText>
             </w:r>
             <w:r>
               <w:rPr>
@@ -919,13 +1018,13 @@
               <w:lang w:eastAsia="de-CH"/>
             </w:rPr>
           </w:pPr>
-          <w:hyperlink w:anchor="_Toc126680995" w:history="1">
+          <w:hyperlink w:anchor="_Toc126832986" w:history="1">
             <w:r>
               <w:rPr>
                 <w:rStyle w:val="Hyperlink"/>
                 <w:noProof/>
               </w:rPr>
-              <w:t>3.1.3</w:t>
+              <w:t>4.1.3</w:t>
             </w:r>
             <w:r>
               <w:rPr>
@@ -961,7 +1060,7 @@
                 <w:noProof/>
                 <w:webHidden/>
               </w:rPr>
-              <w:instrText xml:space="preserve"> PAGEREF _Toc126680995 \h </w:instrText>
+              <w:instrText xml:space="preserve"> PAGEREF _Toc126832986 \h </w:instrText>
             </w:r>
             <w:r>
               <w:rPr>
@@ -1005,13 +1104,13 @@
               <w:lang w:eastAsia="de-CH"/>
             </w:rPr>
           </w:pPr>
-          <w:hyperlink w:anchor="_Toc126680996" w:history="1">
+          <w:hyperlink w:anchor="_Toc126832987" w:history="1">
             <w:r>
               <w:rPr>
                 <w:rStyle w:val="Hyperlink"/>
                 <w:noProof/>
               </w:rPr>
-              <w:t>3.2</w:t>
+              <w:t>4.2</w:t>
             </w:r>
             <w:r>
               <w:rPr>
@@ -1047,7 +1146,7 @@
                 <w:noProof/>
                 <w:webHidden/>
               </w:rPr>
-              <w:instrText xml:space="preserve"> PAGEREF _Toc126680996 \h </w:instrText>
+              <w:instrText xml:space="preserve"> PAGEREF _Toc126832987 \h </w:instrText>
             </w:r>
             <w:r>
               <w:rPr>
@@ -1091,13 +1190,13 @@
               <w:lang w:eastAsia="de-CH"/>
             </w:rPr>
           </w:pPr>
-          <w:hyperlink w:anchor="_Toc126680997" w:history="1">
+          <w:hyperlink w:anchor="_Toc126832988" w:history="1">
             <w:r>
               <w:rPr>
                 <w:rStyle w:val="Hyperlink"/>
                 <w:noProof/>
               </w:rPr>
-              <w:t>3.3</w:t>
+              <w:t>4.3</w:t>
             </w:r>
             <w:r>
               <w:rPr>
@@ -1133,7 +1232,7 @@
                 <w:noProof/>
                 <w:webHidden/>
               </w:rPr>
-              <w:instrText xml:space="preserve"> PAGEREF _Toc126680997 \h </w:instrText>
+              <w:instrText xml:space="preserve"> PAGEREF _Toc126832988 \h </w:instrText>
             </w:r>
             <w:r>
               <w:rPr>
@@ -1173,13 +1272,13 @@
               <w:lang w:eastAsia="de-CH"/>
             </w:rPr>
           </w:pPr>
-          <w:hyperlink w:anchor="_Toc126680998" w:history="1">
+          <w:hyperlink w:anchor="_Toc126832989" w:history="1">
             <w:r>
               <w:rPr>
                 <w:rStyle w:val="Hyperlink"/>
                 <w:noProof/>
               </w:rPr>
-              <w:t>4</w:t>
+              <w:t>5</w:t>
             </w:r>
             <w:r>
               <w:rPr>
@@ -1215,7 +1314,7 @@
                 <w:noProof/>
                 <w:webHidden/>
               </w:rPr>
-              <w:instrText xml:space="preserve"> PAGEREF _Toc126680998 \h </w:instrText>
+              <w:instrText xml:space="preserve"> PAGEREF _Toc126832989 \h </w:instrText>
             </w:r>
             <w:r>
               <w:rPr>
@@ -1255,13 +1354,13 @@
               <w:lang w:eastAsia="de-CH"/>
             </w:rPr>
           </w:pPr>
-          <w:hyperlink w:anchor="_Toc126680999" w:history="1">
+          <w:hyperlink w:anchor="_Toc126832990" w:history="1">
             <w:r>
               <w:rPr>
                 <w:rStyle w:val="Hyperlink"/>
                 <w:noProof/>
               </w:rPr>
-              <w:t>5</w:t>
+              <w:t>6</w:t>
             </w:r>
             <w:r>
               <w:rPr>
@@ -1297,7 +1396,7 @@
                 <w:noProof/>
                 <w:webHidden/>
               </w:rPr>
-              <w:instrText xml:space="preserve"> PAGEREF _Toc126680999 \h </w:instrText>
+              <w:instrText xml:space="preserve"> PAGEREF _Toc126832990 \h </w:instrText>
             </w:r>
             <w:r>
               <w:rPr>
@@ -1337,13 +1436,13 @@
               <w:lang w:eastAsia="de-CH"/>
             </w:rPr>
           </w:pPr>
-          <w:hyperlink w:anchor="_Toc126681000" w:history="1">
+          <w:hyperlink w:anchor="_Toc126832991" w:history="1">
             <w:r>
               <w:rPr>
                 <w:rStyle w:val="Hyperlink"/>
                 <w:noProof/>
               </w:rPr>
-              <w:t>6</w:t>
+              <w:t>7</w:t>
             </w:r>
             <w:r>
               <w:rPr>
@@ -1379,7 +1478,7 @@
                 <w:noProof/>
                 <w:webHidden/>
               </w:rPr>
-              <w:instrText xml:space="preserve"> PAGEREF _Toc126681000 \h </w:instrText>
+              <w:instrText xml:space="preserve"> PAGEREF _Toc126832991 \h </w:instrText>
             </w:r>
             <w:r>
               <w:rPr>
@@ -1419,13 +1518,13 @@
               <w:lang w:eastAsia="de-CH"/>
             </w:rPr>
           </w:pPr>
-          <w:hyperlink w:anchor="_Toc126681001" w:history="1">
+          <w:hyperlink w:anchor="_Toc126832992" w:history="1">
             <w:r>
               <w:rPr>
                 <w:rStyle w:val="Hyperlink"/>
                 <w:noProof/>
               </w:rPr>
-              <w:t>7</w:t>
+              <w:t>8</w:t>
             </w:r>
             <w:r>
               <w:rPr>
@@ -1461,7 +1560,7 @@
                 <w:noProof/>
                 <w:webHidden/>
               </w:rPr>
-              <w:instrText xml:space="preserve"> PAGEREF _Toc126681001 \h </w:instrText>
+              <w:instrText xml:space="preserve"> PAGEREF _Toc126832992 \h </w:instrText>
             </w:r>
             <w:r>
               <w:rPr>
@@ -1501,13 +1600,13 @@
               <w:lang w:eastAsia="de-CH"/>
             </w:rPr>
           </w:pPr>
-          <w:hyperlink w:anchor="_Toc126681002" w:history="1">
+          <w:hyperlink w:anchor="_Toc126832993" w:history="1">
             <w:r>
               <w:rPr>
                 <w:rStyle w:val="Hyperlink"/>
                 <w:noProof/>
               </w:rPr>
-              <w:t>8</w:t>
+              <w:t>9</w:t>
             </w:r>
             <w:r>
               <w:rPr>
@@ -1543,7 +1642,7 @@
                 <w:noProof/>
                 <w:webHidden/>
               </w:rPr>
-              <w:instrText xml:space="preserve"> PAGEREF _Toc126681002 \h </w:instrText>
+              <w:instrText xml:space="preserve"> PAGEREF _Toc126832993 \h </w:instrText>
             </w:r>
             <w:r>
               <w:rPr>
@@ -1583,13 +1682,13 @@
               <w:lang w:eastAsia="de-CH"/>
             </w:rPr>
           </w:pPr>
-          <w:hyperlink w:anchor="_Toc126681003" w:history="1">
+          <w:hyperlink w:anchor="_Toc126832994" w:history="1">
             <w:r>
               <w:rPr>
                 <w:rStyle w:val="Hyperlink"/>
                 <w:noProof/>
               </w:rPr>
-              <w:t>9</w:t>
+              <w:t>10</w:t>
             </w:r>
             <w:r>
               <w:rPr>
@@ -1625,7 +1724,7 @@
                 <w:noProof/>
                 <w:webHidden/>
               </w:rPr>
-              <w:instrText xml:space="preserve"> PAGEREF _Toc126681003 \h </w:instrText>
+              <w:instrText xml:space="preserve"> PAGEREF _Toc126832994 \h </w:instrText>
             </w:r>
             <w:r>
               <w:rPr>
@@ -1665,13 +1764,13 @@
               <w:lang w:eastAsia="de-CH"/>
             </w:rPr>
           </w:pPr>
-          <w:hyperlink w:anchor="_Toc126681004" w:history="1">
+          <w:hyperlink w:anchor="_Toc126832995" w:history="1">
             <w:r>
               <w:rPr>
                 <w:rStyle w:val="Hyperlink"/>
                 <w:noProof/>
               </w:rPr>
-              <w:t>10</w:t>
+              <w:t>11</w:t>
             </w:r>
             <w:r>
               <w:rPr>
@@ -1707,7 +1806,7 @@
                 <w:noProof/>
                 <w:webHidden/>
               </w:rPr>
-              <w:instrText xml:space="preserve"> PAGEREF _Toc126681004 \h </w:instrText>
+              <w:instrText xml:space="preserve"> PAGEREF _Toc126832995 \h </w:instrText>
             </w:r>
             <w:r>
               <w:rPr>
@@ -1747,13 +1846,13 @@
               <w:lang w:eastAsia="de-CH"/>
             </w:rPr>
           </w:pPr>
-          <w:hyperlink w:anchor="_Toc126681005" w:history="1">
+          <w:hyperlink w:anchor="_Toc126832996" w:history="1">
             <w:r>
               <w:rPr>
                 <w:rStyle w:val="Hyperlink"/>
                 <w:noProof/>
               </w:rPr>
-              <w:t>11</w:t>
+              <w:t>12</w:t>
             </w:r>
             <w:r>
               <w:rPr>
@@ -1789,7 +1888,7 @@
                 <w:noProof/>
                 <w:webHidden/>
               </w:rPr>
-              <w:instrText xml:space="preserve"> PAGEREF _Toc126681005 \h </w:instrText>
+              <w:instrText xml:space="preserve"> PAGEREF _Toc126832996 \h </w:instrText>
             </w:r>
             <w:r>
               <w:rPr>
@@ -1833,13 +1932,13 @@
               <w:lang w:eastAsia="de-CH"/>
             </w:rPr>
           </w:pPr>
-          <w:hyperlink w:anchor="_Toc126681006" w:history="1">
+          <w:hyperlink w:anchor="_Toc126832997" w:history="1">
             <w:r>
               <w:rPr>
                 <w:rStyle w:val="Hyperlink"/>
                 <w:noProof/>
               </w:rPr>
-              <w:t>11.1</w:t>
+              <w:t>12.1</w:t>
             </w:r>
             <w:r>
               <w:rPr>
@@ -1875,7 +1974,7 @@
                 <w:noProof/>
                 <w:webHidden/>
               </w:rPr>
-              <w:instrText xml:space="preserve"> PAGEREF _Toc126681006 \h </w:instrText>
+              <w:instrText xml:space="preserve"> PAGEREF _Toc126832997 \h </w:instrText>
             </w:r>
             <w:r>
               <w:rPr>
@@ -1919,13 +2018,13 @@
               <w:lang w:eastAsia="de-CH"/>
             </w:rPr>
           </w:pPr>
-          <w:hyperlink w:anchor="_Toc126681007" w:history="1">
+          <w:hyperlink w:anchor="_Toc126832998" w:history="1">
             <w:r>
               <w:rPr>
                 <w:rStyle w:val="Hyperlink"/>
                 <w:noProof/>
               </w:rPr>
-              <w:t>11.2</w:t>
+              <w:t>12.2</w:t>
             </w:r>
             <w:r>
               <w:rPr>
@@ -1961,7 +2060,7 @@
                 <w:noProof/>
                 <w:webHidden/>
               </w:rPr>
-              <w:instrText xml:space="preserve"> PAGEREF _Toc126681007 \h </w:instrText>
+              <w:instrText xml:space="preserve"> PAGEREF _Toc126832998 \h </w:instrText>
             </w:r>
             <w:r>
               <w:rPr>
@@ -2005,13 +2104,13 @@
               <w:lang w:eastAsia="de-CH"/>
             </w:rPr>
           </w:pPr>
-          <w:hyperlink w:anchor="_Toc126681008" w:history="1">
+          <w:hyperlink w:anchor="_Toc126832999" w:history="1">
             <w:r>
               <w:rPr>
                 <w:rStyle w:val="Hyperlink"/>
                 <w:noProof/>
               </w:rPr>
-              <w:t>11.3</w:t>
+              <w:t>12.3</w:t>
             </w:r>
             <w:r>
               <w:rPr>
@@ -2047,7 +2146,7 @@
                 <w:noProof/>
                 <w:webHidden/>
               </w:rPr>
-              <w:instrText xml:space="preserve"> PAGEREF _Toc126681008 \h </w:instrText>
+              <w:instrText xml:space="preserve"> PAGEREF _Toc126832999 \h </w:instrText>
             </w:r>
             <w:r>
               <w:rPr>
@@ -2091,13 +2190,13 @@
               <w:lang w:eastAsia="de-CH"/>
             </w:rPr>
           </w:pPr>
-          <w:hyperlink w:anchor="_Toc126681009" w:history="1">
+          <w:hyperlink w:anchor="_Toc126833000" w:history="1">
             <w:r>
               <w:rPr>
                 <w:rStyle w:val="Hyperlink"/>
                 <w:noProof/>
               </w:rPr>
-              <w:t>11.4</w:t>
+              <w:t>12.4</w:t>
             </w:r>
             <w:r>
               <w:rPr>
@@ -2112,7 +2211,7 @@
                 <w:rStyle w:val="Hyperlink"/>
                 <w:noProof/>
               </w:rPr>
-              <w:t>Tag 4 (03.02.23)</w:t>
+              <w:t>Tag 4 03.02.23</w:t>
             </w:r>
             <w:r>
               <w:rPr>
@@ -2133,7 +2232,7 @@
                 <w:noProof/>
                 <w:webHidden/>
               </w:rPr>
-              <w:instrText xml:space="preserve"> PAGEREF _Toc126681009 \h </w:instrText>
+              <w:instrText xml:space="preserve"> PAGEREF _Toc126833000 \h </w:instrText>
             </w:r>
             <w:r>
               <w:rPr>
@@ -2177,13 +2276,13 @@
               <w:lang w:eastAsia="de-CH"/>
             </w:rPr>
           </w:pPr>
-          <w:hyperlink w:anchor="_Toc126681010" w:history="1">
+          <w:hyperlink w:anchor="_Toc126833001" w:history="1">
             <w:r>
               <w:rPr>
                 <w:rStyle w:val="Hyperlink"/>
                 <w:noProof/>
               </w:rPr>
-              <w:t>11.5</w:t>
+              <w:t>12.5</w:t>
             </w:r>
             <w:r>
               <w:rPr>
@@ -2198,7 +2297,7 @@
                 <w:rStyle w:val="Hyperlink"/>
                 <w:noProof/>
               </w:rPr>
-              <w:t>Tag 5 (Datum)</w:t>
+              <w:t>Tag 5 07.02.23</w:t>
             </w:r>
             <w:r>
               <w:rPr>
@@ -2219,7 +2318,7 @@
                 <w:noProof/>
                 <w:webHidden/>
               </w:rPr>
-              <w:instrText xml:space="preserve"> PAGEREF _Toc126681010 \h </w:instrText>
+              <w:instrText xml:space="preserve"> PAGEREF _Toc126833001 \h </w:instrText>
             </w:r>
             <w:r>
               <w:rPr>
@@ -2263,13 +2362,13 @@
               <w:lang w:eastAsia="de-CH"/>
             </w:rPr>
           </w:pPr>
-          <w:hyperlink w:anchor="_Toc126681011" w:history="1">
+          <w:hyperlink w:anchor="_Toc126833002" w:history="1">
             <w:r>
               <w:rPr>
                 <w:rStyle w:val="Hyperlink"/>
                 <w:noProof/>
               </w:rPr>
-              <w:t>11.6</w:t>
+              <w:t>12.6</w:t>
             </w:r>
             <w:r>
               <w:rPr>
@@ -2305,7 +2404,7 @@
                 <w:noProof/>
                 <w:webHidden/>
               </w:rPr>
-              <w:instrText xml:space="preserve"> PAGEREF _Toc126681011 \h </w:instrText>
+              <w:instrText xml:space="preserve"> PAGEREF _Toc126833002 \h </w:instrText>
             </w:r>
             <w:r>
               <w:rPr>
@@ -2325,7 +2424,7 @@
                 <w:noProof/>
                 <w:webHidden/>
               </w:rPr>
-              <w:t>15</w:t>
+              <w:t>16</w:t>
             </w:r>
             <w:r>
               <w:rPr>
@@ -2349,13 +2448,13 @@
               <w:lang w:eastAsia="de-CH"/>
             </w:rPr>
           </w:pPr>
-          <w:hyperlink w:anchor="_Toc126681012" w:history="1">
+          <w:hyperlink w:anchor="_Toc126833003" w:history="1">
             <w:r>
               <w:rPr>
                 <w:rStyle w:val="Hyperlink"/>
                 <w:noProof/>
               </w:rPr>
-              <w:t>11.7</w:t>
+              <w:t>12.7</w:t>
             </w:r>
             <w:r>
               <w:rPr>
@@ -2391,7 +2490,7 @@
                 <w:noProof/>
                 <w:webHidden/>
               </w:rPr>
-              <w:instrText xml:space="preserve"> PAGEREF _Toc126681012 \h </w:instrText>
+              <w:instrText xml:space="preserve"> PAGEREF _Toc126833003 \h </w:instrText>
             </w:r>
             <w:r>
               <w:rPr>
@@ -2411,7 +2510,7 @@
                 <w:noProof/>
                 <w:webHidden/>
               </w:rPr>
-              <w:t>15</w:t>
+              <w:t>16</w:t>
             </w:r>
             <w:r>
               <w:rPr>
@@ -2435,13 +2534,13 @@
               <w:lang w:eastAsia="de-CH"/>
             </w:rPr>
           </w:pPr>
-          <w:hyperlink w:anchor="_Toc126681013" w:history="1">
+          <w:hyperlink w:anchor="_Toc126833004" w:history="1">
             <w:r>
               <w:rPr>
                 <w:rStyle w:val="Hyperlink"/>
                 <w:noProof/>
               </w:rPr>
-              <w:t>11.8</w:t>
+              <w:t>12.8</w:t>
             </w:r>
             <w:r>
               <w:rPr>
@@ -2477,7 +2576,7 @@
                 <w:noProof/>
                 <w:webHidden/>
               </w:rPr>
-              <w:instrText xml:space="preserve"> PAGEREF _Toc126681013 \h </w:instrText>
+              <w:instrText xml:space="preserve"> PAGEREF _Toc126833004 \h </w:instrText>
             </w:r>
             <w:r>
               <w:rPr>
@@ -2497,7 +2596,7 @@
                 <w:noProof/>
                 <w:webHidden/>
               </w:rPr>
-              <w:t>15</w:t>
+              <w:t>16</w:t>
             </w:r>
             <w:r>
               <w:rPr>
@@ -2521,13 +2620,13 @@
               <w:lang w:eastAsia="de-CH"/>
             </w:rPr>
           </w:pPr>
-          <w:hyperlink w:anchor="_Toc126681014" w:history="1">
+          <w:hyperlink w:anchor="_Toc126833005" w:history="1">
             <w:r>
               <w:rPr>
                 <w:rStyle w:val="Hyperlink"/>
                 <w:noProof/>
               </w:rPr>
-              <w:t>11.9</w:t>
+              <w:t>12.9</w:t>
             </w:r>
             <w:r>
               <w:rPr>
@@ -2563,7 +2662,7 @@
                 <w:noProof/>
                 <w:webHidden/>
               </w:rPr>
-              <w:instrText xml:space="preserve"> PAGEREF _Toc126681014 \h </w:instrText>
+              <w:instrText xml:space="preserve"> PAGEREF _Toc126833005 \h </w:instrText>
             </w:r>
             <w:r>
               <w:rPr>
@@ -2583,7 +2682,7 @@
                 <w:noProof/>
                 <w:webHidden/>
               </w:rPr>
-              <w:t>16</w:t>
+              <w:t>17</w:t>
             </w:r>
             <w:r>
               <w:rPr>
@@ -2607,13 +2706,13 @@
               <w:lang w:eastAsia="de-CH"/>
             </w:rPr>
           </w:pPr>
-          <w:hyperlink w:anchor="_Toc126681015" w:history="1">
+          <w:hyperlink w:anchor="_Toc126833006" w:history="1">
             <w:r>
               <w:rPr>
                 <w:rStyle w:val="Hyperlink"/>
                 <w:noProof/>
               </w:rPr>
-              <w:t>11.10</w:t>
+              <w:t>12.10</w:t>
             </w:r>
             <w:r>
               <w:rPr>
@@ -2649,7 +2748,7 @@
                 <w:noProof/>
                 <w:webHidden/>
               </w:rPr>
-              <w:instrText xml:space="preserve"> PAGEREF _Toc126681015 \h </w:instrText>
+              <w:instrText xml:space="preserve"> PAGEREF _Toc126833006 \h </w:instrText>
             </w:r>
             <w:r>
               <w:rPr>
@@ -2669,7 +2768,7 @@
                 <w:noProof/>
                 <w:webHidden/>
               </w:rPr>
-              <w:t>16</w:t>
+              <w:t>17</w:t>
             </w:r>
             <w:r>
               <w:rPr>
@@ -2689,13 +2788,13 @@
               <w:lang w:eastAsia="de-CH"/>
             </w:rPr>
           </w:pPr>
-          <w:hyperlink w:anchor="_Toc126681016" w:history="1">
+          <w:hyperlink w:anchor="_Toc126833007" w:history="1">
             <w:r>
               <w:rPr>
                 <w:rStyle w:val="Hyperlink"/>
                 <w:noProof/>
               </w:rPr>
-              <w:t>12</w:t>
+              <w:t>13</w:t>
             </w:r>
             <w:r>
               <w:rPr>
@@ -2731,7 +2830,7 @@
                 <w:noProof/>
                 <w:webHidden/>
               </w:rPr>
-              <w:instrText xml:space="preserve"> PAGEREF _Toc126681016 \h </w:instrText>
+              <w:instrText xml:space="preserve"> PAGEREF _Toc126833007 \h </w:instrText>
             </w:r>
             <w:r>
               <w:rPr>
@@ -2751,7 +2850,7 @@
                 <w:noProof/>
                 <w:webHidden/>
               </w:rPr>
-              <w:t>16</w:t>
+              <w:t>17</w:t>
             </w:r>
             <w:r>
               <w:rPr>
@@ -2775,13 +2874,13 @@
               <w:lang w:eastAsia="de-CH"/>
             </w:rPr>
           </w:pPr>
-          <w:hyperlink w:anchor="_Toc126681017" w:history="1">
+          <w:hyperlink w:anchor="_Toc126833008" w:history="1">
             <w:r>
               <w:rPr>
                 <w:rStyle w:val="Hyperlink"/>
                 <w:noProof/>
               </w:rPr>
-              <w:t>12.1</w:t>
+              <w:t>13.1</w:t>
             </w:r>
             <w:r>
               <w:rPr>
@@ -2817,7 +2916,7 @@
                 <w:noProof/>
                 <w:webHidden/>
               </w:rPr>
-              <w:instrText xml:space="preserve"> PAGEREF _Toc126681017 \h </w:instrText>
+              <w:instrText xml:space="preserve"> PAGEREF _Toc126833008 \h </w:instrText>
             </w:r>
             <w:r>
               <w:rPr>
@@ -2837,7 +2936,7 @@
                 <w:noProof/>
                 <w:webHidden/>
               </w:rPr>
-              <w:t>16</w:t>
+              <w:t>17</w:t>
             </w:r>
             <w:r>
               <w:rPr>
@@ -2861,13 +2960,13 @@
               <w:lang w:eastAsia="de-CH"/>
             </w:rPr>
           </w:pPr>
-          <w:hyperlink w:anchor="_Toc126681018" w:history="1">
+          <w:hyperlink w:anchor="_Toc126833009" w:history="1">
             <w:r>
               <w:rPr>
                 <w:rStyle w:val="Hyperlink"/>
                 <w:noProof/>
               </w:rPr>
-              <w:t>12.1.1</w:t>
+              <w:t>13.1.1</w:t>
             </w:r>
             <w:r>
               <w:rPr>
@@ -2903,7 +3002,7 @@
                 <w:noProof/>
                 <w:webHidden/>
               </w:rPr>
-              <w:instrText xml:space="preserve"> PAGEREF _Toc126681018 \h </w:instrText>
+              <w:instrText xml:space="preserve"> PAGEREF _Toc126833009 \h </w:instrText>
             </w:r>
             <w:r>
               <w:rPr>
@@ -2923,7 +3022,7 @@
                 <w:noProof/>
                 <w:webHidden/>
               </w:rPr>
-              <w:t>16</w:t>
+              <w:t>17</w:t>
             </w:r>
             <w:r>
               <w:rPr>
@@ -2947,13 +3046,14 @@
               <w:lang w:eastAsia="de-CH"/>
             </w:rPr>
           </w:pPr>
-          <w:hyperlink w:anchor="_Toc126681019" w:history="1">
+          <w:hyperlink w:anchor="_Toc126833010" w:history="1">
             <w:r>
               <w:rPr>
                 <w:rStyle w:val="Hyperlink"/>
                 <w:noProof/>
-              </w:rPr>
-              <w:t>12.1.2</w:t>
+                <w:highlight w:val="yellow"/>
+              </w:rPr>
+              <w:t>13.1.2</w:t>
             </w:r>
             <w:r>
               <w:rPr>
@@ -2967,6 +3067,7 @@
               <w:rPr>
                 <w:rStyle w:val="Hyperlink"/>
                 <w:noProof/>
+                <w:highlight w:val="yellow"/>
               </w:rPr>
               <w:t>Umsetzung</w:t>
             </w:r>
@@ -2989,7 +3090,7 @@
                 <w:noProof/>
                 <w:webHidden/>
               </w:rPr>
-              <w:instrText xml:space="preserve"> PAGEREF _Toc126681019 \h </w:instrText>
+              <w:instrText xml:space="preserve"> PAGEREF _Toc126833010 \h </w:instrText>
             </w:r>
             <w:r>
               <w:rPr>
@@ -3009,7 +3110,7 @@
                 <w:noProof/>
                 <w:webHidden/>
               </w:rPr>
-              <w:t>16</w:t>
+              <w:t>17</w:t>
             </w:r>
             <w:r>
               <w:rPr>
@@ -3033,13 +3134,13 @@
               <w:lang w:eastAsia="de-CH"/>
             </w:rPr>
           </w:pPr>
-          <w:hyperlink w:anchor="_Toc126681020" w:history="1">
+          <w:hyperlink w:anchor="_Toc126833011" w:history="1">
             <w:r>
               <w:rPr>
                 <w:rStyle w:val="Hyperlink"/>
                 <w:noProof/>
               </w:rPr>
-              <w:t>12.1.3</w:t>
+              <w:t>13.1.3</w:t>
             </w:r>
             <w:r>
               <w:rPr>
@@ -3075,7 +3176,7 @@
                 <w:noProof/>
                 <w:webHidden/>
               </w:rPr>
-              <w:instrText xml:space="preserve"> PAGEREF _Toc126681020 \h </w:instrText>
+              <w:instrText xml:space="preserve"> PAGEREF _Toc126833011 \h </w:instrText>
             </w:r>
             <w:r>
               <w:rPr>
@@ -3095,7 +3196,7 @@
                 <w:noProof/>
                 <w:webHidden/>
               </w:rPr>
-              <w:t>16</w:t>
+              <w:t>18</w:t>
             </w:r>
             <w:r>
               <w:rPr>
@@ -3119,13 +3220,13 @@
               <w:lang w:eastAsia="de-CH"/>
             </w:rPr>
           </w:pPr>
-          <w:hyperlink w:anchor="_Toc126681021" w:history="1">
+          <w:hyperlink w:anchor="_Toc126833012" w:history="1">
             <w:r>
               <w:rPr>
                 <w:rStyle w:val="Hyperlink"/>
                 <w:noProof/>
               </w:rPr>
-              <w:t>12.2</w:t>
+              <w:t>13.2</w:t>
             </w:r>
             <w:r>
               <w:rPr>
@@ -3161,7 +3262,7 @@
                 <w:noProof/>
                 <w:webHidden/>
               </w:rPr>
-              <w:instrText xml:space="preserve"> PAGEREF _Toc126681021 \h </w:instrText>
+              <w:instrText xml:space="preserve"> PAGEREF _Toc126833012 \h </w:instrText>
             </w:r>
             <w:r>
               <w:rPr>
@@ -3181,7 +3282,7 @@
                 <w:noProof/>
                 <w:webHidden/>
               </w:rPr>
-              <w:t>16</w:t>
+              <w:t>18</w:t>
             </w:r>
             <w:r>
               <w:rPr>
@@ -3205,13 +3306,13 @@
               <w:lang w:eastAsia="de-CH"/>
             </w:rPr>
           </w:pPr>
-          <w:hyperlink w:anchor="_Toc126681022" w:history="1">
+          <w:hyperlink w:anchor="_Toc126833013" w:history="1">
             <w:r>
               <w:rPr>
                 <w:rStyle w:val="Hyperlink"/>
                 <w:noProof/>
               </w:rPr>
-              <w:t>12.3</w:t>
+              <w:t>13.3</w:t>
             </w:r>
             <w:r>
               <w:rPr>
@@ -3247,7 +3348,7 @@
                 <w:noProof/>
                 <w:webHidden/>
               </w:rPr>
-              <w:instrText xml:space="preserve"> PAGEREF _Toc126681022 \h </w:instrText>
+              <w:instrText xml:space="preserve"> PAGEREF _Toc126833013 \h </w:instrText>
             </w:r>
             <w:r>
               <w:rPr>
@@ -3267,7 +3368,7 @@
                 <w:noProof/>
                 <w:webHidden/>
               </w:rPr>
-              <w:t>16</w:t>
+              <w:t>18</w:t>
             </w:r>
             <w:r>
               <w:rPr>
@@ -3291,13 +3392,13 @@
               <w:lang w:eastAsia="de-CH"/>
             </w:rPr>
           </w:pPr>
-          <w:hyperlink w:anchor="_Toc126681023" w:history="1">
+          <w:hyperlink w:anchor="_Toc126833014" w:history="1">
             <w:r>
               <w:rPr>
                 <w:rStyle w:val="Hyperlink"/>
                 <w:noProof/>
               </w:rPr>
-              <w:t>12.3.1</w:t>
+              <w:t>13.3.1</w:t>
             </w:r>
             <w:r>
               <w:rPr>
@@ -3333,7 +3434,7 @@
                 <w:noProof/>
                 <w:webHidden/>
               </w:rPr>
-              <w:instrText xml:space="preserve"> PAGEREF _Toc126681023 \h </w:instrText>
+              <w:instrText xml:space="preserve"> PAGEREF _Toc126833014 \h </w:instrText>
             </w:r>
             <w:r>
               <w:rPr>
@@ -3353,7 +3454,7 @@
                 <w:noProof/>
                 <w:webHidden/>
               </w:rPr>
-              <w:t>16</w:t>
+              <w:t>18</w:t>
             </w:r>
             <w:r>
               <w:rPr>
@@ -3377,13 +3478,13 @@
               <w:lang w:eastAsia="de-CH"/>
             </w:rPr>
           </w:pPr>
-          <w:hyperlink w:anchor="_Toc126681024" w:history="1">
+          <w:hyperlink w:anchor="_Toc126833015" w:history="1">
             <w:r>
               <w:rPr>
                 <w:rStyle w:val="Hyperlink"/>
                 <w:noProof/>
               </w:rPr>
-              <w:t>12.3.2</w:t>
+              <w:t>13.3.2</w:t>
             </w:r>
             <w:r>
               <w:rPr>
@@ -3419,7 +3520,7 @@
                 <w:noProof/>
                 <w:webHidden/>
               </w:rPr>
-              <w:instrText xml:space="preserve"> PAGEREF _Toc126681024 \h </w:instrText>
+              <w:instrText xml:space="preserve"> PAGEREF _Toc126833015 \h </w:instrText>
             </w:r>
             <w:r>
               <w:rPr>
@@ -3439,7 +3540,7 @@
                 <w:noProof/>
                 <w:webHidden/>
               </w:rPr>
-              <w:t>17</w:t>
+              <w:t>18</w:t>
             </w:r>
             <w:r>
               <w:rPr>
@@ -3463,13 +3564,13 @@
               <w:lang w:eastAsia="de-CH"/>
             </w:rPr>
           </w:pPr>
-          <w:hyperlink w:anchor="_Toc126681025" w:history="1">
+          <w:hyperlink w:anchor="_Toc126833016" w:history="1">
             <w:r>
               <w:rPr>
                 <w:rStyle w:val="Hyperlink"/>
                 <w:noProof/>
               </w:rPr>
-              <w:t>12.3.3</w:t>
+              <w:t>13.3.3</w:t>
             </w:r>
             <w:r>
               <w:rPr>
@@ -3505,7 +3606,7 @@
                 <w:noProof/>
                 <w:webHidden/>
               </w:rPr>
-              <w:instrText xml:space="preserve"> PAGEREF _Toc126681025 \h </w:instrText>
+              <w:instrText xml:space="preserve"> PAGEREF _Toc126833016 \h </w:instrText>
             </w:r>
             <w:r>
               <w:rPr>
@@ -3525,7 +3626,7 @@
                 <w:noProof/>
                 <w:webHidden/>
               </w:rPr>
-              <w:t>17</w:t>
+              <w:t>18</w:t>
             </w:r>
             <w:r>
               <w:rPr>
@@ -3549,13 +3650,13 @@
               <w:lang w:eastAsia="de-CH"/>
             </w:rPr>
           </w:pPr>
-          <w:hyperlink w:anchor="_Toc126681026" w:history="1">
+          <w:hyperlink w:anchor="_Toc126833017" w:history="1">
             <w:r>
               <w:rPr>
                 <w:rStyle w:val="Hyperlink"/>
                 <w:noProof/>
               </w:rPr>
-              <w:t>12.4</w:t>
+              <w:t>13.4</w:t>
             </w:r>
             <w:r>
               <w:rPr>
@@ -3591,7 +3692,7 @@
                 <w:noProof/>
                 <w:webHidden/>
               </w:rPr>
-              <w:instrText xml:space="preserve"> PAGEREF _Toc126681026 \h </w:instrText>
+              <w:instrText xml:space="preserve"> PAGEREF _Toc126833017 \h </w:instrText>
             </w:r>
             <w:r>
               <w:rPr>
@@ -3611,7 +3712,7 @@
                 <w:noProof/>
                 <w:webHidden/>
               </w:rPr>
-              <w:t>17</w:t>
+              <w:t>18</w:t>
             </w:r>
             <w:r>
               <w:rPr>
@@ -3635,13 +3736,13 @@
               <w:lang w:eastAsia="de-CH"/>
             </w:rPr>
           </w:pPr>
-          <w:hyperlink w:anchor="_Toc126681027" w:history="1">
+          <w:hyperlink w:anchor="_Toc126833018" w:history="1">
             <w:r>
               <w:rPr>
                 <w:rStyle w:val="Hyperlink"/>
                 <w:noProof/>
               </w:rPr>
-              <w:t>12.4.1</w:t>
+              <w:t>13.4.1</w:t>
             </w:r>
             <w:r>
               <w:rPr>
@@ -3677,7 +3778,7 @@
                 <w:noProof/>
                 <w:webHidden/>
               </w:rPr>
-              <w:instrText xml:space="preserve"> PAGEREF _Toc126681027 \h </w:instrText>
+              <w:instrText xml:space="preserve"> PAGEREF _Toc126833018 \h </w:instrText>
             </w:r>
             <w:r>
               <w:rPr>
@@ -3697,7 +3798,7 @@
                 <w:noProof/>
                 <w:webHidden/>
               </w:rPr>
-              <w:t>17</w:t>
+              <w:t>18</w:t>
             </w:r>
             <w:r>
               <w:rPr>
@@ -3721,13 +3822,13 @@
               <w:lang w:eastAsia="de-CH"/>
             </w:rPr>
           </w:pPr>
-          <w:hyperlink w:anchor="_Toc126681028" w:history="1">
+          <w:hyperlink w:anchor="_Toc126833019" w:history="1">
             <w:r>
               <w:rPr>
                 <w:rStyle w:val="Hyperlink"/>
                 <w:noProof/>
               </w:rPr>
-              <w:t>12.4.2</w:t>
+              <w:t>13.4.2</w:t>
             </w:r>
             <w:r>
               <w:rPr>
@@ -3763,7 +3864,7 @@
                 <w:noProof/>
                 <w:webHidden/>
               </w:rPr>
-              <w:instrText xml:space="preserve"> PAGEREF _Toc126681028 \h </w:instrText>
+              <w:instrText xml:space="preserve"> PAGEREF _Toc126833019 \h </w:instrText>
             </w:r>
             <w:r>
               <w:rPr>
@@ -3783,7 +3884,7 @@
                 <w:noProof/>
                 <w:webHidden/>
               </w:rPr>
-              <w:t>18</w:t>
+              <w:t>19</w:t>
             </w:r>
             <w:r>
               <w:rPr>
@@ -3807,13 +3908,13 @@
               <w:lang w:eastAsia="de-CH"/>
             </w:rPr>
           </w:pPr>
-          <w:hyperlink w:anchor="_Toc126681029" w:history="1">
+          <w:hyperlink w:anchor="_Toc126833020" w:history="1">
             <w:r>
               <w:rPr>
                 <w:rStyle w:val="Hyperlink"/>
                 <w:noProof/>
               </w:rPr>
-              <w:t>12.4.3</w:t>
+              <w:t>13.4.3</w:t>
             </w:r>
             <w:r>
               <w:rPr>
@@ -3849,7 +3950,7 @@
                 <w:noProof/>
                 <w:webHidden/>
               </w:rPr>
-              <w:instrText xml:space="preserve"> PAGEREF _Toc126681029 \h </w:instrText>
+              <w:instrText xml:space="preserve"> PAGEREF _Toc126833020 \h </w:instrText>
             </w:r>
             <w:r>
               <w:rPr>
@@ -3869,7 +3970,7 @@
                 <w:noProof/>
                 <w:webHidden/>
               </w:rPr>
-              <w:t>19</w:t>
+              <w:t>20</w:t>
             </w:r>
             <w:r>
               <w:rPr>
@@ -3893,13 +3994,13 @@
               <w:lang w:eastAsia="de-CH"/>
             </w:rPr>
           </w:pPr>
-          <w:hyperlink w:anchor="_Toc126681030" w:history="1">
+          <w:hyperlink w:anchor="_Toc126833021" w:history="1">
             <w:r>
               <w:rPr>
                 <w:rStyle w:val="Hyperlink"/>
                 <w:noProof/>
               </w:rPr>
-              <w:t>12.4.4</w:t>
+              <w:t>13.4.4</w:t>
             </w:r>
             <w:r>
               <w:rPr>
@@ -3935,7 +4036,7 @@
                 <w:noProof/>
                 <w:webHidden/>
               </w:rPr>
-              <w:instrText xml:space="preserve"> PAGEREF _Toc126681030 \h </w:instrText>
+              <w:instrText xml:space="preserve"> PAGEREF _Toc126833021 \h </w:instrText>
             </w:r>
             <w:r>
               <w:rPr>
@@ -3955,7 +4056,7 @@
                 <w:noProof/>
                 <w:webHidden/>
               </w:rPr>
-              <w:t>20</w:t>
+              <w:t>21</w:t>
             </w:r>
             <w:r>
               <w:rPr>
@@ -3979,13 +4080,13 @@
               <w:lang w:eastAsia="de-CH"/>
             </w:rPr>
           </w:pPr>
-          <w:hyperlink w:anchor="_Toc126681031" w:history="1">
+          <w:hyperlink w:anchor="_Toc126833022" w:history="1">
             <w:r>
               <w:rPr>
                 <w:rStyle w:val="Hyperlink"/>
                 <w:noProof/>
               </w:rPr>
-              <w:t>12.5</w:t>
+              <w:t>13.5</w:t>
             </w:r>
             <w:r>
               <w:rPr>
@@ -4021,7 +4122,7 @@
                 <w:noProof/>
                 <w:webHidden/>
               </w:rPr>
-              <w:instrText xml:space="preserve"> PAGEREF _Toc126681031 \h </w:instrText>
+              <w:instrText xml:space="preserve"> PAGEREF _Toc126833022 \h </w:instrText>
             </w:r>
             <w:r>
               <w:rPr>
@@ -4041,7 +4142,7 @@
                 <w:noProof/>
                 <w:webHidden/>
               </w:rPr>
-              <w:t>23</w:t>
+              <w:t>24</w:t>
             </w:r>
             <w:r>
               <w:rPr>
@@ -4065,13 +4166,13 @@
               <w:lang w:eastAsia="de-CH"/>
             </w:rPr>
           </w:pPr>
-          <w:hyperlink w:anchor="_Toc126681032" w:history="1">
+          <w:hyperlink w:anchor="_Toc126833023" w:history="1">
             <w:r>
               <w:rPr>
                 <w:rStyle w:val="Hyperlink"/>
                 <w:noProof/>
               </w:rPr>
-              <w:t>12.5.1</w:t>
+              <w:t>13.5.1</w:t>
             </w:r>
             <w:r>
               <w:rPr>
@@ -4107,7 +4208,7 @@
                 <w:noProof/>
                 <w:webHidden/>
               </w:rPr>
-              <w:instrText xml:space="preserve"> PAGEREF _Toc126681032 \h </w:instrText>
+              <w:instrText xml:space="preserve"> PAGEREF _Toc126833023 \h </w:instrText>
             </w:r>
             <w:r>
               <w:rPr>
@@ -4127,7 +4228,7 @@
                 <w:noProof/>
                 <w:webHidden/>
               </w:rPr>
-              <w:t>23</w:t>
+              <w:t>24</w:t>
             </w:r>
             <w:r>
               <w:rPr>
@@ -4151,14 +4252,14 @@
               <w:lang w:eastAsia="de-CH"/>
             </w:rPr>
           </w:pPr>
-          <w:hyperlink w:anchor="_Toc126681033" w:history="1">
+          <w:hyperlink w:anchor="_Toc126833024" w:history="1">
             <w:r>
               <w:rPr>
                 <w:rStyle w:val="Hyperlink"/>
                 <w:noProof/>
                 <w:highlight w:val="yellow"/>
               </w:rPr>
-              <w:t>12.5.2</w:t>
+              <w:t>13.5.2</w:t>
             </w:r>
             <w:r>
               <w:rPr>
@@ -4195,7 +4296,7 @@
                 <w:noProof/>
                 <w:webHidden/>
               </w:rPr>
-              <w:instrText xml:space="preserve"> PAGEREF _Toc126681033 \h </w:instrText>
+              <w:instrText xml:space="preserve"> PAGEREF _Toc126833024 \h </w:instrText>
             </w:r>
             <w:r>
               <w:rPr>
@@ -4215,7 +4316,7 @@
                 <w:noProof/>
                 <w:webHidden/>
               </w:rPr>
-              <w:t>23</w:t>
+              <w:t>24</w:t>
             </w:r>
             <w:r>
               <w:rPr>
@@ -4239,13 +4340,13 @@
               <w:lang w:eastAsia="de-CH"/>
             </w:rPr>
           </w:pPr>
-          <w:hyperlink w:anchor="_Toc126681034" w:history="1">
+          <w:hyperlink w:anchor="_Toc126833025" w:history="1">
             <w:r>
               <w:rPr>
                 <w:rStyle w:val="Hyperlink"/>
                 <w:noProof/>
               </w:rPr>
-              <w:t>12.6</w:t>
+              <w:t>13.6</w:t>
             </w:r>
             <w:r>
               <w:rPr>
@@ -4281,7 +4382,7 @@
                 <w:noProof/>
                 <w:webHidden/>
               </w:rPr>
-              <w:instrText xml:space="preserve"> PAGEREF _Toc126681034 \h </w:instrText>
+              <w:instrText xml:space="preserve"> PAGEREF _Toc126833025 \h </w:instrText>
             </w:r>
             <w:r>
               <w:rPr>
@@ -4301,7 +4402,7 @@
                 <w:noProof/>
                 <w:webHidden/>
               </w:rPr>
-              <w:t>23</w:t>
+              <w:t>24</w:t>
             </w:r>
             <w:r>
               <w:rPr>
@@ -4325,13 +4426,13 @@
               <w:lang w:eastAsia="de-CH"/>
             </w:rPr>
           </w:pPr>
-          <w:hyperlink w:anchor="_Toc126681035" w:history="1">
+          <w:hyperlink w:anchor="_Toc126833026" w:history="1">
             <w:r>
               <w:rPr>
                 <w:rStyle w:val="Hyperlink"/>
                 <w:noProof/>
               </w:rPr>
-              <w:t>12.6.1</w:t>
+              <w:t>13.6.1</w:t>
             </w:r>
             <w:r>
               <w:rPr>
@@ -4367,7 +4468,7 @@
                 <w:noProof/>
                 <w:webHidden/>
               </w:rPr>
-              <w:instrText xml:space="preserve"> PAGEREF _Toc126681035 \h </w:instrText>
+              <w:instrText xml:space="preserve"> PAGEREF _Toc126833026 \h </w:instrText>
             </w:r>
             <w:r>
               <w:rPr>
@@ -4387,7 +4488,7 @@
                 <w:noProof/>
                 <w:webHidden/>
               </w:rPr>
-              <w:t>23</w:t>
+              <w:t>24</w:t>
             </w:r>
             <w:r>
               <w:rPr>
@@ -4411,13 +4512,13 @@
               <w:lang w:eastAsia="de-CH"/>
             </w:rPr>
           </w:pPr>
-          <w:hyperlink w:anchor="_Toc126681036" w:history="1">
+          <w:hyperlink w:anchor="_Toc126833027" w:history="1">
             <w:r>
               <w:rPr>
                 <w:rStyle w:val="Hyperlink"/>
                 <w:noProof/>
               </w:rPr>
-              <w:t>12.6.2</w:t>
+              <w:t>13.6.2</w:t>
             </w:r>
             <w:r>
               <w:rPr>
@@ -4453,7 +4554,7 @@
                 <w:noProof/>
                 <w:webHidden/>
               </w:rPr>
-              <w:instrText xml:space="preserve"> PAGEREF _Toc126681036 \h </w:instrText>
+              <w:instrText xml:space="preserve"> PAGEREF _Toc126833027 \h </w:instrText>
             </w:r>
             <w:r>
               <w:rPr>
@@ -4473,7 +4574,7 @@
                 <w:noProof/>
                 <w:webHidden/>
               </w:rPr>
-              <w:t>24</w:t>
+              <w:t>25</w:t>
             </w:r>
             <w:r>
               <w:rPr>
@@ -4497,13 +4598,13 @@
               <w:lang w:eastAsia="de-CH"/>
             </w:rPr>
           </w:pPr>
-          <w:hyperlink w:anchor="_Toc126681037" w:history="1">
+          <w:hyperlink w:anchor="_Toc126833028" w:history="1">
             <w:r>
               <w:rPr>
                 <w:rStyle w:val="Hyperlink"/>
                 <w:noProof/>
               </w:rPr>
-              <w:t>12.6.3</w:t>
+              <w:t>13.6.3</w:t>
             </w:r>
             <w:r>
               <w:rPr>
@@ -4539,7 +4640,7 @@
                 <w:noProof/>
                 <w:webHidden/>
               </w:rPr>
-              <w:instrText xml:space="preserve"> PAGEREF _Toc126681037 \h </w:instrText>
+              <w:instrText xml:space="preserve"> PAGEREF _Toc126833028 \h </w:instrText>
             </w:r>
             <w:r>
               <w:rPr>
@@ -4559,7 +4660,7 @@
                 <w:noProof/>
                 <w:webHidden/>
               </w:rPr>
-              <w:t>26</w:t>
+              <w:t>27</w:t>
             </w:r>
             <w:r>
               <w:rPr>
@@ -4583,13 +4684,13 @@
               <w:lang w:eastAsia="de-CH"/>
             </w:rPr>
           </w:pPr>
-          <w:hyperlink w:anchor="_Toc126681038" w:history="1">
+          <w:hyperlink w:anchor="_Toc126833029" w:history="1">
             <w:r>
               <w:rPr>
                 <w:rStyle w:val="Hyperlink"/>
                 <w:noProof/>
               </w:rPr>
-              <w:t>12.7</w:t>
+              <w:t>13.7</w:t>
             </w:r>
             <w:r>
               <w:rPr>
@@ -4625,7 +4726,7 @@
                 <w:noProof/>
                 <w:webHidden/>
               </w:rPr>
-              <w:instrText xml:space="preserve"> PAGEREF _Toc126681038 \h </w:instrText>
+              <w:instrText xml:space="preserve"> PAGEREF _Toc126833029 \h </w:instrText>
             </w:r>
             <w:r>
               <w:rPr>
@@ -4645,7 +4746,7 @@
                 <w:noProof/>
                 <w:webHidden/>
               </w:rPr>
-              <w:t>26</w:t>
+              <w:t>27</w:t>
             </w:r>
             <w:r>
               <w:rPr>
@@ -4669,13 +4770,13 @@
               <w:lang w:eastAsia="de-CH"/>
             </w:rPr>
           </w:pPr>
-          <w:hyperlink w:anchor="_Toc126681039" w:history="1">
+          <w:hyperlink w:anchor="_Toc126833030" w:history="1">
             <w:r>
               <w:rPr>
                 <w:rStyle w:val="Hyperlink"/>
                 <w:noProof/>
               </w:rPr>
-              <w:t>12.7.1</w:t>
+              <w:t>13.7.1</w:t>
             </w:r>
             <w:r>
               <w:rPr>
@@ -4711,7 +4812,7 @@
                 <w:noProof/>
                 <w:webHidden/>
               </w:rPr>
-              <w:instrText xml:space="preserve"> PAGEREF _Toc126681039 \h </w:instrText>
+              <w:instrText xml:space="preserve"> PAGEREF _Toc126833030 \h </w:instrText>
             </w:r>
             <w:r>
               <w:rPr>
@@ -4731,7 +4832,7 @@
                 <w:noProof/>
                 <w:webHidden/>
               </w:rPr>
-              <w:t>26</w:t>
+              <w:t>27</w:t>
             </w:r>
             <w:r>
               <w:rPr>
@@ -4755,13 +4856,13 @@
               <w:lang w:eastAsia="de-CH"/>
             </w:rPr>
           </w:pPr>
-          <w:hyperlink w:anchor="_Toc126681040" w:history="1">
+          <w:hyperlink w:anchor="_Toc126833031" w:history="1">
             <w:r>
               <w:rPr>
                 <w:rStyle w:val="Hyperlink"/>
                 <w:noProof/>
               </w:rPr>
-              <w:t>12.7.2</w:t>
+              <w:t>13.7.2</w:t>
             </w:r>
             <w:r>
               <w:rPr>
@@ -4797,7 +4898,7 @@
                 <w:noProof/>
                 <w:webHidden/>
               </w:rPr>
-              <w:instrText xml:space="preserve"> PAGEREF _Toc126681040 \h </w:instrText>
+              <w:instrText xml:space="preserve"> PAGEREF _Toc126833031 \h </w:instrText>
             </w:r>
             <w:r>
               <w:rPr>
@@ -4817,7 +4918,7 @@
                 <w:noProof/>
                 <w:webHidden/>
               </w:rPr>
-              <w:t>26</w:t>
+              <w:t>27</w:t>
             </w:r>
             <w:r>
               <w:rPr>
@@ -4837,13 +4938,13 @@
               <w:lang w:eastAsia="de-CH"/>
             </w:rPr>
           </w:pPr>
-          <w:hyperlink w:anchor="_Toc126681041" w:history="1">
+          <w:hyperlink w:anchor="_Toc126833032" w:history="1">
             <w:r>
               <w:rPr>
                 <w:rStyle w:val="Hyperlink"/>
                 <w:noProof/>
               </w:rPr>
-              <w:t>13</w:t>
+              <w:t>14</w:t>
             </w:r>
             <w:r>
               <w:rPr>
@@ -4879,7 +4980,7 @@
                 <w:noProof/>
                 <w:webHidden/>
               </w:rPr>
-              <w:instrText xml:space="preserve"> PAGEREF _Toc126681041 \h </w:instrText>
+              <w:instrText xml:space="preserve"> PAGEREF _Toc126833032 \h </w:instrText>
             </w:r>
             <w:r>
               <w:rPr>
@@ -4899,7 +5000,7 @@
                 <w:noProof/>
                 <w:webHidden/>
               </w:rPr>
-              <w:t>26</w:t>
+              <w:t>27</w:t>
             </w:r>
             <w:r>
               <w:rPr>
@@ -4919,13 +5020,13 @@
               <w:lang w:eastAsia="de-CH"/>
             </w:rPr>
           </w:pPr>
-          <w:hyperlink w:anchor="_Toc126681042" w:history="1">
+          <w:hyperlink w:anchor="_Toc126833033" w:history="1">
             <w:r>
               <w:rPr>
                 <w:rStyle w:val="Hyperlink"/>
                 <w:noProof/>
               </w:rPr>
-              <w:t>14</w:t>
+              <w:t>15</w:t>
             </w:r>
             <w:r>
               <w:rPr>
@@ -4961,7 +5062,7 @@
                 <w:noProof/>
                 <w:webHidden/>
               </w:rPr>
-              <w:instrText xml:space="preserve"> PAGEREF _Toc126681042 \h </w:instrText>
+              <w:instrText xml:space="preserve"> PAGEREF _Toc126833033 \h </w:instrText>
             </w:r>
             <w:r>
               <w:rPr>
@@ -4981,7 +5082,7 @@
                 <w:noProof/>
                 <w:webHidden/>
               </w:rPr>
-              <w:t>26</w:t>
+              <w:t>27</w:t>
             </w:r>
             <w:r>
               <w:rPr>
@@ -5001,13 +5102,13 @@
               <w:lang w:eastAsia="de-CH"/>
             </w:rPr>
           </w:pPr>
-          <w:hyperlink w:anchor="_Toc126681043" w:history="1">
+          <w:hyperlink w:anchor="_Toc126833034" w:history="1">
             <w:r>
               <w:rPr>
                 <w:rStyle w:val="Hyperlink"/>
                 <w:noProof/>
               </w:rPr>
-              <w:t>15</w:t>
+              <w:t>16</w:t>
             </w:r>
             <w:r>
               <w:rPr>
@@ -5043,7 +5144,7 @@
                 <w:noProof/>
                 <w:webHidden/>
               </w:rPr>
-              <w:instrText xml:space="preserve"> PAGEREF _Toc126681043 \h </w:instrText>
+              <w:instrText xml:space="preserve"> PAGEREF _Toc126833034 \h </w:instrText>
             </w:r>
             <w:r>
               <w:rPr>
@@ -5063,7 +5164,7 @@
                 <w:noProof/>
                 <w:webHidden/>
               </w:rPr>
-              <w:t>26</w:t>
+              <w:t>27</w:t>
             </w:r>
             <w:r>
               <w:rPr>
@@ -5083,13 +5184,13 @@
               <w:lang w:eastAsia="de-CH"/>
             </w:rPr>
           </w:pPr>
-          <w:hyperlink w:anchor="_Toc126681044" w:history="1">
+          <w:hyperlink w:anchor="_Toc126833035" w:history="1">
             <w:r>
               <w:rPr>
                 <w:rStyle w:val="Hyperlink"/>
                 <w:noProof/>
               </w:rPr>
-              <w:t>16</w:t>
+              <w:t>17</w:t>
             </w:r>
             <w:r>
               <w:rPr>
@@ -5125,7 +5226,7 @@
                 <w:noProof/>
                 <w:webHidden/>
               </w:rPr>
-              <w:instrText xml:space="preserve"> PAGEREF _Toc126681044 \h </w:instrText>
+              <w:instrText xml:space="preserve"> PAGEREF _Toc126833035 \h </w:instrText>
             </w:r>
             <w:r>
               <w:rPr>
@@ -5145,7 +5246,7 @@
                 <w:noProof/>
                 <w:webHidden/>
               </w:rPr>
-              <w:t>26</w:t>
+              <w:t>27</w:t>
             </w:r>
             <w:r>
               <w:rPr>
@@ -5165,13 +5266,13 @@
               <w:lang w:eastAsia="de-CH"/>
             </w:rPr>
           </w:pPr>
-          <w:hyperlink w:anchor="_Toc126681045" w:history="1">
+          <w:hyperlink w:anchor="_Toc126833036" w:history="1">
             <w:r>
               <w:rPr>
                 <w:rStyle w:val="Hyperlink"/>
                 <w:noProof/>
               </w:rPr>
-              <w:t>17</w:t>
+              <w:t>18</w:t>
             </w:r>
             <w:r>
               <w:rPr>
@@ -5207,7 +5308,7 @@
                 <w:noProof/>
                 <w:webHidden/>
               </w:rPr>
-              <w:instrText xml:space="preserve"> PAGEREF _Toc126681045 \h </w:instrText>
+              <w:instrText xml:space="preserve"> PAGEREF _Toc126833036 \h </w:instrText>
             </w:r>
             <w:r>
               <w:rPr>
@@ -5227,7 +5328,7 @@
                 <w:noProof/>
                 <w:webHidden/>
               </w:rPr>
-              <w:t>26</w:t>
+              <w:t>27</w:t>
             </w:r>
             <w:r>
               <w:rPr>
@@ -5251,13 +5352,13 @@
               <w:lang w:eastAsia="de-CH"/>
             </w:rPr>
           </w:pPr>
-          <w:hyperlink w:anchor="_Toc126681046" w:history="1">
+          <w:hyperlink w:anchor="_Toc126833037" w:history="1">
             <w:r>
               <w:rPr>
                 <w:rStyle w:val="Hyperlink"/>
                 <w:noProof/>
               </w:rPr>
-              <w:t>17.1</w:t>
+              <w:t>18.1</w:t>
             </w:r>
             <w:r>
               <w:rPr>
@@ -5293,7 +5394,7 @@
                 <w:noProof/>
                 <w:webHidden/>
               </w:rPr>
-              <w:instrText xml:space="preserve"> PAGEREF _Toc126681046 \h </w:instrText>
+              <w:instrText xml:space="preserve"> PAGEREF _Toc126833037 \h </w:instrText>
             </w:r>
             <w:r>
               <w:rPr>
@@ -5313,7 +5414,7 @@
                 <w:noProof/>
                 <w:webHidden/>
               </w:rPr>
-              <w:t>26</w:t>
+              <w:t>27</w:t>
             </w:r>
             <w:r>
               <w:rPr>
@@ -5337,13 +5438,13 @@
               <w:lang w:eastAsia="de-CH"/>
             </w:rPr>
           </w:pPr>
-          <w:hyperlink w:anchor="_Toc126681047" w:history="1">
+          <w:hyperlink w:anchor="_Toc126833038" w:history="1">
             <w:r>
               <w:rPr>
                 <w:rStyle w:val="Hyperlink"/>
                 <w:noProof/>
               </w:rPr>
-              <w:t>17.2</w:t>
+              <w:t>18.2</w:t>
             </w:r>
             <w:r>
               <w:rPr>
@@ -5379,7 +5480,7 @@
                 <w:noProof/>
                 <w:webHidden/>
               </w:rPr>
-              <w:instrText xml:space="preserve"> PAGEREF _Toc126681047 \h </w:instrText>
+              <w:instrText xml:space="preserve"> PAGEREF _Toc126833038 \h </w:instrText>
             </w:r>
             <w:r>
               <w:rPr>
@@ -5399,7 +5500,7 @@
                 <w:noProof/>
                 <w:webHidden/>
               </w:rPr>
-              <w:t>26</w:t>
+              <w:t>27</w:t>
             </w:r>
             <w:r>
               <w:rPr>
@@ -5423,13 +5524,13 @@
               <w:lang w:eastAsia="de-CH"/>
             </w:rPr>
           </w:pPr>
-          <w:hyperlink w:anchor="_Toc126681048" w:history="1">
+          <w:hyperlink w:anchor="_Toc126833039" w:history="1">
             <w:r>
               <w:rPr>
                 <w:rStyle w:val="Hyperlink"/>
                 <w:noProof/>
               </w:rPr>
-              <w:t>17.3</w:t>
+              <w:t>18.3</w:t>
             </w:r>
             <w:r>
               <w:rPr>
@@ -5465,7 +5566,7 @@
                 <w:noProof/>
                 <w:webHidden/>
               </w:rPr>
-              <w:instrText xml:space="preserve"> PAGEREF _Toc126681048 \h </w:instrText>
+              <w:instrText xml:space="preserve"> PAGEREF _Toc126833039 \h </w:instrText>
             </w:r>
             <w:r>
               <w:rPr>
@@ -5485,7 +5586,7 @@
                 <w:noProof/>
                 <w:webHidden/>
               </w:rPr>
-              <w:t>26</w:t>
+              <w:t>27</w:t>
             </w:r>
             <w:r>
               <w:rPr>
@@ -5568,29 +5669,32 @@
     </w:p>
     <w:p>
       <w:pPr>
-        <w:tabs>
-          <w:tab w:val="left" w:pos="3000"/>
-        </w:tabs>
+        <w:pStyle w:val="berschrift1"/>
+      </w:pPr>
+      <w:bookmarkStart w:id="2" w:name="_Toc126832980"/>
+      <w:r>
+        <w:lastRenderedPageBreak/>
+        <w:t>Vorwort</w:t>
+      </w:r>
+      <w:bookmarkEnd w:id="2"/>
+    </w:p>
+    <w:p>
+      <w:pPr>
         <w:rPr>
           <w:rFonts w:cstheme="minorHAnsi"/>
-        </w:rPr>
-      </w:pPr>
-    </w:p>
-    <w:p>
-      <w:pPr>
-        <w:tabs>
-          <w:tab w:val="left" w:pos="3000"/>
-        </w:tabs>
+          <w:color w:val="000000" w:themeColor="text1"/>
+        </w:rPr>
+      </w:pPr>
+      <w:r>
         <w:rPr>
           <w:rFonts w:cstheme="minorHAnsi"/>
-        </w:rPr>
-      </w:pPr>
-    </w:p>
-    <w:p>
-      <w:pPr>
-        <w:tabs>
-          <w:tab w:val="left" w:pos="3000"/>
-        </w:tabs>
+          <w:color w:val="000000" w:themeColor="text1"/>
+        </w:rPr>
+        <w:t xml:space="preserve">Diese Dokumentation gehört zur PA von Alain Hoch bei der Firma blue office AG. In dieser Dokumentation ist der Ablauf der Arbeit beschrieben und das Vorgehen dahinter. Die Dokumentation ist in 2 Teile gegliedert. </w:t>
+      </w:r>
+    </w:p>
+    <w:p>
+      <w:pPr>
         <w:rPr>
           <w:rFonts w:cstheme="minorHAnsi"/>
           <w:color w:val="000000" w:themeColor="text1"/>
@@ -5601,19 +5705,33 @@
           <w:rFonts w:cstheme="minorHAnsi"/>
           <w:color w:val="000000" w:themeColor="text1"/>
         </w:rPr>
-        <w:lastRenderedPageBreak/>
-        <w:tab/>
+        <w:t xml:space="preserve">Im ersten Teil wird die detaillierte Aufgabenstellung und der Ablauf der Arbeit aufgezeigt. Es ist ersichtlich mit welchen Mitteln gearbeitet wurde und welche Vorkenntnisse vorhanden sind. </w:t>
+      </w:r>
+    </w:p>
+    <w:p>
+      <w:pPr>
+        <w:rPr>
+          <w:rFonts w:cstheme="minorHAnsi"/>
+          <w:color w:val="000000" w:themeColor="text1"/>
+        </w:rPr>
+      </w:pPr>
+      <w:r>
+        <w:rPr>
+          <w:rFonts w:cstheme="minorHAnsi"/>
+          <w:color w:val="000000" w:themeColor="text1"/>
+        </w:rPr>
+        <w:t>Im zweiten Teil kommt dann die Projekt Dokumentation in der die eigentliche Arbeit beschrieben wird, was für Probleme aufgetreten sind und wie die Arbeit getestet wurde. Durch die ganze Arbeit hinweg wurde mit der Projektplanungsmethode IPERKA gearbeitet. Die Reflexion und das Fazit stehen am Schluss.</w:t>
       </w:r>
     </w:p>
     <w:p>
       <w:pPr>
         <w:pStyle w:val="berschrift1"/>
       </w:pPr>
-      <w:bookmarkStart w:id="1" w:name="_Toc126680989"/>
-      <w:r>
-        <w:t>Vorwort</w:t>
-      </w:r>
-      <w:bookmarkEnd w:id="1"/>
+      <w:bookmarkStart w:id="3" w:name="_Toc126832981"/>
+      <w:r>
+        <w:t>Organisation der Arbeitsergebnisse</w:t>
+      </w:r>
+      <w:bookmarkEnd w:id="3"/>
     </w:p>
     <w:p>
       <w:pPr>
@@ -5627,80 +5745,450 @@
           <w:rFonts w:cstheme="minorHAnsi"/>
           <w:color w:val="000000" w:themeColor="text1"/>
         </w:rPr>
-        <w:t xml:space="preserve">Diese Dokumentation gehört zur PA von Alain Hoch bei der Firma blue office AG. In dieser Dokumentation ist der Ablauf der Arbeit beschrieben und das Vorgehen dahinter. Die Dokumentation ist in 2 Teile gegliedert. </w:t>
-      </w:r>
-    </w:p>
-    <w:p>
-      <w:pPr>
+        <w:t xml:space="preserve">Die Dokumentation sowie die restlichen Dateien, die nicht im Visual Studio bearbeitet werden können, werden </w:t>
+      </w:r>
+      <w:r>
         <w:rPr>
           <w:rFonts w:cstheme="minorHAnsi"/>
           <w:color w:val="000000" w:themeColor="text1"/>
         </w:rPr>
-      </w:pPr>
+        <w:t>bei jedem Zwischenspeichern oder</w:t>
+      </w:r>
       <w:r>
         <w:rPr>
           <w:rFonts w:cstheme="minorHAnsi"/>
           <w:color w:val="000000" w:themeColor="text1"/>
         </w:rPr>
-        <w:t xml:space="preserve">Im ersten Teil </w:t>
-      </w:r>
-      <w:proofErr w:type="gramStart"/>
+        <w:t xml:space="preserve"> manuell ins </w:t>
+      </w:r>
       <w:r>
         <w:rPr>
           <w:rFonts w:cstheme="minorHAnsi"/>
           <w:color w:val="000000" w:themeColor="text1"/>
         </w:rPr>
-        <w:t>wird</w:t>
-      </w:r>
-      <w:proofErr w:type="gramEnd"/>
+        <w:t xml:space="preserve">OneDrive </w:t>
+      </w:r>
       <w:r>
         <w:rPr>
           <w:rFonts w:cstheme="minorHAnsi"/>
           <w:color w:val="000000" w:themeColor="text1"/>
         </w:rPr>
-        <w:t xml:space="preserve"> die detaillierte Aufgabenstellung und der Ablauf der Arbeit aufgezeigt. Es ist ersichtlich mit welchen Mitteln gearbeitet wurde und welche Vorkenntnisse vorhanden sind. </w:t>
-      </w:r>
-    </w:p>
-    <w:p>
-      <w:pPr>
+        <w:t>gespeicher</w:t>
+      </w:r>
+      <w:r>
         <w:rPr>
           <w:rFonts w:cstheme="minorHAnsi"/>
           <w:color w:val="000000" w:themeColor="text1"/>
         </w:rPr>
-      </w:pPr>
+        <w:t>t.</w:t>
+      </w:r>
       <w:r>
         <w:rPr>
           <w:rFonts w:cstheme="minorHAnsi"/>
           <w:color w:val="000000" w:themeColor="text1"/>
         </w:rPr>
-        <w:t xml:space="preserve">Im zweiten Teil kommt dann die Projekt </w:t>
-      </w:r>
-      <w:proofErr w:type="gramStart"/>
+        <w:t xml:space="preserve"> </w:t>
+      </w:r>
       <w:r>
         <w:rPr>
           <w:rFonts w:cstheme="minorHAnsi"/>
           <w:color w:val="000000" w:themeColor="text1"/>
         </w:rPr>
-        <w:t>Dokumentation</w:t>
-      </w:r>
-      <w:proofErr w:type="gramEnd"/>
+        <w:t>Für die Office Dateien wird dort automatisch eine Versi</w:t>
+      </w:r>
       <w:r>
         <w:rPr>
           <w:rFonts w:cstheme="minorHAnsi"/>
           <w:color w:val="000000" w:themeColor="text1"/>
         </w:rPr>
-        <w:t xml:space="preserve"> in der die eigentliche Arbeit beschrieben wird, was für Probleme aufgetreten sind und wie die Arbeit getestet wurde. Durch die ganze Arbeit hinweg wurde mit der Projektplanungsmethode IPERKA gearbeitet. Die Reflexion und das Fazit stehen am Schluss.</w:t>
-      </w:r>
+        <w:t xml:space="preserve">onierung durchgeführt, welches bei jedem Zwischenspeichern durchgeführt wird. Die Restlichen Daten werden von mir manuell auf </w:t>
+      </w:r>
+      <w:r>
+        <w:rPr>
+          <w:rFonts w:cstheme="minorHAnsi"/>
+          <w:color w:val="000000" w:themeColor="text1"/>
+        </w:rPr>
+        <w:t>GitHub</w:t>
+      </w:r>
+      <w:r>
+        <w:rPr>
+          <w:rFonts w:cstheme="minorHAnsi"/>
+          <w:color w:val="000000" w:themeColor="text1"/>
+        </w:rPr>
+        <w:t xml:space="preserve"> </w:t>
+      </w:r>
+      <w:r>
+        <w:rPr>
+          <w:rFonts w:cstheme="minorHAnsi"/>
+          <w:color w:val="000000" w:themeColor="text1"/>
+        </w:rPr>
+        <w:t xml:space="preserve">hochgeladen und </w:t>
+      </w:r>
+      <w:r>
+        <w:rPr>
+          <w:rFonts w:cstheme="minorHAnsi"/>
+          <w:color w:val="000000" w:themeColor="text1"/>
+        </w:rPr>
+        <w:t>d</w:t>
+      </w:r>
+      <w:r>
+        <w:rPr>
+          <w:rFonts w:cstheme="minorHAnsi"/>
+          <w:color w:val="000000" w:themeColor="text1"/>
+        </w:rPr>
+        <w:t>ort Versionisiert.</w:t>
+      </w:r>
+      <w:r>
+        <w:rPr>
+          <w:rFonts w:cstheme="minorHAnsi"/>
+          <w:color w:val="000000" w:themeColor="text1"/>
+        </w:rPr>
+        <w:t xml:space="preserve"> E ist</w:t>
+      </w:r>
+      <w:r>
+        <w:rPr>
+          <w:rFonts w:cstheme="minorHAnsi"/>
+          <w:color w:val="000000" w:themeColor="text1"/>
+        </w:rPr>
+        <w:t xml:space="preserve"> möglich</w:t>
+      </w:r>
+      <w:r>
+        <w:rPr>
+          <w:rFonts w:cstheme="minorHAnsi"/>
+          <w:color w:val="000000" w:themeColor="text1"/>
+        </w:rPr>
+        <w:t xml:space="preserve"> auf </w:t>
+      </w:r>
+      <w:r>
+        <w:rPr>
+          <w:rFonts w:cstheme="minorHAnsi"/>
+          <w:color w:val="000000" w:themeColor="text1"/>
+        </w:rPr>
+        <w:t>GitHub</w:t>
+      </w:r>
+      <w:r>
+        <w:rPr>
+          <w:rFonts w:cstheme="minorHAnsi"/>
+          <w:color w:val="000000" w:themeColor="text1"/>
+        </w:rPr>
+        <w:t xml:space="preserve"> jede</w:t>
+      </w:r>
+      <w:r>
+        <w:rPr>
+          <w:rFonts w:cstheme="minorHAnsi"/>
+          <w:color w:val="000000" w:themeColor="text1"/>
+        </w:rPr>
+        <w:t xml:space="preserve">n </w:t>
+      </w:r>
+      <w:r>
+        <w:rPr>
+          <w:rFonts w:cstheme="minorHAnsi"/>
+          <w:color w:val="000000" w:themeColor="text1"/>
+        </w:rPr>
+        <w:t>U</w:t>
+      </w:r>
+      <w:r>
+        <w:rPr>
+          <w:rFonts w:cstheme="minorHAnsi"/>
+          <w:color w:val="000000" w:themeColor="text1"/>
+        </w:rPr>
+        <w:t>pload</w:t>
+      </w:r>
+      <w:r>
+        <w:rPr>
+          <w:rFonts w:cstheme="minorHAnsi"/>
+          <w:color w:val="000000" w:themeColor="text1"/>
+        </w:rPr>
+        <w:t>,</w:t>
+      </w:r>
+      <w:r>
+        <w:rPr>
+          <w:rFonts w:cstheme="minorHAnsi"/>
+          <w:color w:val="000000" w:themeColor="text1"/>
+        </w:rPr>
+        <w:t xml:space="preserve"> einen so genannten «Push»</w:t>
+      </w:r>
+      <w:r>
+        <w:rPr>
+          <w:rFonts w:cstheme="minorHAnsi"/>
+          <w:color w:val="000000" w:themeColor="text1"/>
+        </w:rPr>
+        <w:t>,</w:t>
+      </w:r>
+      <w:r>
+        <w:rPr>
+          <w:rFonts w:cstheme="minorHAnsi"/>
+          <w:color w:val="000000" w:themeColor="text1"/>
+        </w:rPr>
+        <w:t xml:space="preserve"> nach</w:t>
+      </w:r>
+      <w:r>
+        <w:rPr>
+          <w:rFonts w:cstheme="minorHAnsi"/>
+          <w:color w:val="000000" w:themeColor="text1"/>
+        </w:rPr>
+        <w:t xml:space="preserve"> zu </w:t>
+      </w:r>
+      <w:r>
+        <w:rPr>
+          <w:rFonts w:cstheme="minorHAnsi"/>
+          <w:color w:val="000000" w:themeColor="text1"/>
+        </w:rPr>
+        <w:t>verfolgen und nach</w:t>
+      </w:r>
+      <w:r>
+        <w:rPr>
+          <w:rFonts w:cstheme="minorHAnsi"/>
+          <w:color w:val="000000" w:themeColor="text1"/>
+        </w:rPr>
+        <w:t xml:space="preserve"> zu </w:t>
+      </w:r>
+      <w:r>
+        <w:rPr>
+          <w:rFonts w:cstheme="minorHAnsi"/>
+          <w:color w:val="000000" w:themeColor="text1"/>
+        </w:rPr>
+        <w:t>schauen was geändert worden ist.</w:t>
+      </w:r>
+      <w:r>
+        <w:rPr>
+          <w:rFonts w:cstheme="minorHAnsi"/>
+          <w:color w:val="000000" w:themeColor="text1"/>
+        </w:rPr>
+        <w:t xml:space="preserve"> </w:t>
+      </w:r>
+      <w:r>
+        <w:rPr>
+          <w:rFonts w:cstheme="minorHAnsi"/>
+          <w:color w:val="000000" w:themeColor="text1"/>
+        </w:rPr>
+        <w:t xml:space="preserve">Weiter </w:t>
+      </w:r>
+      <w:r>
+        <w:rPr>
+          <w:rFonts w:cstheme="minorHAnsi"/>
+          <w:color w:val="000000" w:themeColor="text1"/>
+        </w:rPr>
+        <w:t>w</w:t>
+      </w:r>
+      <w:r>
+        <w:rPr>
+          <w:rFonts w:cstheme="minorHAnsi"/>
+          <w:color w:val="000000" w:themeColor="text1"/>
+        </w:rPr>
+        <w:t xml:space="preserve">ird Lokal auf dem </w:t>
+      </w:r>
+      <w:r>
+        <w:rPr>
+          <w:rFonts w:cstheme="minorHAnsi"/>
+          <w:color w:val="000000" w:themeColor="text1"/>
+        </w:rPr>
+        <w:t xml:space="preserve">Computer noch eine </w:t>
+      </w:r>
+      <w:r>
+        <w:rPr>
+          <w:rFonts w:cstheme="minorHAnsi"/>
+          <w:color w:val="000000" w:themeColor="text1"/>
+        </w:rPr>
+        <w:t>Sicherung</w:t>
+      </w:r>
+      <w:r>
+        <w:rPr>
+          <w:rFonts w:cstheme="minorHAnsi"/>
+          <w:color w:val="000000" w:themeColor="text1"/>
+        </w:rPr>
+        <w:t xml:space="preserve"> gemacht. Somit sind die Daten an 3 Verschiedenen Orten gespeichert und gesichert.</w:t>
+      </w:r>
+    </w:p>
+    <w:p>
+      <w:pPr>
+        <w:rPr>
+          <w:rFonts w:cstheme="minorHAnsi"/>
+          <w:color w:val="000000" w:themeColor="text1"/>
+        </w:rPr>
+      </w:pPr>
+    </w:p>
+    <w:p>
+      <w:pPr>
+        <w:rPr>
+          <w:rFonts w:cstheme="minorHAnsi"/>
+          <w:color w:val="000000" w:themeColor="text1"/>
+        </w:rPr>
+      </w:pPr>
+    </w:p>
+    <w:p>
+      <w:pPr>
+        <w:rPr>
+          <w:rFonts w:cstheme="minorHAnsi"/>
+          <w:color w:val="000000" w:themeColor="text1"/>
+        </w:rPr>
+      </w:pPr>
+    </w:p>
+    <w:p>
+      <w:pPr>
+        <w:rPr>
+          <w:rFonts w:cstheme="minorHAnsi"/>
+          <w:color w:val="000000" w:themeColor="text1"/>
+        </w:rPr>
+      </w:pPr>
+    </w:p>
+    <w:p>
+      <w:pPr>
+        <w:rPr>
+          <w:rFonts w:cstheme="minorHAnsi"/>
+          <w:color w:val="000000" w:themeColor="text1"/>
+        </w:rPr>
+      </w:pPr>
+    </w:p>
+    <w:p>
+      <w:pPr>
+        <w:rPr>
+          <w:rFonts w:cstheme="minorHAnsi"/>
+          <w:color w:val="000000" w:themeColor="text1"/>
+        </w:rPr>
+      </w:pPr>
+    </w:p>
+    <w:p>
+      <w:pPr>
+        <w:rPr>
+          <w:rFonts w:cstheme="minorHAnsi"/>
+          <w:color w:val="000000" w:themeColor="text1"/>
+        </w:rPr>
+      </w:pPr>
+    </w:p>
+    <w:p>
+      <w:pPr>
+        <w:rPr>
+          <w:rFonts w:cstheme="minorHAnsi"/>
+          <w:color w:val="000000" w:themeColor="text1"/>
+        </w:rPr>
+      </w:pPr>
+    </w:p>
+    <w:p>
+      <w:pPr>
+        <w:rPr>
+          <w:rFonts w:cstheme="minorHAnsi"/>
+          <w:color w:val="000000" w:themeColor="text1"/>
+        </w:rPr>
+      </w:pPr>
+    </w:p>
+    <w:p>
+      <w:pPr>
+        <w:rPr>
+          <w:rFonts w:cstheme="minorHAnsi"/>
+          <w:color w:val="000000" w:themeColor="text1"/>
+        </w:rPr>
+      </w:pPr>
+    </w:p>
+    <w:p>
+      <w:pPr>
+        <w:rPr>
+          <w:rFonts w:cstheme="minorHAnsi"/>
+          <w:color w:val="000000" w:themeColor="text1"/>
+        </w:rPr>
+      </w:pPr>
+    </w:p>
+    <w:p>
+      <w:pPr>
+        <w:rPr>
+          <w:rFonts w:cstheme="minorHAnsi"/>
+          <w:color w:val="000000" w:themeColor="text1"/>
+        </w:rPr>
+      </w:pPr>
+    </w:p>
+    <w:p>
+      <w:pPr>
+        <w:rPr>
+          <w:rFonts w:cstheme="minorHAnsi"/>
+          <w:color w:val="000000" w:themeColor="text1"/>
+        </w:rPr>
+      </w:pPr>
+    </w:p>
+    <w:p>
+      <w:pPr>
+        <w:rPr>
+          <w:rFonts w:cstheme="minorHAnsi"/>
+          <w:color w:val="000000" w:themeColor="text1"/>
+        </w:rPr>
+      </w:pPr>
+    </w:p>
+    <w:p>
+      <w:pPr>
+        <w:rPr>
+          <w:rFonts w:cstheme="minorHAnsi"/>
+          <w:color w:val="000000" w:themeColor="text1"/>
+        </w:rPr>
+      </w:pPr>
+    </w:p>
+    <w:p>
+      <w:pPr>
+        <w:rPr>
+          <w:rFonts w:cstheme="minorHAnsi"/>
+          <w:color w:val="000000" w:themeColor="text1"/>
+        </w:rPr>
+      </w:pPr>
+    </w:p>
+    <w:p>
+      <w:pPr>
+        <w:rPr>
+          <w:rFonts w:cstheme="minorHAnsi"/>
+          <w:color w:val="000000" w:themeColor="text1"/>
+        </w:rPr>
+      </w:pPr>
+    </w:p>
+    <w:p>
+      <w:pPr>
+        <w:rPr>
+          <w:rFonts w:cstheme="minorHAnsi"/>
+          <w:color w:val="000000" w:themeColor="text1"/>
+        </w:rPr>
+      </w:pPr>
+    </w:p>
+    <w:p>
+      <w:pPr>
+        <w:rPr>
+          <w:rFonts w:cstheme="minorHAnsi"/>
+          <w:color w:val="000000" w:themeColor="text1"/>
+        </w:rPr>
+      </w:pPr>
+    </w:p>
+    <w:p>
+      <w:pPr>
+        <w:rPr>
+          <w:rFonts w:cstheme="minorHAnsi"/>
+          <w:color w:val="000000" w:themeColor="text1"/>
+        </w:rPr>
+      </w:pPr>
     </w:p>
     <w:p>
       <w:pPr>
         <w:pStyle w:val="berschrift1"/>
       </w:pPr>
-      <w:bookmarkStart w:id="2" w:name="_Toc126680990"/>
-      <w:r>
-        <w:t>Organisation der Arbeitsergebnisse</w:t>
-      </w:r>
-      <w:bookmarkEnd w:id="2"/>
+      <w:bookmarkStart w:id="4" w:name="_Toc126832982"/>
+      <w:r>
+        <w:t>Umfeld und Ablauf</w:t>
+      </w:r>
+      <w:bookmarkEnd w:id="4"/>
+    </w:p>
+    <w:p>
+      <w:pPr>
+        <w:pStyle w:val="berschrift2"/>
+      </w:pPr>
+      <w:bookmarkStart w:id="5" w:name="_Toc126832983"/>
+      <w:r>
+        <w:t>Aufgabenstellung</w:t>
+      </w:r>
+      <w:bookmarkEnd w:id="5"/>
+    </w:p>
+    <w:p>
+      <w:pPr>
+        <w:pStyle w:val="berschrift3"/>
+      </w:pPr>
+      <w:bookmarkStart w:id="6" w:name="_Toc126832984"/>
+      <w:r>
+        <w:t>Titel der Arbeit</w:t>
+      </w:r>
+      <w:bookmarkEnd w:id="6"/>
     </w:p>
     <w:p>
       <w:pPr>
@@ -5714,458 +6202,64 @@
           <w:rFonts w:cstheme="minorHAnsi"/>
           <w:color w:val="000000" w:themeColor="text1"/>
         </w:rPr>
-        <w:t xml:space="preserve">Die Dokumentation sowie die restlichen Dateien, die nicht im Visual Studio bearbeitet werden können, werden </w:t>
+        <w:t>Projekt-</w:t>
       </w:r>
       <w:r>
         <w:rPr>
           <w:rFonts w:cstheme="minorHAnsi"/>
           <w:color w:val="000000" w:themeColor="text1"/>
         </w:rPr>
-        <w:t>bei jedem Zwischenspeichern oder</w:t>
-      </w:r>
-      <w:r>
+        <w:t>Analyse</w:t>
+      </w:r>
+    </w:p>
+    <w:p>
+      <w:pPr>
+        <w:pStyle w:val="berschrift3"/>
+      </w:pPr>
+      <w:bookmarkStart w:id="7" w:name="_Toc126832985"/>
+      <w:r>
+        <w:t>Ausgangslage</w:t>
+      </w:r>
+      <w:bookmarkEnd w:id="7"/>
+    </w:p>
+    <w:p>
+      <w:pPr>
         <w:rPr>
           <w:rFonts w:cstheme="minorHAnsi"/>
           <w:color w:val="000000" w:themeColor="text1"/>
         </w:rPr>
-        <w:t xml:space="preserve"> manuell ins </w:t>
-      </w:r>
+      </w:pPr>
       <w:r>
         <w:rPr>
           <w:rFonts w:cstheme="minorHAnsi"/>
           <w:color w:val="000000" w:themeColor="text1"/>
         </w:rPr>
-        <w:t xml:space="preserve">OneDrive </w:t>
+        <w:t xml:space="preserve">Die Firma blue office AG benötigt für Neukunden-Projekte eine Übersicht, bzw. eine Überwachung der Offerierten Dienstleistungsstunden mit den erbrachten Leistungen. Es soll erkennbar sein, ob die erbrachten Dienstleistungen den offerierten Aufwand - aus der Auftragsbestätigung - </w:t>
       </w:r>
       <w:r>
         <w:rPr>
           <w:rFonts w:cstheme="minorHAnsi"/>
           <w:color w:val="000000" w:themeColor="text1"/>
         </w:rPr>
-        <w:t>gespeicher</w:t>
+        <w:t>übersteigen,</w:t>
       </w:r>
       <w:r>
         <w:rPr>
           <w:rFonts w:cstheme="minorHAnsi"/>
           <w:color w:val="000000" w:themeColor="text1"/>
         </w:rPr>
-        <w:t>t.</w:t>
-      </w:r>
-      <w:r>
-        <w:rPr>
-          <w:rFonts w:cstheme="minorHAnsi"/>
-          <w:color w:val="000000" w:themeColor="text1"/>
-        </w:rPr>
-        <w:t xml:space="preserve"> </w:t>
-      </w:r>
-      <w:r>
-        <w:rPr>
-          <w:rFonts w:cstheme="minorHAnsi"/>
-          <w:color w:val="000000" w:themeColor="text1"/>
-        </w:rPr>
-        <w:t>Für die Office Dateien wird dort automatisch eine Versi</w:t>
-      </w:r>
-      <w:r>
-        <w:rPr>
-          <w:rFonts w:cstheme="minorHAnsi"/>
-          <w:color w:val="000000" w:themeColor="text1"/>
-        </w:rPr>
-        <w:t xml:space="preserve">onierung durchgeführt, welches bei jedem Zwischenspeichern durchgeführt wird. Die Restlichen Daten werden von mir manuell auf </w:t>
-      </w:r>
-      <w:r>
-        <w:rPr>
-          <w:rFonts w:cstheme="minorHAnsi"/>
-          <w:color w:val="000000" w:themeColor="text1"/>
-        </w:rPr>
-        <w:t>GitHub</w:t>
-      </w:r>
-      <w:r>
-        <w:rPr>
-          <w:rFonts w:cstheme="minorHAnsi"/>
-          <w:color w:val="000000" w:themeColor="text1"/>
-        </w:rPr>
-        <w:t xml:space="preserve"> </w:t>
-      </w:r>
-      <w:r>
-        <w:rPr>
-          <w:rFonts w:cstheme="minorHAnsi"/>
-          <w:color w:val="000000" w:themeColor="text1"/>
-        </w:rPr>
-        <w:t xml:space="preserve">hochgeladen und </w:t>
-      </w:r>
-      <w:r>
-        <w:rPr>
-          <w:rFonts w:cstheme="minorHAnsi"/>
-          <w:color w:val="000000" w:themeColor="text1"/>
-        </w:rPr>
-        <w:t>d</w:t>
-      </w:r>
-      <w:r>
-        <w:rPr>
-          <w:rFonts w:cstheme="minorHAnsi"/>
-          <w:color w:val="000000" w:themeColor="text1"/>
-        </w:rPr>
-        <w:t xml:space="preserve">ort Versionisiert. Man kann auf </w:t>
-      </w:r>
-      <w:r>
-        <w:rPr>
-          <w:rFonts w:cstheme="minorHAnsi"/>
-          <w:color w:val="000000" w:themeColor="text1"/>
-        </w:rPr>
-        <w:t>GitHub</w:t>
-      </w:r>
-      <w:r>
-        <w:rPr>
-          <w:rFonts w:cstheme="minorHAnsi"/>
-          <w:color w:val="000000" w:themeColor="text1"/>
-        </w:rPr>
-        <w:t xml:space="preserve"> jede</w:t>
-      </w:r>
-      <w:r>
-        <w:rPr>
-          <w:rFonts w:cstheme="minorHAnsi"/>
-          <w:color w:val="000000" w:themeColor="text1"/>
-        </w:rPr>
-        <w:t xml:space="preserve">n </w:t>
-      </w:r>
-      <w:r>
-        <w:rPr>
-          <w:rFonts w:cstheme="minorHAnsi"/>
-          <w:color w:val="000000" w:themeColor="text1"/>
-        </w:rPr>
-        <w:t>U</w:t>
-      </w:r>
-      <w:r>
-        <w:rPr>
-          <w:rFonts w:cstheme="minorHAnsi"/>
-          <w:color w:val="000000" w:themeColor="text1"/>
-        </w:rPr>
-        <w:t>pload</w:t>
-      </w:r>
-      <w:r>
-        <w:rPr>
-          <w:rFonts w:cstheme="minorHAnsi"/>
-          <w:color w:val="000000" w:themeColor="text1"/>
-        </w:rPr>
-        <w:t xml:space="preserve"> einen so genannten «Push» nach</w:t>
-      </w:r>
-      <w:r>
-        <w:rPr>
-          <w:rFonts w:cstheme="minorHAnsi"/>
-          <w:color w:val="000000" w:themeColor="text1"/>
-        </w:rPr>
-        <w:t>verfolgen und nachschauen was geändert worden ist.</w:t>
-      </w:r>
-      <w:r>
-        <w:rPr>
-          <w:rFonts w:cstheme="minorHAnsi"/>
-          <w:color w:val="000000" w:themeColor="text1"/>
-        </w:rPr>
-        <w:t xml:space="preserve"> </w:t>
-      </w:r>
-      <w:r>
-        <w:rPr>
-          <w:rFonts w:cstheme="minorHAnsi"/>
-          <w:color w:val="000000" w:themeColor="text1"/>
-        </w:rPr>
-        <w:t xml:space="preserve">Weiter </w:t>
-      </w:r>
-      <w:r>
-        <w:rPr>
-          <w:rFonts w:cstheme="minorHAnsi"/>
-          <w:color w:val="000000" w:themeColor="text1"/>
-        </w:rPr>
-        <w:t>w</w:t>
-      </w:r>
-      <w:r>
-        <w:rPr>
-          <w:rFonts w:cstheme="minorHAnsi"/>
-          <w:color w:val="000000" w:themeColor="text1"/>
-        </w:rPr>
-        <w:t xml:space="preserve">ird Lokal auf dem </w:t>
-      </w:r>
-      <w:r>
-        <w:rPr>
-          <w:rFonts w:cstheme="minorHAnsi"/>
-          <w:color w:val="000000" w:themeColor="text1"/>
-        </w:rPr>
-        <w:t xml:space="preserve">Computer noch eine </w:t>
-      </w:r>
-      <w:r>
-        <w:rPr>
-          <w:rFonts w:cstheme="minorHAnsi"/>
-          <w:color w:val="000000" w:themeColor="text1"/>
-        </w:rPr>
-        <w:t>Sicherung</w:t>
-      </w:r>
-      <w:r>
-        <w:rPr>
-          <w:rFonts w:cstheme="minorHAnsi"/>
-          <w:color w:val="000000" w:themeColor="text1"/>
-        </w:rPr>
-        <w:t xml:space="preserve"> gemacht. Somit sind die Daten an 3 Verschiedenen Orten gespeichert und gesichert.</w:t>
-      </w:r>
-    </w:p>
-    <w:p>
-      <w:pPr>
-        <w:rPr>
-          <w:rFonts w:cstheme="minorHAnsi"/>
-          <w:color w:val="000000" w:themeColor="text1"/>
-        </w:rPr>
-      </w:pPr>
-    </w:p>
-    <w:p>
-      <w:pPr>
-        <w:rPr>
-          <w:rFonts w:cstheme="minorHAnsi"/>
-          <w:color w:val="000000" w:themeColor="text1"/>
-        </w:rPr>
-      </w:pPr>
-    </w:p>
-    <w:p>
-      <w:pPr>
-        <w:rPr>
-          <w:rFonts w:cstheme="minorHAnsi"/>
-          <w:color w:val="000000" w:themeColor="text1"/>
-        </w:rPr>
-      </w:pPr>
-    </w:p>
-    <w:p>
-      <w:pPr>
-        <w:rPr>
-          <w:rFonts w:cstheme="minorHAnsi"/>
-          <w:color w:val="000000" w:themeColor="text1"/>
-        </w:rPr>
-      </w:pPr>
-    </w:p>
-    <w:p>
-      <w:pPr>
-        <w:rPr>
-          <w:rFonts w:cstheme="minorHAnsi"/>
-          <w:color w:val="000000" w:themeColor="text1"/>
-        </w:rPr>
-      </w:pPr>
-    </w:p>
-    <w:p>
-      <w:pPr>
-        <w:rPr>
-          <w:rFonts w:cstheme="minorHAnsi"/>
-          <w:color w:val="000000" w:themeColor="text1"/>
-        </w:rPr>
-      </w:pPr>
-    </w:p>
-    <w:p>
-      <w:pPr>
-        <w:rPr>
-          <w:rFonts w:cstheme="minorHAnsi"/>
-          <w:color w:val="000000" w:themeColor="text1"/>
-        </w:rPr>
-      </w:pPr>
-    </w:p>
-    <w:p>
-      <w:pPr>
-        <w:rPr>
-          <w:rFonts w:cstheme="minorHAnsi"/>
-          <w:color w:val="000000" w:themeColor="text1"/>
-        </w:rPr>
-      </w:pPr>
-    </w:p>
-    <w:p>
-      <w:pPr>
-        <w:rPr>
-          <w:rFonts w:cstheme="minorHAnsi"/>
-          <w:color w:val="000000" w:themeColor="text1"/>
-        </w:rPr>
-      </w:pPr>
-    </w:p>
-    <w:p>
-      <w:pPr>
-        <w:rPr>
-          <w:rFonts w:cstheme="minorHAnsi"/>
-          <w:color w:val="000000" w:themeColor="text1"/>
-        </w:rPr>
-      </w:pPr>
-    </w:p>
-    <w:p>
-      <w:pPr>
-        <w:rPr>
-          <w:rFonts w:cstheme="minorHAnsi"/>
-          <w:color w:val="000000" w:themeColor="text1"/>
-        </w:rPr>
-      </w:pPr>
-    </w:p>
-    <w:p>
-      <w:pPr>
-        <w:rPr>
-          <w:rFonts w:cstheme="minorHAnsi"/>
-          <w:color w:val="000000" w:themeColor="text1"/>
-        </w:rPr>
-      </w:pPr>
-    </w:p>
-    <w:p>
-      <w:pPr>
-        <w:rPr>
-          <w:rFonts w:cstheme="minorHAnsi"/>
-          <w:color w:val="000000" w:themeColor="text1"/>
-        </w:rPr>
-      </w:pPr>
-    </w:p>
-    <w:p>
-      <w:pPr>
-        <w:rPr>
-          <w:rFonts w:cstheme="minorHAnsi"/>
-          <w:color w:val="000000" w:themeColor="text1"/>
-        </w:rPr>
-      </w:pPr>
-    </w:p>
-    <w:p>
-      <w:pPr>
-        <w:rPr>
-          <w:rFonts w:cstheme="minorHAnsi"/>
-          <w:color w:val="000000" w:themeColor="text1"/>
-        </w:rPr>
-      </w:pPr>
-    </w:p>
-    <w:p>
-      <w:pPr>
-        <w:rPr>
-          <w:rFonts w:cstheme="minorHAnsi"/>
-          <w:color w:val="000000" w:themeColor="text1"/>
-        </w:rPr>
-      </w:pPr>
-    </w:p>
-    <w:p>
-      <w:pPr>
-        <w:rPr>
-          <w:rFonts w:cstheme="minorHAnsi"/>
-          <w:color w:val="000000" w:themeColor="text1"/>
-        </w:rPr>
-      </w:pPr>
-    </w:p>
-    <w:p>
-      <w:pPr>
-        <w:rPr>
-          <w:rFonts w:cstheme="minorHAnsi"/>
-          <w:color w:val="000000" w:themeColor="text1"/>
-        </w:rPr>
-      </w:pPr>
-    </w:p>
-    <w:p>
-      <w:pPr>
-        <w:rPr>
-          <w:rFonts w:cstheme="minorHAnsi"/>
-          <w:color w:val="000000" w:themeColor="text1"/>
-        </w:rPr>
-      </w:pPr>
-    </w:p>
-    <w:p>
-      <w:pPr>
-        <w:rPr>
-          <w:rFonts w:cstheme="minorHAnsi"/>
-          <w:color w:val="000000" w:themeColor="text1"/>
-        </w:rPr>
-      </w:pPr>
-    </w:p>
-    <w:p>
-      <w:pPr>
-        <w:pStyle w:val="berschrift1"/>
-      </w:pPr>
-      <w:bookmarkStart w:id="3" w:name="_Toc126680991"/>
-      <w:r>
-        <w:t>Umfeld und Ablauf</w:t>
-      </w:r>
-      <w:bookmarkEnd w:id="3"/>
-    </w:p>
-    <w:p>
-      <w:pPr>
-        <w:pStyle w:val="berschrift2"/>
-      </w:pPr>
-      <w:bookmarkStart w:id="4" w:name="_Toc126680992"/>
-      <w:r>
-        <w:t>Aufgabenstellung</w:t>
-      </w:r>
-      <w:bookmarkEnd w:id="4"/>
+        <w:t xml:space="preserve"> bevor die Dienstleistungsrechnungen erstellt sind, bzw. die Supportfälle abgeschlossen sind)</w:t>
+      </w:r>
     </w:p>
     <w:p>
       <w:pPr>
         <w:pStyle w:val="berschrift3"/>
       </w:pPr>
-      <w:bookmarkStart w:id="5" w:name="_Toc126680993"/>
-      <w:r>
-        <w:t>Titel der Arbeit</w:t>
-      </w:r>
-      <w:bookmarkEnd w:id="5"/>
-    </w:p>
-    <w:p>
-      <w:pPr>
-        <w:rPr>
-          <w:rFonts w:cstheme="minorHAnsi"/>
-          <w:color w:val="000000" w:themeColor="text1"/>
-        </w:rPr>
-      </w:pPr>
-      <w:r>
-        <w:rPr>
-          <w:rFonts w:cstheme="minorHAnsi"/>
-          <w:color w:val="000000" w:themeColor="text1"/>
-        </w:rPr>
-        <w:t>Projekt-</w:t>
-      </w:r>
-      <w:r>
-        <w:rPr>
-          <w:rFonts w:cstheme="minorHAnsi"/>
-          <w:color w:val="000000" w:themeColor="text1"/>
-        </w:rPr>
-        <w:t>Analyse</w:t>
-      </w:r>
-    </w:p>
-    <w:p>
-      <w:pPr>
-        <w:pStyle w:val="berschrift3"/>
-      </w:pPr>
-      <w:bookmarkStart w:id="6" w:name="_Toc126680994"/>
-      <w:r>
-        <w:t>Ausgangslage</w:t>
-      </w:r>
-      <w:bookmarkEnd w:id="6"/>
-    </w:p>
-    <w:p>
-      <w:pPr>
-        <w:rPr>
-          <w:rFonts w:cstheme="minorHAnsi"/>
-          <w:color w:val="000000" w:themeColor="text1"/>
-        </w:rPr>
-      </w:pPr>
-      <w:r>
-        <w:rPr>
-          <w:rFonts w:cstheme="minorHAnsi"/>
-          <w:color w:val="000000" w:themeColor="text1"/>
-        </w:rPr>
-        <w:t xml:space="preserve">Die Firma blue office AG benötigt für Neukunden-Projekte eine Übersicht, bzw. eine Überwachung der Offerierten Dienstleistungsstunden mit den erbrachten Leistungen. Es soll erkennbar sein, ob die erbrachten Dienstleistungen den offerierten Aufwand - aus der Auftragsbestätigung - </w:t>
-      </w:r>
-      <w:r>
-        <w:rPr>
-          <w:rFonts w:cstheme="minorHAnsi"/>
-          <w:color w:val="000000" w:themeColor="text1"/>
-        </w:rPr>
-        <w:t>übersteigen,</w:t>
-      </w:r>
-      <w:r>
-        <w:rPr>
-          <w:rFonts w:cstheme="minorHAnsi"/>
-          <w:color w:val="000000" w:themeColor="text1"/>
-        </w:rPr>
-        <w:t xml:space="preserve"> bevor die Dienstleistungsrechnungen erstellt sind, bzw. die Supportfälle abgeschlossen sind)</w:t>
-      </w:r>
-    </w:p>
-    <w:p>
-      <w:pPr>
-        <w:pStyle w:val="berschrift3"/>
-      </w:pPr>
-      <w:bookmarkStart w:id="7" w:name="_Toc126680995"/>
+      <w:bookmarkStart w:id="8" w:name="_Toc126832986"/>
       <w:r>
         <w:t>Detaillierte Aufgabenstellung</w:t>
       </w:r>
-      <w:bookmarkEnd w:id="7"/>
+      <w:bookmarkEnd w:id="8"/>
     </w:p>
     <w:p>
       <w:pPr>
@@ -6325,13 +6419,13 @@
     </w:p>
     <w:p>
       <w:pPr>
-        <w:pStyle w:val="berschrift2"/>
-      </w:pPr>
-      <w:bookmarkStart w:id="8" w:name="_Toc126680996"/>
+        <w:pStyle w:val="berschrift3"/>
+      </w:pPr>
+      <w:bookmarkStart w:id="9" w:name="_Toc126832987"/>
       <w:r>
         <w:t>Aufbau</w:t>
       </w:r>
-      <w:bookmarkEnd w:id="8"/>
+      <w:bookmarkEnd w:id="9"/>
     </w:p>
     <w:p>
       <w:pPr>
@@ -6413,13 +6507,13 @@
     </w:p>
     <w:p>
       <w:pPr>
-        <w:pStyle w:val="berschrift2"/>
-      </w:pPr>
-      <w:bookmarkStart w:id="9" w:name="_Toc126680997"/>
+        <w:pStyle w:val="berschrift3"/>
+      </w:pPr>
+      <w:bookmarkStart w:id="10" w:name="_Toc126832988"/>
       <w:r>
         <w:t>Funktionen</w:t>
       </w:r>
-      <w:bookmarkEnd w:id="9"/>
+      <w:bookmarkEnd w:id="10"/>
     </w:p>
     <w:p>
       <w:r>
@@ -6427,14 +6521,12 @@
       </w:r>
     </w:p>
     <w:p>
-      <w:proofErr w:type="gramStart"/>
       <w:r>
         <w:t xml:space="preserve">Datenerfassung </w:t>
       </w:r>
       <w:r>
         <w:t>:</w:t>
       </w:r>
-      <w:proofErr w:type="gramEnd"/>
     </w:p>
     <w:p>
       <w:pPr>
@@ -6499,18 +6591,10 @@
         <w:t>boSL</w:t>
       </w:r>
       <w:r>
-        <w:t xml:space="preserve"> entfernt </w:t>
-      </w:r>
-      <w:proofErr w:type="gramStart"/>
-      <w:r>
-        <w:t>werden.</w:t>
-      </w:r>
-      <w:r>
-        <w:t>(</w:t>
-      </w:r>
-      <w:proofErr w:type="gramEnd"/>
-      <w:r>
-        <w:t>Button)</w:t>
+        <w:t xml:space="preserve"> entfernt werden.</w:t>
+      </w:r>
+      <w:r>
+        <w:t>(Button)</w:t>
       </w:r>
     </w:p>
     <w:p>
@@ -6610,13 +6694,27 @@
     <w:p>
       <w:pPr>
         <w:pStyle w:val="berschrift1"/>
-      </w:pPr>
-      <w:bookmarkStart w:id="10" w:name="_Toc126680998"/>
-      <w:r>
+        <w:rPr>
+          <w:highlight w:val="yellow"/>
+        </w:rPr>
+      </w:pPr>
+      <w:bookmarkStart w:id="11" w:name="_Toc126832990"/>
+      <w:bookmarkStart w:id="12" w:name="_Toc126832989"/>
+      <w:r>
+        <w:rPr>
+          <w:highlight w:val="yellow"/>
+        </w:rPr>
         <w:lastRenderedPageBreak/>
         <w:t>Projektorganisation</w:t>
       </w:r>
-      <w:bookmarkEnd w:id="10"/>
+      <w:bookmarkEnd w:id="12"/>
+    </w:p>
+    <w:p>
+      <w:pPr>
+        <w:rPr>
+          <w:highlight w:val="yellow"/>
+        </w:rPr>
+      </w:pPr>
     </w:p>
     <w:p>
       <w:pPr>
@@ -6879,126 +6977,40 @@
           <w:rFonts w:cstheme="minorHAnsi"/>
           <w:color w:val="000000" w:themeColor="text1"/>
         </w:rPr>
-        <w:t>B</w:t>
-      </w:r>
-      <w:r>
+        <w:t>Bénédict-Schule Luzern</w:t>
+      </w:r>
+    </w:p>
+    <w:p>
+      <w:pPr>
+        <w:spacing w:after="0" w:line="240" w:lineRule="auto"/>
         <w:rPr>
           <w:rFonts w:cstheme="minorHAnsi"/>
           <w:color w:val="000000" w:themeColor="text1"/>
         </w:rPr>
-        <w:t>é</w:t>
-      </w:r>
+      </w:pPr>
       <w:r>
         <w:rPr>
           <w:rFonts w:cstheme="minorHAnsi"/>
           <w:color w:val="000000" w:themeColor="text1"/>
         </w:rPr>
-        <w:t>n</w:t>
-      </w:r>
-      <w:r>
+        <w:t>Inseliquai 12B</w:t>
+      </w:r>
+    </w:p>
+    <w:p>
+      <w:pPr>
+        <w:spacing w:after="0" w:line="240" w:lineRule="auto"/>
         <w:rPr>
           <w:rFonts w:cstheme="minorHAnsi"/>
           <w:color w:val="000000" w:themeColor="text1"/>
         </w:rPr>
-        <w:t>é</w:t>
-      </w:r>
+      </w:pPr>
       <w:r>
         <w:rPr>
           <w:rFonts w:cstheme="minorHAnsi"/>
           <w:color w:val="000000" w:themeColor="text1"/>
         </w:rPr>
-        <w:t>dict</w:t>
-      </w:r>
-      <w:r>
-        <w:rPr>
-          <w:rFonts w:cstheme="minorHAnsi"/>
-          <w:color w:val="000000" w:themeColor="text1"/>
-        </w:rPr>
-        <w:t>-Schule Luzern</w:t>
-      </w:r>
-    </w:p>
-    <w:p>
-      <w:pPr>
-        <w:spacing w:after="0" w:line="240" w:lineRule="auto"/>
-        <w:rPr>
-          <w:rFonts w:cstheme="minorHAnsi"/>
-          <w:color w:val="000000" w:themeColor="text1"/>
-        </w:rPr>
-      </w:pPr>
-      <w:r>
-        <w:rPr>
-          <w:rFonts w:cstheme="minorHAnsi"/>
-          <w:color w:val="000000" w:themeColor="text1"/>
-        </w:rPr>
-        <w:t>Inseliqu</w:t>
-      </w:r>
-      <w:r>
-        <w:rPr>
-          <w:rFonts w:cstheme="minorHAnsi"/>
-          <w:color w:val="000000" w:themeColor="text1"/>
-        </w:rPr>
-        <w:t>ai</w:t>
-      </w:r>
-      <w:r>
-        <w:rPr>
-          <w:rFonts w:cstheme="minorHAnsi"/>
-          <w:color w:val="000000" w:themeColor="text1"/>
-        </w:rPr>
-        <w:t xml:space="preserve"> </w:t>
-      </w:r>
-      <w:r>
-        <w:rPr>
-          <w:rFonts w:cstheme="minorHAnsi"/>
-          <w:color w:val="000000" w:themeColor="text1"/>
-        </w:rPr>
-        <w:t>12B</w:t>
-      </w:r>
-    </w:p>
-    <w:p>
-      <w:pPr>
-        <w:spacing w:after="0" w:line="240" w:lineRule="auto"/>
-        <w:rPr>
-          <w:rFonts w:cstheme="minorHAnsi"/>
-          <w:color w:val="000000" w:themeColor="text1"/>
-        </w:rPr>
-      </w:pPr>
-      <w:r>
-        <w:rPr>
-          <w:rFonts w:cstheme="minorHAnsi"/>
-          <w:color w:val="000000" w:themeColor="text1"/>
-        </w:rPr>
-        <w:t>6</w:t>
-      </w:r>
-      <w:r>
-        <w:rPr>
-          <w:rFonts w:cstheme="minorHAnsi"/>
-          <w:color w:val="000000" w:themeColor="text1"/>
-        </w:rPr>
-        <w:t>00</w:t>
-      </w:r>
-      <w:r>
-        <w:rPr>
-          <w:rFonts w:cstheme="minorHAnsi"/>
-          <w:color w:val="000000" w:themeColor="text1"/>
-        </w:rPr>
-        <w:t>5</w:t>
-      </w:r>
-      <w:r>
-        <w:rPr>
-          <w:rFonts w:cstheme="minorHAnsi"/>
-          <w:color w:val="000000" w:themeColor="text1"/>
-        </w:rPr>
-        <w:t xml:space="preserve"> Luzern</w:t>
-      </w:r>
-    </w:p>
-    <w:p>
-      <w:pPr>
-        <w:spacing w:after="0" w:line="240" w:lineRule="auto"/>
-        <w:rPr>
-          <w:rFonts w:cstheme="minorHAnsi"/>
-          <w:color w:val="000000" w:themeColor="text1"/>
-        </w:rPr>
-      </w:pPr>
+        <w:t>6005 Luzern</w:t>
+      </w:r>
     </w:p>
     <w:p>
       <w:pPr>
@@ -7122,12 +7134,14 @@
         <w:rPr>
           <w:rFonts w:cstheme="minorHAnsi"/>
           <w:color w:val="000000" w:themeColor="text1"/>
+          <w:highlight w:val="yellow"/>
         </w:rPr>
       </w:pPr>
       <w:r>
         <w:rPr>
           <w:rFonts w:cstheme="minorHAnsi"/>
           <w:color w:val="000000" w:themeColor="text1"/>
+          <w:highlight w:val="yellow"/>
         </w:rPr>
         <w:t>Hauptexperte</w:t>
       </w:r>
@@ -7138,21 +7152,61 @@
         <w:rPr>
           <w:rFonts w:cstheme="minorHAnsi"/>
           <w:color w:val="000000" w:themeColor="text1"/>
+          <w:highlight w:val="yellow"/>
         </w:rPr>
       </w:pPr>
       <w:r>
         <w:rPr>
           <w:rFonts w:cstheme="minorHAnsi"/>
           <w:color w:val="000000" w:themeColor="text1"/>
-        </w:rPr>
-        <w:t>Michael Esterman</w:t>
-      </w:r>
-      <w:r>
+          <w:highlight w:val="yellow"/>
+        </w:rPr>
+        <w:t>Michael Estermann</w:t>
+      </w:r>
+    </w:p>
+    <w:p>
+      <w:pPr>
+        <w:spacing w:after="0" w:line="240" w:lineRule="auto"/>
         <w:rPr>
           <w:rFonts w:cstheme="minorHAnsi"/>
           <w:color w:val="000000" w:themeColor="text1"/>
-        </w:rPr>
-        <w:t>n</w:t>
+          <w:highlight w:val="yellow"/>
+        </w:rPr>
+      </w:pPr>
+    </w:p>
+    <w:p>
+      <w:pPr>
+        <w:spacing w:after="0" w:line="240" w:lineRule="auto"/>
+        <w:rPr>
+          <w:rFonts w:cstheme="minorHAnsi"/>
+          <w:color w:val="000000" w:themeColor="text1"/>
+          <w:highlight w:val="yellow"/>
+        </w:rPr>
+      </w:pPr>
+      <w:r>
+        <w:rPr>
+          <w:rFonts w:cstheme="minorHAnsi"/>
+          <w:color w:val="000000" w:themeColor="text1"/>
+          <w:highlight w:val="yellow"/>
+        </w:rPr>
+        <w:t xml:space="preserve">Nebenexperte: </w:t>
+      </w:r>
+    </w:p>
+    <w:p>
+      <w:pPr>
+        <w:spacing w:after="0" w:line="240" w:lineRule="auto"/>
+        <w:rPr>
+          <w:rFonts w:cstheme="minorHAnsi"/>
+          <w:color w:val="000000" w:themeColor="text1"/>
+        </w:rPr>
+      </w:pPr>
+      <w:r>
+        <w:rPr>
+          <w:rFonts w:cstheme="minorHAnsi"/>
+          <w:color w:val="000000" w:themeColor="text1"/>
+          <w:highlight w:val="yellow"/>
+        </w:rPr>
+        <w:t>Felix Rohrer</w:t>
       </w:r>
     </w:p>
     <w:p>
@@ -7277,7 +7331,6 @@
       <w:pPr>
         <w:pStyle w:val="berschrift1"/>
       </w:pPr>
-      <w:bookmarkStart w:id="11" w:name="_Toc126680999"/>
       <w:r>
         <w:t>Mittel und Methoden</w:t>
       </w:r>
@@ -7361,11 +7414,11 @@
       <w:pPr>
         <w:pStyle w:val="berschrift1"/>
       </w:pPr>
-      <w:bookmarkStart w:id="12" w:name="_Toc126681000"/>
+      <w:bookmarkStart w:id="13" w:name="_Toc126832991"/>
       <w:r>
         <w:t>Vorkenntnisse</w:t>
       </w:r>
-      <w:bookmarkEnd w:id="12"/>
+      <w:bookmarkEnd w:id="13"/>
     </w:p>
     <w:p>
       <w:pPr>
@@ -7446,11 +7499,11 @@
       <w:pPr>
         <w:pStyle w:val="berschrift1"/>
       </w:pPr>
-      <w:bookmarkStart w:id="13" w:name="_Toc126681001"/>
+      <w:bookmarkStart w:id="14" w:name="_Toc126832992"/>
       <w:r>
         <w:t>Vorarbeiten</w:t>
       </w:r>
-      <w:bookmarkEnd w:id="13"/>
+      <w:bookmarkEnd w:id="14"/>
     </w:p>
     <w:p>
       <w:pPr>
@@ -7489,11 +7542,11 @@
       <w:pPr>
         <w:pStyle w:val="berschrift1"/>
       </w:pPr>
-      <w:bookmarkStart w:id="14" w:name="_Toc126681002"/>
+      <w:bookmarkStart w:id="15" w:name="_Toc126832993"/>
       <w:r>
         <w:t>Arbeiten in den letzten 6 Monaten</w:t>
       </w:r>
-      <w:bookmarkEnd w:id="14"/>
+      <w:bookmarkEnd w:id="15"/>
     </w:p>
     <w:p>
       <w:pPr>
@@ -7549,11 +7602,11 @@
       <w:pPr>
         <w:pStyle w:val="berschrift1"/>
       </w:pPr>
-      <w:bookmarkStart w:id="15" w:name="_Toc126681003"/>
+      <w:bookmarkStart w:id="16" w:name="_Toc126832994"/>
       <w:r>
         <w:t>Hilfestellung</w:t>
       </w:r>
-      <w:bookmarkEnd w:id="15"/>
+      <w:bookmarkEnd w:id="16"/>
     </w:p>
     <w:p>
       <w:pPr>
@@ -7732,7 +7785,7 @@
       <w:pPr>
         <w:pStyle w:val="berschrift1"/>
       </w:pPr>
-      <w:bookmarkStart w:id="16" w:name="_Toc126681004"/>
+      <w:bookmarkStart w:id="17" w:name="_Toc126832995"/>
       <w:r>
         <w:lastRenderedPageBreak/>
         <w:t>Zeitpla</w:t>
@@ -7740,7 +7793,7 @@
       <w:r>
         <w:t>n</w:t>
       </w:r>
-      <w:bookmarkEnd w:id="16"/>
+      <w:bookmarkEnd w:id="17"/>
     </w:p>
     <w:p>
       <w:r>
@@ -7842,25 +7895,25 @@
       <w:pPr>
         <w:pStyle w:val="berschrift1"/>
       </w:pPr>
-      <w:bookmarkStart w:id="17" w:name="_Toc126681005"/>
+      <w:bookmarkStart w:id="18" w:name="_Toc126832996"/>
       <w:r>
         <w:lastRenderedPageBreak/>
         <w:t>Arbeitsjournal</w:t>
       </w:r>
-      <w:bookmarkEnd w:id="17"/>
+      <w:bookmarkEnd w:id="18"/>
     </w:p>
     <w:p>
       <w:pPr>
         <w:pStyle w:val="berschrift2"/>
       </w:pPr>
-      <w:bookmarkStart w:id="18" w:name="_Toc126681006"/>
+      <w:bookmarkStart w:id="19" w:name="_Toc126832997"/>
       <w:r>
         <w:t xml:space="preserve">Tag 1: </w:t>
       </w:r>
       <w:r>
         <w:t>31.01.23</w:t>
       </w:r>
-      <w:bookmarkEnd w:id="18"/>
+      <w:bookmarkEnd w:id="19"/>
     </w:p>
     <w:tbl>
       <w:tblPr>
@@ -8017,15 +8070,7 @@
               <w:t xml:space="preserve"> und beim Klassen-Diagramm, diese waren nicht einfach zu erstellen. Jedoch denke ich habe ich einen guten </w:t>
             </w:r>
             <w:r>
-              <w:t xml:space="preserve">Weg gefunden diese Grafisch </w:t>
-            </w:r>
-            <w:proofErr w:type="gramStart"/>
-            <w:r>
-              <w:t>dar zu stellen</w:t>
-            </w:r>
-            <w:proofErr w:type="gramEnd"/>
-            <w:r>
-              <w:t>.</w:t>
+              <w:t>Weg gefunden diese Grafisch dar zu stellen.</w:t>
             </w:r>
           </w:p>
         </w:tc>
@@ -8053,15 +8098,7 @@
               <w:t xml:space="preserve">Marcel hatte mir </w:t>
             </w:r>
             <w:r>
-              <w:t xml:space="preserve">einen alten </w:t>
-            </w:r>
-            <w:proofErr w:type="spellStart"/>
-            <w:r>
-              <w:t>boMandanten</w:t>
-            </w:r>
-            <w:proofErr w:type="spellEnd"/>
-            <w:r>
-              <w:t xml:space="preserve"> gegeben und geholfen zu installieren, um für Morgen gewappnet zu sein, </w:t>
+              <w:t xml:space="preserve">einen alten boMandanten gegeben und geholfen zu installieren, um für Morgen gewappnet zu sein, </w:t>
             </w:r>
             <w:r>
               <w:t>wenn</w:t>
@@ -8154,21 +8191,13 @@
               <w:t xml:space="preserve">Den Zeitplan musste ich zwischendurch wieder anpassen, da ich </w:t>
             </w:r>
             <w:r>
-              <w:t xml:space="preserve">1-2 Fehler </w:t>
-            </w:r>
-            <w:proofErr w:type="gramStart"/>
-            <w:r>
-              <w:t xml:space="preserve">gefunden </w:t>
+              <w:t xml:space="preserve">1-2 Fehler gefunden </w:t>
             </w:r>
             <w:r>
               <w:t>gehabt</w:t>
             </w:r>
             <w:r>
-              <w:t xml:space="preserve"> habe</w:t>
-            </w:r>
-            <w:proofErr w:type="gramEnd"/>
-            <w:r>
-              <w:t>. Diese waren jedoch schnell behoben und störten mich nicht weiter an der PA.</w:t>
+              <w:t xml:space="preserve"> habe. Diese waren jedoch schnell behoben und störten mich nicht weiter an der PA.</w:t>
             </w:r>
           </w:p>
         </w:tc>
@@ -8188,7 +8217,7 @@
       <w:pPr>
         <w:pStyle w:val="berschrift2"/>
       </w:pPr>
-      <w:bookmarkStart w:id="19" w:name="_Toc126681007"/>
+      <w:bookmarkStart w:id="20" w:name="_Toc126832998"/>
       <w:r>
         <w:lastRenderedPageBreak/>
         <w:t xml:space="preserve">Tag 2 </w:t>
@@ -8196,7 +8225,7 @@
       <w:r>
         <w:t>01.02.23</w:t>
       </w:r>
-      <w:bookmarkEnd w:id="19"/>
+      <w:bookmarkEnd w:id="20"/>
     </w:p>
     <w:tbl>
       <w:tblPr>
@@ -8237,15 +8266,7 @@
               <w:t>vervollständigt</w:t>
             </w:r>
             <w:r>
-              <w:t xml:space="preserve">, Lösungsvariante </w:t>
-            </w:r>
-            <w:proofErr w:type="gramStart"/>
-            <w:r>
-              <w:t>Festgelegt</w:t>
-            </w:r>
-            <w:proofErr w:type="gramEnd"/>
-            <w:r>
-              <w:t xml:space="preserve">, Projekt Umgebung eingerichtet, </w:t>
+              <w:t xml:space="preserve">, Lösungsvariante Festgelegt, Projekt Umgebung eingerichtet, </w:t>
             </w:r>
             <w:r>
               <w:t xml:space="preserve">Alle Klassen erstellt jedoch nur </w:t>
@@ -8441,11 +8462,9 @@
             <w:r>
               <w:t xml:space="preserve">Da mich das ganze gestört hatte, wie ich das DB-Diagramm gemacht hatte, habe ich es erneut erstellt. Ich bin froh habe ich das gmacht, somit hatte ich die Relationen auch besser </w:t>
             </w:r>
-            <w:proofErr w:type="gramStart"/>
             <w:r>
               <w:t>verstanden</w:t>
             </w:r>
-            <w:proofErr w:type="gramEnd"/>
             <w:r>
               <w:t xml:space="preserve"> wie ich sie machen sollte. </w:t>
             </w:r>
@@ -8456,15 +8475,7 @@
               <w:t>Gegenteil</w:t>
             </w:r>
             <w:r>
-              <w:t xml:space="preserve"> ich lag sehr gut </w:t>
-            </w:r>
-            <w:proofErr w:type="gramStart"/>
-            <w:r>
-              <w:t>im zeitrahmen</w:t>
-            </w:r>
-            <w:proofErr w:type="gramEnd"/>
-            <w:r>
-              <w:t xml:space="preserve"> und konnte so etwas vorarbeiten. Ich habe am </w:t>
+              <w:t xml:space="preserve"> ich lag sehr gut im zeitrahmen und konnte so etwas vorarbeiten. Ich habe am </w:t>
             </w:r>
             <w:r>
               <w:t>Schluss</w:t>
@@ -8515,14 +8526,14 @@
       <w:pPr>
         <w:pStyle w:val="berschrift2"/>
       </w:pPr>
-      <w:bookmarkStart w:id="20" w:name="_Toc126681008"/>
+      <w:bookmarkStart w:id="21" w:name="_Toc126832999"/>
       <w:r>
         <w:t xml:space="preserve">Tag 3 </w:t>
       </w:r>
       <w:r>
         <w:t>02.02.23</w:t>
       </w:r>
-      <w:bookmarkEnd w:id="20"/>
+      <w:bookmarkEnd w:id="21"/>
     </w:p>
     <w:tbl>
       <w:tblPr>
@@ -8553,11 +8564,9 @@
             <w:tcW w:w="4583" w:type="dxa"/>
           </w:tcPr>
           <w:p>
-            <w:proofErr w:type="spellStart"/>
             <w:r>
               <w:t>SSV_Control</w:t>
             </w:r>
-            <w:proofErr w:type="spellEnd"/>
             <w:r>
               <w:t xml:space="preserve"> Implementierung</w:t>
             </w:r>
@@ -8568,15 +8577,7 @@
               <w:t>,</w:t>
             </w:r>
             <w:r>
-              <w:t xml:space="preserve"> Datenbank erstellt, ADRControl mit boGrid und </w:t>
-            </w:r>
-            <w:proofErr w:type="gramStart"/>
-            <w:r>
-              <w:t>boSL Realisiert</w:t>
-            </w:r>
-            <w:proofErr w:type="gramEnd"/>
-            <w:r>
-              <w:t xml:space="preserve">. </w:t>
+              <w:t xml:space="preserve"> Datenbank erstellt, ADRControl mit boGrid und boSL Realisiert. </w:t>
             </w:r>
             <w:r>
               <w:t xml:space="preserve"> </w:t>
@@ -8671,15 +8672,7 @@
               <w:t xml:space="preserve"> Branch (Main mit 2.Branch) </w:t>
             </w:r>
             <w:r>
-              <w:t xml:space="preserve">zu </w:t>
-            </w:r>
-            <w:proofErr w:type="spellStart"/>
-            <w:r>
-              <w:t>mergen</w:t>
-            </w:r>
-            <w:proofErr w:type="spellEnd"/>
-            <w:r>
-              <w:t xml:space="preserve"> jedoch hat dies auch nicht funktioniert, ich habe dann Git auf meinem Lokalen </w:t>
+              <w:t xml:space="preserve">zu mergen jedoch hat dies auch nicht funktioniert, ich habe dann Git auf meinem Lokalen </w:t>
             </w:r>
             <w:r>
               <w:t>Ordner gelöscht und alles frisch initialisiert</w:t>
@@ -8836,14 +8829,14 @@
       <w:pPr>
         <w:pStyle w:val="berschrift2"/>
       </w:pPr>
-      <w:bookmarkStart w:id="21" w:name="_Toc126681009"/>
+      <w:bookmarkStart w:id="22" w:name="_Toc126833000"/>
       <w:r>
         <w:t xml:space="preserve">Tag 4 </w:t>
       </w:r>
       <w:r>
         <w:t>03.02.23</w:t>
       </w:r>
-      <w:bookmarkEnd w:id="21"/>
+      <w:bookmarkEnd w:id="22"/>
     </w:p>
     <w:tbl>
       <w:tblPr>
@@ -8878,15 +8871,7 @@
               <w:t>SSVControl</w:t>
             </w:r>
             <w:r>
-              <w:t xml:space="preserve"> fertig implementiert, ADRControl auch </w:t>
-            </w:r>
-            <w:proofErr w:type="gramStart"/>
-            <w:r>
-              <w:t>Fertig</w:t>
-            </w:r>
-            <w:proofErr w:type="gramEnd"/>
-            <w:r>
-              <w:t xml:space="preserve"> implementiert. Folgende Klassen erstellt: PUCalc, PUCalcItem diese Realisiert nach UML. </w:t>
+              <w:t xml:space="preserve"> fertig implementiert, ADRControl auch Fertig implementiert. Folgende Klassen erstellt: PUCalc, PUCalcItem diese Realisiert nach UML. </w:t>
             </w:r>
             <w:r>
               <w:t>Und frmSettings angefangen.</w:t>
@@ -9072,15 +9057,7 @@
               <w:t xml:space="preserve"> als geplant. </w:t>
             </w:r>
             <w:r>
-              <w:t xml:space="preserve">Fazit der ersten Woche fällt positiv aus. Ich konnte gut vorankommen und </w:t>
-            </w:r>
-            <w:proofErr w:type="gramStart"/>
-            <w:r>
-              <w:t>sehe</w:t>
-            </w:r>
-            <w:proofErr w:type="gramEnd"/>
-            <w:r>
-              <w:t xml:space="preserve"> wie weit </w:t>
+              <w:t xml:space="preserve">Fazit der ersten Woche fällt positiv aus. Ich konnte gut vorankommen und sehe wie weit </w:t>
             </w:r>
             <w:r>
               <w:lastRenderedPageBreak/>
@@ -9136,14 +9113,14 @@
       <w:pPr>
         <w:pStyle w:val="berschrift2"/>
       </w:pPr>
-      <w:bookmarkStart w:id="22" w:name="_Toc126681010"/>
+      <w:bookmarkStart w:id="23" w:name="_Toc126833001"/>
       <w:r>
         <w:t xml:space="preserve">Tag 5 </w:t>
       </w:r>
-      <w:bookmarkEnd w:id="22"/>
       <w:r>
         <w:t>07.02.23</w:t>
       </w:r>
+      <w:bookmarkEnd w:id="23"/>
     </w:p>
     <w:tbl>
       <w:tblPr>
@@ -9182,13 +9159,8 @@
             <w:r>
               <w:t xml:space="preserve">Bugs behoben, </w:t>
             </w:r>
-            <w:proofErr w:type="spellStart"/>
-            <w:r>
-              <w:t>Contextual</w:t>
-            </w:r>
-            <w:proofErr w:type="spellEnd"/>
-            <w:r>
-              <w:t xml:space="preserve"> Menü hinzugefügt</w:t>
+            <w:r>
+              <w:t>Contextual Menü hinzugefügt</w:t>
             </w:r>
           </w:p>
         </w:tc>
@@ -9241,72 +9213,29 @@
               <w:t xml:space="preserve">Ich hatte einige Bugs im Umgang mit dem Add-In, welche ich bereinigen musste. </w:t>
             </w:r>
             <w:r>
-              <w:t xml:space="preserve">Unteranderem, dass die Rows vertauscht waren und </w:t>
-            </w:r>
-            <w:proofErr w:type="gramStart"/>
-            <w:r>
-              <w:t>unteranderem</w:t>
-            </w:r>
-            <w:proofErr w:type="gramEnd"/>
-            <w:r>
-              <w:t xml:space="preserve"> dass beim neu erstellen eines SR dieser auf eine </w:t>
-            </w:r>
-            <w:proofErr w:type="spellStart"/>
-            <w:r>
-              <w:t>Exception</w:t>
-            </w:r>
-            <w:proofErr w:type="spellEnd"/>
-            <w:r>
-              <w:t xml:space="preserve"> geführt hat, da nicht auf dr </w:t>
-            </w:r>
-            <w:proofErr w:type="spellStart"/>
-            <w:r>
-              <w:t>is</w:t>
-            </w:r>
-            <w:proofErr w:type="spellEnd"/>
-            <w:r>
-              <w:t xml:space="preserve"> </w:t>
-            </w:r>
-            <w:proofErr w:type="spellStart"/>
-            <w:r>
-              <w:t>nothing</w:t>
-            </w:r>
-            <w:proofErr w:type="spellEnd"/>
-            <w:r>
-              <w:t xml:space="preserve"> abgefragt wurde. Jetzt funktioniert jedoch alles. </w:t>
-            </w:r>
-            <w:r>
-              <w:t xml:space="preserve">Beim ContextualMenu wollte ich das von </w:t>
-            </w:r>
-            <w:proofErr w:type="spellStart"/>
-            <w:r>
-              <w:t>underer</w:t>
-            </w:r>
-            <w:proofErr w:type="spellEnd"/>
-            <w:r>
-              <w:t xml:space="preserve"> API verwenden, und hatte </w:t>
-            </w:r>
-            <w:proofErr w:type="spellStart"/>
-            <w:r>
-              <w:t>probleme</w:t>
-            </w:r>
-            <w:proofErr w:type="spellEnd"/>
-            <w:r>
-              <w:t xml:space="preserve">, dies zu implementieren. Anselm versucht </w:t>
-            </w:r>
-            <w:proofErr w:type="spellStart"/>
-            <w:r>
-              <w:t>emir</w:t>
-            </w:r>
-            <w:proofErr w:type="spellEnd"/>
-            <w:r>
-              <w:t xml:space="preserve"> zu helfen, hatte jedoch auch </w:t>
-            </w:r>
-            <w:proofErr w:type="spellStart"/>
-            <w:r>
-              <w:t>schwirigkeiten</w:t>
-            </w:r>
-            <w:proofErr w:type="spellEnd"/>
+              <w:t xml:space="preserve">Unteranderem, dass die Rows vertauscht waren und unteranderem dass beim neu erstellen eines SR dieser auf eine </w:t>
+            </w:r>
+            <w:r>
+              <w:t xml:space="preserve">Exception geführt hat, da nicht auf dr is nothing abgefragt wurde. Jetzt funktioniert jedoch alles. </w:t>
+            </w:r>
+            <w:r>
+              <w:t>Beim ContextualMenu wollte ich das von un</w:t>
+            </w:r>
+            <w:r>
+              <w:t>s</w:t>
+            </w:r>
+            <w:r>
+              <w:t xml:space="preserve">erer API verwenden, und hatte </w:t>
+            </w:r>
+            <w:r>
+              <w:t>Probleme</w:t>
+            </w:r>
+            <w:r>
+              <w:t xml:space="preserve">, dies zu implementieren. Anselm versucht mir zu helfen, hatte jedoch auch </w:t>
+            </w:r>
+            <w:r>
+              <w:t>Schwierigkeiten</w:t>
+            </w:r>
             <w:r>
               <w:t xml:space="preserve">. </w:t>
             </w:r>
@@ -9340,14 +9269,12 @@
                 <w:highlight w:val="yellow"/>
               </w:rPr>
             </w:pPr>
-            <w:proofErr w:type="spellStart"/>
             <w:r>
               <w:rPr>
                 <w:highlight w:val="yellow"/>
               </w:rPr>
-              <w:t>ContextualMenü</w:t>
-            </w:r>
-            <w:proofErr w:type="spellEnd"/>
+              <w:t>ContextualMenu</w:t>
+            </w:r>
             <w:r>
               <w:rPr>
                 <w:highlight w:val="yellow"/>
@@ -9376,19 +9303,15 @@
             <w:tcW w:w="4583" w:type="dxa"/>
           </w:tcPr>
           <w:p>
-            <w:proofErr w:type="spellStart"/>
-            <w:r>
-              <w:t>BugFixing</w:t>
-            </w:r>
-            <w:proofErr w:type="spellEnd"/>
+            <w:r>
+              <w:t>Bug Fixing</w:t>
+            </w:r>
             <w:r>
               <w:t xml:space="preserve">, </w:t>
             </w:r>
-            <w:proofErr w:type="spellStart"/>
-            <w:r>
-              <w:t>ContextualMenü</w:t>
-            </w:r>
-            <w:proofErr w:type="spellEnd"/>
+            <w:r>
+              <w:t>ContextualMenu</w:t>
+            </w:r>
           </w:p>
         </w:tc>
       </w:tr>
@@ -9417,24 +9340,17 @@
             <w:r>
               <w:t xml:space="preserve">Ich wusste direkt, wo ich weiter </w:t>
             </w:r>
-            <w:proofErr w:type="gramStart"/>
-            <w:r>
-              <w:t>machen musste</w:t>
-            </w:r>
-            <w:proofErr w:type="gramEnd"/>
-            <w:r>
-              <w:t xml:space="preserve"> </w:t>
-            </w:r>
-            <w:r>
-              <w:t xml:space="preserve">und das tat ich auch. Daher war das Realisieren der </w:t>
-            </w:r>
-            <w:proofErr w:type="spellStart"/>
-            <w:r>
-              <w:t>EinstellungsForm</w:t>
-            </w:r>
-            <w:proofErr w:type="spellEnd"/>
-            <w:r>
-              <w:t xml:space="preserve"> keine grosse Sache. Jedoch war ich lange unzufrieden mit dem Style, so dass ich etwas </w:t>
+            <w:r>
+              <w:t xml:space="preserve">machen musste </w:t>
+            </w:r>
+            <w:r>
+              <w:t>und das tat ich auch. Daher war das Realisieren der Einstellungs</w:t>
+            </w:r>
+            <w:r>
+              <w:t>-</w:t>
+            </w:r>
+            <w:r>
+              <w:t xml:space="preserve">Form keine grosse Sache. Jedoch war ich lange unzufrieden mit dem Style, so dass ich etwas </w:t>
             </w:r>
             <w:r>
               <w:t xml:space="preserve">mehr als geplant brauchte um alles fertig zu stellen. </w:t>
@@ -9447,11 +9363,9 @@
             <w:r>
               <w:t xml:space="preserve"> der Bedienungsanleitung war Fleissarbeit, also kein Problem. Ich hatte zwischendurch auch an dem </w:t>
             </w:r>
-            <w:proofErr w:type="spellStart"/>
-            <w:r>
-              <w:t>ContextualMenü</w:t>
-            </w:r>
-            <w:proofErr w:type="spellEnd"/>
+            <w:r>
+              <w:t>ContextualMenu</w:t>
+            </w:r>
             <w:r>
               <w:t xml:space="preserve"> gearbeitet, da ich dies nicht richtig umsetzen konnte und es später erneut versuchen wollte</w:t>
             </w:r>
@@ -9543,21 +9457,7 @@
               <w:rPr>
                 <w:highlight w:val="yellow"/>
               </w:rPr>
-              <w:t xml:space="preserve">Nothing </w:t>
-            </w:r>
-            <w:proofErr w:type="gramStart"/>
-            <w:r>
-              <w:rPr>
-                <w:highlight w:val="yellow"/>
-              </w:rPr>
-              <w:t>ist</w:t>
-            </w:r>
-            <w:proofErr w:type="gramEnd"/>
-            <w:r>
-              <w:rPr>
-                <w:highlight w:val="yellow"/>
-              </w:rPr>
-              <w:t xml:space="preserve"> w</w:t>
+              <w:t>Nothing ist w</w:t>
             </w:r>
             <w:r>
               <w:rPr>
@@ -9584,11 +9484,11 @@
       <w:pPr>
         <w:pStyle w:val="berschrift2"/>
       </w:pPr>
-      <w:bookmarkStart w:id="23" w:name="_Toc126681011"/>
+      <w:bookmarkStart w:id="24" w:name="_Toc126833002"/>
       <w:r>
         <w:t>Tag 6 (Datum)</w:t>
       </w:r>
-      <w:bookmarkEnd w:id="23"/>
+      <w:bookmarkEnd w:id="24"/>
     </w:p>
     <w:tbl>
       <w:tblPr>
@@ -9618,7 +9518,14 @@
           <w:tcPr>
             <w:tcW w:w="4583" w:type="dxa"/>
           </w:tcPr>
-          <w:p/>
+          <w:p>
+            <w:r>
+              <w:t>Bug Fixes,</w:t>
+            </w:r>
+            <w:r>
+              <w:t xml:space="preserve"> Dokumentation (Bearbeitung von vorherigen Kapiteln, momentaner Stand: IPERKA: Entscheidung. </w:t>
+            </w:r>
+          </w:p>
         </w:tc>
       </w:tr>
       <w:tr>
@@ -9639,7 +9546,23 @@
           <w:tcPr>
             <w:tcW w:w="4583" w:type="dxa"/>
           </w:tcPr>
-          <w:p/>
+          <w:p>
+            <w:r>
+              <w:t xml:space="preserve">Ich wollte heute einige Bugs, oder Designs noch geändert haben, welche ich noch als unsauber erachtet habe. </w:t>
+            </w:r>
+            <w:r>
+              <w:t xml:space="preserve">Und natürlich bei der </w:t>
+            </w:r>
+            <w:r>
+              <w:t>Dokumentation</w:t>
+            </w:r>
+            <w:r>
+              <w:t xml:space="preserve"> wie in der Planung definiert weitermachen. </w:t>
+            </w:r>
+            <w:r>
+              <w:t>Ziel war es bis zur Phase Entscheidung abzuschliessen.</w:t>
+            </w:r>
+          </w:p>
         </w:tc>
       </w:tr>
       <w:tr>
@@ -9660,7 +9583,14 @@
           <w:tcPr>
             <w:tcW w:w="4583" w:type="dxa"/>
           </w:tcPr>
-          <w:p/>
+          <w:p>
+            <w:r>
+              <w:t>Heute war ein reibungsloser Tag</w:t>
+            </w:r>
+            <w:r>
+              <w:t xml:space="preserve">. Ich konnte gut voran kommen. Das einzige was ich nicht erreichen konnte, war die Phase Entscheidung abzuschliessen, diese ist jedoch nicht all zu gross. Daher hat dies morgen auch noch Zeit. Ein Entwurf wurde schon geschrieben. </w:t>
+            </w:r>
+          </w:p>
         </w:tc>
       </w:tr>
       <w:tr>
@@ -9681,7 +9611,11 @@
           <w:tcPr>
             <w:tcW w:w="4583" w:type="dxa"/>
           </w:tcPr>
-          <w:p/>
+          <w:p>
+            <w:r>
+              <w:t>Keine</w:t>
+            </w:r>
+          </w:p>
         </w:tc>
       </w:tr>
       <w:tr>
@@ -9702,7 +9636,11 @@
           <w:tcPr>
             <w:tcW w:w="4583" w:type="dxa"/>
           </w:tcPr>
-          <w:p/>
+          <w:p>
+            <w:r>
+              <w:t>Keine</w:t>
+            </w:r>
+          </w:p>
         </w:tc>
       </w:tr>
       <w:tr>
@@ -9723,7 +9661,52 @@
           <w:tcPr>
             <w:tcW w:w="4583" w:type="dxa"/>
           </w:tcPr>
-          <w:p/>
+          <w:p>
+            <w:r>
+              <w:t xml:space="preserve">Der heutige Tag war schnell vorbei gegangen, ich konnte gut arbeiten und mich konzentrieren. </w:t>
+            </w:r>
+          </w:p>
+          <w:p>
+            <w:r>
+              <w:t xml:space="preserve">Mit den Fixes hatte ich keine Probleme, ich habe mir vorgängig aufgeschrieben gehabt was ich geändert haben möchte und das habe ich dann auch umgesetzt. </w:t>
+            </w:r>
+            <w:r>
+              <w:t xml:space="preserve">(Progressbar in SSV beschrieben und % Farbig gemacht, </w:t>
+            </w:r>
+            <w:r>
+              <w:t xml:space="preserve">Kundensicht umbenannt und auch IST_wert dynamisch Farbig gestaltet. </w:t>
+            </w:r>
+            <w:r>
+              <w:t>)</w:t>
+            </w:r>
+            <w:r>
+              <w:t xml:space="preserve">Weiter hatte ich dann heute mit den Entwürfen weitergemacht, welche ich wärend der Realisierung </w:t>
+            </w:r>
+            <w:r>
+              <w:t xml:space="preserve">oder der Planung </w:t>
+            </w:r>
+            <w:r>
+              <w:t>schon geschrieben habe</w:t>
+            </w:r>
+            <w:r>
+              <w:t>,</w:t>
+            </w:r>
+            <w:r>
+              <w:t xml:space="preserve"> überarbeitet.</w:t>
+            </w:r>
+            <w:r>
+              <w:br/>
+            </w:r>
+            <w:r>
+              <w:t xml:space="preserve"> </w:t>
+            </w:r>
+            <w:r>
+              <w:t xml:space="preserve">Ich konnte mein selber gestecktes Ziel nicht ganz erreichen, jedoch ist es nicht so schlimm, ich </w:t>
+            </w:r>
+            <w:r>
+              <w:t>bin schon allgemein weiter als selber geplant und das ist ein gutes Gefühl.</w:t>
+            </w:r>
+          </w:p>
         </w:tc>
       </w:tr>
     </w:tbl>
@@ -9732,11 +9715,11 @@
       <w:pPr>
         <w:pStyle w:val="berschrift2"/>
       </w:pPr>
-      <w:bookmarkStart w:id="24" w:name="_Toc126681012"/>
+      <w:bookmarkStart w:id="25" w:name="_Toc126833003"/>
       <w:r>
         <w:t>Tag 7 (Datum)</w:t>
       </w:r>
-      <w:bookmarkEnd w:id="24"/>
+      <w:bookmarkEnd w:id="25"/>
     </w:p>
     <w:tbl>
       <w:tblPr>
@@ -9880,11 +9863,11 @@
       <w:pPr>
         <w:pStyle w:val="berschrift2"/>
       </w:pPr>
-      <w:bookmarkStart w:id="25" w:name="_Toc126681013"/>
+      <w:bookmarkStart w:id="26" w:name="_Toc126833004"/>
       <w:r>
         <w:t>Tag 8 (Datum)</w:t>
       </w:r>
-      <w:bookmarkEnd w:id="25"/>
+      <w:bookmarkEnd w:id="26"/>
     </w:p>
     <w:tbl>
       <w:tblPr>
@@ -10032,11 +10015,11 @@
       <w:pPr>
         <w:pStyle w:val="berschrift2"/>
       </w:pPr>
-      <w:bookmarkStart w:id="26" w:name="_Toc126681014"/>
+      <w:bookmarkStart w:id="27" w:name="_Toc126833005"/>
       <w:r>
         <w:t>Tag 9 (Datum)</w:t>
       </w:r>
-      <w:bookmarkEnd w:id="26"/>
+      <w:bookmarkEnd w:id="27"/>
     </w:p>
     <w:tbl>
       <w:tblPr>
@@ -10180,11 +10163,11 @@
       <w:pPr>
         <w:pStyle w:val="berschrift2"/>
       </w:pPr>
-      <w:bookmarkStart w:id="27" w:name="_Toc126681015"/>
+      <w:bookmarkStart w:id="28" w:name="_Toc126833006"/>
       <w:r>
         <w:t>Tag 10 (Datum)</w:t>
       </w:r>
-      <w:bookmarkEnd w:id="27"/>
+      <w:bookmarkEnd w:id="28"/>
     </w:p>
     <w:tbl>
       <w:tblPr>
@@ -10324,370 +10307,6 @@
       </w:tr>
     </w:tbl>
     <w:p/>
-    <w:p>
-      <w:pPr>
-        <w:pStyle w:val="berschrift1"/>
-      </w:pPr>
-      <w:bookmarkStart w:id="28" w:name="_Toc126681016"/>
-      <w:r>
-        <w:t>Projekt</w:t>
-      </w:r>
-      <w:bookmarkEnd w:id="28"/>
-    </w:p>
-    <w:p>
-      <w:pPr>
-        <w:pStyle w:val="berschrift2"/>
-      </w:pPr>
-      <w:bookmarkStart w:id="29" w:name="_Toc126681017"/>
-      <w:r>
-        <w:t>Zusammenfassung (Kurzfassung)</w:t>
-      </w:r>
-      <w:bookmarkEnd w:id="29"/>
-    </w:p>
-    <w:p>
-      <w:pPr>
-        <w:pStyle w:val="berschrift3"/>
-      </w:pPr>
-      <w:bookmarkStart w:id="30" w:name="_Toc126681018"/>
-      <w:r>
-        <w:t>Ausgangslage (kurze Ausgangssituation)</w:t>
-      </w:r>
-      <w:bookmarkEnd w:id="30"/>
-    </w:p>
-    <w:p/>
-    <w:p>
-      <w:pPr>
-        <w:pStyle w:val="berschrift3"/>
-      </w:pPr>
-      <w:bookmarkStart w:id="31" w:name="_Toc126681019"/>
-      <w:r>
-        <w:t>Umsetzung</w:t>
-      </w:r>
-      <w:bookmarkEnd w:id="31"/>
-    </w:p>
-    <w:p>
-      <w:pPr>
-        <w:pStyle w:val="berschrift3"/>
-      </w:pPr>
-      <w:bookmarkStart w:id="32" w:name="_Toc126681020"/>
-      <w:r>
-        <w:t>Ergebnis</w:t>
-      </w:r>
-      <w:bookmarkEnd w:id="32"/>
-    </w:p>
-    <w:p>
-      <w:pPr>
-        <w:pStyle w:val="berschrift2"/>
-      </w:pPr>
-      <w:bookmarkStart w:id="33" w:name="_Toc126681021"/>
-      <w:r>
-        <w:t>Einleitung</w:t>
-      </w:r>
-      <w:bookmarkEnd w:id="33"/>
-    </w:p>
-    <w:p>
-      <w:pPr>
-        <w:pStyle w:val="berschrift2"/>
-      </w:pPr>
-      <w:bookmarkStart w:id="34" w:name="_Toc126681022"/>
-      <w:r>
-        <w:t>Informieren</w:t>
-      </w:r>
-      <w:bookmarkEnd w:id="34"/>
-    </w:p>
-    <w:p>
-      <w:pPr>
-        <w:pStyle w:val="berschrift3"/>
-      </w:pPr>
-      <w:bookmarkStart w:id="35" w:name="_Toc126681023"/>
-      <w:r>
-        <w:t>Ziele der Aufgabenstellung</w:t>
-      </w:r>
-      <w:bookmarkEnd w:id="35"/>
-    </w:p>
-    <w:p>
-      <w:r>
-        <w:t xml:space="preserve">Es soll eine </w:t>
-      </w:r>
-      <w:r>
-        <w:t>Ansicht generiert werden, bei welcher Aufträge mit Leistungen erfasst werden können. Dazu werden noch sogenannte Service Requests</w:t>
-      </w:r>
-      <w:r>
-        <w:t xml:space="preserve"> erfasst. In diesen werden die geleisteten Stunden geschrieben welche erbracht wurden. Für die Stunden gibt es verschiedene </w:t>
-      </w:r>
-      <w:proofErr w:type="gramStart"/>
-      <w:r>
-        <w:t>Stadien</w:t>
-      </w:r>
-      <w:proofErr w:type="gramEnd"/>
-      <w:r>
-        <w:t xml:space="preserve"> in welche sie gesetzt werden können. (Verrechnet, </w:t>
-      </w:r>
-      <w:r>
-        <w:t xml:space="preserve">nicht verrechnet, Warten, Kulanz, Garantie) </w:t>
-      </w:r>
-    </w:p>
-    <w:p>
-      <w:r>
-        <w:t xml:space="preserve">Wie die Namen schon verraten, werden nicht immer Beträge verrechnet. </w:t>
-      </w:r>
-      <w:r>
-        <w:br/>
-      </w:r>
-      <w:r>
-        <w:t>Um die geleisteten Stunden im Auge behalten zu können, wird nun diese Ansicht generiert. Sie soll eine Übersicht darstellen, in welcher man gleich erkennt wie weit ein</w:t>
-      </w:r>
-      <w:r>
-        <w:t xml:space="preserve"> Auftrag</w:t>
-      </w:r>
-      <w:r>
-        <w:t xml:space="preserve"> ist,</w:t>
-      </w:r>
-      <w:r>
-        <w:t xml:space="preserve"> im Vergleich die im Auftrag erfassten und die schon geleisteten Stunden</w:t>
-      </w:r>
-      <w:r>
-        <w:t>.</w:t>
-      </w:r>
-    </w:p>
-    <w:p>
-      <w:r>
-        <w:t>Die einzelnen Werte, von den oben benannten Stadien s</w:t>
-      </w:r>
-      <w:r>
-        <w:t xml:space="preserve">ollen zusammengefasst aufgezeigt werden und leicht lesbar sein. Dabei soll ein Soll </w:t>
-      </w:r>
-      <w:r>
-        <w:t xml:space="preserve">/ Ist vergleich gemacht werden, bei welchem Farblich gekennzeichnet wird, ob sich der Vergleich noch im «grünen Bereich» befindet oder nicht mehr. </w:t>
-      </w:r>
-    </w:p>
-    <w:p>
-      <w:r>
-        <w:t xml:space="preserve">Zusätzlich soll Grafisch eine Anzeige gestaltet werden, welche eine prozentuale Anzeige </w:t>
-      </w:r>
-      <w:r>
-        <w:t>anzeigt.</w:t>
-      </w:r>
-    </w:p>
-    <w:p>
-      <w:pPr>
-        <w:pStyle w:val="berschrift3"/>
-      </w:pPr>
-      <w:bookmarkStart w:id="36" w:name="_Toc126681024"/>
-      <w:r>
-        <w:lastRenderedPageBreak/>
-        <w:t>Vorgaben</w:t>
-      </w:r>
-      <w:bookmarkEnd w:id="36"/>
-    </w:p>
-    <w:p>
-      <w:r>
-        <w:t xml:space="preserve">- </w:t>
-      </w:r>
-      <w:r>
-        <w:t>Korrekte Darstellung der Daten b</w:t>
-      </w:r>
-      <w:r>
-        <w:t>zw.</w:t>
-      </w:r>
-      <w:r>
-        <w:t xml:space="preserve"> Stunden (geleistet / soll)</w:t>
-      </w:r>
-    </w:p>
-    <w:p>
-      <w:r>
-        <w:t xml:space="preserve">- </w:t>
-      </w:r>
-      <w:r>
-        <w:t xml:space="preserve">Farblich dynamische </w:t>
-      </w:r>
-      <w:r>
-        <w:t>Veränderung der Ist Zahl, sobald ein gewisser Prozentualer Wert erreicht wurde (vom Benutzer einstellbar)</w:t>
-      </w:r>
-    </w:p>
-    <w:p/>
-    <w:p/>
-    <w:p>
-      <w:pPr>
-        <w:pStyle w:val="berschrift3"/>
-      </w:pPr>
-      <w:bookmarkStart w:id="37" w:name="_Toc126681025"/>
-      <w:r>
-        <w:t>Fragen</w:t>
-      </w:r>
-      <w:bookmarkEnd w:id="37"/>
-    </w:p>
-    <w:p/>
-    <w:p>
-      <w:pPr>
-        <w:pStyle w:val="berschrift2"/>
-      </w:pPr>
-      <w:bookmarkStart w:id="38" w:name="_Toc126681026"/>
-      <w:r>
-        <w:t>Planen</w:t>
-      </w:r>
-      <w:bookmarkEnd w:id="38"/>
-    </w:p>
-    <w:p/>
-    <w:p>
-      <w:pPr>
-        <w:pStyle w:val="berschrift3"/>
-      </w:pPr>
-      <w:bookmarkStart w:id="39" w:name="_Toc126681027"/>
-      <w:r>
-        <w:t>Realisierungskonzept</w:t>
-      </w:r>
-      <w:bookmarkEnd w:id="39"/>
-    </w:p>
-    <w:p>
-      <w:pPr>
-        <w:ind w:firstLine="708"/>
-      </w:pPr>
-      <w:r>
-        <w:t>-</w:t>
-      </w:r>
-      <w:r>
-        <w:t>I</w:t>
-      </w:r>
-      <w:r>
-        <w:t>PERKA</w:t>
-      </w:r>
-      <w:r>
-        <w:t xml:space="preserve"> beschreiben!</w:t>
-      </w:r>
-    </w:p>
-    <w:p>
-      <w:pPr>
-        <w:pStyle w:val="berschrift3"/>
-      </w:pPr>
-      <w:bookmarkStart w:id="40" w:name="_Toc126681028"/>
-      <w:r>
-        <w:lastRenderedPageBreak/>
-        <w:t>Klassen-Diagramm</w:t>
-      </w:r>
-      <w:bookmarkEnd w:id="40"/>
-    </w:p>
-    <w:p>
-      <w:r>
-        <w:rPr>
-          <w:noProof/>
-        </w:rPr>
-        <w:drawing>
-          <wp:inline distT="0" distB="0" distL="0" distR="0" wp14:anchorId="72DAB49F" wp14:editId="5B53ECE6">
-            <wp:extent cx="5759450" cy="7684770"/>
-            <wp:effectExtent l="0" t="0" r="0" b="0"/>
-            <wp:docPr id="14" name="Grafik 14"/>
-            <wp:cNvGraphicFramePr>
-              <a:graphicFrameLocks xmlns:a="http://schemas.openxmlformats.org/drawingml/2006/main" noChangeAspect="1"/>
-            </wp:cNvGraphicFramePr>
-            <a:graphic xmlns:a="http://schemas.openxmlformats.org/drawingml/2006/main">
-              <a:graphicData uri="http://schemas.openxmlformats.org/drawingml/2006/picture">
-                <pic:pic xmlns:pic="http://schemas.openxmlformats.org/drawingml/2006/picture">
-                  <pic:nvPicPr>
-                    <pic:cNvPr id="0" name="Picture 14"/>
-                    <pic:cNvPicPr>
-                      <a:picLocks noChangeAspect="1" noChangeArrowheads="1"/>
-                    </pic:cNvPicPr>
-                  </pic:nvPicPr>
-                  <pic:blipFill>
-                    <a:blip r:embed="rId13">
-                      <a:extLst>
-                        <a:ext uri="{28A0092B-C50C-407E-A947-70E740481C1C}">
-                          <a14:useLocalDpi xmlns:a14="http://schemas.microsoft.com/office/drawing/2010/main" val="0"/>
-                        </a:ext>
-                      </a:extLst>
-                    </a:blip>
-                    <a:srcRect/>
-                    <a:stretch>
-                      <a:fillRect/>
-                    </a:stretch>
-                  </pic:blipFill>
-                  <pic:spPr bwMode="auto">
-                    <a:xfrm>
-                      <a:off x="0" y="0"/>
-                      <a:ext cx="5759450" cy="7684770"/>
-                    </a:xfrm>
-                    <a:prstGeom prst="rect">
-                      <a:avLst/>
-                    </a:prstGeom>
-                    <a:noFill/>
-                    <a:ln>
-                      <a:noFill/>
-                    </a:ln>
-                  </pic:spPr>
-                </pic:pic>
-              </a:graphicData>
-            </a:graphic>
-          </wp:inline>
-        </w:drawing>
-      </w:r>
-    </w:p>
-    <w:p>
-      <w:pPr>
-        <w:pStyle w:val="berschrift3"/>
-      </w:pPr>
-      <w:bookmarkStart w:id="41" w:name="_Toc126681029"/>
-      <w:r>
-        <w:lastRenderedPageBreak/>
-        <w:t>Datenbank-Diagramm</w:t>
-      </w:r>
-      <w:bookmarkEnd w:id="41"/>
-    </w:p>
-    <w:p>
-      <w:r>
-        <w:rPr>
-          <w:noProof/>
-        </w:rPr>
-        <w:drawing>
-          <wp:inline distT="0" distB="0" distL="0" distR="0" wp14:anchorId="6ABB8994" wp14:editId="34E6143D">
-            <wp:extent cx="5759450" cy="5486400"/>
-            <wp:effectExtent l="0" t="0" r="0" b="0"/>
-            <wp:docPr id="13" name="Grafik 13"/>
-            <wp:cNvGraphicFramePr>
-              <a:graphicFrameLocks xmlns:a="http://schemas.openxmlformats.org/drawingml/2006/main" noChangeAspect="1"/>
-            </wp:cNvGraphicFramePr>
-            <a:graphic xmlns:a="http://schemas.openxmlformats.org/drawingml/2006/main">
-              <a:graphicData uri="http://schemas.openxmlformats.org/drawingml/2006/picture">
-                <pic:pic xmlns:pic="http://schemas.openxmlformats.org/drawingml/2006/picture">
-                  <pic:nvPicPr>
-                    <pic:cNvPr id="0" name="Picture 10"/>
-                    <pic:cNvPicPr>
-                      <a:picLocks noChangeAspect="1" noChangeArrowheads="1"/>
-                    </pic:cNvPicPr>
-                  </pic:nvPicPr>
-                  <pic:blipFill>
-                    <a:blip r:embed="rId14">
-                      <a:extLst>
-                        <a:ext uri="{28A0092B-C50C-407E-A947-70E740481C1C}">
-                          <a14:useLocalDpi xmlns:a14="http://schemas.microsoft.com/office/drawing/2010/main" val="0"/>
-                        </a:ext>
-                      </a:extLst>
-                    </a:blip>
-                    <a:srcRect/>
-                    <a:stretch>
-                      <a:fillRect/>
-                    </a:stretch>
-                  </pic:blipFill>
-                  <pic:spPr bwMode="auto">
-                    <a:xfrm>
-                      <a:off x="0" y="0"/>
-                      <a:ext cx="5759450" cy="5486400"/>
-                    </a:xfrm>
-                    <a:prstGeom prst="rect">
-                      <a:avLst/>
-                    </a:prstGeom>
-                    <a:noFill/>
-                    <a:ln>
-                      <a:noFill/>
-                    </a:ln>
-                  </pic:spPr>
-                </pic:pic>
-              </a:graphicData>
-            </a:graphic>
-          </wp:inline>
-        </w:drawing>
-      </w:r>
-    </w:p>
     <w:p/>
     <w:p/>
     <w:p/>
@@ -10700,16 +10319,1581 @@
     <w:p/>
     <w:p/>
     <w:p/>
-    <w:p>
-      <w:pPr>
-        <w:pStyle w:val="berschrift3"/>
-      </w:pPr>
-      <w:bookmarkStart w:id="42" w:name="_Toc126681030"/>
+    <w:p/>
+    <w:p/>
+    <w:p/>
+    <w:p>
+      <w:pPr>
+        <w:pStyle w:val="berschrift1"/>
+      </w:pPr>
+      <w:bookmarkStart w:id="29" w:name="_Toc126833007"/>
+      <w:r>
+        <w:lastRenderedPageBreak/>
+        <w:t>Projekt</w:t>
+      </w:r>
+      <w:bookmarkEnd w:id="29"/>
+    </w:p>
+    <w:p>
+      <w:pPr>
+        <w:pStyle w:val="berschrift2"/>
+      </w:pPr>
+      <w:bookmarkStart w:id="30" w:name="_Toc126833008"/>
+      <w:r>
+        <w:t>Zusammenfassung (Kurzfassung)</w:t>
+      </w:r>
+      <w:bookmarkEnd w:id="30"/>
+    </w:p>
+    <w:p>
+      <w:r>
+        <w:t xml:space="preserve">Die </w:t>
+      </w:r>
+      <w:r>
+        <w:t>Kurzfassung</w:t>
+      </w:r>
+      <w:r>
+        <w:t xml:space="preserve"> der </w:t>
+      </w:r>
+      <w:r>
+        <w:t>Dokumentation</w:t>
+      </w:r>
+      <w:r>
+        <w:t xml:space="preserve"> richtet sich an Leser mit Fachwissen in der Informatik und vermittelt einen ers</w:t>
+      </w:r>
+      <w:r>
+        <w:t>t</w:t>
+      </w:r>
+      <w:r>
+        <w:t>e</w:t>
+      </w:r>
+      <w:r>
+        <w:t xml:space="preserve">n Überblick, welcher zur </w:t>
+      </w:r>
+      <w:r>
+        <w:t>Erleichterung</w:t>
+      </w:r>
+      <w:r>
+        <w:t xml:space="preserve"> diesen soll, </w:t>
+      </w:r>
+      <w:r>
+        <w:t xml:space="preserve">um </w:t>
+      </w:r>
+      <w:r>
+        <w:t>die Arbeit und deren Inhalt verst</w:t>
+      </w:r>
+      <w:r>
+        <w:t xml:space="preserve">ändlicher zu machen. </w:t>
+      </w:r>
+    </w:p>
+    <w:p>
+      <w:pPr>
+        <w:pStyle w:val="berschrift2"/>
+      </w:pPr>
+      <w:bookmarkStart w:id="31" w:name="_Toc126833009"/>
+      <w:r>
+        <w:t>Ausgangslage (kurze Ausgangssituation)</w:t>
+      </w:r>
+      <w:bookmarkEnd w:id="31"/>
+    </w:p>
+    <w:p>
+      <w:r>
+        <w:t>Gegenwärtig ist es so, dass unsere Aufträge, welche Dienstlei</w:t>
+      </w:r>
+      <w:r>
+        <w:t xml:space="preserve">stungen beinhalten keine Übersicht bieten, um zu sehen, wie </w:t>
+      </w:r>
+      <w:r>
+        <w:t xml:space="preserve">viele Stunden einer Pauschal verrechnete Dienstleistung auf diesem Auftrag verbraucht wurden. </w:t>
+      </w:r>
+      <w:r>
+        <w:t xml:space="preserve">Die Arbeit wird auf sogenannten </w:t>
+      </w:r>
+      <w:r>
+        <w:t>ServiceRequests</w:t>
+      </w:r>
+      <w:r>
+        <w:t xml:space="preserve"> </w:t>
+      </w:r>
+      <w:r>
+        <w:t>rapportiert</w:t>
+      </w:r>
+      <w:r>
+        <w:t>.</w:t>
+      </w:r>
+      <w:r>
+        <w:t xml:space="preserve"> </w:t>
+      </w:r>
+      <w:r>
+        <w:t>D</w:t>
+      </w:r>
+      <w:r>
+        <w:t xml:space="preserve">iese </w:t>
+      </w:r>
+      <w:r>
+        <w:t xml:space="preserve">wiederum </w:t>
+      </w:r>
+      <w:r>
+        <w:t>werden dann von Hand verglichen mit den</w:t>
+      </w:r>
+      <w:r>
+        <w:t xml:space="preserve"> pauschalen</w:t>
+      </w:r>
+      <w:r>
+        <w:t xml:space="preserve"> Stunden im Auftrag.</w:t>
+      </w:r>
+      <w:r>
+        <w:t xml:space="preserve"> </w:t>
+      </w:r>
+      <w:r>
+        <w:t>Um das zuverlässiger und übersichtlicher zu gestalten, wird eine Übersicht</w:t>
+      </w:r>
+      <w:r>
+        <w:t xml:space="preserve"> entwickelt</w:t>
+      </w:r>
+      <w:r>
+        <w:t>, welche nötige Daten und Vergleiche zwischen pauschalen Soll-</w:t>
+      </w:r>
+      <w:r>
+        <w:t xml:space="preserve"> </w:t>
+      </w:r>
+      <w:r>
+        <w:t>und wirklichen IST-Stunden</w:t>
+      </w:r>
+      <w:r>
+        <w:t xml:space="preserve"> aufzeigt.</w:t>
+      </w:r>
+      <w:r>
+        <w:br/>
+      </w:r>
+    </w:p>
+    <w:p>
+      <w:pPr>
+        <w:pStyle w:val="berschrift2"/>
+        <w:rPr>
+          <w:highlight w:val="yellow"/>
+        </w:rPr>
+      </w:pPr>
+      <w:bookmarkStart w:id="32" w:name="_Toc126833010"/>
+      <w:r>
+        <w:rPr>
+          <w:highlight w:val="yellow"/>
+        </w:rPr>
+        <w:t>Umsetzung</w:t>
+      </w:r>
+      <w:bookmarkEnd w:id="32"/>
+    </w:p>
+    <w:p>
+      <w:r>
+        <w:t>Die Übersicht wird al</w:t>
+      </w:r>
+      <w:r>
+        <w:t>s Add-In</w:t>
+      </w:r>
+      <w:r>
+        <w:t xml:space="preserve"> in der Sprache VB.Net gestaltet.</w:t>
+      </w:r>
+      <w:r>
+        <w:t xml:space="preserve"> Di</w:t>
+      </w:r>
+      <w:r>
+        <w:t xml:space="preserve">ese </w:t>
+      </w:r>
+      <w:r>
+        <w:t xml:space="preserve">wird mit WindowsForms gestaltet, und im </w:t>
+      </w:r>
+      <w:r>
+        <w:t>Code behind</w:t>
+      </w:r>
+      <w:r>
+        <w:t xml:space="preserve"> liegt der Code.</w:t>
+      </w:r>
+      <w:r>
+        <w:t xml:space="preserve"> Einzelne Komponenten reagieren auf Events, andere auf Klassenaufrufe aus der API. </w:t>
+      </w:r>
+      <w:r>
+        <w:t xml:space="preserve">Andere werden direkt aufgerufen. Jedoch grundsätzlich wird das Ganze auf 3 Schichten aufgebaut, </w:t>
+      </w:r>
+      <w:r>
+        <w:t>einerseits</w:t>
+      </w:r>
+      <w:r>
+        <w:t xml:space="preserve"> die Add-In</w:t>
+      </w:r>
+      <w:r>
+        <w:t xml:space="preserve"> Vererbung, die Controls und die direkte Beziehungen </w:t>
+      </w:r>
+      <w:r>
+        <w:t xml:space="preserve">neuerstellten Klassen eigens für diese Übersicht entwickelt. </w:t>
+      </w:r>
+    </w:p>
+    <w:p>
+      <w:r>
+        <w:t xml:space="preserve">Die Controls </w:t>
+      </w:r>
+      <w:r>
+        <w:t>stellen</w:t>
+      </w:r>
+      <w:r>
+        <w:t xml:space="preserve"> anhand von </w:t>
+      </w:r>
+      <w:r>
+        <w:t>WindowsForms</w:t>
+      </w:r>
+      <w:r>
+        <w:t xml:space="preserve"> </w:t>
+      </w:r>
+      <w:r>
+        <w:t>visuell</w:t>
+      </w:r>
+      <w:r>
+        <w:t xml:space="preserve"> </w:t>
+      </w:r>
+      <w:r>
+        <w:t xml:space="preserve">alles </w:t>
+      </w:r>
+      <w:r>
+        <w:t xml:space="preserve">dar. Im Codebehin wird alles benötigte darauf vererbt vom </w:t>
+      </w:r>
+      <w:r>
+        <w:t>IAddInControl</w:t>
+      </w:r>
+      <w:r>
+        <w:t>-</w:t>
+      </w:r>
+      <w:r>
+        <w:t xml:space="preserve"> und von dem IFrameControlMenu</w:t>
+      </w:r>
+      <w:r>
+        <w:t xml:space="preserve"> </w:t>
+      </w:r>
+      <w:r>
+        <w:t>Interface</w:t>
+      </w:r>
+      <w:r>
+        <w:t>.</w:t>
+      </w:r>
+      <w:r>
+        <w:br/>
+        <w:t>Diese stellen alle nötigen Aktionen und Funktionen zur Verfügung, welche benöti</w:t>
+      </w:r>
+      <w:r>
+        <w:t xml:space="preserve">gt werden </w:t>
+      </w:r>
+      <w:r>
+        <w:t>um das Add-In umzusetzen.</w:t>
+      </w:r>
+      <w:r>
+        <w:t xml:space="preserve"> </w:t>
+      </w:r>
+      <w:r>
+        <w:t xml:space="preserve">Der Datenbankzugriff wird durch unsere eigen </w:t>
+      </w:r>
+      <w:r>
+        <w:t>API-Funktionen durchgeführt.</w:t>
+      </w:r>
+    </w:p>
+    <w:p>
+      <w:pPr>
+        <w:pStyle w:val="berschrift2"/>
+      </w:pPr>
+      <w:bookmarkStart w:id="33" w:name="_Toc126833011"/>
+      <w:r>
+        <w:t>Ergebnis</w:t>
+      </w:r>
+      <w:bookmarkEnd w:id="33"/>
+    </w:p>
+    <w:p>
+      <w:r>
+        <w:t>In</w:t>
+      </w:r>
+      <w:r>
+        <w:t xml:space="preserve"> </w:t>
+      </w:r>
+      <w:r>
+        <w:t xml:space="preserve">der </w:t>
+      </w:r>
+      <w:r>
+        <w:t>Projekt</w:t>
+      </w:r>
+      <w:r>
+        <w:t>-Analyse</w:t>
+      </w:r>
+      <w:r>
+        <w:t xml:space="preserve"> ist es möglich einen Beleg mit Leistungen hinzuzufügen. Dieser Wird dann in der Linken liste (boSL) </w:t>
+      </w:r>
+      <w:r>
+        <w:t>gelistet</w:t>
+      </w:r>
+      <w:r>
+        <w:t xml:space="preserve"> und Sortiert nach Nr</w:t>
+      </w:r>
+      <w:r>
+        <w:t xml:space="preserve">. Dabei sind keine Dopplungen möglich. Die ServiceRequests werden auch </w:t>
+      </w:r>
+      <w:r>
+        <w:t>in der linken Liste gelistet und Sortiert wie die Aufträge.</w:t>
+      </w:r>
+      <w:r>
+        <w:t xml:space="preserve"> Das Hinzufügen, Löschen</w:t>
+      </w:r>
+      <w:r>
+        <w:t xml:space="preserve">, Aktualisieren und Einstellungen vornehmen ist über Buttons direkt über der </w:t>
+      </w:r>
+      <w:r>
+        <w:t xml:space="preserve">boSL gestaltet. Diese können anhand von einem </w:t>
+      </w:r>
+      <w:r>
+        <w:t>ContextualMenu</w:t>
+      </w:r>
+      <w:r>
+        <w:t xml:space="preserve"> auch mit </w:t>
+      </w:r>
+      <w:r>
+        <w:t xml:space="preserve">einem Rechtsklick ausgeführt werden. </w:t>
+      </w:r>
+      <w:r>
+        <w:t xml:space="preserve">Sobald ein Auftrag in die boSL hinzugefügt wird, zeigt auf der rechten </w:t>
+      </w:r>
+      <w:r>
+        <w:t>Seite</w:t>
+      </w:r>
+      <w:r>
+        <w:t xml:space="preserve"> das boGrid</w:t>
+      </w:r>
+      <w:r>
+        <w:t xml:space="preserve"> die Sollstunden an.</w:t>
+      </w:r>
+      <w:r>
+        <w:t xml:space="preserve"> Diese werden </w:t>
+      </w:r>
+      <w:r>
+        <w:t xml:space="preserve">von den einzelnen Leistungen im Auftrag ausgelesen und ergeben als </w:t>
+      </w:r>
+      <w:r>
+        <w:t>Summe den Soll-Wert. Mit den</w:t>
+      </w:r>
+      <w:r>
+        <w:t xml:space="preserve"> hinzugefügten SR’s </w:t>
+      </w:r>
+      <w:r>
+        <w:t xml:space="preserve">und deren Rapporten, </w:t>
+      </w:r>
+      <w:r>
+        <w:t>werden die Stunden gerechnet, welche in verschiedene Kategorien falle</w:t>
+      </w:r>
+      <w:r>
+        <w:t>n:</w:t>
+      </w:r>
+    </w:p>
+    <w:p>
+      <w:r>
+        <w:t>Verrechnet</w:t>
+      </w:r>
+      <w:r>
+        <w:t xml:space="preserve">, Warten, Kulanz, Garantie und nicht Verrechnet. </w:t>
+      </w:r>
+    </w:p>
+    <w:p>
+      <w:r>
+        <w:t>Weiter werden</w:t>
+      </w:r>
+      <w:r>
+        <w:t xml:space="preserve"> nun</w:t>
+      </w:r>
+      <w:r>
+        <w:t xml:space="preserve"> mehrere Werte aus diesen </w:t>
+      </w:r>
+      <w:r>
+        <w:t xml:space="preserve">Kategorien gerechnet. </w:t>
+      </w:r>
+      <w:r>
+        <w:br/>
+      </w:r>
+      <w:r>
+        <w:t>Kundensicht und IST-Wert.</w:t>
+      </w:r>
+    </w:p>
+    <w:p>
+      <w:r>
+        <w:t xml:space="preserve">Die Kundensicht besteht aus den Werten </w:t>
+      </w:r>
+      <w:r>
+        <w:t>Verrechnet + Warten und IST-Wert sind alle Kategorien zusammengerechnet. Das Zeigt einer</w:t>
+      </w:r>
+      <w:r>
+        <w:t xml:space="preserve">seits </w:t>
+      </w:r>
+      <w:r>
+        <w:t xml:space="preserve">auf, was der Kunde am Schluss auf der Abrechnung sehen wird und auch für uns als Betrieb wie viele Stunden wir </w:t>
+      </w:r>
+      <w:r>
+        <w:t xml:space="preserve">Pauschal gerechnet haben und wie viele wir doch effektiv gebraucht haben. </w:t>
+      </w:r>
+    </w:p>
+    <w:p>
+      <w:r>
+        <w:t xml:space="preserve">Um das auch </w:t>
+      </w:r>
+      <w:r>
+        <w:t>grafisch etwas dar zu stellen wird der Soll / Ist vergleich anhand einer Progressbar prozentual dargestellt. In de</w:t>
+      </w:r>
+      <w:r>
+        <w:t xml:space="preserve">n ServiceRequests wird die Kundenansicht dargestellt sprich Soll/ Kundensicht in </w:t>
+      </w:r>
+      <w:r>
+        <w:t xml:space="preserve">Prozent. </w:t>
+      </w:r>
+    </w:p>
+    <w:p>
+      <w:pPr>
+        <w:pStyle w:val="berschrift1"/>
+      </w:pPr>
+      <w:bookmarkStart w:id="34" w:name="_Toc126833012"/>
+      <w:r>
+        <w:lastRenderedPageBreak/>
+        <w:t>Einleitung</w:t>
+      </w:r>
+      <w:bookmarkEnd w:id="34"/>
+    </w:p>
+    <w:p>
+      <w:r>
+        <w:t>In diesem</w:t>
+      </w:r>
+      <w:r>
+        <w:t xml:space="preserve"> Kapitel beschäftige ich mich mit dem Aufbau des Projekts. Das </w:t>
+      </w:r>
+      <w:r>
+        <w:t>Projekt</w:t>
+      </w:r>
+      <w:r>
+        <w:t xml:space="preserve"> ist nach der IPERKA-Methode</w:t>
+      </w:r>
+      <w:r>
+        <w:t xml:space="preserve"> gebaut, Damit einen gegliederten Ablauf im Projekt ersichtlich ist. </w:t>
+      </w:r>
+      <w:r>
+        <w:br/>
+        <w:t>Die IPERKA-Methode umfasst 6 «Phasen»</w:t>
+      </w:r>
+      <w:r>
+        <w:t>:</w:t>
+      </w:r>
+    </w:p>
+    <w:p>
+      <w:r>
+        <w:t>Informieren:</w:t>
+      </w:r>
+    </w:p>
+    <w:p>
+      <w:r>
+        <w:t xml:space="preserve">Der Auftrag und dessen </w:t>
+      </w:r>
+      <w:r>
+        <w:t>detaillierte</w:t>
+      </w:r>
+      <w:r>
+        <w:t xml:space="preserve"> Aufgabenstellung werden so gut wie möglich studiert und geklärt. Die Inf</w:t>
+      </w:r>
+      <w:r>
+        <w:t>ormationen werden analysiert und nach Wichtigkeit eingestuft.</w:t>
+      </w:r>
+      <w:r>
+        <w:t xml:space="preserve"> Wichtige Punkte werden so früh wie möglich</w:t>
+      </w:r>
+      <w:r>
+        <w:t xml:space="preserve"> erkannt und allfällige Fragen geklärt. Das ist wichtig um einen möglichst genauen Zeitplan zu gestalten</w:t>
+      </w:r>
+      <w:r>
+        <w:t xml:space="preserve"> und auch um zu verstehen was genau der Auftrag ist und was verlangt wird. </w:t>
+      </w:r>
+    </w:p>
+    <w:p>
+      <w:r>
+        <w:t>Planen:</w:t>
+      </w:r>
+    </w:p>
+    <w:p>
+      <w:r>
+        <w:t xml:space="preserve">Mit einer präzisen Planung wird ein strukturierter und guten Projektablauf garantiert. </w:t>
+      </w:r>
+      <w:r>
+        <w:t>Diese</w:t>
+      </w:r>
+      <w:r>
+        <w:t>r</w:t>
+      </w:r>
+      <w:r>
+        <w:t xml:space="preserve"> zeigt auf wo grössere </w:t>
+      </w:r>
+      <w:r>
+        <w:t>Schwierigkeiten</w:t>
+      </w:r>
+      <w:r>
+        <w:t xml:space="preserve"> </w:t>
+      </w:r>
+      <w:r>
+        <w:t xml:space="preserve">liegen und was einfach zum Umsetzen ist. </w:t>
+      </w:r>
+      <w:r>
+        <w:t xml:space="preserve">Falls </w:t>
+      </w:r>
+      <w:r>
+        <w:t>notwendig</w:t>
+      </w:r>
+      <w:r>
+        <w:t xml:space="preserve"> und auch möglich werden mehrere Lösungswege für komplexere Aufgaben geplant. </w:t>
+      </w:r>
+      <w:r>
+        <w:t>Es</w:t>
+      </w:r>
+      <w:r>
+        <w:t xml:space="preserve"> wird ein Testkonzept geplant wie auch ein Klassendiagramm </w:t>
+      </w:r>
+      <w:r>
+        <w:t>erstellt.</w:t>
+      </w:r>
+    </w:p>
+    <w:p>
+      <w:r>
+        <w:t>Entscheiden:</w:t>
+      </w:r>
+    </w:p>
+    <w:p>
+      <w:r>
+        <w:t>Die unterschiedlichen Lösungswege</w:t>
+      </w:r>
+      <w:r>
+        <w:t xml:space="preserve"> werden miteinander verglichen und davon wird dann der bestmögliche Lösungsweg ausgewählt. </w:t>
+      </w:r>
+      <w:r>
+        <w:t xml:space="preserve">Dabei wird </w:t>
+      </w:r>
+      <w:r>
+        <w:t>abgewogen</w:t>
+      </w:r>
+      <w:r>
+        <w:t>, welche</w:t>
+      </w:r>
+      <w:r>
+        <w:t xml:space="preserve"> Ideen sinnvoll sind und welche nicht. Welche können innerhalb der vorgegebene</w:t>
+      </w:r>
+      <w:r>
+        <w:t>n Zeitdauer umgesetzt werden und welche nicht.</w:t>
+      </w:r>
+    </w:p>
+    <w:p>
+      <w:r>
+        <w:t>Realisieren:</w:t>
+      </w:r>
+    </w:p>
+    <w:p>
+      <w:r>
+        <w:t xml:space="preserve">Wenn der Ablauf klar definiert ist und alle </w:t>
+      </w:r>
+      <w:r>
+        <w:t xml:space="preserve">Komponenten Entschieden worden sind, wird mit der Realisierung begonnen. Dia Arbeitsabläufe werden stetig </w:t>
+      </w:r>
+      <w:r>
+        <w:t>protokoliert und die verwendete Zeit wird als Ist-Wert in die Zeitplanung eingetragen.</w:t>
+      </w:r>
+    </w:p>
+    <w:p>
+      <w:r>
+        <w:t>Kontrollieren:</w:t>
+      </w:r>
+    </w:p>
+    <w:p>
+      <w:r>
+        <w:t>Das Endprodukt muss am Schluss getestet wer</w:t>
+      </w:r>
+      <w:r>
+        <w:t xml:space="preserve">den. Dabei wird auf das Testkonzept </w:t>
+      </w:r>
+      <w:r>
+        <w:t>bezogen, welches bei der Planung erstellt wurde. Hierbei werden fehlgeschlagene Tests direkt korrigiert oder als Fehler in der Dokumentation deklariert.</w:t>
+      </w:r>
+    </w:p>
+    <w:p>
+      <w:r>
+        <w:t>Auswerten:</w:t>
+      </w:r>
+    </w:p>
+    <w:p>
+      <w:r>
+        <w:t xml:space="preserve">Die Arbeit wird mit einer Reflexion abgeschlossen. Diese handelt von der Arbeit selbst und über die Erfahrungen, welche man während dieser </w:t>
+      </w:r>
+      <w:r>
+        <w:t xml:space="preserve">gemacht hat. Dabei wird angeschaut, was gut ging und was noch Verbesserungspotenzial haben sollte. </w:t>
+      </w:r>
+      <w:r>
+        <w:t>Das hilft für die zukünftigen Projekte nicht die selben Fehler zu machen die schon gemacht wurden.</w:t>
+      </w:r>
+    </w:p>
+    <w:p/>
+    <w:p/>
+    <w:p/>
+    <w:p/>
+    <w:p>
+      <w:pPr>
+        <w:pStyle w:val="berschrift1"/>
+      </w:pPr>
+      <w:bookmarkStart w:id="35" w:name="_Toc126833013"/>
+      <w:r>
+        <w:lastRenderedPageBreak/>
+        <w:t>Informieren</w:t>
+      </w:r>
+      <w:bookmarkEnd w:id="35"/>
+    </w:p>
+    <w:p>
+      <w:r>
+        <w:t>Die erste Phase in der IPERKA-Methode ist das Informieren.</w:t>
+      </w:r>
+    </w:p>
+    <w:p>
+      <w:r>
+        <w:t xml:space="preserve">Mit dem genauen </w:t>
+      </w:r>
+      <w:r>
+        <w:t>D</w:t>
+      </w:r>
+      <w:r>
+        <w:t xml:space="preserve">urchlesen und </w:t>
+      </w:r>
+      <w:r>
+        <w:t xml:space="preserve">das Bearbeiten der Detaillierten Aufgabenstellung </w:t>
+      </w:r>
+      <w:r>
+        <w:t>werden wichtige Punkte bearbeitet, welche später bei der Realisierung umgesetzt werden müssen. Dabei sind Fragen vorgängig</w:t>
+      </w:r>
+      <w:r>
+        <w:t xml:space="preserve"> zu klären und nötige Zusatzinformationen einzuholen.</w:t>
+      </w:r>
+      <w:r>
+        <w:br/>
+        <w:t xml:space="preserve">Dabei kann es nicht schaden über mögliche </w:t>
+      </w:r>
+      <w:r>
+        <w:t>Probleme, Gedanken zu machen.</w:t>
+      </w:r>
+    </w:p>
+    <w:p/>
+    <w:p>
+      <w:pPr>
+        <w:pStyle w:val="berschrift2"/>
+      </w:pPr>
+      <w:bookmarkStart w:id="36" w:name="_Toc126833014"/>
+      <w:r>
+        <w:t>Ziele der Aufgabenstellung</w:t>
+      </w:r>
+      <w:bookmarkEnd w:id="36"/>
+    </w:p>
+    <w:p>
+      <w:r>
+        <w:t xml:space="preserve">Es soll eine </w:t>
+      </w:r>
+      <w:r>
+        <w:t>Ansicht generiert werden, bei welcher Aufträge mit Leistungen erfasst werden können. Dazu werden noch sogenannte Service Requests</w:t>
+      </w:r>
+      <w:r>
+        <w:t xml:space="preserve"> erfasst. In diesen werden die geleisteten Stunden geschrieben welche erbracht wurden. Für die Stunden gibt es verschiedene Stadien in welche sie gesetzt werden können. (Verrechnet, </w:t>
+      </w:r>
+      <w:r>
+        <w:t xml:space="preserve">nicht verrechnet, Warten, Kulanz, Garantie) </w:t>
+      </w:r>
+    </w:p>
+    <w:p>
+      <w:r>
+        <w:t xml:space="preserve">Wie die Namen schon verraten, werden nicht immer Beträge verrechnet. </w:t>
+      </w:r>
+      <w:r>
+        <w:br/>
+      </w:r>
+      <w:r>
+        <w:t>Um die geleisteten Stunden im Auge behalten zu können, wird nun diese Ansicht generiert. Sie soll eine Übersicht darstellen, in welcher man gleich erkennt wie weit ein</w:t>
+      </w:r>
+      <w:r>
+        <w:t xml:space="preserve"> Auftrag</w:t>
+      </w:r>
+      <w:r>
+        <w:t xml:space="preserve"> ist,</w:t>
+      </w:r>
+      <w:r>
+        <w:t xml:space="preserve"> im Vergleich die im Auftrag erfassten und die schon geleisteten Stunden</w:t>
+      </w:r>
+      <w:r>
+        <w:t>.</w:t>
+      </w:r>
+    </w:p>
+    <w:p>
+      <w:r>
+        <w:t>Die einzelnen Werte, von den oben benannten Stadien s</w:t>
+      </w:r>
+      <w:r>
+        <w:t xml:space="preserve">ollen zusammengefasst aufgezeigt werden und leicht lesbar sein. Dabei soll ein Soll </w:t>
+      </w:r>
+      <w:r>
+        <w:t xml:space="preserve">/ Ist vergleich gemacht werden, bei welchem Farblich gekennzeichnet wird, ob sich der Vergleich noch im «grünen Bereich» befindet oder nicht mehr. </w:t>
+      </w:r>
+    </w:p>
+    <w:p>
+      <w:r>
+        <w:t>Zusätzlich soll Grafisch eine Anzeige gestaltet werden, welche eine prozentuale Anzeige</w:t>
+      </w:r>
+      <w:r>
+        <w:t xml:space="preserve"> vom Soll/ ist Vergleich</w:t>
+      </w:r>
+      <w:r>
+        <w:t xml:space="preserve"> </w:t>
+      </w:r>
+      <w:r>
+        <w:t>anzeigt.</w:t>
+      </w:r>
+      <w:r>
+        <w:t xml:space="preserve"> Dasselbe soll auch in den SR’s ersichtlich sein, einfach wird der Prozentuale Wert die Kundensicht anzeigen (</w:t>
+      </w:r>
+      <w:r>
+        <w:t>Verrechen+Warten gegenüber Soll)</w:t>
+      </w:r>
+    </w:p>
+    <w:p>
+      <w:pPr>
+        <w:pStyle w:val="berschrift2"/>
+      </w:pPr>
+      <w:bookmarkStart w:id="37" w:name="_Toc126833015"/>
+      <w:r>
+        <w:t>Vorgaben</w:t>
+      </w:r>
+      <w:bookmarkEnd w:id="37"/>
+    </w:p>
+    <w:p/>
+    <w:p>
+      <w:r>
+        <w:t xml:space="preserve">- Die Projekt-Analyse soll als Lizenzfreies Add-In gestaltet werden. </w:t>
+      </w:r>
+    </w:p>
+    <w:p>
+      <w:r>
+        <w:t xml:space="preserve">- Das ganze Projekt soll in der Sprache VB.Net </w:t>
+      </w:r>
+      <w:r>
+        <w:t>Fram</w:t>
+      </w:r>
+      <w:r>
+        <w:t>e</w:t>
+      </w:r>
+      <w:r>
+        <w:t xml:space="preserve">work 4.8 </w:t>
+      </w:r>
+      <w:r>
+        <w:t xml:space="preserve">verfasst werden und unsere </w:t>
+      </w:r>
+      <w:r>
+        <w:t>bo-</w:t>
+      </w:r>
+      <w:r>
+        <w:t xml:space="preserve">API </w:t>
+      </w:r>
+      <w:r>
+        <w:t>verwenden</w:t>
+      </w:r>
+      <w:r>
+        <w:t>.</w:t>
+      </w:r>
+    </w:p>
+    <w:p>
+      <w:r>
+        <w:t xml:space="preserve">- </w:t>
+      </w:r>
+      <w:r>
+        <w:t xml:space="preserve">Es soll eine Tabelle auf der Mandanten-DB </w:t>
+      </w:r>
+      <w:r>
+        <w:t xml:space="preserve">im MS SQL </w:t>
+      </w:r>
+      <w:r>
+        <w:t xml:space="preserve">gestaltet werden, die die </w:t>
+      </w:r>
+      <w:r>
+        <w:t>hinzugefügten Belege und SR’s abspeichert.</w:t>
+      </w:r>
+    </w:p>
+    <w:p>
+      <w:r>
+        <w:t xml:space="preserve">- </w:t>
+      </w:r>
+      <w:r>
+        <w:t xml:space="preserve">Die erstellten Controls sollen über den FormDesigner </w:t>
+      </w:r>
+      <w:r>
+        <w:t>integrierbar sein und manipuliert werden können.</w:t>
+      </w:r>
+    </w:p>
+    <w:p>
+      <w:r>
+        <w:t xml:space="preserve">- </w:t>
+      </w:r>
+      <w:r>
+        <w:t xml:space="preserve">Farblich dynamische </w:t>
+      </w:r>
+      <w:r>
+        <w:t>Veränderung de</w:t>
+      </w:r>
+      <w:r>
+        <w:t>s</w:t>
+      </w:r>
+      <w:r>
+        <w:t xml:space="preserve"> Ist</w:t>
+      </w:r>
+      <w:r>
+        <w:t>-Werts</w:t>
+      </w:r>
+      <w:r>
+        <w:t xml:space="preserve">, </w:t>
+      </w:r>
+      <w:r>
+        <w:t>sobald ein gewisser Prozentualer Wert erreicht wurde (vom Benutzer einstellbar)</w:t>
+      </w:r>
+      <w:r>
+        <w:t xml:space="preserve"> </w:t>
+      </w:r>
+    </w:p>
+    <w:p>
+      <w:r>
+        <w:t xml:space="preserve">- Alle verrechnungsarten sollen zusammengerechnet und veranschaulicht werden. </w:t>
+      </w:r>
+    </w:p>
+    <w:p/>
+    <w:p/>
+    <w:p/>
+    <w:p>
+      <w:pPr>
+        <w:pStyle w:val="berschrift2"/>
+      </w:pPr>
+      <w:bookmarkStart w:id="38" w:name="_Toc126833016"/>
+      <w:r>
+        <w:lastRenderedPageBreak/>
+        <w:t>Fragen</w:t>
+      </w:r>
+      <w:bookmarkEnd w:id="38"/>
+    </w:p>
+    <w:p>
+      <w:r>
+        <w:t>Frage an Marcel Ruckstuhl</w:t>
+      </w:r>
+      <w:r>
+        <w:t>(31.1.23)</w:t>
+      </w:r>
+      <w:r>
+        <w:t xml:space="preserve">: </w:t>
+      </w:r>
+      <w:r>
+        <w:t>Wie genau soll die Umsetzung der DB gestaltet werden.</w:t>
+      </w:r>
+      <w:r>
+        <w:t>?</w:t>
+      </w:r>
+    </w:p>
+    <w:p>
+      <w:r>
+        <w:t>Antwort</w:t>
+      </w:r>
+      <w:r>
+        <w:t>: Eine einzelne Tabelle gestalten, welche alle</w:t>
+      </w:r>
+      <w:r>
+        <w:t xml:space="preserve"> Belege und SR’s aufnimmt, und dafür um diese miteinander </w:t>
+      </w:r>
+      <w:r>
+        <w:t>vergleichen</w:t>
+      </w:r>
+      <w:r>
+        <w:t xml:space="preserve"> zu können eine View gestalten, welche </w:t>
+      </w:r>
+      <w:r>
+        <w:t xml:space="preserve">beides beinhält als Union: </w:t>
+      </w:r>
+    </w:p>
+    <w:p>
+      <w:r>
+        <w:t>Die erstellte Tabelle</w:t>
+      </w:r>
+      <w:r>
+        <w:t xml:space="preserve"> </w:t>
+      </w:r>
+      <w:r>
+        <w:t xml:space="preserve">(PA_ProjAN) </w:t>
+      </w:r>
+      <w:r>
+        <w:t xml:space="preserve">in der Relation </w:t>
+      </w:r>
+      <w:r>
+        <w:t>1 zu M</w:t>
+      </w:r>
+      <w:r>
+        <w:t xml:space="preserve"> </w:t>
+      </w:r>
+      <w:r>
+        <w:t xml:space="preserve">mit S_Service </w:t>
+      </w:r>
+      <w:r>
+        <w:t xml:space="preserve">und die </w:t>
+      </w:r>
+      <w:r>
+        <w:t>erstellte Tabelle(</w:t>
+      </w:r>
+      <w:r>
+        <w:t>PA_ProjAn</w:t>
+      </w:r>
+      <w:r>
+        <w:t>)</w:t>
+      </w:r>
+      <w:r>
+        <w:t xml:space="preserve"> in der Relation </w:t>
+      </w:r>
+      <w:r>
+        <w:t>1 zu M mit boBeleg</w:t>
+      </w:r>
+      <w:r>
+        <w:t>K.</w:t>
+      </w:r>
+    </w:p>
+    <w:p>
+      <w:pPr>
+        <w:pStyle w:val="berschrift1"/>
+      </w:pPr>
+      <w:bookmarkStart w:id="39" w:name="_Toc126833017"/>
+      <w:r>
+        <w:t>Planen</w:t>
+      </w:r>
+      <w:bookmarkEnd w:id="39"/>
+    </w:p>
+    <w:p>
+      <w:r>
+        <w:t>Die zweite Phase der IPERKA-Methode ist das Planen.</w:t>
+      </w:r>
+    </w:p>
+    <w:p>
+      <w:r>
+        <w:t xml:space="preserve">In dieser Phase wird der Zeitplan </w:t>
+      </w:r>
+      <w:r>
+        <w:t xml:space="preserve">umgesetzt und das Testkonzept wie das Realiserungskonzept definiert. </w:t>
+      </w:r>
+      <w:r>
+        <w:t>Das Datenmodel mit den jeweiligen Tabellen und Feldern wird entworfen.</w:t>
+      </w:r>
+    </w:p>
+    <w:p/>
+    <w:p>
+      <w:pPr>
+        <w:pStyle w:val="berschrift2"/>
+      </w:pPr>
+      <w:bookmarkStart w:id="40" w:name="_Toc126833018"/>
+      <w:r>
+        <w:t>Realisierungskonzept</w:t>
+      </w:r>
+      <w:bookmarkEnd w:id="40"/>
+    </w:p>
+    <w:p/>
+    <w:p>
+      <w:r>
+        <w:t>Ein neues</w:t>
+      </w:r>
+      <w:r>
+        <w:t xml:space="preserve">, </w:t>
+      </w:r>
+      <w:r>
+        <w:t>l</w:t>
+      </w:r>
+      <w:r>
+        <w:t>eere</w:t>
+      </w:r>
+      <w:r>
+        <w:t>s</w:t>
+      </w:r>
+      <w:r>
+        <w:t xml:space="preserve"> Projekt wird als Klassenbibliothek mit .NetFramework 4.8 erstellt und gleich am richtigen Ort abgespeichert. </w:t>
+      </w:r>
+      <w:r>
+        <w:t xml:space="preserve">Das Projekt wird so eingestellt, dass es mit unserem eigenen Programm startet zum Debuggen. Die Verweise müssen kontrolliert werden, falls diese nicht stimmen (was sie sicherlich nicht tun) dann diese noch hinzufügen. </w:t>
+      </w:r>
+      <w:r>
+        <w:t xml:space="preserve">Benötigt werden </w:t>
+      </w:r>
+      <w:r>
+        <w:t>sicherlich:</w:t>
+      </w:r>
+    </w:p>
+    <w:p>
+      <w:r>
+        <w:t>. common</w:t>
+      </w:r>
+    </w:p>
+    <w:p>
+      <w:r>
+        <w:t>. controls</w:t>
+      </w:r>
+    </w:p>
+    <w:p>
+      <w:r>
+        <w:t>. DAL</w:t>
+      </w:r>
+    </w:p>
+    <w:p>
+      <w:r>
+        <w:t>. ERP</w:t>
+      </w:r>
+    </w:p>
+    <w:p>
+      <w:r>
+        <w:t>. ERP.Adressen</w:t>
+      </w:r>
+    </w:p>
+    <w:p>
+      <w:r>
+        <w:t>. ERP.Belge</w:t>
+      </w:r>
+    </w:p>
+    <w:p>
+      <w:r>
+        <w:t>. menu</w:t>
+      </w:r>
+    </w:p>
+    <w:p>
+      <w:r>
+        <w:t>. Settings</w:t>
+      </w:r>
+    </w:p>
+    <w:p>
+      <w:r>
+        <w:t>Weite</w:t>
+      </w:r>
+      <w:r>
+        <w:t xml:space="preserve">r wird die Datenbank erweitert mit denen vom Daten Modell erstellten Tabellen </w:t>
+      </w:r>
+      <w:r>
+        <w:t>im MS SQL</w:t>
+      </w:r>
+    </w:p>
+    <w:p>
+      <w:r>
+        <w:t xml:space="preserve">Der </w:t>
+      </w:r>
+      <w:r>
+        <w:t>Zugang</w:t>
+      </w:r>
+      <w:r>
+        <w:t xml:space="preserve"> darauf wird durch unsere bo-API </w:t>
+      </w:r>
+      <w:r>
+        <w:t>gewährleistet</w:t>
+      </w:r>
+      <w:r>
+        <w:t xml:space="preserve">, welches direkte </w:t>
+      </w:r>
+      <w:r>
+        <w:t xml:space="preserve">abfragen auf die angegebenen Tabellen mit dem dazugegebenen Statements macht. </w:t>
+      </w:r>
+      <w:r>
+        <w:br/>
+      </w:r>
+      <w:r>
+        <w:t xml:space="preserve">Die Realisierung des Add-Ins wird anhand einer internen Anleitung durchgeführt, welche als Vorlage dient. </w:t>
+      </w:r>
+      <w:r>
+        <w:t>Jedes Add-in ist gleich aufgebaut, das Projekt-Analyse Add-in wird ein Lizenzfreies Add-In</w:t>
+      </w:r>
+      <w:r>
+        <w:t>.</w:t>
+      </w:r>
+      <w:r>
+        <w:br/>
+        <w:t>Das heisst es müssen keine LizenzKey generiert und eingegeben werden sondern kann einfach mit der entsprechender .dll Datei hinzugefügt und verwendet werden.</w:t>
+      </w:r>
+    </w:p>
+    <w:p>
+      <w:r>
+        <w:t>Als Einsti</w:t>
+      </w:r>
+      <w:r>
+        <w:t>e</w:t>
+      </w:r>
+      <w:r>
+        <w:t xml:space="preserve">gspunkt für die Programmierung wird die Definition </w:t>
+      </w:r>
+      <w:r>
+        <w:t xml:space="preserve">sein, wo in welchem Bereich sich das Add-In hinzufügen soll. </w:t>
+      </w:r>
+      <w:r>
+        <w:t xml:space="preserve">Der FormDesigner ist wie eine Tür für weitere Optionen, welche wir ansteuern können. Dort Definieren wir das Add-In </w:t>
+      </w:r>
+      <w:r>
+        <w:t>für die Adressen und die ServiceRequests</w:t>
+      </w:r>
+    </w:p>
+    <w:p>
+      <w:r>
+        <w:t xml:space="preserve">Dort können diese dann in die </w:t>
+      </w:r>
+      <w:r>
+        <w:t xml:space="preserve">aktuellen Layouts integriert, manipuliert und verwendet werden. </w:t>
+      </w:r>
+    </w:p>
+    <w:p/>
+    <w:p>
+      <w:r>
+        <w:t xml:space="preserve">Im Add-In beinhaltet sind die Controls, </w:t>
+      </w:r>
+      <w:r>
+        <w:t>ADR und SSV. Auf diesen werden mit WindowsForms die</w:t>
+      </w:r>
+      <w:r>
+        <w:t xml:space="preserve"> Komponenten zur </w:t>
+      </w:r>
+      <w:r>
+        <w:t>Verfügung</w:t>
+      </w:r>
+      <w:r>
+        <w:t xml:space="preserve"> gestellt um die einzelnen Listen darstellen zu können oder </w:t>
+      </w:r>
+      <w:r>
+        <w:t>Buttons</w:t>
+      </w:r>
+      <w:r>
+        <w:t xml:space="preserve"> um </w:t>
+      </w:r>
+      <w:r>
+        <w:t>Events</w:t>
+      </w:r>
+      <w:r>
+        <w:t xml:space="preserve"> abhandeln zu können</w:t>
+      </w:r>
+      <w:r>
+        <w:t xml:space="preserve"> </w:t>
+      </w:r>
+      <w:r>
+        <w:t>o</w:t>
+      </w:r>
+      <w:r>
+        <w:t>der grafische Darstellungen, welche einen Fortschritt anzeigen</w:t>
+      </w:r>
+      <w:r>
+        <w:t>.</w:t>
+      </w:r>
+      <w:r>
+        <w:t xml:space="preserve"> </w:t>
+      </w:r>
+    </w:p>
+    <w:p>
+      <w:r>
+        <w:t xml:space="preserve">Für die Darstellung der </w:t>
+      </w:r>
+      <w:r>
+        <w:t xml:space="preserve">Liste welche die Aufträge und auch die SR’s aufnehmen soll ist klar nur ein Favorit verwendbar. </w:t>
+      </w:r>
+      <w:r>
+        <w:t xml:space="preserve">Die </w:t>
+      </w:r>
+      <w:r>
+        <w:t>boSL</w:t>
+      </w:r>
+      <w:r>
+        <w:t xml:space="preserve"> bietet hier di </w:t>
+      </w:r>
+      <w:r>
+        <w:t>beste</w:t>
+      </w:r>
+      <w:r>
+        <w:t xml:space="preserve"> </w:t>
+      </w:r>
+      <w:r>
+        <w:t>Möglichkeiten</w:t>
+      </w:r>
+      <w:r>
+        <w:t xml:space="preserve">. Sie sucht in einer definierten Tabelle </w:t>
+      </w:r>
+      <w:r>
+        <w:t xml:space="preserve">(viewPA_ProjAn) </w:t>
+      </w:r>
+      <w:r>
+        <w:t xml:space="preserve">und Zeigt angegebene Parameter </w:t>
+      </w:r>
+      <w:r>
+        <w:t xml:space="preserve">dar. Unteranderem ein ausgewähltes Bild, </w:t>
+      </w:r>
+      <w:r>
+        <w:t>NR</w:t>
+      </w:r>
+      <w:r>
+        <w:t xml:space="preserve">, Datum, Bezeichnung usw. genau so wie es vorgegeben ist im </w:t>
+      </w:r>
+      <w:r>
+        <w:t>Auftrag</w:t>
+      </w:r>
+      <w:r>
+        <w:t>,</w:t>
+      </w:r>
+      <w:r>
+        <w:t xml:space="preserve"> </w:t>
+      </w:r>
+      <w:r>
+        <w:t>dieses wird in ein Panel definiert.</w:t>
+      </w:r>
+      <w:r>
+        <w:t xml:space="preserve"> Um die Daten der hinzugefügten </w:t>
+      </w:r>
+      <w:r>
+        <w:t xml:space="preserve">Belege und SR’s darstellen zu können wird auf der Rechten Seite der ProjektAnalyse ein boGrid hinzugefügt. Dieses kann verwendet werden um Werte in einer Tabelle darzustellen. </w:t>
+      </w:r>
+    </w:p>
+    <w:p>
+      <w:r>
+        <w:t xml:space="preserve">Ich </w:t>
+      </w:r>
+      <w:r>
+        <w:t>verwende Sie auch genau so</w:t>
+      </w:r>
+      <w:r>
+        <w:t>, d</w:t>
+      </w:r>
+      <w:r>
+        <w:t>a sie einfach zum</w:t>
+      </w:r>
+      <w:r>
+        <w:t xml:space="preserve"> handeln ist</w:t>
+      </w:r>
+      <w:r>
+        <w:t xml:space="preserve"> und </w:t>
+      </w:r>
+      <w:r>
+        <w:t xml:space="preserve">sie </w:t>
+      </w:r>
+      <w:r>
+        <w:t xml:space="preserve">die Daten Übersichtlich darstellt. </w:t>
+      </w:r>
+    </w:p>
+    <w:p>
+      <w:pPr>
+        <w:rPr>
+          <w:highlight w:val="yellow"/>
+        </w:rPr>
+      </w:pPr>
+      <w:r>
+        <w:t xml:space="preserve">Um </w:t>
+      </w:r>
+      <w:r>
+        <w:t xml:space="preserve">Belege und SR’s in die boSL hinzufügen zu können werden Buttons </w:t>
+      </w:r>
+      <w:r>
+        <w:t>realisiert</w:t>
+      </w:r>
+      <w:r>
+        <w:t xml:space="preserve">, welche </w:t>
+      </w:r>
+      <w:r>
+        <w:t xml:space="preserve">Belege und SR’s hinzufügen, sie aus der boSL entfernen, </w:t>
+      </w:r>
+      <w:r>
+        <w:t xml:space="preserve">das gesamte Control refreshen und die Einstellungen </w:t>
+      </w:r>
+      <w:r>
+        <w:rPr>
+          <w:highlight w:val="yellow"/>
+        </w:rPr>
+        <w:t xml:space="preserve">öffnen können. </w:t>
+      </w:r>
+    </w:p>
+    <w:p>
+      <w:pPr>
+        <w:rPr>
+          <w:highlight w:val="yellow"/>
+        </w:rPr>
+      </w:pPr>
+      <w:r>
+        <w:rPr>
+          <w:highlight w:val="yellow"/>
+        </w:rPr>
+        <w:t>Die Buttons werden mit einer eigener Klasse versehen, welche die Methoden zur Verfügung stellt</w:t>
+      </w:r>
+      <w:r>
+        <w:rPr>
+          <w:highlight w:val="yellow"/>
+        </w:rPr>
+        <w:t xml:space="preserve">. </w:t>
+      </w:r>
+    </w:p>
+    <w:p>
+      <w:pPr>
+        <w:rPr>
+          <w:highlight w:val="yellow"/>
+        </w:rPr>
+      </w:pPr>
+      <w:r>
+        <w:rPr>
+          <w:highlight w:val="yellow"/>
+        </w:rPr>
+        <w:t>Die klasse wir</w:t>
+      </w:r>
+      <w:r>
+        <w:rPr>
+          <w:highlight w:val="yellow"/>
+        </w:rPr>
+        <w:t xml:space="preserve">d direkt aus dem </w:t>
+      </w:r>
+      <w:r>
+        <w:rPr>
+          <w:highlight w:val="yellow"/>
+        </w:rPr>
+        <w:t>C</w:t>
+      </w:r>
+      <w:r>
+        <w:rPr>
+          <w:highlight w:val="yellow"/>
+        </w:rPr>
+        <w:t xml:space="preserve">ontrol </w:t>
+      </w:r>
+      <w:r>
+        <w:rPr>
+          <w:highlight w:val="yellow"/>
+        </w:rPr>
+        <w:t xml:space="preserve">heraus beim </w:t>
+      </w:r>
+      <w:r>
+        <w:rPr>
+          <w:highlight w:val="yellow"/>
+        </w:rPr>
+        <w:t>jeweiligen Button</w:t>
+      </w:r>
+      <w:r>
+        <w:rPr>
+          <w:highlight w:val="yellow"/>
+        </w:rPr>
+        <w:t>k</w:t>
+      </w:r>
+      <w:r>
+        <w:rPr>
+          <w:highlight w:val="yellow"/>
+        </w:rPr>
+        <w:t xml:space="preserve">lick </w:t>
+      </w:r>
+      <w:r>
+        <w:rPr>
+          <w:highlight w:val="yellow"/>
+        </w:rPr>
+        <w:t>initiiert u</w:t>
+      </w:r>
+      <w:r>
+        <w:rPr>
+          <w:highlight w:val="yellow"/>
+        </w:rPr>
+        <w:t xml:space="preserve">nd die Methode aufgerufen. </w:t>
+      </w:r>
+      <w:r>
+        <w:rPr>
+          <w:highlight w:val="yellow"/>
+        </w:rPr>
+        <w:t>(Add, Delete, Refresh und Einstellungen)</w:t>
+      </w:r>
+    </w:p>
+    <w:p>
+      <w:r>
+        <w:rPr>
+          <w:highlight w:val="yellow"/>
+        </w:rPr>
+        <w:t xml:space="preserve">Die Grafische Darstellung wird als Progressbar </w:t>
+      </w:r>
+      <w:r>
+        <w:rPr>
+          <w:highlight w:val="yellow"/>
+        </w:rPr>
+        <w:t>integriert. In der ADR im Vergleich mit Soll / Ist und in der SSV im Vergleich Kundensicht / Soll.</w:t>
+      </w:r>
+    </w:p>
+    <w:p/>
+    <w:p>
+      <w:r>
+        <w:br/>
+      </w:r>
+    </w:p>
+    <w:p>
+      <w:r>
+        <w:br/>
+      </w:r>
+    </w:p>
+    <w:p/>
+    <w:p/>
+    <w:p>
+      <w:pPr>
+        <w:pStyle w:val="berschrift2"/>
+      </w:pPr>
+      <w:bookmarkStart w:id="41" w:name="_Toc126833019"/>
+      <w:r>
+        <w:lastRenderedPageBreak/>
+        <w:t>Klassen-Diagramm</w:t>
+      </w:r>
+      <w:bookmarkEnd w:id="41"/>
+    </w:p>
+    <w:p>
+      <w:r>
+        <w:drawing>
+          <wp:inline distT="0" distB="0" distL="0" distR="0" wp14:anchorId="10DE599C" wp14:editId="4E52D9BB">
+            <wp:extent cx="5759450" cy="7070090"/>
+            <wp:effectExtent l="0" t="0" r="0" b="0"/>
+            <wp:docPr id="2" name="Grafik 2"/>
+            <wp:cNvGraphicFramePr>
+              <a:graphicFrameLocks xmlns:a="http://schemas.openxmlformats.org/drawingml/2006/main" noChangeAspect="1"/>
+            </wp:cNvGraphicFramePr>
+            <a:graphic xmlns:a="http://schemas.openxmlformats.org/drawingml/2006/main">
+              <a:graphicData uri="http://schemas.openxmlformats.org/drawingml/2006/picture">
+                <pic:pic xmlns:pic="http://schemas.openxmlformats.org/drawingml/2006/picture">
+                  <pic:nvPicPr>
+                    <pic:cNvPr id="1" name=""/>
+                    <pic:cNvPicPr/>
+                  </pic:nvPicPr>
+                  <pic:blipFill>
+                    <a:blip r:embed="rId13"/>
+                    <a:stretch>
+                      <a:fillRect/>
+                    </a:stretch>
+                  </pic:blipFill>
+                  <pic:spPr>
+                    <a:xfrm>
+                      <a:off x="0" y="0"/>
+                      <a:ext cx="5759450" cy="7070090"/>
+                    </a:xfrm>
+                    <a:prstGeom prst="rect">
+                      <a:avLst/>
+                    </a:prstGeom>
+                  </pic:spPr>
+                </pic:pic>
+              </a:graphicData>
+            </a:graphic>
+          </wp:inline>
+        </w:drawing>
+      </w:r>
+    </w:p>
+    <w:p>
+      <w:r>
+        <w:t>Alle Interfaces</w:t>
+      </w:r>
+      <w:r>
+        <w:t xml:space="preserve"> und Klassen, welche mit Add-in zu tun haben sind vorgegeben, diese werden durch die Vererbung vorgegeben. Add-InInfo </w:t>
+      </w:r>
+      <w:r>
+        <w:t>dient als Deklaration in welcher Kategorie ADR/SSV es ersichtlich sein soll im FormDesigner.</w:t>
+      </w:r>
+      <w:r>
+        <w:t xml:space="preserve"> Alle anderen sind wie hier dargestellt zu realisieren. </w:t>
+      </w:r>
+    </w:p>
+    <w:p/>
+    <w:p/>
+    <w:p/>
+    <w:p>
+      <w:pPr>
+        <w:pStyle w:val="berschrift2"/>
+      </w:pPr>
+      <w:bookmarkStart w:id="42" w:name="_Toc126833020"/>
+      <w:r>
+        <w:lastRenderedPageBreak/>
+        <w:t>Datenbank-Diagramm</w:t>
+      </w:r>
+      <w:bookmarkEnd w:id="42"/>
+    </w:p>
+    <w:p>
+      <w:r>
+        <w:t xml:space="preserve">Die Tabelle PA_ProjAn wird neu erstellt um die hinzugefügten Belege und SR’s abzuspeichern. </w:t>
+      </w:r>
+    </w:p>
+    <w:p>
+      <w:r>
+        <w:t xml:space="preserve">Aus der Tabelle PA_ProjAn wird eine View </w:t>
+      </w:r>
+      <w:r>
+        <w:t>in einem Union All kreiert</w:t>
+      </w:r>
+      <w:r>
+        <w:t>. Die eine Seite wird die PA_ProjAn zusammen mit den SR’s verglichen und anderseits</w:t>
+      </w:r>
+      <w:r>
+        <w:t xml:space="preserve"> mit den boBelegK</w:t>
+      </w:r>
+    </w:p>
+    <w:p>
+      <w:r>
+        <w:t>Das hat den Vorteil, dass</w:t>
+      </w:r>
+      <w:r>
+        <w:t xml:space="preserve"> in dieser Tabelle nur Werte abgespeichert werden, welche auf beiden Seite genau die gleichen </w:t>
+      </w:r>
+      <w:r>
+        <w:t xml:space="preserve">Adressen treffen. </w:t>
+      </w:r>
+    </w:p>
+    <w:p>
+      <w:r>
+        <w:drawing>
+          <wp:inline distT="0" distB="0" distL="0" distR="0" wp14:anchorId="03CE86BA" wp14:editId="30A07F03">
+            <wp:extent cx="5918115" cy="4429125"/>
+            <wp:effectExtent l="0" t="0" r="6985" b="0"/>
+            <wp:docPr id="3" name="Grafik 3"/>
+            <wp:cNvGraphicFramePr>
+              <a:graphicFrameLocks xmlns:a="http://schemas.openxmlformats.org/drawingml/2006/main" noChangeAspect="1"/>
+            </wp:cNvGraphicFramePr>
+            <a:graphic xmlns:a="http://schemas.openxmlformats.org/drawingml/2006/main">
+              <a:graphicData uri="http://schemas.openxmlformats.org/drawingml/2006/picture">
+                <pic:pic xmlns:pic="http://schemas.openxmlformats.org/drawingml/2006/picture">
+                  <pic:nvPicPr>
+                    <pic:cNvPr id="1" name=""/>
+                    <pic:cNvPicPr/>
+                  </pic:nvPicPr>
+                  <pic:blipFill>
+                    <a:blip r:embed="rId14"/>
+                    <a:stretch>
+                      <a:fillRect/>
+                    </a:stretch>
+                  </pic:blipFill>
+                  <pic:spPr>
+                    <a:xfrm>
+                      <a:off x="0" y="0"/>
+                      <a:ext cx="5935514" cy="4442146"/>
+                    </a:xfrm>
+                    <a:prstGeom prst="rect">
+                      <a:avLst/>
+                    </a:prstGeom>
+                  </pic:spPr>
+                </pic:pic>
+              </a:graphicData>
+            </a:graphic>
+          </wp:inline>
+        </w:drawing>
+      </w:r>
+    </w:p>
+    <w:p/>
+    <w:p/>
+    <w:p/>
+    <w:p/>
+    <w:p/>
+    <w:p/>
+    <w:p/>
+    <w:p/>
+    <w:p/>
+    <w:p/>
+    <w:p/>
+    <w:p/>
+    <w:p/>
+    <w:p/>
+    <w:p>
+      <w:pPr>
+        <w:pStyle w:val="berschrift2"/>
+      </w:pPr>
+      <w:bookmarkStart w:id="43" w:name="_Toc126833021"/>
       <w:r>
         <w:t>Testkonzept</w:t>
       </w:r>
-      <w:bookmarkEnd w:id="42"/>
-    </w:p>
+      <w:bookmarkEnd w:id="43"/>
+    </w:p>
+    <w:p/>
+    <w:p/>
     <w:p/>
     <w:tbl>
       <w:tblPr>
@@ -10794,19 +11978,13 @@
               <w:keepNext/>
             </w:pPr>
             <w:r>
-              <w:t>Add-in l</w:t>
+              <w:t>Add-In l</w:t>
             </w:r>
             <w:r>
               <w:t>ä</w:t>
             </w:r>
             <w:r>
-              <w:t xml:space="preserve">sst sich in der Adresse </w:t>
-            </w:r>
-            <w:r>
-              <w:t>ö</w:t>
-            </w:r>
-            <w:r>
-              <w:t>ffnen</w:t>
+              <w:t>sst sich im FormDesigner einstellen</w:t>
             </w:r>
           </w:p>
         </w:tc>
@@ -10863,21 +12041,7 @@
               <w:keepNext/>
             </w:pPr>
             <w:r>
-              <w:t>Unge</w:t>
-            </w:r>
-            <w:r>
-              <w:t>ö</w:t>
-            </w:r>
-            <w:r>
-              <w:t>ffnet (</w:t>
-            </w:r>
-            <w:proofErr w:type="spellStart"/>
-            <w:r>
-              <w:t>Adress</w:t>
-            </w:r>
-            <w:proofErr w:type="spellEnd"/>
-            <w:r>
-              <w:t xml:space="preserve"> Verwaltung)</w:t>
+              <w:t>Noch nicht verwendet</w:t>
             </w:r>
           </w:p>
         </w:tc>
@@ -10928,7 +12092,13 @@
               <w:keepNext/>
             </w:pPr>
             <w:r>
-              <w:t>Klick auf Register Projekt Analyse</w:t>
+              <w:t>Objekt-Einf</w:t>
+            </w:r>
+            <w:r>
+              <w:t>ü</w:t>
+            </w:r>
+            <w:r>
+              <w:t>gen im neuen Register</w:t>
             </w:r>
           </w:p>
         </w:tc>
@@ -10979,7 +12149,7 @@
               <w:keepNext/>
             </w:pPr>
             <w:r>
-              <w:t>-</w:t>
+              <w:t>Auswahl von ProjektAnalyse</w:t>
             </w:r>
           </w:p>
         </w:tc>
@@ -11096,17 +12266,19 @@
               <w:keepNext/>
             </w:pPr>
             <w:r>
-              <w:t>Das Register geht auf und die ganze Projekt Analyse (</w:t>
-            </w:r>
-            <w:proofErr w:type="spellStart"/>
-            <w:proofErr w:type="gramStart"/>
-            <w:r>
-              <w:t>boGrid,boSL</w:t>
-            </w:r>
-            <w:proofErr w:type="spellEnd"/>
-            <w:proofErr w:type="gramEnd"/>
-            <w:r>
-              <w:t xml:space="preserve"> mit Buttons und Progress bar sind ersichtlich)</w:t>
+              <w:t>Die ProjektAnalyse l</w:t>
+            </w:r>
+            <w:r>
+              <w:t>ä</w:t>
+            </w:r>
+            <w:r>
+              <w:t>sst sich ins Register hinzuf</w:t>
+            </w:r>
+            <w:r>
+              <w:t>ü</w:t>
+            </w:r>
+            <w:r>
+              <w:t>gen und manipulieren.</w:t>
             </w:r>
           </w:p>
         </w:tc>
@@ -11156,8 +12328,959 @@
               <w:pStyle w:val="TabellenInhalt"/>
               <w:keepNext/>
             </w:pPr>
-            <w:r>
-              <w:t>Noch nichts</w:t>
+          </w:p>
+        </w:tc>
+      </w:tr>
+      <w:tr>
+        <w:tc>
+          <w:tcPr>
+            <w:tcW w:w="1698" w:type="dxa"/>
+            <w:vMerge/>
+          </w:tcPr>
+          <w:p>
+            <w:pPr>
+              <w:pStyle w:val="TabellenInhalt"/>
+              <w:rPr>
+                <w:b/>
+              </w:rPr>
+            </w:pPr>
+          </w:p>
+        </w:tc>
+        <w:tc>
+          <w:tcPr>
+            <w:tcW w:w="1701" w:type="dxa"/>
+          </w:tcPr>
+          <w:p>
+            <w:pPr>
+              <w:pStyle w:val="TabellenInhalt"/>
+              <w:rPr>
+                <w:b/>
+              </w:rPr>
+            </w:pPr>
+            <w:r>
+              <w:rPr>
+                <w:b/>
+              </w:rPr>
+              <w:t>Meldungen</w:t>
+            </w:r>
+          </w:p>
+        </w:tc>
+        <w:tc>
+          <w:tcPr>
+            <w:tcW w:w="5665" w:type="dxa"/>
+          </w:tcPr>
+          <w:p>
+            <w:pPr>
+              <w:pStyle w:val="TabellenInhalt"/>
+            </w:pPr>
+          </w:p>
+        </w:tc>
+      </w:tr>
+    </w:tbl>
+    <w:p/>
+    <w:p/>
+    <w:tbl>
+      <w:tblPr>
+        <w:tblStyle w:val="Tabellenraster"/>
+        <w:tblW w:w="0" w:type="auto"/>
+        <w:tblLook w:val="04A0" w:firstRow="1" w:lastRow="0" w:firstColumn="1" w:lastColumn="0" w:noHBand="0" w:noVBand="1"/>
+      </w:tblPr>
+      <w:tblGrid>
+        <w:gridCol w:w="1698"/>
+        <w:gridCol w:w="1701"/>
+        <w:gridCol w:w="5661"/>
+      </w:tblGrid>
+      <w:tr>
+        <w:trPr>
+          <w:cantSplit/>
+        </w:trPr>
+        <w:tc>
+          <w:tcPr>
+            <w:tcW w:w="3399" w:type="dxa"/>
+            <w:gridSpan w:val="2"/>
+          </w:tcPr>
+          <w:p>
+            <w:pPr>
+              <w:pStyle w:val="TabellenInhalt"/>
+              <w:keepNext/>
+              <w:rPr>
+                <w:b/>
+              </w:rPr>
+            </w:pPr>
+            <w:r>
+              <w:rPr>
+                <w:b/>
+              </w:rPr>
+              <w:t>Testnummer</w:t>
+            </w:r>
+          </w:p>
+        </w:tc>
+        <w:tc>
+          <w:tcPr>
+            <w:tcW w:w="5665" w:type="dxa"/>
+          </w:tcPr>
+          <w:p>
+            <w:pPr>
+              <w:pStyle w:val="TabellenInhalt"/>
+              <w:keepNext/>
+            </w:pPr>
+            <w:r>
+              <w:t>2</w:t>
+            </w:r>
+          </w:p>
+        </w:tc>
+      </w:tr>
+      <w:tr>
+        <w:tc>
+          <w:tcPr>
+            <w:tcW w:w="3399" w:type="dxa"/>
+            <w:gridSpan w:val="2"/>
+          </w:tcPr>
+          <w:p>
+            <w:pPr>
+              <w:pStyle w:val="TabellenInhalt"/>
+              <w:keepNext/>
+              <w:rPr>
+                <w:b/>
+              </w:rPr>
+            </w:pPr>
+            <w:r>
+              <w:rPr>
+                <w:b/>
+              </w:rPr>
+              <w:t>Bezeichnung</w:t>
+            </w:r>
+          </w:p>
+        </w:tc>
+        <w:tc>
+          <w:tcPr>
+            <w:tcW w:w="5665" w:type="dxa"/>
+          </w:tcPr>
+          <w:p>
+            <w:pPr>
+              <w:pStyle w:val="TabellenInhalt"/>
+              <w:keepNext/>
+            </w:pPr>
+            <w:r>
+              <w:t>DB-Check</w:t>
+            </w:r>
+          </w:p>
+        </w:tc>
+      </w:tr>
+      <w:tr>
+        <w:tc>
+          <w:tcPr>
+            <w:tcW w:w="1698" w:type="dxa"/>
+            <w:vMerge w:val="restart"/>
+          </w:tcPr>
+          <w:p>
+            <w:pPr>
+              <w:pStyle w:val="TabellenInhalt"/>
+              <w:keepNext/>
+              <w:rPr>
+                <w:b/>
+              </w:rPr>
+            </w:pPr>
+            <w:r>
+              <w:rPr>
+                <w:b/>
+              </w:rPr>
+              <w:t>Situation</w:t>
+            </w:r>
+          </w:p>
+        </w:tc>
+        <w:tc>
+          <w:tcPr>
+            <w:tcW w:w="1701" w:type="dxa"/>
+          </w:tcPr>
+          <w:p>
+            <w:pPr>
+              <w:pStyle w:val="TabellenInhalt"/>
+              <w:keepNext/>
+              <w:rPr>
+                <w:b/>
+              </w:rPr>
+            </w:pPr>
+            <w:r>
+              <w:rPr>
+                <w:b/>
+              </w:rPr>
+              <w:t>Von-Zustand</w:t>
+            </w:r>
+          </w:p>
+        </w:tc>
+        <w:tc>
+          <w:tcPr>
+            <w:tcW w:w="5665" w:type="dxa"/>
+          </w:tcPr>
+          <w:p>
+            <w:pPr>
+              <w:pStyle w:val="TabellenInhalt"/>
+              <w:keepNext/>
+            </w:pPr>
+            <w:r>
+              <w:t>Mandant ohne PA</w:t>
+            </w:r>
+          </w:p>
+        </w:tc>
+      </w:tr>
+      <w:tr>
+        <w:tc>
+          <w:tcPr>
+            <w:tcW w:w="1698" w:type="dxa"/>
+            <w:vMerge/>
+          </w:tcPr>
+          <w:p>
+            <w:pPr>
+              <w:pStyle w:val="TabellenInhalt"/>
+              <w:keepNext/>
+              <w:rPr>
+                <w:b/>
+              </w:rPr>
+            </w:pPr>
+          </w:p>
+        </w:tc>
+        <w:tc>
+          <w:tcPr>
+            <w:tcW w:w="1701" w:type="dxa"/>
+          </w:tcPr>
+          <w:p>
+            <w:pPr>
+              <w:pStyle w:val="TabellenInhalt"/>
+              <w:keepNext/>
+              <w:rPr>
+                <w:b/>
+              </w:rPr>
+            </w:pPr>
+            <w:r>
+              <w:rPr>
+                <w:b/>
+              </w:rPr>
+              <w:t>Signal</w:t>
+            </w:r>
+          </w:p>
+        </w:tc>
+        <w:tc>
+          <w:tcPr>
+            <w:tcW w:w="5665" w:type="dxa"/>
+          </w:tcPr>
+          <w:p>
+            <w:pPr>
+              <w:pStyle w:val="TabellenInhalt"/>
+              <w:keepNext/>
+            </w:pPr>
+            <w:r>
+              <w:t>PA wird im FormDesigner hinzugef</w:t>
+            </w:r>
+            <w:r>
+              <w:t>ü</w:t>
+            </w:r>
+            <w:r>
+              <w:t>gt dabei wird direkt ein DBCheck gemacht, welcher einen Check  auf die Tabellen PA_ProjAN und viewPA_ProjAn macht.</w:t>
+            </w:r>
+          </w:p>
+        </w:tc>
+      </w:tr>
+      <w:tr>
+        <w:tc>
+          <w:tcPr>
+            <w:tcW w:w="1698" w:type="dxa"/>
+            <w:vMerge w:val="restart"/>
+          </w:tcPr>
+          <w:p>
+            <w:pPr>
+              <w:pStyle w:val="TabellenInhalt"/>
+              <w:keepNext/>
+              <w:rPr>
+                <w:b/>
+              </w:rPr>
+            </w:pPr>
+            <w:r>
+              <w:rPr>
+                <w:b/>
+              </w:rPr>
+              <w:t>Eingaben</w:t>
+            </w:r>
+          </w:p>
+        </w:tc>
+        <w:tc>
+          <w:tcPr>
+            <w:tcW w:w="1701" w:type="dxa"/>
+          </w:tcPr>
+          <w:p>
+            <w:pPr>
+              <w:pStyle w:val="TabellenInhalt"/>
+              <w:keepNext/>
+              <w:rPr>
+                <w:b/>
+              </w:rPr>
+            </w:pPr>
+          </w:p>
+        </w:tc>
+        <w:tc>
+          <w:tcPr>
+            <w:tcW w:w="5665" w:type="dxa"/>
+          </w:tcPr>
+          <w:p>
+            <w:pPr>
+              <w:pStyle w:val="TabellenInhalt"/>
+              <w:keepNext/>
+            </w:pPr>
+            <w:r>
+              <w:t>-</w:t>
+            </w:r>
+          </w:p>
+        </w:tc>
+      </w:tr>
+      <w:tr>
+        <w:tc>
+          <w:tcPr>
+            <w:tcW w:w="1698" w:type="dxa"/>
+            <w:vMerge/>
+          </w:tcPr>
+          <w:p>
+            <w:pPr>
+              <w:pStyle w:val="TabellenInhalt"/>
+              <w:keepNext/>
+              <w:rPr>
+                <w:b/>
+              </w:rPr>
+            </w:pPr>
+          </w:p>
+        </w:tc>
+        <w:tc>
+          <w:tcPr>
+            <w:tcW w:w="1701" w:type="dxa"/>
+          </w:tcPr>
+          <w:p>
+            <w:pPr>
+              <w:pStyle w:val="TabellenInhalt"/>
+              <w:keepNext/>
+              <w:rPr>
+                <w:b/>
+              </w:rPr>
+            </w:pPr>
+          </w:p>
+        </w:tc>
+        <w:tc>
+          <w:tcPr>
+            <w:tcW w:w="5665" w:type="dxa"/>
+          </w:tcPr>
+          <w:p>
+            <w:pPr>
+              <w:pStyle w:val="TabellenInhalt"/>
+              <w:keepNext/>
+            </w:pPr>
+            <w:r>
+              <w:t>-</w:t>
+            </w:r>
+          </w:p>
+        </w:tc>
+      </w:tr>
+      <w:tr>
+        <w:tc>
+          <w:tcPr>
+            <w:tcW w:w="1698" w:type="dxa"/>
+            <w:vMerge w:val="restart"/>
+          </w:tcPr>
+          <w:p>
+            <w:pPr>
+              <w:pStyle w:val="TabellenInhalt"/>
+              <w:keepNext/>
+              <w:rPr>
+                <w:b/>
+              </w:rPr>
+            </w:pPr>
+            <w:r>
+              <w:rPr>
+                <w:b/>
+              </w:rPr>
+              <w:t xml:space="preserve">Erwartetes </w:t>
+            </w:r>
+          </w:p>
+          <w:p>
+            <w:pPr>
+              <w:pStyle w:val="TabellenInhalt"/>
+              <w:keepNext/>
+              <w:rPr>
+                <w:b/>
+              </w:rPr>
+            </w:pPr>
+            <w:r>
+              <w:rPr>
+                <w:b/>
+              </w:rPr>
+              <w:t>Resultat</w:t>
+            </w:r>
+          </w:p>
+        </w:tc>
+        <w:tc>
+          <w:tcPr>
+            <w:tcW w:w="1701" w:type="dxa"/>
+          </w:tcPr>
+          <w:p>
+            <w:pPr>
+              <w:pStyle w:val="TabellenInhalt"/>
+              <w:keepNext/>
+              <w:rPr>
+                <w:b/>
+              </w:rPr>
+            </w:pPr>
+            <w:r>
+              <w:rPr>
+                <w:b/>
+              </w:rPr>
+              <w:t>Ziel-Zustand</w:t>
+            </w:r>
+          </w:p>
+        </w:tc>
+        <w:tc>
+          <w:tcPr>
+            <w:tcW w:w="5665" w:type="dxa"/>
+          </w:tcPr>
+          <w:p>
+            <w:pPr>
+              <w:pStyle w:val="TabellenInhalt"/>
+              <w:keepNext/>
+            </w:pPr>
+            <w:r>
+              <w:t>Die Tabellen sind im MSSQL vorhanden und Details stimmen (Attribute, PrimaryKey,</w:t>
+            </w:r>
+            <w:r>
+              <w:t>…</w:t>
+            </w:r>
+            <w:r>
+              <w:t>.)</w:t>
+            </w:r>
+          </w:p>
+        </w:tc>
+      </w:tr>
+      <w:tr>
+        <w:tc>
+          <w:tcPr>
+            <w:tcW w:w="1698" w:type="dxa"/>
+            <w:vMerge/>
+          </w:tcPr>
+          <w:p>
+            <w:pPr>
+              <w:pStyle w:val="TabellenInhalt"/>
+              <w:keepNext/>
+              <w:rPr>
+                <w:b/>
+              </w:rPr>
+            </w:pPr>
+          </w:p>
+        </w:tc>
+        <w:tc>
+          <w:tcPr>
+            <w:tcW w:w="1701" w:type="dxa"/>
+          </w:tcPr>
+          <w:p>
+            <w:pPr>
+              <w:pStyle w:val="TabellenInhalt"/>
+              <w:keepNext/>
+              <w:rPr>
+                <w:b/>
+              </w:rPr>
+            </w:pPr>
+            <w:r>
+              <w:rPr>
+                <w:b/>
+              </w:rPr>
+              <w:t>Anzeige</w:t>
+            </w:r>
+          </w:p>
+        </w:tc>
+        <w:tc>
+          <w:tcPr>
+            <w:tcW w:w="5665" w:type="dxa"/>
+          </w:tcPr>
+          <w:p>
+            <w:pPr>
+              <w:pStyle w:val="TabellenInhalt"/>
+              <w:keepNext/>
+            </w:pPr>
+          </w:p>
+        </w:tc>
+      </w:tr>
+      <w:tr>
+        <w:tc>
+          <w:tcPr>
+            <w:tcW w:w="1698" w:type="dxa"/>
+            <w:vMerge/>
+          </w:tcPr>
+          <w:p>
+            <w:pPr>
+              <w:pStyle w:val="TabellenInhalt"/>
+              <w:rPr>
+                <w:b/>
+              </w:rPr>
+            </w:pPr>
+          </w:p>
+        </w:tc>
+        <w:tc>
+          <w:tcPr>
+            <w:tcW w:w="1701" w:type="dxa"/>
+          </w:tcPr>
+          <w:p>
+            <w:pPr>
+              <w:pStyle w:val="TabellenInhalt"/>
+              <w:rPr>
+                <w:b/>
+              </w:rPr>
+            </w:pPr>
+            <w:r>
+              <w:rPr>
+                <w:b/>
+              </w:rPr>
+              <w:t>Meldungen</w:t>
+            </w:r>
+          </w:p>
+        </w:tc>
+        <w:tc>
+          <w:tcPr>
+            <w:tcW w:w="5665" w:type="dxa"/>
+          </w:tcPr>
+          <w:p>
+            <w:pPr>
+              <w:pStyle w:val="TabellenInhalt"/>
+            </w:pPr>
+          </w:p>
+        </w:tc>
+      </w:tr>
+    </w:tbl>
+    <w:p/>
+    <w:p/>
+    <w:p/>
+    <w:tbl>
+      <w:tblPr>
+        <w:tblStyle w:val="Tabellenraster"/>
+        <w:tblW w:w="0" w:type="auto"/>
+        <w:tblLook w:val="04A0" w:firstRow="1" w:lastRow="0" w:firstColumn="1" w:lastColumn="0" w:noHBand="0" w:noVBand="1"/>
+      </w:tblPr>
+      <w:tblGrid>
+        <w:gridCol w:w="1698"/>
+        <w:gridCol w:w="1701"/>
+        <w:gridCol w:w="5661"/>
+      </w:tblGrid>
+      <w:tr>
+        <w:trPr>
+          <w:cantSplit/>
+        </w:trPr>
+        <w:tc>
+          <w:tcPr>
+            <w:tcW w:w="3399" w:type="dxa"/>
+            <w:gridSpan w:val="2"/>
+          </w:tcPr>
+          <w:p>
+            <w:pPr>
+              <w:pStyle w:val="TabellenInhalt"/>
+              <w:keepNext/>
+              <w:rPr>
+                <w:b/>
+              </w:rPr>
+            </w:pPr>
+            <w:r>
+              <w:rPr>
+                <w:b/>
+              </w:rPr>
+              <w:t>Testnummer</w:t>
+            </w:r>
+          </w:p>
+        </w:tc>
+        <w:tc>
+          <w:tcPr>
+            <w:tcW w:w="5665" w:type="dxa"/>
+          </w:tcPr>
+          <w:p>
+            <w:pPr>
+              <w:pStyle w:val="TabellenInhalt"/>
+              <w:keepNext/>
+            </w:pPr>
+            <w:r>
+              <w:t>3</w:t>
+            </w:r>
+          </w:p>
+        </w:tc>
+      </w:tr>
+      <w:tr>
+        <w:tc>
+          <w:tcPr>
+            <w:tcW w:w="3399" w:type="dxa"/>
+            <w:gridSpan w:val="2"/>
+          </w:tcPr>
+          <w:p>
+            <w:pPr>
+              <w:pStyle w:val="TabellenInhalt"/>
+              <w:keepNext/>
+              <w:rPr>
+                <w:b/>
+              </w:rPr>
+            </w:pPr>
+            <w:r>
+              <w:rPr>
+                <w:b/>
+              </w:rPr>
+              <w:t>Bezeichnung</w:t>
+            </w:r>
+          </w:p>
+        </w:tc>
+        <w:tc>
+          <w:tcPr>
+            <w:tcW w:w="5665" w:type="dxa"/>
+          </w:tcPr>
+          <w:p>
+            <w:pPr>
+              <w:pStyle w:val="TabellenInhalt"/>
+              <w:keepNext/>
+            </w:pPr>
+            <w:r>
+              <w:t>Add-in l</w:t>
+            </w:r>
+            <w:r>
+              <w:t>ä</w:t>
+            </w:r>
+            <w:r>
+              <w:t xml:space="preserve">sst sich in der Adresse </w:t>
+            </w:r>
+            <w:r>
+              <w:t>ö</w:t>
+            </w:r>
+            <w:r>
+              <w:t>ffnen</w:t>
+            </w:r>
+          </w:p>
+        </w:tc>
+      </w:tr>
+      <w:tr>
+        <w:tc>
+          <w:tcPr>
+            <w:tcW w:w="1698" w:type="dxa"/>
+            <w:vMerge w:val="restart"/>
+          </w:tcPr>
+          <w:p>
+            <w:pPr>
+              <w:pStyle w:val="TabellenInhalt"/>
+              <w:keepNext/>
+              <w:rPr>
+                <w:b/>
+              </w:rPr>
+            </w:pPr>
+            <w:r>
+              <w:rPr>
+                <w:b/>
+              </w:rPr>
+              <w:t>Situation</w:t>
+            </w:r>
+          </w:p>
+        </w:tc>
+        <w:tc>
+          <w:tcPr>
+            <w:tcW w:w="1701" w:type="dxa"/>
+          </w:tcPr>
+          <w:p>
+            <w:pPr>
+              <w:pStyle w:val="TabellenInhalt"/>
+              <w:keepNext/>
+              <w:rPr>
+                <w:b/>
+              </w:rPr>
+            </w:pPr>
+            <w:r>
+              <w:rPr>
+                <w:b/>
+              </w:rPr>
+              <w:t>Von-Zustand</w:t>
+            </w:r>
+          </w:p>
+        </w:tc>
+        <w:tc>
+          <w:tcPr>
+            <w:tcW w:w="5665" w:type="dxa"/>
+          </w:tcPr>
+          <w:p>
+            <w:pPr>
+              <w:pStyle w:val="TabellenInhalt"/>
+              <w:keepNext/>
+            </w:pPr>
+            <w:r>
+              <w:t>Unge</w:t>
+            </w:r>
+            <w:r>
+              <w:t>ö</w:t>
+            </w:r>
+            <w:r>
+              <w:t>ffnet (Adressverwaltung)</w:t>
+            </w:r>
+          </w:p>
+        </w:tc>
+      </w:tr>
+      <w:tr>
+        <w:tc>
+          <w:tcPr>
+            <w:tcW w:w="1698" w:type="dxa"/>
+            <w:vMerge/>
+          </w:tcPr>
+          <w:p>
+            <w:pPr>
+              <w:pStyle w:val="TabellenInhalt"/>
+              <w:keepNext/>
+              <w:rPr>
+                <w:b/>
+              </w:rPr>
+            </w:pPr>
+          </w:p>
+        </w:tc>
+        <w:tc>
+          <w:tcPr>
+            <w:tcW w:w="1701" w:type="dxa"/>
+          </w:tcPr>
+          <w:p>
+            <w:pPr>
+              <w:pStyle w:val="TabellenInhalt"/>
+              <w:keepNext/>
+              <w:rPr>
+                <w:b/>
+              </w:rPr>
+            </w:pPr>
+            <w:r>
+              <w:rPr>
+                <w:b/>
+              </w:rPr>
+              <w:t>Signal</w:t>
+            </w:r>
+          </w:p>
+        </w:tc>
+        <w:tc>
+          <w:tcPr>
+            <w:tcW w:w="5665" w:type="dxa"/>
+          </w:tcPr>
+          <w:p>
+            <w:pPr>
+              <w:pStyle w:val="TabellenInhalt"/>
+              <w:keepNext/>
+            </w:pPr>
+            <w:r>
+              <w:t>Klick auf Register Projekt Analyse</w:t>
+            </w:r>
+          </w:p>
+        </w:tc>
+      </w:tr>
+      <w:tr>
+        <w:tc>
+          <w:tcPr>
+            <w:tcW w:w="1698" w:type="dxa"/>
+            <w:vMerge w:val="restart"/>
+          </w:tcPr>
+          <w:p>
+            <w:pPr>
+              <w:pStyle w:val="TabellenInhalt"/>
+              <w:keepNext/>
+              <w:rPr>
+                <w:b/>
+              </w:rPr>
+            </w:pPr>
+            <w:r>
+              <w:rPr>
+                <w:b/>
+              </w:rPr>
+              <w:t>Eingaben</w:t>
+            </w:r>
+          </w:p>
+        </w:tc>
+        <w:tc>
+          <w:tcPr>
+            <w:tcW w:w="1701" w:type="dxa"/>
+          </w:tcPr>
+          <w:p>
+            <w:pPr>
+              <w:pStyle w:val="TabellenInhalt"/>
+              <w:keepNext/>
+              <w:rPr>
+                <w:b/>
+              </w:rPr>
+            </w:pPr>
+          </w:p>
+        </w:tc>
+        <w:tc>
+          <w:tcPr>
+            <w:tcW w:w="5665" w:type="dxa"/>
+          </w:tcPr>
+          <w:p>
+            <w:pPr>
+              <w:pStyle w:val="TabellenInhalt"/>
+              <w:keepNext/>
+            </w:pPr>
+            <w:r>
+              <w:t>-</w:t>
+            </w:r>
+          </w:p>
+        </w:tc>
+      </w:tr>
+      <w:tr>
+        <w:tc>
+          <w:tcPr>
+            <w:tcW w:w="1698" w:type="dxa"/>
+            <w:vMerge/>
+          </w:tcPr>
+          <w:p>
+            <w:pPr>
+              <w:pStyle w:val="TabellenInhalt"/>
+              <w:keepNext/>
+              <w:rPr>
+                <w:b/>
+              </w:rPr>
+            </w:pPr>
+          </w:p>
+        </w:tc>
+        <w:tc>
+          <w:tcPr>
+            <w:tcW w:w="1701" w:type="dxa"/>
+          </w:tcPr>
+          <w:p>
+            <w:pPr>
+              <w:pStyle w:val="TabellenInhalt"/>
+              <w:keepNext/>
+              <w:rPr>
+                <w:b/>
+              </w:rPr>
+            </w:pPr>
+          </w:p>
+        </w:tc>
+        <w:tc>
+          <w:tcPr>
+            <w:tcW w:w="5665" w:type="dxa"/>
+          </w:tcPr>
+          <w:p>
+            <w:pPr>
+              <w:pStyle w:val="TabellenInhalt"/>
+              <w:keepNext/>
+            </w:pPr>
+            <w:r>
+              <w:t>-</w:t>
+            </w:r>
+          </w:p>
+        </w:tc>
+      </w:tr>
+      <w:tr>
+        <w:tc>
+          <w:tcPr>
+            <w:tcW w:w="1698" w:type="dxa"/>
+            <w:vMerge w:val="restart"/>
+          </w:tcPr>
+          <w:p>
+            <w:pPr>
+              <w:pStyle w:val="TabellenInhalt"/>
+              <w:keepNext/>
+              <w:rPr>
+                <w:b/>
+              </w:rPr>
+            </w:pPr>
+            <w:r>
+              <w:rPr>
+                <w:b/>
+              </w:rPr>
+              <w:t xml:space="preserve">Erwartetes </w:t>
+            </w:r>
+          </w:p>
+          <w:p>
+            <w:pPr>
+              <w:pStyle w:val="TabellenInhalt"/>
+              <w:keepNext/>
+              <w:rPr>
+                <w:b/>
+              </w:rPr>
+            </w:pPr>
+            <w:r>
+              <w:rPr>
+                <w:b/>
+              </w:rPr>
+              <w:t>Resultat</w:t>
+            </w:r>
+          </w:p>
+        </w:tc>
+        <w:tc>
+          <w:tcPr>
+            <w:tcW w:w="1701" w:type="dxa"/>
+          </w:tcPr>
+          <w:p>
+            <w:pPr>
+              <w:pStyle w:val="TabellenInhalt"/>
+              <w:keepNext/>
+              <w:rPr>
+                <w:b/>
+              </w:rPr>
+            </w:pPr>
+            <w:r>
+              <w:rPr>
+                <w:b/>
+              </w:rPr>
+              <w:t>Ziel-Zustand</w:t>
+            </w:r>
+          </w:p>
+        </w:tc>
+        <w:tc>
+          <w:tcPr>
+            <w:tcW w:w="5665" w:type="dxa"/>
+          </w:tcPr>
+          <w:p>
+            <w:pPr>
+              <w:pStyle w:val="TabellenInhalt"/>
+              <w:keepNext/>
+            </w:pPr>
+            <w:r>
+              <w:t>Das Register geht auf und die ganze Projekt Analyse (boGrid, boSL mit Buttons und Progress bar sind ersichtlich)</w:t>
+            </w:r>
+          </w:p>
+        </w:tc>
+      </w:tr>
+      <w:tr>
+        <w:tc>
+          <w:tcPr>
+            <w:tcW w:w="1698" w:type="dxa"/>
+            <w:vMerge/>
+          </w:tcPr>
+          <w:p>
+            <w:pPr>
+              <w:pStyle w:val="TabellenInhalt"/>
+              <w:keepNext/>
+              <w:rPr>
+                <w:b/>
+              </w:rPr>
+            </w:pPr>
+          </w:p>
+        </w:tc>
+        <w:tc>
+          <w:tcPr>
+            <w:tcW w:w="1701" w:type="dxa"/>
+          </w:tcPr>
+          <w:p>
+            <w:pPr>
+              <w:pStyle w:val="TabellenInhalt"/>
+              <w:keepNext/>
+              <w:rPr>
+                <w:b/>
+              </w:rPr>
+            </w:pPr>
+            <w:r>
+              <w:rPr>
+                <w:b/>
+              </w:rPr>
+              <w:t>Anzeige</w:t>
+            </w:r>
+          </w:p>
+        </w:tc>
+        <w:tc>
+          <w:tcPr>
+            <w:tcW w:w="5665" w:type="dxa"/>
+          </w:tcPr>
+          <w:p>
+            <w:pPr>
+              <w:pStyle w:val="TabellenInhalt"/>
+              <w:keepNext/>
+            </w:pPr>
+            <w:r>
+              <w:t>Leere ProjektAnalyse</w:t>
             </w:r>
           </w:p>
         </w:tc>
@@ -11258,7 +13381,7 @@
               <w:keepNext/>
             </w:pPr>
             <w:r>
-              <w:t>2</w:t>
+              <w:t>4</w:t>
             </w:r>
           </w:p>
         </w:tc>
@@ -11421,13 +13544,7 @@
               <w:t>“</w:t>
             </w:r>
             <w:r>
-              <w:t xml:space="preserve"> Auftr</w:t>
-            </w:r>
-            <w:r>
-              <w:t>ä</w:t>
-            </w:r>
-            <w:r>
-              <w:t xml:space="preserve">ge Dialog </w:t>
+              <w:t xml:space="preserve"> Belege Dialog </w:t>
             </w:r>
             <w:r>
               <w:t>ö</w:t>
@@ -11502,13 +13619,7 @@
               <w:keepNext/>
             </w:pPr>
             <w:r>
-              <w:t>Auswahl von Auftr</w:t>
-            </w:r>
-            <w:r>
-              <w:t>ä</w:t>
-            </w:r>
-            <w:r>
-              <w:t>gen im Dialog</w:t>
+              <w:t>Auswahl von Belegen im Dialog</w:t>
             </w:r>
           </w:p>
         </w:tc>
@@ -11678,19 +13789,8 @@
               <w:pStyle w:val="TabellenInhalt"/>
               <w:keepNext/>
             </w:pPr>
-            <w:proofErr w:type="gramStart"/>
-            <w:r>
-              <w:t>Auftr</w:t>
-            </w:r>
-            <w:r>
-              <w:t>ä</w:t>
-            </w:r>
-            <w:r>
-              <w:t>ge</w:t>
-            </w:r>
-            <w:proofErr w:type="gramEnd"/>
-            <w:r>
-              <w:t xml:space="preserve"> welche ausgew</w:t>
+            <w:r>
+              <w:t>Belege welche ausgew</w:t>
             </w:r>
             <w:r>
               <w:t>ä</w:t>
@@ -11797,7 +13897,7 @@
               <w:keepNext/>
             </w:pPr>
             <w:r>
-              <w:t>3</w:t>
+              <w:t>5</w:t>
             </w:r>
           </w:p>
         </w:tc>
@@ -11897,7 +13997,7 @@
               <w:keepNext/>
             </w:pPr>
             <w:r>
-              <w:t>Leer</w:t>
+              <w:t>Leer /nur Gesamt am anzeigen, diese zeit jedoch nur Null-Werte an.</w:t>
             </w:r>
           </w:p>
         </w:tc>
@@ -12008,15 +14108,7 @@
               <w:keepNext/>
             </w:pPr>
             <w:r>
-              <w:t xml:space="preserve">Auswahl der SR; welche von der </w:t>
-            </w:r>
-            <w:proofErr w:type="gramStart"/>
-            <w:r>
-              <w:t>SQL Abfrage</w:t>
-            </w:r>
-            <w:proofErr w:type="gramEnd"/>
-            <w:r>
-              <w:t xml:space="preserve"> direkt auf den Auftrag abgestimmt werden</w:t>
+              <w:t>Auswahl der SR; welche von der SQL-Abfrage direkt auf die Adresse abgestimmt werden</w:t>
             </w:r>
           </w:p>
         </w:tc>
@@ -12130,15 +14222,7 @@
               <w:keepNext/>
             </w:pPr>
             <w:r>
-              <w:t xml:space="preserve">Nach dem Schliessen des Dialogs soll wieder die </w:t>
-            </w:r>
-            <w:proofErr w:type="spellStart"/>
-            <w:r>
-              <w:t>Projektanalyse</w:t>
-            </w:r>
-            <w:proofErr w:type="spellEnd"/>
-            <w:r>
-              <w:t xml:space="preserve"> angezeigt werden.</w:t>
+              <w:t xml:space="preserve">Die korrekten Daten sollen nach dem Aktualisieren angezeigt werden. </w:t>
             </w:r>
           </w:p>
         </w:tc>
@@ -12189,27 +14273,19 @@
               <w:keepNext/>
             </w:pPr>
             <w:r>
-              <w:t xml:space="preserve">Anzeigen der </w:t>
-            </w:r>
-            <w:proofErr w:type="gramStart"/>
-            <w:r>
-              <w:t>SR</w:t>
+              <w:t>Anzeigen der SR</w:t>
             </w:r>
             <w:r>
               <w:t>’</w:t>
             </w:r>
             <w:r>
-              <w:t>s</w:t>
-            </w:r>
-            <w:proofErr w:type="gramEnd"/>
-            <w:r>
-              <w:t xml:space="preserve"> im boGrid welche vom Benutzer ausgew</w:t>
+              <w:t>s im boGrid welche vom Benutzer ausgew</w:t>
             </w:r>
             <w:r>
               <w:t>ä</w:t>
             </w:r>
             <w:r>
-              <w:t xml:space="preserve">hlt wurden </w:t>
+              <w:t xml:space="preserve">hlt wurden. </w:t>
             </w:r>
           </w:p>
         </w:tc>
@@ -12296,7 +14372,6 @@
               <w:rPr>
                 <w:b/>
               </w:rPr>
-              <w:lastRenderedPageBreak/>
               <w:t>Testnummer</w:t>
             </w:r>
           </w:p>
@@ -12311,7 +14386,7 @@
               <w:keepNext/>
             </w:pPr>
             <w:r>
-              <w:t>4</w:t>
+              <w:t>6</w:t>
             </w:r>
           </w:p>
         </w:tc>
@@ -12348,7 +14423,7 @@
               <w:keepNext/>
             </w:pPr>
             <w:r>
-              <w:t xml:space="preserve">Daten in dem boGrid </w:t>
+              <w:t>Daten im boGrid sind korrekt!</w:t>
             </w:r>
           </w:p>
         </w:tc>
@@ -12405,33 +14480,19 @@
               <w:keepNext/>
             </w:pPr>
             <w:r>
-              <w:t>Auftr</w:t>
+              <w:t>Belege und SR</w:t>
+            </w:r>
+            <w:r>
+              <w:t>’</w:t>
+            </w:r>
+            <w:r>
+              <w:t>s wurden in der boSL ausgew</w:t>
             </w:r>
             <w:r>
               <w:t>ä</w:t>
             </w:r>
             <w:r>
-              <w:t xml:space="preserve">ge und </w:t>
-            </w:r>
-            <w:proofErr w:type="gramStart"/>
-            <w:r>
-              <w:t>SR</w:t>
-            </w:r>
-            <w:r>
-              <w:t>’</w:t>
-            </w:r>
-            <w:r>
-              <w:t>s</w:t>
-            </w:r>
-            <w:proofErr w:type="gramEnd"/>
-            <w:r>
-              <w:t xml:space="preserve"> wurden in de boSL ausgew</w:t>
-            </w:r>
-            <w:r>
-              <w:t>ä</w:t>
-            </w:r>
-            <w:r>
-              <w:t>hlt. Nach dem Schliessen des Dialogs sollen dann die richtigen Daten angezeigt werden auf dem boGrid.</w:t>
+              <w:t xml:space="preserve">hlt. </w:t>
             </w:r>
           </w:p>
         </w:tc>
@@ -12482,7 +14543,7 @@
               <w:keepNext/>
             </w:pPr>
             <w:r>
-              <w:t>Schliessen von Dialog</w:t>
+              <w:t>Aktualisieren mittels button</w:t>
             </w:r>
           </w:p>
         </w:tc>
@@ -12532,29 +14593,6 @@
               <w:pStyle w:val="TabellenInhalt"/>
               <w:keepNext/>
             </w:pPr>
-            <w:r>
-              <w:t xml:space="preserve">Die Eingaben vom Dialog welche </w:t>
-            </w:r>
-            <w:proofErr w:type="gramStart"/>
-            <w:r>
-              <w:t>SR</w:t>
-            </w:r>
-            <w:r>
-              <w:t>’</w:t>
-            </w:r>
-            <w:r>
-              <w:t>s</w:t>
-            </w:r>
-            <w:proofErr w:type="gramEnd"/>
-            <w:r>
-              <w:t xml:space="preserve"> oder A ge</w:t>
-            </w:r>
-            <w:r>
-              <w:t>ö</w:t>
-            </w:r>
-            <w:r>
-              <w:t>ffnet und verwendet werden sollen.</w:t>
-            </w:r>
           </w:p>
         </w:tc>
       </w:tr>
@@ -12766,7 +14804,7 @@
               <w:pStyle w:val="TabellenInhalt"/>
             </w:pPr>
             <w:r>
-              <w:t>Keine.</w:t>
+              <w:t>keine</w:t>
             </w:r>
           </w:p>
         </w:tc>
@@ -12819,7 +14857,7 @@
               <w:keepNext/>
             </w:pPr>
             <w:r>
-              <w:t>5</w:t>
+              <w:t>7</w:t>
             </w:r>
           </w:p>
         </w:tc>
@@ -13132,15 +15170,7 @@
               <w:keepNext/>
             </w:pPr>
             <w:r>
-              <w:t xml:space="preserve">Dass die Daten, welche bim Schliessen von der PA noch vorhanden waren, immer noch da sind. (Abfrage auf </w:t>
-            </w:r>
-            <w:proofErr w:type="gramStart"/>
-            <w:r>
-              <w:t>SQL Tabelle</w:t>
-            </w:r>
-            <w:proofErr w:type="gramEnd"/>
-            <w:r>
-              <w:t xml:space="preserve"> und Daten ablesen)</w:t>
+              <w:t>Dass die Daten, welche bim Schliessen von der PA vorhanden waren, immer noch da sind. (Abfrage auf SQL Tabelle und Daten ablesen auf viewPA_ProjAn)</w:t>
             </w:r>
           </w:p>
         </w:tc>
@@ -13292,7 +15322,7 @@
               <w:keepNext/>
             </w:pPr>
             <w:r>
-              <w:t>6</w:t>
+              <w:t>8</w:t>
             </w:r>
           </w:p>
         </w:tc>
@@ -13488,7 +15518,7 @@
               <w:keepNext/>
             </w:pPr>
             <w:r>
-              <w:t>Keine</w:t>
+              <w:t>ZeitRapporte von SR und Leistungen der Belege</w:t>
             </w:r>
           </w:p>
         </w:tc>
@@ -13602,7 +15632,7 @@
               <w:keepNext/>
             </w:pPr>
             <w:r>
-              <w:t>Das angezeigte Daten korrekt ausgewertet sind.</w:t>
+              <w:t>Die angezeigten Daten sind korrekt ausgewertet. (Linie Gesamt)</w:t>
             </w:r>
           </w:p>
         </w:tc>
@@ -13740,22 +15770,21 @@
               <w:rPr>
                 <w:b/>
               </w:rPr>
-              <w:lastRenderedPageBreak/>
               <w:t>Testnummer</w:t>
             </w:r>
           </w:p>
         </w:tc>
         <w:tc>
           <w:tcPr>
-            <w:tcW w:w="5663" w:type="dxa"/>
-          </w:tcPr>
-          <w:p>
-            <w:pPr>
-              <w:pStyle w:val="TabellenInhalt"/>
-              <w:keepNext/>
-            </w:pPr>
-            <w:r>
-              <w:t>7</w:t>
+            <w:tcW w:w="5665" w:type="dxa"/>
+          </w:tcPr>
+          <w:p>
+            <w:pPr>
+              <w:pStyle w:val="TabellenInhalt"/>
+              <w:keepNext/>
+            </w:pPr>
+            <w:r>
+              <w:t>9</w:t>
             </w:r>
           </w:p>
         </w:tc>
@@ -13784,7 +15813,7 @@
         </w:tc>
         <w:tc>
           <w:tcPr>
-            <w:tcW w:w="5663" w:type="dxa"/>
+            <w:tcW w:w="5665" w:type="dxa"/>
           </w:tcPr>
           <w:p>
             <w:pPr>
@@ -13847,21 +15876,16 @@
         </w:tc>
         <w:tc>
           <w:tcPr>
-            <w:tcW w:w="5663" w:type="dxa"/>
-          </w:tcPr>
-          <w:p>
-            <w:pPr>
-              <w:pStyle w:val="TabellenInhalt"/>
-              <w:keepNext/>
-            </w:pPr>
-            <w:r>
-              <w:t xml:space="preserve">Neutral orange </w:t>
-            </w:r>
-            <w:proofErr w:type="spellStart"/>
-            <w:r>
-              <w:t>Schriftfarb</w:t>
-            </w:r>
-            <w:proofErr w:type="spellEnd"/>
+            <w:tcW w:w="5665" w:type="dxa"/>
+          </w:tcPr>
+          <w:p>
+            <w:pPr>
+              <w:pStyle w:val="TabellenInhalt"/>
+              <w:keepNext/>
+            </w:pPr>
+            <w:r>
+              <w:t>Neutral schwarzer Schrift</w:t>
+            </w:r>
           </w:p>
         </w:tc>
       </w:tr>
@@ -13903,7 +15927,7 @@
         </w:tc>
         <w:tc>
           <w:tcPr>
-            <w:tcW w:w="5663" w:type="dxa"/>
+            <w:tcW w:w="5665" w:type="dxa"/>
           </w:tcPr>
           <w:p>
             <w:pPr>
@@ -13917,7 +15941,13 @@
               <w:t>ä</w:t>
             </w:r>
             <w:r>
-              <w:t xml:space="preserve">ndern (Rot) </w:t>
+              <w:t>ndern (Orange) dieser wird 10% bevor die vom Benutzer eingestellte Rote Verf</w:t>
+            </w:r>
+            <w:r>
+              <w:t>ä</w:t>
+            </w:r>
+            <w:r>
+              <w:t>rbung erreicht wird automatisch vollzogen.</w:t>
             </w:r>
           </w:p>
         </w:tc>
@@ -13960,15 +15990,15 @@
         </w:tc>
         <w:tc>
           <w:tcPr>
-            <w:tcW w:w="5663" w:type="dxa"/>
-          </w:tcPr>
-          <w:p>
-            <w:pPr>
-              <w:pStyle w:val="TabellenInhalt"/>
-              <w:keepNext/>
-            </w:pPr>
-            <w:r>
-              <w:t>Keine</w:t>
+            <w:tcW w:w="5665" w:type="dxa"/>
+          </w:tcPr>
+          <w:p>
+            <w:pPr>
+              <w:pStyle w:val="TabellenInhalt"/>
+              <w:keepNext/>
+            </w:pPr>
+            <w:r>
+              <w:t>Zeit-Rapporte so das 80% erreicht wird zur Soll-Zeit, (80h von 100h)</w:t>
             </w:r>
           </w:p>
         </w:tc>
@@ -14005,7 +16035,7 @@
         </w:tc>
         <w:tc>
           <w:tcPr>
-            <w:tcW w:w="5663" w:type="dxa"/>
+            <w:tcW w:w="5665" w:type="dxa"/>
           </w:tcPr>
           <w:p>
             <w:pPr>
@@ -14074,7 +16104,7 @@
         </w:tc>
         <w:tc>
           <w:tcPr>
-            <w:tcW w:w="5663" w:type="dxa"/>
+            <w:tcW w:w="5665" w:type="dxa"/>
           </w:tcPr>
           <w:p>
             <w:pPr>
@@ -14088,7 +16118,7 @@
               <w:t>ä</w:t>
             </w:r>
             <w:r>
-              <w:t>rbte IST-Zahl</w:t>
+              <w:t>rbte IST-Zahl nach Orange</w:t>
             </w:r>
           </w:p>
         </w:tc>
@@ -14131,6 +16161,108 @@
         </w:tc>
         <w:tc>
           <w:tcPr>
+            <w:tcW w:w="5665" w:type="dxa"/>
+          </w:tcPr>
+          <w:p>
+            <w:pPr>
+              <w:pStyle w:val="TabellenInhalt"/>
+              <w:keepNext/>
+            </w:pPr>
+            <w:r>
+              <w:t>Orange Ist-zahl</w:t>
+            </w:r>
+          </w:p>
+        </w:tc>
+      </w:tr>
+      <w:tr>
+        <w:tc>
+          <w:tcPr>
+            <w:tcW w:w="1698" w:type="dxa"/>
+            <w:vMerge/>
+          </w:tcPr>
+          <w:p>
+            <w:pPr>
+              <w:pStyle w:val="TabellenInhalt"/>
+              <w:rPr>
+                <w:b/>
+              </w:rPr>
+            </w:pPr>
+          </w:p>
+        </w:tc>
+        <w:tc>
+          <w:tcPr>
+            <w:tcW w:w="1701" w:type="dxa"/>
+          </w:tcPr>
+          <w:p>
+            <w:pPr>
+              <w:pStyle w:val="TabellenInhalt"/>
+              <w:rPr>
+                <w:b/>
+              </w:rPr>
+            </w:pPr>
+            <w:r>
+              <w:rPr>
+                <w:b/>
+              </w:rPr>
+              <w:t>Meldungen</w:t>
+            </w:r>
+          </w:p>
+        </w:tc>
+        <w:tc>
+          <w:tcPr>
+            <w:tcW w:w="5665" w:type="dxa"/>
+          </w:tcPr>
+          <w:p>
+            <w:pPr>
+              <w:pStyle w:val="TabellenInhalt"/>
+            </w:pPr>
+            <w:r>
+              <w:t>Keine</w:t>
+            </w:r>
+          </w:p>
+        </w:tc>
+      </w:tr>
+    </w:tbl>
+    <w:p/>
+    <w:p/>
+    <w:tbl>
+      <w:tblPr>
+        <w:tblStyle w:val="Tabellenraster"/>
+        <w:tblW w:w="0" w:type="auto"/>
+        <w:tblLook w:val="04A0" w:firstRow="1" w:lastRow="0" w:firstColumn="1" w:lastColumn="0" w:noHBand="0" w:noVBand="1"/>
+      </w:tblPr>
+      <w:tblGrid>
+        <w:gridCol w:w="1698"/>
+        <w:gridCol w:w="1701"/>
+        <w:gridCol w:w="5661"/>
+      </w:tblGrid>
+      <w:tr>
+        <w:trPr>
+          <w:cantSplit/>
+        </w:trPr>
+        <w:tc>
+          <w:tcPr>
+            <w:tcW w:w="3399" w:type="dxa"/>
+            <w:gridSpan w:val="2"/>
+          </w:tcPr>
+          <w:p>
+            <w:pPr>
+              <w:pStyle w:val="TabellenInhalt"/>
+              <w:keepNext/>
+              <w:rPr>
+                <w:b/>
+              </w:rPr>
+            </w:pPr>
+            <w:r>
+              <w:rPr>
+                <w:b/>
+              </w:rPr>
+              <w:t>Testnummer</w:t>
+            </w:r>
+          </w:p>
+        </w:tc>
+        <w:tc>
+          <w:tcPr>
             <w:tcW w:w="5663" w:type="dxa"/>
           </w:tcPr>
           <w:p>
@@ -14139,7 +16271,386 @@
               <w:keepNext/>
             </w:pPr>
             <w:r>
-              <w:t>ROT Ist Zahl</w:t>
+              <w:t>10</w:t>
+            </w:r>
+          </w:p>
+        </w:tc>
+      </w:tr>
+      <w:tr>
+        <w:tc>
+          <w:tcPr>
+            <w:tcW w:w="3399" w:type="dxa"/>
+            <w:gridSpan w:val="2"/>
+          </w:tcPr>
+          <w:p>
+            <w:pPr>
+              <w:pStyle w:val="TabellenInhalt"/>
+              <w:keepNext/>
+              <w:rPr>
+                <w:b/>
+              </w:rPr>
+            </w:pPr>
+            <w:r>
+              <w:rPr>
+                <w:b/>
+              </w:rPr>
+              <w:t>Bezeichnung</w:t>
+            </w:r>
+          </w:p>
+        </w:tc>
+        <w:tc>
+          <w:tcPr>
+            <w:tcW w:w="5663" w:type="dxa"/>
+          </w:tcPr>
+          <w:p>
+            <w:pPr>
+              <w:pStyle w:val="TabellenInhalt"/>
+              <w:keepNext/>
+            </w:pPr>
+            <w:r>
+              <w:t>Verf</w:t>
+            </w:r>
+            <w:r>
+              <w:t>ä</w:t>
+            </w:r>
+            <w:r>
+              <w:t>rbung der Ist Zahl bei gewisser % Erreichung</w:t>
+            </w:r>
+          </w:p>
+        </w:tc>
+      </w:tr>
+      <w:tr>
+        <w:tc>
+          <w:tcPr>
+            <w:tcW w:w="1698" w:type="dxa"/>
+            <w:vMerge w:val="restart"/>
+          </w:tcPr>
+          <w:p>
+            <w:pPr>
+              <w:pStyle w:val="TabellenInhalt"/>
+              <w:keepNext/>
+              <w:rPr>
+                <w:b/>
+              </w:rPr>
+            </w:pPr>
+            <w:r>
+              <w:rPr>
+                <w:b/>
+              </w:rPr>
+              <w:t>Situation</w:t>
+            </w:r>
+          </w:p>
+        </w:tc>
+        <w:tc>
+          <w:tcPr>
+            <w:tcW w:w="1701" w:type="dxa"/>
+          </w:tcPr>
+          <w:p>
+            <w:pPr>
+              <w:pStyle w:val="TabellenInhalt"/>
+              <w:keepNext/>
+              <w:rPr>
+                <w:b/>
+              </w:rPr>
+            </w:pPr>
+            <w:r>
+              <w:rPr>
+                <w:b/>
+              </w:rPr>
+              <w:t>Von-Zustand</w:t>
+            </w:r>
+          </w:p>
+        </w:tc>
+        <w:tc>
+          <w:tcPr>
+            <w:tcW w:w="5663" w:type="dxa"/>
+          </w:tcPr>
+          <w:p>
+            <w:pPr>
+              <w:pStyle w:val="TabellenInhalt"/>
+              <w:keepNext/>
+            </w:pPr>
+            <w:r>
+              <w:t>Orange Schrift.</w:t>
+            </w:r>
+          </w:p>
+        </w:tc>
+      </w:tr>
+      <w:tr>
+        <w:tc>
+          <w:tcPr>
+            <w:tcW w:w="1698" w:type="dxa"/>
+            <w:vMerge/>
+          </w:tcPr>
+          <w:p>
+            <w:pPr>
+              <w:pStyle w:val="TabellenInhalt"/>
+              <w:keepNext/>
+              <w:rPr>
+                <w:b/>
+              </w:rPr>
+            </w:pPr>
+          </w:p>
+        </w:tc>
+        <w:tc>
+          <w:tcPr>
+            <w:tcW w:w="1701" w:type="dxa"/>
+          </w:tcPr>
+          <w:p>
+            <w:pPr>
+              <w:pStyle w:val="TabellenInhalt"/>
+              <w:keepNext/>
+              <w:rPr>
+                <w:b/>
+              </w:rPr>
+            </w:pPr>
+            <w:r>
+              <w:rPr>
+                <w:b/>
+              </w:rPr>
+              <w:t>Signal</w:t>
+            </w:r>
+          </w:p>
+        </w:tc>
+        <w:tc>
+          <w:tcPr>
+            <w:tcW w:w="5663" w:type="dxa"/>
+          </w:tcPr>
+          <w:p>
+            <w:pPr>
+              <w:pStyle w:val="TabellenInhalt"/>
+              <w:keepNext/>
+            </w:pPr>
+            <w:r>
+              <w:t>Sobald ein gewisser (vom Benutzer eingestellter Prozentsatz erreicht wurde, soll sich die IST Zahl farblich ver</w:t>
+            </w:r>
+            <w:r>
+              <w:t>ä</w:t>
+            </w:r>
+            <w:r>
+              <w:t>ndern (Rot) dieser wird angezeigt, sobald der Ist-Wert den angegebenen Richtwert (Einstellungen) erreicht hat) Hier 90% Speich 90h von 100h.</w:t>
+            </w:r>
+          </w:p>
+        </w:tc>
+      </w:tr>
+      <w:tr>
+        <w:tc>
+          <w:tcPr>
+            <w:tcW w:w="1698" w:type="dxa"/>
+            <w:vMerge w:val="restart"/>
+          </w:tcPr>
+          <w:p>
+            <w:pPr>
+              <w:pStyle w:val="TabellenInhalt"/>
+              <w:keepNext/>
+              <w:rPr>
+                <w:b/>
+              </w:rPr>
+            </w:pPr>
+            <w:r>
+              <w:rPr>
+                <w:b/>
+              </w:rPr>
+              <w:t>Eingaben</w:t>
+            </w:r>
+          </w:p>
+        </w:tc>
+        <w:tc>
+          <w:tcPr>
+            <w:tcW w:w="1701" w:type="dxa"/>
+          </w:tcPr>
+          <w:p>
+            <w:pPr>
+              <w:pStyle w:val="TabellenInhalt"/>
+              <w:keepNext/>
+              <w:rPr>
+                <w:b/>
+              </w:rPr>
+            </w:pPr>
+          </w:p>
+        </w:tc>
+        <w:tc>
+          <w:tcPr>
+            <w:tcW w:w="5663" w:type="dxa"/>
+          </w:tcPr>
+          <w:p>
+            <w:pPr>
+              <w:pStyle w:val="TabellenInhalt"/>
+              <w:keepNext/>
+            </w:pPr>
+            <w:r>
+              <w:t>Zeit-Rapporte so das 90% erreicht wird zur Soll-Zeit, (90hvon 100h)</w:t>
+            </w:r>
+          </w:p>
+        </w:tc>
+      </w:tr>
+      <w:tr>
+        <w:tc>
+          <w:tcPr>
+            <w:tcW w:w="1698" w:type="dxa"/>
+            <w:vMerge/>
+          </w:tcPr>
+          <w:p>
+            <w:pPr>
+              <w:pStyle w:val="TabellenInhalt"/>
+              <w:keepNext/>
+              <w:rPr>
+                <w:b/>
+              </w:rPr>
+            </w:pPr>
+          </w:p>
+        </w:tc>
+        <w:tc>
+          <w:tcPr>
+            <w:tcW w:w="1701" w:type="dxa"/>
+          </w:tcPr>
+          <w:p>
+            <w:pPr>
+              <w:pStyle w:val="TabellenInhalt"/>
+              <w:keepNext/>
+              <w:rPr>
+                <w:b/>
+              </w:rPr>
+            </w:pPr>
+          </w:p>
+        </w:tc>
+        <w:tc>
+          <w:tcPr>
+            <w:tcW w:w="5663" w:type="dxa"/>
+          </w:tcPr>
+          <w:p>
+            <w:pPr>
+              <w:pStyle w:val="TabellenInhalt"/>
+              <w:keepNext/>
+            </w:pPr>
+          </w:p>
+        </w:tc>
+      </w:tr>
+      <w:tr>
+        <w:tc>
+          <w:tcPr>
+            <w:tcW w:w="1698" w:type="dxa"/>
+            <w:vMerge w:val="restart"/>
+          </w:tcPr>
+          <w:p>
+            <w:pPr>
+              <w:pStyle w:val="TabellenInhalt"/>
+              <w:keepNext/>
+              <w:rPr>
+                <w:b/>
+              </w:rPr>
+            </w:pPr>
+            <w:r>
+              <w:rPr>
+                <w:b/>
+              </w:rPr>
+              <w:t xml:space="preserve">Erwartetes </w:t>
+            </w:r>
+          </w:p>
+          <w:p>
+            <w:pPr>
+              <w:pStyle w:val="TabellenInhalt"/>
+              <w:keepNext/>
+              <w:rPr>
+                <w:b/>
+              </w:rPr>
+            </w:pPr>
+            <w:r>
+              <w:rPr>
+                <w:b/>
+              </w:rPr>
+              <w:t>Resultat</w:t>
+            </w:r>
+          </w:p>
+        </w:tc>
+        <w:tc>
+          <w:tcPr>
+            <w:tcW w:w="1701" w:type="dxa"/>
+          </w:tcPr>
+          <w:p>
+            <w:pPr>
+              <w:pStyle w:val="TabellenInhalt"/>
+              <w:keepNext/>
+              <w:rPr>
+                <w:b/>
+              </w:rPr>
+            </w:pPr>
+            <w:r>
+              <w:rPr>
+                <w:b/>
+              </w:rPr>
+              <w:t>Ziel-Zustand</w:t>
+            </w:r>
+          </w:p>
+        </w:tc>
+        <w:tc>
+          <w:tcPr>
+            <w:tcW w:w="5663" w:type="dxa"/>
+          </w:tcPr>
+          <w:p>
+            <w:pPr>
+              <w:pStyle w:val="TabellenInhalt"/>
+              <w:keepNext/>
+            </w:pPr>
+            <w:r>
+              <w:t>Verf</w:t>
+            </w:r>
+            <w:r>
+              <w:t>ä</w:t>
+            </w:r>
+            <w:r>
+              <w:t>rbte IST-Zahl nach rot</w:t>
+            </w:r>
+          </w:p>
+        </w:tc>
+      </w:tr>
+      <w:tr>
+        <w:tc>
+          <w:tcPr>
+            <w:tcW w:w="1698" w:type="dxa"/>
+            <w:vMerge/>
+          </w:tcPr>
+          <w:p>
+            <w:pPr>
+              <w:pStyle w:val="TabellenInhalt"/>
+              <w:keepNext/>
+              <w:rPr>
+                <w:b/>
+              </w:rPr>
+            </w:pPr>
+          </w:p>
+        </w:tc>
+        <w:tc>
+          <w:tcPr>
+            <w:tcW w:w="1701" w:type="dxa"/>
+          </w:tcPr>
+          <w:p>
+            <w:pPr>
+              <w:pStyle w:val="TabellenInhalt"/>
+              <w:keepNext/>
+              <w:rPr>
+                <w:b/>
+              </w:rPr>
+            </w:pPr>
+            <w:r>
+              <w:rPr>
+                <w:b/>
+              </w:rPr>
+              <w:t>Anzeige</w:t>
+            </w:r>
+          </w:p>
+        </w:tc>
+        <w:tc>
+          <w:tcPr>
+            <w:tcW w:w="5663" w:type="dxa"/>
+          </w:tcPr>
+          <w:p>
+            <w:pPr>
+              <w:pStyle w:val="TabellenInhalt"/>
+              <w:keepNext/>
+            </w:pPr>
+            <w:r>
+              <w:t>rote Ist-zahl</w:t>
             </w:r>
           </w:p>
         </w:tc>
@@ -14240,7 +16751,7 @@
               <w:keepNext/>
             </w:pPr>
             <w:r>
-              <w:t>7</w:t>
+              <w:t>11</w:t>
             </w:r>
           </w:p>
         </w:tc>
@@ -14277,13 +16788,7 @@
               <w:keepNext/>
             </w:pPr>
             <w:r>
-              <w:t>Verf</w:t>
-            </w:r>
-            <w:r>
-              <w:t>ä</w:t>
-            </w:r>
-            <w:r>
-              <w:t>rbung der Ist Zahl bei gewisser % Erreichung</w:t>
+              <w:t>Einstellungen</w:t>
             </w:r>
           </w:p>
         </w:tc>
@@ -14340,13 +16845,14 @@
               <w:keepNext/>
             </w:pPr>
             <w:r>
-              <w:t xml:space="preserve">Neutral schwarzer </w:t>
-            </w:r>
-            <w:proofErr w:type="spellStart"/>
-            <w:r>
-              <w:t>Schriftfarb</w:t>
-            </w:r>
-            <w:proofErr w:type="spellEnd"/>
+              <w:t>Unge</w:t>
+            </w:r>
+            <w:r>
+              <w:t>ö</w:t>
+            </w:r>
+            <w:r>
+              <w:t>ffnet</w:t>
+            </w:r>
           </w:p>
         </w:tc>
       </w:tr>
@@ -14396,27 +16902,13 @@
               <w:keepNext/>
             </w:pPr>
             <w:r>
-              <w:t>Sobald ein gewisser (vom Benutzer eingestellter Prozentsatz erreicht wurde, soll sich die IST Zahl farblich ver</w:t>
+              <w:t>Einstellungs-Knopf bet</w:t>
             </w:r>
             <w:r>
               <w:t>ä</w:t>
             </w:r>
             <w:r>
-              <w:t>ndern (Orange) dieser wird 20% bevor die vom Benutzer eingestellte Rote Verf</w:t>
-            </w:r>
-            <w:r>
-              <w:t>ä</w:t>
-            </w:r>
-            <w:r>
-              <w:t xml:space="preserve">rbung </w:t>
-            </w:r>
-            <w:proofErr w:type="gramStart"/>
-            <w:r>
-              <w:t>erreicht</w:t>
-            </w:r>
-            <w:proofErr w:type="gramEnd"/>
-            <w:r>
-              <w:t xml:space="preserve"> wird automatisch vollzogen.</w:t>
+              <w:t>tigt</w:t>
             </w:r>
           </w:p>
         </w:tc>
@@ -14467,7 +16959,19 @@
               <w:keepNext/>
             </w:pPr>
             <w:r>
-              <w:t>Keine</w:t>
+              <w:t>Auswahl des Prozentsatzes, ab wann die Warnung vollzogen werden sollte. (</w:t>
+            </w:r>
+            <w:r>
+              <w:t>Verf</w:t>
+            </w:r>
+            <w:r>
+              <w:t>ä</w:t>
+            </w:r>
+            <w:r>
+              <w:t>rbung</w:t>
+            </w:r>
+            <w:r>
+              <w:t xml:space="preserve"> der Ist-Zahl)</w:t>
             </w:r>
           </w:p>
         </w:tc>
@@ -14581,13 +17085,22 @@
               <w:keepNext/>
             </w:pPr>
             <w:r>
-              <w:t>Verf</w:t>
-            </w:r>
-            <w:r>
-              <w:t>ä</w:t>
-            </w:r>
-            <w:r>
-              <w:t>rbte IST-Zahl</w:t>
+              <w:t>Die Wahl wird beim Radiobutton angenommen und ist nur eine zur gleichen Zeit m</w:t>
+            </w:r>
+            <w:r>
+              <w:t>ö</w:t>
+            </w:r>
+            <w:r>
+              <w:t xml:space="preserve">glich. </w:t>
+            </w:r>
+          </w:p>
+          <w:p>
+            <w:pPr>
+              <w:pStyle w:val="TabellenInhalt"/>
+              <w:keepNext/>
+            </w:pPr>
+            <w:r>
+              <w:t>Beim schliessen des Fensters soll die Wahl in die Mandaten spezifische Tabelle geschrieben werden.</w:t>
             </w:r>
           </w:p>
         </w:tc>
@@ -14638,7 +17151,494 @@
               <w:keepNext/>
             </w:pPr>
             <w:r>
-              <w:t>Orange Ist-zahl</w:t>
+              <w:t>Keine</w:t>
+            </w:r>
+          </w:p>
+        </w:tc>
+      </w:tr>
+      <w:tr>
+        <w:tc>
+          <w:tcPr>
+            <w:tcW w:w="1698" w:type="dxa"/>
+            <w:vMerge/>
+          </w:tcPr>
+          <w:p>
+            <w:pPr>
+              <w:pStyle w:val="TabellenInhalt"/>
+              <w:rPr>
+                <w:b/>
+              </w:rPr>
+            </w:pPr>
+          </w:p>
+        </w:tc>
+        <w:tc>
+          <w:tcPr>
+            <w:tcW w:w="1701" w:type="dxa"/>
+          </w:tcPr>
+          <w:p>
+            <w:pPr>
+              <w:pStyle w:val="TabellenInhalt"/>
+              <w:rPr>
+                <w:b/>
+              </w:rPr>
+            </w:pPr>
+            <w:r>
+              <w:rPr>
+                <w:b/>
+              </w:rPr>
+              <w:t>Meldungen</w:t>
+            </w:r>
+          </w:p>
+        </w:tc>
+        <w:tc>
+          <w:tcPr>
+            <w:tcW w:w="5665" w:type="dxa"/>
+          </w:tcPr>
+          <w:p>
+            <w:pPr>
+              <w:pStyle w:val="TabellenInhalt"/>
+            </w:pPr>
+            <w:r>
+              <w:t>Keine</w:t>
+            </w:r>
+          </w:p>
+        </w:tc>
+      </w:tr>
+    </w:tbl>
+    <w:p/>
+    <w:p/>
+    <w:tbl>
+      <w:tblPr>
+        <w:tblStyle w:val="Tabellenraster"/>
+        <w:tblW w:w="0" w:type="auto"/>
+        <w:tblLook w:val="04A0" w:firstRow="1" w:lastRow="0" w:firstColumn="1" w:lastColumn="0" w:noHBand="0" w:noVBand="1"/>
+      </w:tblPr>
+      <w:tblGrid>
+        <w:gridCol w:w="1698"/>
+        <w:gridCol w:w="1701"/>
+        <w:gridCol w:w="5661"/>
+      </w:tblGrid>
+      <w:tr>
+        <w:trPr>
+          <w:cantSplit/>
+        </w:trPr>
+        <w:tc>
+          <w:tcPr>
+            <w:tcW w:w="3399" w:type="dxa"/>
+            <w:gridSpan w:val="2"/>
+          </w:tcPr>
+          <w:p>
+            <w:pPr>
+              <w:pStyle w:val="TabellenInhalt"/>
+              <w:keepNext/>
+              <w:rPr>
+                <w:b/>
+              </w:rPr>
+            </w:pPr>
+            <w:r>
+              <w:rPr>
+                <w:b/>
+              </w:rPr>
+              <w:t>Testnummer</w:t>
+            </w:r>
+          </w:p>
+        </w:tc>
+        <w:tc>
+          <w:tcPr>
+            <w:tcW w:w="5665" w:type="dxa"/>
+          </w:tcPr>
+          <w:p>
+            <w:pPr>
+              <w:pStyle w:val="TabellenInhalt"/>
+              <w:keepNext/>
+            </w:pPr>
+            <w:r>
+              <w:t>12</w:t>
+            </w:r>
+          </w:p>
+        </w:tc>
+      </w:tr>
+      <w:tr>
+        <w:tc>
+          <w:tcPr>
+            <w:tcW w:w="3399" w:type="dxa"/>
+            <w:gridSpan w:val="2"/>
+          </w:tcPr>
+          <w:p>
+            <w:pPr>
+              <w:pStyle w:val="TabellenInhalt"/>
+              <w:keepNext/>
+              <w:rPr>
+                <w:b/>
+              </w:rPr>
+            </w:pPr>
+            <w:r>
+              <w:rPr>
+                <w:b/>
+              </w:rPr>
+              <w:t>Bezeichnung</w:t>
+            </w:r>
+          </w:p>
+        </w:tc>
+        <w:tc>
+          <w:tcPr>
+            <w:tcW w:w="5665" w:type="dxa"/>
+          </w:tcPr>
+          <w:p>
+            <w:pPr>
+              <w:pStyle w:val="TabellenInhalt"/>
+              <w:keepNext/>
+            </w:pPr>
+            <w:r>
+              <w:t>Einstellungen</w:t>
+            </w:r>
+          </w:p>
+        </w:tc>
+      </w:tr>
+      <w:tr>
+        <w:tc>
+          <w:tcPr>
+            <w:tcW w:w="1698" w:type="dxa"/>
+            <w:vMerge w:val="restart"/>
+          </w:tcPr>
+          <w:p>
+            <w:pPr>
+              <w:pStyle w:val="TabellenInhalt"/>
+              <w:keepNext/>
+              <w:rPr>
+                <w:b/>
+              </w:rPr>
+            </w:pPr>
+            <w:r>
+              <w:rPr>
+                <w:b/>
+              </w:rPr>
+              <w:t>Situation</w:t>
+            </w:r>
+          </w:p>
+        </w:tc>
+        <w:tc>
+          <w:tcPr>
+            <w:tcW w:w="1701" w:type="dxa"/>
+          </w:tcPr>
+          <w:p>
+            <w:pPr>
+              <w:pStyle w:val="TabellenInhalt"/>
+              <w:keepNext/>
+              <w:rPr>
+                <w:b/>
+              </w:rPr>
+            </w:pPr>
+            <w:r>
+              <w:rPr>
+                <w:b/>
+              </w:rPr>
+              <w:t>Von-Zustand</w:t>
+            </w:r>
+          </w:p>
+        </w:tc>
+        <w:tc>
+          <w:tcPr>
+            <w:tcW w:w="5665" w:type="dxa"/>
+          </w:tcPr>
+          <w:p>
+            <w:pPr>
+              <w:pStyle w:val="TabellenInhalt"/>
+              <w:keepNext/>
+            </w:pPr>
+            <w:r>
+              <w:t>Unge</w:t>
+            </w:r>
+            <w:r>
+              <w:t>ö</w:t>
+            </w:r>
+            <w:r>
+              <w:t>ffnet</w:t>
+            </w:r>
+          </w:p>
+        </w:tc>
+      </w:tr>
+      <w:tr>
+        <w:tc>
+          <w:tcPr>
+            <w:tcW w:w="1698" w:type="dxa"/>
+            <w:vMerge/>
+          </w:tcPr>
+          <w:p>
+            <w:pPr>
+              <w:pStyle w:val="TabellenInhalt"/>
+              <w:keepNext/>
+              <w:rPr>
+                <w:b/>
+              </w:rPr>
+            </w:pPr>
+          </w:p>
+        </w:tc>
+        <w:tc>
+          <w:tcPr>
+            <w:tcW w:w="1701" w:type="dxa"/>
+          </w:tcPr>
+          <w:p>
+            <w:pPr>
+              <w:pStyle w:val="TabellenInhalt"/>
+              <w:keepNext/>
+              <w:rPr>
+                <w:b/>
+              </w:rPr>
+            </w:pPr>
+            <w:r>
+              <w:rPr>
+                <w:b/>
+              </w:rPr>
+              <w:t>Signal</w:t>
+            </w:r>
+          </w:p>
+        </w:tc>
+        <w:tc>
+          <w:tcPr>
+            <w:tcW w:w="5665" w:type="dxa"/>
+          </w:tcPr>
+          <w:p>
+            <w:pPr>
+              <w:pStyle w:val="TabellenInhalt"/>
+              <w:keepNext/>
+            </w:pPr>
+            <w:r>
+              <w:t>Einstellungs-Knopf bet</w:t>
+            </w:r>
+            <w:r>
+              <w:t>ä</w:t>
+            </w:r>
+            <w:r>
+              <w:t>tigt</w:t>
+            </w:r>
+          </w:p>
+        </w:tc>
+      </w:tr>
+      <w:tr>
+        <w:tc>
+          <w:tcPr>
+            <w:tcW w:w="1698" w:type="dxa"/>
+            <w:vMerge w:val="restart"/>
+          </w:tcPr>
+          <w:p>
+            <w:pPr>
+              <w:pStyle w:val="TabellenInhalt"/>
+              <w:keepNext/>
+              <w:rPr>
+                <w:b/>
+              </w:rPr>
+            </w:pPr>
+            <w:r>
+              <w:rPr>
+                <w:b/>
+              </w:rPr>
+              <w:t>Eingaben</w:t>
+            </w:r>
+          </w:p>
+        </w:tc>
+        <w:tc>
+          <w:tcPr>
+            <w:tcW w:w="1701" w:type="dxa"/>
+          </w:tcPr>
+          <w:p>
+            <w:pPr>
+              <w:pStyle w:val="TabellenInhalt"/>
+              <w:keepNext/>
+              <w:rPr>
+                <w:b/>
+              </w:rPr>
+            </w:pPr>
+          </w:p>
+        </w:tc>
+        <w:tc>
+          <w:tcPr>
+            <w:tcW w:w="5665" w:type="dxa"/>
+          </w:tcPr>
+          <w:p>
+            <w:pPr>
+              <w:pStyle w:val="TabellenInhalt"/>
+              <w:keepNext/>
+            </w:pPr>
+            <w:r>
+              <w:t>keine</w:t>
+            </w:r>
+          </w:p>
+        </w:tc>
+      </w:tr>
+      <w:tr>
+        <w:tc>
+          <w:tcPr>
+            <w:tcW w:w="1698" w:type="dxa"/>
+            <w:vMerge/>
+          </w:tcPr>
+          <w:p>
+            <w:pPr>
+              <w:pStyle w:val="TabellenInhalt"/>
+              <w:keepNext/>
+              <w:rPr>
+                <w:b/>
+              </w:rPr>
+            </w:pPr>
+          </w:p>
+        </w:tc>
+        <w:tc>
+          <w:tcPr>
+            <w:tcW w:w="1701" w:type="dxa"/>
+          </w:tcPr>
+          <w:p>
+            <w:pPr>
+              <w:pStyle w:val="TabellenInhalt"/>
+              <w:keepNext/>
+              <w:rPr>
+                <w:b/>
+              </w:rPr>
+            </w:pPr>
+          </w:p>
+        </w:tc>
+        <w:tc>
+          <w:tcPr>
+            <w:tcW w:w="5665" w:type="dxa"/>
+          </w:tcPr>
+          <w:p>
+            <w:pPr>
+              <w:pStyle w:val="TabellenInhalt"/>
+              <w:keepNext/>
+            </w:pPr>
+          </w:p>
+        </w:tc>
+      </w:tr>
+      <w:tr>
+        <w:tc>
+          <w:tcPr>
+            <w:tcW w:w="1698" w:type="dxa"/>
+            <w:vMerge w:val="restart"/>
+          </w:tcPr>
+          <w:p>
+            <w:pPr>
+              <w:pStyle w:val="TabellenInhalt"/>
+              <w:keepNext/>
+              <w:rPr>
+                <w:b/>
+              </w:rPr>
+            </w:pPr>
+            <w:r>
+              <w:rPr>
+                <w:b/>
+              </w:rPr>
+              <w:t xml:space="preserve">Erwartetes </w:t>
+            </w:r>
+          </w:p>
+          <w:p>
+            <w:pPr>
+              <w:pStyle w:val="TabellenInhalt"/>
+              <w:keepNext/>
+              <w:rPr>
+                <w:b/>
+              </w:rPr>
+            </w:pPr>
+            <w:r>
+              <w:rPr>
+                <w:b/>
+              </w:rPr>
+              <w:t>Resultat</w:t>
+            </w:r>
+          </w:p>
+        </w:tc>
+        <w:tc>
+          <w:tcPr>
+            <w:tcW w:w="1701" w:type="dxa"/>
+          </w:tcPr>
+          <w:p>
+            <w:pPr>
+              <w:pStyle w:val="TabellenInhalt"/>
+              <w:keepNext/>
+              <w:rPr>
+                <w:b/>
+              </w:rPr>
+            </w:pPr>
+            <w:r>
+              <w:rPr>
+                <w:b/>
+              </w:rPr>
+              <w:t>Ziel-Zustand</w:t>
+            </w:r>
+          </w:p>
+        </w:tc>
+        <w:tc>
+          <w:tcPr>
+            <w:tcW w:w="5665" w:type="dxa"/>
+          </w:tcPr>
+          <w:p>
+            <w:pPr>
+              <w:pStyle w:val="TabellenInhalt"/>
+              <w:keepNext/>
+            </w:pPr>
+            <w:r>
+              <w:t>Die Eingaben, welche get</w:t>
+            </w:r>
+            <w:r>
+              <w:t>ä</w:t>
+            </w:r>
+            <w:r>
+              <w:t xml:space="preserve">tigt wurden im Vorherigen Test sollen von der Mandanten Spezifischen Tabelle abgerufen werden und der spezifische Radiobutton soll markiert sein. </w:t>
+            </w:r>
+          </w:p>
+        </w:tc>
+      </w:tr>
+      <w:tr>
+        <w:tc>
+          <w:tcPr>
+            <w:tcW w:w="1698" w:type="dxa"/>
+            <w:vMerge/>
+          </w:tcPr>
+          <w:p>
+            <w:pPr>
+              <w:pStyle w:val="TabellenInhalt"/>
+              <w:keepNext/>
+              <w:rPr>
+                <w:b/>
+              </w:rPr>
+            </w:pPr>
+          </w:p>
+        </w:tc>
+        <w:tc>
+          <w:tcPr>
+            <w:tcW w:w="1701" w:type="dxa"/>
+          </w:tcPr>
+          <w:p>
+            <w:pPr>
+              <w:pStyle w:val="TabellenInhalt"/>
+              <w:keepNext/>
+              <w:rPr>
+                <w:b/>
+              </w:rPr>
+            </w:pPr>
+            <w:r>
+              <w:rPr>
+                <w:b/>
+              </w:rPr>
+              <w:t>Anzeige</w:t>
+            </w:r>
+          </w:p>
+        </w:tc>
+        <w:tc>
+          <w:tcPr>
+            <w:tcW w:w="5665" w:type="dxa"/>
+          </w:tcPr>
+          <w:p>
+            <w:pPr>
+              <w:pStyle w:val="TabellenInhalt"/>
+              <w:keepNext/>
+            </w:pPr>
+            <w:r>
+              <w:t>Der gew</w:t>
+            </w:r>
+            <w:r>
+              <w:t>ä</w:t>
+            </w:r>
+            <w:r>
+              <w:t>hlte Radio Button von Test Nr. 9 markiert sein.</w:t>
             </w:r>
           </w:p>
         </w:tc>
@@ -14706,26 +17706,43 @@
     <w:p/>
     <w:p/>
     <w:p/>
-    <w:p>
-      <w:pPr>
-        <w:pStyle w:val="berschrift2"/>
-      </w:pPr>
-      <w:bookmarkStart w:id="43" w:name="_Toc126681031"/>
+    <w:p/>
+    <w:p/>
+    <w:p/>
+    <w:p/>
+    <w:p/>
+    <w:p/>
+    <w:p/>
+    <w:p/>
+    <w:p/>
+    <w:p>
+      <w:pPr>
+        <w:pStyle w:val="berschrift1"/>
+      </w:pPr>
+      <w:bookmarkStart w:id="44" w:name="_Toc126833022"/>
       <w:r>
         <w:lastRenderedPageBreak/>
         <w:t>Entscheiden</w:t>
       </w:r>
-      <w:bookmarkEnd w:id="43"/>
-    </w:p>
-    <w:p>
-      <w:pPr>
-        <w:pStyle w:val="berschrift3"/>
-      </w:pPr>
-      <w:bookmarkStart w:id="44" w:name="_Toc126681032"/>
+      <w:bookmarkEnd w:id="44"/>
+    </w:p>
+    <w:p>
+      <w:r>
+        <w:t>Die Entscheidung ist die 3.Phase des IPERKA-Models und beinhaltet</w:t>
+      </w:r>
+      <w:r>
+        <w:t xml:space="preserve"> die Entscheidung, für welche Variante man sich entschieden hat, für welche Lösung man am meisten Vorteile sieht und was der effektivste Weg sein wird. </w:t>
+      </w:r>
+    </w:p>
+    <w:p>
+      <w:pPr>
+        <w:pStyle w:val="berschrift2"/>
+      </w:pPr>
+      <w:bookmarkStart w:id="45" w:name="_Toc126833023"/>
       <w:r>
         <w:t>Varianten</w:t>
       </w:r>
-      <w:bookmarkEnd w:id="44"/>
+      <w:bookmarkEnd w:id="45"/>
     </w:p>
     <w:p>
       <w:pPr>
@@ -14781,19 +17798,19 @@
     </w:p>
     <w:p>
       <w:pPr>
-        <w:pStyle w:val="berschrift3"/>
+        <w:pStyle w:val="berschrift2"/>
         <w:rPr>
           <w:highlight w:val="yellow"/>
         </w:rPr>
       </w:pPr>
-      <w:bookmarkStart w:id="45" w:name="_Toc126681033"/>
+      <w:bookmarkStart w:id="46" w:name="_Toc126833024"/>
       <w:r>
         <w:rPr>
           <w:highlight w:val="yellow"/>
         </w:rPr>
         <w:t>Entscheid</w:t>
       </w:r>
-      <w:bookmarkEnd w:id="45"/>
+      <w:bookmarkEnd w:id="46"/>
     </w:p>
     <w:p>
       <w:pPr>
@@ -14847,139 +17864,95 @@
         <w:rPr>
           <w:highlight w:val="yellow"/>
         </w:rPr>
-        <w:t xml:space="preserve">Das ist eine schon implementierte Funktion unseres </w:t>
-      </w:r>
-      <w:proofErr w:type="spellStart"/>
+        <w:t xml:space="preserve">Das ist eine schon implementierte Funktion unseres ERP’s </w:t>
+      </w:r>
       <w:r>
         <w:rPr>
           <w:highlight w:val="yellow"/>
         </w:rPr>
-        <w:t>ERP’s</w:t>
-      </w:r>
-      <w:proofErr w:type="spellEnd"/>
+        <w:t>welche hier angesteuert wird. Es macht d</w:t>
+      </w:r>
       <w:r>
         <w:rPr>
           <w:highlight w:val="yellow"/>
         </w:rPr>
-        <w:t xml:space="preserve"> </w:t>
+        <w:t xml:space="preserve">en Umgang </w:t>
       </w:r>
       <w:r>
         <w:rPr>
           <w:highlight w:val="yellow"/>
         </w:rPr>
-        <w:t>welche hier angesteuert wird. Es macht d</w:t>
+        <w:t>mit</w:t>
       </w:r>
       <w:r>
         <w:rPr>
           <w:highlight w:val="yellow"/>
         </w:rPr>
-        <w:t xml:space="preserve">en Umgang </w:t>
+        <w:t xml:space="preserve"> unsere</w:t>
       </w:r>
       <w:r>
         <w:rPr>
           <w:highlight w:val="yellow"/>
         </w:rPr>
-        <w:t>mit</w:t>
+        <w:t>n</w:t>
       </w:r>
       <w:r>
         <w:rPr>
           <w:highlight w:val="yellow"/>
         </w:rPr>
-        <w:t xml:space="preserve"> unsere</w:t>
+        <w:t xml:space="preserve"> Add-Ins und die </w:t>
       </w:r>
       <w:r>
         <w:rPr>
           <w:highlight w:val="yellow"/>
         </w:rPr>
-        <w:t>n</w:t>
+        <w:t>d</w:t>
       </w:r>
       <w:r>
         <w:rPr>
           <w:highlight w:val="yellow"/>
         </w:rPr>
-        <w:t xml:space="preserve"> Add-Ins und die </w:t>
-      </w:r>
+        <w:t>azugehörigen Controls einfach.</w:t>
+      </w:r>
+    </w:p>
+    <w:p>
       <w:r>
         <w:rPr>
           <w:highlight w:val="yellow"/>
         </w:rPr>
-        <w:t>d</w:t>
+        <w:t xml:space="preserve">Der Entscheid wurde mir abgenommen, da im Auftrag schon definiert wurde, das ganze als Add-In zu gestalten. Den Formdesigner zu verwenden ist dann </w:t>
       </w:r>
       <w:r>
         <w:rPr>
           <w:highlight w:val="yellow"/>
         </w:rPr>
-        <w:t>azugehörigen Controls einfach.</w:t>
-      </w:r>
-    </w:p>
-    <w:p>
-      <w:r>
-        <w:rPr>
-          <w:highlight w:val="yellow"/>
-        </w:rPr>
-        <w:t xml:space="preserve">Der Entscheid wurde mir abgenommen, da im Auftrag schon definiert wurde, das </w:t>
-      </w:r>
-      <w:proofErr w:type="spellStart"/>
-      <w:r>
-        <w:rPr>
-          <w:highlight w:val="yellow"/>
-        </w:rPr>
-        <w:t>ganze</w:t>
-      </w:r>
-      <w:proofErr w:type="spellEnd"/>
-      <w:r>
-        <w:rPr>
-          <w:highlight w:val="yellow"/>
-        </w:rPr>
-        <w:t xml:space="preserve"> als Add-In zu gestalten. Den Formdesigner zu verwenden ist dann </w:t>
-      </w:r>
-      <w:r>
-        <w:rPr>
-          <w:highlight w:val="yellow"/>
-        </w:rPr>
         <w:t>logisch.</w:t>
       </w:r>
     </w:p>
     <w:p/>
     <w:p>
       <w:pPr>
+        <w:pStyle w:val="berschrift1"/>
+      </w:pPr>
+      <w:bookmarkStart w:id="47" w:name="_Toc126833025"/>
+      <w:r>
+        <w:t>Realisieren</w:t>
+      </w:r>
+      <w:bookmarkEnd w:id="47"/>
+    </w:p>
+    <w:p>
+      <w:pPr>
         <w:pStyle w:val="berschrift2"/>
       </w:pPr>
-      <w:bookmarkStart w:id="46" w:name="_Toc126681034"/>
-      <w:r>
-        <w:t>Realisieren</w:t>
-      </w:r>
-      <w:bookmarkEnd w:id="46"/>
-    </w:p>
-    <w:p>
-      <w:pPr>
-        <w:pStyle w:val="berschrift3"/>
-      </w:pPr>
-      <w:bookmarkStart w:id="47" w:name="_Toc126681035"/>
+      <w:bookmarkStart w:id="48" w:name="_Toc126833026"/>
       <w:r>
         <w:t>Projektumgebung</w:t>
       </w:r>
-      <w:bookmarkEnd w:id="47"/>
-    </w:p>
-    <w:p>
-      <w:r>
-        <w:t xml:space="preserve">Die Projektumgebung ist mir </w:t>
-      </w:r>
-      <w:proofErr w:type="spellStart"/>
-      <w:r>
-        <w:t>Wohl</w:t>
-      </w:r>
-      <w:proofErr w:type="spellEnd"/>
-      <w:r>
-        <w:t xml:space="preserve"> bekannt. Wir haben auf unseren Computern Folder, welche die Daten vom ganzen Programm blue office enthalten, das ist unsere Entwicklerumgebung, in welcher wir jegliche Projekte </w:t>
-      </w:r>
-      <w:proofErr w:type="gramStart"/>
-      <w:r>
-        <w:t>verweisen</w:t>
-      </w:r>
-      <w:proofErr w:type="gramEnd"/>
-      <w:r>
-        <w:t xml:space="preserve"> und dort hinaus starten wir auch das Kompilieren und Debuggen. </w:t>
+      <w:bookmarkEnd w:id="48"/>
+    </w:p>
+    <w:p>
+      <w:r>
+        <w:t xml:space="preserve">Die Projektumgebung ist mir Wohl bekannt. Wir haben auf unseren Computern Folder, welche die Daten vom ganzen Programm blue office enthalten, das ist unsere Entwicklerumgebung, in welcher wir jegliche Projekte verweisen und dort hinaus starten wir auch das Kompilieren und Debuggen. </w:t>
       </w:r>
     </w:p>
     <w:p>
@@ -15169,34 +18142,14 @@
         <w:ind w:left="3285"/>
       </w:pPr>
       <w:r>
-        <w:t xml:space="preserve">Dabei landen wir hier </w:t>
-      </w:r>
-      <w:proofErr w:type="spellStart"/>
-      <w:r>
-        <w:t>MyProject</w:t>
-      </w:r>
-      <w:proofErr w:type="spellEnd"/>
-      <w:r>
-        <w:t xml:space="preserve"> und dann auf Verweise </w:t>
-      </w:r>
-      <w:r>
-        <w:t xml:space="preserve">Hierbei        müssen wir in den Entwickler Ordner hinein und auf alle benötigten </w:t>
-      </w:r>
-      <w:proofErr w:type="spellStart"/>
-      <w:r>
-        <w:t>DLL’s</w:t>
-      </w:r>
-      <w:proofErr w:type="spellEnd"/>
-      <w:r>
-        <w:t xml:space="preserve"> verweisen. Somit kann ich später mit den benötigten </w:t>
-      </w:r>
-      <w:proofErr w:type="spellStart"/>
-      <w:r>
-        <w:t>NameSpaces</w:t>
-      </w:r>
-      <w:proofErr w:type="spellEnd"/>
-      <w:r>
-        <w:t xml:space="preserve"> arbeiten.</w:t>
+        <w:t xml:space="preserve">Dabei landen wir hier MyProject und dann auf Verweise </w:t>
+      </w:r>
+      <w:r>
+        <w:t xml:space="preserve">Hierbei        müssen wir in den Entwickler Ordner hinein und auf alle </w:t>
+      </w:r>
+      <w:r>
+        <w:lastRenderedPageBreak/>
+        <w:t>benötigten DLL’s verweisen. Somit kann ich später mit den benötigten NameSpaces arbeiten.</w:t>
       </w:r>
     </w:p>
     <w:p>
@@ -15209,7 +18162,6 @@
         <w:rPr>
           <w:highlight w:val="yellow"/>
         </w:rPr>
-        <w:lastRenderedPageBreak/>
         <w:t>Weiter habe ich Das Projekt auf GitHub hochgeladen, damit immer eine Versionierung gemacht wird, sobald ich es hochlade, das heisst konkret; bei jedem Hochladen auf GitHub die Veränderungen dokumentiert werden und ich diese dann später nachschauen kann was genau geändert worden ist, oder ich kann zu diesem Stand zurückspringen, zu welchem ich möchte.</w:t>
       </w:r>
     </w:p>
@@ -15218,21 +18170,7 @@
         <w:rPr>
           <w:highlight w:val="yellow"/>
         </w:rPr>
-        <w:t xml:space="preserve">GitHub ist eigentlich nichts </w:t>
-      </w:r>
-      <w:proofErr w:type="gramStart"/>
-      <w:r>
-        <w:rPr>
-          <w:highlight w:val="yellow"/>
-        </w:rPr>
-        <w:t>weiteres</w:t>
-      </w:r>
-      <w:proofErr w:type="gramEnd"/>
-      <w:r>
-        <w:rPr>
-          <w:highlight w:val="yellow"/>
-        </w:rPr>
-        <w:t xml:space="preserve"> als eine Grosse Datenbank, welche Codes abspeichert. Von dieser Plattform aus kann man Code herunterladen oder hochladen.</w:t>
+        <w:t>GitHub ist eigentlich nichts weiteres als eine Grosse Datenbank, welche Codes abspeichert. Von dieser Plattform aus kann man Code herunterladen oder hochladen.</w:t>
       </w:r>
       <w:r>
         <w:t xml:space="preserve"> </w:t>
@@ -15253,13 +18191,13 @@
     <w:p/>
     <w:p>
       <w:pPr>
-        <w:pStyle w:val="berschrift3"/>
-      </w:pPr>
-      <w:bookmarkStart w:id="48" w:name="_Toc126681036"/>
+        <w:pStyle w:val="berschrift2"/>
+      </w:pPr>
+      <w:bookmarkStart w:id="49" w:name="_Toc126833027"/>
       <w:r>
         <w:t>Datenbank</w:t>
       </w:r>
-      <w:bookmarkEnd w:id="48"/>
+      <w:bookmarkEnd w:id="49"/>
     </w:p>
     <w:p>
       <w:r>
@@ -15330,11 +18268,7 @@
         <w:t>le</w:t>
       </w:r>
       <w:r>
-        <w:t xml:space="preserve"> erstellt um die eingegebenen Daten vom welche in der </w:t>
-      </w:r>
-      <w:proofErr w:type="spellStart"/>
-      <w:r>
-        <w:t>Projekt</w:t>
+        <w:t xml:space="preserve"> erstellt um die eingegebenen Daten vom welche in der Projekt</w:t>
       </w:r>
       <w:r>
         <w:t>a</w:t>
@@ -15343,22 +18277,10 @@
         <w:t>na</w:t>
       </w:r>
       <w:r>
-        <w:t>lyse</w:t>
-      </w:r>
-      <w:proofErr w:type="spellEnd"/>
-      <w:r>
-        <w:t xml:space="preserve"> eingegeben wurden abzuspeichern und wieder abrufbar zu machen, sobald die </w:t>
-      </w:r>
-      <w:proofErr w:type="spellStart"/>
-      <w:r>
-        <w:t>Projekta</w:t>
-      </w:r>
-      <w:r>
-        <w:t>nalyse</w:t>
-      </w:r>
-      <w:proofErr w:type="spellEnd"/>
-      <w:r>
-        <w:t xml:space="preserve"> aufgerufen wird. </w:t>
+        <w:t>lyse eingegeben wurden abzuspeichern und wieder abrufbar zu machen, sobald die Projekta</w:t>
+      </w:r>
+      <w:r>
+        <w:t xml:space="preserve">nalyse aufgerufen wird. </w:t>
       </w:r>
     </w:p>
     <w:p/>
@@ -15484,126 +18406,100 @@
       <w:r>
         <w:t xml:space="preserve">Union All zwischen </w:t>
       </w:r>
-      <w:proofErr w:type="spellStart"/>
-      <w:r>
-        <w:t>PA_ProjAn</w:t>
-      </w:r>
-      <w:proofErr w:type="spellEnd"/>
-      <w:r>
-        <w:t xml:space="preserve"> und </w:t>
-      </w:r>
-      <w:proofErr w:type="spellStart"/>
-      <w:r>
-        <w:t>boBelegK</w:t>
-      </w:r>
-      <w:proofErr w:type="spellEnd"/>
-      <w:r>
-        <w:t xml:space="preserve"> | </w:t>
-      </w:r>
-      <w:proofErr w:type="spellStart"/>
-      <w:r>
-        <w:t>Pa_ProjAn</w:t>
-      </w:r>
-      <w:proofErr w:type="spellEnd"/>
-      <w:r>
-        <w:t xml:space="preserve"> und </w:t>
-      </w:r>
-      <w:proofErr w:type="spellStart"/>
-      <w:r>
-        <w:t>S_Service</w:t>
-      </w:r>
-      <w:proofErr w:type="spellEnd"/>
+      <w:r>
+        <w:t>PA_ProjAn und boBelegK | Pa_ProjAn und S_Service</w:t>
+      </w:r>
     </w:p>
     <w:p/>
     <w:p/>
     <w:p>
       <w:pPr>
-        <w:pStyle w:val="berschrift3"/>
-      </w:pPr>
-      <w:bookmarkStart w:id="49" w:name="_Toc126681037"/>
+        <w:pStyle w:val="berschrift2"/>
+      </w:pPr>
+      <w:bookmarkStart w:id="50" w:name="_Toc126833028"/>
       <w:r>
         <w:lastRenderedPageBreak/>
-        <w:t xml:space="preserve">.. </w:t>
-      </w:r>
-      <w:proofErr w:type="gramStart"/>
-      <w:r>
-        <w:t>Alles</w:t>
-      </w:r>
-      <w:proofErr w:type="gramEnd"/>
-      <w:r>
-        <w:t xml:space="preserve"> was zur Realisierung benötigt wird hier auflisten:</w:t>
-      </w:r>
-      <w:bookmarkEnd w:id="49"/>
+        <w:t>.. Alles was zur Realisierung benötigt wird hier auflisten:</w:t>
+      </w:r>
+      <w:bookmarkEnd w:id="50"/>
+    </w:p>
+    <w:p>
+      <w:pPr>
+        <w:pStyle w:val="berschrift1"/>
+      </w:pPr>
+      <w:bookmarkStart w:id="51" w:name="_Toc126833029"/>
+      <w:r>
+        <w:t>Kontrollieren</w:t>
+      </w:r>
+      <w:bookmarkEnd w:id="51"/>
     </w:p>
     <w:p>
       <w:pPr>
         <w:pStyle w:val="berschrift2"/>
       </w:pPr>
-      <w:bookmarkStart w:id="50" w:name="_Toc126681038"/>
-      <w:r>
-        <w:t>Kontrollieren</w:t>
-      </w:r>
-      <w:bookmarkEnd w:id="50"/>
-    </w:p>
-    <w:p>
-      <w:pPr>
-        <w:pStyle w:val="berschrift3"/>
-      </w:pPr>
-      <w:bookmarkStart w:id="51" w:name="_Toc126681039"/>
+      <w:bookmarkStart w:id="52" w:name="_Toc126833030"/>
       <w:r>
         <w:t>Testprotokoll</w:t>
       </w:r>
-      <w:bookmarkEnd w:id="51"/>
-    </w:p>
-    <w:p>
-      <w:pPr>
-        <w:pStyle w:val="berschrift3"/>
-      </w:pPr>
-      <w:bookmarkStart w:id="52" w:name="_Toc126681040"/>
+      <w:bookmarkEnd w:id="52"/>
+    </w:p>
+    <w:p>
+      <w:pPr>
+        <w:pStyle w:val="berschrift2"/>
+      </w:pPr>
+      <w:bookmarkStart w:id="53" w:name="_Toc126833031"/>
       <w:r>
         <w:t>Testbericht</w:t>
       </w:r>
-      <w:bookmarkEnd w:id="52"/>
+      <w:bookmarkEnd w:id="53"/>
     </w:p>
     <w:p>
       <w:pPr>
         <w:pStyle w:val="berschrift1"/>
       </w:pPr>
-      <w:bookmarkStart w:id="53" w:name="_Toc126681041"/>
+      <w:r>
+        <w:t>Auswerten</w:t>
+      </w:r>
+    </w:p>
+    <w:p>
+      <w:pPr>
+        <w:pStyle w:val="berschrift2"/>
+      </w:pPr>
+      <w:bookmarkStart w:id="54" w:name="_Toc126833032"/>
       <w:r>
         <w:t>Reflexion</w:t>
       </w:r>
-      <w:bookmarkEnd w:id="53"/>
+      <w:bookmarkEnd w:id="54"/>
     </w:p>
     <w:p>
       <w:pPr>
         <w:pStyle w:val="berschrift1"/>
       </w:pPr>
-      <w:bookmarkStart w:id="54" w:name="_Toc126681042"/>
+      <w:bookmarkStart w:id="55" w:name="_Toc126833033"/>
       <w:r>
         <w:t>Glossar</w:t>
       </w:r>
-      <w:bookmarkEnd w:id="54"/>
+      <w:bookmarkEnd w:id="55"/>
     </w:p>
     <w:p>
       <w:pPr>
         <w:pStyle w:val="berschrift1"/>
       </w:pPr>
-      <w:bookmarkStart w:id="55" w:name="_Toc126681043"/>
+      <w:bookmarkStart w:id="56" w:name="_Toc126833034"/>
       <w:r>
         <w:t>Abbildungsverzeichnis</w:t>
       </w:r>
-      <w:bookmarkEnd w:id="55"/>
+      <w:bookmarkEnd w:id="56"/>
     </w:p>
     <w:p>
       <w:pPr>
         <w:pStyle w:val="berschrift1"/>
       </w:pPr>
-      <w:bookmarkStart w:id="56" w:name="_Toc126681044"/>
+      <w:bookmarkStart w:id="57" w:name="_Toc126833035"/>
       <w:r>
         <w:t>Quellenverzeichnis</w:t>
       </w:r>
-      <w:bookmarkEnd w:id="56"/>
+      <w:bookmarkEnd w:id="57"/>
     </w:p>
     <w:p>
       <w:r>
@@ -15619,41 +18515,41 @@
       <w:pPr>
         <w:pStyle w:val="berschrift1"/>
       </w:pPr>
-      <w:bookmarkStart w:id="57" w:name="_Toc126681045"/>
+      <w:bookmarkStart w:id="58" w:name="_Toc126833036"/>
       <w:r>
         <w:t>Anhang</w:t>
       </w:r>
-      <w:bookmarkEnd w:id="57"/>
+      <w:bookmarkEnd w:id="58"/>
     </w:p>
     <w:p>
       <w:pPr>
         <w:pStyle w:val="berschrift2"/>
       </w:pPr>
-      <w:bookmarkStart w:id="58" w:name="_Toc126681046"/>
+      <w:bookmarkStart w:id="59" w:name="_Toc126833037"/>
       <w:r>
         <w:t>Anleitung</w:t>
       </w:r>
-      <w:bookmarkEnd w:id="58"/>
+      <w:bookmarkEnd w:id="59"/>
     </w:p>
     <w:p>
       <w:pPr>
         <w:pStyle w:val="berschrift2"/>
       </w:pPr>
-      <w:bookmarkStart w:id="59" w:name="_Toc126681047"/>
+      <w:bookmarkStart w:id="60" w:name="_Toc126833038"/>
       <w:r>
         <w:t>MSSQL</w:t>
       </w:r>
-      <w:bookmarkEnd w:id="59"/>
+      <w:bookmarkEnd w:id="60"/>
     </w:p>
     <w:p>
       <w:pPr>
         <w:pStyle w:val="berschrift2"/>
       </w:pPr>
-      <w:bookmarkStart w:id="60" w:name="_Toc126681048"/>
+      <w:bookmarkStart w:id="61" w:name="_Toc126833039"/>
       <w:r>
         <w:t>VB.Net</w:t>
       </w:r>
-      <w:bookmarkEnd w:id="60"/>
+      <w:bookmarkEnd w:id="61"/>
     </w:p>
     <w:p/>
     <w:p/>
@@ -15719,7 +18615,7 @@
       <w:rPr>
         <w:noProof/>
       </w:rPr>
-      <w:t>08.02.2023</w:t>
+      <w:t>09.02.2023</w:t>
     </w:r>
     <w:r>
       <w:fldChar w:fldCharType="end"/>
@@ -15847,7 +18743,7 @@
         <w:noProof/>
         <w:lang w:val="de-DE"/>
       </w:rPr>
-      <w:t>08.02.2023</w:t>
+      <w:t>09.02.2023</w:t>
     </w:r>
     <w:r>
       <w:rPr>
@@ -16009,13 +18905,12 @@
     </w:r>
     <w:r>
       <w:tab/>
-      <w:t>PA</w:t>
     </w:r>
     <w:r>
-      <w:t xml:space="preserve">: </w:t>
+      <w:t>Projekt-</w:t>
     </w:r>
     <w:r>
-      <w:t>Projekt-Überwachung</w:t>
+      <w:t>Analyse</w:t>
     </w:r>
   </w:p>
 </w:hdr>

--- a/Doku/PA_ProjektAnalyse_Dokumentation_Alain_Hoch.docx
+++ b/Doku/PA_ProjektAnalyse_Dokumentation_Alain_Hoch.docx
@@ -474,7 +474,7 @@
         <w:br w:type="page"/>
       </w:r>
     </w:p>
-    <w:bookmarkStart w:id="3" w:name="_Toc127368701" w:displacedByCustomXml="next"/>
+    <w:bookmarkStart w:id="3" w:name="_Toc127372878" w:displacedByCustomXml="next"/>
     <w:sdt>
       <w:sdtPr>
         <w:rPr>
@@ -495,32 +495,19 @@
           <w:rFonts w:cstheme="minorHAnsi"/>
           <w:b/>
           <w:bCs/>
+          <w:sz w:val="20"/>
+          <w:szCs w:val="20"/>
         </w:rPr>
       </w:sdtEndPr>
       <w:sdtContent>
         <w:p>
           <w:pPr>
             <w:pStyle w:val="berschrift1"/>
-            <w:rPr>
-              <w:sz w:val="20"/>
-              <w:szCs w:val="20"/>
-              <w:lang w:val="de-DE"/>
-            </w:rPr>
           </w:pPr>
           <w:r>
-            <w:rPr>
-              <w:sz w:val="20"/>
-              <w:szCs w:val="20"/>
-              <w:lang w:val="de-DE"/>
-            </w:rPr>
             <w:t>Inhalt</w:t>
           </w:r>
           <w:r>
-            <w:rPr>
-              <w:sz w:val="20"/>
-              <w:szCs w:val="20"/>
-              <w:lang w:val="de-DE"/>
-            </w:rPr>
             <w:t>sverzeichnis</w:t>
           </w:r>
           <w:bookmarkEnd w:id="3"/>
@@ -560,14 +547,13 @@
             </w:rPr>
             <w:fldChar w:fldCharType="separate"/>
           </w:r>
-          <w:hyperlink w:anchor="_Toc127368701" w:history="1">
+          <w:hyperlink w:anchor="_Toc127372878" w:history="1">
             <w:r>
               <w:rPr>
                 <w:rStyle w:val="Hyperlink"/>
                 <w:noProof/>
                 <w:sz w:val="20"/>
                 <w:szCs w:val="20"/>
-                <w:lang w:val="de-DE"/>
               </w:rPr>
               <w:t>1</w:t>
             </w:r>
@@ -587,9 +573,8 @@
                 <w:noProof/>
                 <w:sz w:val="20"/>
                 <w:szCs w:val="20"/>
-                <w:lang w:val="de-DE"/>
-              </w:rPr>
-              <w:t>Inhaltsverzeichnis</w:t>
+              </w:rPr>
+              <w:t>Inhawltsverzeichnis</w:t>
             </w:r>
             <w:r>
               <w:rPr>
@@ -616,7 +601,7 @@
                 <w:sz w:val="20"/>
                 <w:szCs w:val="20"/>
               </w:rPr>
-              <w:instrText xml:space="preserve"> PAGEREF _Toc127368701 \h </w:instrText>
+              <w:instrText xml:space="preserve"> PAGEREF _Toc127372878 \h </w:instrText>
             </w:r>
             <w:r>
               <w:rPr>
@@ -666,7 +651,7 @@
               <w:lang w:eastAsia="de-CH"/>
             </w:rPr>
           </w:pPr>
-          <w:hyperlink w:anchor="_Toc127368702" w:history="1">
+          <w:hyperlink w:anchor="_Toc127372879" w:history="1">
             <w:r>
               <w:rPr>
                 <w:rStyle w:val="Hyperlink"/>
@@ -720,7 +705,7 @@
                 <w:sz w:val="20"/>
                 <w:szCs w:val="20"/>
               </w:rPr>
-              <w:instrText xml:space="preserve"> PAGEREF _Toc127368702 \h </w:instrText>
+              <w:instrText xml:space="preserve"> PAGEREF _Toc127372879 \h </w:instrText>
             </w:r>
             <w:r>
               <w:rPr>
@@ -770,7 +755,7 @@
               <w:lang w:eastAsia="de-CH"/>
             </w:rPr>
           </w:pPr>
-          <w:hyperlink w:anchor="_Toc127368703" w:history="1">
+          <w:hyperlink w:anchor="_Toc127372880" w:history="1">
             <w:r>
               <w:rPr>
                 <w:rStyle w:val="Hyperlink"/>
@@ -824,7 +809,7 @@
                 <w:sz w:val="20"/>
                 <w:szCs w:val="20"/>
               </w:rPr>
-              <w:instrText xml:space="preserve"> PAGEREF _Toc127368703 \h </w:instrText>
+              <w:instrText xml:space="preserve"> PAGEREF _Toc127372880 \h </w:instrText>
             </w:r>
             <w:r>
               <w:rPr>
@@ -874,7 +859,7 @@
               <w:lang w:eastAsia="de-CH"/>
             </w:rPr>
           </w:pPr>
-          <w:hyperlink w:anchor="_Toc127368704" w:history="1">
+          <w:hyperlink w:anchor="_Toc127372881" w:history="1">
             <w:r>
               <w:rPr>
                 <w:rStyle w:val="Hyperlink"/>
@@ -928,7 +913,7 @@
                 <w:sz w:val="20"/>
                 <w:szCs w:val="20"/>
               </w:rPr>
-              <w:instrText xml:space="preserve"> PAGEREF _Toc127368704 \h </w:instrText>
+              <w:instrText xml:space="preserve"> PAGEREF _Toc127372881 \h </w:instrText>
             </w:r>
             <w:r>
               <w:rPr>
@@ -982,7 +967,7 @@
               <w:lang w:eastAsia="de-CH"/>
             </w:rPr>
           </w:pPr>
-          <w:hyperlink w:anchor="_Toc127368705" w:history="1">
+          <w:hyperlink w:anchor="_Toc127372882" w:history="1">
             <w:r>
               <w:rPr>
                 <w:rStyle w:val="Hyperlink"/>
@@ -1036,7 +1021,7 @@
                 <w:sz w:val="20"/>
                 <w:szCs w:val="20"/>
               </w:rPr>
-              <w:instrText xml:space="preserve"> PAGEREF _Toc127368705 \h </w:instrText>
+              <w:instrText xml:space="preserve"> PAGEREF _Toc127372882 \h </w:instrText>
             </w:r>
             <w:r>
               <w:rPr>
@@ -1090,7 +1075,7 @@
               <w:lang w:eastAsia="de-CH"/>
             </w:rPr>
           </w:pPr>
-          <w:hyperlink w:anchor="_Toc127368706" w:history="1">
+          <w:hyperlink w:anchor="_Toc127372883" w:history="1">
             <w:r>
               <w:rPr>
                 <w:rStyle w:val="Hyperlink"/>
@@ -1144,7 +1129,7 @@
                 <w:sz w:val="20"/>
                 <w:szCs w:val="20"/>
               </w:rPr>
-              <w:instrText xml:space="preserve"> PAGEREF _Toc127368706 \h </w:instrText>
+              <w:instrText xml:space="preserve"> PAGEREF _Toc127372883 \h </w:instrText>
             </w:r>
             <w:r>
               <w:rPr>
@@ -1198,7 +1183,7 @@
               <w:lang w:eastAsia="de-CH"/>
             </w:rPr>
           </w:pPr>
-          <w:hyperlink w:anchor="_Toc127368707" w:history="1">
+          <w:hyperlink w:anchor="_Toc127372884" w:history="1">
             <w:r>
               <w:rPr>
                 <w:rStyle w:val="Hyperlink"/>
@@ -1252,7 +1237,7 @@
                 <w:sz w:val="20"/>
                 <w:szCs w:val="20"/>
               </w:rPr>
-              <w:instrText xml:space="preserve"> PAGEREF _Toc127368707 \h </w:instrText>
+              <w:instrText xml:space="preserve"> PAGEREF _Toc127372884 \h </w:instrText>
             </w:r>
             <w:r>
               <w:rPr>
@@ -1306,7 +1291,7 @@
               <w:lang w:eastAsia="de-CH"/>
             </w:rPr>
           </w:pPr>
-          <w:hyperlink w:anchor="_Toc127368708" w:history="1">
+          <w:hyperlink w:anchor="_Toc127372885" w:history="1">
             <w:r>
               <w:rPr>
                 <w:rStyle w:val="Hyperlink"/>
@@ -1360,7 +1345,7 @@
                 <w:sz w:val="20"/>
                 <w:szCs w:val="20"/>
               </w:rPr>
-              <w:instrText xml:space="preserve"> PAGEREF _Toc127368708 \h </w:instrText>
+              <w:instrText xml:space="preserve"> PAGEREF _Toc127372885 \h </w:instrText>
             </w:r>
             <w:r>
               <w:rPr>
@@ -1414,7 +1399,7 @@
               <w:lang w:eastAsia="de-CH"/>
             </w:rPr>
           </w:pPr>
-          <w:hyperlink w:anchor="_Toc127368709" w:history="1">
+          <w:hyperlink w:anchor="_Toc127372886" w:history="1">
             <w:r>
               <w:rPr>
                 <w:rStyle w:val="Hyperlink"/>
@@ -1468,7 +1453,7 @@
                 <w:sz w:val="20"/>
                 <w:szCs w:val="20"/>
               </w:rPr>
-              <w:instrText xml:space="preserve"> PAGEREF _Toc127368709 \h </w:instrText>
+              <w:instrText xml:space="preserve"> PAGEREF _Toc127372886 \h </w:instrText>
             </w:r>
             <w:r>
               <w:rPr>
@@ -1522,7 +1507,7 @@
               <w:lang w:eastAsia="de-CH"/>
             </w:rPr>
           </w:pPr>
-          <w:hyperlink w:anchor="_Toc127368710" w:history="1">
+          <w:hyperlink w:anchor="_Toc127372887" w:history="1">
             <w:r>
               <w:rPr>
                 <w:rStyle w:val="Hyperlink"/>
@@ -1576,7 +1561,7 @@
                 <w:sz w:val="20"/>
                 <w:szCs w:val="20"/>
               </w:rPr>
-              <w:instrText xml:space="preserve"> PAGEREF _Toc127368710 \h </w:instrText>
+              <w:instrText xml:space="preserve"> PAGEREF _Toc127372887 \h </w:instrText>
             </w:r>
             <w:r>
               <w:rPr>
@@ -1626,7 +1611,7 @@
               <w:lang w:eastAsia="de-CH"/>
             </w:rPr>
           </w:pPr>
-          <w:hyperlink w:anchor="_Toc127368711" w:history="1">
+          <w:hyperlink w:anchor="_Toc127372888" w:history="1">
             <w:r>
               <w:rPr>
                 <w:rStyle w:val="Hyperlink"/>
@@ -1680,7 +1665,7 @@
                 <w:sz w:val="20"/>
                 <w:szCs w:val="20"/>
               </w:rPr>
-              <w:instrText xml:space="preserve"> PAGEREF _Toc127368711 \h </w:instrText>
+              <w:instrText xml:space="preserve"> PAGEREF _Toc127372888 \h </w:instrText>
             </w:r>
             <w:r>
               <w:rPr>
@@ -1730,7 +1715,7 @@
               <w:lang w:eastAsia="de-CH"/>
             </w:rPr>
           </w:pPr>
-          <w:hyperlink w:anchor="_Toc127368712" w:history="1">
+          <w:hyperlink w:anchor="_Toc127372889" w:history="1">
             <w:r>
               <w:rPr>
                 <w:rStyle w:val="Hyperlink"/>
@@ -1784,7 +1769,7 @@
                 <w:sz w:val="20"/>
                 <w:szCs w:val="20"/>
               </w:rPr>
-              <w:instrText xml:space="preserve"> PAGEREF _Toc127368712 \h </w:instrText>
+              <w:instrText xml:space="preserve"> PAGEREF _Toc127372889 \h </w:instrText>
             </w:r>
             <w:r>
               <w:rPr>
@@ -1838,7 +1823,7 @@
               <w:lang w:eastAsia="de-CH"/>
             </w:rPr>
           </w:pPr>
-          <w:hyperlink w:anchor="_Toc127368713" w:history="1">
+          <w:hyperlink w:anchor="_Toc127372890" w:history="1">
             <w:r>
               <w:rPr>
                 <w:rStyle w:val="Hyperlink"/>
@@ -1892,7 +1877,7 @@
                 <w:sz w:val="20"/>
                 <w:szCs w:val="20"/>
               </w:rPr>
-              <w:instrText xml:space="preserve"> PAGEREF _Toc127368713 \h </w:instrText>
+              <w:instrText xml:space="preserve"> PAGEREF _Toc127372890 \h </w:instrText>
             </w:r>
             <w:r>
               <w:rPr>
@@ -1946,7 +1931,7 @@
               <w:lang w:eastAsia="de-CH"/>
             </w:rPr>
           </w:pPr>
-          <w:hyperlink w:anchor="_Toc127368714" w:history="1">
+          <w:hyperlink w:anchor="_Toc127372891" w:history="1">
             <w:r>
               <w:rPr>
                 <w:rStyle w:val="Hyperlink"/>
@@ -2000,7 +1985,7 @@
                 <w:sz w:val="20"/>
                 <w:szCs w:val="20"/>
               </w:rPr>
-              <w:instrText xml:space="preserve"> PAGEREF _Toc127368714 \h </w:instrText>
+              <w:instrText xml:space="preserve"> PAGEREF _Toc127372891 \h </w:instrText>
             </w:r>
             <w:r>
               <w:rPr>
@@ -2054,7 +2039,7 @@
               <w:lang w:eastAsia="de-CH"/>
             </w:rPr>
           </w:pPr>
-          <w:hyperlink w:anchor="_Toc127368715" w:history="1">
+          <w:hyperlink w:anchor="_Toc127372892" w:history="1">
             <w:r>
               <w:rPr>
                 <w:rStyle w:val="Hyperlink"/>
@@ -2108,7 +2093,7 @@
                 <w:sz w:val="20"/>
                 <w:szCs w:val="20"/>
               </w:rPr>
-              <w:instrText xml:space="preserve"> PAGEREF _Toc127368715 \h </w:instrText>
+              <w:instrText xml:space="preserve"> PAGEREF _Toc127372892 \h </w:instrText>
             </w:r>
             <w:r>
               <w:rPr>
@@ -2162,7 +2147,7 @@
               <w:lang w:eastAsia="de-CH"/>
             </w:rPr>
           </w:pPr>
-          <w:hyperlink w:anchor="_Toc127368716" w:history="1">
+          <w:hyperlink w:anchor="_Toc127372893" w:history="1">
             <w:r>
               <w:rPr>
                 <w:rStyle w:val="Hyperlink"/>
@@ -2216,7 +2201,7 @@
                 <w:sz w:val="20"/>
                 <w:szCs w:val="20"/>
               </w:rPr>
-              <w:instrText xml:space="preserve"> PAGEREF _Toc127368716 \h </w:instrText>
+              <w:instrText xml:space="preserve"> PAGEREF _Toc127372893 \h </w:instrText>
             </w:r>
             <w:r>
               <w:rPr>
@@ -2270,7 +2255,7 @@
               <w:lang w:eastAsia="de-CH"/>
             </w:rPr>
           </w:pPr>
-          <w:hyperlink w:anchor="_Toc127368717" w:history="1">
+          <w:hyperlink w:anchor="_Toc127372894" w:history="1">
             <w:r>
               <w:rPr>
                 <w:rStyle w:val="Hyperlink"/>
@@ -2324,7 +2309,7 @@
                 <w:sz w:val="20"/>
                 <w:szCs w:val="20"/>
               </w:rPr>
-              <w:instrText xml:space="preserve"> PAGEREF _Toc127368717 \h </w:instrText>
+              <w:instrText xml:space="preserve"> PAGEREF _Toc127372894 \h </w:instrText>
             </w:r>
             <w:r>
               <w:rPr>
@@ -2378,7 +2363,7 @@
               <w:lang w:eastAsia="de-CH"/>
             </w:rPr>
           </w:pPr>
-          <w:hyperlink w:anchor="_Toc127368718" w:history="1">
+          <w:hyperlink w:anchor="_Toc127372895" w:history="1">
             <w:r>
               <w:rPr>
                 <w:rStyle w:val="Hyperlink"/>
@@ -2432,7 +2417,7 @@
                 <w:sz w:val="20"/>
                 <w:szCs w:val="20"/>
               </w:rPr>
-              <w:instrText xml:space="preserve"> PAGEREF _Toc127368718 \h </w:instrText>
+              <w:instrText xml:space="preserve"> PAGEREF _Toc127372895 \h </w:instrText>
             </w:r>
             <w:r>
               <w:rPr>
@@ -2486,7 +2471,7 @@
               <w:lang w:eastAsia="de-CH"/>
             </w:rPr>
           </w:pPr>
-          <w:hyperlink w:anchor="_Toc127368719" w:history="1">
+          <w:hyperlink w:anchor="_Toc127372896" w:history="1">
             <w:r>
               <w:rPr>
                 <w:rStyle w:val="Hyperlink"/>
@@ -2540,7 +2525,7 @@
                 <w:sz w:val="20"/>
                 <w:szCs w:val="20"/>
               </w:rPr>
-              <w:instrText xml:space="preserve"> PAGEREF _Toc127368719 \h </w:instrText>
+              <w:instrText xml:space="preserve"> PAGEREF _Toc127372896 \h </w:instrText>
             </w:r>
             <w:r>
               <w:rPr>
@@ -2594,7 +2579,7 @@
               <w:lang w:eastAsia="de-CH"/>
             </w:rPr>
           </w:pPr>
-          <w:hyperlink w:anchor="_Toc127368720" w:history="1">
+          <w:hyperlink w:anchor="_Toc127372897" w:history="1">
             <w:r>
               <w:rPr>
                 <w:rStyle w:val="Hyperlink"/>
@@ -2648,7 +2633,7 @@
                 <w:sz w:val="20"/>
                 <w:szCs w:val="20"/>
               </w:rPr>
-              <w:instrText xml:space="preserve"> PAGEREF _Toc127368720 \h </w:instrText>
+              <w:instrText xml:space="preserve"> PAGEREF _Toc127372897 \h </w:instrText>
             </w:r>
             <w:r>
               <w:rPr>
@@ -2702,7 +2687,7 @@
               <w:lang w:eastAsia="de-CH"/>
             </w:rPr>
           </w:pPr>
-          <w:hyperlink w:anchor="_Toc127368721" w:history="1">
+          <w:hyperlink w:anchor="_Toc127372898" w:history="1">
             <w:r>
               <w:rPr>
                 <w:rStyle w:val="Hyperlink"/>
@@ -2756,7 +2741,7 @@
                 <w:sz w:val="20"/>
                 <w:szCs w:val="20"/>
               </w:rPr>
-              <w:instrText xml:space="preserve"> PAGEREF _Toc127368721 \h </w:instrText>
+              <w:instrText xml:space="preserve"> PAGEREF _Toc127372898 \h </w:instrText>
             </w:r>
             <w:r>
               <w:rPr>
@@ -2810,7 +2795,7 @@
               <w:lang w:eastAsia="de-CH"/>
             </w:rPr>
           </w:pPr>
-          <w:hyperlink w:anchor="_Toc127368722" w:history="1">
+          <w:hyperlink w:anchor="_Toc127372899" w:history="1">
             <w:r>
               <w:rPr>
                 <w:rStyle w:val="Hyperlink"/>
@@ -2864,7 +2849,7 @@
                 <w:sz w:val="20"/>
                 <w:szCs w:val="20"/>
               </w:rPr>
-              <w:instrText xml:space="preserve"> PAGEREF _Toc127368722 \h </w:instrText>
+              <w:instrText xml:space="preserve"> PAGEREF _Toc127372899 \h </w:instrText>
             </w:r>
             <w:r>
               <w:rPr>
@@ -2918,7 +2903,7 @@
               <w:lang w:eastAsia="de-CH"/>
             </w:rPr>
           </w:pPr>
-          <w:hyperlink w:anchor="_Toc127368723" w:history="1">
+          <w:hyperlink w:anchor="_Toc127372900" w:history="1">
             <w:r>
               <w:rPr>
                 <w:rStyle w:val="Hyperlink"/>
@@ -2972,7 +2957,7 @@
                 <w:sz w:val="20"/>
                 <w:szCs w:val="20"/>
               </w:rPr>
-              <w:instrText xml:space="preserve"> PAGEREF _Toc127368723 \h </w:instrText>
+              <w:instrText xml:space="preserve"> PAGEREF _Toc127372900 \h </w:instrText>
             </w:r>
             <w:r>
               <w:rPr>
@@ -3026,7 +3011,7 @@
               <w:lang w:eastAsia="de-CH"/>
             </w:rPr>
           </w:pPr>
-          <w:hyperlink w:anchor="_Toc127368724" w:history="1">
+          <w:hyperlink w:anchor="_Toc127372901" w:history="1">
             <w:r>
               <w:rPr>
                 <w:rStyle w:val="Hyperlink"/>
@@ -3080,7 +3065,7 @@
                 <w:sz w:val="20"/>
                 <w:szCs w:val="20"/>
               </w:rPr>
-              <w:instrText xml:space="preserve"> PAGEREF _Toc127368724 \h </w:instrText>
+              <w:instrText xml:space="preserve"> PAGEREF _Toc127372901 \h </w:instrText>
             </w:r>
             <w:r>
               <w:rPr>
@@ -3134,7 +3119,7 @@
               <w:lang w:eastAsia="de-CH"/>
             </w:rPr>
           </w:pPr>
-          <w:hyperlink w:anchor="_Toc127368725" w:history="1">
+          <w:hyperlink w:anchor="_Toc127372902" w:history="1">
             <w:r>
               <w:rPr>
                 <w:rStyle w:val="Hyperlink"/>
@@ -3188,7 +3173,7 @@
                 <w:sz w:val="20"/>
                 <w:szCs w:val="20"/>
               </w:rPr>
-              <w:instrText xml:space="preserve"> PAGEREF _Toc127368725 \h </w:instrText>
+              <w:instrText xml:space="preserve"> PAGEREF _Toc127372902 \h </w:instrText>
             </w:r>
             <w:r>
               <w:rPr>
@@ -3242,7 +3227,7 @@
               <w:lang w:eastAsia="de-CH"/>
             </w:rPr>
           </w:pPr>
-          <w:hyperlink w:anchor="_Toc127368726" w:history="1">
+          <w:hyperlink w:anchor="_Toc127372903" w:history="1">
             <w:r>
               <w:rPr>
                 <w:rStyle w:val="Hyperlink"/>
@@ -3296,7 +3281,7 @@
                 <w:sz w:val="20"/>
                 <w:szCs w:val="20"/>
               </w:rPr>
-              <w:instrText xml:space="preserve"> PAGEREF _Toc127368726 \h </w:instrText>
+              <w:instrText xml:space="preserve"> PAGEREF _Toc127372903 \h </w:instrText>
             </w:r>
             <w:r>
               <w:rPr>
@@ -3350,7 +3335,7 @@
               <w:lang w:eastAsia="de-CH"/>
             </w:rPr>
           </w:pPr>
-          <w:hyperlink w:anchor="_Toc127368727" w:history="1">
+          <w:hyperlink w:anchor="_Toc127372904" w:history="1">
             <w:r>
               <w:rPr>
                 <w:rStyle w:val="Hyperlink"/>
@@ -3404,7 +3389,7 @@
                 <w:sz w:val="20"/>
                 <w:szCs w:val="20"/>
               </w:rPr>
-              <w:instrText xml:space="preserve"> PAGEREF _Toc127368727 \h </w:instrText>
+              <w:instrText xml:space="preserve"> PAGEREF _Toc127372904 \h </w:instrText>
             </w:r>
             <w:r>
               <w:rPr>
@@ -3458,7 +3443,7 @@
               <w:lang w:eastAsia="de-CH"/>
             </w:rPr>
           </w:pPr>
-          <w:hyperlink w:anchor="_Toc127368728" w:history="1">
+          <w:hyperlink w:anchor="_Toc127372905" w:history="1">
             <w:r>
               <w:rPr>
                 <w:rStyle w:val="Hyperlink"/>
@@ -3485,7 +3470,7 @@
                 <w:sz w:val="20"/>
                 <w:szCs w:val="20"/>
               </w:rPr>
-              <w:t>Tag 10: (Datum)</w:t>
+              <w:t>Tag 10: 15.02.23</w:t>
             </w:r>
             <w:r>
               <w:rPr>
@@ -3512,7 +3497,7 @@
                 <w:sz w:val="20"/>
                 <w:szCs w:val="20"/>
               </w:rPr>
-              <w:instrText xml:space="preserve"> PAGEREF _Toc127368728 \h </w:instrText>
+              <w:instrText xml:space="preserve"> PAGEREF _Toc127372905 \h </w:instrText>
             </w:r>
             <w:r>
               <w:rPr>
@@ -3562,7 +3547,7 @@
               <w:lang w:eastAsia="de-CH"/>
             </w:rPr>
           </w:pPr>
-          <w:hyperlink w:anchor="_Toc127368729" w:history="1">
+          <w:hyperlink w:anchor="_Toc127372906" w:history="1">
             <w:r>
               <w:rPr>
                 <w:rStyle w:val="Hyperlink"/>
@@ -3616,7 +3601,7 @@
                 <w:sz w:val="20"/>
                 <w:szCs w:val="20"/>
               </w:rPr>
-              <w:instrText xml:space="preserve"> PAGEREF _Toc127368729 \h </w:instrText>
+              <w:instrText xml:space="preserve"> PAGEREF _Toc127372906 \h </w:instrText>
             </w:r>
             <w:r>
               <w:rPr>
@@ -3670,7 +3655,7 @@
               <w:lang w:eastAsia="de-CH"/>
             </w:rPr>
           </w:pPr>
-          <w:hyperlink w:anchor="_Toc127368730" w:history="1">
+          <w:hyperlink w:anchor="_Toc127372907" w:history="1">
             <w:r>
               <w:rPr>
                 <w:rStyle w:val="Hyperlink"/>
@@ -3724,7 +3709,7 @@
                 <w:sz w:val="20"/>
                 <w:szCs w:val="20"/>
               </w:rPr>
-              <w:instrText xml:space="preserve"> PAGEREF _Toc127368730 \h </w:instrText>
+              <w:instrText xml:space="preserve"> PAGEREF _Toc127372907 \h </w:instrText>
             </w:r>
             <w:r>
               <w:rPr>
@@ -3778,7 +3763,7 @@
               <w:lang w:eastAsia="de-CH"/>
             </w:rPr>
           </w:pPr>
-          <w:hyperlink w:anchor="_Toc127368731" w:history="1">
+          <w:hyperlink w:anchor="_Toc127372908" w:history="1">
             <w:r>
               <w:rPr>
                 <w:rStyle w:val="Hyperlink"/>
@@ -3832,7 +3817,7 @@
                 <w:sz w:val="20"/>
                 <w:szCs w:val="20"/>
               </w:rPr>
-              <w:instrText xml:space="preserve"> PAGEREF _Toc127368731 \h </w:instrText>
+              <w:instrText xml:space="preserve"> PAGEREF _Toc127372908 \h </w:instrText>
             </w:r>
             <w:r>
               <w:rPr>
@@ -3886,7 +3871,7 @@
               <w:lang w:eastAsia="de-CH"/>
             </w:rPr>
           </w:pPr>
-          <w:hyperlink w:anchor="_Toc127368732" w:history="1">
+          <w:hyperlink w:anchor="_Toc127372909" w:history="1">
             <w:r>
               <w:rPr>
                 <w:rStyle w:val="Hyperlink"/>
@@ -3940,7 +3925,7 @@
                 <w:sz w:val="20"/>
                 <w:szCs w:val="20"/>
               </w:rPr>
-              <w:instrText xml:space="preserve"> PAGEREF _Toc127368732 \h </w:instrText>
+              <w:instrText xml:space="preserve"> PAGEREF _Toc127372909 \h </w:instrText>
             </w:r>
             <w:r>
               <w:rPr>
@@ -3994,7 +3979,7 @@
               <w:lang w:eastAsia="de-CH"/>
             </w:rPr>
           </w:pPr>
-          <w:hyperlink w:anchor="_Toc127368733" w:history="1">
+          <w:hyperlink w:anchor="_Toc127372910" w:history="1">
             <w:r>
               <w:rPr>
                 <w:rStyle w:val="Hyperlink"/>
@@ -4048,7 +4033,7 @@
                 <w:sz w:val="20"/>
                 <w:szCs w:val="20"/>
               </w:rPr>
-              <w:instrText xml:space="preserve"> PAGEREF _Toc127368733 \h </w:instrText>
+              <w:instrText xml:space="preserve"> PAGEREF _Toc127372910 \h </w:instrText>
             </w:r>
             <w:r>
               <w:rPr>
@@ -4098,7 +4083,7 @@
               <w:lang w:eastAsia="de-CH"/>
             </w:rPr>
           </w:pPr>
-          <w:hyperlink w:anchor="_Toc127368734" w:history="1">
+          <w:hyperlink w:anchor="_Toc127372911" w:history="1">
             <w:r>
               <w:rPr>
                 <w:rStyle w:val="Hyperlink"/>
@@ -4152,7 +4137,7 @@
                 <w:sz w:val="20"/>
                 <w:szCs w:val="20"/>
               </w:rPr>
-              <w:instrText xml:space="preserve"> PAGEREF _Toc127368734 \h </w:instrText>
+              <w:instrText xml:space="preserve"> PAGEREF _Toc127372911 \h </w:instrText>
             </w:r>
             <w:r>
               <w:rPr>
@@ -4202,7 +4187,7 @@
               <w:lang w:eastAsia="de-CH"/>
             </w:rPr>
           </w:pPr>
-          <w:hyperlink w:anchor="_Toc127368735" w:history="1">
+          <w:hyperlink w:anchor="_Toc127372912" w:history="1">
             <w:r>
               <w:rPr>
                 <w:rStyle w:val="Hyperlink"/>
@@ -4256,7 +4241,7 @@
                 <w:sz w:val="20"/>
                 <w:szCs w:val="20"/>
               </w:rPr>
-              <w:instrText xml:space="preserve"> PAGEREF _Toc127368735 \h </w:instrText>
+              <w:instrText xml:space="preserve"> PAGEREF _Toc127372912 \h </w:instrText>
             </w:r>
             <w:r>
               <w:rPr>
@@ -4310,7 +4295,7 @@
               <w:lang w:eastAsia="de-CH"/>
             </w:rPr>
           </w:pPr>
-          <w:hyperlink w:anchor="_Toc127368736" w:history="1">
+          <w:hyperlink w:anchor="_Toc127372913" w:history="1">
             <w:r>
               <w:rPr>
                 <w:rStyle w:val="Hyperlink"/>
@@ -4364,7 +4349,7 @@
                 <w:sz w:val="20"/>
                 <w:szCs w:val="20"/>
               </w:rPr>
-              <w:instrText xml:space="preserve"> PAGEREF _Toc127368736 \h </w:instrText>
+              <w:instrText xml:space="preserve"> PAGEREF _Toc127372913 \h </w:instrText>
             </w:r>
             <w:r>
               <w:rPr>
@@ -4418,7 +4403,7 @@
               <w:lang w:eastAsia="de-CH"/>
             </w:rPr>
           </w:pPr>
-          <w:hyperlink w:anchor="_Toc127368737" w:history="1">
+          <w:hyperlink w:anchor="_Toc127372914" w:history="1">
             <w:r>
               <w:rPr>
                 <w:rStyle w:val="Hyperlink"/>
@@ -4472,7 +4457,7 @@
                 <w:sz w:val="20"/>
                 <w:szCs w:val="20"/>
               </w:rPr>
-              <w:instrText xml:space="preserve"> PAGEREF _Toc127368737 \h </w:instrText>
+              <w:instrText xml:space="preserve"> PAGEREF _Toc127372914 \h </w:instrText>
             </w:r>
             <w:r>
               <w:rPr>
@@ -4526,7 +4511,7 @@
               <w:lang w:eastAsia="de-CH"/>
             </w:rPr>
           </w:pPr>
-          <w:hyperlink w:anchor="_Toc127368738" w:history="1">
+          <w:hyperlink w:anchor="_Toc127372915" w:history="1">
             <w:r>
               <w:rPr>
                 <w:rStyle w:val="Hyperlink"/>
@@ -4580,7 +4565,7 @@
                 <w:sz w:val="20"/>
                 <w:szCs w:val="20"/>
               </w:rPr>
-              <w:instrText xml:space="preserve"> PAGEREF _Toc127368738 \h </w:instrText>
+              <w:instrText xml:space="preserve"> PAGEREF _Toc127372915 \h </w:instrText>
             </w:r>
             <w:r>
               <w:rPr>
@@ -4630,7 +4615,7 @@
               <w:lang w:eastAsia="de-CH"/>
             </w:rPr>
           </w:pPr>
-          <w:hyperlink w:anchor="_Toc127368739" w:history="1">
+          <w:hyperlink w:anchor="_Toc127372916" w:history="1">
             <w:r>
               <w:rPr>
                 <w:rStyle w:val="Hyperlink"/>
@@ -4684,7 +4669,7 @@
                 <w:sz w:val="20"/>
                 <w:szCs w:val="20"/>
               </w:rPr>
-              <w:instrText xml:space="preserve"> PAGEREF _Toc127368739 \h </w:instrText>
+              <w:instrText xml:space="preserve"> PAGEREF _Toc127372916 \h </w:instrText>
             </w:r>
             <w:r>
               <w:rPr>
@@ -4738,7 +4723,7 @@
               <w:lang w:eastAsia="de-CH"/>
             </w:rPr>
           </w:pPr>
-          <w:hyperlink w:anchor="_Toc127368740" w:history="1">
+          <w:hyperlink w:anchor="_Toc127372917" w:history="1">
             <w:r>
               <w:rPr>
                 <w:rStyle w:val="Hyperlink"/>
@@ -4792,7 +4777,7 @@
                 <w:sz w:val="20"/>
                 <w:szCs w:val="20"/>
               </w:rPr>
-              <w:instrText xml:space="preserve"> PAGEREF _Toc127368740 \h </w:instrText>
+              <w:instrText xml:space="preserve"> PAGEREF _Toc127372917 \h </w:instrText>
             </w:r>
             <w:r>
               <w:rPr>
@@ -4846,7 +4831,7 @@
               <w:lang w:eastAsia="de-CH"/>
             </w:rPr>
           </w:pPr>
-          <w:hyperlink w:anchor="_Toc127368741" w:history="1">
+          <w:hyperlink w:anchor="_Toc127372918" w:history="1">
             <w:r>
               <w:rPr>
                 <w:rStyle w:val="Hyperlink"/>
@@ -4900,7 +4885,7 @@
                 <w:sz w:val="20"/>
                 <w:szCs w:val="20"/>
               </w:rPr>
-              <w:instrText xml:space="preserve"> PAGEREF _Toc127368741 \h </w:instrText>
+              <w:instrText xml:space="preserve"> PAGEREF _Toc127372918 \h </w:instrText>
             </w:r>
             <w:r>
               <w:rPr>
@@ -4954,7 +4939,7 @@
               <w:lang w:eastAsia="de-CH"/>
             </w:rPr>
           </w:pPr>
-          <w:hyperlink w:anchor="_Toc127368742" w:history="1">
+          <w:hyperlink w:anchor="_Toc127372919" w:history="1">
             <w:r>
               <w:rPr>
                 <w:rStyle w:val="Hyperlink"/>
@@ -5008,7 +4993,7 @@
                 <w:sz w:val="20"/>
                 <w:szCs w:val="20"/>
               </w:rPr>
-              <w:instrText xml:space="preserve"> PAGEREF _Toc127368742 \h </w:instrText>
+              <w:instrText xml:space="preserve"> PAGEREF _Toc127372919 \h </w:instrText>
             </w:r>
             <w:r>
               <w:rPr>
@@ -5062,7 +5047,7 @@
               <w:lang w:eastAsia="de-CH"/>
             </w:rPr>
           </w:pPr>
-          <w:hyperlink w:anchor="_Toc127368743" w:history="1">
+          <w:hyperlink w:anchor="_Toc127372920" w:history="1">
             <w:r>
               <w:rPr>
                 <w:rStyle w:val="Hyperlink"/>
@@ -5116,7 +5101,7 @@
                 <w:sz w:val="20"/>
                 <w:szCs w:val="20"/>
               </w:rPr>
-              <w:instrText xml:space="preserve"> PAGEREF _Toc127368743 \h </w:instrText>
+              <w:instrText xml:space="preserve"> PAGEREF _Toc127372920 \h </w:instrText>
             </w:r>
             <w:r>
               <w:rPr>
@@ -5166,7 +5151,7 @@
               <w:lang w:eastAsia="de-CH"/>
             </w:rPr>
           </w:pPr>
-          <w:hyperlink w:anchor="_Toc127368744" w:history="1">
+          <w:hyperlink w:anchor="_Toc127372921" w:history="1">
             <w:r>
               <w:rPr>
                 <w:rStyle w:val="Hyperlink"/>
@@ -5220,7 +5205,7 @@
                 <w:sz w:val="20"/>
                 <w:szCs w:val="20"/>
               </w:rPr>
-              <w:instrText xml:space="preserve"> PAGEREF _Toc127368744 \h </w:instrText>
+              <w:instrText xml:space="preserve"> PAGEREF _Toc127372921 \h </w:instrText>
             </w:r>
             <w:r>
               <w:rPr>
@@ -5274,7 +5259,7 @@
               <w:lang w:eastAsia="de-CH"/>
             </w:rPr>
           </w:pPr>
-          <w:hyperlink w:anchor="_Toc127368745" w:history="1">
+          <w:hyperlink w:anchor="_Toc127372922" w:history="1">
             <w:r>
               <w:rPr>
                 <w:rStyle w:val="Hyperlink"/>
@@ -5328,7 +5313,7 @@
                 <w:sz w:val="20"/>
                 <w:szCs w:val="20"/>
               </w:rPr>
-              <w:instrText xml:space="preserve"> PAGEREF _Toc127368745 \h </w:instrText>
+              <w:instrText xml:space="preserve"> PAGEREF _Toc127372922 \h </w:instrText>
             </w:r>
             <w:r>
               <w:rPr>
@@ -5382,7 +5367,7 @@
               <w:lang w:eastAsia="de-CH"/>
             </w:rPr>
           </w:pPr>
-          <w:hyperlink w:anchor="_Toc127368746" w:history="1">
+          <w:hyperlink w:anchor="_Toc127372923" w:history="1">
             <w:r>
               <w:rPr>
                 <w:rStyle w:val="Hyperlink"/>
@@ -5436,7 +5421,7 @@
                 <w:sz w:val="20"/>
                 <w:szCs w:val="20"/>
               </w:rPr>
-              <w:instrText xml:space="preserve"> PAGEREF _Toc127368746 \h </w:instrText>
+              <w:instrText xml:space="preserve"> PAGEREF _Toc127372923 \h </w:instrText>
             </w:r>
             <w:r>
               <w:rPr>
@@ -5486,7 +5471,7 @@
               <w:lang w:eastAsia="de-CH"/>
             </w:rPr>
           </w:pPr>
-          <w:hyperlink w:anchor="_Toc127368747" w:history="1">
+          <w:hyperlink w:anchor="_Toc127372924" w:history="1">
             <w:r>
               <w:rPr>
                 <w:rStyle w:val="Hyperlink"/>
@@ -5540,7 +5525,7 @@
                 <w:sz w:val="20"/>
                 <w:szCs w:val="20"/>
               </w:rPr>
-              <w:instrText xml:space="preserve"> PAGEREF _Toc127368747 \h </w:instrText>
+              <w:instrText xml:space="preserve"> PAGEREF _Toc127372924 \h </w:instrText>
             </w:r>
             <w:r>
               <w:rPr>
@@ -5594,7 +5579,7 @@
               <w:lang w:eastAsia="de-CH"/>
             </w:rPr>
           </w:pPr>
-          <w:hyperlink w:anchor="_Toc127368748" w:history="1">
+          <w:hyperlink w:anchor="_Toc127372925" w:history="1">
             <w:r>
               <w:rPr>
                 <w:rStyle w:val="Hyperlink"/>
@@ -5648,7 +5633,7 @@
                 <w:sz w:val="20"/>
                 <w:szCs w:val="20"/>
               </w:rPr>
-              <w:instrText xml:space="preserve"> PAGEREF _Toc127368748 \h </w:instrText>
+              <w:instrText xml:space="preserve"> PAGEREF _Toc127372925 \h </w:instrText>
             </w:r>
             <w:r>
               <w:rPr>
@@ -5702,7 +5687,7 @@
               <w:lang w:eastAsia="de-CH"/>
             </w:rPr>
           </w:pPr>
-          <w:hyperlink w:anchor="_Toc127368749" w:history="1">
+          <w:hyperlink w:anchor="_Toc127372926" w:history="1">
             <w:r>
               <w:rPr>
                 <w:rStyle w:val="Hyperlink"/>
@@ -5756,7 +5741,7 @@
                 <w:sz w:val="20"/>
                 <w:szCs w:val="20"/>
               </w:rPr>
-              <w:instrText xml:space="preserve"> PAGEREF _Toc127368749 \h </w:instrText>
+              <w:instrText xml:space="preserve"> PAGEREF _Toc127372926 \h </w:instrText>
             </w:r>
             <w:r>
               <w:rPr>
@@ -5810,7 +5795,7 @@
               <w:lang w:eastAsia="de-CH"/>
             </w:rPr>
           </w:pPr>
-          <w:hyperlink w:anchor="_Toc127368750" w:history="1">
+          <w:hyperlink w:anchor="_Toc127372927" w:history="1">
             <w:r>
               <w:rPr>
                 <w:rStyle w:val="Hyperlink"/>
@@ -5864,7 +5849,7 @@
                 <w:sz w:val="20"/>
                 <w:szCs w:val="20"/>
               </w:rPr>
-              <w:instrText xml:space="preserve"> PAGEREF _Toc127368750 \h </w:instrText>
+              <w:instrText xml:space="preserve"> PAGEREF _Toc127372927 \h </w:instrText>
             </w:r>
             <w:r>
               <w:rPr>
@@ -5918,7 +5903,7 @@
               <w:lang w:eastAsia="de-CH"/>
             </w:rPr>
           </w:pPr>
-          <w:hyperlink w:anchor="_Toc127368751" w:history="1">
+          <w:hyperlink w:anchor="_Toc127372928" w:history="1">
             <w:r>
               <w:rPr>
                 <w:rStyle w:val="Hyperlink"/>
@@ -5972,7 +5957,7 @@
                 <w:sz w:val="20"/>
                 <w:szCs w:val="20"/>
               </w:rPr>
-              <w:instrText xml:space="preserve"> PAGEREF _Toc127368751 \h </w:instrText>
+              <w:instrText xml:space="preserve"> PAGEREF _Toc127372928 \h </w:instrText>
             </w:r>
             <w:r>
               <w:rPr>
@@ -6026,7 +6011,7 @@
               <w:lang w:eastAsia="de-CH"/>
             </w:rPr>
           </w:pPr>
-          <w:hyperlink w:anchor="_Toc127368752" w:history="1">
+          <w:hyperlink w:anchor="_Toc127372929" w:history="1">
             <w:r>
               <w:rPr>
                 <w:rStyle w:val="Hyperlink"/>
@@ -6080,7 +6065,7 @@
                 <w:sz w:val="20"/>
                 <w:szCs w:val="20"/>
               </w:rPr>
-              <w:instrText xml:space="preserve"> PAGEREF _Toc127368752 \h </w:instrText>
+              <w:instrText xml:space="preserve"> PAGEREF _Toc127372929 \h </w:instrText>
             </w:r>
             <w:r>
               <w:rPr>
@@ -6134,7 +6119,7 @@
               <w:lang w:eastAsia="de-CH"/>
             </w:rPr>
           </w:pPr>
-          <w:hyperlink w:anchor="_Toc127368753" w:history="1">
+          <w:hyperlink w:anchor="_Toc127372930" w:history="1">
             <w:r>
               <w:rPr>
                 <w:rStyle w:val="Hyperlink"/>
@@ -6188,7 +6173,7 @@
                 <w:sz w:val="20"/>
                 <w:szCs w:val="20"/>
               </w:rPr>
-              <w:instrText xml:space="preserve"> PAGEREF _Toc127368753 \h </w:instrText>
+              <w:instrText xml:space="preserve"> PAGEREF _Toc127372930 \h </w:instrText>
             </w:r>
             <w:r>
               <w:rPr>
@@ -6242,7 +6227,7 @@
               <w:lang w:eastAsia="de-CH"/>
             </w:rPr>
           </w:pPr>
-          <w:hyperlink w:anchor="_Toc127368754" w:history="1">
+          <w:hyperlink w:anchor="_Toc127372931" w:history="1">
             <w:r>
               <w:rPr>
                 <w:rStyle w:val="Hyperlink"/>
@@ -6296,7 +6281,7 @@
                 <w:sz w:val="20"/>
                 <w:szCs w:val="20"/>
               </w:rPr>
-              <w:instrText xml:space="preserve"> PAGEREF _Toc127368754 \h </w:instrText>
+              <w:instrText xml:space="preserve"> PAGEREF _Toc127372931 \h </w:instrText>
             </w:r>
             <w:r>
               <w:rPr>
@@ -6350,7 +6335,7 @@
               <w:lang w:eastAsia="de-CH"/>
             </w:rPr>
           </w:pPr>
-          <w:hyperlink w:anchor="_Toc127368755" w:history="1">
+          <w:hyperlink w:anchor="_Toc127372932" w:history="1">
             <w:r>
               <w:rPr>
                 <w:rStyle w:val="Hyperlink"/>
@@ -6404,7 +6389,7 @@
                 <w:sz w:val="20"/>
                 <w:szCs w:val="20"/>
               </w:rPr>
-              <w:instrText xml:space="preserve"> PAGEREF _Toc127368755 \h </w:instrText>
+              <w:instrText xml:space="preserve"> PAGEREF _Toc127372932 \h </w:instrText>
             </w:r>
             <w:r>
               <w:rPr>
@@ -6458,7 +6443,7 @@
               <w:lang w:eastAsia="de-CH"/>
             </w:rPr>
           </w:pPr>
-          <w:hyperlink w:anchor="_Toc127368756" w:history="1">
+          <w:hyperlink w:anchor="_Toc127372933" w:history="1">
             <w:r>
               <w:rPr>
                 <w:rStyle w:val="Hyperlink"/>
@@ -6512,7 +6497,7 @@
                 <w:sz w:val="20"/>
                 <w:szCs w:val="20"/>
               </w:rPr>
-              <w:instrText xml:space="preserve"> PAGEREF _Toc127368756 \h </w:instrText>
+              <w:instrText xml:space="preserve"> PAGEREF _Toc127372933 \h </w:instrText>
             </w:r>
             <w:r>
               <w:rPr>
@@ -6566,7 +6551,7 @@
               <w:lang w:eastAsia="de-CH"/>
             </w:rPr>
           </w:pPr>
-          <w:hyperlink w:anchor="_Toc127368757" w:history="1">
+          <w:hyperlink w:anchor="_Toc127372934" w:history="1">
             <w:r>
               <w:rPr>
                 <w:rStyle w:val="Hyperlink"/>
@@ -6620,7 +6605,7 @@
                 <w:sz w:val="20"/>
                 <w:szCs w:val="20"/>
               </w:rPr>
-              <w:instrText xml:space="preserve"> PAGEREF _Toc127368757 \h </w:instrText>
+              <w:instrText xml:space="preserve"> PAGEREF _Toc127372934 \h </w:instrText>
             </w:r>
             <w:r>
               <w:rPr>
@@ -6646,7 +6631,7 @@
                 <w:sz w:val="20"/>
                 <w:szCs w:val="20"/>
               </w:rPr>
-              <w:t>45</w:t>
+              <w:t>46</w:t>
             </w:r>
             <w:r>
               <w:rPr>
@@ -6674,7 +6659,7 @@
               <w:lang w:eastAsia="de-CH"/>
             </w:rPr>
           </w:pPr>
-          <w:hyperlink w:anchor="_Toc127368758" w:history="1">
+          <w:hyperlink w:anchor="_Toc127372935" w:history="1">
             <w:r>
               <w:rPr>
                 <w:rStyle w:val="Hyperlink"/>
@@ -6728,7 +6713,7 @@
                 <w:sz w:val="20"/>
                 <w:szCs w:val="20"/>
               </w:rPr>
-              <w:instrText xml:space="preserve"> PAGEREF _Toc127368758 \h </w:instrText>
+              <w:instrText xml:space="preserve"> PAGEREF _Toc127372935 \h </w:instrText>
             </w:r>
             <w:r>
               <w:rPr>
@@ -6782,7 +6767,7 @@
               <w:lang w:eastAsia="de-CH"/>
             </w:rPr>
           </w:pPr>
-          <w:hyperlink w:anchor="_Toc127368759" w:history="1">
+          <w:hyperlink w:anchor="_Toc127372936" w:history="1">
             <w:r>
               <w:rPr>
                 <w:rStyle w:val="Hyperlink"/>
@@ -6836,7 +6821,7 @@
                 <w:sz w:val="20"/>
                 <w:szCs w:val="20"/>
               </w:rPr>
-              <w:instrText xml:space="preserve"> PAGEREF _Toc127368759 \h </w:instrText>
+              <w:instrText xml:space="preserve"> PAGEREF _Toc127372936 \h </w:instrText>
             </w:r>
             <w:r>
               <w:rPr>
@@ -6862,7 +6847,7 @@
                 <w:sz w:val="20"/>
                 <w:szCs w:val="20"/>
               </w:rPr>
-              <w:t>47</w:t>
+              <w:t>48</w:t>
             </w:r>
             <w:r>
               <w:rPr>
@@ -6890,7 +6875,7 @@
               <w:lang w:eastAsia="de-CH"/>
             </w:rPr>
           </w:pPr>
-          <w:hyperlink w:anchor="_Toc127368760" w:history="1">
+          <w:hyperlink w:anchor="_Toc127372937" w:history="1">
             <w:r>
               <w:rPr>
                 <w:rStyle w:val="Hyperlink"/>
@@ -6944,7 +6929,7 @@
                 <w:sz w:val="20"/>
                 <w:szCs w:val="20"/>
               </w:rPr>
-              <w:instrText xml:space="preserve"> PAGEREF _Toc127368760 \h </w:instrText>
+              <w:instrText xml:space="preserve"> PAGEREF _Toc127372937 \h </w:instrText>
             </w:r>
             <w:r>
               <w:rPr>
@@ -6970,7 +6955,7 @@
                 <w:sz w:val="20"/>
                 <w:szCs w:val="20"/>
               </w:rPr>
-              <w:t>49</w:t>
+              <w:t>50</w:t>
             </w:r>
             <w:r>
               <w:rPr>
@@ -6998,7 +6983,7 @@
               <w:lang w:eastAsia="de-CH"/>
             </w:rPr>
           </w:pPr>
-          <w:hyperlink w:anchor="_Toc127368761" w:history="1">
+          <w:hyperlink w:anchor="_Toc127372938" w:history="1">
             <w:r>
               <w:rPr>
                 <w:rStyle w:val="Hyperlink"/>
@@ -7052,7 +7037,7 @@
                 <w:sz w:val="20"/>
                 <w:szCs w:val="20"/>
               </w:rPr>
-              <w:instrText xml:space="preserve"> PAGEREF _Toc127368761 \h </w:instrText>
+              <w:instrText xml:space="preserve"> PAGEREF _Toc127372938 \h </w:instrText>
             </w:r>
             <w:r>
               <w:rPr>
@@ -7106,7 +7091,7 @@
               <w:lang w:eastAsia="de-CH"/>
             </w:rPr>
           </w:pPr>
-          <w:hyperlink w:anchor="_Toc127368762" w:history="1">
+          <w:hyperlink w:anchor="_Toc127372939" w:history="1">
             <w:r>
               <w:rPr>
                 <w:rStyle w:val="Hyperlink"/>
@@ -7160,7 +7145,7 @@
                 <w:sz w:val="20"/>
                 <w:szCs w:val="20"/>
               </w:rPr>
-              <w:instrText xml:space="preserve"> PAGEREF _Toc127368762 \h </w:instrText>
+              <w:instrText xml:space="preserve"> PAGEREF _Toc127372939 \h </w:instrText>
             </w:r>
             <w:r>
               <w:rPr>
@@ -7214,7 +7199,7 @@
               <w:lang w:eastAsia="de-CH"/>
             </w:rPr>
           </w:pPr>
-          <w:hyperlink w:anchor="_Toc127368763" w:history="1">
+          <w:hyperlink w:anchor="_Toc127372940" w:history="1">
             <w:r>
               <w:rPr>
                 <w:rStyle w:val="Hyperlink"/>
@@ -7268,7 +7253,7 @@
                 <w:sz w:val="20"/>
                 <w:szCs w:val="20"/>
               </w:rPr>
-              <w:instrText xml:space="preserve"> PAGEREF _Toc127368763 \h </w:instrText>
+              <w:instrText xml:space="preserve"> PAGEREF _Toc127372940 \h </w:instrText>
             </w:r>
             <w:r>
               <w:rPr>
@@ -7318,7 +7303,7 @@
               <w:lang w:eastAsia="de-CH"/>
             </w:rPr>
           </w:pPr>
-          <w:hyperlink w:anchor="_Toc127368764" w:history="1">
+          <w:hyperlink w:anchor="_Toc127372941" w:history="1">
             <w:r>
               <w:rPr>
                 <w:rStyle w:val="Hyperlink"/>
@@ -7372,7 +7357,7 @@
                 <w:sz w:val="20"/>
                 <w:szCs w:val="20"/>
               </w:rPr>
-              <w:instrText xml:space="preserve"> PAGEREF _Toc127368764 \h </w:instrText>
+              <w:instrText xml:space="preserve"> PAGEREF _Toc127372941 \h </w:instrText>
             </w:r>
             <w:r>
               <w:rPr>
@@ -7426,7 +7411,7 @@
               <w:lang w:eastAsia="de-CH"/>
             </w:rPr>
           </w:pPr>
-          <w:hyperlink w:anchor="_Toc127368765" w:history="1">
+          <w:hyperlink w:anchor="_Toc127372942" w:history="1">
             <w:r>
               <w:rPr>
                 <w:rStyle w:val="Hyperlink"/>
@@ -7480,7 +7465,7 @@
                 <w:sz w:val="20"/>
                 <w:szCs w:val="20"/>
               </w:rPr>
-              <w:instrText xml:space="preserve"> PAGEREF _Toc127368765 \h </w:instrText>
+              <w:instrText xml:space="preserve"> PAGEREF _Toc127372942 \h </w:instrText>
             </w:r>
             <w:r>
               <w:rPr>
@@ -7534,7 +7519,7 @@
               <w:lang w:eastAsia="de-CH"/>
             </w:rPr>
           </w:pPr>
-          <w:hyperlink w:anchor="_Toc127368766" w:history="1">
+          <w:hyperlink w:anchor="_Toc127372943" w:history="1">
             <w:r>
               <w:rPr>
                 <w:rStyle w:val="Hyperlink"/>
@@ -7588,7 +7573,7 @@
                 <w:sz w:val="20"/>
                 <w:szCs w:val="20"/>
               </w:rPr>
-              <w:instrText xml:space="preserve"> PAGEREF _Toc127368766 \h </w:instrText>
+              <w:instrText xml:space="preserve"> PAGEREF _Toc127372943 \h </w:instrText>
             </w:r>
             <w:r>
               <w:rPr>
@@ -7638,7 +7623,7 @@
               <w:lang w:eastAsia="de-CH"/>
             </w:rPr>
           </w:pPr>
-          <w:hyperlink w:anchor="_Toc127368767" w:history="1">
+          <w:hyperlink w:anchor="_Toc127372944" w:history="1">
             <w:r>
               <w:rPr>
                 <w:rStyle w:val="Hyperlink"/>
@@ -7692,7 +7677,7 @@
                 <w:sz w:val="20"/>
                 <w:szCs w:val="20"/>
               </w:rPr>
-              <w:instrText xml:space="preserve"> PAGEREF _Toc127368767 \h </w:instrText>
+              <w:instrText xml:space="preserve"> PAGEREF _Toc127372944 \h </w:instrText>
             </w:r>
             <w:r>
               <w:rPr>
@@ -7746,7 +7731,7 @@
               <w:lang w:eastAsia="de-CH"/>
             </w:rPr>
           </w:pPr>
-          <w:hyperlink w:anchor="_Toc127368768" w:history="1">
+          <w:hyperlink w:anchor="_Toc127372945" w:history="1">
             <w:r>
               <w:rPr>
                 <w:rStyle w:val="Hyperlink"/>
@@ -7800,7 +7785,7 @@
                 <w:sz w:val="20"/>
                 <w:szCs w:val="20"/>
               </w:rPr>
-              <w:instrText xml:space="preserve"> PAGEREF _Toc127368768 \h </w:instrText>
+              <w:instrText xml:space="preserve"> PAGEREF _Toc127372945 \h </w:instrText>
             </w:r>
             <w:r>
               <w:rPr>
@@ -7850,7 +7835,7 @@
               <w:lang w:eastAsia="de-CH"/>
             </w:rPr>
           </w:pPr>
-          <w:hyperlink w:anchor="_Toc127368769" w:history="1">
+          <w:hyperlink w:anchor="_Toc127372946" w:history="1">
             <w:r>
               <w:rPr>
                 <w:rStyle w:val="Hyperlink"/>
@@ -7904,7 +7889,7 @@
                 <w:sz w:val="20"/>
                 <w:szCs w:val="20"/>
               </w:rPr>
-              <w:instrText xml:space="preserve"> PAGEREF _Toc127368769 \h </w:instrText>
+              <w:instrText xml:space="preserve"> PAGEREF _Toc127372946 \h </w:instrText>
             </w:r>
             <w:r>
               <w:rPr>
@@ -7954,7 +7939,7 @@
               <w:lang w:eastAsia="de-CH"/>
             </w:rPr>
           </w:pPr>
-          <w:hyperlink w:anchor="_Toc127368770" w:history="1">
+          <w:hyperlink w:anchor="_Toc127372947" w:history="1">
             <w:r>
               <w:rPr>
                 <w:rStyle w:val="Hyperlink"/>
@@ -8008,7 +7993,7 @@
                 <w:sz w:val="20"/>
                 <w:szCs w:val="20"/>
               </w:rPr>
-              <w:instrText xml:space="preserve"> PAGEREF _Toc127368770 \h </w:instrText>
+              <w:instrText xml:space="preserve"> PAGEREF _Toc127372947 \h </w:instrText>
             </w:r>
             <w:r>
               <w:rPr>
@@ -8058,7 +8043,7 @@
               <w:lang w:eastAsia="de-CH"/>
             </w:rPr>
           </w:pPr>
-          <w:hyperlink w:anchor="_Toc127368771" w:history="1">
+          <w:hyperlink w:anchor="_Toc127372948" w:history="1">
             <w:r>
               <w:rPr>
                 <w:rStyle w:val="Hyperlink"/>
@@ -8112,7 +8097,7 @@
                 <w:sz w:val="20"/>
                 <w:szCs w:val="20"/>
               </w:rPr>
-              <w:instrText xml:space="preserve"> PAGEREF _Toc127368771 \h </w:instrText>
+              <w:instrText xml:space="preserve"> PAGEREF _Toc127372948 \h </w:instrText>
             </w:r>
             <w:r>
               <w:rPr>
@@ -8162,7 +8147,7 @@
               <w:lang w:eastAsia="de-CH"/>
             </w:rPr>
           </w:pPr>
-          <w:hyperlink w:anchor="_Toc127368772" w:history="1">
+          <w:hyperlink w:anchor="_Toc127372949" w:history="1">
             <w:r>
               <w:rPr>
                 <w:rStyle w:val="Hyperlink"/>
@@ -8216,7 +8201,7 @@
                 <w:sz w:val="20"/>
                 <w:szCs w:val="20"/>
               </w:rPr>
-              <w:instrText xml:space="preserve"> PAGEREF _Toc127368772 \h </w:instrText>
+              <w:instrText xml:space="preserve"> PAGEREF _Toc127372949 \h </w:instrText>
             </w:r>
             <w:r>
               <w:rPr>
@@ -8261,6 +8246,8 @@
               <w:rFonts w:cstheme="minorHAnsi"/>
               <w:b/>
               <w:bCs/>
+              <w:sz w:val="20"/>
+              <w:szCs w:val="20"/>
               <w:lang w:val="de-DE"/>
             </w:rPr>
           </w:pPr>
@@ -8276,20 +8263,6 @@
             <w:fldChar w:fldCharType="end"/>
           </w:r>
         </w:p>
-        <w:p>
-          <w:pPr>
-            <w:rPr>
-              <w:rFonts w:cstheme="minorHAnsi"/>
-            </w:rPr>
-          </w:pPr>
-        </w:p>
-        <w:p>
-          <w:pPr>
-            <w:rPr>
-              <w:rFonts w:cstheme="minorHAnsi"/>
-            </w:rPr>
-          </w:pPr>
-        </w:p>
       </w:sdtContent>
     </w:sdt>
     <w:p>
@@ -8309,7 +8282,7 @@
       <w:pPr>
         <w:pStyle w:val="berschrift1"/>
       </w:pPr>
-      <w:bookmarkStart w:id="4" w:name="_Toc127368702"/>
+      <w:bookmarkStart w:id="4" w:name="_Toc127372879"/>
       <w:r>
         <w:lastRenderedPageBreak/>
         <w:t>Vorwort</w:t>
@@ -8372,209 +8345,207 @@
           <w:rFonts w:cstheme="minorHAnsi"/>
           <w:color w:val="000000" w:themeColor="text1"/>
         </w:rPr>
-        <w:t xml:space="preserve">Im zweiten Teil kommt die Projekt </w:t>
-      </w:r>
-      <w:proofErr w:type="gramStart"/>
-      <w:r>
+        <w:t>Im zweiten Teil kommt die Projekt Dokumentation in der die eigentliche Arbeit beschrieben wird, was für Probleme aufgetreten sind und wie die Arbeit getestet wurde. Durch die ganze Arbeit hinweg wurde mit der Projektplanungsmethode IPERKA gearbeitet. Die Reflexion und das Fazit stehen am Schluss.</w:t>
+      </w:r>
+    </w:p>
+    <w:p>
+      <w:pPr>
+        <w:pStyle w:val="berschrift1"/>
+      </w:pPr>
+      <w:bookmarkStart w:id="5" w:name="_Toc127372880"/>
+      <w:r>
+        <w:t>Organisation der Arbeitsergebnisse</w:t>
+      </w:r>
+      <w:bookmarkEnd w:id="5"/>
+    </w:p>
+    <w:p>
+      <w:pPr>
         <w:rPr>
           <w:rFonts w:cstheme="minorHAnsi"/>
           <w:color w:val="000000" w:themeColor="text1"/>
         </w:rPr>
-        <w:t>Dokumentation</w:t>
-      </w:r>
-      <w:proofErr w:type="gramEnd"/>
+      </w:pPr>
       <w:r>
         <w:rPr>
           <w:rFonts w:cstheme="minorHAnsi"/>
           <w:color w:val="000000" w:themeColor="text1"/>
         </w:rPr>
-        <w:t xml:space="preserve"> in der die eigentliche Arbeit beschrieben wird, was für Probleme aufgetreten sind und wie die Arbeit getestet wurde. Durch die ganze Arbeit hinweg wurde mit der Projektplanungsmethode IPERKA gearbeitet. Die Reflexion und das Fazit stehen am Schluss.</w:t>
-      </w:r>
-    </w:p>
-    <w:p>
-      <w:pPr>
-        <w:pStyle w:val="berschrift1"/>
-      </w:pPr>
-      <w:bookmarkStart w:id="5" w:name="_Toc127368703"/>
-      <w:r>
-        <w:t>Organisation der Arbeitsergebnisse</w:t>
-      </w:r>
-      <w:bookmarkEnd w:id="5"/>
-    </w:p>
-    <w:p>
-      <w:pPr>
+        <w:t xml:space="preserve">Die Dokumentation sowie die restlichen Dateien, die nicht im Visual Studio bearbeitet werden können, werden </w:t>
+      </w:r>
+      <w:r>
         <w:rPr>
           <w:rFonts w:cstheme="minorHAnsi"/>
           <w:color w:val="000000" w:themeColor="text1"/>
         </w:rPr>
-      </w:pPr>
+        <w:t>bei jedem Zwischenspeichern oder</w:t>
+      </w:r>
       <w:r>
         <w:rPr>
           <w:rFonts w:cstheme="minorHAnsi"/>
           <w:color w:val="000000" w:themeColor="text1"/>
         </w:rPr>
-        <w:t xml:space="preserve">Die Dokumentation sowie die restlichen Dateien, die nicht im Visual Studio bearbeitet werden können, werden </w:t>
+        <w:t xml:space="preserve"> manuell ins </w:t>
       </w:r>
       <w:r>
         <w:rPr>
           <w:rFonts w:cstheme="minorHAnsi"/>
           <w:color w:val="000000" w:themeColor="text1"/>
         </w:rPr>
-        <w:t>bei jedem Zwischenspeichern oder</w:t>
+        <w:t xml:space="preserve">OneDrive </w:t>
       </w:r>
       <w:r>
         <w:rPr>
           <w:rFonts w:cstheme="minorHAnsi"/>
           <w:color w:val="000000" w:themeColor="text1"/>
         </w:rPr>
-        <w:t xml:space="preserve"> manuell ins </w:t>
+        <w:t>gespeicher</w:t>
       </w:r>
       <w:r>
         <w:rPr>
           <w:rFonts w:cstheme="minorHAnsi"/>
           <w:color w:val="000000" w:themeColor="text1"/>
         </w:rPr>
-        <w:t xml:space="preserve">OneDrive </w:t>
+        <w:t>t.</w:t>
       </w:r>
       <w:r>
         <w:rPr>
           <w:rFonts w:cstheme="minorHAnsi"/>
           <w:color w:val="000000" w:themeColor="text1"/>
         </w:rPr>
-        <w:t>gespeicher</w:t>
+        <w:t xml:space="preserve"> </w:t>
       </w:r>
       <w:r>
         <w:rPr>
           <w:rFonts w:cstheme="minorHAnsi"/>
           <w:color w:val="000000" w:themeColor="text1"/>
         </w:rPr>
-        <w:t>t.</w:t>
+        <w:t>Für die Office Dateien wird dort automatisch eine Versi</w:t>
       </w:r>
       <w:r>
         <w:rPr>
           <w:rFonts w:cstheme="minorHAnsi"/>
           <w:color w:val="000000" w:themeColor="text1"/>
         </w:rPr>
-        <w:t xml:space="preserve"> </w:t>
+        <w:t xml:space="preserve">onierung durchgeführt, welches bei jedem Zwischenspeichern durchgeführt wird. Die Restlichen Daten werden von mir manuell auf </w:t>
       </w:r>
       <w:r>
         <w:rPr>
           <w:rFonts w:cstheme="minorHAnsi"/>
           <w:color w:val="000000" w:themeColor="text1"/>
         </w:rPr>
-        <w:t>Für die Office Dateien wird dort automatisch eine Versi</w:t>
+        <w:t>GitHub</w:t>
       </w:r>
       <w:r>
         <w:rPr>
           <w:rFonts w:cstheme="minorHAnsi"/>
           <w:color w:val="000000" w:themeColor="text1"/>
         </w:rPr>
-        <w:t xml:space="preserve">onierung durchgeführt, welches bei jedem Zwischenspeichern durchgeführt wird. Die Restlichen Daten werden von mir manuell auf </w:t>
+        <w:t xml:space="preserve"> </w:t>
       </w:r>
       <w:r>
         <w:rPr>
           <w:rFonts w:cstheme="minorHAnsi"/>
           <w:color w:val="000000" w:themeColor="text1"/>
         </w:rPr>
-        <w:t>GitHub</w:t>
+        <w:t xml:space="preserve">hochgeladen und </w:t>
       </w:r>
       <w:r>
         <w:rPr>
           <w:rFonts w:cstheme="minorHAnsi"/>
           <w:color w:val="000000" w:themeColor="text1"/>
         </w:rPr>
-        <w:t xml:space="preserve"> </w:t>
+        <w:t>d</w:t>
       </w:r>
       <w:r>
         <w:rPr>
           <w:rFonts w:cstheme="minorHAnsi"/>
           <w:color w:val="000000" w:themeColor="text1"/>
         </w:rPr>
-        <w:t xml:space="preserve">hochgeladen und </w:t>
+        <w:t>ort Versionisiert.</w:t>
       </w:r>
       <w:r>
         <w:rPr>
           <w:rFonts w:cstheme="minorHAnsi"/>
           <w:color w:val="000000" w:themeColor="text1"/>
         </w:rPr>
-        <w:t>d</w:t>
+        <w:t xml:space="preserve"> E</w:t>
       </w:r>
       <w:r>
         <w:rPr>
           <w:rFonts w:cstheme="minorHAnsi"/>
           <w:color w:val="000000" w:themeColor="text1"/>
         </w:rPr>
-        <w:t>ort Versionisiert.</w:t>
+        <w:t>s</w:t>
       </w:r>
       <w:r>
         <w:rPr>
           <w:rFonts w:cstheme="minorHAnsi"/>
           <w:color w:val="000000" w:themeColor="text1"/>
         </w:rPr>
-        <w:t xml:space="preserve"> E</w:t>
+        <w:t xml:space="preserve"> ist</w:t>
       </w:r>
       <w:r>
         <w:rPr>
           <w:rFonts w:cstheme="minorHAnsi"/>
           <w:color w:val="000000" w:themeColor="text1"/>
         </w:rPr>
-        <w:t>s</w:t>
+        <w:t xml:space="preserve"> möglich</w:t>
       </w:r>
       <w:r>
         <w:rPr>
           <w:rFonts w:cstheme="minorHAnsi"/>
           <w:color w:val="000000" w:themeColor="text1"/>
         </w:rPr>
-        <w:t xml:space="preserve"> ist</w:t>
+        <w:t xml:space="preserve"> auf </w:t>
       </w:r>
       <w:r>
         <w:rPr>
           <w:rFonts w:cstheme="minorHAnsi"/>
           <w:color w:val="000000" w:themeColor="text1"/>
         </w:rPr>
-        <w:t xml:space="preserve"> möglich</w:t>
+        <w:t>GitHub</w:t>
       </w:r>
       <w:r>
         <w:rPr>
           <w:rFonts w:cstheme="minorHAnsi"/>
           <w:color w:val="000000" w:themeColor="text1"/>
         </w:rPr>
-        <w:t xml:space="preserve"> auf </w:t>
+        <w:t xml:space="preserve"> jede</w:t>
       </w:r>
       <w:r>
         <w:rPr>
           <w:rFonts w:cstheme="minorHAnsi"/>
           <w:color w:val="000000" w:themeColor="text1"/>
         </w:rPr>
-        <w:t>GitHub</w:t>
+        <w:t xml:space="preserve">n </w:t>
       </w:r>
       <w:r>
         <w:rPr>
           <w:rFonts w:cstheme="minorHAnsi"/>
           <w:color w:val="000000" w:themeColor="text1"/>
         </w:rPr>
-        <w:t xml:space="preserve"> jede</w:t>
+        <w:t>U</w:t>
       </w:r>
       <w:r>
         <w:rPr>
           <w:rFonts w:cstheme="minorHAnsi"/>
           <w:color w:val="000000" w:themeColor="text1"/>
         </w:rPr>
-        <w:t xml:space="preserve">n </w:t>
+        <w:t>pload</w:t>
       </w:r>
       <w:r>
         <w:rPr>
           <w:rFonts w:cstheme="minorHAnsi"/>
           <w:color w:val="000000" w:themeColor="text1"/>
         </w:rPr>
-        <w:t>U</w:t>
+        <w:t>,</w:t>
       </w:r>
       <w:r>
         <w:rPr>
           <w:rFonts w:cstheme="minorHAnsi"/>
           <w:color w:val="000000" w:themeColor="text1"/>
         </w:rPr>
-        <w:t>pload</w:t>
+        <w:t xml:space="preserve"> einen so genannten «Push»</w:t>
       </w:r>
       <w:r>
         <w:rPr>
@@ -8588,228 +8559,198 @@
           <w:rFonts w:cstheme="minorHAnsi"/>
           <w:color w:val="000000" w:themeColor="text1"/>
         </w:rPr>
-        <w:t xml:space="preserve"> einen so genannten «Push»</w:t>
+        <w:t xml:space="preserve"> nach</w:t>
       </w:r>
       <w:r>
         <w:rPr>
           <w:rFonts w:cstheme="minorHAnsi"/>
           <w:color w:val="000000" w:themeColor="text1"/>
         </w:rPr>
-        <w:t>,</w:t>
+        <w:t xml:space="preserve"> zu </w:t>
       </w:r>
       <w:r>
         <w:rPr>
           <w:rFonts w:cstheme="minorHAnsi"/>
           <w:color w:val="000000" w:themeColor="text1"/>
         </w:rPr>
-        <w:t xml:space="preserve"> </w:t>
-      </w:r>
-      <w:proofErr w:type="gramStart"/>
+        <w:t>verfolgen und nach</w:t>
+      </w:r>
       <w:r>
         <w:rPr>
           <w:rFonts w:cstheme="minorHAnsi"/>
           <w:color w:val="000000" w:themeColor="text1"/>
         </w:rPr>
-        <w:t>nach</w:t>
+        <w:t xml:space="preserve"> zu </w:t>
       </w:r>
       <w:r>
         <w:rPr>
           <w:rFonts w:cstheme="minorHAnsi"/>
           <w:color w:val="000000" w:themeColor="text1"/>
         </w:rPr>
-        <w:t xml:space="preserve"> zu </w:t>
+        <w:t>schauen was geändert worden ist.</w:t>
       </w:r>
       <w:r>
         <w:rPr>
           <w:rFonts w:cstheme="minorHAnsi"/>
           <w:color w:val="000000" w:themeColor="text1"/>
         </w:rPr>
-        <w:t>verfolgen</w:t>
-      </w:r>
-      <w:proofErr w:type="gramEnd"/>
+        <w:t xml:space="preserve"> </w:t>
+      </w:r>
       <w:r>
         <w:rPr>
           <w:rFonts w:cstheme="minorHAnsi"/>
           <w:color w:val="000000" w:themeColor="text1"/>
         </w:rPr>
-        <w:t xml:space="preserve"> und nach</w:t>
+        <w:t xml:space="preserve">Weiter </w:t>
       </w:r>
       <w:r>
         <w:rPr>
           <w:rFonts w:cstheme="minorHAnsi"/>
           <w:color w:val="000000" w:themeColor="text1"/>
         </w:rPr>
-        <w:t xml:space="preserve"> zu </w:t>
+        <w:t>w</w:t>
       </w:r>
       <w:r>
         <w:rPr>
           <w:rFonts w:cstheme="minorHAnsi"/>
           <w:color w:val="000000" w:themeColor="text1"/>
         </w:rPr>
-        <w:t>schauen was geändert worden ist.</w:t>
+        <w:t xml:space="preserve">ird Lokal auf dem </w:t>
       </w:r>
       <w:r>
         <w:rPr>
           <w:rFonts w:cstheme="minorHAnsi"/>
           <w:color w:val="000000" w:themeColor="text1"/>
         </w:rPr>
-        <w:t xml:space="preserve"> </w:t>
+        <w:t xml:space="preserve">Computer noch eine </w:t>
       </w:r>
       <w:r>
         <w:rPr>
           <w:rFonts w:cstheme="minorHAnsi"/>
           <w:color w:val="000000" w:themeColor="text1"/>
         </w:rPr>
-        <w:t xml:space="preserve">Weiter </w:t>
+        <w:t>Sicherung</w:t>
       </w:r>
       <w:r>
         <w:rPr>
           <w:rFonts w:cstheme="minorHAnsi"/>
           <w:color w:val="000000" w:themeColor="text1"/>
         </w:rPr>
-        <w:t>w</w:t>
-      </w:r>
-      <w:r>
+        <w:t xml:space="preserve"> gemacht. Somit sind die Daten an 3 Verschiedenen Orten gespeichert und gesichert.</w:t>
+      </w:r>
+    </w:p>
+    <w:p>
+      <w:pPr>
         <w:rPr>
           <w:rFonts w:cstheme="minorHAnsi"/>
           <w:color w:val="000000" w:themeColor="text1"/>
         </w:rPr>
-        <w:t xml:space="preserve">ird Lokal auf dem </w:t>
-      </w:r>
+      </w:pPr>
       <w:r>
         <w:rPr>
           <w:rFonts w:cstheme="minorHAnsi"/>
           <w:color w:val="000000" w:themeColor="text1"/>
         </w:rPr>
-        <w:t xml:space="preserve">Computer noch eine </w:t>
-      </w:r>
-      <w:r>
+        <w:br w:type="page"/>
+      </w:r>
+    </w:p>
+    <w:p>
+      <w:pPr>
+        <w:pStyle w:val="berschrift1"/>
+      </w:pPr>
+      <w:bookmarkStart w:id="6" w:name="_Toc127372881"/>
+      <w:r>
+        <w:lastRenderedPageBreak/>
+        <w:t>Umfeld und Ablauf</w:t>
+      </w:r>
+      <w:bookmarkEnd w:id="6"/>
+    </w:p>
+    <w:p>
+      <w:pPr>
+        <w:pStyle w:val="berschrift2"/>
+      </w:pPr>
+      <w:bookmarkStart w:id="7" w:name="_Toc127372882"/>
+      <w:r>
+        <w:t>Aufgabenstellung</w:t>
+      </w:r>
+      <w:bookmarkEnd w:id="7"/>
+    </w:p>
+    <w:p>
+      <w:pPr>
+        <w:pStyle w:val="berschrift3"/>
+      </w:pPr>
+      <w:bookmarkStart w:id="8" w:name="_Toc127372883"/>
+      <w:r>
+        <w:t>Titel der Arbeit</w:t>
+      </w:r>
+      <w:bookmarkEnd w:id="8"/>
+    </w:p>
+    <w:p>
+      <w:pPr>
         <w:rPr>
           <w:rFonts w:cstheme="minorHAnsi"/>
           <w:color w:val="000000" w:themeColor="text1"/>
         </w:rPr>
-        <w:t>Sicherung</w:t>
-      </w:r>
+      </w:pPr>
       <w:r>
         <w:rPr>
           <w:rFonts w:cstheme="minorHAnsi"/>
           <w:color w:val="000000" w:themeColor="text1"/>
         </w:rPr>
-        <w:t xml:space="preserve"> gemacht. Somit sind die Daten an 3 Verschiedenen Orten gespeichert und gesichert.</w:t>
-      </w:r>
-    </w:p>
-    <w:p>
-      <w:pPr>
+        <w:t>Projekt-</w:t>
+      </w:r>
+      <w:r>
         <w:rPr>
           <w:rFonts w:cstheme="minorHAnsi"/>
           <w:color w:val="000000" w:themeColor="text1"/>
         </w:rPr>
-      </w:pPr>
-      <w:r>
+        <w:t>Analyse</w:t>
+      </w:r>
+    </w:p>
+    <w:p>
+      <w:pPr>
+        <w:pStyle w:val="berschrift3"/>
+      </w:pPr>
+      <w:bookmarkStart w:id="9" w:name="_Toc127372884"/>
+      <w:r>
+        <w:t>Ausgangslage</w:t>
+      </w:r>
+      <w:bookmarkEnd w:id="9"/>
+    </w:p>
+    <w:p>
+      <w:pPr>
         <w:rPr>
           <w:rFonts w:cstheme="minorHAnsi"/>
           <w:color w:val="000000" w:themeColor="text1"/>
         </w:rPr>
-        <w:br w:type="page"/>
-      </w:r>
-    </w:p>
-    <w:p>
-      <w:pPr>
-        <w:pStyle w:val="berschrift1"/>
-      </w:pPr>
-      <w:bookmarkStart w:id="6" w:name="_Toc127368704"/>
-      <w:r>
-        <w:lastRenderedPageBreak/>
-        <w:t>Umfeld und Ablauf</w:t>
-      </w:r>
-      <w:bookmarkEnd w:id="6"/>
-    </w:p>
-    <w:p>
-      <w:pPr>
-        <w:pStyle w:val="berschrift2"/>
-      </w:pPr>
-      <w:bookmarkStart w:id="7" w:name="_Toc127368705"/>
-      <w:r>
-        <w:t>Aufgabenstellung</w:t>
-      </w:r>
-      <w:bookmarkEnd w:id="7"/>
-    </w:p>
-    <w:p>
-      <w:pPr>
-        <w:pStyle w:val="berschrift3"/>
-      </w:pPr>
-      <w:bookmarkStart w:id="8" w:name="_Toc127368706"/>
-      <w:r>
-        <w:t>Titel der Arbeit</w:t>
-      </w:r>
-      <w:bookmarkEnd w:id="8"/>
-    </w:p>
-    <w:p>
-      <w:pPr>
+      </w:pPr>
+      <w:r>
         <w:rPr>
           <w:rFonts w:cstheme="minorHAnsi"/>
           <w:color w:val="000000" w:themeColor="text1"/>
         </w:rPr>
-      </w:pPr>
+        <w:t xml:space="preserve">Die Firma blue office AG benötigt für Neukunden-Projekte eine Übersicht, bzw. eine Überwachung der Offerierten Dienstleistungsstunden mit den erbrachten Leistungen. Es soll erkennbar sein, ob die erbrachten Dienstleistungen den offerierten Aufwand - aus der Auftragsbestätigung - </w:t>
+      </w:r>
       <w:r>
         <w:rPr>
           <w:rFonts w:cstheme="minorHAnsi"/>
           <w:color w:val="000000" w:themeColor="text1"/>
         </w:rPr>
-        <w:t>Projekt-</w:t>
+        <w:t>übersteigen,</w:t>
       </w:r>
       <w:r>
         <w:rPr>
           <w:rFonts w:cstheme="minorHAnsi"/>
           <w:color w:val="000000" w:themeColor="text1"/>
         </w:rPr>
-        <w:t>Analyse</w:t>
+        <w:t xml:space="preserve"> bevor die Dienstleistungsrechnungen erstellt sind, bzw. die Supportfälle abgeschlossen sind)</w:t>
       </w:r>
     </w:p>
     <w:p>
       <w:pPr>
         <w:pStyle w:val="berschrift3"/>
       </w:pPr>
-      <w:bookmarkStart w:id="9" w:name="_Toc127368707"/>
-      <w:r>
-        <w:t>Ausgangslage</w:t>
-      </w:r>
-      <w:bookmarkEnd w:id="9"/>
-    </w:p>
-    <w:p>
-      <w:pPr>
-        <w:rPr>
-          <w:rFonts w:cstheme="minorHAnsi"/>
-          <w:color w:val="000000" w:themeColor="text1"/>
-        </w:rPr>
-      </w:pPr>
-      <w:r>
-        <w:rPr>
-          <w:rFonts w:cstheme="minorHAnsi"/>
-          <w:color w:val="000000" w:themeColor="text1"/>
-        </w:rPr>
-        <w:t xml:space="preserve">Die Firma blue office AG benötigt für Neukunden-Projekte eine Übersicht, bzw. eine Überwachung der Offerierten Dienstleistungsstunden mit den erbrachten Leistungen. Es soll erkennbar sein, ob die erbrachten Dienstleistungen den offerierten Aufwand - aus der Auftragsbestätigung - </w:t>
-      </w:r>
-      <w:r>
-        <w:rPr>
-          <w:rFonts w:cstheme="minorHAnsi"/>
-          <w:color w:val="000000" w:themeColor="text1"/>
-        </w:rPr>
-        <w:t>übersteigen,</w:t>
-      </w:r>
-      <w:r>
-        <w:rPr>
-          <w:rFonts w:cstheme="minorHAnsi"/>
-          <w:color w:val="000000" w:themeColor="text1"/>
-        </w:rPr>
-        <w:t xml:space="preserve"> bevor die Dienstleistungsrechnungen erstellt sind, bzw. die Supportfälle abgeschlossen sind)</w:t>
-      </w:r>
-    </w:p>
-    <w:p>
-      <w:pPr>
-        <w:pStyle w:val="berschrift3"/>
-      </w:pPr>
-      <w:bookmarkStart w:id="10" w:name="_Toc127368708"/>
+      <w:bookmarkStart w:id="10" w:name="_Toc127372885"/>
       <w:r>
         <w:t>Detaillierte Aufgabenstellung</w:t>
       </w:r>
@@ -8904,23 +8845,7 @@
           <w:rFonts w:cstheme="minorHAnsi"/>
           <w:color w:val="000000" w:themeColor="text1"/>
         </w:rPr>
-        <w:t xml:space="preserve"> • Im Control der Service-Anfrage soll die Möglichkeit bestehen, das Control der Adressverwaltung aufzurufen. Das soll in einem Dialog (eigener Form) geschehen, </w:t>
-      </w:r>
-      <w:proofErr w:type="gramStart"/>
-      <w:r>
-        <w:rPr>
-          <w:rFonts w:cstheme="minorHAnsi"/>
-          <w:color w:val="000000" w:themeColor="text1"/>
-        </w:rPr>
-        <w:t>das</w:t>
-      </w:r>
-      <w:proofErr w:type="gramEnd"/>
-      <w:r>
-        <w:rPr>
-          <w:rFonts w:cstheme="minorHAnsi"/>
-          <w:color w:val="000000" w:themeColor="text1"/>
-        </w:rPr>
-        <w:t xml:space="preserve"> die Möglichkeit besteht weiter Aufträge oder Service-Anfragen hinzuzufügen. </w:t>
+        <w:t xml:space="preserve"> • Im Control der Service-Anfrage soll die Möglichkeit bestehen, das Control der Adressverwaltung aufzurufen. Das soll in einem Dialog (eigener Form) geschehen, das die Möglichkeit besteht weiter Aufträge oder Service-Anfragen hinzuzufügen. </w:t>
       </w:r>
     </w:p>
     <w:p>
@@ -8991,7 +8916,7 @@
       <w:pPr>
         <w:pStyle w:val="berschrift3"/>
       </w:pPr>
-      <w:bookmarkStart w:id="11" w:name="_Toc127368709"/>
+      <w:bookmarkStart w:id="11" w:name="_Toc127372886"/>
       <w:r>
         <w:t>Aufbau</w:t>
       </w:r>
@@ -9009,85 +8934,69 @@
           <w:rFonts w:cstheme="minorHAnsi"/>
           <w:color w:val="000000" w:themeColor="text1"/>
         </w:rPr>
-        <w:t xml:space="preserve">Die Grafische Darstellung ist mir </w:t>
-      </w:r>
-      <w:proofErr w:type="gramStart"/>
+        <w:t xml:space="preserve">Die Grafische Darstellung ist mir selber überlassen, jedoch für die </w:t>
+      </w:r>
       <w:r>
         <w:rPr>
           <w:rFonts w:cstheme="minorHAnsi"/>
           <w:color w:val="000000" w:themeColor="text1"/>
         </w:rPr>
-        <w:t>selber</w:t>
-      </w:r>
-      <w:proofErr w:type="gramEnd"/>
+        <w:t>A</w:t>
+      </w:r>
       <w:r>
         <w:rPr>
           <w:rFonts w:cstheme="minorHAnsi"/>
           <w:color w:val="000000" w:themeColor="text1"/>
         </w:rPr>
-        <w:t xml:space="preserve"> überlassen, jedoch für die </w:t>
+        <w:t>uflistung der Daten und der Belege und Service Requests,</w:t>
       </w:r>
       <w:r>
         <w:rPr>
           <w:rFonts w:cstheme="minorHAnsi"/>
           <w:color w:val="000000" w:themeColor="text1"/>
         </w:rPr>
-        <w:t>A</w:t>
+        <w:t xml:space="preserve"> muss ich eine boSearchList verwenden (für Belege und SR’s) und für die Daten der SR’s werde ich ein boGrid verwenden, das sind alles </w:t>
       </w:r>
       <w:r>
         <w:rPr>
           <w:rFonts w:cstheme="minorHAnsi"/>
           <w:color w:val="000000" w:themeColor="text1"/>
         </w:rPr>
-        <w:t>uflistung der Daten und der Belege und Service Requests,</w:t>
+        <w:t>Listen</w:t>
       </w:r>
       <w:r>
         <w:rPr>
           <w:rFonts w:cstheme="minorHAnsi"/>
           <w:color w:val="000000" w:themeColor="text1"/>
         </w:rPr>
-        <w:t xml:space="preserve"> muss ich eine boSearchList verwenden (für Belege und SR’s) und für die Daten der SR’s werde ich ein boGrid verwenden, das sind alles </w:t>
+        <w:t xml:space="preserve"> und </w:t>
       </w:r>
       <w:r>
         <w:rPr>
           <w:rFonts w:cstheme="minorHAnsi"/>
           <w:color w:val="000000" w:themeColor="text1"/>
         </w:rPr>
-        <w:t>Listen</w:t>
+        <w:t>Grids</w:t>
       </w:r>
       <w:r>
         <w:rPr>
           <w:rFonts w:cstheme="minorHAnsi"/>
           <w:color w:val="000000" w:themeColor="text1"/>
         </w:rPr>
-        <w:t xml:space="preserve"> und </w:t>
+        <w:t xml:space="preserve">, welche von unserem API </w:t>
       </w:r>
       <w:r>
         <w:rPr>
           <w:rFonts w:cstheme="minorHAnsi"/>
           <w:color w:val="000000" w:themeColor="text1"/>
         </w:rPr>
-        <w:t>Grids</w:t>
+        <w:t>zur Verfügung gestellt werden</w:t>
       </w:r>
       <w:r>
         <w:rPr>
           <w:rFonts w:cstheme="minorHAnsi"/>
           <w:color w:val="000000" w:themeColor="text1"/>
         </w:rPr>
-        <w:t xml:space="preserve">, welche von unserem API </w:t>
-      </w:r>
-      <w:r>
-        <w:rPr>
-          <w:rFonts w:cstheme="minorHAnsi"/>
-          <w:color w:val="000000" w:themeColor="text1"/>
-        </w:rPr>
-        <w:t>zur Verfügung gestellt werden</w:t>
-      </w:r>
-      <w:r>
-        <w:rPr>
-          <w:rFonts w:cstheme="minorHAnsi"/>
-          <w:color w:val="000000" w:themeColor="text1"/>
-        </w:rPr>
         <w:t>.</w:t>
       </w:r>
     </w:p>
@@ -9095,7 +9004,7 @@
       <w:pPr>
         <w:pStyle w:val="berschrift3"/>
       </w:pPr>
-      <w:bookmarkStart w:id="12" w:name="_Toc127368710"/>
+      <w:bookmarkStart w:id="12" w:name="_Toc127372887"/>
       <w:r>
         <w:t>Funktionen</w:t>
       </w:r>
@@ -9107,14 +9016,9 @@
       </w:r>
     </w:p>
     <w:p>
-      <w:proofErr w:type="gramStart"/>
-      <w:r>
-        <w:t xml:space="preserve">Datenerfassung </w:t>
-      </w:r>
-      <w:r>
-        <w:t>:</w:t>
-      </w:r>
-      <w:proofErr w:type="gramEnd"/>
+      <w:r>
+        <w:t>Datenerfassung:</w:t>
+      </w:r>
     </w:p>
     <w:p>
       <w:pPr>
@@ -9181,14 +9085,9 @@
       <w:r>
         <w:t xml:space="preserve"> entfernt </w:t>
       </w:r>
-      <w:proofErr w:type="gramStart"/>
-      <w:r>
-        <w:t>werden.</w:t>
-      </w:r>
-      <w:r>
-        <w:t>(</w:t>
-      </w:r>
-      <w:proofErr w:type="gramEnd"/>
+      <w:r>
+        <w:t>werden. (</w:t>
+      </w:r>
       <w:r>
         <w:t>Button)</w:t>
       </w:r>
@@ -9298,7 +9197,7 @@
       <w:pPr>
         <w:pStyle w:val="berschrift1"/>
       </w:pPr>
-      <w:bookmarkStart w:id="13" w:name="_Toc127368711"/>
+      <w:bookmarkStart w:id="13" w:name="_Toc127372888"/>
       <w:r>
         <w:lastRenderedPageBreak/>
         <w:t>Projektorganisation</w:t>
@@ -9944,12 +9843,14 @@
         <w:rPr>
           <w:rFonts w:cstheme="minorHAnsi"/>
           <w:color w:val="000000" w:themeColor="text1"/>
+          <w:lang w:val="en-US"/>
         </w:rPr>
       </w:pPr>
       <w:r>
         <w:rPr>
           <w:rFonts w:cstheme="minorHAnsi"/>
           <w:color w:val="000000" w:themeColor="text1"/>
+          <w:lang w:val="en-US"/>
         </w:rPr>
         <w:t>Felix Rohrer</w:t>
       </w:r>
@@ -9960,12 +9861,14 @@
         <w:rPr>
           <w:rFonts w:cstheme="minorHAnsi"/>
           <w:color w:val="000000" w:themeColor="text1"/>
+          <w:lang w:val="en-US"/>
         </w:rPr>
       </w:pPr>
       <w:r>
         <w:rPr>
           <w:rFonts w:cstheme="minorHAnsi"/>
           <w:color w:val="000000" w:themeColor="text1"/>
+          <w:lang w:val="en-US"/>
         </w:rPr>
         <w:t>Felix.rohrer@leuchterag.ch</w:t>
       </w:r>
@@ -10095,7 +9998,7 @@
       <w:pPr>
         <w:pStyle w:val="berschrift1"/>
       </w:pPr>
-      <w:bookmarkStart w:id="14" w:name="_Toc127368712"/>
+      <w:bookmarkStart w:id="14" w:name="_Toc127372889"/>
       <w:r>
         <w:lastRenderedPageBreak/>
         <w:t>Mittel und Methoden</w:t>
@@ -10180,7 +10083,7 @@
       <w:pPr>
         <w:pStyle w:val="berschrift2"/>
       </w:pPr>
-      <w:bookmarkStart w:id="15" w:name="_Toc127368713"/>
+      <w:bookmarkStart w:id="15" w:name="_Toc127372890"/>
       <w:r>
         <w:t>Vorkenntnisse</w:t>
       </w:r>
@@ -10265,7 +10168,7 @@
       <w:pPr>
         <w:pStyle w:val="berschrift2"/>
       </w:pPr>
-      <w:bookmarkStart w:id="16" w:name="_Toc127368714"/>
+      <w:bookmarkStart w:id="16" w:name="_Toc127372891"/>
       <w:r>
         <w:t>Vorarbeiten</w:t>
       </w:r>
@@ -10308,7 +10211,7 @@
       <w:pPr>
         <w:pStyle w:val="berschrift2"/>
       </w:pPr>
-      <w:bookmarkStart w:id="17" w:name="_Toc127368715"/>
+      <w:bookmarkStart w:id="17" w:name="_Toc127372892"/>
       <w:r>
         <w:t>Arbeiten in den letzten 6 Monaten</w:t>
       </w:r>
@@ -10368,7 +10271,7 @@
       <w:pPr>
         <w:pStyle w:val="berschrift2"/>
       </w:pPr>
-      <w:bookmarkStart w:id="18" w:name="_Toc127368716"/>
+      <w:bookmarkStart w:id="18" w:name="_Toc127372893"/>
       <w:r>
         <w:t>Hilfestellung</w:t>
       </w:r>
@@ -10459,13 +10362,6 @@
         </w:rPr>
         <w:t>m.</w:t>
       </w:r>
-    </w:p>
-    <w:p>
-      <w:pPr>
-        <w:rPr>
-          <w:color w:val="000000" w:themeColor="text1"/>
-        </w:rPr>
-      </w:pPr>
     </w:p>
     <w:p>
       <w:pPr>
@@ -10572,7 +10468,7 @@
       <w:pPr>
         <w:pStyle w:val="berschrift2"/>
       </w:pPr>
-      <w:bookmarkStart w:id="19" w:name="_Toc127368717"/>
+      <w:bookmarkStart w:id="19" w:name="_Toc127372894"/>
       <w:r>
         <w:lastRenderedPageBreak/>
         <w:t>Zeitpla</w:t>
@@ -10588,10 +10484,10 @@
       </w:pPr>
       <w:r>
         <w:drawing>
-          <wp:inline distT="0" distB="0" distL="0" distR="0" wp14:anchorId="4923DF4F" wp14:editId="6D7B4C3F">
-            <wp:extent cx="9621488" cy="5188688"/>
-            <wp:effectExtent l="0" t="0" r="0" b="0"/>
-            <wp:docPr id="21" name="Grafik 21"/>
+          <wp:inline distT="0" distB="0" distL="0" distR="0" wp14:anchorId="1B91C175" wp14:editId="20D29D8F">
+            <wp:extent cx="9240520" cy="4627659"/>
+            <wp:effectExtent l="0" t="0" r="0" b="1905"/>
+            <wp:docPr id="4" name="Grafik 4"/>
             <wp:cNvGraphicFramePr>
               <a:graphicFrameLocks xmlns:a="http://schemas.openxmlformats.org/drawingml/2006/main" noChangeAspect="1"/>
             </wp:cNvGraphicFramePr>
@@ -10611,7 +10507,7 @@
                   <pic:spPr>
                     <a:xfrm>
                       <a:off x="0" y="0"/>
-                      <a:ext cx="9644849" cy="5201286"/>
+                      <a:ext cx="9261744" cy="4638288"/>
                     </a:xfrm>
                     <a:prstGeom prst="rect">
                       <a:avLst/>
@@ -10657,7 +10553,7 @@
       <w:pPr>
         <w:pStyle w:val="berschrift2"/>
       </w:pPr>
-      <w:bookmarkStart w:id="21" w:name="_Toc127368718"/>
+      <w:bookmarkStart w:id="21" w:name="_Toc127372895"/>
       <w:r>
         <w:t>Arbeitsjournal</w:t>
       </w:r>
@@ -10667,7 +10563,7 @@
       <w:pPr>
         <w:pStyle w:val="berschrift3"/>
       </w:pPr>
-      <w:bookmarkStart w:id="22" w:name="_Toc127368719"/>
+      <w:bookmarkStart w:id="22" w:name="_Toc127372896"/>
       <w:r>
         <w:t>Tag 1</w:t>
       </w:r>
@@ -10718,15 +10614,7 @@
               <w:t xml:space="preserve"> </w:t>
             </w:r>
             <w:r>
-              <w:t xml:space="preserve">Aufgabenstellungen </w:t>
-            </w:r>
-            <w:proofErr w:type="gramStart"/>
-            <w:r>
-              <w:t>Studiert</w:t>
-            </w:r>
-            <w:proofErr w:type="gramEnd"/>
-            <w:r>
-              <w:t>, Kriterien-K</w:t>
+              <w:t>Aufgabenstellungen Studiert, Kriterien-K</w:t>
             </w:r>
             <w:r>
               <w:t>ata</w:t>
@@ -10845,15 +10733,7 @@
               <w:t xml:space="preserve"> und beim Klassen-Diagramm, diese waren nicht einfach zu erstellen. Jedoch denke ich habe ich einen guten </w:t>
             </w:r>
             <w:r>
-              <w:t xml:space="preserve">Weg gefunden diese Grafisch </w:t>
-            </w:r>
-            <w:proofErr w:type="gramStart"/>
-            <w:r>
-              <w:t>dar zu stellen</w:t>
-            </w:r>
-            <w:proofErr w:type="gramEnd"/>
-            <w:r>
-              <w:t>.</w:t>
+              <w:t>Weg gefunden diese Grafisch dar zu stellen.</w:t>
             </w:r>
           </w:p>
         </w:tc>
@@ -10881,15 +10761,7 @@
               <w:t xml:space="preserve">Marcel hatte mir </w:t>
             </w:r>
             <w:r>
-              <w:t xml:space="preserve">einen alten </w:t>
-            </w:r>
-            <w:proofErr w:type="spellStart"/>
-            <w:r>
-              <w:t>boMandanten</w:t>
-            </w:r>
-            <w:proofErr w:type="spellEnd"/>
-            <w:r>
-              <w:t xml:space="preserve"> gegeben, um für Morgen gewappnet zu sein, </w:t>
+              <w:t xml:space="preserve">einen alten boMandanten gegeben, um für Morgen gewappnet zu sein, </w:t>
             </w:r>
             <w:r>
               <w:t>wenn</w:t>
@@ -10982,21 +10854,13 @@
               <w:t xml:space="preserve">Den Zeitplan musste ich zwischendurch wieder anpassen, da ich </w:t>
             </w:r>
             <w:r>
-              <w:t xml:space="preserve">1-2 Fehler </w:t>
-            </w:r>
-            <w:proofErr w:type="gramStart"/>
-            <w:r>
-              <w:t xml:space="preserve">gefunden </w:t>
+              <w:t xml:space="preserve">1-2 Fehler gefunden </w:t>
             </w:r>
             <w:r>
               <w:t>gehabt</w:t>
             </w:r>
             <w:r>
-              <w:t xml:space="preserve"> habe</w:t>
-            </w:r>
-            <w:proofErr w:type="gramEnd"/>
-            <w:r>
-              <w:t>. Diese waren jedoch schnell behoben und störten mich nicht weiter an der PA.</w:t>
+              <w:t xml:space="preserve"> habe. Diese waren jedoch schnell behoben und störten mich nicht weiter an der PA.</w:t>
             </w:r>
           </w:p>
         </w:tc>
@@ -11012,7 +10876,7 @@
       <w:pPr>
         <w:pStyle w:val="berschrift3"/>
       </w:pPr>
-      <w:bookmarkStart w:id="23" w:name="_Toc127368720"/>
+      <w:bookmarkStart w:id="23" w:name="_Toc127372897"/>
       <w:r>
         <w:lastRenderedPageBreak/>
         <w:t>Tag 2</w:t>
@@ -11067,15 +10931,7 @@
               <w:t>vervollständigt</w:t>
             </w:r>
             <w:r>
-              <w:t xml:space="preserve">, Lösungsvariante </w:t>
-            </w:r>
-            <w:proofErr w:type="gramStart"/>
-            <w:r>
-              <w:t>Festgelegt</w:t>
-            </w:r>
-            <w:proofErr w:type="gramEnd"/>
-            <w:r>
-              <w:t xml:space="preserve">, Projekt Umgebung eingerichtet, </w:t>
+              <w:t xml:space="preserve">, Lösungsvariante Festgelegt, Projekt Umgebung eingerichtet, </w:t>
             </w:r>
             <w:r>
               <w:t xml:space="preserve">Alle Klassen erstellt jedoch nur </w:t>
@@ -11347,7 +11203,7 @@
       <w:pPr>
         <w:pStyle w:val="berschrift3"/>
       </w:pPr>
-      <w:bookmarkStart w:id="24" w:name="_Toc127368721"/>
+      <w:bookmarkStart w:id="24" w:name="_Toc127372898"/>
       <w:r>
         <w:t>Tag 3</w:t>
       </w:r>
@@ -11391,11 +11247,9 @@
             <w:tcW w:w="4583" w:type="dxa"/>
           </w:tcPr>
           <w:p>
-            <w:proofErr w:type="spellStart"/>
             <w:r>
               <w:t>SSV_Control</w:t>
             </w:r>
-            <w:proofErr w:type="spellEnd"/>
             <w:r>
               <w:t xml:space="preserve"> Implementierung</w:t>
             </w:r>
@@ -11406,15 +11260,7 @@
               <w:t>,</w:t>
             </w:r>
             <w:r>
-              <w:t xml:space="preserve"> Datenbank erstellt, ADRControl mit boGrid und </w:t>
-            </w:r>
-            <w:proofErr w:type="gramStart"/>
-            <w:r>
-              <w:t>boSL Realisiert</w:t>
-            </w:r>
-            <w:proofErr w:type="gramEnd"/>
-            <w:r>
-              <w:t xml:space="preserve">. </w:t>
+              <w:t xml:space="preserve"> Datenbank erstellt, ADRControl mit boGrid und boSL Realisiert. </w:t>
             </w:r>
             <w:r>
               <w:t xml:space="preserve"> </w:t>
@@ -11509,15 +11355,7 @@
               <w:t xml:space="preserve"> Branch (Main mit 2.Branch) </w:t>
             </w:r>
             <w:r>
-              <w:t xml:space="preserve">zu </w:t>
-            </w:r>
-            <w:proofErr w:type="spellStart"/>
-            <w:r>
-              <w:t>mergen</w:t>
-            </w:r>
-            <w:proofErr w:type="spellEnd"/>
-            <w:r>
-              <w:t xml:space="preserve"> jedoch hat dies auch nicht funktioniert, ich habe dann Git auf meinem Lokalen </w:t>
+              <w:t xml:space="preserve">zu mergen jedoch hat dies auch nicht funktioniert, ich habe dann Git auf meinem Lokalen </w:t>
             </w:r>
             <w:r>
               <w:t>Ordner gelöscht und alles frisch initialisiert</w:t>
@@ -11680,7 +11518,7 @@
       <w:pPr>
         <w:pStyle w:val="berschrift3"/>
       </w:pPr>
-      <w:bookmarkStart w:id="25" w:name="_Toc127368722"/>
+      <w:bookmarkStart w:id="25" w:name="_Toc127372899"/>
       <w:r>
         <w:t>Tag 4</w:t>
       </w:r>
@@ -11728,15 +11566,7 @@
               <w:t>SSVControl</w:t>
             </w:r>
             <w:r>
-              <w:t xml:space="preserve"> fertig implementiert, ADRControl auch </w:t>
-            </w:r>
-            <w:proofErr w:type="gramStart"/>
-            <w:r>
-              <w:t>Fertig</w:t>
-            </w:r>
-            <w:proofErr w:type="gramEnd"/>
-            <w:r>
-              <w:t xml:space="preserve"> implementiert. Folgende Klassen erstellt: PUCalc, PUCalcItem diese Realisiert nach UML</w:t>
+              <w:t xml:space="preserve"> fertig implementiert, ADRControl auch Fertig implementiert. Folgende Klassen erstellt: PUCalc, PUCalcItem diese Realisiert nach UML</w:t>
             </w:r>
             <w:r>
               <w:t xml:space="preserve"> und noch vereinzelt erweitert</w:t>
@@ -11825,15 +11655,7 @@
               <w:t>. Das hatte ich aber schnell bereinigt.</w:t>
             </w:r>
             <w:r>
-              <w:t xml:space="preserve"> Der Fehler war </w:t>
-            </w:r>
-            <w:proofErr w:type="gramStart"/>
-            <w:r>
-              <w:t>das bereinigen</w:t>
-            </w:r>
-            <w:proofErr w:type="gramEnd"/>
-            <w:r>
-              <w:t xml:space="preserve"> aller Rows bei jedem neu laden hatte gefehlt.</w:t>
+              <w:t xml:space="preserve"> Der Fehler war das bereinigen aller Rows bei jedem neu laden hatte gefehlt.</w:t>
             </w:r>
           </w:p>
           <w:p/>
@@ -11955,15 +11777,7 @@
               <w:t xml:space="preserve"> als geplant. </w:t>
             </w:r>
             <w:r>
-              <w:t xml:space="preserve">Fazit der ersten Woche fällt positiv aus. Ich konnte gut vorankommen und </w:t>
-            </w:r>
-            <w:proofErr w:type="gramStart"/>
-            <w:r>
-              <w:t>sehe</w:t>
-            </w:r>
-            <w:proofErr w:type="gramEnd"/>
-            <w:r>
-              <w:t xml:space="preserve"> wie weit ich schon bin. Das macht mich glücklich, dass ich bis jetzt keine weiteren grossen Problemen entgegenstehen musste. </w:t>
+              <w:t xml:space="preserve">Fazit der ersten Woche fällt positiv aus. Ich konnte gut vorankommen und sehe wie weit ich schon bin. Das macht mich glücklich, dass ich bis jetzt keine weiteren grossen Problemen entgegenstehen musste. </w:t>
             </w:r>
             <w:r>
               <w:br/>
@@ -12012,7 +11826,7 @@
       <w:pPr>
         <w:pStyle w:val="berschrift3"/>
       </w:pPr>
-      <w:bookmarkStart w:id="26" w:name="_Toc127368723"/>
+      <w:bookmarkStart w:id="26" w:name="_Toc127372900"/>
       <w:r>
         <w:t>Tag 5</w:t>
       </w:r>
@@ -12064,13 +11878,8 @@
             <w:r>
               <w:t xml:space="preserve">Bugs behoben, </w:t>
             </w:r>
-            <w:proofErr w:type="spellStart"/>
-            <w:r>
-              <w:t>Contextual</w:t>
-            </w:r>
-            <w:proofErr w:type="spellEnd"/>
-            <w:r>
-              <w:t xml:space="preserve"> Menü hinzugefügt</w:t>
+            <w:r>
+              <w:t>ContextualMenü hinzugefügt</w:t>
             </w:r>
           </w:p>
         </w:tc>
@@ -12123,40 +11932,14 @@
               <w:t xml:space="preserve">Ich hatte einige Bugs im Umgang mit dem Add-In, welche ich bereinigen musste. </w:t>
             </w:r>
             <w:r>
-              <w:t xml:space="preserve">Unteranderem, dass die Rows vertauscht waren und </w:t>
-            </w:r>
-            <w:proofErr w:type="gramStart"/>
-            <w:r>
-              <w:t>unteranderem</w:t>
-            </w:r>
-            <w:proofErr w:type="gramEnd"/>
-            <w:r>
-              <w:t xml:space="preserve"> dass beim neu </w:t>
-            </w:r>
-            <w:proofErr w:type="spellStart"/>
-            <w:r>
-              <w:t>erstellen</w:t>
-            </w:r>
-            <w:proofErr w:type="spellEnd"/>
-            <w:r>
-              <w:t xml:space="preserve"> eines SR dieser auf eine </w:t>
-            </w:r>
-            <w:r>
-              <w:t xml:space="preserve">Exception geführt hat, da nicht auf dr </w:t>
-            </w:r>
-            <w:proofErr w:type="spellStart"/>
-            <w:r>
-              <w:t>is</w:t>
-            </w:r>
-            <w:proofErr w:type="spellEnd"/>
-            <w:r>
-              <w:t xml:space="preserve"> </w:t>
-            </w:r>
-            <w:proofErr w:type="spellStart"/>
-            <w:r>
-              <w:t>nothing</w:t>
-            </w:r>
-            <w:proofErr w:type="spellEnd"/>
+              <w:t xml:space="preserve">Unteranderem, dass die Rows vertauscht waren und unteranderem dass beim neu erstellen eines SR dieser auf eine </w:t>
+            </w:r>
+            <w:r>
+              <w:t xml:space="preserve">Exception geführt hat, da nicht auf dr is </w:t>
+            </w:r>
+            <w:r>
+              <w:t>Nothing</w:t>
+            </w:r>
             <w:r>
               <w:t xml:space="preserve"> abgefragt wurde. Jetzt funktioniert alles. </w:t>
             </w:r>
@@ -12276,13 +12059,8 @@
             <w:r>
               <w:t xml:space="preserve">Ich wusste direkt, wo ich weiter </w:t>
             </w:r>
-            <w:proofErr w:type="gramStart"/>
-            <w:r>
-              <w:t>machen musste</w:t>
-            </w:r>
-            <w:proofErr w:type="gramEnd"/>
-            <w:r>
-              <w:t xml:space="preserve"> </w:t>
+            <w:r>
+              <w:t xml:space="preserve">machen musste </w:t>
             </w:r>
             <w:r>
               <w:t>und das tat ich auch. Daher war das Realisieren der Einstellungs</w:t>
@@ -12303,13 +12081,8 @@
               <w:t>braucht</w:t>
             </w:r>
             <w:r>
-              <w:t xml:space="preserve"> </w:t>
-            </w:r>
-            <w:proofErr w:type="gramStart"/>
-            <w:r>
-              <w:t>habe</w:t>
-            </w:r>
-            <w:proofErr w:type="gramEnd"/>
+              <w:t xml:space="preserve"> habe</w:t>
+            </w:r>
             <w:r>
               <w:t xml:space="preserve"> um alles fertig zu stellen. </w:t>
             </w:r>
@@ -12395,15 +12168,7 @@
               <w:t xml:space="preserve">ow ist. Falls dies </w:t>
             </w:r>
             <w:r>
-              <w:t xml:space="preserve">Nothing </w:t>
-            </w:r>
-            <w:proofErr w:type="gramStart"/>
-            <w:r>
-              <w:t>ist</w:t>
-            </w:r>
-            <w:proofErr w:type="gramEnd"/>
-            <w:r>
-              <w:t xml:space="preserve"> w</w:t>
+              <w:t>Nothing ist w</w:t>
             </w:r>
             <w:r>
               <w:t>i</w:t>
@@ -12425,7 +12190,7 @@
       <w:pPr>
         <w:pStyle w:val="berschrift3"/>
       </w:pPr>
-      <w:bookmarkStart w:id="28" w:name="_Toc127368724"/>
+      <w:bookmarkStart w:id="28" w:name="_Toc127372901"/>
       <w:r>
         <w:t>Tag 6</w:t>
       </w:r>
@@ -12495,15 +12260,7 @@
           </w:tcPr>
           <w:p>
             <w:r>
-              <w:t xml:space="preserve">Abschluss von </w:t>
-            </w:r>
-            <w:proofErr w:type="spellStart"/>
-            <w:r>
-              <w:t>Realisierungs</w:t>
-            </w:r>
-            <w:proofErr w:type="spellEnd"/>
-            <w:r>
-              <w:t xml:space="preserve"> Phase</w:t>
+              <w:t>Abschluss von Realisierungs Phase</w:t>
             </w:r>
           </w:p>
         </w:tc>
@@ -12603,15 +12360,7 @@
           </w:tcPr>
           <w:p>
             <w:r>
-              <w:t xml:space="preserve">Ich konnte ja gestern schon etwas anfangen mit </w:t>
-            </w:r>
-            <w:proofErr w:type="gramStart"/>
-            <w:r>
-              <w:t>dem vorbereiten</w:t>
-            </w:r>
-            <w:proofErr w:type="gramEnd"/>
-            <w:r>
-              <w:t xml:space="preserve"> der Entwicklerumgebung. </w:t>
+              <w:t xml:space="preserve">Ich konnte ja gestern schon etwas anfangen mit dem vorbereiten der Entwicklerumgebung. </w:t>
             </w:r>
             <w:r>
               <w:br/>
@@ -12634,26 +12383,10 @@
             </w:r>
             <w:r>
               <w:br/>
-              <w:t xml:space="preserve">Die ID war nicht auf </w:t>
-            </w:r>
-            <w:proofErr w:type="spellStart"/>
-            <w:r>
-              <w:t>AutIncremetn</w:t>
-            </w:r>
-            <w:proofErr w:type="spellEnd"/>
-            <w:r>
-              <w:t xml:space="preserve"> eingestellt, daher hat es mir einen Fehler beim Inserten gegeben. </w:t>
-            </w:r>
-            <w:r>
-              <w:t xml:space="preserve">Dies hatte ich jedoch schnell </w:t>
-            </w:r>
-            <w:proofErr w:type="gramStart"/>
-            <w:r>
-              <w:t>bereinigt gehabt</w:t>
-            </w:r>
-            <w:proofErr w:type="gramEnd"/>
-            <w:r>
-              <w:t>.</w:t>
+              <w:t xml:space="preserve">Die ID war nicht auf AutIncremetn eingestellt, daher hat es mir einen Fehler beim Inserten gegeben. </w:t>
+            </w:r>
+            <w:r>
+              <w:t>Dies hatte ich jedoch schnell bereinigt gehabt.</w:t>
             </w:r>
             <w:r>
               <w:br/>
@@ -12662,53 +12395,13 @@
               <w:br/>
             </w:r>
             <w:r>
-              <w:t xml:space="preserve">Zusätzlich ist mir aufgefallen, dass beim </w:t>
-            </w:r>
-            <w:proofErr w:type="spellStart"/>
-            <w:r>
-              <w:t>hinzufügen</w:t>
-            </w:r>
-            <w:proofErr w:type="spellEnd"/>
-            <w:r>
-              <w:t xml:space="preserve"> von Rapporten auf den verschiedenen </w:t>
-            </w:r>
-            <w:proofErr w:type="spellStart"/>
-            <w:r>
-              <w:t>Verechnungsarten</w:t>
-            </w:r>
-            <w:proofErr w:type="spellEnd"/>
-            <w:r>
-              <w:t xml:space="preserve"> unterschiedlich die Stunden angerechnet werden. Ich nehme an, dies ist nur auf diesen Mandanten </w:t>
-            </w:r>
-            <w:proofErr w:type="gramStart"/>
-            <w:r>
-              <w:t>spezifisch</w:t>
-            </w:r>
-            <w:proofErr w:type="gramEnd"/>
-            <w:r>
-              <w:t xml:space="preserve"> denn auf anderen hatte ich das Problem nicht. </w:t>
+              <w:t xml:space="preserve">Zusätzlich ist mir aufgefallen, dass beim hinzufügen von Rapporten auf den verschiedenen Verechnungsarten unterschiedlich die Stunden angerechnet werden. Ich nehme an, dies ist nur auf diesen Mandanten spezifisch denn auf anderen hatte ich das Problem nicht. </w:t>
             </w:r>
             <w:r>
               <w:br/>
             </w:r>
             <w:r>
-              <w:t xml:space="preserve">Sonst verlief alles </w:t>
-            </w:r>
-            <w:proofErr w:type="spellStart"/>
-            <w:r>
-              <w:t>i.O</w:t>
-            </w:r>
-            <w:proofErr w:type="spellEnd"/>
-            <w:r>
-              <w:t xml:space="preserve"> ich konnte gut </w:t>
-            </w:r>
-            <w:proofErr w:type="gramStart"/>
-            <w:r>
-              <w:t>vorwärts kommen</w:t>
-            </w:r>
-            <w:proofErr w:type="gramEnd"/>
-            <w:r>
-              <w:t xml:space="preserve"> und </w:t>
+              <w:t xml:space="preserve">Sonst verlief alles i.O ich konnte gut vorwärts kommen und </w:t>
             </w:r>
             <w:r>
               <w:t xml:space="preserve">ich </w:t>
@@ -12730,7 +12423,7 @@
       <w:pPr>
         <w:pStyle w:val="berschrift3"/>
       </w:pPr>
-      <w:bookmarkStart w:id="29" w:name="_Toc127368725"/>
+      <w:bookmarkStart w:id="29" w:name="_Toc127372902"/>
       <w:r>
         <w:lastRenderedPageBreak/>
         <w:t xml:space="preserve">Tag </w:t>
@@ -12853,15 +12546,7 @@
               <w:t>vorankommen</w:t>
             </w:r>
             <w:r>
-              <w:t xml:space="preserve">. Das </w:t>
-            </w:r>
-            <w:proofErr w:type="gramStart"/>
-            <w:r>
-              <w:t>einzige</w:t>
-            </w:r>
-            <w:proofErr w:type="gramEnd"/>
-            <w:r>
-              <w:t xml:space="preserve"> was ich nicht erreichen konnte, war die Phase Entscheidung abzuschliessen, diese ist jedoch nicht all zu gross. Daher hat dies morgen auch noch Zeit. Ein Entwurf wurde schon geschrieben. </w:t>
+              <w:t xml:space="preserve">. Das einzige was ich nicht erreichen konnte, war die Phase Entscheidung abzuschliessen, diese ist jedoch nicht all zu gross. Daher hat dies morgen auch noch Zeit. Ein Entwurf wurde schon geschrieben. </w:t>
             </w:r>
           </w:p>
         </w:tc>
@@ -12955,11 +12640,9 @@
             <w:r>
               <w:t xml:space="preserve"> dem Aussehen, ob alles so für ihn stimmen würde. Er Wollte noch paar Sachen </w:t>
             </w:r>
-            <w:proofErr w:type="gramStart"/>
-            <w:r>
-              <w:t>Geändert</w:t>
-            </w:r>
-            <w:proofErr w:type="gramEnd"/>
+            <w:r>
+              <w:t>geändert</w:t>
+            </w:r>
             <w:r>
               <w:t xml:space="preserve"> haben und dies habe ich heute noch umgesetzt. Unteranderem war das, dass er gerne den Ist und die KundenSicht </w:t>
             </w:r>
@@ -12967,81 +12650,67 @@
               <w:t>beieinander</w:t>
             </w:r>
             <w:r>
+              <w:t xml:space="preserve"> hat </w:t>
+            </w:r>
+            <w:r>
+              <w:t>um es besser vergleichen zu können. Dies ging jedoch sehr gut und schnell vorbei.</w:t>
+            </w:r>
+            <w:r>
+              <w:t xml:space="preserve"> Mir selber sind auch noch ein paar Verbesserungen aufgefallen,</w:t>
+            </w:r>
+            <w:r>
+              <w:t xml:space="preserve"> die </w:t>
+            </w:r>
+            <w:r>
+              <w:t xml:space="preserve"> ich noch verbessert habe</w:t>
+            </w:r>
+            <w:r>
+              <w:t xml:space="preserve">. </w:t>
+            </w:r>
+            <w:r>
+              <w:t xml:space="preserve">(Progressbar in SSV beschrieben und % Farbig gemacht, </w:t>
+            </w:r>
+            <w:r>
+              <w:t>Kundensicht wie I</w:t>
+            </w:r>
+            <w:r>
+              <w:t>ST</w:t>
+            </w:r>
+            <w:r>
+              <w:t>-W</w:t>
+            </w:r>
+            <w:r>
+              <w:t xml:space="preserve">ert </w:t>
+            </w:r>
+            <w:r>
+              <w:t xml:space="preserve">auch </w:t>
+            </w:r>
+            <w:r>
+              <w:t>dynamisch Farbig gestaltet.</w:t>
+            </w:r>
+            <w:r>
+              <w:t>)</w:t>
+            </w:r>
+            <w:r>
               <w:t xml:space="preserve"> </w:t>
             </w:r>
-            <w:proofErr w:type="gramStart"/>
-            <w:r>
-              <w:t>hat</w:t>
-            </w:r>
-            <w:proofErr w:type="gramEnd"/>
-            <w:r>
-              <w:t xml:space="preserve"> </w:t>
-            </w:r>
-            <w:r>
-              <w:t>um es besser vergleichen zu können. Dies ging jedoch sehr gut und schnell vorbei.</w:t>
-            </w:r>
-            <w:r>
-              <w:t xml:space="preserve"> Mir selber sind auch noch ein paar Verbesserungen aufgefallen,</w:t>
-            </w:r>
-            <w:r>
-              <w:t xml:space="preserve"> </w:t>
-            </w:r>
-            <w:proofErr w:type="gramStart"/>
-            <w:r>
-              <w:t xml:space="preserve">die </w:t>
-            </w:r>
-            <w:r>
-              <w:t xml:space="preserve"> ich</w:t>
-            </w:r>
-            <w:proofErr w:type="gramEnd"/>
-            <w:r>
-              <w:t xml:space="preserve"> noch verbessert habe</w:t>
-            </w:r>
-            <w:r>
-              <w:t xml:space="preserve">. </w:t>
-            </w:r>
-            <w:r>
-              <w:t xml:space="preserve">(Progressbar in SSV beschrieben und % Farbig gemacht, </w:t>
-            </w:r>
-            <w:r>
-              <w:t xml:space="preserve">Kundensicht wie </w:t>
-            </w:r>
-            <w:proofErr w:type="spellStart"/>
-            <w:r>
-              <w:t>I</w:t>
-            </w:r>
-            <w:r>
-              <w:t>ST_wert</w:t>
-            </w:r>
-            <w:proofErr w:type="spellEnd"/>
-            <w:r>
-              <w:t xml:space="preserve"> </w:t>
-            </w:r>
-            <w:r>
-              <w:t xml:space="preserve">auch </w:t>
-            </w:r>
-            <w:r>
-              <w:t>dynamisch Farbig gestaltet.</w:t>
-            </w:r>
-            <w:r>
-              <w:t>)</w:t>
-            </w:r>
-            <w:r>
-              <w:t xml:space="preserve"> </w:t>
-            </w:r>
             <w:r>
               <w:t xml:space="preserve">Ich konnte mein </w:t>
             </w:r>
-            <w:proofErr w:type="gramStart"/>
-            <w:r>
-              <w:t>selber</w:t>
-            </w:r>
-            <w:proofErr w:type="gramEnd"/>
+            <w:r>
+              <w:t>selbst</w:t>
+            </w:r>
             <w:r>
               <w:t xml:space="preserve"> gestecktes Ziel nicht ganz erreichen, jedoch ist es nicht so schlimm, ich </w:t>
             </w:r>
             <w:r>
-              <w:t>bin schon allgemein weiter als selber geplant und das ist ein gutes Gefühl.</w:t>
+              <w:t xml:space="preserve">bin schon allgemein weiter als </w:t>
+            </w:r>
+            <w:r>
+              <w:t>selbst</w:t>
+            </w:r>
+            <w:r>
+              <w:t xml:space="preserve"> geplant und das ist ein gutes Gefühl.</w:t>
             </w:r>
           </w:p>
         </w:tc>
@@ -13058,7 +12727,7 @@
       <w:pPr>
         <w:pStyle w:val="berschrift3"/>
       </w:pPr>
-      <w:bookmarkStart w:id="30" w:name="_Toc127368726"/>
+      <w:bookmarkStart w:id="30" w:name="_Toc127372903"/>
       <w:r>
         <w:lastRenderedPageBreak/>
         <w:t xml:space="preserve">Tag </w:t>
@@ -13162,11 +12831,9 @@
             <w:r>
               <w:t xml:space="preserve">Total den Umfang </w:t>
             </w:r>
-            <w:proofErr w:type="gramStart"/>
-            <w:r>
-              <w:t>von dem Absatz</w:t>
-            </w:r>
-            <w:proofErr w:type="gramEnd"/>
+            <w:r>
+              <w:t>des Absatzes</w:t>
+            </w:r>
             <w:r>
               <w:t xml:space="preserve"> Realisation unterschätzt</w:t>
             </w:r>
@@ -13245,11 +12912,9 @@
             <w:r>
               <w:t xml:space="preserve">Ich hatte den Abschnitt Realisation </w:t>
             </w:r>
-            <w:proofErr w:type="gramStart"/>
-            <w:r>
-              <w:t>total unterschätzt</w:t>
-            </w:r>
-            <w:proofErr w:type="gramEnd"/>
+            <w:r>
+              <w:t>unterschätzt</w:t>
+            </w:r>
             <w:r>
               <w:t xml:space="preserve">, jedoch denke ich, wird das kein Problem </w:t>
             </w:r>
@@ -13268,11 +12933,9 @@
             <w:r>
               <w:t xml:space="preserve"> Wie verlief der heutige </w:t>
             </w:r>
-            <w:proofErr w:type="gramStart"/>
-            <w:r>
-              <w:t>Tag ?</w:t>
-            </w:r>
-            <w:proofErr w:type="gramEnd"/>
+            <w:r>
+              <w:t>Tag?</w:t>
+            </w:r>
             <w:r>
               <w:t xml:space="preserve"> </w:t>
             </w:r>
@@ -13293,7 +12956,7 @@
       <w:pPr>
         <w:pStyle w:val="berschrift3"/>
       </w:pPr>
-      <w:bookmarkStart w:id="31" w:name="_Toc127368727"/>
+      <w:bookmarkStart w:id="31" w:name="_Toc127372904"/>
       <w:r>
         <w:t>Tag 9</w:t>
       </w:r>
@@ -13372,11 +13035,9 @@
             <w:r>
               <w:t xml:space="preserve">Ich wollte heute mit dem </w:t>
             </w:r>
-            <w:proofErr w:type="spellStart"/>
-            <w:r>
-              <w:t>Realsieren</w:t>
-            </w:r>
-            <w:proofErr w:type="spellEnd"/>
+            <w:r>
+              <w:t>Realisieren</w:t>
+            </w:r>
             <w:r>
               <w:t xml:space="preserve"> fertig werden jedoch ist das nicht ganz fertig geworden.</w:t>
             </w:r>
@@ -13408,22 +13069,18 @@
             <w:r>
               <w:t xml:space="preserve">SR hatte sich nach einer Änderung am Freitag vollkommen verzogen. Ich hatte die Änderung am Freitag nicht </w:t>
             </w:r>
-            <w:proofErr w:type="gramStart"/>
-            <w:r>
-              <w:t>bemerkt gehabt</w:t>
-            </w:r>
-            <w:proofErr w:type="gramEnd"/>
+            <w:r>
+              <w:t>bemerkt</w:t>
+            </w:r>
             <w:r>
               <w:t>, da ich noch im Release</w:t>
             </w:r>
             <w:r>
               <w:t xml:space="preserve"> gewesen bin zum Kompilieren, daher hatte er es nicht übernommen im Programm. Und </w:t>
             </w:r>
-            <w:proofErr w:type="spellStart"/>
-            <w:r>
-              <w:t>Heute</w:t>
-            </w:r>
-            <w:proofErr w:type="spellEnd"/>
+            <w:r>
+              <w:t>heute</w:t>
+            </w:r>
             <w:r>
               <w:t xml:space="preserve"> als ich auf Debugging wechselte hatte es sich verzogen und ich musste mich auf die Suche machen</w:t>
             </w:r>
@@ -13511,11 +13168,9 @@
             <w:r>
               <w:t xml:space="preserve">gut </w:t>
             </w:r>
-            <w:proofErr w:type="gramStart"/>
-            <w:r>
-              <w:t>vorwärts kommen</w:t>
-            </w:r>
-            <w:proofErr w:type="gramEnd"/>
+            <w:r>
+              <w:t>vorwärtskommen</w:t>
+            </w:r>
             <w:r>
               <w:t xml:space="preserve">. Jedoch verlief der Nachmittag einiges besser. </w:t>
             </w:r>
@@ -13534,11 +13189,9 @@
             <w:r>
               <w:t xml:space="preserve">Phase Realisieren in der Dokumentation abzuschliessen nicht </w:t>
             </w:r>
-            <w:proofErr w:type="gramStart"/>
-            <w:r>
-              <w:t>fertig gebracht</w:t>
-            </w:r>
-            <w:proofErr w:type="gramEnd"/>
+            <w:r>
+              <w:t>fertiggebracht</w:t>
+            </w:r>
             <w:r>
               <w:t xml:space="preserve"> habe. Ich bin kurz davor, jedoch nicht ganz. Das Nervt mich ein wenig jedoch sollte morgen noch Zeit sein alles rechtzeitig </w:t>
             </w:r>
@@ -13571,23 +13224,7 @@
               </w:numPr>
             </w:pPr>
             <w:r>
-              <w:t xml:space="preserve">Kontrolle Dokumentieren (Testfälle, </w:t>
-            </w:r>
-            <w:proofErr w:type="spellStart"/>
-            <w:r>
-              <w:t>TestRapporte</w:t>
-            </w:r>
-            <w:proofErr w:type="spellEnd"/>
-            <w:r>
-              <w:t xml:space="preserve">, </w:t>
-            </w:r>
-            <w:proofErr w:type="spellStart"/>
-            <w:r>
-              <w:t>DetailBeschreibung</w:t>
-            </w:r>
-            <w:proofErr w:type="spellEnd"/>
-            <w:r>
-              <w:t>)</w:t>
+              <w:t>Kontrolle Dokumentieren (Testfälle, TestRapporte, DetailBeschreibung)</w:t>
             </w:r>
           </w:p>
           <w:p>
@@ -13645,7 +13282,7 @@
       <w:pPr>
         <w:pStyle w:val="berschrift3"/>
       </w:pPr>
-      <w:bookmarkStart w:id="32" w:name="_Toc127368728"/>
+      <w:bookmarkStart w:id="32" w:name="_Toc127372905"/>
       <w:r>
         <w:t>Tag 10</w:t>
       </w:r>
@@ -13655,10 +13292,10 @@
       <w:r>
         <w:t xml:space="preserve"> </w:t>
       </w:r>
+      <w:r>
+        <w:t>15.02.23</w:t>
+      </w:r>
       <w:bookmarkEnd w:id="32"/>
-      <w:r>
-        <w:t>15.02.23</w:t>
-      </w:r>
     </w:p>
     <w:tbl>
       <w:tblPr>
@@ -13720,21 +13357,41 @@
             <w:r>
               <w:t xml:space="preserve">Ich bin rechtzeitig </w:t>
             </w:r>
-            <w:proofErr w:type="spellStart"/>
-            <w:proofErr w:type="gramStart"/>
-            <w:r>
-              <w:t>Fertig</w:t>
-            </w:r>
-            <w:proofErr w:type="spellEnd"/>
-            <w:proofErr w:type="gramEnd"/>
-            <w:r>
-              <w:t xml:space="preserve"> geworden mit dem Grobschliff, 16.00 wie geplant. Jetzt mus</w:t>
+            <w:r>
+              <w:t>fertig</w:t>
+            </w:r>
+            <w:r>
+              <w:t xml:space="preserve"> geworden mit dem Grobschliff, 16.00</w:t>
+            </w:r>
+            <w:r>
+              <w:t>Uhr</w:t>
+            </w:r>
+            <w:r>
+              <w:t xml:space="preserve"> wie geplant. Jetzt mus</w:t>
             </w:r>
             <w:r>
               <w:t>s</w:t>
             </w:r>
             <w:r>
-              <w:t xml:space="preserve"> sich noch alles hochladen und schauen was genau alles wo hingehört.</w:t>
+              <w:t xml:space="preserve"> ich noch alles hochladen und schauen was genau alles wo hingehört.</w:t>
+            </w:r>
+            <w:r>
+              <w:t xml:space="preserve"> </w:t>
+            </w:r>
+            <w:r>
+              <w:br/>
+            </w:r>
+            <w:r>
+              <w:t xml:space="preserve">Dies habe ich jetzt gemacht. Es ist 17.15 </w:t>
+            </w:r>
+            <w:r>
+              <w:t>Uhr. I</w:t>
+            </w:r>
+            <w:r>
+              <w:t xml:space="preserve">ch habe den Meilenstein erreicht von der Zeitplanung. </w:t>
+            </w:r>
+            <w:r>
+              <w:t xml:space="preserve">Und lade jetzt alles hoch, nach dem ich alles noch einmal kontrolliert habe. </w:t>
             </w:r>
           </w:p>
         </w:tc>
@@ -13761,13 +13418,14 @@
             <w:r>
               <w:t xml:space="preserve">Viele, jedoch alles machbar, Ich hatte ein kurzes durcheinander musste noch </w:t>
             </w:r>
-            <w:proofErr w:type="spellStart"/>
-            <w:r>
-              <w:t>fragen</w:t>
-            </w:r>
-            <w:proofErr w:type="spellEnd"/>
-            <w:r>
-              <w:t xml:space="preserve"> klären was wo hochgeladen werden muss usw. </w:t>
+            <w:r>
+              <w:t>Fragen</w:t>
+            </w:r>
+            <w:r>
+              <w:t xml:space="preserve"> klären was wo hochgeladen werden muss</w:t>
+            </w:r>
+            <w:r>
+              <w:t xml:space="preserve"> und in welchem Format. Ich werde nun alles als Zip Datei hochladen und in PDF </w:t>
             </w:r>
           </w:p>
         </w:tc>
@@ -13888,7 +13546,7 @@
       <w:pPr>
         <w:pStyle w:val="berschrift1"/>
       </w:pPr>
-      <w:bookmarkStart w:id="33" w:name="_Toc127368729"/>
+      <w:bookmarkStart w:id="33" w:name="_Toc127372906"/>
       <w:r>
         <w:lastRenderedPageBreak/>
         <w:t>Projekt</w:t>
@@ -13899,7 +13557,7 @@
       <w:pPr>
         <w:pStyle w:val="berschrift2"/>
       </w:pPr>
-      <w:bookmarkStart w:id="34" w:name="_Toc127368730"/>
+      <w:bookmarkStart w:id="34" w:name="_Toc127372907"/>
       <w:r>
         <w:t>Zusammenfassung (Kurzfassung)</w:t>
       </w:r>
@@ -13950,7 +13608,7 @@
       <w:pPr>
         <w:pStyle w:val="berschrift2"/>
       </w:pPr>
-      <w:bookmarkStart w:id="35" w:name="_Toc127368731"/>
+      <w:bookmarkStart w:id="35" w:name="_Toc127372908"/>
       <w:r>
         <w:t>Ausgangslage (kurze Ausgangssituation)</w:t>
       </w:r>
@@ -14034,7 +13692,7 @@
       <w:pPr>
         <w:pStyle w:val="berschrift2"/>
       </w:pPr>
-      <w:bookmarkStart w:id="36" w:name="_Toc127368732"/>
+      <w:bookmarkStart w:id="36" w:name="_Toc127372909"/>
       <w:r>
         <w:t>Umsetzung</w:t>
       </w:r>
@@ -14166,7 +13824,7 @@
       <w:pPr>
         <w:pStyle w:val="berschrift2"/>
       </w:pPr>
-      <w:bookmarkStart w:id="37" w:name="_Toc127368733"/>
+      <w:bookmarkStart w:id="37" w:name="_Toc127372910"/>
       <w:r>
         <w:t>Ergebnis</w:t>
       </w:r>
@@ -14290,15 +13948,7 @@
         <w:t>Verrechnet</w:t>
       </w:r>
       <w:r>
-        <w:t xml:space="preserve">, Warten, Kulanz, Garantie und nicht </w:t>
-      </w:r>
-      <w:proofErr w:type="gramStart"/>
-      <w:r>
-        <w:t>Verrechnet</w:t>
-      </w:r>
-      <w:proofErr w:type="gramEnd"/>
-      <w:r>
-        <w:t xml:space="preserve">. </w:t>
+        <w:t xml:space="preserve">, Warten, Kulanz, Garantie und nicht Verrechnet. </w:t>
       </w:r>
     </w:p>
     <w:p>
@@ -14334,13 +13984,8 @@
       <w:r>
         <w:t xml:space="preserve"> besteht aus den Werten </w:t>
       </w:r>
-      <w:proofErr w:type="gramStart"/>
-      <w:r>
-        <w:t>Verrechnet</w:t>
-      </w:r>
-      <w:proofErr w:type="gramEnd"/>
-      <w:r>
-        <w:t xml:space="preserve"> + Warten.</w:t>
+      <w:r>
+        <w:t>Verrechnet + Warten.</w:t>
       </w:r>
       <w:r>
         <w:t xml:space="preserve"> </w:t>
@@ -14369,13 +14014,8 @@
         <w:t>grafisch</w:t>
       </w:r>
       <w:r>
-        <w:t xml:space="preserve"> </w:t>
-      </w:r>
-      <w:proofErr w:type="gramStart"/>
-      <w:r>
-        <w:t>darzustellen</w:t>
-      </w:r>
-      <w:proofErr w:type="gramEnd"/>
+        <w:t xml:space="preserve"> darzustellen</w:t>
+      </w:r>
       <w:r>
         <w:t xml:space="preserve"> wird der Soll / Ist vergleich anhand einer Progressbar prozentual dargestellt. In de</w:t>
       </w:r>
@@ -14402,7 +14042,7 @@
       <w:pPr>
         <w:pStyle w:val="berschrift1"/>
       </w:pPr>
-      <w:bookmarkStart w:id="38" w:name="_Toc127368734"/>
+      <w:bookmarkStart w:id="38" w:name="_Toc127372911"/>
       <w:r>
         <w:lastRenderedPageBreak/>
         <w:t>Einleitung</w:t>
@@ -14420,10 +14060,34 @@
         <w:t>Projekt</w:t>
       </w:r>
       <w:r>
-        <w:t xml:space="preserve"> ist nach der IPERKA-Methode</w:t>
-      </w:r>
-      <w:r>
-        <w:t xml:space="preserve"> gebaut, Damit einen gegliederten Ablauf im Projekt ersichtlich ist. </w:t>
+        <w:t xml:space="preserve"> </w:t>
+      </w:r>
+      <w:r>
+        <w:t>wird</w:t>
+      </w:r>
+      <w:r>
+        <w:t xml:space="preserve"> nach der IPERKA-</w:t>
+      </w:r>
+      <w:r>
+        <w:t>Projektm</w:t>
+      </w:r>
+      <w:r>
+        <w:t>ethode</w:t>
+      </w:r>
+      <w:r>
+        <w:t xml:space="preserve"> gebaut</w:t>
+      </w:r>
+      <w:r>
+        <w:t>,</w:t>
+      </w:r>
+      <w:r>
+        <w:t xml:space="preserve"> </w:t>
+      </w:r>
+      <w:r>
+        <w:t>d</w:t>
+      </w:r>
+      <w:r>
+        <w:t xml:space="preserve">amit einen gegliederten Ablauf im Projekt ersichtlich ist. </w:t>
       </w:r>
       <w:r>
         <w:br/>
@@ -14600,11 +14264,9 @@
       <w:r>
         <w:t xml:space="preserve">Die Arbeit wird mit einer Reflexion abgeschlossen. Diese handelt von der Arbeit selbst und über die Erfahrungen, welche </w:t>
       </w:r>
-      <w:proofErr w:type="gramStart"/>
-      <w:r>
-        <w:t>man</w:t>
-      </w:r>
-      <w:proofErr w:type="gramEnd"/>
+      <w:r>
+        <w:t>man,</w:t>
+      </w:r>
       <w:r>
         <w:t xml:space="preserve"> während dieser </w:t>
       </w:r>
@@ -14629,7 +14291,7 @@
       <w:pPr>
         <w:pStyle w:val="berschrift1"/>
       </w:pPr>
-      <w:bookmarkStart w:id="39" w:name="_Toc127368735"/>
+      <w:bookmarkStart w:id="39" w:name="_Toc127372912"/>
       <w:r>
         <w:lastRenderedPageBreak/>
         <w:t>Informieren</w:t>
@@ -14673,7 +14335,7 @@
       <w:pPr>
         <w:pStyle w:val="berschrift2"/>
       </w:pPr>
-      <w:bookmarkStart w:id="40" w:name="_Toc127368736"/>
+      <w:bookmarkStart w:id="40" w:name="_Toc127372913"/>
       <w:r>
         <w:t>Ziele der Aufgabenstellung</w:t>
       </w:r>
@@ -14793,7 +14455,7 @@
       <w:pPr>
         <w:pStyle w:val="berschrift2"/>
       </w:pPr>
-      <w:bookmarkStart w:id="41" w:name="_Toc127368737"/>
+      <w:bookmarkStart w:id="41" w:name="_Toc127372914"/>
       <w:r>
         <w:t>Vorgaben</w:t>
       </w:r>
@@ -14914,7 +14576,7 @@
       <w:pPr>
         <w:pStyle w:val="berschrift2"/>
       </w:pPr>
-      <w:bookmarkStart w:id="42" w:name="_Toc127368738"/>
+      <w:bookmarkStart w:id="42" w:name="_Toc127372915"/>
       <w:r>
         <w:lastRenderedPageBreak/>
         <w:t>Fragen</w:t>
@@ -14925,14 +14587,9 @@
       <w:r>
         <w:t xml:space="preserve">Frage an Marcel </w:t>
       </w:r>
-      <w:proofErr w:type="gramStart"/>
-      <w:r>
-        <w:t>Ruckstuhl</w:t>
-      </w:r>
-      <w:r>
-        <w:t>(</w:t>
-      </w:r>
-      <w:proofErr w:type="gramEnd"/>
+      <w:r>
+        <w:t>Ruckstuhl (</w:t>
+      </w:r>
       <w:r>
         <w:t>31.1.23)</w:t>
       </w:r>
@@ -14956,11 +14613,9 @@
       <w:r>
         <w:t xml:space="preserve"> Belege und SR’s aufnimmt, und </w:t>
       </w:r>
-      <w:proofErr w:type="gramStart"/>
-      <w:r>
-        <w:t>dafür</w:t>
-      </w:r>
-      <w:proofErr w:type="gramEnd"/>
+      <w:r>
+        <w:t>dafür,</w:t>
+      </w:r>
       <w:r>
         <w:t xml:space="preserve"> um diese miteinander </w:t>
       </w:r>
@@ -15002,11 +14657,9 @@
       <w:r>
         <w:t xml:space="preserve">erstellte </w:t>
       </w:r>
-      <w:proofErr w:type="gramStart"/>
-      <w:r>
-        <w:t>Tabelle(</w:t>
-      </w:r>
-      <w:proofErr w:type="gramEnd"/>
+      <w:r>
+        <w:t>Tabelle (</w:t>
+      </w:r>
       <w:r>
         <w:t>PA_ProjAn</w:t>
       </w:r>
@@ -15028,7 +14681,7 @@
       <w:pPr>
         <w:pStyle w:val="berschrift1"/>
       </w:pPr>
-      <w:bookmarkStart w:id="43" w:name="_Toc127368739"/>
+      <w:bookmarkStart w:id="43" w:name="_Toc127372916"/>
       <w:r>
         <w:t>Planen</w:t>
       </w:r>
@@ -15073,7 +14726,7 @@
       <w:pPr>
         <w:pStyle w:val="berschrift2"/>
       </w:pPr>
-      <w:bookmarkStart w:id="44" w:name="_Toc127368740"/>
+      <w:bookmarkStart w:id="44" w:name="_Toc127372917"/>
       <w:r>
         <w:t>Realisierungskonzept</w:t>
       </w:r>
@@ -15097,15 +14750,13 @@
         <w:t>s</w:t>
       </w:r>
       <w:r>
-        <w:t xml:space="preserve"> Projekt wird als Klassenbibliothek </w:t>
-      </w:r>
-      <w:proofErr w:type="gramStart"/>
-      <w:r>
-        <w:t>mit .NetFramework</w:t>
-      </w:r>
-      <w:proofErr w:type="gramEnd"/>
-      <w:r>
-        <w:t xml:space="preserve"> 4.8 erstellt und gleich am richtigen Ort abgespeichert. </w:t>
+        <w:t xml:space="preserve"> Projekt wird als Klassenbibliothek mit .Net</w:t>
+      </w:r>
+      <w:r>
+        <w:t xml:space="preserve"> </w:t>
+      </w:r>
+      <w:r>
+        <w:t xml:space="preserve">Framework 4.8 erstellt und gleich am richtigen Ort abgespeichert. </w:t>
       </w:r>
       <w:r>
         <w:t xml:space="preserve">Das Projekt wird so eingestellt, dass es mit unserem eigenen Programm startet zum Debuggen. Die Verweise müssen kontrolliert werden, falls diese nicht stimmen (was sie sicherlich nicht tun) dann diese noch hinzufügen. </w:t>
@@ -15267,11 +14918,9 @@
       <w:r>
         <w:t xml:space="preserve"> um die Listen darstellen zu können oder </w:t>
       </w:r>
-      <w:proofErr w:type="gramStart"/>
-      <w:r>
-        <w:t>Buttons</w:t>
-      </w:r>
-      <w:proofErr w:type="gramEnd"/>
+      <w:r>
+        <w:t>Buttons,</w:t>
+      </w:r>
       <w:r>
         <w:t xml:space="preserve"> um </w:t>
       </w:r>
@@ -15406,23 +15055,10 @@
         <w:t>, d</w:t>
       </w:r>
       <w:r>
-        <w:t xml:space="preserve">a sie einfach </w:t>
-      </w:r>
-      <w:proofErr w:type="gramStart"/>
-      <w:r>
-        <w:t>zum</w:t>
-      </w:r>
-      <w:r>
-        <w:t xml:space="preserve"> </w:t>
-      </w:r>
-      <w:proofErr w:type="spellStart"/>
-      <w:r>
-        <w:t>handeln</w:t>
-      </w:r>
-      <w:proofErr w:type="spellEnd"/>
-      <w:proofErr w:type="gramEnd"/>
-      <w:r>
-        <w:t xml:space="preserve"> ist</w:t>
+        <w:t>a sie einfach zum</w:t>
+      </w:r>
+      <w:r>
+        <w:t xml:space="preserve"> handeln ist</w:t>
       </w:r>
       <w:r>
         <w:t xml:space="preserve"> und </w:t>
@@ -15501,7 +15137,7 @@
       <w:pPr>
         <w:pStyle w:val="berschrift2"/>
       </w:pPr>
-      <w:bookmarkStart w:id="45" w:name="_Toc127368741"/>
+      <w:bookmarkStart w:id="45" w:name="_Toc127372918"/>
       <w:r>
         <w:lastRenderedPageBreak/>
         <w:t>Klassen-Diagramm</w:t>
@@ -15607,7 +15243,7 @@
       <w:pPr>
         <w:pStyle w:val="berschrift2"/>
       </w:pPr>
-      <w:bookmarkStart w:id="47" w:name="_Toc127368742"/>
+      <w:bookmarkStart w:id="47" w:name="_Toc127372919"/>
       <w:r>
         <w:lastRenderedPageBreak/>
         <w:t>Datenbank-Diagramm</w:t>
@@ -15722,7 +15358,7 @@
       <w:pPr>
         <w:pStyle w:val="berschrift2"/>
       </w:pPr>
-      <w:bookmarkStart w:id="49" w:name="_Toc127368743"/>
+      <w:bookmarkStart w:id="49" w:name="_Toc127372920"/>
       <w:r>
         <w:lastRenderedPageBreak/>
         <w:t>Testkonzept</w:t>
@@ -16409,15 +16045,7 @@
               <w:t>ü</w:t>
             </w:r>
             <w:r>
-              <w:t xml:space="preserve">gt dabei wird direkt ein DBCheck gemacht, welcher einen </w:t>
-            </w:r>
-            <w:proofErr w:type="gramStart"/>
-            <w:r>
-              <w:t>Check  auf</w:t>
-            </w:r>
-            <w:proofErr w:type="gramEnd"/>
-            <w:r>
-              <w:t xml:space="preserve"> die Tabellen PA_ProjAN und viewPA_ProjAn macht.</w:t>
+              <w:t>gt dabei wird direkt ein DBCheck gemacht, welcher einen Check  auf die Tabellen PA_ProjAN und viewPA_ProjAn macht.</w:t>
             </w:r>
           </w:p>
         </w:tc>
@@ -16585,21 +16213,11 @@
               <w:keepNext/>
             </w:pPr>
             <w:r>
-              <w:t xml:space="preserve">Die Tabellen sind im MSSQL vorhanden und Details stimmen (Attribute, </w:t>
-            </w:r>
-            <w:proofErr w:type="spellStart"/>
-            <w:proofErr w:type="gramStart"/>
-            <w:r>
-              <w:t>PrimaryKey</w:t>
-            </w:r>
-            <w:proofErr w:type="spellEnd"/>
-            <w:r>
-              <w:t>,</w:t>
+              <w:t>Die Tabellen sind im MSSQL vorhanden und Details stimmen (Attribute, PrimaryKey,</w:t>
             </w:r>
             <w:r>
               <w:t>…</w:t>
             </w:r>
-            <w:proofErr w:type="gramEnd"/>
             <w:r>
               <w:t>.)</w:t>
             </w:r>
@@ -17849,27 +17467,21 @@
             <w:r>
               <w:t xml:space="preserve">Leer /nur </w:t>
             </w:r>
-            <w:proofErr w:type="gramStart"/>
-            <w:r>
-              <w:t>Gesamt</w:t>
-            </w:r>
-            <w:proofErr w:type="gramEnd"/>
+            <w:r>
+              <w:t>gesamt</w:t>
+            </w:r>
             <w:r>
               <w:t xml:space="preserve"> am </w:t>
             </w:r>
-            <w:proofErr w:type="spellStart"/>
             <w:r>
               <w:t>anzeigen</w:t>
             </w:r>
-            <w:proofErr w:type="spellEnd"/>
             <w:r>
               <w:t xml:space="preserve">, diese </w:t>
             </w:r>
-            <w:proofErr w:type="spellStart"/>
-            <w:r>
-              <w:t>zeit</w:t>
-            </w:r>
-            <w:proofErr w:type="spellEnd"/>
+            <w:r>
+              <w:t>Zeit</w:t>
+            </w:r>
             <w:r>
               <w:t xml:space="preserve"> jedoch nur Null-Werte an.</w:t>
             </w:r>
@@ -18149,17 +17761,15 @@
             <w:r>
               <w:t xml:space="preserve">Anzeigen der </w:t>
             </w:r>
-            <w:proofErr w:type="gramStart"/>
             <w:r>
               <w:t>SR</w:t>
             </w:r>
             <w:r>
-              <w:t>’</w:t>
+              <w:t>‘</w:t>
             </w:r>
             <w:r>
               <w:t>s</w:t>
             </w:r>
-            <w:proofErr w:type="gramEnd"/>
             <w:r>
               <w:t xml:space="preserve"> im boGrid welche vom Benutzer ausgew</w:t>
             </w:r>
@@ -18362,21 +17972,13 @@
               <w:keepNext/>
             </w:pPr>
             <w:r>
-              <w:t xml:space="preserve">Belege und </w:t>
-            </w:r>
-            <w:proofErr w:type="gramStart"/>
-            <w:r>
-              <w:t>SR</w:t>
+              <w:t>Belege und SR</w:t>
             </w:r>
             <w:r>
               <w:t>’</w:t>
             </w:r>
             <w:r>
-              <w:t>s</w:t>
-            </w:r>
-            <w:proofErr w:type="gramEnd"/>
-            <w:r>
-              <w:t xml:space="preserve"> wurden in der boSL ausgew</w:t>
+              <w:t>s wurden in der boSL ausgew</w:t>
             </w:r>
             <w:r>
               <w:t>ä</w:t>
@@ -18435,11 +18037,9 @@
             <w:r>
               <w:t xml:space="preserve">Aktualisieren mittels </w:t>
             </w:r>
-            <w:proofErr w:type="spellStart"/>
-            <w:r>
-              <w:t>button</w:t>
-            </w:r>
-            <w:proofErr w:type="spellEnd"/>
+            <w:r>
+              <w:t>Button</w:t>
+            </w:r>
           </w:p>
         </w:tc>
       </w:tr>
@@ -19068,11 +18668,9 @@
             <w:r>
               <w:t xml:space="preserve">Dass die Daten, welche bim Schliessen von der PA vorhanden waren, immer noch da sind. (Abfrage auf </w:t>
             </w:r>
-            <w:proofErr w:type="gramStart"/>
-            <w:r>
-              <w:t>SQL Tabelle</w:t>
-            </w:r>
-            <w:proofErr w:type="gramEnd"/>
+            <w:r>
+              <w:t>SQL-Tabelle</w:t>
+            </w:r>
             <w:r>
               <w:t xml:space="preserve"> und Daten ablesen auf viewPA_ProjAn)</w:t>
             </w:r>
@@ -19421,11 +19019,9 @@
               <w:pStyle w:val="TabellenInhalt"/>
               <w:keepNext/>
             </w:pPr>
-            <w:proofErr w:type="spellStart"/>
-            <w:r>
-              <w:t>ZeitRapporte</w:t>
-            </w:r>
-            <w:proofErr w:type="spellEnd"/>
+            <w:r>
+              <w:t>Zeit Rapporte</w:t>
+            </w:r>
             <w:r>
               <w:t xml:space="preserve"> von SR und Leistungen der Belege</w:t>
             </w:r>
@@ -19858,11 +19454,9 @@
             <w:r>
               <w:t xml:space="preserve">rbung </w:t>
             </w:r>
-            <w:proofErr w:type="gramStart"/>
-            <w:r>
-              <w:t>erreicht</w:t>
-            </w:r>
-            <w:proofErr w:type="gramEnd"/>
+            <w:r>
+              <w:t>erreicht,</w:t>
+            </w:r>
             <w:r>
               <w:t xml:space="preserve"> wird automatisch vollzogen.</w:t>
             </w:r>
@@ -20348,11 +19942,9 @@
             <w:r>
               <w:t xml:space="preserve">ndern (Rot) dieser wird angezeigt, sobald der Ist-Wert den angegebenen Richtwert (Einstellungen) erreicht hat) </w:t>
             </w:r>
-            <w:proofErr w:type="gramStart"/>
-            <w:r>
-              <w:t>Hier</w:t>
-            </w:r>
-            <w:proofErr w:type="gramEnd"/>
+            <w:r>
+              <w:t>hier</w:t>
+            </w:r>
             <w:r>
               <w:t xml:space="preserve"> 90% Speich 90h von 100h.</w:t>
             </w:r>
@@ -21011,15 +20603,13 @@
               <w:keepNext/>
             </w:pPr>
             <w:r>
-              <w:t xml:space="preserve">Die Wahl wird beim </w:t>
-            </w:r>
-            <w:proofErr w:type="spellStart"/>
-            <w:r>
-              <w:t>Radiobutton</w:t>
-            </w:r>
-            <w:proofErr w:type="spellEnd"/>
-            <w:r>
-              <w:t xml:space="preserve"> angenommen und ist nur eine zur gleichen Zeit m</w:t>
+              <w:t>Die Wahl wird beim Radio</w:t>
+            </w:r>
+            <w:r>
+              <w:t>B</w:t>
+            </w:r>
+            <w:r>
+              <w:t>utton angenommen und ist nur eine zur gleichen Zeit m</w:t>
             </w:r>
             <w:r>
               <w:t>ö</w:t>
@@ -21033,13 +20623,8 @@
               <w:pStyle w:val="TabellenInhalt"/>
               <w:keepNext/>
             </w:pPr>
-            <w:proofErr w:type="gramStart"/>
-            <w:r>
-              <w:t>Beim schliessen</w:t>
-            </w:r>
-            <w:proofErr w:type="gramEnd"/>
-            <w:r>
-              <w:t xml:space="preserve"> des Fensters soll die Wahl in die Mandaten spezifische Tabelle geschrieben werden.</w:t>
+            <w:r>
+              <w:t>Beim schliessen des Fensters soll die Wahl in die Mandaten spezifische Tabelle geschrieben werden.</w:t>
             </w:r>
           </w:p>
         </w:tc>
@@ -21519,15 +21104,7 @@
               <w:t>ä</w:t>
             </w:r>
             <w:r>
-              <w:t xml:space="preserve">tigt wurden im Vorherigen Test sollen von der Mandanten Spezifischen Tabelle abgerufen werden und der spezifische </w:t>
-            </w:r>
-            <w:proofErr w:type="spellStart"/>
-            <w:r>
-              <w:t>Radiobutton</w:t>
-            </w:r>
-            <w:proofErr w:type="spellEnd"/>
-            <w:r>
-              <w:t xml:space="preserve"> soll markiert sein. </w:t>
+              <w:t xml:space="preserve">tigt wurden im Vorherigen Test sollen von der Mandanten Spezifischen Tabelle abgerufen werden und der spezifische Radiobutton soll markiert sein. </w:t>
             </w:r>
           </w:p>
         </w:tc>
@@ -21644,7 +21221,7 @@
       <w:pPr>
         <w:pStyle w:val="berschrift1"/>
       </w:pPr>
-      <w:bookmarkStart w:id="50" w:name="_Toc127368744"/>
+      <w:bookmarkStart w:id="50" w:name="_Toc127372921"/>
       <w:r>
         <w:lastRenderedPageBreak/>
         <w:t>Entscheiden</w:t>
@@ -21663,7 +21240,7 @@
       <w:pPr>
         <w:pStyle w:val="berschrift2"/>
       </w:pPr>
-      <w:bookmarkStart w:id="51" w:name="_Toc127368745"/>
+      <w:bookmarkStart w:id="51" w:name="_Toc127372922"/>
       <w:r>
         <w:t>Varianten</w:t>
       </w:r>
@@ -21680,20 +21257,7 @@
         <w:t xml:space="preserve">nicht viele Varianten </w:t>
       </w:r>
       <w:r>
-        <w:t xml:space="preserve">ermöglicht, jedoch was noch </w:t>
-      </w:r>
-      <w:proofErr w:type="gramStart"/>
-      <w:r>
-        <w:t xml:space="preserve">zum </w:t>
-      </w:r>
-      <w:proofErr w:type="spellStart"/>
-      <w:r>
-        <w:t>entscheiden</w:t>
-      </w:r>
-      <w:proofErr w:type="spellEnd"/>
-      <w:proofErr w:type="gramEnd"/>
-      <w:r>
-        <w:t xml:space="preserve"> ist, wie die Einstellungen implementiert werden. </w:t>
+        <w:t xml:space="preserve">ermöglicht, jedoch was noch zum entscheiden ist, wie die Einstellungen implementiert werden. </w:t>
       </w:r>
     </w:p>
     <w:p>
@@ -21709,7 +21273,7 @@
       <w:pPr>
         <w:pStyle w:val="berschrift2"/>
       </w:pPr>
-      <w:bookmarkStart w:id="52" w:name="_Toc127368746"/>
+      <w:bookmarkStart w:id="52" w:name="_Toc127372923"/>
       <w:r>
         <w:t>Entscheid</w:t>
       </w:r>
@@ -21722,11 +21286,9 @@
       <w:r>
         <w:t xml:space="preserve">4 Buttons, welche ich implementieren werde, einer mehr für die Einstellungen ist einfach logisch und eine saubere Lösung zum </w:t>
       </w:r>
-      <w:proofErr w:type="spellStart"/>
       <w:r>
         <w:t>implementieren</w:t>
       </w:r>
-      <w:proofErr w:type="spellEnd"/>
       <w:r>
         <w:t xml:space="preserve"> mit einem Formaufruf </w:t>
       </w:r>
@@ -21814,19 +21376,15 @@
       <w:r>
         <w:t xml:space="preserve">Auch die grafische Darstellung darf ich entscheiden. Da ich bis jetzt mehr mit einer Progressbar gearbeitet habe werde ich diese verwenden. Jedoch würde ich gerne nach der </w:t>
       </w:r>
-      <w:proofErr w:type="gramStart"/>
-      <w:r>
-        <w:t>PA Änderungen</w:t>
-      </w:r>
-      <w:proofErr w:type="gramEnd"/>
+      <w:r>
+        <w:t>PA-Änderungen</w:t>
+      </w:r>
       <w:r>
         <w:t xml:space="preserve"> vornehmen und mich zu einer schönen grafischen Darstellung mit Diagrammen hinarbeiten, denn im Moment weiss ich noch nicht wie ich das </w:t>
       </w:r>
-      <w:proofErr w:type="spellStart"/>
       <w:r>
         <w:t>umsetzen</w:t>
       </w:r>
-      <w:proofErr w:type="spellEnd"/>
       <w:r>
         <w:t xml:space="preserve"> müsste.</w:t>
       </w:r>
@@ -21840,7 +21398,7 @@
       <w:pPr>
         <w:pStyle w:val="berschrift1"/>
       </w:pPr>
-      <w:bookmarkStart w:id="53" w:name="_Toc127368747"/>
+      <w:bookmarkStart w:id="53" w:name="_Toc127372924"/>
       <w:r>
         <w:lastRenderedPageBreak/>
         <w:t>Realisieren</w:t>
@@ -21851,7 +21409,7 @@
       <w:pPr>
         <w:pStyle w:val="berschrift2"/>
       </w:pPr>
-      <w:bookmarkStart w:id="54" w:name="_Toc127368748"/>
+      <w:bookmarkStart w:id="54" w:name="_Toc127372925"/>
       <w:r>
         <w:t>Projektumgebung</w:t>
       </w:r>
@@ -21984,7 +21542,7 @@
           </mc:Choice>
           <mc:Fallback>
             <w:pict>
-              <v:shape w14:anchorId="70254E46" id="Textfeld 62" o:spid="_x0000_s1027" type="#_x0000_t202" style="position:absolute;margin-left:161.35pt;margin-top:211.85pt;width:272.05pt;height:.05pt;z-index:-251645950;visibility:visible;mso-wrap-style:square;mso-wrap-distance-left:9pt;mso-wrap-distance-top:0;mso-wrap-distance-right:9pt;mso-wrap-distance-bottom:0;mso-position-horizontal:absolute;mso-position-horizontal-relative:text;mso-position-vertical:absolute;mso-position-vertical-relative:text;v-text-anchor:top" o:gfxdata="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" stroked="f">
+              <v:shape w14:anchorId="70254E46" id="Textfeld 62" o:spid="_x0000_s1027" type="#_x0000_t202" style="position:absolute;margin-left:161.35pt;margin-top:211.85pt;width:272.05pt;height:.05pt;z-index:-251645950;visibility:visible;mso-wrap-style:square;mso-wrap-distance-left:9pt;mso-wrap-distance-top:0;mso-wrap-distance-right:9pt;mso-wrap-distance-bottom:0;mso-position-horizontal:absolute;mso-position-horizontal-relative:text;mso-position-vertical:absolute;mso-position-vertical-relative:text;v-text-anchor:top" o:gfxdata="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" stroked="f">
                 <v:textbox style="mso-fit-shape-to-text:t" inset="0,0,0,0">
                   <w:txbxContent>
                     <w:p>
@@ -22169,7 +21727,7 @@
           </mc:Choice>
           <mc:Fallback>
             <w:pict>
-              <v:shape w14:anchorId="375BD5F8" id="Textfeld 43" o:spid="_x0000_s1028" type="#_x0000_t202" style="position:absolute;margin-left:0;margin-top:147.55pt;width:141pt;height:.05pt;z-index:-251647998;visibility:visible;mso-wrap-style:square;mso-wrap-distance-left:9pt;mso-wrap-distance-top:0;mso-wrap-distance-right:9pt;mso-wrap-distance-bottom:0;mso-position-horizontal:absolute;mso-position-horizontal-relative:text;mso-position-vertical:absolute;mso-position-vertical-relative:text;v-text-anchor:top" o:gfxdata="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" stroked="f">
+              <v:shape w14:anchorId="375BD5F8" id="Textfeld 43" o:spid="_x0000_s1028" type="#_x0000_t202" style="position:absolute;margin-left:0;margin-top:147.55pt;width:141pt;height:.05pt;z-index:-251647998;visibility:visible;mso-wrap-style:square;mso-wrap-distance-left:9pt;mso-wrap-distance-top:0;mso-wrap-distance-right:9pt;mso-wrap-distance-bottom:0;mso-position-horizontal:absolute;mso-position-horizontal-relative:text;mso-position-vertical:absolute;mso-position-vertical-relative:text;v-text-anchor:top" o:gfxdata="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" stroked="f">
                 <v:textbox style="mso-fit-shape-to-text:t" inset="0,0,0,0">
                   <w:txbxContent>
                     <w:p>
@@ -22284,15 +21842,7 @@
     <w:p/>
     <w:p>
       <w:r>
-        <w:t xml:space="preserve">Dabei landen wir hier </w:t>
-      </w:r>
-      <w:proofErr w:type="spellStart"/>
-      <w:r>
-        <w:t>MyProject</w:t>
-      </w:r>
-      <w:proofErr w:type="spellEnd"/>
-      <w:r>
-        <w:t xml:space="preserve"> und dann auf Verweise</w:t>
+        <w:t>Dabei landen wir hier MyProject und dann auf Verweise</w:t>
       </w:r>
       <w:r>
         <w:t xml:space="preserve">. </w:t>
@@ -22304,23 +21854,7 @@
         <w:t>Für die</w:t>
       </w:r>
       <w:r>
-        <w:t xml:space="preserve"> müssen wir in den Entwickler Ordner hinein und auf alle benötigten </w:t>
-      </w:r>
-      <w:proofErr w:type="spellStart"/>
-      <w:r>
-        <w:t>DLL’s</w:t>
-      </w:r>
-      <w:proofErr w:type="spellEnd"/>
-      <w:r>
-        <w:t xml:space="preserve"> verweisen. Somit kann ich später mit den benötigten </w:t>
-      </w:r>
-      <w:proofErr w:type="spellStart"/>
-      <w:r>
-        <w:t>NameSpaces</w:t>
-      </w:r>
-      <w:proofErr w:type="spellEnd"/>
-      <w:r>
-        <w:t xml:space="preserve"> arbeiten.</w:t>
+        <w:t xml:space="preserve"> müssen wir in den Entwickler Ordner hinein und auf alle benötigten DLL’s verweisen. Somit kann ich später mit den benötigten NameSpaces arbeiten.</w:t>
       </w:r>
       <w:r>
         <w:t xml:space="preserve"> Ich muss mich darauf achten, da wir diesen Winter auf die Version 4.1 gesprungen sind, dass ich auch nur Verweise auf meinen 4.1 Ordner mache und nicht </w:t>
@@ -22603,15 +22137,7 @@
         <w:t>klare</w:t>
       </w:r>
       <w:r>
-        <w:t xml:space="preserve"> Struktur in den Klassen zu </w:t>
-      </w:r>
-      <w:proofErr w:type="gramStart"/>
-      <w:r>
-        <w:t>haben</w:t>
-      </w:r>
-      <w:proofErr w:type="gramEnd"/>
-      <w:r>
-        <w:t xml:space="preserve"> werden </w:t>
+        <w:t xml:space="preserve"> Struktur in den Klassen zu haben werden </w:t>
       </w:r>
       <w:r>
         <w:t>verschiedene</w:t>
@@ -22630,7 +22156,7 @@
       <w:pPr>
         <w:pStyle w:val="berschrift2"/>
       </w:pPr>
-      <w:bookmarkStart w:id="61" w:name="_Toc127368749"/>
+      <w:bookmarkStart w:id="61" w:name="_Toc127372926"/>
       <w:r>
         <w:lastRenderedPageBreak/>
         <w:t>Datenbank</w:t>
@@ -22821,32 +22347,26 @@
       <w:r>
         <w:t xml:space="preserve">eine Verbindung zwischen der Tabelle PA_ProjAn und der Zeiterfassung aller Rapporte macht, welche auf der </w:t>
       </w:r>
-      <w:proofErr w:type="spellStart"/>
-      <w:r>
-        <w:t>projektAnalyse</w:t>
-      </w:r>
-      <w:proofErr w:type="spellEnd"/>
+      <w:r>
+        <w:t>ProjektAnalyse</w:t>
+      </w:r>
       <w:r>
         <w:t xml:space="preserve"> sind </w:t>
       </w:r>
       <w:r>
         <w:t xml:space="preserve">und das gleiche mit den </w:t>
       </w:r>
-      <w:proofErr w:type="spellStart"/>
-      <w:r>
-        <w:t>Belegne</w:t>
-      </w:r>
-      <w:proofErr w:type="spellEnd"/>
+      <w:r>
+        <w:t>Belege</w:t>
+      </w:r>
       <w:r>
         <w:t xml:space="preserve"> aus der </w:t>
       </w:r>
-      <w:proofErr w:type="spellStart"/>
-      <w:r>
-        <w:t>view</w:t>
-      </w:r>
-      <w:proofErr w:type="spellEnd"/>
-      <w:r>
-        <w:t xml:space="preserve"> boBelegK. </w:t>
+      <w:r>
+        <w:t>Vi</w:t>
+      </w:r>
+      <w:r>
+        <w:t xml:space="preserve">ew boBelegK. </w:t>
       </w:r>
       <w:r>
         <w:t xml:space="preserve">Die Union All wird </w:t>
@@ -22861,13 +22381,8 @@
         <w:t>, welche die gleichen Adressen haben</w:t>
       </w:r>
       <w:r>
-        <w:t xml:space="preserve">. Dabei wird der Vergleich </w:t>
-      </w:r>
-      <w:proofErr w:type="gramStart"/>
-      <w:r>
-        <w:t>gemacht</w:t>
-      </w:r>
-      <w:proofErr w:type="gramEnd"/>
+        <w:t>. Dabei wird der Vergleich gemacht</w:t>
+      </w:r>
       <w:r>
         <w:t xml:space="preserve"> das</w:t>
       </w:r>
@@ -22904,35 +22419,9 @@
           <w:numId w:val="3"/>
         </w:numPr>
       </w:pPr>
-      <w:proofErr w:type="spellStart"/>
-      <w:r>
-        <w:t>PA_ProjAn.BelegID</w:t>
-      </w:r>
-      <w:proofErr w:type="spellEnd"/>
-      <w:r>
-        <w:t xml:space="preserve"> = </w:t>
-      </w:r>
-      <w:proofErr w:type="spellStart"/>
-      <w:r>
-        <w:t>bo_BelegK.RKA_ID</w:t>
-      </w:r>
-      <w:proofErr w:type="spellEnd"/>
-      <w:r>
-        <w:t xml:space="preserve"> And </w:t>
-      </w:r>
-      <w:proofErr w:type="spellStart"/>
-      <w:r>
-        <w:t>PA_ProjAn.BelegTyp</w:t>
-      </w:r>
-      <w:proofErr w:type="spellEnd"/>
-      <w:r>
-        <w:t xml:space="preserve"> = </w:t>
-      </w:r>
-      <w:proofErr w:type="spellStart"/>
-      <w:r>
-        <w:t>bo_BelegK.Typ</w:t>
-      </w:r>
-      <w:proofErr w:type="spellEnd"/>
+      <w:r>
+        <w:t>PA_ProjAn.BelegID = bo_BelegK.RKA_ID And PA_ProjAn.BelegTyp = bo_BelegK.Typ</w:t>
+      </w:r>
     </w:p>
     <w:p>
       <w:r>
@@ -23063,7 +22552,7 @@
       <w:pPr>
         <w:pStyle w:val="berschrift2"/>
       </w:pPr>
-      <w:bookmarkStart w:id="65" w:name="_Toc127368750"/>
+      <w:bookmarkStart w:id="65" w:name="_Toc127372927"/>
       <w:r>
         <w:t>clsAddIn</w:t>
       </w:r>
@@ -23153,15 +22642,7 @@
     </w:p>
     <w:p>
       <w:r>
-        <w:t xml:space="preserve">Der Rückgabe </w:t>
-      </w:r>
-      <w:proofErr w:type="spellStart"/>
-      <w:r>
-        <w:t>wert</w:t>
-      </w:r>
-      <w:proofErr w:type="spellEnd"/>
-      <w:r>
-        <w:t xml:space="preserve"> wird als AddInInfo definiert, welches </w:t>
+        <w:t xml:space="preserve">Der Rückgabe wert wird als AddInInfo definiert, welches </w:t>
       </w:r>
       <w:r>
         <w:t xml:space="preserve">eine Liste beinhaltet. Diese wird befüllt mit den Controls, </w:t>
@@ -23184,7 +22665,7 @@
       <w:pPr>
         <w:pStyle w:val="berschrift2"/>
       </w:pPr>
-      <w:bookmarkStart w:id="67" w:name="_Toc127368751"/>
+      <w:bookmarkStart w:id="67" w:name="_Toc127372928"/>
       <w:r>
         <w:lastRenderedPageBreak/>
         <w:t>ADR-</w:t>
@@ -23288,7 +22769,10 @@
         <w:t xml:space="preserve">zwei Interfaces, welche verschiedene Methoden </w:t>
       </w:r>
       <w:r>
-        <w:t xml:space="preserve">Definiert. </w:t>
+        <w:t>definiert</w:t>
+      </w:r>
+      <w:r>
+        <w:t xml:space="preserve">. </w:t>
       </w:r>
       <w:r>
         <w:br/>
@@ -23492,7 +22976,7 @@
       <w:pPr>
         <w:pStyle w:val="berschrift3"/>
       </w:pPr>
-      <w:bookmarkStart w:id="69" w:name="_Toc127368752"/>
+      <w:bookmarkStart w:id="69" w:name="_Toc127372929"/>
       <w:r>
         <w:lastRenderedPageBreak/>
         <w:t>Ini</w:t>
@@ -23839,11 +23323,9 @@
       <w:r>
         <w:t xml:space="preserve">Falls die Tabelle PA_ProjAN nicht vorhanden ist, kann auch diese Tabelle nicht vorhanden sein, daher wird diese auch gleich </w:t>
       </w:r>
-      <w:proofErr w:type="gramStart"/>
-      <w:r>
-        <w:t>erstellt</w:t>
-      </w:r>
-      <w:proofErr w:type="gramEnd"/>
+      <w:r>
+        <w:t>erstellt,</w:t>
+      </w:r>
       <w:r>
         <w:t xml:space="preserve"> ohne neu auf die View abfragen zu gehen. </w:t>
       </w:r>
@@ -23855,7 +23337,7 @@
       <w:pPr>
         <w:pStyle w:val="berschrift3"/>
       </w:pPr>
-      <w:bookmarkStart w:id="73" w:name="_Toc127368753"/>
+      <w:bookmarkStart w:id="73" w:name="_Toc127372930"/>
       <w:r>
         <w:t>CurrentObject</w:t>
       </w:r>
@@ -24029,7 +23511,13 @@
         <w:t>e Instanz eröffnet mit dem DAL-Objekt auf der A_ADRESSEN Tabelle</w:t>
       </w:r>
       <w:r>
-        <w:t xml:space="preserve"> und gleich befragt ob es diese</w:t>
+        <w:t xml:space="preserve"> und gleich </w:t>
+      </w:r>
+      <w:r>
+        <w:t>befragt,</w:t>
+      </w:r>
+      <w:r>
+        <w:t xml:space="preserve"> ob es diese</w:t>
       </w:r>
       <w:r>
         <w:t>n</w:t>
@@ -24083,11 +23571,9 @@
       <w:r>
         <w:t xml:space="preserve">Sobald dies geschehen ist, wir die Methode </w:t>
       </w:r>
-      <w:proofErr w:type="gramStart"/>
       <w:r>
         <w:t>Fill(</w:t>
       </w:r>
-      <w:proofErr w:type="gramEnd"/>
       <w:r>
         <w:t xml:space="preserve">) Ausgeführt. </w:t>
       </w:r>
@@ -24096,18 +23582,13 @@
       <w:pPr>
         <w:pStyle w:val="berschrift3"/>
       </w:pPr>
-      <w:bookmarkStart w:id="75" w:name="_Toc127368754"/>
-      <w:proofErr w:type="gramStart"/>
+      <w:bookmarkStart w:id="75" w:name="_Toc127372931"/>
       <w:r>
         <w:lastRenderedPageBreak/>
         <w:t>Fill</w:t>
       </w:r>
       <w:r>
-        <w:t>(</w:t>
-      </w:r>
-      <w:proofErr w:type="gramEnd"/>
-      <w:r>
-        <w:t>)</w:t>
+        <w:t>()</w:t>
       </w:r>
       <w:bookmarkEnd w:id="75"/>
     </w:p>
@@ -24173,15 +23654,7 @@
         </w:r>
       </w:fldSimple>
       <w:r>
-        <w:t xml:space="preserve">: </w:t>
-      </w:r>
-      <w:proofErr w:type="gramStart"/>
-      <w:r>
-        <w:t>Fill(</w:t>
-      </w:r>
-      <w:proofErr w:type="gramEnd"/>
-      <w:r>
-        <w:t>) ADR</w:t>
+        <w:t>: Fill() ADR</w:t>
       </w:r>
       <w:bookmarkEnd w:id="76"/>
     </w:p>
@@ -24254,15 +23727,7 @@
                               </w:r>
                             </w:fldSimple>
                             <w:r>
-                              <w:t xml:space="preserve">: </w:t>
-                            </w:r>
-                            <w:proofErr w:type="spellStart"/>
-                            <w:r>
-                              <w:t>PermFilter</w:t>
-                            </w:r>
-                            <w:proofErr w:type="spellEnd"/>
-                            <w:r>
-                              <w:t xml:space="preserve"> ADR</w:t>
+                              <w:t>: PermFilter ADR</w:t>
                             </w:r>
                             <w:bookmarkEnd w:id="77"/>
                           </w:p>
@@ -24305,15 +23770,7 @@
                         </w:r>
                       </w:fldSimple>
                       <w:r>
-                        <w:t xml:space="preserve">: </w:t>
-                      </w:r>
-                      <w:proofErr w:type="spellStart"/>
-                      <w:r>
-                        <w:t>PermFilter</w:t>
-                      </w:r>
-                      <w:proofErr w:type="spellEnd"/>
-                      <w:r>
-                        <w:t xml:space="preserve"> ADR</w:t>
+                        <w:t>: PermFilter ADR</w:t>
                       </w:r>
                       <w:bookmarkEnd w:id="78"/>
                     </w:p>
@@ -24545,15 +24002,7 @@
         </w:r>
       </w:fldSimple>
       <w:r>
-        <w:t xml:space="preserve">: </w:t>
-      </w:r>
-      <w:proofErr w:type="spellStart"/>
-      <w:r>
-        <w:t>UserOptions</w:t>
-      </w:r>
-      <w:proofErr w:type="spellEnd"/>
-      <w:r>
-        <w:t xml:space="preserve"> boSL</w:t>
+        <w:t>: UserOptions boSL</w:t>
       </w:r>
       <w:bookmarkEnd w:id="79"/>
     </w:p>
@@ -24630,15 +24079,7 @@
         <w:t>Das SQL-From definiert die Tabelle in der DB, die R</w:t>
       </w:r>
       <w:r>
-        <w:t xml:space="preserve">owDBField1_Tile </w:t>
-      </w:r>
-      <w:proofErr w:type="gramStart"/>
-      <w:r>
-        <w:t>Definiert</w:t>
-      </w:r>
-      <w:proofErr w:type="gramEnd"/>
-      <w:r>
-        <w:t xml:space="preserve"> das </w:t>
+        <w:t xml:space="preserve">owDBField1_Tile Definiert das </w:t>
       </w:r>
       <w:r>
         <w:t>I</w:t>
@@ -24873,11 +24314,9 @@
       <w:r>
         <w:t xml:space="preserve"> zu </w:t>
       </w:r>
-      <w:proofErr w:type="gramStart"/>
-      <w:r>
-        <w:t>haben</w:t>
-      </w:r>
-      <w:proofErr w:type="gramEnd"/>
+      <w:r>
+        <w:t>haben,</w:t>
+      </w:r>
       <w:r>
         <w:t xml:space="preserve"> um es </w:t>
       </w:r>
@@ -24891,15 +24330,7 @@
         <w:t>können</w:t>
       </w:r>
       <w:r>
-        <w:t xml:space="preserve">. Wie wird das </w:t>
-      </w:r>
-      <w:proofErr w:type="gramStart"/>
-      <w:r>
-        <w:t>gemacht ?</w:t>
-      </w:r>
-      <w:proofErr w:type="gramEnd"/>
-      <w:r>
-        <w:t xml:space="preserve"> So: </w:t>
+        <w:t xml:space="preserve">. Wie wird das gemacht ? So: </w:t>
       </w:r>
       <w:r>
         <w:br/>
@@ -24984,11 +24415,9 @@
       <w:r>
         <w:t xml:space="preserve">Unteranderem </w:t>
       </w:r>
-      <w:proofErr w:type="gramStart"/>
-      <w:r>
-        <w:t>Verwende</w:t>
-      </w:r>
-      <w:proofErr w:type="gramEnd"/>
+      <w:r>
+        <w:t>verwende</w:t>
+      </w:r>
       <w:r>
         <w:t xml:space="preserve"> </w:t>
       </w:r>
@@ -25101,11 +24530,9 @@
       <w:r>
         <w:t xml:space="preserve">Die </w:t>
       </w:r>
-      <w:proofErr w:type="spellStart"/>
-      <w:r>
-        <w:t>liste</w:t>
-      </w:r>
-      <w:proofErr w:type="spellEnd"/>
+      <w:r>
+        <w:t>Liste</w:t>
+      </w:r>
       <w:r>
         <w:t xml:space="preserve"> wird bei jedem Konstruktor Aufruf neu gebildet, um vorherige Daten, welche sich noch darin befinden könnten</w:t>
       </w:r>
@@ -25126,13 +24553,8 @@
       <w:pPr>
         <w:pStyle w:val="berschrift6"/>
       </w:pPr>
-      <w:proofErr w:type="gramStart"/>
-      <w:r>
-        <w:t>Calculate(</w:t>
-      </w:r>
-      <w:proofErr w:type="gramEnd"/>
-      <w:r>
-        <w:t>)</w:t>
+      <w:r>
+        <w:t>Calculate()</w:t>
       </w:r>
     </w:p>
     <w:p>
@@ -25535,15 +24957,7 @@
         </w:r>
       </w:fldSimple>
       <w:r>
-        <w:t xml:space="preserve">: </w:t>
-      </w:r>
-      <w:proofErr w:type="spellStart"/>
-      <w:r>
-        <w:t>Calculation</w:t>
-      </w:r>
-      <w:proofErr w:type="spellEnd"/>
-      <w:r>
-        <w:t xml:space="preserve"> 2.Teil</w:t>
+        <w:t>: Calculation 2.Teil</w:t>
       </w:r>
       <w:bookmarkEnd w:id="85"/>
     </w:p>
@@ -25576,18 +24990,10 @@
         <w:t xml:space="preserve"> </w:t>
       </w:r>
       <w:r>
-        <w:t xml:space="preserve">Als nächster Schritt wird in der Methode </w:t>
-      </w:r>
-      <w:proofErr w:type="gramStart"/>
-      <w:r>
-        <w:t>Calculate</w:t>
-      </w:r>
-      <w:r>
-        <w:t>(</w:t>
-      </w:r>
-      <w:proofErr w:type="gramEnd"/>
-      <w:r>
-        <w:t>)</w:t>
+        <w:t>Als nächster Schritt wird in der Methode Calculate</w:t>
+      </w:r>
+      <w:r>
+        <w:t>()</w:t>
       </w:r>
       <w:r>
         <w:t xml:space="preserve"> </w:t>
@@ -25754,15 +25160,7 @@
         <w:t xml:space="preserve">Im Konstruktor </w:t>
       </w:r>
       <w:r>
-        <w:t xml:space="preserve">Sub New wird auch in dieser Klasse eine Methode ausgeführt: </w:t>
-      </w:r>
-      <w:proofErr w:type="gramStart"/>
-      <w:r>
-        <w:t>FillValues(</w:t>
-      </w:r>
-      <w:proofErr w:type="gramEnd"/>
-      <w:r>
-        <w:t>)</w:t>
+        <w:t>Sub New wird auch in dieser Klasse eine Methode ausgeführt: FillValues()</w:t>
       </w:r>
     </w:p>
     <w:p>
@@ -25807,11 +25205,9 @@
       <w:r>
         <w:t xml:space="preserve">. </w:t>
       </w:r>
-      <w:proofErr w:type="spellStart"/>
-      <w:r>
-        <w:t>Genau so</w:t>
-      </w:r>
-      <w:proofErr w:type="spellEnd"/>
+      <w:r>
+        <w:t>Genauso</w:t>
+      </w:r>
       <w:r>
         <w:t xml:space="preserve"> wie in der DB-</w:t>
       </w:r>
@@ -26119,20 +25515,7 @@
     <w:p/>
     <w:p>
       <w:r>
-        <w:t xml:space="preserve">Der Rapport wurde </w:t>
-      </w:r>
-      <w:proofErr w:type="gramStart"/>
-      <w:r>
-        <w:t xml:space="preserve">beim </w:t>
-      </w:r>
-      <w:proofErr w:type="spellStart"/>
-      <w:r>
-        <w:t>erstellen</w:t>
-      </w:r>
-      <w:proofErr w:type="spellEnd"/>
-      <w:proofErr w:type="gramEnd"/>
-      <w:r>
-        <w:t xml:space="preserve"> deklariert, als was er im Moment </w:t>
+        <w:t xml:space="preserve">Der Rapport wurde beim erstellen deklariert, als was er im Moment </w:t>
       </w:r>
       <w:r>
         <w:t xml:space="preserve">in der Datenbank </w:t>
@@ -26329,14 +25712,9 @@
         </w:r>
       </w:fldSimple>
       <w:r>
-        <w:t xml:space="preserve">: IST und Verrechenbar </w:t>
-      </w:r>
-      <w:proofErr w:type="spellStart"/>
-      <w:r>
-        <w:t>PuCalcItem</w:t>
+        <w:t>: IST und Verrechenbar PuCalcItem</w:t>
       </w:r>
       <w:bookmarkEnd w:id="89"/>
-      <w:proofErr w:type="spellEnd"/>
     </w:p>
     <w:p>
       <w:r>
@@ -26354,21 +25732,13 @@
     </w:p>
     <w:p>
       <w:r>
-        <w:t xml:space="preserve">Ist </w:t>
-      </w:r>
-      <w:proofErr w:type="gramStart"/>
-      <w:r>
-        <w:t>Verrech</w:t>
+        <w:t>Ist Verrech</w:t>
       </w:r>
       <w:r>
         <w:t>e</w:t>
       </w:r>
       <w:r>
-        <w:t>nbar</w:t>
-      </w:r>
-      <w:proofErr w:type="gramEnd"/>
-      <w:r>
-        <w:t xml:space="preserve">: </w:t>
+        <w:t xml:space="preserve">nbar: </w:t>
       </w:r>
       <w:r>
         <w:t>Verrechnet + Warten</w:t>
@@ -26379,15 +25749,7 @@
     </w:p>
     <w:p>
       <w:r>
-        <w:t>IST: _</w:t>
-      </w:r>
-      <w:proofErr w:type="gramStart"/>
-      <w:r>
-        <w:t>Verrechnet</w:t>
-      </w:r>
-      <w:proofErr w:type="gramEnd"/>
-      <w:r>
-        <w:t xml:space="preserve"> + Warten + </w:t>
+        <w:t xml:space="preserve">IST: _Verrechnet + Warten + </w:t>
       </w:r>
       <w:r>
         <w:t>nichtVerrechnet, + Kulanz + Garantie (boSicht)</w:t>
@@ -26824,11 +26186,15 @@
     </w:p>
     <w:p/>
     <w:p/>
+    <w:p/>
+    <w:p/>
+    <w:p/>
     <w:p>
       <w:pPr>
         <w:pStyle w:val="berschrift6"/>
       </w:pPr>
       <w:r>
+        <w:lastRenderedPageBreak/>
         <w:t>P</w:t>
       </w:r>
       <w:r>
@@ -26851,7 +26217,6 @@
         <w:rPr>
           <w:noProof/>
         </w:rPr>
-        <w:lastRenderedPageBreak/>
         <w:drawing>
           <wp:inline distT="0" distB="0" distL="0" distR="0" wp14:anchorId="7CBD1DEC" wp14:editId="0CDD34C0">
             <wp:extent cx="2733957" cy="1339850"/>
@@ -26935,11 +26300,9 @@
       <w:r>
         <w:t xml:space="preserve">Soll gerechnet. Zur Absicherung, falls ein Wert höher </w:t>
       </w:r>
-      <w:proofErr w:type="gramStart"/>
-      <w:r>
-        <w:t>wie</w:t>
-      </w:r>
-      <w:proofErr w:type="gramEnd"/>
+      <w:r>
+        <w:t>als</w:t>
+      </w:r>
       <w:r>
         <w:t xml:space="preserve"> 100 </w:t>
       </w:r>
@@ -26965,15 +26328,7 @@
         <w:t xml:space="preserve"> nimmt keinen höheren Wer</w:t>
       </w:r>
       <w:r>
-        <w:t xml:space="preserve">te wie 100 oder kleiner </w:t>
-      </w:r>
-      <w:proofErr w:type="gramStart"/>
-      <w:r>
-        <w:t>wie</w:t>
-      </w:r>
-      <w:proofErr w:type="gramEnd"/>
-      <w:r>
-        <w:t xml:space="preserve"> 0 </w:t>
+        <w:t xml:space="preserve">te wie 100 oder kleiner wie 0 </w:t>
       </w:r>
       <w:r>
         <w:t xml:space="preserve">entgegen. </w:t>
@@ -27105,15 +26460,7 @@
         <w:t>,</w:t>
       </w:r>
       <w:r>
-        <w:t xml:space="preserve"> sondern der Wert </w:t>
-      </w:r>
-      <w:proofErr w:type="gramStart"/>
-      <w:r>
-        <w:t>Verrechenbar(</w:t>
-      </w:r>
-      <w:proofErr w:type="gramEnd"/>
-      <w:r>
-        <w:t>KundenSicht)</w:t>
+        <w:t xml:space="preserve"> sondern der Wert Verrechenbar(KundenSicht)</w:t>
       </w:r>
       <w:r>
         <w:t>.</w:t>
@@ -27141,15 +26488,7 @@
         <w:t>SR</w:t>
       </w:r>
       <w:r>
-        <w:t xml:space="preserve"> </w:t>
-      </w:r>
-      <w:proofErr w:type="gramStart"/>
-      <w:r>
-        <w:t>Fill(</w:t>
-      </w:r>
-      <w:proofErr w:type="gramEnd"/>
-      <w:r>
-        <w:t>)</w:t>
+        <w:t xml:space="preserve"> Fill()</w:t>
       </w:r>
     </w:p>
     <w:p>
@@ -27311,14 +26650,9 @@
         </w:r>
       </w:fldSimple>
       <w:r>
-        <w:t xml:space="preserve">: boGridSR </w:t>
-      </w:r>
-      <w:proofErr w:type="gramStart"/>
-      <w:r>
-        <w:t>Gesamt</w:t>
+        <w:t>: boGridSR Gesamt</w:t>
       </w:r>
       <w:bookmarkEnd w:id="95"/>
-      <w:proofErr w:type="gramEnd"/>
     </w:p>
     <w:p/>
     <w:p>
@@ -27334,7 +26668,6 @@
         <w:rPr>
           <w:noProof/>
         </w:rPr>
-        <w:lastRenderedPageBreak/>
         <w:drawing>
           <wp:inline distT="0" distB="0" distL="0" distR="0" wp14:anchorId="1518E5EF" wp14:editId="4B4AEDA7">
             <wp:extent cx="5759450" cy="423545"/>
@@ -27389,15 +26722,7 @@
         </w:r>
       </w:fldSimple>
       <w:r>
-        <w:t xml:space="preserve">: </w:t>
-      </w:r>
-      <w:proofErr w:type="spellStart"/>
-      <w:r>
-        <w:t>ShowCase</w:t>
-      </w:r>
-      <w:proofErr w:type="spellEnd"/>
-      <w:r>
-        <w:t xml:space="preserve"> boGrid</w:t>
+        <w:t>: ShowCase boGrid</w:t>
       </w:r>
       <w:bookmarkEnd w:id="96"/>
     </w:p>
@@ -27444,15 +26769,7 @@
         <w:br/>
       </w:r>
       <w:r>
-        <w:t xml:space="preserve">Die KlassenVariable prozprog wird mit </w:t>
-      </w:r>
-      <w:proofErr w:type="gramStart"/>
-      <w:r>
-        <w:t>dem selben</w:t>
-      </w:r>
-      <w:proofErr w:type="gramEnd"/>
-      <w:r>
-        <w:t xml:space="preserve"> Wert befüllt, da wir diesen später erneut benötigen.</w:t>
+        <w:t>Die KlassenVariable prozprog wird mit dem selben Wert befüllt, da wir diesen später erneut benötigen.</w:t>
       </w:r>
     </w:p>
     <w:p>
@@ -27517,24 +26834,17 @@
         </w:r>
       </w:fldSimple>
       <w:r>
-        <w:t xml:space="preserve">: Füllen von </w:t>
-      </w:r>
-      <w:proofErr w:type="spellStart"/>
-      <w:r>
-        <w:t>ProgressBar</w:t>
+        <w:t>: Füllen von ProgressBar</w:t>
       </w:r>
       <w:bookmarkEnd w:id="97"/>
-      <w:proofErr w:type="spellEnd"/>
     </w:p>
     <w:p>
       <w:r>
         <w:t xml:space="preserve">Somit </w:t>
       </w:r>
-      <w:proofErr w:type="gramStart"/>
       <w:r>
         <w:t>zeigt</w:t>
       </w:r>
-      <w:proofErr w:type="gramEnd"/>
       <w:r>
         <w:t xml:space="preserve"> die Progressbar</w:t>
       </w:r>
@@ -27679,27 +26989,20 @@
       <w:r>
         <w:t xml:space="preserve">, in welcher die Position </w:t>
       </w:r>
-      <w:proofErr w:type="gramStart"/>
-      <w:r>
-        <w:t>definiert</w:t>
-      </w:r>
-      <w:proofErr w:type="gramEnd"/>
+      <w:r>
+        <w:t>definiert,</w:t>
+      </w:r>
       <w:r>
         <w:t xml:space="preserve"> wird im Grid. Sprich in der letzten Row, am 2. und 3. Letzten Platz. Spalten IST und KundenSicht.</w:t>
       </w:r>
     </w:p>
     <w:p>
       <w:r>
-        <w:t xml:space="preserve">Anhand der Methode </w:t>
-      </w:r>
-      <w:proofErr w:type="gramStart"/>
-      <w:r>
-        <w:t>GetColor</w:t>
+        <w:t>Anhand der Methode GetColor</w:t>
       </w:r>
       <w:r>
         <w:t>(</w:t>
       </w:r>
-      <w:proofErr w:type="gramEnd"/>
       <w:r>
         <w:t>Proz</w:t>
       </w:r>
@@ -27784,6 +27087,7 @@
         <w:rPr>
           <w:noProof/>
         </w:rPr>
+        <w:lastRenderedPageBreak/>
         <w:drawing>
           <wp:inline distT="0" distB="0" distL="0" distR="0" wp14:anchorId="148F7D12" wp14:editId="63E1D36D">
             <wp:extent cx="4044950" cy="1581410"/>
@@ -27846,9 +27150,8 @@
       <w:pPr>
         <w:pStyle w:val="berschrift3"/>
       </w:pPr>
-      <w:bookmarkStart w:id="100" w:name="_Toc127368755"/>
-      <w:r>
-        <w:lastRenderedPageBreak/>
+      <w:bookmarkStart w:id="100" w:name="_Toc127372932"/>
+      <w:r>
         <w:t>Buttons</w:t>
       </w:r>
       <w:bookmarkEnd w:id="100"/>
@@ -27865,15 +27168,7 @@
       </w:r>
       <w:r>
         <w:br/>
-        <w:t xml:space="preserve">Für die </w:t>
-      </w:r>
-      <w:proofErr w:type="gramStart"/>
-      <w:r>
-        <w:t>Images</w:t>
-      </w:r>
-      <w:proofErr w:type="gramEnd"/>
-      <w:r>
-        <w:t xml:space="preserve"> welche darauf angezeigt werden wird folgender Code </w:t>
+        <w:t xml:space="preserve">Für die Images welche darauf angezeigt werden wird folgender Code </w:t>
       </w:r>
       <w:r>
         <w:t>Verwend</w:t>
@@ -27956,15 +27251,7 @@
         <w:t xml:space="preserve"> eine Bibliothek, welche auf dem oben angegebenen Pfad zu erreichen ist. Mit der Methode GetImage16 wird das angegebene</w:t>
       </w:r>
       <w:r>
-        <w:t xml:space="preserve"> Bild mit dem Namen auf ein Format 16x16 Pixel </w:t>
-      </w:r>
-      <w:proofErr w:type="gramStart"/>
-      <w:r>
-        <w:t>zurückgegeben(</w:t>
-      </w:r>
-      <w:proofErr w:type="gramEnd"/>
-      <w:r>
-        <w:t xml:space="preserve">falls vorhanden) und somit auch angezeigt beim </w:t>
+        <w:t xml:space="preserve"> Bild mit dem Namen auf ein Format 16x16 Pixel zurückgegeben(falls vorhanden) und somit auch angezeigt beim </w:t>
       </w:r>
       <w:r>
         <w:t>Initialisieren</w:t>
@@ -27986,7 +27273,7 @@
       <w:pPr>
         <w:pStyle w:val="berschrift3"/>
       </w:pPr>
-      <w:bookmarkStart w:id="102" w:name="_Toc127368756"/>
+      <w:bookmarkStart w:id="102" w:name="_Toc127372933"/>
       <w:r>
         <w:t>boSearchList</w:t>
       </w:r>
@@ -28038,6 +27325,7 @@
         <w:rPr>
           <w:noProof/>
         </w:rPr>
+        <w:lastRenderedPageBreak/>
         <w:drawing>
           <wp:inline distT="0" distB="0" distL="0" distR="0" wp14:anchorId="49AD0D4A" wp14:editId="593AEF1D">
             <wp:extent cx="5767754" cy="4110560"/>
@@ -28092,14 +27380,9 @@
         </w:r>
       </w:fldSimple>
       <w:r>
-        <w:t xml:space="preserve">: </w:t>
-      </w:r>
-      <w:proofErr w:type="gramStart"/>
-      <w:r>
-        <w:t>boSL Definierung</w:t>
+        <w:t>: boSL Definierung</w:t>
       </w:r>
       <w:bookmarkEnd w:id="103"/>
-      <w:proofErr w:type="gramEnd"/>
     </w:p>
     <w:p>
       <w:r>
@@ -28134,121 +27417,114 @@
         <w:t>angegeben,</w:t>
       </w:r>
       <w:r>
-        <w:t xml:space="preserve"> dass die boSL «WithEvents» handelt. Daher können hier </w:t>
-      </w:r>
+        <w:t xml:space="preserve"> dass die boSL «WithEvents» handelt. Daher können hier einige Angaben zusätzlich gemacht werden wie z.B. </w:t>
+      </w:r>
+      <w:r>
+        <w:t xml:space="preserve">ContextMenuStrip welches ein </w:t>
+      </w:r>
+      <w:r>
+        <w:t>Menu ist und beim Betätigen der rechten Maustaste ausgelöst wird.</w:t>
+      </w:r>
+    </w:p>
+    <w:p>
+      <w:r>
+        <w:t xml:space="preserve">Zusätzlich </w:t>
+      </w:r>
+      <w:r>
+        <w:t>wird auch definiert auf welch</w:t>
+      </w:r>
+      <w:r>
+        <w:t xml:space="preserve">e Tabelle die boSL zugriffen soll. Hierbei wird die viewPA_ProjAn verwendet. Welche uns </w:t>
+      </w:r>
+      <w:r>
+        <w:t>wie</w:t>
+      </w:r>
+      <w:r>
+        <w:t xml:space="preserve"> im Abschnitt Datenbank erklärt wurde warum.</w:t>
+      </w:r>
+    </w:p>
+    <w:p>
+      <w:r>
+        <w:t>Mit den RowDBFiel_Tile</w:t>
+      </w:r>
+      <w:r>
+        <w:t>-Items wer</w:t>
+      </w:r>
+      <w:r>
+        <w:t xml:space="preserve">den die </w:t>
+      </w:r>
+      <w:r>
+        <w:t>U</w:t>
+      </w:r>
+      <w:r>
+        <w:t xml:space="preserve">ntertitel hinzugefügt, welche im Auftrag </w:t>
+      </w:r>
+      <w:r>
+        <w:t>gefordert wurden. Die Nr. wird ein bold-Text sein und grösser wie die Untertitel.</w:t>
+      </w:r>
+      <w:r>
+        <w:t xml:space="preserve"> Darunter werden dann die Untertitel Bezeichnung</w:t>
+      </w:r>
+      <w:r>
+        <w:t xml:space="preserve"> und </w:t>
+      </w:r>
+      <w:r>
+        <w:t>Datum im Format «dd.MM.yyyy»</w:t>
+      </w:r>
+      <w:r>
+        <w:t xml:space="preserve"> angezeigt. Geordnet wird dabei nach der Numm</w:t>
+      </w:r>
+      <w:r>
+        <w:t>er</w:t>
+      </w:r>
+      <w:r>
+        <w:t xml:space="preserve">(SR und </w:t>
+      </w:r>
+      <w:r>
+        <w:t>Belege)</w:t>
+      </w:r>
+      <w:r>
+        <w:t xml:space="preserve">. </w:t>
+      </w:r>
+    </w:p>
+    <w:p>
+      <w:r>
+        <w:t xml:space="preserve">Am Schluss wird </w:t>
+      </w:r>
+      <w:r>
+        <w:t>die boSL dem Panel hinzugefügt mit dem Dockstyle Fill</w:t>
+      </w:r>
+      <w:r>
+        <w:t>.</w:t>
+      </w:r>
+      <w:r>
+        <w:t xml:space="preserve"> </w:t>
+      </w:r>
+      <w:r>
+        <w:t>D</w:t>
+      </w:r>
+      <w:r>
+        <w:t>as heisst, dass sich die boS</w:t>
+      </w:r>
+      <w:r>
+        <w:t>L</w:t>
+      </w:r>
+      <w:r>
+        <w:t xml:space="preserve"> auf die Grösse vom Panel anpassen und einmitten wird. </w:t>
+      </w:r>
+    </w:p>
+    <w:p/>
+    <w:p/>
+    <w:p/>
+    <w:p/>
+    <w:p/>
+    <w:p>
+      <w:pPr>
+        <w:pStyle w:val="berschrift3"/>
+      </w:pPr>
+      <w:bookmarkStart w:id="104" w:name="_Toc127372934"/>
       <w:r>
         <w:lastRenderedPageBreak/>
-        <w:t xml:space="preserve">einige Angaben zusätzlich gemacht werden wie z.B. </w:t>
-      </w:r>
-      <w:r>
-        <w:t xml:space="preserve">ContextMenuStrip welches ein </w:t>
-      </w:r>
-      <w:r>
-        <w:t>Menu ist und beim Betätigen der rechten Maustaste ausgelöst wird.</w:t>
-      </w:r>
-    </w:p>
-    <w:p>
-      <w:r>
-        <w:t xml:space="preserve">Zusätzlich </w:t>
-      </w:r>
-      <w:r>
-        <w:t>wird auch definiert auf welch</w:t>
-      </w:r>
-      <w:r>
-        <w:t xml:space="preserve">e Tabelle die boSL zugriffen soll. Hierbei wird die viewPA_ProjAn verwendet. Welche uns </w:t>
-      </w:r>
-      <w:r>
-        <w:t>wie</w:t>
-      </w:r>
-      <w:r>
-        <w:t xml:space="preserve"> im Abschnitt Datenbank erklärt wurde warum.</w:t>
-      </w:r>
-    </w:p>
-    <w:p>
-      <w:r>
-        <w:t>Mit den RowDBFiel_Tile</w:t>
-      </w:r>
-      <w:r>
-        <w:t>-Items wer</w:t>
-      </w:r>
-      <w:r>
-        <w:t xml:space="preserve">den die </w:t>
-      </w:r>
-      <w:r>
-        <w:t>U</w:t>
-      </w:r>
-      <w:r>
-        <w:t xml:space="preserve">ntertitel hinzugefügt, welche im Auftrag </w:t>
-      </w:r>
-      <w:r>
-        <w:t>gefordert wurden. Die Nr. wird ein bold-Text sein und grösser wie die Untertitel.</w:t>
-      </w:r>
-      <w:r>
-        <w:t xml:space="preserve"> Darunter werden dann die Untertitel Bezeichnung</w:t>
-      </w:r>
-      <w:r>
-        <w:t xml:space="preserve"> und </w:t>
-      </w:r>
-      <w:r>
-        <w:t>Datum im Format «dd.MM.yyyy»</w:t>
-      </w:r>
-      <w:r>
-        <w:t xml:space="preserve"> angezeigt. Geordnet wird dabei nach der </w:t>
-      </w:r>
-      <w:proofErr w:type="gramStart"/>
-      <w:r>
-        <w:t>Numm</w:t>
-      </w:r>
-      <w:r>
-        <w:t>er</w:t>
-      </w:r>
-      <w:r>
-        <w:t>(</w:t>
-      </w:r>
-      <w:proofErr w:type="gramEnd"/>
-      <w:r>
-        <w:t xml:space="preserve">SR und </w:t>
-      </w:r>
-      <w:r>
-        <w:t>Belege)</w:t>
-      </w:r>
-      <w:r>
-        <w:t xml:space="preserve">. </w:t>
-      </w:r>
-    </w:p>
-    <w:p>
-      <w:r>
-        <w:t xml:space="preserve">Am Schluss wird </w:t>
-      </w:r>
-      <w:r>
-        <w:t>die boSL dem Panel hinzugefügt mit dem Dockstyle Fill</w:t>
-      </w:r>
-      <w:r>
-        <w:t>.</w:t>
-      </w:r>
-      <w:r>
-        <w:t xml:space="preserve"> </w:t>
-      </w:r>
-      <w:r>
-        <w:t>D</w:t>
-      </w:r>
-      <w:r>
-        <w:t>as heisst, dass sich die boS</w:t>
-      </w:r>
-      <w:r>
-        <w:t>L</w:t>
-      </w:r>
-      <w:r>
-        <w:t xml:space="preserve"> auf die Grösse vom Panel anpassen und einmitten wird. </w:t>
-      </w:r>
-    </w:p>
-    <w:p/>
-    <w:p>
-      <w:pPr>
-        <w:pStyle w:val="berschrift3"/>
-      </w:pPr>
-      <w:bookmarkStart w:id="104" w:name="_Toc127368757"/>
-      <w:r>
         <w:t>boGrid</w:t>
       </w:r>
       <w:r>
@@ -28349,14 +27625,9 @@
         </w:r>
       </w:fldSimple>
       <w:r>
-        <w:t xml:space="preserve">:boGrid </w:t>
-      </w:r>
-      <w:proofErr w:type="spellStart"/>
-      <w:r>
-        <w:t>definierung</w:t>
+        <w:t>:boGrid definierung</w:t>
       </w:r>
       <w:bookmarkEnd w:id="105"/>
-      <w:proofErr w:type="spellEnd"/>
     </w:p>
     <w:p>
       <w:r>
@@ -28366,13 +27637,8 @@
         <w:t>definiert</w:t>
       </w:r>
       <w:r>
-        <w:t xml:space="preserve"> und hier im InitializeControl, welches nach dem Konstruktor die 2 Methode </w:t>
-      </w:r>
-      <w:proofErr w:type="gramStart"/>
-      <w:r>
-        <w:t>ist</w:t>
-      </w:r>
-      <w:proofErr w:type="gramEnd"/>
+        <w:t xml:space="preserve"> und hier im InitializeControl, welches nach dem Konstruktor die 2 Methode ist</w:t>
+      </w:r>
       <w:r>
         <w:t xml:space="preserve"> die</w:t>
       </w:r>
@@ -28418,15 +27684,7 @@
     </w:p>
     <w:p>
       <w:r>
-        <w:t xml:space="preserve">Um das boGrid schön zu gestalten, und auch genügend </w:t>
-      </w:r>
-      <w:proofErr w:type="spellStart"/>
-      <w:r>
-        <w:t>platz</w:t>
-      </w:r>
-      <w:proofErr w:type="spellEnd"/>
-      <w:r>
-        <w:t xml:space="preserve"> zu haben wird die letzte Col</w:t>
+        <w:t>Um das boGrid schön zu gestalten, und auch genügend platz zu haben wird die letzte Col</w:t>
       </w:r>
       <w:r>
         <w:t>u</w:t>
@@ -28465,7 +27723,6 @@
         <w:pStyle w:val="berschrift5"/>
       </w:pPr>
       <w:r>
-        <w:lastRenderedPageBreak/>
         <w:t>Styles</w:t>
       </w:r>
       <w:r>
@@ -28548,6 +27805,7 @@
     </w:p>
     <w:p>
       <w:r>
+        <w:lastRenderedPageBreak/>
         <w:t>Text</w:t>
       </w:r>
       <w:r>
@@ -28589,15 +27847,7 @@
         <w:t xml:space="preserve"> (Zahlenwerte</w:t>
       </w:r>
       <w:r>
-        <w:t xml:space="preserve"> im Format </w:t>
-      </w:r>
-      <w:proofErr w:type="gramStart"/>
-      <w:r>
-        <w:t>#,#</w:t>
-      </w:r>
-      <w:proofErr w:type="gramEnd"/>
-      <w:r>
-        <w:t>#0.00</w:t>
+        <w:t xml:space="preserve"> im Format #,##0.00</w:t>
       </w:r>
       <w:r>
         <w:t xml:space="preserve"> z.B 1,000.50.-)</w:t>
@@ -28623,13 +27873,8 @@
         <w:t xml:space="preserve"> zentriert</w:t>
       </w:r>
       <w:r>
-        <w:t xml:space="preserve"> geschrieben werden. Dabei wird es folgendes Format </w:t>
-      </w:r>
-      <w:proofErr w:type="gramStart"/>
-      <w:r>
-        <w:t>haben(</w:t>
-      </w:r>
-      <w:proofErr w:type="gramEnd"/>
+        <w:t xml:space="preserve"> geschrieben werden. Dabei wird es folgendes Format haben(</w:t>
+      </w:r>
       <w:r>
         <w:t>dd.MM.yyyy)</w:t>
       </w:r>
@@ -28694,17 +27939,9 @@
       <w:r>
         <w:t xml:space="preserve">es sind zu viele </w:t>
       </w:r>
-      <w:proofErr w:type="gramStart"/>
-      <w:r>
-        <w:t>Col</w:t>
-      </w:r>
-      <w:r>
-        <w:t>umn</w:t>
-      </w:r>
-      <w:r>
-        <w:t>s</w:t>
-      </w:r>
-      <w:proofErr w:type="gramEnd"/>
+      <w:r>
+        <w:t>Columns,</w:t>
+      </w:r>
       <w:r>
         <w:t xml:space="preserve"> um alle </w:t>
       </w:r>
@@ -28895,24 +28132,15 @@
         </w:numPr>
       </w:pPr>
       <w:r>
-        <w:t xml:space="preserve">Und der Puffer, welcher leer </w:t>
-      </w:r>
-      <w:proofErr w:type="gramStart"/>
-      <w:r>
-        <w:t>ist</w:t>
-      </w:r>
-      <w:proofErr w:type="gramEnd"/>
-      <w:r>
-        <w:t xml:space="preserve"> um eine schöne Darstellung zu ermöglichen.</w:t>
+        <w:t>Und der Puffer, welcher leer ist um eine schöne Darstellung zu ermöglichen.</w:t>
       </w:r>
     </w:p>
     <w:p>
       <w:pPr>
         <w:pStyle w:val="berschrift3"/>
       </w:pPr>
-      <w:bookmarkStart w:id="107" w:name="_Toc127368758"/>
-      <w:r>
-        <w:lastRenderedPageBreak/>
+      <w:bookmarkStart w:id="107" w:name="_Toc127372935"/>
+      <w:r>
         <w:t xml:space="preserve">Laden von </w:t>
       </w:r>
       <w:r>
@@ -28988,29 +28216,16 @@
         </w:r>
       </w:fldSimple>
       <w:r>
-        <w:t xml:space="preserve">: </w:t>
-      </w:r>
-      <w:proofErr w:type="spellStart"/>
-      <w:r>
-        <w:t>RegFormCode</w:t>
-      </w:r>
-      <w:proofErr w:type="spellEnd"/>
-      <w:r>
-        <w:t xml:space="preserve"> Load</w:t>
+        <w:t>: RegFormCode Load</w:t>
       </w:r>
       <w:bookmarkEnd w:id="108"/>
     </w:p>
     <w:p>
-      <w:proofErr w:type="gramStart"/>
       <w:r>
         <w:t>Mit dies</w:t>
       </w:r>
       <w:r>
-        <w:t>em Code,</w:t>
-      </w:r>
-      <w:proofErr w:type="gramEnd"/>
-      <w:r>
-        <w:t xml:space="preserve"> werden die Spaltenbreiten welche der Benutzer </w:t>
+        <w:t xml:space="preserve">em Code, werden die Spaltenbreiten welche der Benutzer </w:t>
       </w:r>
       <w:r>
         <w:t xml:space="preserve">vorgängig </w:t>
@@ -29034,18 +28249,10 @@
         <w:t xml:space="preserve"> unter dem Namen des Controls</w:t>
       </w:r>
       <w:r>
-        <w:t xml:space="preserve">\boGrids\GridSR mit den entsprechenden </w:t>
-      </w:r>
-      <w:proofErr w:type="gramStart"/>
-      <w:r>
-        <w:t>Werten</w:t>
-      </w:r>
-      <w:r>
-        <w:t>(</w:t>
-      </w:r>
-      <w:proofErr w:type="gramEnd"/>
-      <w:r>
-        <w:t>Spaltenbreiten)</w:t>
+        <w:t>\boGrids\GridSR mit den entsprechenden Werten</w:t>
+      </w:r>
+      <w:r>
+        <w:t>(Spaltenbreiten)</w:t>
       </w:r>
       <w:r>
         <w:t xml:space="preserve"> jeder Column.</w:t>
@@ -29053,6 +28260,7 @@
     </w:p>
     <w:p>
       <w:r>
+        <w:lastRenderedPageBreak/>
         <w:t xml:space="preserve">Beim Schliessen </w:t>
       </w:r>
       <w:r>
@@ -29079,7 +28287,7 @@
       <w:pPr>
         <w:pStyle w:val="berschrift3"/>
       </w:pPr>
-      <w:bookmarkStart w:id="109" w:name="_Toc127368759"/>
+      <w:bookmarkStart w:id="109" w:name="_Toc127372936"/>
       <w:r>
         <w:t xml:space="preserve">Buttons </w:t>
       </w:r>
@@ -29243,7 +28451,6 @@
         <w:rPr>
           <w:noProof/>
         </w:rPr>
-        <w:lastRenderedPageBreak/>
         <w:drawing>
           <wp:inline distT="0" distB="0" distL="0" distR="0" wp14:anchorId="3FF5614A" wp14:editId="78B67BB2">
             <wp:extent cx="5759450" cy="3205480"/>
@@ -29304,13 +28511,12 @@
     </w:p>
     <w:p>
       <w:r>
+        <w:lastRenderedPageBreak/>
         <w:t xml:space="preserve">Hier ist die </w:t>
       </w:r>
-      <w:proofErr w:type="gramStart"/>
-      <w:r>
-        <w:t>Funktion</w:t>
-      </w:r>
-      <w:proofErr w:type="gramEnd"/>
+      <w:r>
+        <w:t>Funktion,</w:t>
+      </w:r>
       <w:r>
         <w:t xml:space="preserve"> welche ausgeführt wird. Sie </w:t>
       </w:r>
@@ -29416,20 +28622,7 @@
         <w:t xml:space="preserve"> </w:t>
       </w:r>
       <w:r>
-        <w:t xml:space="preserve">Nach dem Auswählen aus dem Dialog, wird </w:t>
-      </w:r>
-      <w:proofErr w:type="gramStart"/>
-      <w:r>
-        <w:t xml:space="preserve">beim </w:t>
-      </w:r>
-      <w:proofErr w:type="spellStart"/>
-      <w:r>
-        <w:t>bestätigen</w:t>
-      </w:r>
-      <w:proofErr w:type="spellEnd"/>
-      <w:proofErr w:type="gramEnd"/>
-      <w:r>
-        <w:t xml:space="preserve"> mit </w:t>
+        <w:t xml:space="preserve">Nach dem Auswählen aus dem Dialog, wird beim bestätigen mit </w:t>
       </w:r>
       <w:r>
         <w:t xml:space="preserve">«Übernehmen» einen SQL abgesetzt, welcher genau die Adresse verwendet und auch das ausgewählt Objekt. </w:t>
@@ -29439,15 +28632,7 @@
         <w:t xml:space="preserve">Gespeichert wird dies in die PA_ProjAN Tabelle. </w:t>
       </w:r>
       <w:r>
-        <w:t xml:space="preserve">Es wird jedoch vorher noch überprüft, ob es schon einen Eintrag mit </w:t>
-      </w:r>
-      <w:proofErr w:type="gramStart"/>
-      <w:r>
-        <w:t>dem selben</w:t>
-      </w:r>
-      <w:proofErr w:type="gramEnd"/>
-      <w:r>
-        <w:t xml:space="preserve"> Beleg schon enthält, falls ja,</w:t>
+        <w:t>Es wird jedoch vorher noch überprüft, ob es schon einen Eintrag mit dem selben Beleg schon enthält, falls ja,</w:t>
       </w:r>
       <w:r>
         <w:t xml:space="preserve"> wird nichts bearbeitet.</w:t>
@@ -29489,15 +28674,7 @@
         <w:t>Be</w:t>
       </w:r>
       <w:r>
-        <w:t xml:space="preserve">ziehung auf die </w:t>
-      </w:r>
-      <w:proofErr w:type="gramStart"/>
-      <w:r>
-        <w:t>PU Klasse</w:t>
-      </w:r>
-      <w:proofErr w:type="gramEnd"/>
-      <w:r>
-        <w:t xml:space="preserve">, in welcher dann eine Methode läuft </w:t>
+        <w:t xml:space="preserve">ziehung auf die PU Klasse, in welcher dann eine Methode läuft </w:t>
       </w:r>
       <w:r>
         <w:t xml:space="preserve">welche einen Dialog für die SR’s von der Adresse öffnet. Wenn die Auswahl getroffen und bestätigt wurde, </w:t>
@@ -29505,11 +28682,9 @@
       <w:r>
         <w:t xml:space="preserve">wird auch wieder ein Insertbefehl durch das boAPI auf die Mandanten-DB durchgeführt, welches zuerst </w:t>
       </w:r>
-      <w:proofErr w:type="gramStart"/>
-      <w:r>
-        <w:t>schaut</w:t>
-      </w:r>
-      <w:proofErr w:type="gramEnd"/>
+      <w:r>
+        <w:t>schaut,</w:t>
+      </w:r>
       <w:r>
         <w:t xml:space="preserve"> ob es den Datensatz schon in der Tabelle gibt. Falls nein wird er gespeichert sonst nicht. </w:t>
       </w:r>
@@ -29747,6 +28922,7 @@
         <w:pStyle w:val="berschrift5"/>
       </w:pPr>
       <w:r>
+        <w:lastRenderedPageBreak/>
         <w:t>Settings</w:t>
       </w:r>
     </w:p>
@@ -29788,7 +28964,13 @@
         <w:t>ctlADR</w:t>
       </w:r>
       <w:r>
-        <w:t xml:space="preserve"> selber. Falls man die ProjektAnalyse schliessen würde, schliesst sich auch die </w:t>
+        <w:t xml:space="preserve"> </w:t>
+      </w:r>
+      <w:r>
+        <w:t>selbst</w:t>
+      </w:r>
+      <w:r>
+        <w:t xml:space="preserve">. Falls man die ProjektAnalyse schliessen würde, schliesst sich auch die </w:t>
       </w:r>
       <w:r>
         <w:t>SettingsForm</w:t>
@@ -29830,7 +29012,7 @@
       <w:pPr>
         <w:pStyle w:val="berschrift2"/>
       </w:pPr>
-      <w:bookmarkStart w:id="115" w:name="_Toc127368760"/>
+      <w:bookmarkStart w:id="115" w:name="_Toc127372937"/>
       <w:r>
         <w:t>SSV-Control</w:t>
       </w:r>
@@ -29923,37 +29105,20 @@
         </w:r>
       </w:fldSimple>
       <w:r>
-        <w:t xml:space="preserve">: Showcase SSV </w:t>
-      </w:r>
-      <w:proofErr w:type="spellStart"/>
-      <w:r>
-        <w:t>ProgBar</w:t>
+        <w:t>: Showcase SSV ProgBar</w:t>
       </w:r>
       <w:bookmarkEnd w:id="116"/>
-      <w:proofErr w:type="spellEnd"/>
-    </w:p>
-    <w:p/>
-    <w:p/>
-    <w:p/>
-    <w:p/>
-    <w:p/>
-    <w:p/>
+    </w:p>
     <w:p>
       <w:pPr>
         <w:pStyle w:val="berschrift3"/>
       </w:pPr>
-      <w:bookmarkStart w:id="117" w:name="_Toc127368761"/>
-      <w:proofErr w:type="gramStart"/>
-      <w:r>
-        <w:lastRenderedPageBreak/>
+      <w:bookmarkStart w:id="117" w:name="_Toc127372938"/>
+      <w:r>
         <w:t>InitializeControl</w:t>
       </w:r>
       <w:r>
-        <w:t>(</w:t>
-      </w:r>
-      <w:proofErr w:type="gramEnd"/>
-      <w:r>
-        <w:t>)</w:t>
+        <w:t>()</w:t>
       </w:r>
       <w:bookmarkEnd w:id="117"/>
     </w:p>
@@ -30019,14 +29184,9 @@
         </w:r>
       </w:fldSimple>
       <w:r>
-        <w:t xml:space="preserve">: </w:t>
-      </w:r>
-      <w:proofErr w:type="spellStart"/>
-      <w:r>
-        <w:t>SSV_initControl</w:t>
+        <w:t>: SSV_initControl</w:t>
       </w:r>
       <w:bookmarkEnd w:id="118"/>
-      <w:proofErr w:type="spellEnd"/>
     </w:p>
     <w:p>
       <w:r>
@@ -30054,14 +29214,9 @@
       <w:pPr>
         <w:pStyle w:val="berschrift3"/>
       </w:pPr>
-      <w:bookmarkStart w:id="119" w:name="_Toc127368762"/>
-      <w:proofErr w:type="gramStart"/>
-      <w:r>
-        <w:t>Fill(</w:t>
-      </w:r>
-      <w:proofErr w:type="gramEnd"/>
-      <w:r>
-        <w:t>)</w:t>
+      <w:bookmarkStart w:id="119" w:name="_Toc127372939"/>
+      <w:r>
+        <w:t>Fill()</w:t>
       </w:r>
       <w:bookmarkEnd w:id="119"/>
     </w:p>
@@ -30133,6 +29288,7 @@
     </w:p>
     <w:p>
       <w:r>
+        <w:lastRenderedPageBreak/>
         <w:t xml:space="preserve">Um Die Progressbar und das dazugehörige Label zu befüllen mit den richtigen Werten, wird eine direkte Beziehung </w:t>
       </w:r>
       <w:r>
@@ -30245,7 +29401,6 @@
         <w:rPr>
           <w:noProof/>
         </w:rPr>
-        <w:lastRenderedPageBreak/>
         <w:drawing>
           <wp:inline distT="0" distB="0" distL="0" distR="0" wp14:anchorId="73AB4B49" wp14:editId="24318BC4">
             <wp:extent cx="4332661" cy="1651379"/>
@@ -30316,7 +29471,7 @@
       <w:pPr>
         <w:pStyle w:val="berschrift2"/>
       </w:pPr>
-      <w:bookmarkStart w:id="123" w:name="_Toc127368763"/>
+      <w:bookmarkStart w:id="123" w:name="_Toc127372940"/>
       <w:r>
         <w:t>frmSettings</w:t>
       </w:r>
@@ -30407,6 +29562,7 @@
         <w:rPr>
           <w:noProof/>
         </w:rPr>
+        <w:lastRenderedPageBreak/>
         <w:drawing>
           <wp:inline distT="0" distB="0" distL="0" distR="0" wp14:anchorId="18AC1CF5" wp14:editId="40B7DFCD">
             <wp:extent cx="4142096" cy="1792016"/>
@@ -30489,7 +29645,6 @@
         <w:rPr>
           <w:noProof/>
         </w:rPr>
-        <w:lastRenderedPageBreak/>
         <w:drawing>
           <wp:inline distT="0" distB="0" distL="0" distR="0" wp14:anchorId="7D66C821" wp14:editId="30604C82">
             <wp:extent cx="5424985" cy="747057"/>
@@ -30641,7 +29796,7 @@
       <w:pPr>
         <w:pStyle w:val="berschrift1"/>
       </w:pPr>
-      <w:bookmarkStart w:id="128" w:name="_Toc127368764"/>
+      <w:bookmarkStart w:id="128" w:name="_Toc127372941"/>
       <w:r>
         <w:lastRenderedPageBreak/>
         <w:t>Kontrollieren</w:t>
@@ -30656,29 +29811,13 @@
         <w:t>das was man sich vorgenommen hat oder man definiert hat zu entwickeln in unserem Fall</w:t>
       </w:r>
       <w:r>
-        <w:t xml:space="preserve">. Ob das </w:t>
-      </w:r>
-      <w:proofErr w:type="spellStart"/>
-      <w:r>
-        <w:t>ganze</w:t>
-      </w:r>
-      <w:proofErr w:type="spellEnd"/>
-      <w:r>
-        <w:t xml:space="preserve"> funktioniert und auch korrekt ist. </w:t>
+        <w:t xml:space="preserve">. Ob das ganze funktioniert und auch korrekt ist. </w:t>
       </w:r>
       <w:r>
         <w:t xml:space="preserve">Falls dies nicht der Fall ist, muss ein Kreislauf gestaltet werden und zurück an den </w:t>
       </w:r>
       <w:r>
-        <w:t xml:space="preserve">Anfang gegangen werden, denn das Projekt </w:t>
-      </w:r>
-      <w:proofErr w:type="gramStart"/>
-      <w:r>
-        <w:t>war</w:t>
-      </w:r>
-      <w:proofErr w:type="gramEnd"/>
-      <w:r>
-        <w:t xml:space="preserve"> denn ein Fehlschlag und muss neu </w:t>
+        <w:t xml:space="preserve">Anfang gegangen werden, denn das Projekt war denn ein Fehlschlag und muss neu </w:t>
       </w:r>
       <w:r>
         <w:t xml:space="preserve">bearbeitet werden. Unter Umständen kann auch mitten in einem Thema </w:t>
@@ -30739,7 +29878,7 @@
       <w:pPr>
         <w:pStyle w:val="berschrift2"/>
       </w:pPr>
-      <w:bookmarkStart w:id="129" w:name="_Toc127368765"/>
+      <w:bookmarkStart w:id="129" w:name="_Toc127372942"/>
       <w:r>
         <w:t>Testbericht</w:t>
       </w:r>
@@ -30830,7 +29969,7 @@
       <w:pPr>
         <w:pStyle w:val="berschrift2"/>
       </w:pPr>
-      <w:bookmarkStart w:id="130" w:name="_Toc127368766"/>
+      <w:bookmarkStart w:id="130" w:name="_Toc127372943"/>
       <w:r>
         <w:t>Testprotokoll</w:t>
       </w:r>
@@ -30905,21 +30044,16 @@
         </w:r>
       </w:fldSimple>
       <w:r>
-        <w:t xml:space="preserve">: </w:t>
-      </w:r>
-      <w:proofErr w:type="spellStart"/>
-      <w:r>
-        <w:t>Testprotokol</w:t>
+        <w:t>: Testprotokol</w:t>
       </w:r>
       <w:bookmarkEnd w:id="131"/>
-      <w:proofErr w:type="spellEnd"/>
     </w:p>
     <w:p/>
     <w:p>
       <w:pPr>
         <w:pStyle w:val="berschrift1"/>
       </w:pPr>
-      <w:bookmarkStart w:id="132" w:name="_Toc127368767"/>
+      <w:bookmarkStart w:id="132" w:name="_Toc127372944"/>
       <w:r>
         <w:t>Auswerten</w:t>
       </w:r>
@@ -30943,7 +30077,7 @@
       <w:pPr>
         <w:pStyle w:val="berschrift2"/>
       </w:pPr>
-      <w:bookmarkStart w:id="133" w:name="_Toc127368768"/>
+      <w:bookmarkStart w:id="133" w:name="_Toc127372945"/>
       <w:r>
         <w:t>Reflexion</w:t>
       </w:r>
@@ -31036,15 +30170,7 @@
         <w:t>Hilfe</w:t>
       </w:r>
       <w:r>
-        <w:t xml:space="preserve">, ich konnte mich immer an </w:t>
-      </w:r>
-      <w:proofErr w:type="spellStart"/>
-      <w:r>
-        <w:t>in</w:t>
-      </w:r>
-      <w:proofErr w:type="spellEnd"/>
-      <w:r>
-        <w:t xml:space="preserve"> wenden, sobald ich nicht mehr </w:t>
+        <w:t xml:space="preserve">, ich konnte mich immer an in wenden, sobald ich nicht mehr </w:t>
       </w:r>
       <w:r>
         <w:t>wusste,</w:t>
@@ -31169,15 +30295,7 @@
       </w:r>
       <w:r>
         <w:br/>
-        <w:t xml:space="preserve">Ich wollte öfters mitten in der Arbeit dokumentieren, was ich gerade gemacht habe, jedoch war das Zeitlich gar nicht möglich. Ich hätte überall 30 min mehr einrechnen </w:t>
-      </w:r>
-      <w:proofErr w:type="gramStart"/>
-      <w:r>
-        <w:t>müssen</w:t>
-      </w:r>
-      <w:proofErr w:type="gramEnd"/>
-      <w:r>
-        <w:t xml:space="preserve"> um das so umsetzen zu können. </w:t>
+        <w:t xml:space="preserve">Ich wollte öfters mitten in der Arbeit dokumentieren, was ich gerade gemacht habe, jedoch war das Zeitlich gar nicht möglich. Ich hätte überall 30 min mehr einrechnen müssen um das so umsetzen zu können. </w:t>
       </w:r>
       <w:r>
         <w:t xml:space="preserve">Ich habe dann einfach Notizen in den Jeweiligen Themenbereichen hinterlassen und dann am Schluss diese und den Code verwendet, um die Doku zu schreiben. </w:t>
@@ -31187,45 +30305,22 @@
       </w:r>
       <w:r>
         <w:br/>
-        <w:t xml:space="preserve">Sonst bin ich sehr </w:t>
-      </w:r>
-      <w:proofErr w:type="spellStart"/>
-      <w:proofErr w:type="gramStart"/>
-      <w:r>
-        <w:t>zu frieden</w:t>
-      </w:r>
-      <w:proofErr w:type="spellEnd"/>
-      <w:proofErr w:type="gramEnd"/>
-      <w:r>
-        <w:t xml:space="preserve"> mit meiner Arbeit</w:t>
+        <w:t>Sonst bin ich sehr zu frieden mit meiner Arbeit</w:t>
       </w:r>
       <w:r>
         <w:t xml:space="preserve">. Ich hätte am Anfang nicht gedacht, dass es mir so gut laufen würde, jedoch hatte ich mich seelisch und </w:t>
       </w:r>
-      <w:proofErr w:type="gramStart"/>
-      <w:r>
-        <w:t>Mental</w:t>
-      </w:r>
-      <w:proofErr w:type="gramEnd"/>
-      <w:r>
-        <w:t xml:space="preserve"> </w:t>
-      </w:r>
-      <w:r>
-        <w:t xml:space="preserve">gut darauf vorbereitet gehabt. Sicherlich kommt es mir auch </w:t>
-      </w:r>
-      <w:proofErr w:type="gramStart"/>
-      <w:r>
-        <w:t xml:space="preserve">zu </w:t>
+      <w:r>
+        <w:t xml:space="preserve">Mental </w:t>
+      </w:r>
+      <w:r>
+        <w:t xml:space="preserve">gut darauf vorbereitet gehabt. Sicherlich kommt es mir auch zu </w:t>
       </w:r>
       <w:r>
         <w:t>G</w:t>
       </w:r>
       <w:r>
-        <w:t>ute</w:t>
-      </w:r>
-      <w:proofErr w:type="gramEnd"/>
-      <w:r>
-        <w:t xml:space="preserve">, dass es nicht mein erstes Rodeo </w:t>
+        <w:t xml:space="preserve">ute, dass es nicht mein erstes Rodeo </w:t>
       </w:r>
       <w:r>
         <w:t xml:space="preserve">war welches ich reiten musste. </w:t>
@@ -31239,7 +30334,7 @@
       <w:pPr>
         <w:pStyle w:val="berschrift1"/>
       </w:pPr>
-      <w:bookmarkStart w:id="134" w:name="_Toc127368769"/>
+      <w:bookmarkStart w:id="134" w:name="_Toc127372946"/>
       <w:r>
         <w:lastRenderedPageBreak/>
         <w:t>Glossar</w:t>
@@ -31343,23 +30438,7 @@
                 <w:sz w:val="20"/>
                 <w:szCs w:val="20"/>
               </w:rPr>
-              <w:t xml:space="preserve">Abspeichern von verschiedenen Teilschritten, und dies Abspeicherungen zur Verfügung haben, um genau zu dieser Speicherung </w:t>
-            </w:r>
-            <w:proofErr w:type="gramStart"/>
-            <w:r>
-              <w:rPr>
-                <w:sz w:val="20"/>
-                <w:szCs w:val="20"/>
-              </w:rPr>
-              <w:t>zurück zu gelangen</w:t>
-            </w:r>
-            <w:proofErr w:type="gramEnd"/>
-            <w:r>
-              <w:rPr>
-                <w:sz w:val="20"/>
-                <w:szCs w:val="20"/>
-              </w:rPr>
-              <w:t>.</w:t>
+              <w:t>Abspeichern von verschiedenen Teilschritten, und dies Abspeicherungen zur Verfügung haben, um genau zu dieser Speicherung zurück zu gelangen.</w:t>
             </w:r>
           </w:p>
         </w:tc>
@@ -31405,23 +30484,7 @@
                 <w:sz w:val="20"/>
                 <w:szCs w:val="20"/>
               </w:rPr>
-              <w:t xml:space="preserve">Abspeichern von verschiedenen Teilschritten, und dies Abspeicherungen zur Verfügung haben, um genau zu dieser Speicherung </w:t>
-            </w:r>
-            <w:proofErr w:type="gramStart"/>
-            <w:r>
-              <w:rPr>
-                <w:sz w:val="20"/>
-                <w:szCs w:val="20"/>
-              </w:rPr>
-              <w:t>zurück zu gelangen</w:t>
-            </w:r>
-            <w:proofErr w:type="gramEnd"/>
-            <w:r>
-              <w:rPr>
-                <w:sz w:val="20"/>
-                <w:szCs w:val="20"/>
-              </w:rPr>
-              <w:t>.</w:t>
+              <w:t>Abspeichern von verschiedenen Teilschritten, und dies Abspeicherungen zur Verfügung haben, um genau zu dieser Speicherung zurück zu gelangen.</w:t>
             </w:r>
           </w:p>
         </w:tc>
@@ -31846,7 +30909,6 @@
               </w:rPr>
               <w:t xml:space="preserve">Ein </w:t>
             </w:r>
-            <w:proofErr w:type="gramStart"/>
             <w:r>
               <w:rPr>
                 <w:sz w:val="20"/>
@@ -31854,7 +30916,6 @@
               </w:rPr>
               <w:t>UI-Framework</w:t>
             </w:r>
-            <w:proofErr w:type="gramEnd"/>
             <w:r>
               <w:rPr>
                 <w:sz w:val="20"/>
@@ -32163,23 +31224,7 @@
                 <w:sz w:val="20"/>
                 <w:szCs w:val="20"/>
               </w:rPr>
-              <w:t xml:space="preserve">Hier das Add-In benötigt keinen </w:t>
-            </w:r>
-            <w:proofErr w:type="gramStart"/>
-            <w:r>
-              <w:rPr>
-                <w:sz w:val="20"/>
-                <w:szCs w:val="20"/>
-              </w:rPr>
-              <w:t>Lizenzschlüssel</w:t>
-            </w:r>
-            <w:proofErr w:type="gramEnd"/>
-            <w:r>
-              <w:rPr>
-                <w:sz w:val="20"/>
-                <w:szCs w:val="20"/>
-              </w:rPr>
-              <w:t xml:space="preserve"> sprich einen Schlüssel um es überhaupt verwenden zu können. </w:t>
+              <w:t xml:space="preserve">Hier das Add-In benötigt keinen Lizenzschlüssel sprich einen Schlüssel um es überhaupt verwenden zu können. </w:t>
             </w:r>
           </w:p>
         </w:tc>
@@ -32655,23 +31700,7 @@
                 <w:sz w:val="20"/>
                 <w:szCs w:val="20"/>
               </w:rPr>
-              <w:t xml:space="preserve">speichert diese </w:t>
-            </w:r>
-            <w:proofErr w:type="gramStart"/>
-            <w:r>
-              <w:rPr>
-                <w:sz w:val="20"/>
-                <w:szCs w:val="20"/>
-              </w:rPr>
-              <w:t>solange</w:t>
-            </w:r>
-            <w:proofErr w:type="gramEnd"/>
-            <w:r>
-              <w:rPr>
-                <w:sz w:val="20"/>
-                <w:szCs w:val="20"/>
-              </w:rPr>
-              <w:t xml:space="preserve">, bis sie wieder gelöscht werden. </w:t>
+              <w:t xml:space="preserve">speichert diese solange, bis sie wieder gelöscht werden. </w:t>
             </w:r>
           </w:p>
         </w:tc>
@@ -32682,7 +31711,7 @@
       <w:pPr>
         <w:pStyle w:val="berschrift1"/>
       </w:pPr>
-      <w:bookmarkStart w:id="135" w:name="_Toc127368770"/>
+      <w:bookmarkStart w:id="135" w:name="_Toc127372947"/>
       <w:r>
         <w:lastRenderedPageBreak/>
         <w:t>Abbildungsverzeichnis</w:t>
@@ -35203,7 +34232,7 @@
             <w:noProof/>
             <w:webHidden/>
           </w:rPr>
-          <w:t>43</w:t>
+          <w:t>44</w:t>
         </w:r>
         <w:r>
           <w:rPr>
@@ -35339,7 +34368,7 @@
             <w:noProof/>
             <w:webHidden/>
           </w:rPr>
-          <w:t>44</w:t>
+          <w:t>45</w:t>
         </w:r>
         <w:r>
           <w:rPr>
@@ -35407,7 +34436,7 @@
             <w:noProof/>
             <w:webHidden/>
           </w:rPr>
-          <w:t>45</w:t>
+          <w:t>46</w:t>
         </w:r>
         <w:r>
           <w:rPr>
@@ -35611,7 +34640,7 @@
             <w:noProof/>
             <w:webHidden/>
           </w:rPr>
-          <w:t>47</w:t>
+          <w:t>48</w:t>
         </w:r>
         <w:r>
           <w:rPr>
@@ -35747,7 +34776,7 @@
             <w:noProof/>
             <w:webHidden/>
           </w:rPr>
-          <w:t>48</w:t>
+          <w:t>49</w:t>
         </w:r>
         <w:r>
           <w:rPr>
@@ -35883,7 +34912,7 @@
             <w:noProof/>
             <w:webHidden/>
           </w:rPr>
-          <w:t>49</w:t>
+          <w:t>50</w:t>
         </w:r>
         <w:r>
           <w:rPr>
@@ -36087,7 +35116,7 @@
             <w:noProof/>
             <w:webHidden/>
           </w:rPr>
-          <w:t>50</w:t>
+          <w:t>51</w:t>
         </w:r>
         <w:r>
           <w:rPr>
@@ -36291,7 +35320,7 @@
             <w:noProof/>
             <w:webHidden/>
           </w:rPr>
-          <w:t>51</w:t>
+          <w:t>52</w:t>
         </w:r>
         <w:r>
           <w:rPr>
@@ -36515,7 +35544,7 @@
       <w:pPr>
         <w:pStyle w:val="berschrift1"/>
       </w:pPr>
-      <w:bookmarkStart w:id="136" w:name="_Toc127368771"/>
+      <w:bookmarkStart w:id="136" w:name="_Toc127372948"/>
       <w:r>
         <w:t>Quellenverzeichnis</w:t>
       </w:r>
@@ -36558,15 +35587,7 @@
     </w:p>
     <w:p>
       <w:r>
-        <w:t>agentur-sence.de/</w:t>
-      </w:r>
-      <w:proofErr w:type="spellStart"/>
-      <w:r>
-        <w:t>lexikon</w:t>
-      </w:r>
-      <w:proofErr w:type="spellEnd"/>
-      <w:r>
-        <w:t>/was-ist-ui-design</w:t>
+        <w:t>agentur-sence.de/lexikon/was-ist-ui-design</w:t>
       </w:r>
     </w:p>
     <w:p>
@@ -36592,12 +35613,11 @@
         <w:t>https://support.microsoft.com/de-de/office/einf%C3%BCgen-eines-abbildungsverzeichnisses-c5ea59c5-487c-4fb2-bd48-e34dd57f0ec1</w:t>
       </w:r>
     </w:p>
-    <w:p/>
     <w:p>
       <w:pPr>
         <w:pStyle w:val="berschrift1"/>
       </w:pPr>
-      <w:bookmarkStart w:id="137" w:name="_Toc127368772"/>
+      <w:bookmarkStart w:id="137" w:name="_Toc127372949"/>
       <w:r>
         <w:t>Anhang</w:t>
       </w:r>
@@ -36623,7 +35643,13 @@
         <w:t>r</w:t>
       </w:r>
       <w:r>
-        <w:t xml:space="preserve"> Code des Programmes nicht hinzugefügt, sondern nur de</w:t>
+        <w:t xml:space="preserve"> Code</w:t>
+      </w:r>
+      <w:r>
+        <w:t xml:space="preserve"> </w:t>
+      </w:r>
+      <w:r>
+        <w:t>nicht hinzugefügt, sondern nur de</w:t>
       </w:r>
       <w:r>
         <w:t>r</w:t>
@@ -36647,6 +35673,97 @@
       <w:r>
         <w:t xml:space="preserve"> und Vorgaben. </w:t>
       </w:r>
+      <w:r>
+        <w:br/>
+        <w:t xml:space="preserve">Diese Daten werden aber im PKORG zusätzlich noch einmal hinzugefügt als Anhang. </w:t>
+      </w:r>
+    </w:p>
+    <w:p>
+      <w:pPr>
+        <w:pStyle w:val="Listenabsatz"/>
+        <w:numPr>
+          <w:ilvl w:val="0"/>
+          <w:numId w:val="3"/>
+        </w:numPr>
+      </w:pPr>
+      <w:r>
+        <w:t>Projekt</w:t>
+      </w:r>
+      <w:r>
+        <w:t>m</w:t>
+      </w:r>
+      <w:r>
+        <w:t>appe</w:t>
+      </w:r>
+      <w:r>
+        <w:t xml:space="preserve">, </w:t>
+      </w:r>
+      <w:r>
+        <w:t>SQL-Skripts</w:t>
+      </w:r>
+    </w:p>
+    <w:p>
+      <w:pPr>
+        <w:pStyle w:val="Listenabsatz"/>
+        <w:numPr>
+          <w:ilvl w:val="0"/>
+          <w:numId w:val="3"/>
+        </w:numPr>
+      </w:pPr>
+      <w:r>
+        <w:t>Zeitplan</w:t>
+      </w:r>
+    </w:p>
+    <w:p>
+      <w:pPr>
+        <w:pStyle w:val="Listenabsatz"/>
+        <w:numPr>
+          <w:ilvl w:val="0"/>
+          <w:numId w:val="3"/>
+        </w:numPr>
+      </w:pPr>
+      <w:r>
+        <w:t>Diagramme</w:t>
+      </w:r>
+    </w:p>
+    <w:p>
+      <w:pPr>
+        <w:pStyle w:val="Listenabsatz"/>
+        <w:numPr>
+          <w:ilvl w:val="0"/>
+          <w:numId w:val="3"/>
+        </w:numPr>
+      </w:pPr>
+      <w:r>
+        <w:t>Beschreibung AddIn</w:t>
+      </w:r>
+      <w:r>
+        <w:t xml:space="preserve"> Möglichkeiten</w:t>
+      </w:r>
+    </w:p>
+    <w:p>
+      <w:pPr>
+        <w:pStyle w:val="Listenabsatz"/>
+        <w:numPr>
+          <w:ilvl w:val="0"/>
+          <w:numId w:val="3"/>
+        </w:numPr>
+      </w:pPr>
+      <w:r>
+        <w:t>Mitarbeiterhandbuch</w:t>
+      </w:r>
+    </w:p>
+    <w:p>
+      <w:pPr>
+        <w:pStyle w:val="Listenabsatz"/>
+        <w:numPr>
+          <w:ilvl w:val="0"/>
+          <w:numId w:val="3"/>
+        </w:numPr>
+      </w:pPr>
+      <w:r>
+        <w:t>Testfälle und TestRapporte</w:t>
+      </w:r>
     </w:p>
     <w:p>
       <w:r>
@@ -36654,39 +35771,8 @@
       </w:r>
     </w:p>
     <w:p>
-      <w:pPr>
-        <w:rPr>
-          <w:lang w:val="fr-CH"/>
-        </w:rPr>
-      </w:pPr>
-      <w:r>
-        <w:rPr>
-          <w:lang w:val="fr-CH"/>
-        </w:rPr>
+      <w:r>
         <w:t>https://github.com/Alain-H/IPA-Alain-Hoch-boProjektAnalyse-II</w:t>
-      </w:r>
-    </w:p>
-    <w:p>
-      <w:pPr>
-        <w:rPr>
-          <w:lang w:val="fr-CH"/>
-        </w:rPr>
-      </w:pPr>
-    </w:p>
-    <w:p>
-      <w:r>
-        <w:t xml:space="preserve">Doku zum </w:t>
-      </w:r>
-      <w:proofErr w:type="spellStart"/>
-      <w:r>
-        <w:t>erstellen</w:t>
-      </w:r>
-      <w:proofErr w:type="spellEnd"/>
-      <w:r>
-        <w:t xml:space="preserve"> von einem A</w:t>
-      </w:r>
-      <w:r>
-        <w:t>dd-In in bo.</w:t>
       </w:r>
     </w:p>
     <w:sectPr>
@@ -37068,7 +36154,7 @@
       <w:tab/>
     </w:r>
     <w:r>
-      <w:t>Projekt-Analyse</w:t>
+      <w:t>ProjektAnalyse</w:t>
     </w:r>
   </w:p>
   <w:p>
